--- a/manuscript/coauthor_review/2020_2/McGregor textwjmEGAnp_AES_LSaab.docx
+++ b/manuscript/coauthor_review/2020_2/McGregor textwjmEGAnp_AES_LSaab.docx
@@ -1,6 +1,6 @@
 
 <file path=word/document.xml><?xml version="1.0" encoding="utf-8"?>
-<w:document xmlns:wpc="http://schemas.microsoft.com/office/word/2010/wordprocessingCanvas" xmlns:mc="http://schemas.openxmlformats.org/markup-compatibility/2006" xmlns:o="urn:schemas-microsoft-com:office:office" xmlns:r="http://schemas.openxmlformats.org/officeDocument/2006/relationships" xmlns:m="http://schemas.openxmlformats.org/officeDocument/2006/math" xmlns:v="urn:schemas-microsoft-com:vml" xmlns:wp14="http://schemas.microsoft.com/office/word/2010/wordprocessingDrawing" xmlns:wp="http://schemas.openxmlformats.org/drawingml/2006/wordprocessingDrawing" xmlns:w10="urn:schemas-microsoft-com:office:word" xmlns:w="http://schemas.openxmlformats.org/wordprocessingml/2006/main" xmlns:w14="http://schemas.microsoft.com/office/word/2010/wordml" xmlns:w15="http://schemas.microsoft.com/office/word/2012/wordml" xmlns:wpg="http://schemas.microsoft.com/office/word/2010/wordprocessingGroup" xmlns:wpi="http://schemas.microsoft.com/office/word/2010/wordprocessingInk" xmlns:wne="http://schemas.microsoft.com/office/word/2006/wordml" xmlns:wps="http://schemas.microsoft.com/office/word/2010/wordprocessingShape" mc:Ignorable="w14 w15 wp14">
+<w:document xmlns:wpc="http://schemas.microsoft.com/office/word/2010/wordprocessingCanvas" xmlns:cx="http://schemas.microsoft.com/office/drawing/2014/chartex" xmlns:cx1="http://schemas.microsoft.com/office/drawing/2015/9/8/chartex" xmlns:cx2="http://schemas.microsoft.com/office/drawing/2015/10/21/chartex" xmlns:cx3="http://schemas.microsoft.com/office/drawing/2016/5/9/chartex" xmlns:cx4="http://schemas.microsoft.com/office/drawing/2016/5/10/chartex" xmlns:cx5="http://schemas.microsoft.com/office/drawing/2016/5/11/chartex" xmlns:cx6="http://schemas.microsoft.com/office/drawing/2016/5/12/chartex" xmlns:cx7="http://schemas.microsoft.com/office/drawing/2016/5/13/chartex" xmlns:cx8="http://schemas.microsoft.com/office/drawing/2016/5/14/chartex" xmlns:mc="http://schemas.openxmlformats.org/markup-compatibility/2006" xmlns:aink="http://schemas.microsoft.com/office/drawing/2016/ink" xmlns:am3d="http://schemas.microsoft.com/office/drawing/2017/model3d" xmlns:o="urn:schemas-microsoft-com:office:office" xmlns:r="http://schemas.openxmlformats.org/officeDocument/2006/relationships" xmlns:m="http://schemas.openxmlformats.org/officeDocument/2006/math" xmlns:v="urn:schemas-microsoft-com:vml" xmlns:wp14="http://schemas.microsoft.com/office/word/2010/wordprocessingDrawing" xmlns:wp="http://schemas.openxmlformats.org/drawingml/2006/wordprocessingDrawing" xmlns:w10="urn:schemas-microsoft-com:office:word" xmlns:w="http://schemas.openxmlformats.org/wordprocessingml/2006/main" xmlns:w14="http://schemas.microsoft.com/office/word/2010/wordml" xmlns:w15="http://schemas.microsoft.com/office/word/2012/wordml" xmlns:w16cid="http://schemas.microsoft.com/office/word/2016/wordml/cid" xmlns:w16se="http://schemas.microsoft.com/office/word/2015/wordml/symex" xmlns:wpg="http://schemas.microsoft.com/office/word/2010/wordprocessingGroup" xmlns:wpi="http://schemas.microsoft.com/office/word/2010/wordprocessingInk" xmlns:wne="http://schemas.microsoft.com/office/word/2006/wordml" xmlns:wps="http://schemas.microsoft.com/office/word/2010/wordprocessingShape" mc:Ignorable="w14 w15 w16se w16cid wp14">
   <w:body>
     <w:p>
       <w:pPr>
@@ -330,7 +330,7 @@
       <w:r>
         <w:t xml:space="preserve">*corresponding author: </w:t>
       </w:r>
-      <w:hyperlink r:id="rId7">
+      <w:hyperlink r:id="rId8">
         <w:r>
           <w:rPr>
             <w:rStyle w:val="Hyperlink"/>
@@ -815,28 +815,50 @@
         </w:numPr>
       </w:pPr>
       <w:r>
-        <w:t xml:space="preserve">We analyzed tree-ring records for twelve species of an oak-hickory forest - representing 97% of woody productivity - in the 25.6-ha </w:t>
-      </w:r>
-      <w:proofErr w:type="spellStart"/>
-      <w:r>
-        <w:t>ForestGEO</w:t>
-      </w:r>
-      <w:proofErr w:type="spellEnd"/>
-      <w:r>
-        <w:t xml:space="preserve"> plot in Virginia (USA) to </w:t>
-      </w:r>
-      <w:del w:id="11" w:author="Lawren" w:date="2020-03-02T15:33:00Z">
-        <w:r>
+        <w:t>We analyzed tree-ring records for twelve species of an oak-hickory forest - representing 97% of woody productivity - in the 25.6-ha ForestGEO plot in Virginia (</w:t>
+      </w:r>
+      <w:r>
+        <w:rPr>
+          <w:highlight w:val="yellow"/>
+          <w:rPrChange w:id="11" w:author="Teixeira, Kristina A." w:date="2020-03-04T05:26:00Z">
+            <w:rPr/>
+          </w:rPrChange>
+        </w:rPr>
+        <w:t xml:space="preserve">USA) to </w:t>
+      </w:r>
+      <w:del w:id="12" w:author="Lawren" w:date="2020-03-02T15:33:00Z">
+        <w:r>
+          <w:rPr>
+            <w:highlight w:val="yellow"/>
+            <w:rPrChange w:id="13" w:author="Teixeira, Kristina A." w:date="2020-03-04T05:26:00Z">
+              <w:rPr/>
+            </w:rPrChange>
+          </w:rPr>
           <w:delText xml:space="preserve">determine </w:delText>
         </w:r>
       </w:del>
-      <w:ins w:id="12" w:author="Lawren" w:date="2020-03-02T15:33:00Z">
-        <w:r>
+      <w:ins w:id="14" w:author="Lawren" w:date="2020-03-02T15:33:00Z">
+        <w:r>
+          <w:rPr>
+            <w:highlight w:val="yellow"/>
+            <w:rPrChange w:id="15" w:author="Teixeira, Kristina A." w:date="2020-03-04T05:26:00Z">
+              <w:rPr/>
+            </w:rPrChange>
+          </w:rPr>
           <w:t xml:space="preserve">test hypotheses for </w:t>
         </w:r>
       </w:ins>
       <w:r>
-        <w:t>how tree size, microenvironment characteristics, and species’ traits shaped drought responses across the three strongest regional droughts over a 60-year period (1950 - 2009).</w:t>
+        <w:rPr>
+          <w:highlight w:val="yellow"/>
+          <w:rPrChange w:id="16" w:author="Teixeira, Kristina A." w:date="2020-03-04T05:26:00Z">
+            <w:rPr/>
+          </w:rPrChange>
+        </w:rPr>
+        <w:t>how tree size, microenvironment characteristics, and spec</w:t>
+      </w:r>
+      <w:r>
+        <w:t>ies’ traits shaped drought responses across the three strongest regional droughts over a 60-year period (1950 - 2009).</w:t>
       </w:r>
     </w:p>
     <w:p>
@@ -846,38 +868,38 @@
           <w:numId w:val="2"/>
         </w:numPr>
       </w:pPr>
-      <w:commentRangeStart w:id="13"/>
+      <w:commentRangeStart w:id="17"/>
       <w:r>
         <w:t>Individual-</w:t>
       </w:r>
-      <w:commentRangeEnd w:id="13"/>
-      <w:r>
-        <w:rPr>
-          <w:rStyle w:val="CommentReference"/>
-        </w:rPr>
-        <w:commentReference w:id="13"/>
+      <w:commentRangeEnd w:id="17"/>
+      <w:r>
+        <w:rPr>
+          <w:rStyle w:val="CommentReference"/>
+        </w:rPr>
+        <w:commentReference w:id="17"/>
       </w:r>
       <w:r>
         <w:t xml:space="preserve">level drought resistance decreased with tree height, which was the dominant size-related variable affecting drought </w:t>
       </w:r>
-      <w:commentRangeStart w:id="14"/>
-      <w:commentRangeStart w:id="15"/>
+      <w:commentRangeStart w:id="18"/>
+      <w:commentRangeStart w:id="19"/>
       <w:r>
         <w:t>response</w:t>
       </w:r>
-      <w:commentRangeEnd w:id="14"/>
-      <w:r>
-        <w:rPr>
-          <w:rStyle w:val="CommentReference"/>
-        </w:rPr>
-        <w:commentReference w:id="14"/>
-      </w:r>
-      <w:commentRangeEnd w:id="15"/>
-      <w:r>
-        <w:rPr>
-          <w:rStyle w:val="CommentReference"/>
-        </w:rPr>
-        <w:commentReference w:id="15"/>
+      <w:commentRangeEnd w:id="18"/>
+      <w:r>
+        <w:rPr>
+          <w:rStyle w:val="CommentReference"/>
+        </w:rPr>
+        <w:commentReference w:id="18"/>
+      </w:r>
+      <w:commentRangeEnd w:id="19"/>
+      <w:r>
+        <w:rPr>
+          <w:rStyle w:val="CommentReference"/>
+        </w:rPr>
+        <w:commentReference w:id="19"/>
       </w:r>
       <w:r>
         <w:t>. Resistance was greater among species whose leaves lost turgor (wilted) at more negative water potentials, and whose leaves experienced less shrinkage upon desiccation. However, there was substantial variation in the best predictor variables across the three drought periods.</w:t>
@@ -893,22 +915,22 @@
       <w:r>
         <w:t xml:space="preserve">We conclude that hydraulic traits and tree height </w:t>
       </w:r>
-      <w:commentRangeStart w:id="16"/>
-      <w:del w:id="17" w:author="Lawren" w:date="2020-03-02T15:34:00Z">
+      <w:commentRangeStart w:id="20"/>
+      <w:del w:id="21" w:author="Lawren" w:date="2020-03-02T15:34:00Z">
         <w:r>
           <w:delText>influence</w:delText>
         </w:r>
       </w:del>
-      <w:del w:id="18" w:author="Lawren" w:date="2020-03-02T15:35:00Z">
+      <w:del w:id="22" w:author="Lawren" w:date="2020-03-02T15:35:00Z">
         <w:r>
           <w:delText xml:space="preserve"> growth </w:delText>
         </w:r>
-        <w:commentRangeEnd w:id="16"/>
+        <w:commentRangeEnd w:id="20"/>
         <w:r>
           <w:rPr>
             <w:rStyle w:val="CommentReference"/>
           </w:rPr>
-          <w:commentReference w:id="16"/>
+          <w:commentReference w:id="20"/>
         </w:r>
         <w:r>
           <w:delText xml:space="preserve">responses during drought, and </w:delText>
@@ -917,16 +939,16 @@
       <w:r>
         <w:t xml:space="preserve">can </w:t>
       </w:r>
-      <w:commentRangeStart w:id="19"/>
+      <w:commentRangeStart w:id="23"/>
       <w:r>
         <w:t>explain</w:t>
       </w:r>
-      <w:commentRangeEnd w:id="19"/>
-      <w:r>
-        <w:rPr>
-          <w:rStyle w:val="CommentReference"/>
-        </w:rPr>
-        <w:commentReference w:id="19"/>
+      <w:commentRangeEnd w:id="23"/>
+      <w:r>
+        <w:rPr>
+          <w:rStyle w:val="CommentReference"/>
+        </w:rPr>
+        <w:commentReference w:id="23"/>
       </w:r>
       <w:r>
         <w:t xml:space="preserve"> variation in the tree ring record spanning historical droughts. Thus, these factors can be useful for predicting future drought responses under climate change.</w:t>
@@ -943,15 +965,7 @@
         <w:t>Key words</w:t>
       </w:r>
       <w:r>
-        <w:t>: annual growth; canopy position; drought; Forest Global Earth Observatory (</w:t>
-      </w:r>
-      <w:proofErr w:type="spellStart"/>
-      <w:r>
-        <w:t>ForestGEO</w:t>
-      </w:r>
-      <w:proofErr w:type="spellEnd"/>
-      <w:r>
-        <w:t>); leaf hydraulic traits; temperate broadleaf deciduous forest; tree height; tree-ring</w:t>
+        <w:t>: annual growth; canopy position; drought; Forest Global Earth Observatory (ForestGEO); leaf hydraulic traits; temperate broadleaf deciduous forest; tree height; tree-ring</w:t>
       </w:r>
     </w:p>
     <w:p>
@@ -966,8 +980,8 @@
           <w:szCs w:val="28"/>
         </w:rPr>
       </w:pPr>
-      <w:bookmarkStart w:id="20" w:name="introduction"/>
-      <w:bookmarkEnd w:id="20"/>
+      <w:bookmarkStart w:id="24" w:name="introduction"/>
+      <w:bookmarkEnd w:id="24"/>
       <w:r>
         <w:br w:type="page"/>
       </w:r>
@@ -976,7 +990,7 @@
       <w:pPr>
         <w:pStyle w:val="Heading3"/>
       </w:pPr>
-      <w:commentRangeStart w:id="21"/>
+      <w:commentRangeStart w:id="25"/>
       <w:r>
         <w:lastRenderedPageBreak/>
         <w:t>Introduction</w:t>
@@ -989,7 +1003,7 @@
       <w:r>
         <w:t xml:space="preserve">Forests </w:t>
       </w:r>
-      <w:del w:id="22" w:author="Pederson, Neil" w:date="2020-02-25T14:41:00Z">
+      <w:del w:id="26" w:author="Pederson, Neil" w:date="2020-02-25T14:41:00Z">
         <w:r>
           <w:delText xml:space="preserve">globally </w:delText>
         </w:r>
@@ -997,7 +1011,7 @@
       <w:r>
         <w:t xml:space="preserve">play a critical </w:t>
       </w:r>
-      <w:ins w:id="23" w:author="Pederson, Neil" w:date="2020-02-25T14:41:00Z">
+      <w:ins w:id="27" w:author="Pederson, Neil" w:date="2020-02-25T14:41:00Z">
         <w:r>
           <w:t xml:space="preserve">global </w:t>
         </w:r>
@@ -1005,17 +1019,17 @@
       <w:r>
         <w:t xml:space="preserve">role in climate regulation [@bonan_forests_2008], yet there remains enormous uncertainty as to how the terrestrial carbon (C) sink, which is dominated by forests, will respond </w:t>
       </w:r>
-      <w:commentRangeEnd w:id="21"/>
-      <w:r>
-        <w:rPr>
-          <w:rStyle w:val="CommentReference"/>
-        </w:rPr>
-        <w:commentReference w:id="21"/>
+      <w:commentRangeEnd w:id="25"/>
+      <w:r>
+        <w:rPr>
+          <w:rStyle w:val="CommentReference"/>
+        </w:rPr>
+        <w:commentReference w:id="25"/>
       </w:r>
       <w:r>
         <w:t xml:space="preserve">to climate change [@friedlingstein_climatecarbon_2006]. An important aspect of this uncertainty lies with physiological responses of trees to drought [@kennedy_implementing_2019]. In many forested regions around the world, the risk of severe drought is increasing [@trenberth_global_2014]; </w:t>
       </w:r>
-      <w:hyperlink r:id="rId8">
+      <w:hyperlink r:id="rId9">
         <w:r>
           <w:rPr>
             <w:rStyle w:val="Hyperlink"/>
@@ -1026,35 +1040,35 @@
       <w:r>
         <w:t>), often despite increasing precipitation [@intergovernmental_panel_on_climate_change_climate_2015]</w:t>
       </w:r>
-      <w:commentRangeStart w:id="24"/>
+      <w:commentRangeStart w:id="28"/>
       <w:r>
         <w:t>.</w:t>
       </w:r>
-      <w:commentRangeEnd w:id="24"/>
-      <w:r>
-        <w:rPr>
-          <w:rStyle w:val="CommentReference"/>
-        </w:rPr>
-        <w:commentReference w:id="24"/>
+      <w:commentRangeEnd w:id="28"/>
+      <w:r>
+        <w:rPr>
+          <w:rStyle w:val="CommentReference"/>
+        </w:rPr>
+        <w:commentReference w:id="28"/>
       </w:r>
       <w:r>
         <w:t xml:space="preserve"> Droughts, exasperated by climate change, have been affecting forests worldwide [@allen_global_2010], and are expected to continue as one of the most important drivers of forest change in the </w:t>
       </w:r>
-      <w:commentRangeStart w:id="25"/>
+      <w:commentRangeStart w:id="29"/>
       <w:r>
         <w:t>future</w:t>
       </w:r>
-      <w:commentRangeEnd w:id="25"/>
-      <w:r>
-        <w:rPr>
-          <w:rStyle w:val="CommentReference"/>
-        </w:rPr>
-        <w:commentReference w:id="25"/>
+      <w:commentRangeEnd w:id="29"/>
+      <w:r>
+        <w:rPr>
+          <w:rStyle w:val="CommentReference"/>
+        </w:rPr>
+        <w:commentReference w:id="29"/>
       </w:r>
       <w:r>
         <w:t xml:space="preserve"> [@allen_underestimation_2015]. Understanding and modeling forest responses to drought requires elucidation of how tree size, microenvironment, and species’ traits jointly influence individual-level drought resistance, and the extent to which their influence is consistent across droughts. However, it has proved difficult to resolve</w:t>
       </w:r>
-      <w:ins w:id="26" w:author="Pederson, Neil" w:date="2020-02-25T14:45:00Z">
+      <w:ins w:id="30" w:author="Pederson, Neil" w:date="2020-02-25T14:45:00Z">
         <w:r>
           <w:t xml:space="preserve"> the many</w:t>
         </w:r>
@@ -1067,26 +1081,59 @@
       <w:pPr>
         <w:pStyle w:val="BodyText"/>
       </w:pPr>
-      <w:del w:id="27" w:author="Lawren" w:date="2020-03-02T15:39:00Z">
-        <w:r>
+      <w:del w:id="31" w:author="Lawren" w:date="2020-03-02T15:39:00Z">
+        <w:r>
+          <w:rPr>
+            <w:highlight w:val="yellow"/>
+            <w:rPrChange w:id="32" w:author="Teixeira, Kristina A." w:date="2020-03-04T05:33:00Z">
+              <w:rPr/>
+            </w:rPrChange>
+          </w:rPr>
           <w:delText>One fundamental question regarding forest responses to drought is what drives the observed tendency for</w:delText>
         </w:r>
       </w:del>
-      <w:ins w:id="28" w:author="Lawren" w:date="2020-03-02T15:39:00Z">
-        <w:r>
+      <w:ins w:id="33" w:author="Lawren" w:date="2020-03-02T15:39:00Z">
+        <w:r>
+          <w:rPr>
+            <w:highlight w:val="yellow"/>
+            <w:rPrChange w:id="34" w:author="Teixeira, Kristina A." w:date="2020-03-04T05:33:00Z">
+              <w:rPr/>
+            </w:rPrChange>
+          </w:rPr>
           <w:t>Many studies have shown that within species,</w:t>
         </w:r>
       </w:ins>
       <w:r>
+        <w:rPr>
+          <w:highlight w:val="yellow"/>
+          <w:rPrChange w:id="35" w:author="Teixeira, Kristina A." w:date="2020-03-04T05:33:00Z">
+            <w:rPr/>
+          </w:rPrChange>
+        </w:rPr>
         <w:t xml:space="preserve"> large trees</w:t>
       </w:r>
-      <w:ins w:id="29" w:author="Lawren" w:date="2020-03-02T15:39:00Z">
-        <w:r>
+      <w:ins w:id="36" w:author="Lawren" w:date="2020-03-02T15:39:00Z">
+        <w:r>
+          <w:rPr>
+            <w:highlight w:val="yellow"/>
+            <w:rPrChange w:id="37" w:author="Teixeira, Kristina A." w:date="2020-03-04T05:33:00Z">
+              <w:rPr/>
+            </w:rPrChange>
+          </w:rPr>
           <w:t xml:space="preserve"> tend</w:t>
         </w:r>
       </w:ins>
       <w:r>
-        <w:t xml:space="preserve"> to be more affected by drought. Greater growth reductions for larger trees was first shown on a global scale by @bennett_larger_2015, and numerous subsequent studies have reinforced this finding (</w:t>
+        <w:rPr>
+          <w:highlight w:val="yellow"/>
+          <w:rPrChange w:id="38" w:author="Teixeira, Kristina A." w:date="2020-03-04T05:33:00Z">
+            <w:rPr/>
+          </w:rPrChange>
+        </w:rPr>
+        <w:t xml:space="preserve"> to be more affected by drought.</w:t>
+      </w:r>
+      <w:r>
+        <w:t xml:space="preserve"> Greater growth reductions for larger trees was first shown on a global scale by @bennett_larger_2015, and numerous subsequent studies have reinforced this finding (</w:t>
       </w:r>
       <w:r>
         <w:rPr>
@@ -1095,22 +1142,52 @@
         <w:t>e.g.</w:t>
       </w:r>
       <w:r>
-        <w:t xml:space="preserve">, @stovall_tree_2019; @hacket-pain_consistent_2016). It has yet to be resolved which of several potential underlying mechanisms drive this pattern. First, tree height may be a primary driver. Taller trees </w:t>
-      </w:r>
-      <w:del w:id="30" w:author="Lawren" w:date="2020-03-02T15:39:00Z">
-        <w:r>
+        <w:t xml:space="preserve">, @stovall_tree_2019; @hacket-pain_consistent_2016). It has yet to be resolved which of several potential underlying mechanisms drive this pattern. First, tree height may be a primary driver. Taller </w:t>
+      </w:r>
+      <w:r>
+        <w:rPr>
+          <w:highlight w:val="yellow"/>
+          <w:rPrChange w:id="39" w:author="Teixeira, Kristina A." w:date="2020-03-04T05:38:00Z">
+            <w:rPr/>
+          </w:rPrChange>
+        </w:rPr>
+        <w:t xml:space="preserve">trees </w:t>
+      </w:r>
+      <w:del w:id="40" w:author="Lawren" w:date="2020-03-02T15:39:00Z">
+        <w:r>
+          <w:rPr>
+            <w:highlight w:val="yellow"/>
+            <w:rPrChange w:id="41" w:author="Teixeira, Kristina A." w:date="2020-03-04T05:38:00Z">
+              <w:rPr/>
+            </w:rPrChange>
+          </w:rPr>
           <w:delText>have a greater</w:delText>
         </w:r>
       </w:del>
-      <w:ins w:id="31" w:author="Lawren" w:date="2020-03-02T15:39:00Z">
-        <w:r>
+      <w:ins w:id="42" w:author="Lawren" w:date="2020-03-02T15:39:00Z">
+        <w:r>
+          <w:rPr>
+            <w:highlight w:val="yellow"/>
+            <w:rPrChange w:id="43" w:author="Teixeira, Kristina A." w:date="2020-03-04T05:38:00Z">
+              <w:rPr/>
+            </w:rPrChange>
+          </w:rPr>
           <w:t>face the</w:t>
         </w:r>
       </w:ins>
       <w:r>
-        <w:t xml:space="preserve"> biophysical challenge of lifting water greater distances against the effects of gravity and friction [@mcdowell_relationships_2011; @mcdowell_darcys_2015; @ryan_hydraulic_2006; @couvreur_water_2018]. Vertical gradients in stem and leaf traits–including smaller and thicker leaves (higher </w:t>
-      </w:r>
-      <w:ins w:id="32" w:author="Gonzalez, Erika B." w:date="2020-02-25T10:20:00Z">
+        <w:rPr>
+          <w:highlight w:val="yellow"/>
+          <w:rPrChange w:id="44" w:author="Teixeira, Kristina A." w:date="2020-03-04T05:38:00Z">
+            <w:rPr/>
+          </w:rPrChange>
+        </w:rPr>
+        <w:t xml:space="preserve"> biophysical</w:t>
+      </w:r>
+      <w:r>
+        <w:t xml:space="preserve"> challenge of lifting water greater distances against the effects of gravity and friction [@mcdowell_relationships_2011; @mcdowell_darcys_2015; @ryan_hydraulic_2006; @couvreur_water_2018]. Vertical gradients in stem and leaf traits–including smaller and thicker leaves (higher </w:t>
+      </w:r>
+      <w:ins w:id="45" w:author="Gonzalez, Erika B." w:date="2020-02-25T10:20:00Z">
         <w:r>
           <w:t>leaf mass per area-</w:t>
         </w:r>
@@ -1118,129 +1195,300 @@
       <w:r>
         <w:t xml:space="preserve">LMA), </w:t>
       </w:r>
-      <w:ins w:id="33" w:author="Lawren" w:date="2020-03-02T15:39:00Z">
-        <w:r>
+      <w:ins w:id="46" w:author="Lawren" w:date="2020-03-02T15:39:00Z">
+        <w:r>
+          <w:rPr>
+            <w:highlight w:val="yellow"/>
+            <w:rPrChange w:id="47" w:author="Teixeira, Kristina A." w:date="2020-03-04T05:38:00Z">
+              <w:rPr/>
+            </w:rPrChange>
+          </w:rPr>
           <w:t xml:space="preserve">greater resistance to hydraulic dysfunction </w:t>
         </w:r>
       </w:ins>
-      <w:ins w:id="34" w:author="Lawren" w:date="2020-03-02T15:40:00Z">
-        <w:r>
+      <w:ins w:id="48" w:author="Lawren" w:date="2020-03-02T15:40:00Z">
+        <w:r>
+          <w:rPr>
+            <w:highlight w:val="yellow"/>
+            <w:rPrChange w:id="49" w:author="Teixeira, Kristina A." w:date="2020-03-04T05:38:00Z">
+              <w:rPr/>
+            </w:rPrChange>
+          </w:rPr>
           <w:t>(i.e., more negative water potential at 50% loss of hydraulic conductivity,</w:t>
         </w:r>
       </w:ins>
-      <w:del w:id="35" w:author="Lawren" w:date="2020-03-02T15:39:00Z">
-        <w:r>
+      <w:del w:id="50" w:author="Lawren" w:date="2020-03-02T15:39:00Z">
+        <w:r>
+          <w:rPr>
+            <w:highlight w:val="yellow"/>
+            <w:rPrChange w:id="51" w:author="Teixeira, Kristina A." w:date="2020-03-04T05:38:00Z">
+              <w:rPr/>
+            </w:rPrChange>
+          </w:rPr>
           <w:delText>more negative</w:delText>
         </w:r>
       </w:del>
       <w:r>
+        <w:rPr>
+          <w:highlight w:val="yellow"/>
+          <w:rPrChange w:id="52" w:author="Teixeira, Kristina A." w:date="2020-03-04T05:38:00Z">
+            <w:rPr/>
+          </w:rPrChange>
+        </w:rPr>
         <w:t xml:space="preserve"> </w:t>
       </w:r>
       <m:oMath>
         <m:r>
           <w:rPr>
             <w:rFonts w:ascii="Cambria Math" w:hAnsi="Cambria Math"/>
+            <w:highlight w:val="yellow"/>
+            <w:rPrChange w:id="53" w:author="Teixeira, Kristina A." w:date="2020-03-04T05:38:00Z">
+              <w:rPr>
+                <w:rFonts w:ascii="Cambria Math" w:hAnsi="Cambria Math"/>
+              </w:rPr>
+            </w:rPrChange>
           </w:rPr>
           <m:t>P50</m:t>
         </m:r>
       </m:oMath>
-      <w:ins w:id="36" w:author="Lawren" w:date="2020-03-02T15:40:00Z">
-        <w:r>
+      <w:ins w:id="54" w:author="Lawren" w:date="2020-03-02T15:40:00Z">
+        <w:r>
+          <w:rPr>
+            <w:highlight w:val="yellow"/>
+            <w:rPrChange w:id="55" w:author="Teixeira, Kristina A." w:date="2020-03-04T05:38:00Z">
+              <w:rPr/>
+            </w:rPrChange>
+          </w:rPr>
           <w:t>),</w:t>
         </w:r>
       </w:ins>
-      <w:del w:id="37" w:author="Lawren" w:date="2020-03-02T15:40:00Z">
-        <w:r>
+      <w:del w:id="56" w:author="Lawren" w:date="2020-03-02T15:40:00Z">
+        <w:r>
+          <w:rPr>
+            <w:highlight w:val="yellow"/>
+            <w:rPrChange w:id="57" w:author="Teixeira, Kristina A." w:date="2020-03-04T05:38:00Z">
+              <w:rPr/>
+            </w:rPrChange>
+          </w:rPr>
           <w:delText>,</w:delText>
         </w:r>
       </w:del>
       <w:r>
-        <w:t xml:space="preserve"> and lower hydraulic conductivity at greater heights [@couvreur_water_2018; @koike_leaf_2001; @mcdowell_relationships_2011]–</w:t>
-      </w:r>
-      <w:del w:id="38" w:author="Lawren" w:date="2020-03-02T15:40:00Z">
-        <w:r>
+        <w:t xml:space="preserve"> and lower hydraulic conductivity at greater heights [@couvreur_water_2018; @koike_leaf_2001; @mcdowell_</w:t>
+      </w:r>
+      <w:r>
+        <w:rPr>
+          <w:highlight w:val="yellow"/>
+          <w:rPrChange w:id="58" w:author="Teixeira, Kristina A." w:date="2020-03-04T05:38:00Z">
+            <w:rPr/>
+          </w:rPrChange>
+        </w:rPr>
+        <w:t>relationships_2011]–</w:t>
+      </w:r>
+      <w:del w:id="59" w:author="Lawren" w:date="2020-03-02T15:40:00Z">
+        <w:r>
+          <w:rPr>
+            <w:highlight w:val="yellow"/>
+            <w:rPrChange w:id="60" w:author="Teixeira, Kristina A." w:date="2020-03-04T05:38:00Z">
+              <w:rPr/>
+            </w:rPrChange>
+          </w:rPr>
           <w:delText>make it biophysically possible</w:delText>
         </w:r>
       </w:del>
-      <w:ins w:id="39" w:author="Lawren" w:date="2020-03-02T15:40:00Z">
-        <w:r>
+      <w:ins w:id="61" w:author="Lawren" w:date="2020-03-02T15:40:00Z">
+        <w:r>
+          <w:rPr>
+            <w:highlight w:val="yellow"/>
+            <w:rPrChange w:id="62" w:author="Teixeira, Kristina A." w:date="2020-03-04T05:38:00Z">
+              <w:rPr/>
+            </w:rPrChange>
+          </w:rPr>
           <w:t>enable</w:t>
         </w:r>
       </w:ins>
-      <w:del w:id="40" w:author="Lawren" w:date="2020-03-02T15:40:00Z">
-        <w:r>
+      <w:del w:id="63" w:author="Lawren" w:date="2020-03-02T15:40:00Z">
+        <w:r>
+          <w:rPr>
+            <w:highlight w:val="yellow"/>
+            <w:rPrChange w:id="64" w:author="Teixeira, Kristina A." w:date="2020-03-04T05:38:00Z">
+              <w:rPr/>
+            </w:rPrChange>
+          </w:rPr>
           <w:delText xml:space="preserve"> for</w:delText>
         </w:r>
       </w:del>
       <w:r>
-        <w:t xml:space="preserve"> trees to become tall [@couvreur_water_2018]. </w:t>
-      </w:r>
-      <w:ins w:id="41" w:author="Lawren" w:date="2020-03-02T15:41:00Z">
-        <w:r>
+        <w:rPr>
+          <w:highlight w:val="yellow"/>
+          <w:rPrChange w:id="65" w:author="Teixeira, Kristina A." w:date="2020-03-04T05:38:00Z">
+            <w:rPr/>
+          </w:rPrChange>
+        </w:rPr>
+        <w:t xml:space="preserve"> trees to become</w:t>
+      </w:r>
+      <w:r>
+        <w:t xml:space="preserve"> tall [@couvreur_water_2018]. </w:t>
+      </w:r>
+      <w:ins w:id="66" w:author="Lawren" w:date="2020-03-02T15:41:00Z">
+        <w:r>
+          <w:rPr>
+            <w:highlight w:val="yellow"/>
+            <w:rPrChange w:id="67" w:author="Teixeira, Kristina A." w:date="2020-03-04T05:39:00Z">
+              <w:rPr/>
+            </w:rPrChange>
+          </w:rPr>
           <w:t>Indeed</w:t>
         </w:r>
       </w:ins>
-      <w:del w:id="42" w:author="Lawren" w:date="2020-03-02T15:41:00Z">
-        <w:r>
+      <w:del w:id="68" w:author="Lawren" w:date="2020-03-02T15:41:00Z">
+        <w:r>
+          <w:rPr>
+            <w:highlight w:val="yellow"/>
+            <w:rPrChange w:id="69" w:author="Teixeira, Kristina A." w:date="2020-03-04T05:39:00Z">
+              <w:rPr/>
+            </w:rPrChange>
+          </w:rPr>
           <w:delText>Meanwhile</w:delText>
         </w:r>
       </w:del>
       <w:r>
+        <w:rPr>
+          <w:highlight w:val="yellow"/>
+          <w:rPrChange w:id="70" w:author="Teixeira, Kristina A." w:date="2020-03-04T05:39:00Z">
+            <w:rPr/>
+          </w:rPrChange>
+        </w:rPr>
         <w:t>, tall trees require</w:t>
       </w:r>
-      <w:ins w:id="43" w:author="Lawren" w:date="2020-03-02T15:41:00Z">
-        <w:r>
+      <w:ins w:id="71" w:author="Lawren" w:date="2020-03-02T15:41:00Z">
+        <w:r>
+          <w:rPr>
+            <w:highlight w:val="yellow"/>
+            <w:rPrChange w:id="72" w:author="Teixeira, Kristina A." w:date="2020-03-04T05:39:00Z">
+              <w:rPr/>
+            </w:rPrChange>
+          </w:rPr>
           <w:t xml:space="preserve"> wood of</w:t>
         </w:r>
       </w:ins>
       <w:r>
+        <w:rPr>
+          <w:highlight w:val="yellow"/>
+          <w:rPrChange w:id="73" w:author="Teixeira, Kristina A." w:date="2020-03-04T05:39:00Z">
+            <w:rPr/>
+          </w:rPrChange>
+        </w:rPr>
         <w:t xml:space="preserve"> greater hydraulic efficiency</w:t>
       </w:r>
-      <w:ins w:id="44" w:author="Lawren" w:date="2020-03-02T15:41:00Z">
-        <w:r>
+      <w:ins w:id="74" w:author="Lawren" w:date="2020-03-02T15:41:00Z">
+        <w:r>
+          <w:rPr>
+            <w:highlight w:val="yellow"/>
+            <w:rPrChange w:id="75" w:author="Teixeira, Kristina A." w:date="2020-03-04T05:39:00Z">
+              <w:rPr/>
+            </w:rPrChange>
+          </w:rPr>
           <w:t xml:space="preserve"> in their basal portions</w:t>
         </w:r>
       </w:ins>
       <w:r>
+        <w:rPr>
+          <w:highlight w:val="yellow"/>
+          <w:rPrChange w:id="76" w:author="Teixeira, Kristina A." w:date="2020-03-04T05:39:00Z">
+            <w:rPr/>
+          </w:rPrChange>
+        </w:rPr>
         <w:t>, such that xylem conduit diameter</w:t>
       </w:r>
-      <w:ins w:id="45" w:author="Lawren" w:date="2020-03-02T15:42:00Z">
-        <w:r>
+      <w:ins w:id="77" w:author="Lawren" w:date="2020-03-02T15:42:00Z">
+        <w:r>
+          <w:rPr>
+            <w:highlight w:val="yellow"/>
+            <w:rPrChange w:id="78" w:author="Teixeira, Kristina A." w:date="2020-03-04T05:39:00Z">
+              <w:rPr/>
+            </w:rPrChange>
+          </w:rPr>
           <w:t>s</w:t>
         </w:r>
       </w:ins>
-      <w:del w:id="46" w:author="Lawren" w:date="2020-03-02T15:42:00Z">
-        <w:r>
+      <w:del w:id="79" w:author="Lawren" w:date="2020-03-02T15:42:00Z">
+        <w:r>
+          <w:rPr>
+            <w:highlight w:val="yellow"/>
+            <w:rPrChange w:id="80" w:author="Teixeira, Kristina A." w:date="2020-03-04T05:39:00Z">
+              <w:rPr/>
+            </w:rPrChange>
+          </w:rPr>
           <w:delText xml:space="preserve"> increases</w:delText>
         </w:r>
       </w:del>
-      <w:ins w:id="47" w:author="Lawren" w:date="2020-03-02T15:42:00Z">
-        <w:r>
+      <w:ins w:id="81" w:author="Lawren" w:date="2020-03-02T15:42:00Z">
+        <w:r>
+          <w:rPr>
+            <w:highlight w:val="yellow"/>
+            <w:rPrChange w:id="82" w:author="Teixeira, Kristina A." w:date="2020-03-04T05:39:00Z">
+              <w:rPr/>
+            </w:rPrChange>
+          </w:rPr>
           <w:t xml:space="preserve"> are wider</w:t>
         </w:r>
       </w:ins>
       <w:r>
+        <w:rPr>
+          <w:highlight w:val="yellow"/>
+          <w:rPrChange w:id="83" w:author="Teixeira, Kristina A." w:date="2020-03-04T05:39:00Z">
+            <w:rPr/>
+          </w:rPrChange>
+        </w:rPr>
         <w:t xml:space="preserve"> </w:t>
       </w:r>
-      <w:ins w:id="48" w:author="Lawren" w:date="2020-03-02T15:41:00Z">
-        <w:r>
+      <w:ins w:id="84" w:author="Lawren" w:date="2020-03-02T15:41:00Z">
+        <w:r>
+          <w:rPr>
+            <w:highlight w:val="yellow"/>
+            <w:rPrChange w:id="85" w:author="Teixeira, Kristina A." w:date="2020-03-04T05:39:00Z">
+              <w:rPr/>
+            </w:rPrChange>
+          </w:rPr>
           <w:t>in taller trees</w:t>
         </w:r>
       </w:ins>
-      <w:del w:id="49" w:author="Lawren" w:date="2020-03-02T15:41:00Z">
-        <w:r>
+      <w:del w:id="86" w:author="Lawren" w:date="2020-03-02T15:41:00Z">
+        <w:r>
+          <w:rPr>
+            <w:highlight w:val="yellow"/>
+            <w:rPrChange w:id="87" w:author="Teixeira, Kristina A." w:date="2020-03-04T05:39:00Z">
+              <w:rPr/>
+            </w:rPrChange>
+          </w:rPr>
           <w:delText>with</w:delText>
         </w:r>
       </w:del>
-      <w:del w:id="50" w:author="Lawren" w:date="2020-03-02T15:42:00Z">
-        <w:r>
+      <w:del w:id="88" w:author="Lawren" w:date="2020-03-02T15:42:00Z">
+        <w:r>
+          <w:rPr>
+            <w:highlight w:val="yellow"/>
+            <w:rPrChange w:id="89" w:author="Teixeira, Kristina A." w:date="2020-03-04T05:39:00Z">
+              <w:rPr/>
+            </w:rPrChange>
+          </w:rPr>
           <w:delText xml:space="preserve"> tree height</w:delText>
         </w:r>
       </w:del>
       <w:r>
-        <w:t xml:space="preserve"> within and across species [@olson_plant_2018; @liu_hydraulic_2019], making large trees more vulnerable to embolism during drought [@olson_plant_2018]. Traits conducive to efficient water transport may also lead to poor ability to recover from</w:t>
-      </w:r>
-      <w:ins w:id="51" w:author="McShea, William J." w:date="2020-02-20T14:12:00Z">
+        <w:rPr>
+          <w:highlight w:val="yellow"/>
+          <w:rPrChange w:id="90" w:author="Teixeira, Kristina A." w:date="2020-03-04T05:39:00Z">
+            <w:rPr/>
+          </w:rPrChange>
+        </w:rPr>
+        <w:t xml:space="preserve"> within and across species</w:t>
+      </w:r>
+      <w:r>
+        <w:t xml:space="preserve"> [@olson_plant_2018; @liu_hydraulic_2019], making large trees more vulnerable to embolism during drought [@olson_plant_2018]. Traits conducive to efficient water transport may also lead to poor ability to recover from</w:t>
+      </w:r>
+      <w:ins w:id="91" w:author="McShea, William J." w:date="2020-02-20T14:12:00Z">
         <w:r>
           <w:t>,</w:t>
         </w:r>
@@ -1248,71 +1496,93 @@
       <w:r>
         <w:t xml:space="preserve"> or re-route</w:t>
       </w:r>
-      <w:ins w:id="52" w:author="McShea, William J." w:date="2020-02-20T14:13:00Z">
+      <w:ins w:id="92" w:author="McShea, William J." w:date="2020-02-20T14:13:00Z">
         <w:r>
           <w:t>,</w:t>
         </w:r>
       </w:ins>
       <w:r>
-        <w:t xml:space="preserve"> water around embolisms [@roskilly_conflicting_2019]. Second, larger trees may have lower drought resistance because they tend to </w:t>
-      </w:r>
-      <w:del w:id="53" w:author="Lawren" w:date="2020-03-02T15:42:00Z">
-        <w:r>
+        <w:t xml:space="preserve"> water around embolisms [@roskilly_conflicting_2019]. Second, larger trees may have lower drought resistance because they tend </w:t>
+      </w:r>
+      <w:r>
+        <w:rPr>
+          <w:highlight w:val="yellow"/>
+          <w:rPrChange w:id="93" w:author="Teixeira, Kristina A." w:date="2020-03-04T05:39:00Z">
+            <w:rPr/>
+          </w:rPrChange>
+        </w:rPr>
+        <w:t xml:space="preserve">to </w:t>
+      </w:r>
+      <w:del w:id="94" w:author="Lawren" w:date="2020-03-02T15:42:00Z">
+        <w:r>
+          <w:rPr>
+            <w:highlight w:val="yellow"/>
+            <w:rPrChange w:id="95" w:author="Teixeira, Kristina A." w:date="2020-03-04T05:39:00Z">
+              <w:rPr/>
+            </w:rPrChange>
+          </w:rPr>
           <w:delText xml:space="preserve">have </w:delText>
         </w:r>
       </w:del>
-      <w:ins w:id="54" w:author="Lawren" w:date="2020-03-02T15:42:00Z">
-        <w:r>
+      <w:ins w:id="96" w:author="Lawren" w:date="2020-03-02T15:42:00Z">
+        <w:r>
+          <w:rPr>
+            <w:highlight w:val="yellow"/>
+            <w:rPrChange w:id="97" w:author="Teixeira, Kristina A." w:date="2020-03-04T05:39:00Z">
+              <w:rPr/>
+            </w:rPrChange>
+          </w:rPr>
           <w:t xml:space="preserve">occupy </w:t>
         </w:r>
       </w:ins>
       <w:r>
-        <w:t xml:space="preserve">more exposed crown positions, where they are exposed to higher solar radiation, greater wind speeds, and lower humidity (e.g., @koike_leaf_2001; @kunert_revised_2017). </w:t>
-      </w:r>
-      <w:proofErr w:type="spellStart"/>
-      <w:r>
-        <w:t>Subcanopy</w:t>
-      </w:r>
-      <w:proofErr w:type="spellEnd"/>
-      <w:r>
-        <w:t xml:space="preserve"> trees tend to fare better specifically due to the benefits of a buffered environment [@pretzsch_drought_2018]. Potentially counteracting the biophysical challenges faced by large trees, their larger root systems confer a potential advantage in terms </w:t>
+        <w:rPr>
+          <w:highlight w:val="yellow"/>
+          <w:rPrChange w:id="98" w:author="Teixeira, Kristina A." w:date="2020-03-04T05:39:00Z">
+            <w:rPr/>
+          </w:rPrChange>
+        </w:rPr>
+        <w:t>more</w:t>
+      </w:r>
+      <w:r>
+        <w:t xml:space="preserve"> exposed crown positions, where they are exposed to higher solar radiation, greater wind speeds, and lower humidity (e.g., @koike_leaf_2001; @kunert_revised_2017). Subcanopy trees tend to fare better specifically due to the benefits of a buffered environment [@pretzsch_drought_2018]. Potentially counteracting the biophysical challenges faced by large trees, their larger root systems confer a potential advantage in terms </w:t>
       </w:r>
       <w:r>
         <w:lastRenderedPageBreak/>
         <w:t xml:space="preserve">of allowing greater access to water; however, it appears that this effect is usually insufficient to offset the costs of height and/or crown exposure. A final mechanism that could mediate tree size-related responses to </w:t>
       </w:r>
-      <w:commentRangeStart w:id="55"/>
+      <w:commentRangeStart w:id="99"/>
       <w:r>
         <w:t>drought is how species, and their associated hydraulic traits, are distributed with respect to size [@</w:t>
       </w:r>
-      <w:commentRangeEnd w:id="55"/>
-      <w:r>
-        <w:rPr>
-          <w:rStyle w:val="CommentReference"/>
-        </w:rPr>
-        <w:commentReference w:id="55"/>
+      <w:commentRangeEnd w:id="99"/>
+      <w:r>
+        <w:rPr>
+          <w:rStyle w:val="CommentReference"/>
+        </w:rPr>
+        <w:commentReference w:id="99"/>
       </w:r>
       <w:r>
         <w:t xml:space="preserve">meakem_role_2018; @liu_hydraulic_2019]. Understanding the mechanisms driving the greater growth reductions of larger trees during drought will require sorting out the interactive effects of height, </w:t>
       </w:r>
-      <w:commentRangeStart w:id="56"/>
-      <w:commentRangeStart w:id="57"/>
+      <w:commentRangeStart w:id="100"/>
+      <w:commentRangeStart w:id="101"/>
       <w:r>
         <w:t xml:space="preserve">canopy position, </w:t>
       </w:r>
-      <w:commentRangeEnd w:id="56"/>
-      <w:r>
-        <w:rPr>
-          <w:rStyle w:val="CommentReference"/>
-        </w:rPr>
-        <w:commentReference w:id="56"/>
-      </w:r>
-      <w:commentRangeEnd w:id="57"/>
-      <w:r>
-        <w:rPr>
-          <w:rStyle w:val="CommentReference"/>
-        </w:rPr>
-        <w:commentReference w:id="57"/>
+      <w:commentRangeEnd w:id="100"/>
+      <w:r>
+        <w:rPr>
+          <w:rStyle w:val="CommentReference"/>
+        </w:rPr>
+        <w:commentReference w:id="100"/>
+      </w:r>
+      <w:commentRangeEnd w:id="101"/>
+      <w:r>
+        <w:rPr>
+          <w:rStyle w:val="CommentReference"/>
+        </w:rPr>
+        <w:commentReference w:id="101"/>
       </w:r>
       <w:r>
         <w:t>root water access, and species’ traits.</w:t>
@@ -1347,44 +1617,71 @@
       <w:r>
         <w:t xml:space="preserve">) have been linked to drought responses in some temperate deciduous </w:t>
       </w:r>
-      <w:commentRangeStart w:id="58"/>
+      <w:commentRangeStart w:id="102"/>
       <w:r>
         <w:t>forests</w:t>
       </w:r>
-      <w:commentRangeEnd w:id="58"/>
-      <w:r>
-        <w:rPr>
-          <w:rStyle w:val="CommentReference"/>
-        </w:rPr>
-        <w:commentReference w:id="58"/>
+      <w:commentRangeEnd w:id="102"/>
+      <w:r>
+        <w:rPr>
+          <w:rStyle w:val="CommentReference"/>
+        </w:rPr>
+        <w:commentReference w:id="102"/>
       </w:r>
       <w:r>
         <w:t xml:space="preserve"> [@abrams_adaptations_1990; @guerfel_impacts_2009; @hoffmann_hydraulic_2011] and other forest biomes around the world [@greenwood_tree_2017]. However, in other cases these traits </w:t>
       </w:r>
-      <w:del w:id="59" w:author="Gonzalez, Erika B." w:date="2020-02-25T10:33:00Z">
+      <w:del w:id="103" w:author="Gonzalez, Erika B." w:date="2020-02-25T10:33:00Z">
         <w:r>
           <w:delText>have failed to link to</w:delText>
         </w:r>
       </w:del>
-      <w:ins w:id="60" w:author="Gonzalez, Erika B." w:date="2020-02-25T10:33:00Z">
+      <w:ins w:id="104" w:author="Gonzalez, Erika B." w:date="2020-02-25T10:33:00Z">
         <w:r>
           <w:t>could not explain</w:t>
         </w:r>
       </w:ins>
       <w:r>
-        <w:t xml:space="preserve"> drought tolerance</w:t>
-      </w:r>
-      <w:ins w:id="61" w:author="Gonzalez, Erika B." w:date="2020-02-25T10:35:00Z">
-        <w:r>
+        <w:t xml:space="preserve"> drought </w:t>
+      </w:r>
+      <w:r>
+        <w:rPr>
+          <w:highlight w:val="yellow"/>
+          <w:rPrChange w:id="105" w:author="Teixeira, Kristina A." w:date="2020-03-04T05:41:00Z">
+            <w:rPr/>
+          </w:rPrChange>
+        </w:rPr>
+        <w:t>tolerance</w:t>
+      </w:r>
+      <w:ins w:id="106" w:author="Gonzalez, Erika B." w:date="2020-02-25T10:35:00Z">
+        <w:r>
+          <w:rPr>
+            <w:highlight w:val="yellow"/>
+            <w:rPrChange w:id="107" w:author="Teixeira, Kristina A." w:date="2020-03-04T05:41:00Z">
+              <w:rPr/>
+            </w:rPrChange>
+          </w:rPr>
           <w:t xml:space="preserve"> </w:t>
         </w:r>
-        <w:del w:id="62" w:author="Lawren" w:date="2020-03-02T15:59:00Z">
+        <w:del w:id="108" w:author="Lawren" w:date="2020-03-02T15:59:00Z">
           <w:r>
+            <w:rPr>
+              <w:highlight w:val="yellow"/>
+              <w:rPrChange w:id="109" w:author="Teixeira, Kristina A." w:date="2020-03-04T05:41:00Z">
+                <w:rPr/>
+              </w:rPrChange>
+            </w:rPr>
             <w:delText>mechanisms</w:delText>
           </w:r>
         </w:del>
       </w:ins>
       <w:r>
+        <w:rPr>
+          <w:highlight w:val="yellow"/>
+          <w:rPrChange w:id="110" w:author="Teixeira, Kristina A." w:date="2020-03-04T05:41:00Z">
+            <w:rPr/>
+          </w:rPrChange>
+        </w:rPr>
         <w:t xml:space="preserve"> (</w:t>
       </w:r>
       <w:proofErr w:type="spellStart"/>
@@ -1428,12 +1725,12 @@
       <w:r>
         <w:t xml:space="preserve">), </w:t>
       </w:r>
-      <w:del w:id="63" w:author="Gonzalez, Erika B." w:date="2020-02-25T10:36:00Z">
+      <w:del w:id="111" w:author="Gonzalez, Erika B." w:date="2020-02-25T10:36:00Z">
         <w:r>
           <w:delText xml:space="preserve">and </w:delText>
         </w:r>
       </w:del>
-      <w:ins w:id="64" w:author="Gonzalez, Erika B." w:date="2020-02-25T10:36:00Z">
+      <w:ins w:id="112" w:author="Gonzalez, Erika B." w:date="2020-02-25T10:36:00Z">
         <w:r>
           <w:t xml:space="preserve">or </w:t>
         </w:r>
@@ -1441,12 +1738,12 @@
       <w:r>
         <w:t xml:space="preserve">the direction of response </w:t>
       </w:r>
-      <w:del w:id="65" w:author="Gonzalez, Erika B." w:date="2020-02-25T10:36:00Z">
+      <w:del w:id="113" w:author="Gonzalez, Erika B." w:date="2020-02-25T10:36:00Z">
         <w:r>
           <w:delText xml:space="preserve">is </w:delText>
         </w:r>
       </w:del>
-      <w:ins w:id="66" w:author="Gonzalez, Erika B." w:date="2020-02-25T10:36:00Z">
+      <w:ins w:id="114" w:author="Gonzalez, Erika B." w:date="2020-02-25T10:36:00Z">
         <w:r>
           <w:t xml:space="preserve">was </w:t>
         </w:r>
@@ -1465,12 +1762,12 @@
       <w:r>
         <w:t xml:space="preserve"> has been associated with greater drought resistance at a global scale [@greenwood_tree_2017] but correlated negatively with tree performance during drought in a broadleaf deciduous forest in the southeastern United States [@hoffmann_hydraulic_2011]. Thus, their role may be </w:t>
       </w:r>
-      <w:del w:id="67" w:author="Gonzalez, Erika B." w:date="2020-02-25T10:38:00Z">
+      <w:del w:id="115" w:author="Gonzalez, Erika B." w:date="2020-02-25T10:38:00Z">
         <w:r>
           <w:delText>due to</w:delText>
         </w:r>
       </w:del>
-      <w:ins w:id="68" w:author="Gonzalez, Erika B." w:date="2020-02-25T10:38:00Z">
+      <w:ins w:id="116" w:author="Gonzalez, Erika B." w:date="2020-02-25T10:38:00Z">
         <w:r>
           <w:t>controlled by</w:t>
         </w:r>
@@ -1478,16 +1775,16 @@
       <w:r>
         <w:t xml:space="preserve"> indirect correlations with other traits within life-history strategies [@hoffmann_hydraulic_2011]. Recent work has shown a great potential for hydraulic traits to predict growth and mortality responses. Hydraulic traits including water potentials at which percent </w:t>
       </w:r>
-      <w:commentRangeStart w:id="69"/>
+      <w:commentRangeStart w:id="117"/>
       <w:r>
         <w:t>loss</w:t>
       </w:r>
-      <w:commentRangeEnd w:id="69"/>
-      <w:r>
-        <w:rPr>
-          <w:rStyle w:val="CommentReference"/>
-        </w:rPr>
-        <w:commentReference w:id="69"/>
+      <w:commentRangeEnd w:id="117"/>
+      <w:r>
+        <w:rPr>
+          <w:rStyle w:val="CommentReference"/>
+        </w:rPr>
+        <w:commentReference w:id="117"/>
       </w:r>
       <w:r>
         <w:t xml:space="preserve"> conductivity surpass a certain threshold (</w:t>
@@ -1523,69 +1820,159 @@
         </m:r>
       </m:oMath>
       <w:r>
-        <w:t>) and hydraulic safety margin have enabled prediction of drought performance [@anderegg_hydraulic_2018] but are time-consuming to measure and therefore infeasible for predicting or modeling drought responses in highly diverse forests (</w:t>
+        <w:t xml:space="preserve">) and hydraulic safety margin have enabled prediction of drought performance [@anderegg_hydraulic_2018] but are time-consuming to measure and therefore infeasible for predicting or modeling drought </w:t>
+      </w:r>
+      <w:r>
+        <w:rPr>
+          <w:highlight w:val="yellow"/>
+          <w:rPrChange w:id="118" w:author="Teixeira, Kristina A." w:date="2020-03-04T05:49:00Z">
+            <w:rPr/>
+          </w:rPrChange>
+        </w:rPr>
+        <w:t>responses in highly diverse forests (</w:t>
       </w:r>
       <w:r>
         <w:rPr>
           <w:i/>
+          <w:highlight w:val="yellow"/>
+          <w:rPrChange w:id="119" w:author="Teixeira, Kristina A." w:date="2020-03-04T05:49:00Z">
+            <w:rPr>
+              <w:i/>
+            </w:rPr>
+          </w:rPrChange>
         </w:rPr>
         <w:t>e.g.</w:t>
       </w:r>
       <w:r>
+        <w:rPr>
+          <w:highlight w:val="yellow"/>
+          <w:rPrChange w:id="120" w:author="Teixeira, Kristina A." w:date="2020-03-04T05:49:00Z">
+            <w:rPr/>
+          </w:rPrChange>
+        </w:rPr>
         <w:t xml:space="preserve">, in the tropics). More rapidly measurable leaf hydraulic traits with direct linkage to plant hydraulic function </w:t>
       </w:r>
-      <w:del w:id="70" w:author="Lawren" w:date="2020-03-02T16:12:00Z">
-        <w:r>
+      <w:del w:id="121" w:author="Lawren" w:date="2020-03-02T16:12:00Z">
+        <w:r>
+          <w:rPr>
+            <w:highlight w:val="yellow"/>
+            <w:rPrChange w:id="122" w:author="Teixeira, Kristina A." w:date="2020-03-04T05:49:00Z">
+              <w:rPr/>
+            </w:rPrChange>
+          </w:rPr>
           <w:delText>are emerging with</w:delText>
         </w:r>
       </w:del>
-      <w:ins w:id="71" w:author="Lawren" w:date="2020-03-02T16:12:00Z">
-        <w:r>
+      <w:ins w:id="123" w:author="Lawren" w:date="2020-03-02T16:12:00Z">
+        <w:r>
+          <w:rPr>
+            <w:highlight w:val="yellow"/>
+            <w:rPrChange w:id="124" w:author="Teixeira, Kristina A." w:date="2020-03-04T05:49:00Z">
+              <w:rPr/>
+            </w:rPrChange>
+          </w:rPr>
           <w:t>can</w:t>
         </w:r>
       </w:ins>
-      <w:del w:id="72" w:author="Lawren" w:date="2020-03-02T16:12:00Z">
-        <w:r>
+      <w:del w:id="125" w:author="Lawren" w:date="2020-03-02T16:12:00Z">
+        <w:r>
+          <w:rPr>
+            <w:highlight w:val="yellow"/>
+            <w:rPrChange w:id="126" w:author="Teixeira, Kristina A." w:date="2020-03-04T05:49:00Z">
+              <w:rPr/>
+            </w:rPrChange>
+          </w:rPr>
           <w:delText xml:space="preserve"> potential to </w:delText>
         </w:r>
       </w:del>
-      <w:ins w:id="73" w:author="Lawren" w:date="2020-03-02T16:12:00Z">
-        <w:r>
+      <w:ins w:id="127" w:author="Lawren" w:date="2020-03-02T16:12:00Z">
+        <w:r>
+          <w:rPr>
+            <w:highlight w:val="yellow"/>
+            <w:rPrChange w:id="128" w:author="Teixeira, Kristina A." w:date="2020-03-04T05:49:00Z">
+              <w:rPr/>
+            </w:rPrChange>
+          </w:rPr>
           <w:t xml:space="preserve"> </w:t>
         </w:r>
       </w:ins>
       <w:r>
+        <w:rPr>
+          <w:highlight w:val="yellow"/>
+          <w:rPrChange w:id="129" w:author="Teixeira, Kristina A." w:date="2020-03-04T05:49:00Z">
+            <w:rPr/>
+          </w:rPrChange>
+        </w:rPr>
         <w:t xml:space="preserve">explain greater variation in plant distribution and function </w:t>
       </w:r>
-      <w:del w:id="74" w:author="Lawren" w:date="2020-03-02T16:00:00Z">
-        <w:r>
+      <w:del w:id="130" w:author="Lawren" w:date="2020-03-02T16:00:00Z">
+        <w:r>
+          <w:rPr>
+            <w:highlight w:val="yellow"/>
+            <w:rPrChange w:id="131" w:author="Teixeira, Kristina A." w:date="2020-03-04T05:49:00Z">
+              <w:rPr/>
+            </w:rPrChange>
+          </w:rPr>
           <w:delText xml:space="preserve">than the more commonly-measured </w:delText>
         </w:r>
         <m:oMath>
           <m:r>
             <w:rPr>
               <w:rFonts w:ascii="Cambria Math" w:hAnsi="Cambria Math"/>
+              <w:highlight w:val="yellow"/>
+              <w:rPrChange w:id="132" w:author="Teixeira, Kristina A." w:date="2020-03-04T05:49:00Z">
+                <w:rPr>
+                  <w:rFonts w:ascii="Cambria Math" w:hAnsi="Cambria Math"/>
+                </w:rPr>
+              </w:rPrChange>
             </w:rPr>
             <m:t>WD</m:t>
           </m:r>
         </m:oMath>
         <w:r>
+          <w:rPr>
+            <w:highlight w:val="yellow"/>
+            <w:rPrChange w:id="133" w:author="Teixeira, Kristina A." w:date="2020-03-04T05:49:00Z">
+              <w:rPr/>
+            </w:rPrChange>
+          </w:rPr>
           <w:delText xml:space="preserve"> and </w:delText>
         </w:r>
         <m:oMath>
           <m:r>
             <w:rPr>
               <w:rFonts w:ascii="Cambria Math" w:hAnsi="Cambria Math"/>
+              <w:highlight w:val="yellow"/>
+              <w:rPrChange w:id="134" w:author="Teixeira, Kristina A." w:date="2020-03-04T05:49:00Z">
+                <w:rPr>
+                  <w:rFonts w:ascii="Cambria Math" w:hAnsi="Cambria Math"/>
+                </w:rPr>
+              </w:rPrChange>
             </w:rPr>
             <m:t>LMA</m:t>
           </m:r>
         </m:oMath>
         <w:r>
+          <w:rPr>
+            <w:highlight w:val="yellow"/>
+            <w:rPrChange w:id="135" w:author="Teixeira, Kristina A." w:date="2020-03-04T05:49:00Z">
+              <w:rPr/>
+            </w:rPrChange>
+          </w:rPr>
           <w:delText xml:space="preserve"> </w:delText>
         </w:r>
       </w:del>
       <w:r>
-        <w:t>[@medeiros_extensive_2019]. These include leaf area shrinkage upon desiccation (</w:t>
+        <w:rPr>
+          <w:highlight w:val="yellow"/>
+          <w:rPrChange w:id="136" w:author="Teixeira, Kristina A." w:date="2020-03-04T05:49:00Z">
+            <w:rPr/>
+          </w:rPrChange>
+        </w:rPr>
+        <w:t>[@medeiros_extensive_2</w:t>
+      </w:r>
+      <w:r>
+        <w:t>019]. These include leaf area shrinkage upon desiccation (</w:t>
       </w:r>
       <m:oMath>
         <m:r>
@@ -1698,7 +2085,10 @@
       <w:r>
         <w:t xml:space="preserve"> and </w:t>
       </w:r>
-      <w:commentRangeStart w:id="75"/>
+      <w:commentRangeStart w:id="137"/>
+      <w:commentRangeStart w:id="138"/>
+      <w:commentRangeStart w:id="139"/>
+      <w:commentRangeStart w:id="140"/>
       <m:oMath>
         <m:sSub>
           <m:sSubPr>
@@ -1725,7 +2115,7 @@
             </m:r>
           </m:sub>
         </m:sSub>
-        <w:commentRangeEnd w:id="75"/>
+        <w:commentRangeEnd w:id="137"/>
         <m:r>
           <m:rPr>
             <m:sty m:val="p"/>
@@ -1733,7 +2123,37 @@
           <w:rPr>
             <w:rStyle w:val="CommentReference"/>
           </w:rPr>
-          <w:commentReference w:id="75"/>
+          <w:commentReference w:id="137"/>
+        </m:r>
+        <w:commentRangeEnd w:id="138"/>
+        <m:r>
+          <m:rPr>
+            <m:sty m:val="p"/>
+          </m:rPr>
+          <w:rPr>
+            <w:rStyle w:val="CommentReference"/>
+          </w:rPr>
+          <w:commentReference w:id="138"/>
+        </m:r>
+        <w:commentRangeEnd w:id="139"/>
+        <m:r>
+          <m:rPr>
+            <m:sty m:val="p"/>
+          </m:rPr>
+          <w:rPr>
+            <w:rStyle w:val="CommentReference"/>
+          </w:rPr>
+          <w:commentReference w:id="139"/>
+        </m:r>
+        <w:commentRangeEnd w:id="140"/>
+        <m:r>
+          <m:rPr>
+            <m:sty m:val="p"/>
+          </m:rPr>
+          <w:rPr>
+            <w:rStyle w:val="CommentReference"/>
+          </w:rPr>
+          <w:commentReference w:id="140"/>
         </m:r>
       </m:oMath>
       <w:r>
@@ -1747,22 +2167,22 @@
       <w:r>
         <w:t xml:space="preserve">The long time frame captured in tree-ring data enables us to address the question of whether tree size and species’ traits </w:t>
       </w:r>
-      <w:commentRangeStart w:id="76"/>
+      <w:commentRangeStart w:id="141"/>
       <w:r>
         <w:t>have similar influence across different drought events, or whether that influence is more strongly predicted by community-level responses to variable drought severity, duration, and timing based on tree size and traits</w:t>
       </w:r>
-      <w:commentRangeEnd w:id="76"/>
-      <w:r>
-        <w:rPr>
-          <w:rStyle w:val="CommentReference"/>
-        </w:rPr>
-        <w:commentReference w:id="76"/>
+      <w:commentRangeEnd w:id="141"/>
+      <w:r>
+        <w:rPr>
+          <w:rStyle w:val="CommentReference"/>
+        </w:rPr>
+        <w:commentReference w:id="141"/>
       </w:r>
       <w:r>
         <w:t xml:space="preserve">. Tree growth responses vary with drought characteristics such as timing and atmospheric demand [@dorangeville_drought_2018], but the question of how tree size and species’ traits impact growth responses across droughts still remains. While tree-ring studies provide long-term records of tree responses to multiple droughts (e.g., @lloret_components_2011; @dorangeville_drought_2018), they generally focus on species-level </w:t>
       </w:r>
-      <w:commentRangeStart w:id="77"/>
-      <w:ins w:id="78" w:author="Gonzalez, Erika B." w:date="2020-02-25T10:45:00Z">
+      <w:commentRangeStart w:id="142"/>
+      <w:ins w:id="143" w:author="Gonzalez, Erika B." w:date="2020-02-25T10:45:00Z">
         <w:r>
           <w:t xml:space="preserve">or taxa </w:t>
         </w:r>
@@ -1770,22 +2190,22 @@
       <w:r>
         <w:t>responses</w:t>
       </w:r>
-      <w:commentRangeEnd w:id="77"/>
-      <w:r>
-        <w:rPr>
-          <w:rStyle w:val="CommentReference"/>
-        </w:rPr>
-        <w:commentReference w:id="77"/>
+      <w:commentRangeEnd w:id="142"/>
+      <w:r>
+        <w:rPr>
+          <w:rStyle w:val="CommentReference"/>
+        </w:rPr>
+        <w:commentReference w:id="142"/>
       </w:r>
       <w:r>
         <w:t>, and do not consider the roles of tree size and microenvironment. The ecological field-ba</w:t>
       </w:r>
-      <w:ins w:id="79" w:author="McShea, William J." w:date="2020-02-20T14:15:00Z">
+      <w:ins w:id="144" w:author="McShea, William J." w:date="2020-02-20T14:15:00Z">
         <w:r>
           <w:t>se</w:t>
         </w:r>
       </w:ins>
-      <w:del w:id="80" w:author="McShea, William J." w:date="2020-02-20T14:15:00Z">
+      <w:del w:id="145" w:author="McShea, William J." w:date="2020-02-20T14:15:00Z">
         <w:r>
           <w:delText>es</w:delText>
         </w:r>
@@ -1806,26 +2226,26 @@
         <w:lastRenderedPageBreak/>
         <w:t xml:space="preserve">@allen_global_2010; @bennett_larger_2015; @stovall_tree_2019; @anderegg_meta-analysis_2016). </w:t>
       </w:r>
-      <w:commentRangeStart w:id="81"/>
+      <w:commentRangeStart w:id="146"/>
       <w:r>
         <w:t>Thus</w:t>
       </w:r>
-      <w:commentRangeEnd w:id="81"/>
-      <w:r>
-        <w:rPr>
-          <w:rStyle w:val="CommentReference"/>
-        </w:rPr>
-        <w:commentReference w:id="81"/>
+      <w:commentRangeEnd w:id="146"/>
+      <w:r>
+        <w:rPr>
+          <w:rStyle w:val="CommentReference"/>
+        </w:rPr>
+        <w:commentReference w:id="146"/>
       </w:r>
       <w:r>
         <w:t xml:space="preserve">, our knowledge of forest responses to more </w:t>
       </w:r>
-      <w:del w:id="82" w:author="Gonzalez, Erika B." w:date="2020-02-25T10:47:00Z">
+      <w:del w:id="147" w:author="Gonzalez, Erika B." w:date="2020-02-25T10:47:00Z">
         <w:r>
           <w:delText xml:space="preserve">modest </w:delText>
         </w:r>
       </w:del>
-      <w:ins w:id="83" w:author="Gonzalez, Erika B." w:date="2020-02-25T10:47:00Z">
+      <w:ins w:id="148" w:author="Gonzalez, Erika B." w:date="2020-02-25T10:47:00Z">
         <w:r>
           <w:t xml:space="preserve">moderate </w:t>
         </w:r>
@@ -1833,7 +2253,7 @@
       <w:r>
         <w:t>but frequent droughts - e.g., those with historical return intervals</w:t>
       </w:r>
-      <w:del w:id="84" w:author="McShea, William J." w:date="2020-02-20T14:16:00Z">
+      <w:del w:id="149" w:author="McShea, William J." w:date="2020-02-20T14:16:00Z">
         <w:r>
           <w:delText xml:space="preserve"> on the order</w:delText>
         </w:r>
@@ -1841,16 +2261,16 @@
       <w:r>
         <w:t xml:space="preserve"> of one to two decades - remains limited. There is evidence that the degree to which larger trees are more impacted by drought increases with the severity of drought conditions [@bennett_larger_2015; @stovall_tree_2019], so the influence of tree size may be less in weaker–but more common–droughts. T</w:t>
       </w:r>
-      <w:commentRangeStart w:id="85"/>
+      <w:commentRangeStart w:id="150"/>
       <w:r>
         <w:t>hus, while we expect many of the mechanisms shaping drought responses to be universal, we have little understanding of how tree size and traits interact with drought characteristics, and the extent to which their influence is consistent across droughts.</w:t>
       </w:r>
-      <w:commentRangeEnd w:id="85"/>
-      <w:r>
-        <w:rPr>
-          <w:rStyle w:val="CommentReference"/>
-        </w:rPr>
-        <w:commentReference w:id="85"/>
+      <w:commentRangeEnd w:id="150"/>
+      <w:r>
+        <w:rPr>
+          <w:rStyle w:val="CommentReference"/>
+        </w:rPr>
+        <w:commentReference w:id="150"/>
       </w:r>
     </w:p>
     <w:p>
@@ -1860,7 +2280,7 @@
       <w:r>
         <w:t xml:space="preserve">To yield </w:t>
       </w:r>
-      <w:ins w:id="86" w:author="McShea, William J." w:date="2020-02-20T14:17:00Z">
+      <w:ins w:id="151" w:author="McShea, William J." w:date="2020-02-20T14:17:00Z">
         <w:r>
           <w:t xml:space="preserve">a </w:t>
         </w:r>
@@ -1868,7 +2288,7 @@
       <w:r>
         <w:t>functional understanding of how tree size, microenvironment characteristics, and species’ traits collectively shape drought responses, we test</w:t>
       </w:r>
-      <w:ins w:id="87" w:author="McShea, William J." w:date="2020-02-20T14:17:00Z">
+      <w:ins w:id="152" w:author="McShea, William J." w:date="2020-02-20T14:17:00Z">
         <w:r>
           <w:t>ed</w:t>
         </w:r>
@@ -1876,12 +2296,12 @@
       <w:r>
         <w:t xml:space="preserve"> a series of hypotheses and associated specific predictions (Table 1) based on the combination of tree-ring records from three droughts </w:t>
       </w:r>
-      <w:ins w:id="88" w:author="Gonzalez, Erika B." w:date="2020-02-25T10:49:00Z">
+      <w:ins w:id="153" w:author="Gonzalez, Erika B." w:date="2020-02-25T10:49:00Z">
         <w:r>
           <w:t>events</w:t>
         </w:r>
       </w:ins>
-      <w:ins w:id="89" w:author="Gonzalez, Erika B." w:date="2020-02-25T10:50:00Z">
+      <w:ins w:id="154" w:author="Gonzalez, Erika B." w:date="2020-02-25T10:50:00Z">
         <w:r>
           <w:t xml:space="preserve"> </w:t>
         </w:r>
@@ -1889,35 +2309,35 @@
       <w:r>
         <w:t xml:space="preserve">(1966, 1977, 1999), species functional and hydraulic trait measurements, and forest census data from a </w:t>
       </w:r>
-      <w:del w:id="90" w:author="McShea, William J." w:date="2020-02-20T14:19:00Z">
+      <w:del w:id="155" w:author="McShea, William J." w:date="2020-02-20T14:19:00Z">
         <w:r>
           <w:delText xml:space="preserve">25.6-ha ForestGEO </w:delText>
         </w:r>
       </w:del>
-      <w:commentRangeStart w:id="91"/>
+      <w:commentRangeStart w:id="156"/>
       <w:r>
         <w:t>plot</w:t>
       </w:r>
-      <w:commentRangeEnd w:id="91"/>
-      <w:r>
-        <w:rPr>
-          <w:rStyle w:val="CommentReference"/>
-        </w:rPr>
-        <w:commentReference w:id="91"/>
+      <w:commentRangeEnd w:id="156"/>
+      <w:r>
+        <w:rPr>
+          <w:rStyle w:val="CommentReference"/>
+        </w:rPr>
+        <w:commentReference w:id="156"/>
       </w:r>
       <w:r>
         <w:t xml:space="preserve"> in Virginia (USA). First, we focus on the role of tree size and its interaction with microenvironment. We </w:t>
       </w:r>
-      <w:commentRangeStart w:id="92"/>
+      <w:commentRangeStart w:id="157"/>
       <w:r>
         <w:t>test</w:t>
       </w:r>
-      <w:commentRangeEnd w:id="92"/>
-      <w:r>
-        <w:rPr>
-          <w:rStyle w:val="CommentReference"/>
-        </w:rPr>
-        <w:commentReference w:id="92"/>
+      <w:commentRangeEnd w:id="157"/>
+      <w:r>
+        <w:rPr>
+          <w:rStyle w:val="CommentReference"/>
+        </w:rPr>
+        <w:commentReference w:id="157"/>
       </w:r>
       <w:r>
         <w:t xml:space="preserve"> whether, consistent with most forests globally, larger-diameter trees tend to have lower drought resistance (</w:t>
@@ -1931,80 +2351,51 @@
         </m:r>
       </m:oMath>
       <w:r>
-        <w:t>) in this forest, which is in a region (eastern North America) repres</w:t>
+        <w:t xml:space="preserve">) in this forest, which is in a region (eastern North America) represented by only two studies in @bennett_larger_2015. We then test hypotheses designed to disentangle the relative importance of tree height; crown exposure; and soil water availability, </w:t>
+      </w:r>
+      <w:commentRangeStart w:id="158"/>
+      <w:r>
+        <w:t xml:space="preserve">which should be greater </w:t>
+      </w:r>
+      <w:commentRangeEnd w:id="158"/>
+      <w:r>
+        <w:rPr>
+          <w:rStyle w:val="CommentReference"/>
+        </w:rPr>
+        <w:commentReference w:id="158"/>
+      </w:r>
+      <w:r>
+        <w:t xml:space="preserve">for larger trees in dry but not in perpetually wet microsites. Second, we focus on the role of species’ functional and hydraulic traits, testing the hypothesis that species’ traits-–particularly leaf hydraulic traits-–predict </w:t>
+      </w:r>
+      <m:oMath>
+        <m:r>
+          <w:rPr>
+            <w:rFonts w:ascii="Cambria Math" w:hAnsi="Cambria Math"/>
+          </w:rPr>
+          <m:t>Rt</m:t>
+        </m:r>
+      </m:oMath>
+      <w:r>
+        <w:t xml:space="preserve">. We test predictions that drought resistance is correlated with wood density–either </w:t>
       </w:r>
       <w:proofErr w:type="spellStart"/>
       <w:r>
-        <w:t>ented</w:t>
+        <w:t>postively</w:t>
       </w:r>
       <w:proofErr w:type="spellEnd"/>
       <w:r>
-        <w:t xml:space="preserve"> by only two studies in @bennett_larger_2015. We then test hypotheses designed to disentangle the relative importance of tree height; crown exposure; and soil water availability, </w:t>
-      </w:r>
-      <w:commentRangeStart w:id="93"/>
-      <w:r>
-        <w:t xml:space="preserve">which should be greater </w:t>
-      </w:r>
-      <w:commentRangeEnd w:id="93"/>
-      <w:r>
-        <w:rPr>
-          <w:rStyle w:val="CommentReference"/>
-        </w:rPr>
-        <w:commentReference w:id="93"/>
-      </w:r>
-      <w:r>
-        <w:t>for larger trees in dry but not in perpetually wet microsites. Second, we focus on the role of species’ functional and hydraulic traits, testing the hypothesis that species’ traits-–particularly leaf hydraulic traits-–</w:t>
-      </w:r>
-      <w:proofErr w:type="gramStart"/>
-      <w:r>
-        <w:t xml:space="preserve">predict </w:t>
-      </w:r>
-      <w:proofErr w:type="gramEnd"/>
-      <m:oMath>
-        <m:r>
-          <w:rPr>
-            <w:rFonts w:ascii="Cambria Math" w:hAnsi="Cambria Math"/>
-          </w:rPr>
-          <m:t>Rt</m:t>
-        </m:r>
-      </m:oMath>
-      <w:r>
-        <w:t>. We test predictions that drought resistance is correlated with wood d</w:t>
-      </w:r>
-      <w:proofErr w:type="spellStart"/>
-      <w:r>
-        <w:t>ensity</w:t>
-      </w:r>
-      <w:proofErr w:type="spellEnd"/>
-      <w:r>
-        <w:t xml:space="preserve">–either </w:t>
-      </w:r>
-      <w:proofErr w:type="spellStart"/>
-      <w:r>
-        <w:t>postively</w:t>
-      </w:r>
-      <w:proofErr w:type="spellEnd"/>
-      <w:r>
-        <w:t xml:space="preserve"> [@greenwood_tree_2017] or negatively [@hoffmann_hydraulic_2011</w:t>
-      </w:r>
-      <w:proofErr w:type="gramStart"/>
-      <w:r>
-        <w:t>]–</w:t>
-      </w:r>
-      <w:proofErr w:type="gramEnd"/>
-      <w:r>
-        <w:t xml:space="preserve"> and positively correlated with </w:t>
-      </w:r>
-      <w:commentRangeStart w:id="94"/>
+        <w:t xml:space="preserve"> [@greenwood_tree_2017] or negatively [@hoffmann_hydraulic_2011]– and positively correlated with </w:t>
+      </w:r>
+      <w:commentRangeStart w:id="159"/>
       <w:r>
         <w:t>specific leaf area</w:t>
       </w:r>
-      <w:commentRangeEnd w:id="94"/>
-      <w:r>
-        <w:rPr>
-          <w:rStyle w:val="CommentReference"/>
-        </w:rPr>
-        <w:commentReference w:id="94"/>
+      <w:commentRangeEnd w:id="159"/>
+      <w:r>
+        <w:rPr>
+          <w:rStyle w:val="CommentReference"/>
+        </w:rPr>
+        <w:commentReference w:id="159"/>
       </w:r>
       <w:r>
         <w:t xml:space="preserve">, but that hydraulic leaf traits including </w:t>
@@ -2075,48 +2466,123 @@
       <w:r>
         <w:t xml:space="preserve"> are better predictors. We </w:t>
       </w:r>
-      <w:commentRangeStart w:id="95"/>
-      <w:r>
-        <w:t>expect that ring-por</w:t>
+      <w:commentRangeStart w:id="160"/>
+      <w:r>
+        <w:t>expect that ring-porous species would have greater drought resistance than semi-ring and diffuse-porous species</w:t>
+      </w:r>
+      <w:commentRangeEnd w:id="160"/>
+      <w:r>
+        <w:rPr>
+          <w:rStyle w:val="CommentReference"/>
+        </w:rPr>
+        <w:commentReference w:id="160"/>
+      </w:r>
+      <w:r>
+        <w:t>, as has been previously observed [@kannenberg_linking_2019; @elliott_forest_2015; @friedrichs_species-specific_2009].</w:t>
+      </w:r>
+    </w:p>
+    <w:p>
+      <w:pPr>
+        <w:pStyle w:val="Heading3"/>
+      </w:pPr>
+      <w:bookmarkStart w:id="162" w:name="materials-and-methods"/>
+      <w:bookmarkEnd w:id="162"/>
+      <w:r>
+        <w:t>Materials and Methods</w:t>
+      </w:r>
+    </w:p>
+    <w:p>
+      <w:pPr>
+        <w:pStyle w:val="FirstParagraph"/>
+      </w:pPr>
+      <w:r>
+        <w:rPr>
+          <w:i/>
+        </w:rPr>
+        <w:t>Study site</w:t>
+      </w:r>
+    </w:p>
+    <w:p>
+      <w:pPr>
+        <w:pStyle w:val="BodyText"/>
+      </w:pPr>
+      <w:r>
+        <w:t xml:space="preserve">Research was conducted at the 25.6 ha ForestGEO (Forest Global Earth Observatory) study plot at the Smithsonian Conservation Biology Institute (SCBI) in Virginia, USA (38°53’36.6“N, 78°08’43.4”W) [@bourg_initial_2013; @andersonteixeira_ctfs-forestgeo_2015]. SCBI is located in the central Appalachian Mountains at the northern </w:t>
+      </w:r>
+      <w:ins w:id="163" w:author="McShea, William J." w:date="2020-02-20T14:22:00Z">
+        <w:r>
+          <w:t>boundary</w:t>
+        </w:r>
+      </w:ins>
+      <w:del w:id="164" w:author="McShea, William J." w:date="2020-02-20T14:22:00Z">
+        <w:r>
+          <w:delText>edge</w:delText>
+        </w:r>
+      </w:del>
+      <w:r>
+        <w:t xml:space="preserve"> of Shenandoah National Park. Elevations range from 273-338m above sea level with a topographic relief of 65m [@bourg_initial_2013]. Climate is humid temperate, with mean annual temperature of 12.7</w:t>
+      </w:r>
+      <m:oMath>
+        <m:r>
+          <w:rPr>
+            <w:rFonts w:ascii="Cambria Math" w:hAnsi="Cambria Math"/>
+          </w:rPr>
+          <m:t>∘</m:t>
+        </m:r>
+      </m:oMath>
+      <w:r>
+        <w:t xml:space="preserve">C and precipitation of 1005 mm during our study </w:t>
+      </w:r>
+      <w:commentRangeStart w:id="165"/>
+      <w:r>
+        <w:t>period</w:t>
+      </w:r>
+      <w:commentRangeEnd w:id="165"/>
+      <w:r>
+        <w:rPr>
+          <w:rStyle w:val="CommentReference"/>
+        </w:rPr>
+        <w:commentReference w:id="165"/>
+      </w:r>
+      <w:r>
+        <w:t xml:space="preserve"> (1960-2009; source: CRU TS v.4.01; @harris_updated_2014). Dominant tree taxa within this secondary forest include </w:t>
+      </w:r>
+      <w:r>
+        <w:rPr>
+          <w:i/>
+        </w:rPr>
+        <w:t xml:space="preserve">Liriodendron </w:t>
       </w:r>
       <w:proofErr w:type="spellStart"/>
       <w:r>
-        <w:t>ous</w:t>
+        <w:rPr>
+          <w:i/>
+        </w:rPr>
+        <w:t>tulipifera</w:t>
       </w:r>
       <w:proofErr w:type="spellEnd"/>
       <w:r>
-        <w:t xml:space="preserve"> species would have greater drought resistance than semi-ring and diffuse-porous species</w:t>
-      </w:r>
-      <w:commentRangeEnd w:id="95"/>
-      <w:r>
-        <w:rPr>
-          <w:rStyle w:val="CommentReference"/>
-        </w:rPr>
-        <w:commentReference w:id="95"/>
-      </w:r>
-      <w:r>
-        <w:t>, as has been previously observed [@kannenberg_linking_2019; @elliott_forest_2015; @friedrichs_species-specific_2009].</w:t>
-      </w:r>
-    </w:p>
-    <w:p>
-      <w:pPr>
-        <w:pStyle w:val="Heading3"/>
-      </w:pPr>
-      <w:bookmarkStart w:id="96" w:name="materials-and-methods"/>
-      <w:bookmarkEnd w:id="96"/>
-      <w:r>
-        <w:t>Materials and Methods</w:t>
-      </w:r>
-    </w:p>
-    <w:p>
-      <w:pPr>
-        <w:pStyle w:val="FirstParagraph"/>
-      </w:pPr>
+        <w:t>, oaks (</w:t>
+      </w:r>
       <w:r>
         <w:rPr>
           <w:i/>
         </w:rPr>
-        <w:t>Study site</w:t>
+        <w:t>Quercus</w:t>
+      </w:r>
+      <w:r>
+        <w:t xml:space="preserve"> spp.), and hickories (</w:t>
+      </w:r>
+      <w:proofErr w:type="spellStart"/>
+      <w:r>
+        <w:rPr>
+          <w:i/>
+        </w:rPr>
+        <w:t>Carya</w:t>
+      </w:r>
+      <w:proofErr w:type="spellEnd"/>
+      <w:r>
+        <w:t xml:space="preserve"> spp.).</w:t>
       </w:r>
     </w:p>
     <w:p>
@@ -2124,92 +2590,75 @@
         <w:pStyle w:val="BodyText"/>
       </w:pPr>
       <w:r>
-        <w:t xml:space="preserve">Research was conducted at the 25.6 ha </w:t>
-      </w:r>
-      <w:proofErr w:type="spellStart"/>
-      <w:r>
-        <w:t>ForestGEO</w:t>
-      </w:r>
-      <w:proofErr w:type="spellEnd"/>
-      <w:r>
-        <w:t xml:space="preserve"> (Forest Global Earth Observatory) study plot at the Smithsonian Conservation Biology Institute (SCBI) in Virginia, USA (38°53’36.6“N, 78°08’43.4”W) [@bourg_initial_2013; @andersonteixeira_ctfs-forestgeo_2015]. SCBI is located in the central Appalachian Mountains at the northern </w:t>
-      </w:r>
-      <w:ins w:id="97" w:author="McShea, William J." w:date="2020-02-20T14:22:00Z">
-        <w:r>
-          <w:t>boundary</w:t>
-        </w:r>
-      </w:ins>
-      <w:del w:id="98" w:author="McShea, William J." w:date="2020-02-20T14:22:00Z">
-        <w:r>
-          <w:delText>edge</w:delText>
+        <w:rPr>
+          <w:i/>
+        </w:rPr>
+        <w:t>Data collection and preparation</w:t>
+      </w:r>
+    </w:p>
+    <w:p>
+      <w:pPr>
+        <w:pStyle w:val="BodyText"/>
+      </w:pPr>
+      <w:r>
+        <w:t>All analysis beyond basic data collection was performed using R version 3.5.3 [@R-base].</w:t>
+      </w:r>
+    </w:p>
+    <w:p>
+      <w:pPr>
+        <w:pStyle w:val="BodyText"/>
+      </w:pPr>
+      <w:r>
+        <w:lastRenderedPageBreak/>
+        <w:t xml:space="preserve">Within or just outside the ForestGEO plot, we collected data on a suite of variables including tree size, microenvironment characteristics, and species traits (Table 2). The SCBI ForestGEO plot was </w:t>
+      </w:r>
+      <w:del w:id="166" w:author="Gonzalez, Erika B." w:date="2020-02-25T10:58:00Z">
+        <w:r>
+          <w:delText xml:space="preserve">censused </w:delText>
         </w:r>
       </w:del>
-      <w:r>
-        <w:t xml:space="preserve"> of Shenandoah National Park. Elevations range from 273-338m above sea level with a topographic relief of 65m [@bourg_initial_2013]. Climate is humid temperate, with mean annual temperature of 12.7</w:t>
-      </w:r>
-      <m:oMath>
-        <m:r>
-          <w:rPr>
-            <w:rFonts w:ascii="Cambria Math" w:hAnsi="Cambria Math"/>
-          </w:rPr>
-          <m:t>∘</m:t>
-        </m:r>
-      </m:oMath>
-      <w:r>
-        <w:t xml:space="preserve">C and precipitation of 1005 mm during our study </w:t>
-      </w:r>
-      <w:commentRangeStart w:id="99"/>
-      <w:r>
-        <w:t>period</w:t>
-      </w:r>
-      <w:commentRangeEnd w:id="99"/>
-      <w:r>
-        <w:rPr>
-          <w:rStyle w:val="CommentReference"/>
-        </w:rPr>
-        <w:commentReference w:id="99"/>
-      </w:r>
-      <w:r>
-        <w:t xml:space="preserve"> (1960-2009; source: CRU TS v.4.01; @harris_updated_2014). Dominant tree taxa within this secondary forest include </w:t>
-      </w:r>
-      <w:r>
-        <w:rPr>
-          <w:i/>
-        </w:rPr>
-        <w:t xml:space="preserve">Liriodendron </w:t>
-      </w:r>
-      <w:proofErr w:type="spellStart"/>
-      <w:r>
-        <w:rPr>
-          <w:i/>
-        </w:rPr>
-        <w:t>tulipifera</w:t>
-      </w:r>
-      <w:proofErr w:type="spellEnd"/>
-      <w:r>
-        <w:t>, oaks (</w:t>
-      </w:r>
-      <w:proofErr w:type="spellStart"/>
-      <w:r>
-        <w:rPr>
-          <w:i/>
-        </w:rPr>
-        <w:t>Quercus</w:t>
-      </w:r>
-      <w:proofErr w:type="spellEnd"/>
-      <w:r>
-        <w:t xml:space="preserve"> spp.), and hickories (</w:t>
-      </w:r>
-      <w:proofErr w:type="spellStart"/>
-      <w:r>
-        <w:rPr>
-          <w:i/>
-        </w:rPr>
-        <w:t>Carya</w:t>
-      </w:r>
-      <w:proofErr w:type="spellEnd"/>
-      <w:r>
-        <w:t xml:space="preserve"> spp.).</w:t>
+      <w:ins w:id="167" w:author="Gonzalez, Erika B." w:date="2020-02-25T10:58:00Z">
+        <w:r>
+          <w:t xml:space="preserve">measured </w:t>
+        </w:r>
+      </w:ins>
+      <w:r>
+        <w:t xml:space="preserve">in 2008, 2013, and 2018 following standard ForestGEO protocols, whereby all free-standing woody stems </w:t>
+      </w:r>
+      <m:oMath>
+        <m:r>
+          <w:rPr>
+            <w:rFonts w:ascii="Cambria Math" w:hAnsi="Cambria Math"/>
+          </w:rPr>
+          <m:t>≥</m:t>
+        </m:r>
+      </m:oMath>
+      <w:r>
+        <w:t xml:space="preserve"> 1cm diameter at breast height (DBH) were mapped, tagged, measured at DBH, and identified to species [@condit_tropical_1998]. From this census data, we used measurements of DBH from 2008 to calculate historical DBH and data for all stems </w:t>
+      </w:r>
+      <m:oMath>
+        <m:r>
+          <w:rPr>
+            <w:rFonts w:ascii="Cambria Math" w:hAnsi="Cambria Math"/>
+          </w:rPr>
+          <m:t>≥</m:t>
+        </m:r>
+      </m:oMath>
+      <w:r>
+        <w:t xml:space="preserve"> 10cm to analyze functional trait composition relative to tree height (all analyses described below). Census data</w:t>
+      </w:r>
+      <w:del w:id="168" w:author="McShea, William J." w:date="2020-02-20T14:23:00Z">
+        <w:r>
+          <w:delText>, which were last updated</w:delText>
+        </w:r>
+      </w:del>
+      <w:del w:id="169" w:author="McShea, William J." w:date="2020-02-20T14:24:00Z">
+        <w:r>
+          <w:delText xml:space="preserve"> in 2019,</w:delText>
+        </w:r>
+      </w:del>
+      <w:r>
+        <w:t xml:space="preserve"> are available through the ForestGEO data portal (www.forestgeo.si.edu).</w:t>
       </w:r>
     </w:p>
     <w:p>
@@ -2217,133 +2666,9 @@
         <w:pStyle w:val="BodyText"/>
       </w:pPr>
       <w:r>
-        <w:rPr>
-          <w:i/>
-        </w:rPr>
-        <w:t>Data collection and preparation</w:t>
-      </w:r>
-    </w:p>
-    <w:p>
-      <w:pPr>
-        <w:pStyle w:val="BodyText"/>
-      </w:pPr>
-      <w:r>
-        <w:t>All analysis beyond basic data collection was performed using R version 3.5.3 [@R-base].</w:t>
-      </w:r>
-    </w:p>
-    <w:p>
-      <w:pPr>
-        <w:pStyle w:val="BodyText"/>
-      </w:pPr>
-      <w:r>
-        <w:lastRenderedPageBreak/>
-        <w:t xml:space="preserve">Within or just outside the </w:t>
-      </w:r>
-      <w:proofErr w:type="spellStart"/>
-      <w:r>
-        <w:t>ForestGEO</w:t>
-      </w:r>
-      <w:proofErr w:type="spellEnd"/>
-      <w:r>
-        <w:t xml:space="preserve"> plot, we collected data on a suite of variables including tree size, microenvironment characteristics, and species traits (Table 2). The SCBI </w:t>
-      </w:r>
-      <w:proofErr w:type="spellStart"/>
-      <w:r>
-        <w:t>ForestGEO</w:t>
-      </w:r>
-      <w:proofErr w:type="spellEnd"/>
-      <w:r>
-        <w:t xml:space="preserve"> plot was </w:t>
-      </w:r>
-      <w:del w:id="100" w:author="Gonzalez, Erika B." w:date="2020-02-25T10:58:00Z">
-        <w:r>
-          <w:delText xml:space="preserve">censused </w:delText>
-        </w:r>
-      </w:del>
-      <w:ins w:id="101" w:author="Gonzalez, Erika B." w:date="2020-02-25T10:58:00Z">
-        <w:r>
-          <w:t xml:space="preserve">measured </w:t>
-        </w:r>
-      </w:ins>
-      <w:r>
-        <w:t xml:space="preserve">in 2008, 2013, and 2018 following standard </w:t>
-      </w:r>
-      <w:proofErr w:type="spellStart"/>
-      <w:r>
-        <w:t>ForestGEO</w:t>
-      </w:r>
-      <w:proofErr w:type="spellEnd"/>
-      <w:r>
-        <w:t xml:space="preserve"> protocols, whereby all free-standing woody stems </w:t>
-      </w:r>
-      <m:oMath>
-        <m:r>
-          <w:rPr>
-            <w:rFonts w:ascii="Cambria Math" w:hAnsi="Cambria Math"/>
-          </w:rPr>
-          <m:t>≥</m:t>
-        </m:r>
-      </m:oMath>
-      <w:r>
-        <w:t xml:space="preserve"> 1cm diameter at breast height (DBH) were mapped, tagged, measur</w:t>
-      </w:r>
-      <w:proofErr w:type="spellStart"/>
-      <w:r>
-        <w:t>ed</w:t>
-      </w:r>
-      <w:proofErr w:type="spellEnd"/>
-      <w:r>
-        <w:t xml:space="preserve"> at DBH, and identified to species [@condit_tropical_1998]. From this census data, we used measurements of DBH from 2008 to calculate historical DBH and data for all stems </w:t>
-      </w:r>
-      <m:oMath>
-        <m:r>
-          <w:rPr>
-            <w:rFonts w:ascii="Cambria Math" w:hAnsi="Cambria Math"/>
-          </w:rPr>
-          <m:t>≥</m:t>
-        </m:r>
-      </m:oMath>
-      <w:r>
-        <w:t xml:space="preserve"> 10cm to analyze functional trait composition relative to tree height (all analys</w:t>
-      </w:r>
-      <w:proofErr w:type="spellStart"/>
-      <w:r>
-        <w:t>es</w:t>
-      </w:r>
-      <w:proofErr w:type="spellEnd"/>
-      <w:r>
-        <w:t xml:space="preserve"> described below). Census data</w:t>
-      </w:r>
-      <w:del w:id="102" w:author="McShea, William J." w:date="2020-02-20T14:23:00Z">
-        <w:r>
-          <w:delText>, which were last updated</w:delText>
-        </w:r>
-      </w:del>
-      <w:del w:id="103" w:author="McShea, William J." w:date="2020-02-20T14:24:00Z">
-        <w:r>
-          <w:delText xml:space="preserve"> in 2019,</w:delText>
-        </w:r>
-      </w:del>
-      <w:r>
-        <w:t xml:space="preserve"> are available through the </w:t>
-      </w:r>
-      <w:proofErr w:type="spellStart"/>
-      <w:r>
-        <w:t>ForestGEO</w:t>
-      </w:r>
-      <w:proofErr w:type="spellEnd"/>
-      <w:r>
-        <w:t xml:space="preserve"> data portal (www.forestgeo.si.edu).</w:t>
-      </w:r>
-    </w:p>
-    <w:p>
-      <w:pPr>
-        <w:pStyle w:val="BodyText"/>
-      </w:pPr>
-      <w:r>
         <w:t xml:space="preserve">We analyzed tree-ring data (cambial growth increment) from 571 trees representing the twelve species contributing </w:t>
       </w:r>
-      <w:ins w:id="104" w:author="McShea, William J." w:date="2020-02-20T14:24:00Z">
+      <w:ins w:id="170" w:author="McShea, William J." w:date="2020-02-20T14:24:00Z">
         <w:r>
           <w:t xml:space="preserve">the </w:t>
         </w:r>
@@ -2432,15 +2757,7 @@
         </m:r>
       </m:oMath>
       <w:r>
-        <w:t xml:space="preserve"> 10cm DBH [@bourg_initial_2013]. In 2016-2017, cores were collected from all trees f</w:t>
-      </w:r>
-      <w:proofErr w:type="spellStart"/>
-      <w:r>
-        <w:t>ound</w:t>
-      </w:r>
-      <w:proofErr w:type="spellEnd"/>
-      <w:r>
-        <w:t xml:space="preserve"> dead in the annual mortality census [@gonzalezakre_patterns_2016]. Cores were sanded, measured, and cross-dated using standard procedures, as detailed in [@helcoski_growing_2019]. The resulting chronologies were published in association with @helcoski_growing_2019 (DOI: 10.5281/ zenodo.2649302).</w:t>
+        <w:t xml:space="preserve"> 10cm DBH [@bourg_initial_2013]. In 2016-2017, cores were collected from all trees found dead in the annual mortality census [@gonzalezakre_patterns_2016]. Cores were sanded, measured, and cross-dated using standard procedures, as detailed in [@helcoski_growing_2019]. The resulting chronologies were published in association with @helcoski_growing_2019 (DOI: 10.5281/ zenodo.2649302).</w:t>
       </w:r>
     </w:p>
     <w:p>
@@ -2448,15 +2765,7 @@
         <w:pStyle w:val="BodyText"/>
       </w:pPr>
       <w:r>
-        <w:t xml:space="preserve">For each cored tree, we combined tree-ring records and </w:t>
-      </w:r>
-      <w:proofErr w:type="spellStart"/>
-      <w:r>
-        <w:t>allometric</w:t>
-      </w:r>
-      <w:proofErr w:type="spellEnd"/>
-      <w:r>
-        <w:t xml:space="preserve"> equations of bark thickness to retroactively calculate DBH for the years 1950-2009. Prior DBH was estimated using the following equation:</w:t>
+        <w:t>For each cored tree, we combined tree-ring records and allometric equations of bark thickness to retroactively calculate DBH for the years 1950-2009. Prior DBH was estimated using the following equation:</w:t>
       </w:r>
     </w:p>
     <w:p>
@@ -2796,15 +3105,71 @@
         </m:sSub>
       </m:oMath>
       <w:r>
-        <w:t xml:space="preserve"> denotes bark thickness. Bark thickness was estimated from species-specific </w:t>
+        <w:t xml:space="preserve"> denotes bark thickness. Bark thickness was estimated from species-specific allometries based on the bark thickness data from the site [@andersonteixeira_size-related_2015]. Specifically, we used linear regression equations on log-transformed data to relate bark thickness to diameter inside bark from 2008 data (Table S1), which were then used to determine bark thickness in the retroactive calculation of DBH.</w:t>
+      </w:r>
+    </w:p>
+    <w:p>
+      <w:pPr>
+        <w:pStyle w:val="BodyText"/>
+      </w:pPr>
+      <w:r>
+        <w:t>Height measurements (</w:t>
+      </w:r>
+      <m:oMath>
+        <m:r>
+          <w:rPr>
+            <w:rFonts w:ascii="Cambria Math" w:hAnsi="Cambria Math"/>
+          </w:rPr>
+          <m:t>H</m:t>
+        </m:r>
+      </m:oMath>
+      <w:r>
+        <w:t xml:space="preserve">, n=1518 trees) were taken by several researchers between 2012 to 2019. Measurement methods included manual [@stovall_assessing_2018; @neon_national_2018], digital rangefinders [@andersonteixeira_size-related_2015; @neon_national_2018], and automatic, ground-based LiDAR [@stovall_terrestrial_2018]. Rangefinders used either the tangent method (Impulse 200LR, </w:t>
       </w:r>
       <w:proofErr w:type="spellStart"/>
       <w:r>
-        <w:t>allometries</w:t>
+        <w:t>TruPulse</w:t>
       </w:r>
       <w:proofErr w:type="spellEnd"/>
       <w:r>
-        <w:t xml:space="preserve"> based on the bark thickness data from the site [@andersonteixeira_size-related_2015]. Specifically, we used linear regression equations on log-transformed data to relate bark thickness to diameter inside bark from 2008 data (Table S1), which were then used to determine bark thickness in the retroactive calculation of DBH.</w:t>
+        <w:t xml:space="preserve"> 360R) or the sine method (Nikon </w:t>
+      </w:r>
+      <w:proofErr w:type="spellStart"/>
+      <w:r>
+        <w:t>ForestryPro</w:t>
+      </w:r>
+      <w:proofErr w:type="spellEnd"/>
+      <w:r>
+        <w:t xml:space="preserve">) for calculating heights. Both methods are associated with some error [@larjavaara_measuring_2013], but in this instance there was no clear advantage of one or the other. Measurements from the National Ecological Observatory Network (NEON) were collected nearby the ForestGEO plot following standard NEON protocol, whereby vegetation of short stature was measured with a collapsible measurement rod, and taller trees with a </w:t>
+      </w:r>
+      <w:r>
+        <w:lastRenderedPageBreak/>
+        <w:t xml:space="preserve">rangefinder [@neon_national_2018]. Species-specific height allometries were developed (Table S2) </w:t>
+      </w:r>
+      <w:commentRangeStart w:id="171"/>
+      <w:r>
+        <w:t>using logarithmic regression (</w:t>
+      </w:r>
+      <m:oMath>
+        <m:r>
+          <w:rPr>
+            <w:rFonts w:ascii="Cambria Math" w:hAnsi="Cambria Math"/>
+          </w:rPr>
+          <m:t>ln[H]</m:t>
+        </m:r>
+      </m:oMath>
+      <w:r>
+        <w:t xml:space="preserve">). </w:t>
+      </w:r>
+      <w:commentRangeEnd w:id="171"/>
+      <w:r>
+        <w:rPr>
+          <w:rStyle w:val="CommentReference"/>
+        </w:rPr>
+        <w:commentReference w:id="171"/>
+      </w:r>
+      <w:r>
+        <w:t>For species with insufficient height data to create reliable species-specific allometries, heights were calculated from an equation developed using all height measurements.</w:t>
       </w:r>
     </w:p>
     <w:p>
@@ -2812,95 +3177,88 @@
         <w:pStyle w:val="BodyText"/>
       </w:pPr>
       <w:r>
-        <w:t>Height measurements (</w:t>
-      </w:r>
-      <m:oMath>
-        <m:r>
-          <w:rPr>
-            <w:rFonts w:ascii="Cambria Math" w:hAnsi="Cambria Math"/>
-          </w:rPr>
-          <m:t>H</m:t>
-        </m:r>
-      </m:oMath>
-      <w:r>
-        <w:t xml:space="preserve">, n=1518 trees) were taken by several researchers </w:t>
-      </w:r>
-      <w:proofErr w:type="gramStart"/>
-      <w:r>
-        <w:t>between 2012 to 2019</w:t>
-      </w:r>
-      <w:proofErr w:type="gramEnd"/>
-      <w:r>
-        <w:t xml:space="preserve">. Measurement methods included manual [@stovall_assessing_2018; @neon_national_2018], digital rangefinders [@andersonteixeira_size-related_2015; @neon_national_2018], and automatic, ground-based LiDAR [@stovall_terrestrial_2018]. Rangefinders used either the tangent method (Impulse 200LR, </w:t>
+        <w:t>Crown position (</w:t>
+      </w:r>
+      <m:oMath>
+        <m:r>
+          <w:rPr>
+            <w:rFonts w:ascii="Cambria Math" w:hAnsi="Cambria Math"/>
+          </w:rPr>
+          <m:t>CP</m:t>
+        </m:r>
+      </m:oMath>
+      <w:r>
+        <w:t>)–a categorical variable including dominant, co-dominant, intermediate, and suppressed–was recorded for all cored trees that remained standing during the growing season of 2018 following the protocol of @jennings_assessing_1999. While some tree</w:t>
+      </w:r>
+      <w:ins w:id="172" w:author="Lawren" w:date="2020-03-02T16:18:00Z">
+        <w:r>
+          <w:t xml:space="preserve"> crown</w:t>
+        </w:r>
+      </w:ins>
+      <w:r>
+        <w:t xml:space="preserve">s undoubtedly changed position in the 52 years between the 1966 drought and our observations in 2018, in </w:t>
+      </w:r>
+      <w:commentRangeStart w:id="173"/>
+      <w:r>
+        <w:t>this case the bias would be unlikely to result in false acceptance of our hypothesis (i.e., type I error unlikely; type II error possible</w:t>
+      </w:r>
+      <w:commentRangeEnd w:id="173"/>
+      <w:r>
+        <w:rPr>
+          <w:rStyle w:val="CommentReference"/>
+        </w:rPr>
+        <w:commentReference w:id="173"/>
+      </w:r>
+      <w:r>
+        <w:t xml:space="preserve">). An analysis of crown position relative to height (Fig. 2d) and height changes since the beginning of the study period indicated that changes were fairly small relative to differences among canopy positions (Fig. S3), with average tree height growth confined to ~0.82m from 1966 to 1977, ~1.45m from 1977 to 1999, and ~1.97m from 1999 to 2018. </w:t>
+      </w:r>
+      <w:ins w:id="174" w:author="Lawren" w:date="2020-03-02T16:19:00Z">
+        <w:r>
+          <w:t>D</w:t>
+        </w:r>
+      </w:ins>
+      <w:del w:id="175" w:author="Lawren" w:date="2020-03-02T16:19:00Z">
+        <w:r>
+          <w:delText>However, d</w:delText>
+        </w:r>
+      </w:del>
+      <w:r>
+        <w:t>ominant and co-dominant trees were similar in height (Figs. 2d, S3).</w:t>
+      </w:r>
+    </w:p>
+    <w:p>
+      <w:pPr>
+        <w:pStyle w:val="BodyText"/>
+      </w:pPr>
+      <w:r>
+        <w:t xml:space="preserve">Topographic wetness index (TWI) was calculated using the </w:t>
       </w:r>
       <w:proofErr w:type="spellStart"/>
       <w:r>
-        <w:t>TruPulse</w:t>
+        <w:t>dynatopmodel</w:t>
       </w:r>
       <w:proofErr w:type="spellEnd"/>
       <w:r>
-        <w:t xml:space="preserve"> 360R) or the sine method (Nikon </w:t>
+        <w:t xml:space="preserve"> package in R (Figure S1) [@R-</w:t>
       </w:r>
       <w:proofErr w:type="spellStart"/>
       <w:r>
-        <w:t>ForestryPro</w:t>
+        <w:t>dynatopmodel</w:t>
       </w:r>
       <w:proofErr w:type="spellEnd"/>
       <w:r>
-        <w:t xml:space="preserve">) for calculating heights. Both methods are associated with some error [@larjavaara_measuring_2013], but in this instance there was no clear advantage of one or the other. Measurements from the National Ecological Observatory Network (NEON) were collected nearby the </w:t>
-      </w:r>
-      <w:proofErr w:type="spellStart"/>
-      <w:r>
-        <w:t>ForestGEO</w:t>
-      </w:r>
-      <w:proofErr w:type="spellEnd"/>
-      <w:r>
-        <w:t xml:space="preserve"> plot following standard NEON protocol, whereby vegetation of short stature was measured with a collapsible measurement rod, and taller trees with a </w:t>
-      </w:r>
-      <w:r>
-        <w:lastRenderedPageBreak/>
-        <w:t xml:space="preserve">rangefinder [@neon_national_2018]. Species-specific height </w:t>
-      </w:r>
-      <w:proofErr w:type="spellStart"/>
-      <w:r>
-        <w:t>allometries</w:t>
-      </w:r>
-      <w:proofErr w:type="spellEnd"/>
-      <w:r>
-        <w:t xml:space="preserve"> were developed (Table S2) </w:t>
-      </w:r>
-      <w:commentRangeStart w:id="105"/>
-      <w:r>
-        <w:t>using logarithmic regression (</w:t>
-      </w:r>
-      <m:oMath>
-        <m:r>
-          <w:rPr>
-            <w:rFonts w:ascii="Cambria Math" w:hAnsi="Cambria Math"/>
-          </w:rPr>
-          <m:t>ln[H]</m:t>
-        </m:r>
-      </m:oMath>
-      <w:r>
-        <w:t xml:space="preserve">). </w:t>
-      </w:r>
-      <w:commentRangeEnd w:id="105"/>
-      <w:r>
-        <w:rPr>
-          <w:rStyle w:val="CommentReference"/>
-        </w:rPr>
-        <w:commentReference w:id="105"/>
-      </w:r>
-      <w:r>
-        <w:t xml:space="preserve">For species with insufficient height data to create reliable species-specific </w:t>
-      </w:r>
-      <w:proofErr w:type="spellStart"/>
-      <w:r>
-        <w:t>allometries</w:t>
-      </w:r>
-      <w:proofErr w:type="spellEnd"/>
-      <w:r>
-        <w:t>, heights were calculated from an equation developed using all height measurements.</w:t>
+        <w:t xml:space="preserve">]. Originally developed by @beven_physically_1979, TWI was part of a hydrological run-off model and has since been used for a number of purposes in hydrology and ecology [@sorensen_calculation_2006]. TWI calculation depends on an input of a digital elevation model (DEM), and from this yields a quantitative assessment defined by how “wet” an area is, based on areas where run-off is more likely. From our observations in the plot, the calculation of TWI performed comparatively better at categorizing wet areas than the calculation of a </w:t>
+      </w:r>
+      <w:commentRangeStart w:id="176"/>
+      <w:r>
+        <w:t>distance matrix from a stream shapefile.</w:t>
+      </w:r>
+      <w:commentRangeEnd w:id="176"/>
+      <w:r>
+        <w:rPr>
+          <w:rStyle w:val="CommentReference"/>
+        </w:rPr>
+        <w:commentReference w:id="176"/>
       </w:r>
     </w:p>
     <w:p>
@@ -2908,140 +3266,43 @@
         <w:pStyle w:val="BodyText"/>
       </w:pPr>
       <w:r>
-        <w:t>Crown position (</w:t>
-      </w:r>
-      <m:oMath>
-        <m:r>
-          <w:rPr>
-            <w:rFonts w:ascii="Cambria Math" w:hAnsi="Cambria Math"/>
-          </w:rPr>
-          <m:t>CP</m:t>
-        </m:r>
-      </m:oMath>
-      <w:r>
-        <w:t>)–a categorical variable including dominant, co-dominant, intermediate, and suppressed–was recorded for all cored trees that remained standing during the growing season of 2018 following the protocol of @jennings_assessing_1999. While some tree</w:t>
-      </w:r>
-      <w:ins w:id="106" w:author="Lawren" w:date="2020-03-02T16:18:00Z">
-        <w:r>
-          <w:t xml:space="preserve"> crown</w:t>
-        </w:r>
-      </w:ins>
-      <w:r>
-        <w:t xml:space="preserve">s undoubtedly changed position in the 52 years between the 1966 drought and our observations in 2018, in </w:t>
-      </w:r>
-      <w:commentRangeStart w:id="107"/>
-      <w:r>
-        <w:t>this case the bias would be unlikely to result in false acceptance of our hypothesis (i.e., type I error unlikely; type II error possible</w:t>
-      </w:r>
-      <w:commentRangeEnd w:id="107"/>
-      <w:r>
-        <w:rPr>
-          <w:rStyle w:val="CommentReference"/>
-        </w:rPr>
-        <w:commentReference w:id="107"/>
-      </w:r>
-      <w:r>
-        <w:t xml:space="preserve">). An analysis of crown position relative to height (Fig. 2d) and height changes since the beginning of the study period indicated that changes were fairly small relative to differences among canopy positions (Fig. S3), with average tree height growth confined to ~0.82m from 1966 to 1977, ~1.45m from 1977 to 1999, and ~1.97m from 1999 to 2018. </w:t>
-      </w:r>
-      <w:ins w:id="108" w:author="Lawren" w:date="2020-03-02T16:19:00Z">
-        <w:r>
-          <w:t>D</w:t>
-        </w:r>
-      </w:ins>
-      <w:del w:id="109" w:author="Lawren" w:date="2020-03-02T16:19:00Z">
-        <w:r>
-          <w:delText>However, d</w:delText>
+        <w:t>Hydraulic traits were collected</w:t>
+      </w:r>
+      <w:del w:id="177" w:author="McShea, William J." w:date="2020-02-20T14:26:00Z">
+        <w:r>
+          <w:delText xml:space="preserve"> at SCBI</w:delText>
         </w:r>
       </w:del>
-      <w:r>
-        <w:t>ominant and co-dominant trees were similar in height (Figs. 2d, S3).</w:t>
-      </w:r>
-    </w:p>
-    <w:p>
-      <w:pPr>
-        <w:pStyle w:val="BodyText"/>
-      </w:pPr>
-      <w:r>
-        <w:t xml:space="preserve">Topographic wetness index (TWI) was calculated using the </w:t>
-      </w:r>
-      <w:proofErr w:type="spellStart"/>
-      <w:r>
-        <w:t>dynatopmodel</w:t>
-      </w:r>
-      <w:proofErr w:type="spellEnd"/>
-      <w:r>
-        <w:t xml:space="preserve"> package in R (Figure S1) [@R-</w:t>
-      </w:r>
-      <w:proofErr w:type="spellStart"/>
-      <w:r>
-        <w:t>dynatopmodel</w:t>
-      </w:r>
-      <w:proofErr w:type="spellEnd"/>
-      <w:r>
-        <w:t xml:space="preserve">]. Originally developed by @beven_physically_1979, TWI was part of a hydrological run-off model and has since been used for a number of purposes in hydrology and ecology [@sorensen_calculation_2006]. TWI calculation depends on an input of a digital elevation model (DEM), and from this yields a quantitative assessment defined by how “wet” an area is, based on areas where run-off is more likely. From our observations in the plot, the calculation of TWI performed comparatively better at categorizing wet areas than the calculation of a </w:t>
-      </w:r>
-      <w:commentRangeStart w:id="110"/>
-      <w:r>
-        <w:t>distance matrix from a stream shapefile.</w:t>
-      </w:r>
-      <w:commentRangeEnd w:id="110"/>
-      <w:r>
-        <w:rPr>
-          <w:rStyle w:val="CommentReference"/>
-        </w:rPr>
-        <w:commentReference w:id="110"/>
-      </w:r>
-    </w:p>
-    <w:p>
-      <w:pPr>
-        <w:pStyle w:val="BodyText"/>
-      </w:pPr>
-      <w:r>
-        <w:t>Hydraulic traits were collected</w:t>
-      </w:r>
-      <w:del w:id="111" w:author="McShea, William J." w:date="2020-02-20T14:26:00Z">
-        <w:r>
-          <w:delText xml:space="preserve"> at SCBI</w:delText>
+      <w:del w:id="178" w:author="McShea, William J." w:date="2020-02-20T14:27:00Z">
+        <w:r>
+          <w:delText xml:space="preserve"> (Table 3)</w:delText>
         </w:r>
       </w:del>
-      <w:del w:id="112" w:author="McShea, William J." w:date="2020-02-20T14:27:00Z">
-        <w:r>
-          <w:delText xml:space="preserve"> (Table 3)</w:delText>
+      <w:r>
+        <w:t xml:space="preserve"> in August 2018</w:t>
+      </w:r>
+      <w:ins w:id="179" w:author="McShea, William J." w:date="2020-02-20T14:26:00Z">
+        <w:r>
+          <w:t xml:space="preserve"> (Table 3)</w:t>
+        </w:r>
+      </w:ins>
+      <w:r>
+        <w:t xml:space="preserve">. We sampled small sun-exposed branches within eight meters of the ground from three individuals of each species in and around the ForestGEO plot. Sampled branches were re-cut under water at least two nodes above the original cut and re-hydrated overnight in covered buckets </w:t>
+      </w:r>
+      <w:ins w:id="180" w:author="Lawren" w:date="2020-03-02T16:20:00Z">
+        <w:r>
+          <w:t xml:space="preserve">under </w:t>
+        </w:r>
+      </w:ins>
+      <w:del w:id="181" w:author="Lawren" w:date="2020-03-02T16:20:00Z">
+        <w:r>
+          <w:delText>(</w:delText>
         </w:r>
       </w:del>
       <w:r>
-        <w:t xml:space="preserve"> in August 2018</w:t>
-      </w:r>
-      <w:ins w:id="113" w:author="McShea, William J." w:date="2020-02-20T14:26:00Z">
-        <w:r>
-          <w:t xml:space="preserve"> (Table 3)</w:t>
-        </w:r>
-      </w:ins>
-      <w:r>
-        <w:t xml:space="preserve">. We sampled small sun-exposed branches within eight meters of the ground from three individuals of each species in and around the </w:t>
-      </w:r>
-      <w:proofErr w:type="spellStart"/>
-      <w:r>
-        <w:t>ForestGEO</w:t>
-      </w:r>
-      <w:proofErr w:type="spellEnd"/>
-      <w:r>
-        <w:t xml:space="preserve"> plot. Sampled branches were re-cut under water at least two nodes above the original cut and re-hydrated overnight in covered buckets </w:t>
-      </w:r>
-      <w:ins w:id="114" w:author="Lawren" w:date="2020-03-02T16:20:00Z">
-        <w:r>
-          <w:t xml:space="preserve">under </w:t>
-        </w:r>
-      </w:ins>
-      <w:del w:id="115" w:author="Lawren" w:date="2020-03-02T16:20:00Z">
-        <w:r>
-          <w:delText>(</w:delText>
-        </w:r>
-      </w:del>
-      <w:r>
         <w:t>opaque plastic bags</w:t>
       </w:r>
-      <w:del w:id="116" w:author="Lawren" w:date="2020-03-02T16:20:00Z">
+      <w:del w:id="182" w:author="Lawren" w:date="2020-03-02T16:20:00Z">
         <w:r>
           <w:delText>)</w:delText>
         </w:r>
@@ -3053,7 +3314,7 @@
         <m:sSup>
           <m:sSupPr>
             <m:ctrlPr>
-              <w:del w:id="117" w:author="Gonzalez, Erika B." w:date="2020-02-25T11:19:00Z">
+              <w:del w:id="183" w:author="Gonzalez, Erika B." w:date="2020-02-25T11:19:00Z">
                 <w:rPr>
                   <w:rFonts w:ascii="Cambria Math" w:hAnsi="Cambria Math"/>
                 </w:rPr>
@@ -3063,7 +3324,7 @@
           <m:e/>
           <m:sup>
             <m:r>
-              <w:del w:id="118" w:author="Gonzalez, Erika B." w:date="2020-02-25T11:19:00Z">
+              <w:del w:id="184" w:author="Gonzalez, Erika B." w:date="2020-02-25T11:19:00Z">
                 <w:rPr>
                   <w:rFonts w:ascii="Cambria Math" w:hAnsi="Cambria Math"/>
                 </w:rPr>
@@ -3073,7 +3334,7 @@
           </m:sup>
         </m:sSup>
         <m:r>
-          <w:ins w:id="119" w:author="Gonzalez, Erika B." w:date="2020-02-25T11:19:00Z">
+          <w:ins w:id="185" w:author="Gonzalez, Erika B." w:date="2020-02-25T11:19:00Z">
             <m:rPr>
               <m:sty m:val="p"/>
             </m:rPr>
@@ -3096,15 +3357,15 @@
         </m:r>
       </m:oMath>
       <w:r>
-        <w:t xml:space="preserve"> 48 hours, and then re-sc</w:t>
+        <w:t xml:space="preserve"> 48 hours, and then re-scanned and weighed. Leaf area was calculated from scanned images using the </w:t>
       </w:r>
       <w:proofErr w:type="spellStart"/>
       <w:r>
-        <w:t>anned</w:t>
+        <w:t>LeafArea</w:t>
       </w:r>
       <w:proofErr w:type="spellEnd"/>
       <w:r>
-        <w:t xml:space="preserve"> and weighed. Leaf area was calculated from scanned images using the </w:t>
+        <w:t xml:space="preserve"> R package [@R-</w:t>
       </w:r>
       <w:proofErr w:type="spellStart"/>
       <w:r>
@@ -3112,14 +3373,6 @@
       </w:r>
       <w:proofErr w:type="spellEnd"/>
       <w:r>
-        <w:t xml:space="preserve"> R package [@R-</w:t>
-      </w:r>
-      <w:proofErr w:type="spellStart"/>
-      <w:r>
-        <w:t>LeafArea</w:t>
-      </w:r>
-      <w:proofErr w:type="spellEnd"/>
-      <w:r>
         <w:t xml:space="preserve">]. </w:t>
       </w:r>
       <m:oMath>
@@ -3131,15 +3384,7 @@
         </m:r>
       </m:oMath>
       <w:r>
-        <w:t xml:space="preserve"> </w:t>
-      </w:r>
-      <w:proofErr w:type="gramStart"/>
-      <w:r>
-        <w:t>was</w:t>
-      </w:r>
-      <w:proofErr w:type="gramEnd"/>
-      <w:r>
-        <w:t xml:space="preserve"> calculated as the ratio of leaf dry mass to fresh area. </w:t>
+        <w:t xml:space="preserve"> was calculated as the ratio of leaf dry mass to fresh area. </w:t>
       </w:r>
       <m:oMath>
         <m:r>
@@ -3175,23 +3420,7 @@
         </m:sSub>
       </m:oMath>
       <w:r>
-        <w:t xml:space="preserve"> </w:t>
-      </w:r>
-      <w:proofErr w:type="gramStart"/>
-      <w:r>
-        <w:t>was</w:t>
-      </w:r>
-      <w:proofErr w:type="gramEnd"/>
-      <w:r>
-        <w:t xml:space="preserve"> calculated as the percent loss of area between fresh and dry lea</w:t>
-      </w:r>
-      <w:proofErr w:type="spellStart"/>
-      <w:r>
-        <w:t>ves</w:t>
-      </w:r>
-      <w:proofErr w:type="spellEnd"/>
-      <w:r>
-        <w:t xml:space="preserve">. </w:t>
+        <w:t xml:space="preserve"> was calculated as the percent loss of area between fresh and dry leaves. </w:t>
       </w:r>
       <m:oMath>
         <m:r>
@@ -3202,23 +3431,7 @@
         </m:r>
       </m:oMath>
       <w:r>
-        <w:t xml:space="preserve"> </w:t>
-      </w:r>
-      <w:proofErr w:type="gramStart"/>
-      <w:r>
-        <w:t>was</w:t>
-      </w:r>
-      <w:proofErr w:type="gramEnd"/>
-      <w:r>
-        <w:t xml:space="preserve"> calculated for ~1cm diameter stem samples (bark and pith removed) as the ratio of dry weight to volume, which was estimated using Archimedes’ displacement. We used the rapid determination method of @bartlett_rapid_2012 to estimate water poten</w:t>
-      </w:r>
-      <w:proofErr w:type="spellStart"/>
-      <w:r>
-        <w:t>tial</w:t>
-      </w:r>
-      <w:proofErr w:type="spellEnd"/>
-      <w:r>
-        <w:t xml:space="preserve"> at turgor loss point (</w:t>
+        <w:t xml:space="preserve"> was calculated for ~1cm diameter stem samples (bark and pith removed) as the ratio of dry weight to volume, which was estimated using Archimedes’ displacement. We used the rapid determination method of @bartlett_rapid_2012 to estimate water potential at turgor loss point (</w:t>
       </w:r>
       <m:oMath>
         <m:sSub>
@@ -3399,7 +3612,7 @@
         <w:lastRenderedPageBreak/>
         <w:t>used data on wind speed, relative humidity, and air temperature, all measured over a vertical profile spanning from 7.2 m height to above the top of the tree canopy (31.0 or 51.8m, depending on censor), for the years 2016-2018 [@noauthor_national_2018]. After filtering for missing and outlier values, the data were consolidated to represent the mean values per sensor height per day. The range of these means were then aggregated at a month</w:t>
       </w:r>
-      <w:ins w:id="120" w:author="Gonzalez, Erika B." w:date="2020-02-25T11:23:00Z">
+      <w:ins w:id="186" w:author="Gonzalez, Erika B." w:date="2020-02-25T11:23:00Z">
         <w:r>
           <w:t>ly</w:t>
         </w:r>
@@ -3423,7 +3636,7 @@
       <w:pPr>
         <w:pStyle w:val="BodyText"/>
         <w:rPr>
-          <w:del w:id="121" w:author="Lawren" w:date="2020-03-02T18:04:00Z"/>
+          <w:del w:id="187" w:author="Lawren" w:date="2020-03-02T18:04:00Z"/>
         </w:rPr>
       </w:pPr>
       <w:r>
@@ -3432,11 +3645,11 @@
       <w:r>
         <w:t xml:space="preserve">with both anomalously dry peak growing season climatic conditions and widespread reductions in </w:t>
       </w:r>
-      <w:commentRangeStart w:id="122"/>
+      <w:commentRangeStart w:id="188"/>
       <w:r>
         <w:t>tree growth</w:t>
       </w:r>
-      <w:del w:id="123" w:author="Lawren" w:date="2020-03-02T17:40:00Z">
+      <w:del w:id="189" w:author="Lawren" w:date="2020-03-02T17:40:00Z">
         <w:r>
           <w:delText>. Simultaneous consideration of both meteorological conditions and</w:delText>
         </w:r>
@@ -3444,7 +3657,7 @@
           <w:delText xml:space="preserve"> tree growth ensured that drought was the primary driver of observed growth declines and that our</w:delText>
         </w:r>
       </w:del>
-      <w:ins w:id="124" w:author="Lawren" w:date="2020-03-02T17:40:00Z">
+      <w:ins w:id="190" w:author="Lawren" w:date="2020-03-02T17:40:00Z">
         <w:r>
           <w:t>, i.e., to</w:t>
         </w:r>
@@ -3452,7 +3665,7 @@
       <w:r>
         <w:t xml:space="preserve"> focus</w:t>
       </w:r>
-      <w:del w:id="125" w:author="Lawren" w:date="2020-03-02T17:40:00Z">
+      <w:del w:id="191" w:author="Lawren" w:date="2020-03-02T17:40:00Z">
         <w:r>
           <w:delText xml:space="preserve"> remained</w:delText>
         </w:r>
@@ -3460,14 +3673,14 @@
       <w:r>
         <w:t xml:space="preserve"> on droughts that substantially impacted the forest community.</w:t>
       </w:r>
-      <w:commentRangeEnd w:id="122"/>
-      <w:r>
-        <w:rPr>
-          <w:rStyle w:val="CommentReference"/>
-        </w:rPr>
-        <w:commentReference w:id="122"/>
-      </w:r>
-      <w:ins w:id="126" w:author="Lawren" w:date="2020-03-02T18:04:00Z">
+      <w:commentRangeEnd w:id="188"/>
+      <w:r>
+        <w:rPr>
+          <w:rStyle w:val="CommentReference"/>
+        </w:rPr>
+        <w:commentReference w:id="188"/>
+      </w:r>
+      <w:ins w:id="192" w:author="Lawren" w:date="2020-03-02T18:04:00Z">
         <w:r>
           <w:t xml:space="preserve"> </w:t>
         </w:r>
@@ -3477,153 +3690,396 @@
       <w:pPr>
         <w:pStyle w:val="BodyText"/>
         <w:rPr>
-          <w:del w:id="127" w:author="Lawren" w:date="2020-03-02T18:04:00Z"/>
+          <w:del w:id="193" w:author="Lawren" w:date="2020-03-02T18:04:00Z"/>
         </w:rPr>
       </w:pPr>
       <w:r>
         <w:t xml:space="preserve">We identified </w:t>
       </w:r>
-      <w:moveToRangeStart w:id="128" w:author="Lawren" w:date="2020-03-02T18:05:00Z" w:name="move34064729"/>
-      <w:moveTo w:id="129" w:author="Lawren" w:date="2020-03-02T18:05:00Z">
-        <w:del w:id="130" w:author="Lawren" w:date="2020-03-02T18:05:00Z">
+      <w:moveToRangeStart w:id="194" w:author="Lawren" w:date="2020-03-02T18:05:00Z" w:name="move34064729"/>
+      <w:moveTo w:id="195" w:author="Lawren" w:date="2020-03-02T18:05:00Z">
+        <w:del w:id="196" w:author="Lawren" w:date="2020-03-02T18:05:00Z">
           <w:r>
             <w:delText xml:space="preserve">Together, these criteria identified </w:delText>
           </w:r>
         </w:del>
         <w:r>
-          <w:t xml:space="preserve">three drought years: 1966, 1977, and 1999 (Figs. 1, S2, </w:t>
+          <w:t>three drought years: 1966, 1977, and 1999 (Figs. 1, S2, Table S3</w:t>
+        </w:r>
+      </w:moveTo>
+      <w:moveToRangeEnd w:id="194"/>
+      <w:ins w:id="197" w:author="Lawren" w:date="2020-03-02T18:05:00Z">
+        <w:r>
+          <w:t>). These were</w:t>
+        </w:r>
+      </w:ins>
+      <w:del w:id="198" w:author="Lawren" w:date="2020-03-02T18:05:00Z">
+        <w:r>
+          <w:delText>the</w:delText>
+        </w:r>
+      </w:del>
+      <w:ins w:id="199" w:author="Lawren" w:date="2020-03-02T18:05:00Z">
+        <w:r>
+          <w:t xml:space="preserve"> the</w:t>
+        </w:r>
+      </w:ins>
+      <w:r>
+        <w:t xml:space="preserve"> years with driest conditions during May-August (MJJA), </w:t>
+      </w:r>
+      <w:ins w:id="200" w:author="Lawren" w:date="2020-03-02T18:06:00Z">
+        <w:r>
+          <w:t>the current-year months to which annual growth was most sensitive for trees at this site (</w:t>
+        </w:r>
+      </w:ins>
+      <w:del w:id="201" w:author="Lawren" w:date="2020-03-02T18:06:00Z">
+        <w:r>
+          <w:delText>which stood out in the analysis of</w:delText>
+        </w:r>
+      </w:del>
+      <w:r>
+        <w:t xml:space="preserve"> @helcoski_growing_2019</w:t>
+      </w:r>
+      <w:ins w:id="202" w:author="Lawren" w:date="2020-03-02T18:06:00Z">
+        <w:r>
+          <w:t>)</w:t>
+        </w:r>
+      </w:ins>
+      <w:del w:id="203" w:author="Lawren" w:date="2020-03-02T18:06:00Z">
+        <w:r>
+          <w:delText xml:space="preserve"> as the current-year months to which annual growth was most sensitive for trees at this site</w:delText>
+        </w:r>
+      </w:del>
+      <w:r>
+        <w:t>. We considered two metrics of moisture deficit: NOAA Divisional Data’s Palmer Drought Severity Index (PDSI) and the difference between monthly potential evapotranspiration (</w:t>
+      </w:r>
+      <m:oMath>
+        <m:r>
+          <w:rPr>
+            <w:rFonts w:ascii="Cambria Math" w:hAnsi="Cambria Math"/>
+          </w:rPr>
+          <m:t>PET</m:t>
+        </m:r>
+      </m:oMath>
+      <w:r>
+        <w:t>) and precipitation (</w:t>
+      </w:r>
+      <m:oMath>
+        <m:r>
+          <w:rPr>
+            <w:rFonts w:ascii="Cambria Math" w:hAnsi="Cambria Math"/>
+          </w:rPr>
+          <m:t>PRE</m:t>
+        </m:r>
+      </m:oMath>
+      <w:r>
+        <w:t>)</w:t>
+      </w:r>
+      <w:ins w:id="204" w:author="Lawren" w:date="2020-03-02T18:06:00Z">
+        <w:r>
+          <w:t xml:space="preserve">; </w:t>
+        </w:r>
+      </w:ins>
+      <w:del w:id="205" w:author="Lawren" w:date="2020-03-02T18:06:00Z">
+        <w:r>
+          <w:delText>. These d</w:delText>
+        </w:r>
+      </w:del>
+      <w:ins w:id="206" w:author="Lawren" w:date="2020-03-02T18:06:00Z">
+        <w:r>
+          <w:t>d</w:t>
+        </w:r>
+      </w:ins>
+      <w:r>
+        <w:t xml:space="preserve">ata </w:t>
+      </w:r>
+      <w:del w:id="207" w:author="Lawren" w:date="2020-03-02T18:06:00Z">
+        <w:r>
+          <w:delText xml:space="preserve">were </w:delText>
+        </w:r>
+      </w:del>
+      <w:r>
+        <w:t>obtained from the ForestGEO Climate Data Portal (</w:t>
+      </w:r>
+      <w:hyperlink r:id="rId10">
+        <w:r>
+          <w:rPr>
+            <w:rStyle w:val="Hyperlink"/>
+          </w:rPr>
+          <w:t>https://github.com/forestgeo/Climate</w:t>
+        </w:r>
+      </w:hyperlink>
+      <w:r>
+        <w:t xml:space="preserve">) in August 2018, with monthly PET and PRE sourced from Climatic Research Unit high-resolution gridded dataset (CRU TS v.4.01; @harris_updated_2014). The driest years were identified through ranking mean MJJA </w:t>
+      </w:r>
+      <m:oMath>
+        <m:r>
+          <w:rPr>
+            <w:rFonts w:ascii="Cambria Math" w:hAnsi="Cambria Math"/>
+          </w:rPr>
+          <m:t>PET-PRE</m:t>
+        </m:r>
+      </m:oMath>
+      <w:r>
+        <w:t xml:space="preserve"> or </w:t>
+      </w:r>
+      <m:oMath>
+        <m:r>
+          <w:rPr>
+            <w:rFonts w:ascii="Cambria Math" w:hAnsi="Cambria Math"/>
+          </w:rPr>
+          <m:t>PDSI</m:t>
+        </m:r>
+      </m:oMath>
+      <w:r>
+        <w:t xml:space="preserve"> for the time period from driest to </w:t>
+      </w:r>
+      <w:commentRangeStart w:id="208"/>
+      <w:r>
+        <w:t>wettest. Three of the five years between 1950 and 2009 with greatest moisture deficit (</w:t>
+      </w:r>
+      <m:oMath>
+        <m:r>
+          <w:rPr>
+            <w:rFonts w:ascii="Cambria Math" w:hAnsi="Cambria Math"/>
+          </w:rPr>
+          <m:t>PET-PRE</m:t>
+        </m:r>
+      </m:oMath>
+      <w:r>
+        <w:t xml:space="preserve">) during MJJA consistently ranked as the three driest in terms of </w:t>
+      </w:r>
+      <m:oMath>
+        <m:r>
+          <w:rPr>
+            <w:rFonts w:ascii="Cambria Math" w:hAnsi="Cambria Math"/>
+          </w:rPr>
+          <m:t>PDSI</m:t>
+        </m:r>
+      </m:oMath>
+      <w:r>
+        <w:t xml:space="preserve">: 1966, 1977, and 1999, which had mean MJJA </w:t>
+      </w:r>
+      <m:oMath>
+        <m:r>
+          <w:rPr>
+            <w:rFonts w:ascii="Cambria Math" w:hAnsi="Cambria Math"/>
+          </w:rPr>
+          <m:t>PET-PRE</m:t>
+        </m:r>
+      </m:oMath>
+      <w:r>
+        <w:t xml:space="preserve"> of 83, 87, and 80 mm mo-1, respectively (Table S3). The years 1964 and 2007 also ranked among the five lowest </w:t>
+      </w:r>
+      <m:oMath>
+        <m:r>
+          <w:rPr>
+            <w:rFonts w:ascii="Cambria Math" w:hAnsi="Cambria Math"/>
+          </w:rPr>
+          <m:t>PET-PRE</m:t>
+        </m:r>
+      </m:oMath>
+      <w:r>
+        <w:t xml:space="preserve"> (84 and 82 mm mo-1, respectively), but were not among the lowest in terms of PDSI and were thus not identified as candidate years for inclusion as top drought years (Table </w:t>
+      </w:r>
+      <w:commentRangeStart w:id="209"/>
+      <w:r>
+        <w:t>S3</w:t>
+      </w:r>
+      <w:commentRangeEnd w:id="209"/>
+      <w:r>
+        <w:rPr>
+          <w:rStyle w:val="CommentReference"/>
+        </w:rPr>
+        <w:commentReference w:id="209"/>
+      </w:r>
+      <w:r>
+        <w:t>).</w:t>
+      </w:r>
+      <w:ins w:id="210" w:author="Lawren" w:date="2020-03-02T18:04:00Z">
+        <w:r>
+          <w:t xml:space="preserve"> </w:t>
+        </w:r>
+      </w:ins>
+    </w:p>
+    <w:p>
+      <w:pPr>
+        <w:pStyle w:val="BodyText"/>
+        <w:rPr>
+          <w:del w:id="211" w:author="Lawren" w:date="2020-03-02T18:04:00Z"/>
+        </w:rPr>
+      </w:pPr>
+      <w:r>
+        <w:t>We defined years with widespread growth reduction (“pointer years”) as those where &gt;25% of the cored trees experienced &gt;30% reduction in basal area increment (</w:t>
+      </w:r>
+      <m:oMath>
+        <m:r>
+          <w:rPr>
+            <w:rFonts w:ascii="Cambria Math" w:hAnsi="Cambria Math"/>
+          </w:rPr>
+          <m:t>BAI</m:t>
+        </m:r>
+      </m:oMath>
+      <w:r>
+        <w:t>) relative to the previous 5 years, following the drought resistance (</w:t>
+      </w:r>
+      <m:oMath>
+        <m:r>
+          <w:rPr>
+            <w:rFonts w:ascii="Cambria Math" w:hAnsi="Cambria Math"/>
+          </w:rPr>
+          <m:t>Rt</m:t>
+        </m:r>
+      </m:oMath>
+      <w:r>
+        <w:t xml:space="preserve">) metric of [@lloret_components_2011]. </w:t>
+      </w:r>
+      <m:oMath>
+        <m:r>
+          <w:rPr>
+            <w:rFonts w:ascii="Cambria Math" w:hAnsi="Cambria Math"/>
+          </w:rPr>
+          <m:t>Rt</m:t>
+        </m:r>
+      </m:oMath>
+      <w:r>
+        <w:t xml:space="preserve"> values &lt;1 </w:t>
+      </w:r>
+      <w:ins w:id="212" w:author="Lawren" w:date="2020-03-02T17:59:00Z">
+        <w:r>
+          <w:t>and &gt;1.</w:t>
         </w:r>
         <w:proofErr w:type="gramStart"/>
         <w:r>
-          <w:t>Table</w:t>
-        </w:r>
-        <w:proofErr w:type="gramEnd"/>
-        <w:r>
-          <w:t xml:space="preserve"> S3</w:t>
-        </w:r>
-      </w:moveTo>
-      <w:moveToRangeEnd w:id="128"/>
-      <w:ins w:id="131" w:author="Lawren" w:date="2020-03-02T18:05:00Z">
-        <w:r>
-          <w:t>). These were</w:t>
-        </w:r>
-      </w:ins>
-      <w:del w:id="132" w:author="Lawren" w:date="2020-03-02T18:05:00Z">
-        <w:r>
-          <w:delText>the</w:delText>
+          <w:t xml:space="preserve">0  </w:t>
+        </w:r>
+      </w:ins>
+      <w:r>
+        <w:t>indicate</w:t>
+      </w:r>
+      <w:proofErr w:type="gramEnd"/>
+      <w:r>
+        <w:t xml:space="preserve"> growth reductions</w:t>
+      </w:r>
+      <w:ins w:id="213" w:author="Lawren" w:date="2020-03-02T17:59:00Z">
+        <w:r>
+          <w:t xml:space="preserve"> and increases respectively</w:t>
+        </w:r>
+      </w:ins>
+      <w:del w:id="214" w:author="Lawren" w:date="2020-03-02T17:59:00Z">
+        <w:r>
+          <w:delText xml:space="preserve">, whereas values </w:delText>
         </w:r>
       </w:del>
-      <w:ins w:id="133" w:author="Lawren" w:date="2020-03-02T18:05:00Z">
-        <w:r>
-          <w:t xml:space="preserve"> the</w:t>
-        </w:r>
-      </w:ins>
-      <w:r>
-        <w:t xml:space="preserve"> years with driest conditions during May-August (MJJA), </w:t>
-      </w:r>
-      <w:ins w:id="134" w:author="Lawren" w:date="2020-03-02T18:06:00Z">
-        <w:r>
-          <w:t>the current-year months to which annual growth was most sensitive for trees at this site (</w:t>
-        </w:r>
-      </w:ins>
-      <w:del w:id="135" w:author="Lawren" w:date="2020-03-02T18:06:00Z">
-        <w:r>
-          <w:delText>which stood out in the analysis of</w:delText>
+      <w:del w:id="215" w:author="Lawren" w:date="2020-03-02T17:58:00Z">
+        <w:r>
+          <w:delText xml:space="preserve">&gt;1.0 </w:delText>
         </w:r>
       </w:del>
-      <w:r>
-        <w:t xml:space="preserve"> @helcoski_growing_2019</w:t>
-      </w:r>
-      <w:ins w:id="136" w:author="Lawren" w:date="2020-03-02T18:06:00Z">
-        <w:r>
-          <w:t>)</w:t>
-        </w:r>
-      </w:ins>
-      <w:del w:id="137" w:author="Lawren" w:date="2020-03-02T18:06:00Z">
-        <w:r>
-          <w:delText xml:space="preserve"> as the current-year months to which annual growth was most sensitive for trees at this site</w:delText>
+      <w:del w:id="216" w:author="Lawren" w:date="2020-03-02T17:59:00Z">
+        <w:r>
+          <w:delText>indicate increased growth</w:delText>
         </w:r>
       </w:del>
       <w:r>
-        <w:t>. We considered two metrics of moisture deficit: NOAA Divisional Data’s Palmer Drought Severity Index (PDSI) and the difference between monthly potential evapotranspiration (</w:t>
-      </w:r>
-      <m:oMath>
-        <m:r>
-          <w:rPr>
-            <w:rFonts w:ascii="Cambria Math" w:hAnsi="Cambria Math"/>
-          </w:rPr>
-          <m:t>PET</m:t>
-        </m:r>
-      </m:oMath>
-      <w:r>
-        <w:t>) and precipitation (</w:t>
-      </w:r>
-      <m:oMath>
-        <m:r>
-          <w:rPr>
-            <w:rFonts w:ascii="Cambria Math" w:hAnsi="Cambria Math"/>
-          </w:rPr>
-          <m:t>PRE</m:t>
-        </m:r>
-      </m:oMath>
-      <w:r>
-        <w:t>)</w:t>
-      </w:r>
-      <w:ins w:id="138" w:author="Lawren" w:date="2020-03-02T18:06:00Z">
-        <w:r>
-          <w:t xml:space="preserve">; </w:t>
-        </w:r>
-      </w:ins>
-      <w:del w:id="139" w:author="Lawren" w:date="2020-03-02T18:06:00Z">
-        <w:r>
-          <w:delText>. These d</w:delText>
+        <w:t xml:space="preserve">. Pointer years were identified using the </w:t>
+      </w:r>
+      <w:proofErr w:type="spellStart"/>
+      <w:r>
+        <w:t>pointRes</w:t>
+      </w:r>
+      <w:proofErr w:type="spellEnd"/>
+      <w:r>
+        <w:t xml:space="preserve"> package [@R-</w:t>
+      </w:r>
+      <w:proofErr w:type="spellStart"/>
+      <w:r>
+        <w:t>pointRes</w:t>
+      </w:r>
+      <w:proofErr w:type="spellEnd"/>
+      <w:r>
+        <w:t>] in R. Four years met our criteria: 1966, 1977, 1991, and 1999. We excluded 1991 (26.5% of trees experienced &gt;30% growth reduction, mean resistance= -13.8%)</w:t>
+      </w:r>
+      <w:ins w:id="217" w:author="Lawren" w:date="2020-03-02T17:59:00Z">
+        <w:r>
+          <w:t>, as it was</w:t>
+        </w:r>
+      </w:ins>
+      <w:del w:id="218" w:author="Lawren" w:date="2020-03-02T17:59:00Z">
+        <w:r>
+          <w:delText xml:space="preserve"> because this year was not identified </w:delText>
         </w:r>
       </w:del>
-      <w:ins w:id="140" w:author="Lawren" w:date="2020-03-02T18:06:00Z">
-        <w:r>
-          <w:t>d</w:t>
-        </w:r>
-      </w:ins>
-      <w:r>
-        <w:t xml:space="preserve">ata </w:t>
-      </w:r>
-      <w:del w:id="141" w:author="Lawren" w:date="2020-03-02T18:06:00Z">
-        <w:r>
-          <w:delText xml:space="preserve">were </w:delText>
+      <w:ins w:id="219" w:author="Lawren" w:date="2020-03-02T17:59:00Z">
+        <w:r>
+          <w:t xml:space="preserve"> not</w:t>
+        </w:r>
+      </w:ins>
+      <w:del w:id="220" w:author="Lawren" w:date="2020-03-02T17:59:00Z">
+        <w:r>
+          <w:delText>as</w:delText>
         </w:r>
       </w:del>
       <w:r>
-        <w:t xml:space="preserve">obtained from the </w:t>
+        <w:t xml:space="preserve"> among the driest of the time period (Table S3). Rather, the severity of growth reduction may be explained in part by defoliation </w:t>
+      </w:r>
+      <w:ins w:id="221" w:author="Lawren" w:date="2020-03-02T18:04:00Z">
+        <w:r>
+          <w:t>by</w:t>
+        </w:r>
+      </w:ins>
+      <w:del w:id="222" w:author="Lawren" w:date="2020-03-02T18:04:00Z">
+        <w:r>
+          <w:delText>from</w:delText>
+        </w:r>
+      </w:del>
+      <w:r>
+        <w:t xml:space="preserve"> gypsy moths (</w:t>
+      </w:r>
+      <w:r>
+        <w:rPr>
+          <w:i/>
+        </w:rPr>
+        <w:t xml:space="preserve">Lymantria </w:t>
       </w:r>
       <w:proofErr w:type="spellStart"/>
       <w:r>
-        <w:t>ForestGEO</w:t>
+        <w:rPr>
+          <w:i/>
+        </w:rPr>
+        <w:t>dispar</w:t>
       </w:r>
       <w:proofErr w:type="spellEnd"/>
       <w:r>
-        <w:t xml:space="preserve"> Climate Data Portal (</w:t>
-      </w:r>
-      <w:hyperlink r:id="rId9">
-        <w:r>
-          <w:rPr>
-            <w:rStyle w:val="Hyperlink"/>
-          </w:rPr>
-          <w:t>https://github.com/forestgeo/Climate</w:t>
-        </w:r>
-      </w:hyperlink>
-      <w:r>
-        <w:t xml:space="preserve">) in August 2018, with monthly PET and PRE sourced from Climatic Research Unit high-resolution gridded dataset (CRU TS v.4.01; @harris_updated_2014). The driest years were identified through ranking mean MJJA </w:t>
-      </w:r>
-      <m:oMath>
-        <m:r>
-          <w:rPr>
-            <w:rFonts w:ascii="Cambria Math" w:hAnsi="Cambria Math"/>
-          </w:rPr>
-          <m:t>PET-PRE</m:t>
-        </m:r>
-      </m:oMath>
-      <w:r>
-        <w:t xml:space="preserve"> or </w:t>
+        <w:t xml:space="preserve"> L.) from approximately 1988-1995, which strongly impacted </w:t>
+      </w:r>
+      <w:r>
+        <w:rPr>
+          <w:i/>
+        </w:rPr>
+        <w:t>Quercus</w:t>
+      </w:r>
+      <w:r>
+        <w:t xml:space="preserve"> spp. [@twery_effects_1991].</w:t>
+      </w:r>
+      <w:ins w:id="223" w:author="Lawren" w:date="2020-03-02T18:04:00Z">
+        <w:r>
+          <w:t xml:space="preserve"> </w:t>
+        </w:r>
+      </w:ins>
+    </w:p>
+    <w:p>
+      <w:pPr>
+        <w:pStyle w:val="BodyText"/>
+      </w:pPr>
+      <w:moveFromRangeStart w:id="224" w:author="Lawren" w:date="2020-03-02T18:05:00Z" w:name="move34064729"/>
+      <w:moveFrom w:id="225" w:author="Lawren" w:date="2020-03-02T18:05:00Z">
+        <w:r>
+          <w:t>Together, these criteria identified three drought years: 1966, 1977, and 1999 (Figs. 1, S2, Table S3</w:t>
+        </w:r>
+      </w:moveFrom>
+      <w:moveFromRangeEnd w:id="224"/>
+      <w:r>
+        <w:t xml:space="preserve">). The droughts differed in intensity and prior onset (Fig. S2, Table S3). The 1966 drought was preceded by two years of moderate drought during the growing season and severe to extreme drought starting the previous fall and in August reached the minimum growing season </w:t>
       </w:r>
       <m:oMath>
         <m:r>
@@ -3634,301 +4090,32 @@
         </m:r>
       </m:oMath>
       <w:r>
-        <w:t xml:space="preserve"> for the time period from driest to </w:t>
-      </w:r>
-      <w:commentRangeStart w:id="142"/>
-      <w:r>
-        <w:t>wettest. Three of the five years between 1950 and 2009 with greatest moisture deficit (</w:t>
-      </w:r>
-      <m:oMath>
-        <m:r>
-          <w:rPr>
-            <w:rFonts w:ascii="Cambria Math" w:hAnsi="Cambria Math"/>
-          </w:rPr>
-          <m:t>PET-PRE</m:t>
-        </m:r>
-      </m:oMath>
-      <w:r>
-        <w:t xml:space="preserve">) during MJJA consistently ranked as the three driest in terms of </w:t>
-      </w:r>
-      <m:oMath>
-        <m:r>
-          <w:rPr>
-            <w:rFonts w:ascii="Cambria Math" w:hAnsi="Cambria Math"/>
-          </w:rPr>
-          <m:t>PDSI</m:t>
-        </m:r>
-      </m:oMath>
-      <w:r>
-        <w:t xml:space="preserve">: 1966, 1977, and 1999, which had mean MJJA </w:t>
-      </w:r>
-      <m:oMath>
-        <m:r>
-          <w:rPr>
-            <w:rFonts w:ascii="Cambria Math" w:hAnsi="Cambria Math"/>
-          </w:rPr>
-          <m:t>PET-PRE</m:t>
-        </m:r>
-      </m:oMath>
-      <w:r>
-        <w:t xml:space="preserve"> of 83, 87, and 80 mm mo-1, respectively (Table S3). The years 1964 and 2007 also ranked among the five lowest </w:t>
-      </w:r>
-      <m:oMath>
-        <m:r>
-          <w:rPr>
-            <w:rFonts w:ascii="Cambria Math" w:hAnsi="Cambria Math"/>
-          </w:rPr>
-          <m:t>PET-PRE</m:t>
-        </m:r>
-      </m:oMath>
-      <w:r>
-        <w:t xml:space="preserve"> (84 and 82 mm mo-1, respectively), but were not among the lowest in terms of PDSI and were thus not identified as candidate years for inclusion as top drought years (Table </w:t>
-      </w:r>
-      <w:commentRangeStart w:id="143"/>
-      <w:r>
-        <w:t>S3</w:t>
-      </w:r>
-      <w:commentRangeEnd w:id="143"/>
-      <w:r>
-        <w:rPr>
-          <w:rStyle w:val="CommentReference"/>
-        </w:rPr>
-        <w:commentReference w:id="143"/>
-      </w:r>
-      <w:r>
-        <w:t>).</w:t>
-      </w:r>
-      <w:ins w:id="144" w:author="Lawren" w:date="2020-03-02T18:04:00Z">
-        <w:r>
-          <w:t xml:space="preserve"> </w:t>
-        </w:r>
-      </w:ins>
+        <w:t xml:space="preserve"> (-4.82) among of any of the three droughts. The 1977 drought was the least intense throughout the growing season, and was preceded by 2.5 years of near-normal conditions, making it the mildest of the three droughts. The 1999 drought was preceded by wetter than average conditions until the previous June, but reached the lowest PDSI during May-July.</w:t>
+      </w:r>
     </w:p>
     <w:p>
       <w:pPr>
         <w:pStyle w:val="BodyText"/>
-        <w:rPr>
-          <w:del w:id="145" w:author="Lawren" w:date="2020-03-02T18:04:00Z"/>
-        </w:rPr>
-      </w:pPr>
-      <w:r>
-        <w:t>We defined years with widespread growth reduction (“pointer years”) as those where &gt;25% of the cored trees experienced &gt;30% reduction in basal area increment (</w:t>
-      </w:r>
-      <m:oMath>
-        <m:r>
-          <w:rPr>
-            <w:rFonts w:ascii="Cambria Math" w:hAnsi="Cambria Math"/>
-          </w:rPr>
-          <m:t>BAI</m:t>
-        </m:r>
-      </m:oMath>
-      <w:r>
-        <w:t>) relative to the previous 5 years, following the drought resistance (</w:t>
-      </w:r>
-      <m:oMath>
-        <m:r>
-          <w:rPr>
-            <w:rFonts w:ascii="Cambria Math" w:hAnsi="Cambria Math"/>
-          </w:rPr>
-          <m:t>Rt</m:t>
-        </m:r>
-      </m:oMath>
-      <w:r>
-        <w:t xml:space="preserve">) metric of [@lloret_components_2011]. </w:t>
-      </w:r>
-      <m:oMath>
-        <m:r>
-          <w:rPr>
-            <w:rFonts w:ascii="Cambria Math" w:hAnsi="Cambria Math"/>
-          </w:rPr>
-          <m:t>Rt</m:t>
-        </m:r>
-      </m:oMath>
-      <w:r>
-        <w:t xml:space="preserve"> </w:t>
-      </w:r>
-      <w:proofErr w:type="gramStart"/>
-      <w:r>
-        <w:t>values</w:t>
-      </w:r>
-      <w:proofErr w:type="gramEnd"/>
-      <w:r>
-        <w:t xml:space="preserve"> &lt;1 </w:t>
-      </w:r>
-      <w:ins w:id="146" w:author="Lawren" w:date="2020-03-02T17:59:00Z">
-        <w:r>
-          <w:t xml:space="preserve">and &gt;1.0  </w:t>
-        </w:r>
-      </w:ins>
-      <w:r>
-        <w:t>indicate growth reductions</w:t>
-      </w:r>
-      <w:ins w:id="147" w:author="Lawren" w:date="2020-03-02T17:59:00Z">
-        <w:r>
-          <w:t xml:space="preserve"> and increases respectively</w:t>
-        </w:r>
-      </w:ins>
-      <w:del w:id="148" w:author="Lawren" w:date="2020-03-02T17:59:00Z">
-        <w:r>
-          <w:delText xml:space="preserve">, whereas values </w:delText>
-        </w:r>
-      </w:del>
-      <w:del w:id="149" w:author="Lawren" w:date="2020-03-02T17:58:00Z">
-        <w:r>
-          <w:delText xml:space="preserve">&gt;1.0 </w:delText>
-        </w:r>
-      </w:del>
-      <w:del w:id="150" w:author="Lawren" w:date="2020-03-02T17:59:00Z">
-        <w:r>
-          <w:delText>indicate increased growth</w:delText>
-        </w:r>
-      </w:del>
-      <w:r>
-        <w:t xml:space="preserve">. Pointer years were identified using the </w:t>
-      </w:r>
-      <w:proofErr w:type="spellStart"/>
-      <w:r>
-        <w:t>pointRes</w:t>
-      </w:r>
-      <w:proofErr w:type="spellEnd"/>
-      <w:r>
-        <w:t xml:space="preserve"> package [@R-</w:t>
-      </w:r>
-      <w:proofErr w:type="spellStart"/>
-      <w:r>
-        <w:t>pointRes</w:t>
-      </w:r>
-      <w:proofErr w:type="spellEnd"/>
-      <w:r>
-        <w:t>] in R. Four years met our criteria: 1966, 1977, 1991, and 1999. We excluded 1991 (26.5% of trees experienced &gt;30% growth reduction, mean resistance= -13.8%)</w:t>
-      </w:r>
-      <w:ins w:id="151" w:author="Lawren" w:date="2020-03-02T17:59:00Z">
-        <w:r>
-          <w:t>, as it was</w:t>
-        </w:r>
-      </w:ins>
-      <w:del w:id="152" w:author="Lawren" w:date="2020-03-02T17:59:00Z">
-        <w:r>
-          <w:delText xml:space="preserve"> because this year was not identified </w:delText>
-        </w:r>
-      </w:del>
-      <w:ins w:id="153" w:author="Lawren" w:date="2020-03-02T17:59:00Z">
-        <w:r>
-          <w:t xml:space="preserve"> not</w:t>
-        </w:r>
-      </w:ins>
-      <w:del w:id="154" w:author="Lawren" w:date="2020-03-02T17:59:00Z">
-        <w:r>
-          <w:delText>as</w:delText>
-        </w:r>
-      </w:del>
-      <w:r>
-        <w:t xml:space="preserve"> among the driest of the time period (Table S3). Rather, the severity of growth reduction may be explained in part by defoliation </w:t>
-      </w:r>
-      <w:ins w:id="155" w:author="Lawren" w:date="2020-03-02T18:04:00Z">
-        <w:r>
-          <w:t>by</w:t>
-        </w:r>
-      </w:ins>
-      <w:del w:id="156" w:author="Lawren" w:date="2020-03-02T18:04:00Z">
-        <w:r>
-          <w:delText>from</w:delText>
-        </w:r>
-      </w:del>
-      <w:r>
-        <w:t xml:space="preserve"> gypsy moths (</w:t>
-      </w:r>
-      <w:proofErr w:type="spellStart"/>
+      </w:pPr>
       <w:r>
         <w:rPr>
           <w:i/>
         </w:rPr>
-        <w:t>Lymantria</w:t>
-      </w:r>
-      <w:proofErr w:type="spellEnd"/>
-      <w:r>
-        <w:rPr>
-          <w:i/>
-        </w:rPr>
-        <w:t xml:space="preserve"> </w:t>
-      </w:r>
-      <w:proofErr w:type="spellStart"/>
-      <w:r>
-        <w:rPr>
-          <w:i/>
-        </w:rPr>
-        <w:t>dispar</w:t>
-      </w:r>
-      <w:proofErr w:type="spellEnd"/>
-      <w:r>
-        <w:t xml:space="preserve"> L.) from approximately 1988-1995, which strongly impacted </w:t>
-      </w:r>
-      <w:proofErr w:type="spellStart"/>
-      <w:r>
-        <w:rPr>
-          <w:i/>
-        </w:rPr>
-        <w:t>Quercus</w:t>
-      </w:r>
-      <w:proofErr w:type="spellEnd"/>
-      <w:r>
-        <w:t xml:space="preserve"> spp. [@twery_effects_1991].</w:t>
-      </w:r>
-      <w:ins w:id="157" w:author="Lawren" w:date="2020-03-02T18:04:00Z">
-        <w:r>
-          <w:t xml:space="preserve"> </w:t>
-        </w:r>
-      </w:ins>
+        <w:t>Statistical Analysis</w:t>
+      </w:r>
+      <w:commentRangeEnd w:id="208"/>
+      <w:r>
+        <w:rPr>
+          <w:rStyle w:val="CommentReference"/>
+        </w:rPr>
+        <w:commentReference w:id="208"/>
+      </w:r>
     </w:p>
     <w:p>
       <w:pPr>
         <w:pStyle w:val="BodyText"/>
       </w:pPr>
-      <w:moveFromRangeStart w:id="158" w:author="Lawren" w:date="2020-03-02T18:05:00Z" w:name="move34064729"/>
-      <w:moveFrom w:id="159" w:author="Lawren" w:date="2020-03-02T18:05:00Z">
-        <w:r>
-          <w:t>Together, these criteria identified three drought years: 1966, 1977, and 1999 (Figs. 1, S2, Table S3</w:t>
-        </w:r>
-      </w:moveFrom>
-      <w:moveFromRangeEnd w:id="158"/>
-      <w:r>
-        <w:t xml:space="preserve">). The droughts differed in intensity and prior onset (Fig. S2, Table S3). The 1966 drought was preceded by two years of moderate drought during the growing season and severe to extreme drought starting the previous fall and in August reached the minimum growing season </w:t>
-      </w:r>
-      <m:oMath>
-        <m:r>
-          <w:rPr>
-            <w:rFonts w:ascii="Cambria Math" w:hAnsi="Cambria Math"/>
-          </w:rPr>
-          <m:t>PDSI</m:t>
-        </m:r>
-      </m:oMath>
-      <w:r>
-        <w:t xml:space="preserve"> (-4.82) among of any of the three droughts. The 1977 drought was the least intense throughout the growing season, and was preceded by 2.5 years of near-normal conditions, making it the mildest of the three droughts. The 1999 drought was preceded by wetter than average conditions until the previous June, but reached the lowest PDSI during May-July.</w:t>
-      </w:r>
-    </w:p>
-    <w:p>
-      <w:pPr>
-        <w:pStyle w:val="BodyText"/>
-      </w:pPr>
-      <w:r>
-        <w:rPr>
-          <w:i/>
-        </w:rPr>
-        <w:t>Statistical Analysis</w:t>
-      </w:r>
-      <w:commentRangeEnd w:id="142"/>
-      <w:r>
-        <w:rPr>
-          <w:rStyle w:val="CommentReference"/>
-        </w:rPr>
-        <w:commentReference w:id="142"/>
-      </w:r>
-    </w:p>
-    <w:p>
-      <w:pPr>
-        <w:pStyle w:val="BodyText"/>
-      </w:pPr>
-      <w:commentRangeStart w:id="160"/>
+      <w:commentRangeStart w:id="226"/>
       <w:r>
         <w:lastRenderedPageBreak/>
         <w:t>For each drought period, we calculated drought resistance (</w:t>
@@ -3951,7 +4138,7 @@
           </w:rPr>
           <m:t>Rt</m:t>
         </m:r>
-        <w:commentRangeEnd w:id="160"/>
+        <w:commentRangeEnd w:id="226"/>
         <m:r>
           <m:rPr>
             <m:sty m:val="p"/>
@@ -3959,7 +4146,7 @@
           <w:rPr>
             <w:rStyle w:val="CommentReference"/>
           </w:rPr>
-          <w:commentReference w:id="160"/>
+          <w:commentReference w:id="226"/>
         </m:r>
       </m:oMath>
       <w:r>
@@ -3995,12 +4182,12 @@
       <w:r>
         <w:t xml:space="preserve">Models were run for all drought years combined (with year as a fixed effect) and for each drought year independently. </w:t>
       </w:r>
-      <w:del w:id="161" w:author="Lawren" w:date="2020-03-02T18:08:00Z">
+      <w:del w:id="227" w:author="Lawren" w:date="2020-03-02T18:08:00Z">
         <w:r>
           <w:delText>In order to</w:delText>
         </w:r>
       </w:del>
-      <w:ins w:id="162" w:author="Lawren" w:date="2020-03-02T18:08:00Z">
+      <w:ins w:id="228" w:author="Lawren" w:date="2020-03-02T18:08:00Z">
         <w:r>
           <w:t>To</w:t>
         </w:r>
@@ -4008,7 +4195,7 @@
       <w:r>
         <w:t xml:space="preserve"> determine the relative importance of the traits alone, we first tested the predictor variables </w:t>
       </w:r>
-      <w:commentRangeStart w:id="163"/>
+      <w:commentRangeStart w:id="229"/>
       <w:r>
         <w:t xml:space="preserve">independently against both height and </w:t>
       </w:r>
@@ -4023,12 +4210,12 @@
       <w:r>
         <w:t xml:space="preserve"> given height’s substantial influence</w:t>
       </w:r>
-      <w:commentRangeEnd w:id="163"/>
-      <w:r>
-        <w:rPr>
-          <w:rStyle w:val="CommentReference"/>
-        </w:rPr>
-        <w:commentReference w:id="163"/>
+      <w:commentRangeEnd w:id="229"/>
+      <w:r>
+        <w:rPr>
+          <w:rStyle w:val="CommentReference"/>
+        </w:rPr>
+        <w:commentReference w:id="229"/>
       </w:r>
       <w:r>
         <w:t xml:space="preserve">. Variables were considered to have significant influence on </w:t>
@@ -4053,15 +4240,45 @@
         </m:r>
       </m:oMath>
       <w:r>
-        <w:t xml:space="preserve"> 2 relative to the corresponding null model lacking that var</w:t>
+        <w:t xml:space="preserve"> 2 relative to the corresponding null model lacking that variable (Table 4).</w:t>
+      </w:r>
+    </w:p>
+    <w:p>
+      <w:pPr>
+        <w:pStyle w:val="BodyText"/>
+      </w:pPr>
+      <w:r>
+        <w:t xml:space="preserve">We then determined the best full models for predicting </w:t>
+      </w:r>
+      <m:oMath>
+        <m:r>
+          <w:rPr>
+            <w:rFonts w:ascii="Cambria Math" w:hAnsi="Cambria Math"/>
+          </w:rPr>
+          <m:t>Rt</m:t>
+        </m:r>
+      </m:oMath>
+      <w:r>
+        <w:t xml:space="preserve"> for each individual drought year and for all years combined. Candidate variables were selected, based on the single-variable tests, as those whose addition to a corresponding null model improved fit (at </w:t>
       </w:r>
       <w:proofErr w:type="spellStart"/>
       <w:r>
-        <w:t>iable</w:t>
+        <w:t>dAICc</w:t>
       </w:r>
       <w:proofErr w:type="spellEnd"/>
       <w:r>
-        <w:t xml:space="preserve"> (Table 4).</w:t>
+        <w:t xml:space="preserve"> </w:t>
+      </w:r>
+      <m:oMath>
+        <m:r>
+          <w:rPr>
+            <w:rFonts w:ascii="Cambria Math" w:hAnsi="Cambria Math"/>
+          </w:rPr>
+          <m:t>≥</m:t>
+        </m:r>
+      </m:oMath>
+      <w:r>
+        <w:t xml:space="preserve"> 1.0) in at least one drought (Table 4). We compared models with all possible combinations of candidate variables and identified the full set of models within dAICc=1 of the very top model (that with lowest AICc), henceforth referred to as “full models”. When a variable appeared in all top models and the sign of the coefficient was consistent across models, this was counted as support for/ rejection of the associated prediction by the full models. If the variable appeared in only some of the models, we considered this partial support/rejection.</w:t>
       </w:r>
     </w:p>
     <w:p>
@@ -4069,7 +4286,118 @@
         <w:pStyle w:val="BodyText"/>
       </w:pPr>
       <w:r>
-        <w:t xml:space="preserve">We then determined the best full models for predicting </w:t>
+        <w:t>All data, code, and results are available through the SCBI-ForestGEO organization on GitHub (</w:t>
+      </w:r>
+      <w:hyperlink r:id="rId11">
+        <w:r>
+          <w:rPr>
+            <w:rStyle w:val="Hyperlink"/>
+          </w:rPr>
+          <w:t>https://github.com/SCBI-</w:t>
+        </w:r>
+      </w:hyperlink>
+      <w:r>
+        <w:t xml:space="preserve"> ForestGEO: SCBI-ForestGEO-Data and </w:t>
+      </w:r>
+      <w:proofErr w:type="spellStart"/>
+      <w:r>
+        <w:t>McGregor_climate</w:t>
+      </w:r>
+      <w:proofErr w:type="spellEnd"/>
+      <w:r>
+        <w:t xml:space="preserve">-sensitivity-variation repositories), with static versions corresponding to data and analyses presented here archived in </w:t>
+      </w:r>
+      <w:proofErr w:type="spellStart"/>
+      <w:r>
+        <w:t>Zenodo</w:t>
+      </w:r>
+      <w:proofErr w:type="spellEnd"/>
+      <w:r>
+        <w:t xml:space="preserve"> (DOIs: 10.5281/zenodo.3604993 and [TBD], respectively).</w:t>
+      </w:r>
+    </w:p>
+    <w:p>
+      <w:pPr>
+        <w:pStyle w:val="Heading3"/>
+      </w:pPr>
+      <w:bookmarkStart w:id="230" w:name="results"/>
+      <w:bookmarkEnd w:id="230"/>
+      <w:r>
+        <w:t>Results</w:t>
+      </w:r>
+    </w:p>
+    <w:p>
+      <w:pPr>
+        <w:pStyle w:val="FirstParagraph"/>
+      </w:pPr>
+      <w:r>
+        <w:rPr>
+          <w:i/>
+        </w:rPr>
+        <w:t>Community-level drought responses</w:t>
+      </w:r>
+    </w:p>
+    <w:p>
+      <w:pPr>
+        <w:pStyle w:val="BodyText"/>
+      </w:pPr>
+      <w:ins w:id="231" w:author="Lawren" w:date="2020-03-03T13:43:00Z">
+        <w:r>
+          <w:t>At the c</w:t>
+        </w:r>
+      </w:ins>
+      <w:del w:id="232" w:author="Lawren" w:date="2020-03-03T13:43:00Z">
+        <w:r>
+          <w:delText>C</w:delText>
+        </w:r>
+      </w:del>
+      <w:r>
+        <w:t>ommunity-level</w:t>
+      </w:r>
+      <w:ins w:id="233" w:author="Lawren" w:date="2020-03-03T13:43:00Z">
+        <w:r>
+          <w:t>,</w:t>
+        </w:r>
+      </w:ins>
+      <w:r>
+        <w:t xml:space="preserve"> tree</w:t>
+      </w:r>
+      <w:ins w:id="234" w:author="Lawren" w:date="2020-03-03T13:43:00Z">
+        <w:r>
+          <w:t>s</w:t>
+        </w:r>
+      </w:ins>
+      <w:r>
+        <w:t xml:space="preserve"> </w:t>
+      </w:r>
+      <w:ins w:id="235" w:author="Lawren" w:date="2020-03-03T13:43:00Z">
+        <w:r>
+          <w:t xml:space="preserve">showed substantial </w:t>
+        </w:r>
+      </w:ins>
+      <w:r>
+        <w:t>growth re</w:t>
+      </w:r>
+      <w:ins w:id="236" w:author="Lawren" w:date="2020-03-03T13:43:00Z">
+        <w:r>
+          <w:t xml:space="preserve">ductions in </w:t>
+        </w:r>
+      </w:ins>
+      <w:del w:id="237" w:author="Lawren" w:date="2020-03-03T13:43:00Z">
+        <w:r>
+          <w:delText xml:space="preserve">sponses to </w:delText>
+        </w:r>
+      </w:del>
+      <w:r>
+        <w:t>all three droughts</w:t>
+      </w:r>
+      <w:del w:id="238" w:author="Lawren" w:date="2020-03-03T13:43:00Z">
+        <w:r>
+          <w:delText xml:space="preserve"> were modest</w:delText>
+        </w:r>
+      </w:del>
+      <w:r>
+        <w:t xml:space="preserve">, with mean </w:t>
       </w:r>
       <m:oMath>
         <m:r>
@@ -4080,208 +4408,25 @@
         </m:r>
       </m:oMath>
       <w:r>
-        <w:t xml:space="preserve"> for each individual drought year and for all years combined. Candidate variables were selected, based on the single-variable tests, as those whose addition to a corresponding null model improved fit (at </w:t>
-      </w:r>
-      <w:proofErr w:type="spellStart"/>
-      <w:r>
-        <w:t>dAICc</w:t>
-      </w:r>
-      <w:proofErr w:type="spellEnd"/>
-      <w:r>
-        <w:t xml:space="preserve"> </w:t>
-      </w:r>
-      <m:oMath>
-        <m:r>
-          <w:rPr>
-            <w:rFonts w:ascii="Cambria Math" w:hAnsi="Cambria Math"/>
-          </w:rPr>
-          <m:t>≥</m:t>
-        </m:r>
-      </m:oMath>
-      <w:r>
-        <w:t xml:space="preserve"> 1.0) in at least one drought (Table 4). We compared models with all possible combinations of candidate variables and identified the full set of models within dAICc=1 of the very top model (that with lowest AICc), henceforth referred to as “full models”. When a variable appeared in all top models and the sign of the coefficient was consistent across models, this was counted as support for/ rejection of the associated prediction by the full models. If the variable appeared in only some of the models, we considered this partial support/rejection.</w:t>
-      </w:r>
-    </w:p>
-    <w:p>
-      <w:pPr>
-        <w:pStyle w:val="BodyText"/>
-      </w:pPr>
-      <w:r>
-        <w:t>All data, code, and results are available through the SCBI-</w:t>
-      </w:r>
-      <w:proofErr w:type="spellStart"/>
-      <w:r>
-        <w:t>ForestGEO</w:t>
-      </w:r>
-      <w:proofErr w:type="spellEnd"/>
-      <w:r>
-        <w:t xml:space="preserve"> organization on GitHub (</w:t>
-      </w:r>
-      <w:hyperlink r:id="rId10">
-        <w:r>
-          <w:rPr>
-            <w:rStyle w:val="Hyperlink"/>
-          </w:rPr>
-          <w:t>https://github.com/SCBI-</w:t>
-        </w:r>
-      </w:hyperlink>
-      <w:r>
-        <w:t xml:space="preserve"> </w:t>
-      </w:r>
-      <w:proofErr w:type="spellStart"/>
-      <w:r>
-        <w:t>ForestGEO</w:t>
-      </w:r>
-      <w:proofErr w:type="spellEnd"/>
-      <w:r>
-        <w:t>: SCBI-</w:t>
-      </w:r>
-      <w:proofErr w:type="spellStart"/>
-      <w:r>
-        <w:t>ForestGEO</w:t>
-      </w:r>
-      <w:proofErr w:type="spellEnd"/>
-      <w:r>
-        <w:t xml:space="preserve">-Data and </w:t>
-      </w:r>
-      <w:proofErr w:type="spellStart"/>
-      <w:r>
-        <w:t>McGregor_climate</w:t>
-      </w:r>
-      <w:proofErr w:type="spellEnd"/>
-      <w:r>
-        <w:t xml:space="preserve">-sensitivity-variation repositories), with static versions corresponding to data and analyses presented here archived in </w:t>
-      </w:r>
-      <w:proofErr w:type="spellStart"/>
-      <w:r>
-        <w:t>Zenodo</w:t>
-      </w:r>
-      <w:proofErr w:type="spellEnd"/>
-      <w:r>
-        <w:t xml:space="preserve"> (DOIs: 10.5281/zenodo.3604993 and [TBD], respectively).</w:t>
-      </w:r>
-    </w:p>
-    <w:p>
-      <w:pPr>
-        <w:pStyle w:val="Heading3"/>
-      </w:pPr>
-      <w:bookmarkStart w:id="164" w:name="results"/>
-      <w:bookmarkEnd w:id="164"/>
-      <w:r>
-        <w:t>Results</w:t>
-      </w:r>
-    </w:p>
-    <w:p>
-      <w:pPr>
-        <w:pStyle w:val="FirstParagraph"/>
-      </w:pPr>
-      <w:r>
-        <w:rPr>
-          <w:i/>
-        </w:rPr>
-        <w:t>Community-level drought responses</w:t>
-      </w:r>
-    </w:p>
-    <w:p>
-      <w:pPr>
-        <w:pStyle w:val="BodyText"/>
-      </w:pPr>
-      <w:ins w:id="165" w:author="Lawren" w:date="2020-03-03T13:43:00Z">
-        <w:r>
-          <w:t>At the c</w:t>
-        </w:r>
-      </w:ins>
-      <w:del w:id="166" w:author="Lawren" w:date="2020-03-03T13:43:00Z">
-        <w:r>
-          <w:delText>C</w:delText>
-        </w:r>
-      </w:del>
-      <w:r>
-        <w:t>ommunity-level</w:t>
-      </w:r>
-      <w:ins w:id="167" w:author="Lawren" w:date="2020-03-03T13:43:00Z">
-        <w:r>
-          <w:t>,</w:t>
-        </w:r>
-      </w:ins>
-      <w:r>
-        <w:t xml:space="preserve"> tree</w:t>
-      </w:r>
-      <w:ins w:id="168" w:author="Lawren" w:date="2020-03-03T13:43:00Z">
-        <w:r>
-          <w:t>s</w:t>
-        </w:r>
-      </w:ins>
-      <w:r>
-        <w:t xml:space="preserve"> </w:t>
-      </w:r>
-      <w:ins w:id="169" w:author="Lawren" w:date="2020-03-03T13:43:00Z">
-        <w:r>
-          <w:t xml:space="preserve">showed substantial </w:t>
-        </w:r>
-      </w:ins>
-      <w:r>
-        <w:t>growth re</w:t>
-      </w:r>
-      <w:ins w:id="170" w:author="Lawren" w:date="2020-03-03T13:43:00Z">
-        <w:r>
-          <w:t xml:space="preserve">ductions in </w:t>
-        </w:r>
-      </w:ins>
-      <w:del w:id="171" w:author="Lawren" w:date="2020-03-03T13:43:00Z">
-        <w:r>
-          <w:delText xml:space="preserve">sponses to </w:delText>
-        </w:r>
-      </w:del>
-      <w:r>
-        <w:t>all three droughts</w:t>
-      </w:r>
-      <w:del w:id="172" w:author="Lawren" w:date="2020-03-03T13:43:00Z">
-        <w:r>
-          <w:delText xml:space="preserve"> were modest</w:delText>
-        </w:r>
-      </w:del>
-      <w:r>
-        <w:t xml:space="preserve">, with mean </w:t>
-      </w:r>
-      <m:oMath>
-        <m:r>
-          <w:rPr>
-            <w:rFonts w:ascii="Cambria Math" w:hAnsi="Cambria Math"/>
-          </w:rPr>
-          <m:t>Rt</m:t>
-        </m:r>
-      </m:oMath>
-      <w:r>
         <w:t xml:space="preserve"> values </w:t>
       </w:r>
-      <w:commentRangeStart w:id="173"/>
-      <w:r>
-        <w:t xml:space="preserve">of 0.86, 0.84, and 0.86 </w:t>
-      </w:r>
-      <w:proofErr w:type="gramStart"/>
-      <w:r>
-        <w:t>fo</w:t>
-      </w:r>
-      <w:commentRangeEnd w:id="173"/>
-      <w:proofErr w:type="gramEnd"/>
-      <w:r>
-        <w:rPr>
-          <w:rStyle w:val="CommentReference"/>
-        </w:rPr>
-        <w:commentReference w:id="173"/>
-      </w:r>
-      <w:r>
-        <w:t xml:space="preserve">r 1966, 1977, and 1999 droughts, respectively (Fig. 1b). In each drought, roughly 30% of the cored trees </w:t>
-      </w:r>
-      <w:proofErr w:type="gramStart"/>
-      <w:r>
-        <w:t xml:space="preserve">experienced </w:t>
-      </w:r>
-      <w:proofErr w:type="gramEnd"/>
-      <m:oMath>
-        <m:r>
-          <w:del w:id="174" w:author="Lawren" w:date="2020-03-03T13:46:00Z">
+      <w:commentRangeStart w:id="239"/>
+      <w:r>
+        <w:t>of 0.86, 0.84, and 0.86 fo</w:t>
+      </w:r>
+      <w:commentRangeEnd w:id="239"/>
+      <w:r>
+        <w:rPr>
+          <w:rStyle w:val="CommentReference"/>
+        </w:rPr>
+        <w:commentReference w:id="239"/>
+      </w:r>
+      <w:r>
+        <w:t xml:space="preserve">r 1966, 1977, and 1999 droughts, respectively (Fig. 1b). In each drought, roughly 30% of the cored trees experienced </w:t>
+      </w:r>
+      <m:oMath>
+        <m:r>
+          <w:del w:id="240" w:author="Lawren" w:date="2020-03-03T13:46:00Z">
             <w:rPr>
               <w:rFonts w:ascii="Cambria Math" w:hAnsi="Cambria Math"/>
             </w:rPr>
@@ -4289,7 +4434,7 @@
           </w:del>
         </m:r>
         <m:r>
-          <w:del w:id="175" w:author="Lawren" w:date="2020-03-03T13:46:00Z">
+          <w:del w:id="241" w:author="Lawren" w:date="2020-03-03T13:46:00Z">
             <m:rPr>
               <m:sty m:val="p"/>
             </m:rPr>
@@ -4306,12 +4451,12 @@
           <m:t>Rt≤0.7</m:t>
         </m:r>
       </m:oMath>
-      <w:ins w:id="176" w:author="Lawren" w:date="2020-03-03T13:46:00Z">
+      <w:ins w:id="242" w:author="Lawren" w:date="2020-03-03T13:46:00Z">
         <w:r>
           <w:t xml:space="preserve">, </w:t>
         </w:r>
       </w:ins>
-      <w:del w:id="177" w:author="Lawren" w:date="2020-03-03T13:46:00Z">
+      <w:del w:id="243" w:author="Lawren" w:date="2020-03-03T13:46:00Z">
         <w:r>
           <w:delText xml:space="preserve">): </w:delText>
         </w:r>
@@ -4319,7 +4464,7 @@
       <w:r>
         <w:t xml:space="preserve">29% </w:t>
       </w:r>
-      <w:ins w:id="178" w:author="Lawren" w:date="2020-03-03T13:46:00Z">
+      <w:ins w:id="244" w:author="Lawren" w:date="2020-03-03T13:46:00Z">
         <w:r>
           <w:t xml:space="preserve">of trees </w:t>
         </w:r>
@@ -4327,22 +4472,21 @@
       <w:r>
         <w:t xml:space="preserve">in 1966, 32% in 1977, and 27% in 1999. </w:t>
       </w:r>
-      <w:commentRangeStart w:id="179"/>
+      <w:commentRangeStart w:id="245"/>
       <w:r>
         <w:t>However, some individuals exhibited increased growth</w:t>
       </w:r>
-      <w:ins w:id="180" w:author="Lawren" w:date="2020-03-03T13:46:00Z">
+      <w:ins w:id="246" w:author="Lawren" w:date="2020-03-03T13:46:00Z">
         <w:r>
           <w:t>, i.e.,</w:t>
         </w:r>
       </w:ins>
-      <w:del w:id="181" w:author="Lawren" w:date="2020-03-03T13:47:00Z">
+      <w:del w:id="247" w:author="Lawren" w:date="2020-03-03T13:47:00Z">
         <w:r>
           <w:delText>: (</w:delText>
         </w:r>
       </w:del>
-      <w:proofErr w:type="gramStart"/>
-      <w:ins w:id="182" w:author="Lawren" w:date="2020-03-03T13:47:00Z">
+      <w:ins w:id="248" w:author="Lawren" w:date="2020-03-03T13:47:00Z">
         <w:r>
           <w:t xml:space="preserve"> </w:t>
         </w:r>
@@ -4355,16 +4499,12 @@
           <m:t>Rt&gt;1.0</m:t>
         </m:r>
       </m:oMath>
-      <w:ins w:id="183" w:author="Lawren" w:date="2020-03-03T13:47:00Z">
-        <w:r>
-          <w:t>,</w:t>
-        </w:r>
-        <w:proofErr w:type="gramEnd"/>
-        <w:r>
-          <w:t xml:space="preserve"> </w:t>
-        </w:r>
-      </w:ins>
-      <w:del w:id="184" w:author="Lawren" w:date="2020-03-03T13:47:00Z">
+      <w:ins w:id="249" w:author="Lawren" w:date="2020-03-03T13:47:00Z">
+        <w:r>
+          <w:t xml:space="preserve">, </w:t>
+        </w:r>
+      </w:ins>
+      <w:del w:id="250" w:author="Lawren" w:date="2020-03-03T13:47:00Z">
         <w:r>
           <w:delText>):</w:delText>
         </w:r>
@@ -4372,7 +4512,7 @@
       <w:r>
         <w:t xml:space="preserve"> 26%</w:t>
       </w:r>
-      <w:ins w:id="185" w:author="Lawren" w:date="2020-03-03T13:47:00Z">
+      <w:ins w:id="251" w:author="Lawren" w:date="2020-03-03T13:47:00Z">
         <w:r>
           <w:t xml:space="preserve"> of trees</w:t>
         </w:r>
@@ -4380,26 +4520,26 @@
       <w:r>
         <w:t xml:space="preserve"> in 1966, 22% in 1977, and 26% in </w:t>
       </w:r>
-      <w:commentRangeStart w:id="186"/>
+      <w:commentRangeStart w:id="252"/>
       <w:r>
         <w:t>1999</w:t>
       </w:r>
-      <w:commentRangeEnd w:id="186"/>
-      <w:r>
-        <w:rPr>
-          <w:rStyle w:val="CommentReference"/>
-        </w:rPr>
-        <w:commentReference w:id="186"/>
+      <w:commentRangeEnd w:id="252"/>
+      <w:r>
+        <w:rPr>
+          <w:rStyle w:val="CommentReference"/>
+        </w:rPr>
+        <w:commentReference w:id="252"/>
       </w:r>
       <w:r>
         <w:t>.</w:t>
       </w:r>
-      <w:commentRangeEnd w:id="179"/>
-      <w:r>
-        <w:rPr>
-          <w:rStyle w:val="CommentReference"/>
-        </w:rPr>
-        <w:commentReference w:id="179"/>
+      <w:commentRangeEnd w:id="245"/>
+      <w:r>
+        <w:rPr>
+          <w:rStyle w:val="CommentReference"/>
+        </w:rPr>
+        <w:commentReference w:id="245"/>
       </w:r>
     </w:p>
     <w:p>
@@ -4420,12 +4560,12 @@
       <w:r>
         <w:t xml:space="preserve">Larger-diameter trees showed </w:t>
       </w:r>
-      <w:ins w:id="187" w:author="Lawren" w:date="2020-03-03T13:47:00Z">
+      <w:ins w:id="253" w:author="Lawren" w:date="2020-03-03T13:47:00Z">
         <w:r>
           <w:t>stronger</w:t>
         </w:r>
       </w:ins>
-      <w:del w:id="188" w:author="Lawren" w:date="2020-03-03T13:47:00Z">
+      <w:del w:id="254" w:author="Lawren" w:date="2020-03-03T13:47:00Z">
         <w:r>
           <w:delText>greater</w:delText>
         </w:r>
@@ -4433,7 +4573,7 @@
       <w:r>
         <w:t xml:space="preserve"> </w:t>
       </w:r>
-      <w:ins w:id="189" w:author="Lawren" w:date="2020-03-03T13:47:00Z">
+      <w:ins w:id="255" w:author="Lawren" w:date="2020-03-03T13:47:00Z">
         <w:r>
           <w:t xml:space="preserve">growth </w:t>
         </w:r>
@@ -4441,12 +4581,12 @@
       <w:r>
         <w:t>reductions</w:t>
       </w:r>
-      <w:del w:id="190" w:author="Lawren" w:date="2020-03-03T13:47:00Z">
+      <w:del w:id="256" w:author="Lawren" w:date="2020-03-03T13:47:00Z">
         <w:r>
           <w:delText xml:space="preserve"> in growth dur</w:delText>
         </w:r>
       </w:del>
-      <w:ins w:id="191" w:author="Lawren" w:date="2020-03-03T13:47:00Z">
+      <w:ins w:id="257" w:author="Lawren" w:date="2020-03-03T13:47:00Z">
         <w:r>
           <w:t xml:space="preserve"> dur</w:t>
         </w:r>
@@ -4454,39 +4594,31 @@
       <w:r>
         <w:t>ing drought</w:t>
       </w:r>
-      <w:commentRangeStart w:id="192"/>
+      <w:commentRangeStart w:id="258"/>
       <w:r>
         <w:t xml:space="preserve">, although there was no significant effect during 1977 or 1999 individually (Tables 1, 4). </w:t>
       </w:r>
-      <w:commentRangeEnd w:id="192"/>
-      <w:r>
-        <w:rPr>
-          <w:rStyle w:val="CommentReference"/>
-        </w:rPr>
-        <w:commentReference w:id="192"/>
-      </w:r>
-      <w:ins w:id="193" w:author="Pederson, Neil" w:date="2020-02-25T15:14:00Z">
-        <w:r>
-          <w:t xml:space="preserve">The only significant effect was in 1966, one of the driest years? </w:t>
-        </w:r>
-        <w:proofErr w:type="gramStart"/>
-        <w:r>
-          <w:t>and</w:t>
-        </w:r>
-        <w:proofErr w:type="gramEnd"/>
-        <w:r>
-          <w:t xml:space="preserve"> the year preceded by </w:t>
-        </w:r>
-        <w:commentRangeStart w:id="194"/>
+      <w:commentRangeEnd w:id="258"/>
+      <w:r>
+        <w:rPr>
+          <w:rStyle w:val="CommentReference"/>
+        </w:rPr>
+        <w:commentReference w:id="258"/>
+      </w:r>
+      <w:ins w:id="259" w:author="Pederson, Neil" w:date="2020-02-25T15:14:00Z">
+        <w:r>
+          <w:t xml:space="preserve">The only significant effect was in 1966, one of the driest years? and the year preceded by </w:t>
+        </w:r>
+        <w:commentRangeStart w:id="260"/>
         <w:r>
           <w:t>drought</w:t>
         </w:r>
-        <w:commentRangeEnd w:id="194"/>
+        <w:commentRangeEnd w:id="260"/>
         <w:r>
           <w:rPr>
             <w:rStyle w:val="CommentReference"/>
           </w:rPr>
-          <w:commentReference w:id="194"/>
+          <w:commentReference w:id="260"/>
         </w:r>
         <w:r>
           <w:t xml:space="preserve">. </w:t>
@@ -4540,8 +4672,8 @@
       <w:r>
         <w:t xml:space="preserve"> (dominant &gt; co-dominant &gt; intermediate &gt; suppressed), but with substantial variation (Fig. 2d). </w:t>
       </w:r>
-      <w:moveToRangeStart w:id="195" w:author="Lawren" w:date="2020-03-03T13:49:00Z" w:name="move34135759"/>
-      <w:moveTo w:id="196" w:author="Lawren" w:date="2020-03-03T13:49:00Z">
+      <w:moveToRangeStart w:id="261" w:author="Lawren" w:date="2020-03-03T13:49:00Z" w:name="move34135759"/>
+      <w:moveTo w:id="262" w:author="Lawren" w:date="2020-03-03T13:49:00Z">
         <w:r>
           <w:t xml:space="preserve">When considered alone, </w:t>
         </w:r>
@@ -4554,15 +4686,7 @@
           </m:r>
         </m:oMath>
         <w:r>
-          <w:t xml:space="preserve"> had a significant response only in the 1966 drought, during which trees wi</w:t>
-        </w:r>
-        <w:proofErr w:type="spellStart"/>
-        <w:r>
-          <w:t>th</w:t>
-        </w:r>
-        <w:proofErr w:type="spellEnd"/>
-        <w:r>
-          <w:t xml:space="preserve"> dominant </w:t>
+          <w:t xml:space="preserve"> had a significant response only in the 1966 drought, during which trees with dominant </w:t>
         </w:r>
         <m:oMath>
           <m:r>
@@ -4573,13 +4697,8 @@
           </m:r>
         </m:oMath>
         <w:r>
-          <w:t xml:space="preserve"> had the </w:t>
-        </w:r>
-        <w:proofErr w:type="gramStart"/>
-        <w:r>
-          <w:t xml:space="preserve">lowest </w:t>
-        </w:r>
-        <w:proofErr w:type="gramEnd"/>
+          <w:t xml:space="preserve"> had the lowest </w:t>
+        </w:r>
         <m:oMath>
           <m:r>
             <w:rPr>
@@ -4592,13 +4711,13 @@
           <w:t xml:space="preserve">. </w:t>
         </w:r>
       </w:moveTo>
-      <w:moveToRangeEnd w:id="195"/>
-      <w:ins w:id="197" w:author="Lawren" w:date="2020-03-03T13:49:00Z">
+      <w:moveToRangeEnd w:id="261"/>
+      <w:ins w:id="263" w:author="Lawren" w:date="2020-03-03T13:49:00Z">
         <w:r>
           <w:t>Yet, c</w:t>
         </w:r>
       </w:ins>
-      <w:del w:id="198" w:author="Lawren" w:date="2020-03-03T13:49:00Z">
+      <w:del w:id="264" w:author="Lawren" w:date="2020-03-03T13:49:00Z">
         <w:r>
           <w:delText>C</w:delText>
         </w:r>
@@ -4639,8 +4758,8 @@
       <w:r>
         <w:t xml:space="preserve"> (Table 1). </w:t>
       </w:r>
-      <w:moveFromRangeStart w:id="199" w:author="Lawren" w:date="2020-03-03T13:49:00Z" w:name="move34135759"/>
-      <w:moveFrom w:id="200" w:author="Lawren" w:date="2020-03-03T13:49:00Z">
+      <w:moveFromRangeStart w:id="265" w:author="Lawren" w:date="2020-03-03T13:49:00Z" w:name="move34135759"/>
+      <w:moveFrom w:id="266" w:author="Lawren" w:date="2020-03-03T13:49:00Z">
         <w:r>
           <w:t xml:space="preserve">When considered alone, </w:t>
         </w:r>
@@ -4678,7 +4797,7 @@
           <w:t xml:space="preserve">. </w:t>
         </w:r>
       </w:moveFrom>
-      <w:moveFromRangeEnd w:id="199"/>
+      <w:moveFromRangeEnd w:id="265"/>
       <w:r>
         <w:t xml:space="preserve">When </w:t>
       </w:r>
@@ -4724,13 +4843,8 @@
         </m:r>
       </m:oMath>
       <w:r>
-        <w:t xml:space="preserve"> was not included in the full model, dominant trees had the </w:t>
-      </w:r>
-      <w:proofErr w:type="gramStart"/>
-      <w:r>
-        <w:t xml:space="preserve">lowest </w:t>
-      </w:r>
-      <w:proofErr w:type="gramEnd"/>
+        <w:t xml:space="preserve"> was not included in the full model, dominant trees had the lowest </w:t>
+      </w:r>
       <m:oMath>
         <m:r>
           <w:rPr>
@@ -4742,16 +4856,16 @@
       <w:r>
         <w:t xml:space="preserve">, </w:t>
       </w:r>
-      <w:commentRangeStart w:id="201"/>
+      <w:commentRangeStart w:id="267"/>
       <w:r>
         <w:t xml:space="preserve">and suppressed the highest. </w:t>
       </w:r>
-      <w:commentRangeEnd w:id="201"/>
-      <w:r>
-        <w:rPr>
-          <w:rStyle w:val="CommentReference"/>
-        </w:rPr>
-        <w:commentReference w:id="201"/>
+      <w:commentRangeEnd w:id="267"/>
+      <w:r>
+        <w:rPr>
+          <w:rStyle w:val="CommentReference"/>
+        </w:rPr>
+        <w:commentReference w:id="267"/>
       </w:r>
       <w:r>
         <w:t xml:space="preserve">In contrast, in full models including both </w:t>
@@ -4802,16 +4916,16 @@
       <w:pPr>
         <w:pStyle w:val="BodyText"/>
       </w:pPr>
-      <w:commentRangeStart w:id="202"/>
+      <w:commentRangeStart w:id="268"/>
       <w:r>
         <w:t xml:space="preserve">Resistance </w:t>
       </w:r>
-      <w:commentRangeEnd w:id="202"/>
-      <w:r>
-        <w:rPr>
-          <w:rStyle w:val="CommentReference"/>
-        </w:rPr>
-        <w:commentReference w:id="202"/>
+      <w:commentRangeEnd w:id="268"/>
+      <w:r>
+        <w:rPr>
+          <w:rStyle w:val="CommentReference"/>
+        </w:rPr>
+        <w:commentReference w:id="268"/>
       </w:r>
       <w:r>
         <w:t xml:space="preserve">was negatively correlated with </w:t>
@@ -4827,13 +4941,13 @@
       <w:r>
         <w:t xml:space="preserve"> (Tables 4-5), </w:t>
       </w:r>
-      <w:commentRangeStart w:id="203"/>
-      <w:del w:id="204" w:author="Gonzalez, Erika B." w:date="2020-02-25T11:35:00Z">
+      <w:commentRangeStart w:id="269"/>
+      <w:del w:id="270" w:author="Gonzalez, Erika B." w:date="2020-02-25T11:35:00Z">
         <w:r>
           <w:delText xml:space="preserve">negating </w:delText>
         </w:r>
       </w:del>
-      <w:ins w:id="205" w:author="Gonzalez, Erika B." w:date="2020-02-25T11:35:00Z">
+      <w:ins w:id="271" w:author="Gonzalez, Erika B." w:date="2020-02-25T11:35:00Z">
         <w:r>
           <w:t xml:space="preserve">rejecting </w:t>
         </w:r>
@@ -4841,26 +4955,26 @@
       <w:r>
         <w:t xml:space="preserve">the idea that trees in moist microsites would be less affected by </w:t>
       </w:r>
-      <w:commentRangeStart w:id="206"/>
+      <w:commentRangeStart w:id="272"/>
       <w:r>
         <w:t>drought</w:t>
       </w:r>
-      <w:commentRangeEnd w:id="206"/>
-      <w:r>
-        <w:rPr>
-          <w:rStyle w:val="CommentReference"/>
-        </w:rPr>
-        <w:commentReference w:id="206"/>
+      <w:commentRangeEnd w:id="272"/>
+      <w:r>
+        <w:rPr>
+          <w:rStyle w:val="CommentReference"/>
+        </w:rPr>
+        <w:commentReference w:id="272"/>
       </w:r>
       <w:r>
         <w:t xml:space="preserve">. </w:t>
       </w:r>
-      <w:commentRangeEnd w:id="203"/>
-      <w:r>
-        <w:rPr>
-          <w:rStyle w:val="CommentReference"/>
-        </w:rPr>
-        <w:commentReference w:id="203"/>
+      <w:commentRangeEnd w:id="269"/>
+      <w:r>
+        <w:rPr>
+          <w:rStyle w:val="CommentReference"/>
+        </w:rPr>
+        <w:commentReference w:id="269"/>
       </w:r>
       <w:r>
         <w:t xml:space="preserve">Nevertheless, we tested for a negative </w:t>
@@ -4876,12 +4990,12 @@
       <w:r>
         <w:t xml:space="preserve"> interaction, which could indicate that smaller trees (with smaller rooting volume) are more susceptible to drought in drier microenvironments with a deeper water table. This hypothesis was rejected</w:t>
       </w:r>
-      <w:del w:id="207" w:author="Gonzalez, Erika B." w:date="2020-02-25T11:35:00Z">
+      <w:del w:id="273" w:author="Gonzalez, Erika B." w:date="2020-02-25T11:35:00Z">
         <w:r>
           <w:delText>;</w:delText>
         </w:r>
       </w:del>
-      <w:ins w:id="208" w:author="Gonzalez, Erika B." w:date="2020-02-25T11:36:00Z">
+      <w:ins w:id="274" w:author="Gonzalez, Erika B." w:date="2020-02-25T11:36:00Z">
         <w:r>
           <w:t xml:space="preserve"> as</w:t>
         </w:r>
@@ -4898,26 +5012,18 @@
         </m:r>
       </m:oMath>
       <w:r>
-        <w:t xml:space="preserve"> interaction was never signi</w:t>
-      </w:r>
-      <w:proofErr w:type="spellStart"/>
-      <w:r>
-        <w:t>ficant</w:t>
-      </w:r>
-      <w:proofErr w:type="spellEnd"/>
-      <w:r>
-        <w:t xml:space="preserve"> </w:t>
-      </w:r>
-      <w:commentRangeStart w:id="209"/>
+        <w:t xml:space="preserve"> interaction was never significant </w:t>
+      </w:r>
+      <w:commentRangeStart w:id="275"/>
       <w:r>
         <w:t>and had a consistently positive coefficient (</w:t>
       </w:r>
-      <w:commentRangeEnd w:id="209"/>
-      <w:r>
-        <w:rPr>
-          <w:rStyle w:val="CommentReference"/>
-        </w:rPr>
-        <w:commentReference w:id="209"/>
+      <w:commentRangeEnd w:id="275"/>
+      <w:r>
+        <w:rPr>
+          <w:rStyle w:val="CommentReference"/>
+        </w:rPr>
+        <w:commentReference w:id="275"/>
       </w:r>
       <w:r>
         <w:t>Table 4).</w:t>
@@ -4939,14 +5045,9 @@
         <w:pStyle w:val="BodyText"/>
       </w:pPr>
       <w:r>
-        <w:t xml:space="preserve">Hydraulic traits, </w:t>
-      </w:r>
-      <w:proofErr w:type="gramStart"/>
-      <w:r>
-        <w:t xml:space="preserve">including </w:t>
-      </w:r>
-      <w:commentRangeStart w:id="210"/>
-      <w:proofErr w:type="gramEnd"/>
+        <w:t xml:space="preserve">Hydraulic traits, including </w:t>
+      </w:r>
+      <w:commentRangeStart w:id="276"/>
       <m:oMath>
         <m:r>
           <w:rPr>
@@ -5024,12 +5125,12 @@
       <w:r>
         <w:t xml:space="preserve">, </w:t>
       </w:r>
-      <w:commentRangeEnd w:id="210"/>
-      <w:r>
-        <w:rPr>
-          <w:rStyle w:val="CommentReference"/>
-        </w:rPr>
-        <w:commentReference w:id="210"/>
+      <w:commentRangeEnd w:id="276"/>
+      <w:r>
+        <w:rPr>
+          <w:rStyle w:val="CommentReference"/>
+        </w:rPr>
+        <w:commentReference w:id="276"/>
       </w:r>
       <w:r>
         <w:t xml:space="preserve">were linked to drought responses (Tables 1,4,5). In the single-variable tests, </w:t>
@@ -5065,13 +5166,8 @@
         </m:r>
       </m:oMath>
       <w:r>
-        <w:t xml:space="preserve"> (Table 4) and were excluded from the full models. In contrast</w:t>
-      </w:r>
-      <w:proofErr w:type="gramStart"/>
-      <w:r>
-        <w:t xml:space="preserve">, </w:t>
-      </w:r>
-      <w:proofErr w:type="gramEnd"/>
+        <w:t xml:space="preserve"> (Table 4) and were excluded from the full models. In contrast, </w:t>
+      </w:r>
       <m:oMath>
         <m:r>
           <w:rPr>
@@ -5149,16 +5245,16 @@
       <w:r>
         <w:t xml:space="preserve"> all explained modest amounts of variation (dAIC &gt; 1.</w:t>
       </w:r>
-      <w:commentRangeStart w:id="211"/>
+      <w:commentRangeStart w:id="277"/>
       <w:r>
         <w:t>0</w:t>
       </w:r>
-      <w:commentRangeEnd w:id="211"/>
-      <w:r>
-        <w:rPr>
-          <w:rStyle w:val="CommentReference"/>
-        </w:rPr>
-        <w:commentReference w:id="211"/>
+      <w:commentRangeEnd w:id="277"/>
+      <w:r>
+        <w:rPr>
+          <w:rStyle w:val="CommentReference"/>
+        </w:rPr>
+        <w:commentReference w:id="277"/>
       </w:r>
       <w:r>
         <w:t xml:space="preserve">) in at least one drought (Table 4). </w:t>
@@ -5197,23 +5293,15 @@
         </m:sSub>
       </m:oMath>
       <w:r>
-        <w:t xml:space="preserve"> </w:t>
+        <w:t xml:space="preserve"> was a strong predictor for the 1966 drought and all droughts combined, with consistently negative coefficients (Table </w:t>
       </w:r>
       <w:proofErr w:type="gramStart"/>
       <w:r>
-        <w:t>was</w:t>
+        <w:t>4).</w:t>
       </w:r>
       <w:proofErr w:type="gramEnd"/>
       <w:r>
-        <w:t xml:space="preserve"> a st</w:t>
-      </w:r>
-      <w:proofErr w:type="spellStart"/>
-      <w:r>
-        <w:t>rong</w:t>
-      </w:r>
-      <w:proofErr w:type="spellEnd"/>
-      <w:r>
-        <w:t xml:space="preserve"> predictor for the 1966 drought and all droughts combined, with consistently negative coefficients (Table 4). Similarly, </w:t>
+        <w:t xml:space="preserve"> Similarly, </w:t>
       </w:r>
       <m:oMath>
         <m:r>
@@ -5281,12 +5369,12 @@
       <w:r>
         <w:t xml:space="preserve"> </w:t>
       </w:r>
-      <w:del w:id="212" w:author="Lawren" w:date="2020-03-03T13:51:00Z">
+      <w:del w:id="278" w:author="Lawren" w:date="2020-03-03T13:51:00Z">
         <w:r>
           <w:delText xml:space="preserve">did </w:delText>
         </w:r>
       </w:del>
-      <w:ins w:id="213" w:author="Lawren" w:date="2020-03-03T13:51:00Z">
+      <w:ins w:id="279" w:author="Lawren" w:date="2020-03-03T13:51:00Z">
         <w:r>
           <w:t xml:space="preserve">was </w:t>
         </w:r>
@@ -5344,23 +5432,15 @@
         </m:r>
       </m:oMath>
       <w:r>
-        <w:t xml:space="preserve"> in 1977 (Tables 4</w:t>
-      </w:r>
-      <w:proofErr w:type="gramStart"/>
-      <w:r>
-        <w:t>,5</w:t>
-      </w:r>
-      <w:proofErr w:type="gramEnd"/>
-      <w:r>
-        <w:t>).</w:t>
+        <w:t xml:space="preserve"> in 1977 (Tables 4,5).</w:t>
       </w:r>
     </w:p>
     <w:p>
       <w:pPr>
         <w:pStyle w:val="Heading3"/>
       </w:pPr>
-      <w:bookmarkStart w:id="214" w:name="discussion"/>
-      <w:bookmarkEnd w:id="214"/>
+      <w:bookmarkStart w:id="280" w:name="discussion"/>
+      <w:bookmarkEnd w:id="280"/>
       <w:r>
         <w:lastRenderedPageBreak/>
         <w:t>Discussion</w:t>
@@ -5373,37 +5453,37 @@
       <w:r>
         <w:t xml:space="preserve">Tree size, microenvironment, and hydraulic traits shaped tree growth responses across three droughts </w:t>
       </w:r>
-      <w:ins w:id="215" w:author="Gonzalez, Erika B." w:date="2020-02-25T11:38:00Z">
+      <w:ins w:id="281" w:author="Gonzalez, Erika B." w:date="2020-02-25T11:38:00Z">
         <w:r>
           <w:t xml:space="preserve">in </w:t>
         </w:r>
-        <w:del w:id="216" w:author="Pederson, Neil" w:date="2020-02-25T15:18:00Z">
+        <w:del w:id="282" w:author="Pederson, Neil" w:date="2020-02-25T15:18:00Z">
           <w:r>
             <w:delText>the</w:delText>
           </w:r>
         </w:del>
       </w:ins>
-      <w:ins w:id="217" w:author="Pederson, Neil" w:date="2020-02-25T15:18:00Z">
+      <w:ins w:id="283" w:author="Pederson, Neil" w:date="2020-02-25T15:18:00Z">
         <w:r>
           <w:t>our</w:t>
         </w:r>
       </w:ins>
-      <w:ins w:id="218" w:author="Gonzalez, Erika B." w:date="2020-02-25T11:38:00Z">
+      <w:ins w:id="284" w:author="Gonzalez, Erika B." w:date="2020-02-25T11:38:00Z">
         <w:r>
           <w:t xml:space="preserve"> study </w:t>
         </w:r>
-        <w:del w:id="219" w:author="Pederson, Neil" w:date="2020-02-25T15:18:00Z">
+        <w:del w:id="285" w:author="Pederson, Neil" w:date="2020-02-25T15:18:00Z">
           <w:r>
             <w:delText>area</w:delText>
           </w:r>
         </w:del>
       </w:ins>
-      <w:ins w:id="220" w:author="Pederson, Neil" w:date="2020-02-25T15:18:00Z">
+      <w:ins w:id="286" w:author="Pederson, Neil" w:date="2020-02-25T15:18:00Z">
         <w:r>
           <w:t>site</w:t>
         </w:r>
       </w:ins>
-      <w:ins w:id="221" w:author="Gonzalez, Erika B." w:date="2020-02-25T11:38:00Z">
+      <w:ins w:id="287" w:author="Gonzalez, Erika B." w:date="2020-02-25T11:38:00Z">
         <w:r>
           <w:t xml:space="preserve">? </w:t>
         </w:r>
@@ -5411,7 +5491,7 @@
       <w:r>
         <w:t xml:space="preserve">(Table 1). The greater susceptibility of larger trees to drought, similar to forests worldwide [@bennett_larger_2015], was driven primarily by their height </w:t>
       </w:r>
-      <w:ins w:id="222" w:author="Lawren" w:date="2020-03-03T13:55:00Z">
+      <w:ins w:id="288" w:author="Lawren" w:date="2020-03-03T13:55:00Z">
         <w:r>
           <w:t xml:space="preserve">rather than crown exposure </w:t>
         </w:r>
@@ -5419,7 +5499,7 @@
       <w:r>
         <w:t xml:space="preserve">[@liu_effect_1993; @stovall_tree_2019]. There was a marginal additional effect of crown exposure, with a tendency for lowest </w:t>
       </w:r>
-      <w:commentRangeStart w:id="223"/>
+      <w:commentRangeStart w:id="289"/>
       <m:oMath>
         <m:r>
           <w:rPr>
@@ -5427,7 +5507,7 @@
           </w:rPr>
           <m:t>Rt</m:t>
         </m:r>
-        <w:commentRangeEnd w:id="223"/>
+        <w:commentRangeEnd w:id="289"/>
         <m:r>
           <m:rPr>
             <m:sty m:val="p"/>
@@ -5435,14 +5515,14 @@
           <w:rPr>
             <w:rStyle w:val="CommentReference"/>
           </w:rPr>
-          <w:commentReference w:id="223"/>
+          <w:commentReference w:id="289"/>
         </m:r>
       </m:oMath>
       <w:r>
         <w:t xml:space="preserve"> among the most exposed (dominant) and suppressed trees. </w:t>
       </w:r>
-      <w:moveFromRangeStart w:id="224" w:author="Lawren" w:date="2020-03-03T13:55:00Z" w:name="move34136170"/>
-      <w:moveFrom w:id="225" w:author="Lawren" w:date="2020-03-03T13:55:00Z">
+      <w:moveFromRangeStart w:id="290" w:author="Lawren" w:date="2020-03-03T13:55:00Z" w:name="move34136170"/>
+      <w:moveFrom w:id="291" w:author="Lawren" w:date="2020-03-03T13:55:00Z">
         <w:r>
           <w:t xml:space="preserve">There was no evidence that soil water availability increased drought resistance; in contrast, trees in wetter topographic positions had lower </w:t>
         </w:r>
@@ -5458,7 +5538,7 @@
           <w:t xml:space="preserve"> (consistent with @zuleta_drought-induced_2017; @stovall_tree_2019), and the larger potential rooting volume of large trees provided no advantage in the drier microenvironments. </w:t>
         </w:r>
       </w:moveFrom>
-      <w:moveFromRangeEnd w:id="224"/>
+      <w:moveFromRangeEnd w:id="290"/>
       <w:r>
         <w:t xml:space="preserve">The negative effect of height on </w:t>
       </w:r>
@@ -5473,17 +5553,17 @@
       <w:r>
         <w:t xml:space="preserve"> held </w:t>
       </w:r>
-      <w:del w:id="226" w:author="McShea, William J." w:date="2020-02-21T15:23:00Z">
+      <w:del w:id="292" w:author="McShea, William J." w:date="2020-02-21T15:23:00Z">
         <w:r>
           <w:delText>when</w:delText>
         </w:r>
       </w:del>
-      <w:ins w:id="227" w:author="McShea, William J." w:date="2020-02-21T15:23:00Z">
+      <w:ins w:id="293" w:author="McShea, William J." w:date="2020-02-21T15:23:00Z">
         <w:r>
           <w:t xml:space="preserve"> after</w:t>
         </w:r>
       </w:ins>
-      <w:del w:id="228" w:author="McShea, William J." w:date="2020-02-21T15:23:00Z">
+      <w:del w:id="294" w:author="McShea, William J." w:date="2020-02-21T15:23:00Z">
         <w:r>
           <w:delText xml:space="preserve"> also</w:delText>
         </w:r>
@@ -5491,8 +5571,8 @@
       <w:r>
         <w:t xml:space="preserve"> accounting for species’ traits. </w:t>
       </w:r>
-      <w:moveToRangeStart w:id="229" w:author="Lawren" w:date="2020-03-03T13:55:00Z" w:name="move34136170"/>
-      <w:moveTo w:id="230" w:author="Lawren" w:date="2020-03-03T13:55:00Z">
+      <w:moveToRangeStart w:id="295" w:author="Lawren" w:date="2020-03-03T13:55:00Z" w:name="move34136170"/>
+      <w:moveTo w:id="296" w:author="Lawren" w:date="2020-03-03T13:55:00Z">
         <w:r>
           <w:t xml:space="preserve">There was no evidence that soil water availability increased drought resistance; in contrast, trees in wetter topographic positions had lower </w:t>
         </w:r>
@@ -5508,15 +5588,10 @@
           <w:t xml:space="preserve"> (consistent with @zuleta_drought-induced_2017; @stovall_tree_2019), and the larger potential rooting volume of large trees provided no advantage in the drier microenvironments. </w:t>
         </w:r>
       </w:moveTo>
-      <w:moveToRangeEnd w:id="229"/>
-      <w:r>
-        <w:t xml:space="preserve">Drought sensitivity was not consistently linked to </w:t>
-      </w:r>
-      <w:proofErr w:type="gramStart"/>
-      <w:r>
-        <w:t xml:space="preserve">species’ </w:t>
-      </w:r>
-      <w:proofErr w:type="gramEnd"/>
+      <w:moveToRangeEnd w:id="295"/>
+      <w:r>
+        <w:t xml:space="preserve">Drought sensitivity was not consistently linked to species’ </w:t>
+      </w:r>
       <m:oMath>
         <m:r>
           <w:rPr>
@@ -5603,22 +5678,14 @@
         </m:sSub>
       </m:oMath>
       <w:r>
-        <w:t>) in the top overall model and the top models for two of the three individual droug</w:t>
-      </w:r>
-      <w:proofErr w:type="spellStart"/>
-      <w:r>
-        <w:t>hts</w:t>
-      </w:r>
-      <w:proofErr w:type="spellEnd"/>
-      <w:r>
-        <w:t xml:space="preserve"> [@scoffoni_leaf_2014;@bartlett_correlations_2016; @medeiros_extensive_2019]. </w:t>
-      </w:r>
-      <w:del w:id="231" w:author="Lawren" w:date="2020-03-03T13:56:00Z">
+        <w:t xml:space="preserve">) in the top overall model and the top models for two of the three individual droughts [@scoffoni_leaf_2014;@bartlett_correlations_2016; @medeiros_extensive_2019]. </w:t>
+      </w:r>
+      <w:del w:id="297" w:author="Lawren" w:date="2020-03-03T13:56:00Z">
         <w:r>
           <w:delText>This is a novel finding in that</w:delText>
         </w:r>
       </w:del>
-      <w:ins w:id="232" w:author="Lawren" w:date="2020-03-03T13:56:00Z">
+      <w:ins w:id="298" w:author="Lawren" w:date="2020-03-03T13:56:00Z">
         <w:r>
           <w:t>Indeed, this is the first report to our knowledge linking</w:t>
         </w:r>
@@ -5692,7 +5759,7 @@
       <w:r>
         <w:t xml:space="preserve"> </w:t>
       </w:r>
-      <w:del w:id="233" w:author="Lawren" w:date="2020-03-03T13:56:00Z">
+      <w:del w:id="299" w:author="Lawren" w:date="2020-03-03T13:56:00Z">
         <w:r>
           <w:delText xml:space="preserve">have not previously been linked </w:delText>
         </w:r>
@@ -5700,7 +5767,7 @@
       <w:r>
         <w:t xml:space="preserve">to </w:t>
       </w:r>
-      <w:ins w:id="234" w:author="Lawren" w:date="2020-03-03T13:56:00Z">
+      <w:ins w:id="300" w:author="Lawren" w:date="2020-03-03T13:56:00Z">
         <w:r>
           <w:t xml:space="preserve">growth reduction during </w:t>
         </w:r>
@@ -5708,7 +5775,7 @@
       <w:r>
         <w:t>drought</w:t>
       </w:r>
-      <w:del w:id="235" w:author="Lawren" w:date="2020-03-03T13:56:00Z">
+      <w:del w:id="301" w:author="Lawren" w:date="2020-03-03T13:56:00Z">
         <w:r>
           <w:delText xml:space="preserve"> growth responses</w:delText>
         </w:r>
@@ -5716,12 +5783,12 @@
       <w:r>
         <w:t xml:space="preserve">. The direction of responses was mostly consistent across droughts, supporting the </w:t>
       </w:r>
-      <w:del w:id="236" w:author="Gonzalez, Erika B." w:date="2020-02-25T11:40:00Z">
+      <w:del w:id="302" w:author="Gonzalez, Erika B." w:date="2020-02-25T11:40:00Z">
         <w:r>
           <w:delText xml:space="preserve">conclusion </w:delText>
         </w:r>
       </w:del>
-      <w:ins w:id="237" w:author="Gonzalez, Erika B." w:date="2020-02-25T11:40:00Z">
+      <w:ins w:id="303" w:author="Gonzalez, Erika B." w:date="2020-02-25T11:40:00Z">
         <w:r>
           <w:t xml:space="preserve">premise </w:t>
         </w:r>
@@ -5729,30 +5796,30 @@
       <w:r>
         <w:t xml:space="preserve">that they were driven by fundamental physiological mechanisms. However, the strengths of each predictor </w:t>
       </w:r>
-      <w:commentRangeStart w:id="238"/>
+      <w:commentRangeStart w:id="304"/>
       <w:r>
         <w:t xml:space="preserve">varied across droughts </w:t>
       </w:r>
-      <w:commentRangeEnd w:id="238"/>
-      <w:r>
-        <w:rPr>
-          <w:rStyle w:val="CommentReference"/>
-        </w:rPr>
-        <w:commentReference w:id="238"/>
+      <w:commentRangeEnd w:id="304"/>
+      <w:r>
+        <w:rPr>
+          <w:rStyle w:val="CommentReference"/>
+        </w:rPr>
+        <w:commentReference w:id="304"/>
       </w:r>
       <w:r>
         <w:t xml:space="preserve">(Tables 4-5), indicating that drought characteristics interact with tree size, microenvironment, and traits to shape which individuals are most affected. </w:t>
       </w:r>
-      <w:commentRangeStart w:id="239"/>
+      <w:commentRangeStart w:id="305"/>
       <w:r>
         <w:t>These findings significantly advance our knowledge of the factors that confer vulnerability or resistance on trees during drought.</w:t>
       </w:r>
-      <w:commentRangeEnd w:id="239"/>
-      <w:r>
-        <w:rPr>
-          <w:rStyle w:val="CommentReference"/>
-        </w:rPr>
-        <w:commentReference w:id="239"/>
+      <w:commentRangeEnd w:id="305"/>
+      <w:r>
+        <w:rPr>
+          <w:rStyle w:val="CommentReference"/>
+        </w:rPr>
+        <w:commentReference w:id="305"/>
       </w:r>
     </w:p>
     <w:p>
@@ -5762,43 +5829,38 @@
       <w:r>
         <w:t xml:space="preserve">The droughts considered here were of a magnitude that has occurred with an average frequency of approximately one per 10-15 years (Fig. 1a, @helcoski_growing_2019) and had </w:t>
       </w:r>
-      <w:del w:id="240" w:author="Lawren" w:date="2020-03-03T13:57:00Z">
+      <w:del w:id="306" w:author="Lawren" w:date="2020-03-03T13:57:00Z">
         <w:r>
           <w:delText xml:space="preserve">modest </w:delText>
         </w:r>
       </w:del>
-      <w:ins w:id="241" w:author="Lawren" w:date="2020-03-03T13:57:00Z">
-        <w:r>
-          <w:t>substantial</w:t>
-        </w:r>
-        <w:r>
-          <w:t xml:space="preserve"> </w:t>
+      <w:ins w:id="307" w:author="Lawren" w:date="2020-03-03T13:57:00Z">
+        <w:r>
+          <w:t xml:space="preserve">substantial </w:t>
         </w:r>
       </w:ins>
       <w:r>
         <w:t xml:space="preserve">impacts on tree growth (Fig. 1b). These droughts were classified as severe (1977) or extreme (1966, 1999) according to the PDSI metric and have been linked to tree mortality in the eastern United States [@druckenbrod_redefining_2019]; however, extreme, multiannual droughts </w:t>
       </w:r>
-      <w:del w:id="242" w:author="Pederson, Neil" w:date="2020-02-25T15:21:00Z">
+      <w:del w:id="308" w:author="Pederson, Neil" w:date="2020-02-25T15:21:00Z">
         <w:r>
           <w:delText>(“</w:delText>
         </w:r>
       </w:del>
-      <w:ins w:id="243" w:author="Pederson, Neil" w:date="2020-02-25T15:21:00Z">
+      <w:ins w:id="309" w:author="Pederson, Neil" w:date="2020-02-25T15:21:00Z">
         <w:r>
           <w:t>or so-called “</w:t>
         </w:r>
       </w:ins>
-      <w:proofErr w:type="spellStart"/>
       <w:r>
         <w:t>megadroughts</w:t>
       </w:r>
-      <w:proofErr w:type="spellEnd"/>
-      <w:del w:id="244" w:author="Pederson, Neil" w:date="2020-02-25T15:21:00Z">
+      <w:del w:id="310" w:author="Pederson, Neil" w:date="2020-02-25T15:21:00Z">
         <w:r>
           <w:delText xml:space="preserve">”) </w:delText>
         </w:r>
       </w:del>
-      <w:ins w:id="245" w:author="Pederson, Neil" w:date="2020-02-25T15:21:00Z">
+      <w:ins w:id="311" w:author="Pederson, Neil" w:date="2020-02-25T15:21:00Z">
         <w:r>
           <w:t xml:space="preserve">”, droughts of 10 years or more, </w:t>
         </w:r>
@@ -5806,59 +5868,54 @@
       <w:r>
         <w:t xml:space="preserve">of the type that have triggered massive tree die-off in other regions (e.g., @allen_global_2010; @stovall_tree_2019) have not occurred in the Eastern United States within the past several decades [@clark_impacts_2016]. Of the droughts considered here, the 1966 drought, which was preceded by two years of dry conditions (Fig. S2), severely stressed a larger portion of trees (Fig. 1b). </w:t>
       </w:r>
-      <w:commentRangeStart w:id="246"/>
+      <w:commentRangeStart w:id="312"/>
       <w:r>
         <w:t xml:space="preserve">It may be notable that </w:t>
       </w:r>
-      <w:commentRangeEnd w:id="246"/>
-      <w:r>
-        <w:rPr>
-          <w:rStyle w:val="CommentReference"/>
-        </w:rPr>
-        <w:commentReference w:id="246"/>
+      <w:commentRangeEnd w:id="312"/>
+      <w:r>
+        <w:rPr>
+          <w:rStyle w:val="CommentReference"/>
+        </w:rPr>
+        <w:commentReference w:id="312"/>
       </w:r>
       <w:r>
         <w:t xml:space="preserve">the tendency for large trees to have lowest resistance was most pronounced in this drought, consistent with other findings that this </w:t>
       </w:r>
-      <w:del w:id="247" w:author="Gonzalez, Erika B." w:date="2020-02-25T11:43:00Z">
+      <w:del w:id="313" w:author="Gonzalez, Erika B." w:date="2020-02-25T11:43:00Z">
         <w:r>
           <w:delText xml:space="preserve">tendency </w:delText>
         </w:r>
       </w:del>
-      <w:proofErr w:type="spellStart"/>
-      <w:ins w:id="248" w:author="Gonzalez, Erika B." w:date="2020-02-25T11:43:00Z">
-        <w:r>
-          <w:t>phycological</w:t>
-        </w:r>
-        <w:proofErr w:type="spellEnd"/>
-        <w:r>
-          <w:t xml:space="preserve"> response </w:t>
+      <w:ins w:id="314" w:author="Gonzalez, Erika B." w:date="2020-02-25T11:43:00Z">
+        <w:r>
+          <w:t xml:space="preserve">phycological response </w:t>
         </w:r>
       </w:ins>
       <w:r>
         <w:t xml:space="preserve">increases with drought strength [@bennett_larger_2015; @stovall_tree_2019]. Across all three droughts, the majority of trees experienced reduced growth, but a substantial portion had increased growth (Fig. 1b), potentially due to decreased leaf area of competitors during the </w:t>
       </w:r>
-      <w:commentRangeStart w:id="249"/>
+      <w:commentRangeStart w:id="315"/>
       <w:r>
         <w:t>drought</w:t>
       </w:r>
-      <w:commentRangeEnd w:id="249"/>
-      <w:r>
-        <w:rPr>
-          <w:rStyle w:val="CommentReference"/>
-        </w:rPr>
-        <w:commentReference w:id="249"/>
-      </w:r>
-      <w:commentRangeStart w:id="250"/>
+      <w:commentRangeEnd w:id="315"/>
+      <w:r>
+        <w:rPr>
+          <w:rStyle w:val="CommentReference"/>
+        </w:rPr>
+        <w:commentReference w:id="315"/>
+      </w:r>
+      <w:commentRangeStart w:id="316"/>
       <w:r>
         <w:t xml:space="preserve">. It is likely because of the moderate impact of these droughts, along with other factors influencing tree growth, that our best models characterize only a modest amount of variation: 11-13% for all droughts combined, and 21-26% for each individual drought </w:t>
       </w:r>
-      <w:commentRangeEnd w:id="250"/>
-      <w:r>
-        <w:rPr>
-          <w:rStyle w:val="CommentReference"/>
-        </w:rPr>
-        <w:commentReference w:id="250"/>
+      <w:commentRangeEnd w:id="316"/>
+      <w:r>
+        <w:rPr>
+          <w:rStyle w:val="CommentReference"/>
+        </w:rPr>
+        <w:commentReference w:id="316"/>
       </w:r>
       <w:r>
         <w:t>(Table 5).</w:t>
@@ -5869,31 +5926,18 @@
         <w:pStyle w:val="BodyText"/>
       </w:pPr>
       <w:r>
-        <w:t>Our analysis indicates that tree height has a stronger influence on drought response than does canopy position (Tables 1</w:t>
-      </w:r>
-      <w:proofErr w:type="gramStart"/>
-      <w:r>
-        <w:t>,4,5</w:t>
-      </w:r>
-      <w:proofErr w:type="gramEnd"/>
-      <w:r>
-        <w:t xml:space="preserve">). This is consistent with, and reinforces, previous findings that </w:t>
+        <w:t xml:space="preserve">Our analysis indicates that tree height has a stronger influence on drought response than does canopy position (Tables 1,4,5). This is consistent with, and reinforces, previous findings that </w:t>
       </w:r>
       <w:r>
         <w:lastRenderedPageBreak/>
-        <w:t xml:space="preserve">biophysical constraints make it impossible for trees to efficiently transport water to great heights and simultaneously maintain strong resistance and resilience to drought-induced embolism [@olson_plant_2018; @couvreur_water_2018; @roskilly_conflicting_2019]. However, </w:t>
-      </w:r>
-      <w:proofErr w:type="gramStart"/>
-      <w:r>
-        <w:t>th</w:t>
-      </w:r>
-      <w:proofErr w:type="gramEnd"/>
-      <w:del w:id="251" w:author="Lawren" w:date="2020-03-03T13:58:00Z">
+        <w:t>biophysical constraints make it impossible for trees to efficiently transport water to great heights and simultaneously maintain strong resistance and resilience to drought-induced embolism [@olson_plant_2018; @couvreur_water_2018; @roskilly_conflicting_2019]. However, th</w:t>
+      </w:r>
+      <w:del w:id="317" w:author="Lawren" w:date="2020-03-03T13:58:00Z">
         <w:r>
           <w:delText>is result must be interpreted with some caution, given that</w:delText>
         </w:r>
       </w:del>
-      <w:ins w:id="252" w:author="Lawren" w:date="2020-03-03T13:58:00Z">
+      <w:ins w:id="318" w:author="Lawren" w:date="2020-03-03T13:58:00Z">
         <w:r>
           <w:t>e</w:t>
         </w:r>
@@ -5901,12 +5945,12 @@
       <w:r>
         <w:t xml:space="preserve"> collinearity between the two variables (Fig. 2d) makes it impossible to confidently partition causality. Taller trees are more likely to be in dominant canopy positions (Fig. 2d) and, largely as a consequence of their position relative to others, face different microenvironments (Fig. 2a-b). Even under non-drought conditions, evaporative demand and maximum leaf temperatures increase with tree height [@smith_temperature_1977; @bretfeld_plant_2018; @kunert_revised_2017], and such conditions would incur </w:t>
       </w:r>
-      <w:del w:id="253" w:author="Gonzalez, Erika B." w:date="2020-02-25T11:46:00Z">
+      <w:del w:id="319" w:author="Gonzalez, Erika B." w:date="2020-02-25T11:46:00Z">
         <w:r>
           <w:delText xml:space="preserve">extra </w:delText>
         </w:r>
       </w:del>
-      <w:ins w:id="254" w:author="Gonzalez, Erika B." w:date="2020-02-25T11:46:00Z">
+      <w:ins w:id="320" w:author="Gonzalez, Erika B." w:date="2020-02-25T11:46:00Z">
         <w:r>
           <w:t xml:space="preserve">additional </w:t>
         </w:r>
@@ -5914,27 +5958,19 @@
       <w:r>
         <w:t xml:space="preserve">stress during drought, when solar radiation tends to be higher and less water is available for evaporative cooling of the leaves. However, some decoupling between height and canopy position is introduced by the configuration of neighboring trees (Fig. 2d) [@muller-landau_testing_2006], and height was an overall stronger predictor of drought response than crown </w:t>
       </w:r>
-      <w:commentRangeStart w:id="255"/>
+      <w:commentRangeStart w:id="321"/>
       <w:r>
         <w:t>position</w:t>
       </w:r>
-      <w:commentRangeEnd w:id="255"/>
-      <w:r>
-        <w:rPr>
-          <w:rStyle w:val="CommentReference"/>
-        </w:rPr>
-        <w:commentReference w:id="255"/>
-      </w:r>
-      <w:r>
-        <w:t xml:space="preserve"> (Tables 1</w:t>
-      </w:r>
-      <w:proofErr w:type="gramStart"/>
-      <w:r>
-        <w:t>,4,5</w:t>
-      </w:r>
-      <w:proofErr w:type="gramEnd"/>
-      <w:r>
-        <w:t>).</w:t>
+      <w:commentRangeEnd w:id="321"/>
+      <w:r>
+        <w:rPr>
+          <w:rStyle w:val="CommentReference"/>
+        </w:rPr>
+        <w:commentReference w:id="321"/>
+      </w:r>
+      <w:r>
+        <w:t xml:space="preserve"> (Tables 1,4,5).</w:t>
       </w:r>
     </w:p>
     <w:p>
@@ -5942,13 +5978,8 @@
         <w:pStyle w:val="BodyText"/>
       </w:pPr>
       <w:r>
-        <w:t xml:space="preserve">Our analysis has the limitation that canopy positions were recorded in 2018, as opposed to the years of the droughts. However, because trees would generally advance towards more dominant positions as they grow and as neighbors die, changing canopy positions would bias against the acceptance of our hypothesis. The implication is that dominant crown positions did have a marginally negative influence </w:t>
-      </w:r>
-      <w:proofErr w:type="gramStart"/>
-      <w:r>
-        <w:t xml:space="preserve">on </w:t>
-      </w:r>
-      <w:proofErr w:type="gramEnd"/>
+        <w:t xml:space="preserve">Our analysis has the limitation that canopy positions were recorded in 2018, as opposed to the years of the droughts. However, because trees would generally advance towards more dominant positions as they grow and as neighbors die, changing canopy positions would bias against the acceptance of our hypothesis. The implication is that dominant crown positions did have a marginally negative influence on </w:t>
+      </w:r>
       <m:oMath>
         <m:r>
           <w:rPr>
@@ -5969,68 +6000,20 @@
         </m:r>
       </m:oMath>
       <w:r>
-        <w:t xml:space="preserve"> (after accounting for height effects) is r</w:t>
-      </w:r>
-      <w:proofErr w:type="spellStart"/>
-      <w:r>
-        <w:t>eal</w:t>
-      </w:r>
-      <w:proofErr w:type="spellEnd"/>
-      <w:r>
-        <w:t>, perhaps as a result of competition (</w:t>
-      </w:r>
-      <w:proofErr w:type="spellStart"/>
-      <w:r>
-        <w:rPr>
-          <w:rStyle w:val="Hyperlink"/>
-          <w:i/>
-        </w:rPr>
-        <w:fldChar w:fldCharType="begin"/>
-      </w:r>
-      <w:r>
-        <w:rPr>
-          <w:rStyle w:val="Hyperlink"/>
-          <w:i/>
-        </w:rPr>
-        <w:instrText xml:space="preserve"> HYPERLINK "https://www.sciencedirect.com/science/article/pii/S0378112716304029" \h </w:instrText>
-      </w:r>
-      <w:r>
-        <w:rPr>
-          <w:rStyle w:val="Hyperlink"/>
-          <w:i/>
-        </w:rPr>
-        <w:fldChar w:fldCharType="separate"/>
-      </w:r>
-      <w:r>
-        <w:rPr>
-          <w:rStyle w:val="Hyperlink"/>
-          <w:i/>
-        </w:rPr>
-        <w:t>Sohn</w:t>
-      </w:r>
-      <w:proofErr w:type="spellEnd"/>
-      <w:r>
-        <w:rPr>
-          <w:rStyle w:val="Hyperlink"/>
-          <w:i/>
-        </w:rPr>
-        <w:t xml:space="preserve"> et al. 2016</w:t>
-      </w:r>
-      <w:r>
-        <w:rPr>
-          <w:rStyle w:val="Hyperlink"/>
-          <w:i/>
-        </w:rPr>
-        <w:fldChar w:fldCharType="end"/>
-      </w:r>
-      <w:r>
-        <w:t xml:space="preserve">). The observed height-sensitivity </w:t>
-      </w:r>
-      <w:proofErr w:type="gramStart"/>
-      <w:r>
-        <w:t xml:space="preserve">of </w:t>
-      </w:r>
-      <w:proofErr w:type="gramEnd"/>
+        <w:t xml:space="preserve"> (after accounting for height effects) is real, perhaps as a result of competition (</w:t>
+      </w:r>
+      <w:hyperlink r:id="rId12">
+        <w:r>
+          <w:rPr>
+            <w:rStyle w:val="Hyperlink"/>
+            <w:i/>
+          </w:rPr>
+          <w:t>Sohn et al. 2016</w:t>
+        </w:r>
+      </w:hyperlink>
+      <w:r>
+        <w:t xml:space="preserve">). The observed height-sensitivity of </w:t>
+      </w:r>
       <m:oMath>
         <m:r>
           <w:rPr>
@@ -6040,15 +6023,7 @@
         </m:r>
       </m:oMath>
       <w:r>
-        <w:t>, together with the lack of advantage to large stature in drier topogr</w:t>
-      </w:r>
-      <w:proofErr w:type="spellStart"/>
-      <w:r>
-        <w:t>aphic</w:t>
-      </w:r>
-      <w:proofErr w:type="spellEnd"/>
-      <w:r>
-        <w:t xml:space="preserve"> positions, agrees with the concept that physiological limitations to transpiration under drought shift from soil water availability to the plant-atmosphere interface as forests age [@bretfeld_plant_2018], such that tall, dominant trees are the most sensitive in mature forests. Additional research comparing drought responses of young and old forest stands, along with short and tall isolated trees, would be valuable for more clearly disentangling the roles of tree height and crown exposure.</w:t>
+        <w:t>, together with the lack of advantage to large stature in drier topographic positions, agrees with the concept that physiological limitations to transpiration under drought shift from soil water availability to the plant-atmosphere interface as forests age [@bretfeld_plant_2018], such that tall, dominant trees are the most sensitive in mature forests. Additional research comparing drought responses of young and old forest stands, along with short and tall isolated trees, would be valuable for more clearly disentangling the roles of tree height and crown exposure.</w:t>
       </w:r>
     </w:p>
     <w:p>
@@ -6122,15 +6097,7 @@
         </m:sSub>
       </m:oMath>
       <w:r>
-        <w:t xml:space="preserve"> can be useful for predicting drought responses of tree growth (Tables 1,4,5) is both novel and consistent with previous studies linking these traits to habitat and drought tolerance. Previous studies have demons</w:t>
-      </w:r>
-      <w:proofErr w:type="spellStart"/>
-      <w:r>
-        <w:t>trated</w:t>
-      </w:r>
-      <w:proofErr w:type="spellEnd"/>
-      <w:r>
-        <w:t xml:space="preserve"> that </w:t>
+        <w:t xml:space="preserve"> can be useful for predicting drought responses of tree growth (Tables 1,4,5) is both novel and consistent with previous studies linking these traits to habitat and drought tolerance. Previous studies have demonstrated that </w:t>
       </w:r>
       <m:oMath>
         <m:sSub>
@@ -6207,7 +6174,7 @@
       <w:r>
         <w:t xml:space="preserve">, </w:t>
       </w:r>
-      <w:hyperlink r:id="rId11">
+      <w:hyperlink r:id="rId13">
         <w:r>
           <w:rPr>
             <w:rStyle w:val="Hyperlink"/>
@@ -6293,12 +6260,12 @@
       <w:r>
         <w:t xml:space="preserve"> is higher in drought-intolerant tha</w:t>
       </w:r>
-      <w:ins w:id="256" w:author="Stovall, Atticus (GSFC-618.0)[UNIVERSITIES SPACE RESEARCH ASSOCIATION]" w:date="2020-02-28T16:33:00Z">
+      <w:ins w:id="322" w:author="Stovall, Atticus (GSFC-618.0)[UNIVERSITIES SPACE RESEARCH ASSOCIATION]" w:date="2020-02-28T16:33:00Z">
         <w:r>
           <w:t>n</w:t>
         </w:r>
       </w:ins>
-      <w:del w:id="257" w:author="Stovall, Atticus (GSFC-618.0)[UNIVERSITIES SPACE RESEARCH ASSOCIATION]" w:date="2020-02-28T16:33:00Z">
+      <w:del w:id="323" w:author="Stovall, Atticus (GSFC-618.0)[UNIVERSITIES SPACE RESEARCH ASSOCIATION]" w:date="2020-02-28T16:33:00Z">
         <w:r>
           <w:delText>t</w:delText>
         </w:r>
@@ -6349,13 +6316,8 @@
         </m:sSub>
       </m:oMath>
       <w:r>
-        <w:t xml:space="preserve"> </w:t>
-      </w:r>
-      <w:proofErr w:type="gramStart"/>
-      <w:r>
-        <w:t xml:space="preserve">and </w:t>
-      </w:r>
-      <w:proofErr w:type="gramEnd"/>
+        <w:t xml:space="preserve"> and </w:t>
+      </w:r>
       <m:oMath>
         <m:sSub>
           <m:sSubPr>
@@ -6384,247 +6346,172 @@
         </m:sSub>
       </m:oMath>
       <w:r>
-        <w:t>, which can be measured relatively easily [@bartlett_rapid_2012; @scoffoni_leaf_2014], they hold promise for predicting drought growth responses across species. The importan</w:t>
+        <w:t xml:space="preserve">, which can be measured relatively easily [@bartlett_rapid_2012; @scoffoni_leaf_2014], they hold promise for predicting drought growth responses across species. The importance of linking species’ traits to drought responses increases with tree species diversity; whereas it is feasible to study drought responses for all dominant species in most boreal and temperate forests (e.g., this study), this becomes difficult to impossible for species that </w:t>
+      </w:r>
+      <w:del w:id="324" w:author="Lawren" w:date="2020-03-03T14:10:00Z">
+        <w:r>
+          <w:delText xml:space="preserve">don’t </w:delText>
+        </w:r>
+      </w:del>
+      <w:ins w:id="325" w:author="Lawren" w:date="2020-03-03T14:10:00Z">
+        <w:r>
+          <w:t xml:space="preserve">do not </w:t>
+        </w:r>
+      </w:ins>
+      <w:r>
+        <w:t xml:space="preserve">form annual rings, and for diverse tropical forests. Although progress is being made for the tropics [@schongart_dendroecological_2017], a full linkage </w:t>
+      </w:r>
+      <w:ins w:id="326" w:author="Stovall, Atticus (GSFC-618.0)[UNIVERSITIES SPACE RESEARCH ASSOCIATION]" w:date="2020-02-28T16:34:00Z">
+        <w:r>
+          <w:t xml:space="preserve">of </w:t>
+        </w:r>
+      </w:ins>
+      <w:r>
+        <w:t>hydraulic traits to drought responses would be invaluable for forecasting how little-known species and whole forests will respond to future droughts (</w:t>
+      </w:r>
+      <w:r>
+        <w:rPr>
+          <w:i/>
+        </w:rPr>
+        <w:t>Powell et al. 2016, DOI: 10.1111/gcb.13731</w:t>
+      </w:r>
+      <w:r>
+        <w:t>).</w:t>
+      </w:r>
+    </w:p>
+    <w:p>
+      <w:pPr>
+        <w:pStyle w:val="BodyText"/>
+      </w:pPr>
+      <w:r>
+        <w:t xml:space="preserve">As climate change drives increasing drought in many of the world’s forests [@trenberth_global_2014; @intergovernmental_panel_on_climate_change_climate_2015], the fate of forests and their climate feedbacks will be shaped by the biophysical and physiological drivers observed here. Large trees have been disproportionately impacted in forests around the world [@bennett_larger_2015; @stovall_tree_2019], and we show, at least at this site, that this is primarily driven by their height with some contributions from canopy position. The distinction is important because it suggests that height </w:t>
+      </w:r>
+      <w:r>
+        <w:rPr>
+          <w:i/>
+        </w:rPr>
+        <w:t>per se</w:t>
+      </w:r>
+      <w:r>
+        <w:t xml:space="preserve"> makes trees vulnerable, even if their crowns are somewhat protected by neighbors, whereas solitary trees or the dominant trees in young regrowth forests should be less vulnerable. This would suggest that, all else being equal, mature forests would be more vulnerable to drought than young forests with short trees; however, root water access may limit the young forests [@bretfeld_plant_2018], and species traits often shift as forests age. Early successional species at our site (</w:t>
+      </w:r>
+      <w:commentRangeStart w:id="327"/>
+      <w:r>
+        <w:rPr>
+          <w:i/>
+        </w:rPr>
+        <w:t xml:space="preserve">Liriodendron </w:t>
       </w:r>
       <w:proofErr w:type="spellStart"/>
       <w:r>
-        <w:t>ce</w:t>
+        <w:rPr>
+          <w:i/>
+        </w:rPr>
+        <w:t>tulipifera</w:t>
       </w:r>
       <w:proofErr w:type="spellEnd"/>
       <w:r>
-        <w:t xml:space="preserve"> of linking species’ traits to drought responses increases with tree species diversity; whereas it is feasible to study drought responses for all dominant species in most boreal and temperate forests (e.g., this study), this becomes difficult to impossible for species that </w:t>
-      </w:r>
-      <w:del w:id="258" w:author="Lawren" w:date="2020-03-03T14:10:00Z">
-        <w:r>
-          <w:delText xml:space="preserve">don’t </w:delText>
+        <w:t xml:space="preserve">, </w:t>
+      </w:r>
+      <w:r>
+        <w:rPr>
+          <w:i/>
+        </w:rPr>
+        <w:t>Quercus spp.</w:t>
+      </w:r>
+      <w:r>
+        <w:t xml:space="preserve">, </w:t>
+      </w:r>
+      <w:r>
+        <w:rPr>
+          <w:i/>
+        </w:rPr>
+        <w:t xml:space="preserve">Fraxinus </w:t>
+      </w:r>
+      <w:proofErr w:type="spellStart"/>
+      <w:r>
+        <w:rPr>
+          <w:i/>
+        </w:rPr>
+        <w:t>americana</w:t>
+      </w:r>
+      <w:commentRangeEnd w:id="327"/>
+      <w:proofErr w:type="spellEnd"/>
+      <w:r>
+        <w:rPr>
+          <w:rStyle w:val="CommentReference"/>
+        </w:rPr>
+        <w:commentReference w:id="327"/>
+      </w:r>
+      <w:r>
+        <w:t>) display a mix of traits conferring drought tolerance and resistance (Table 3), and further research on how hydraulic traits and drought vulnerability change over the course of succession would be valuable for addressing how drought tolerance changes as forests age [e.g. @rodriguez-caton_long-term_2015]. In the meantime, the results of this study advance our knowledge of the factors conferring drought vulnerability and resistance in a mature forest, opening the door for more accurate forecasting of forest responses to future drought.</w:t>
+      </w:r>
+    </w:p>
+    <w:p>
+      <w:pPr>
+        <w:pStyle w:val="Heading3"/>
+      </w:pPr>
+      <w:bookmarkStart w:id="328" w:name="acknowledgements"/>
+      <w:bookmarkEnd w:id="328"/>
+      <w:r>
+        <w:t>Acknowledgements</w:t>
+      </w:r>
+    </w:p>
+    <w:p>
+      <w:pPr>
+        <w:pStyle w:val="FirstParagraph"/>
+      </w:pPr>
+      <w:r>
+        <w:t>We especially thank the numerous researchers who helped to collect the data used here, in particular Jennifer C. McGarvey, Jonathan R. Thom</w:t>
+      </w:r>
+      <w:ins w:id="329" w:author="McShea, William J." w:date="2020-02-21T15:28:00Z">
+        <w:r>
+          <w:t>ps</w:t>
+        </w:r>
+      </w:ins>
+      <w:del w:id="330" w:author="McShea, William J." w:date="2020-02-21T15:28:00Z">
+        <w:r>
+          <w:delText>sp</w:delText>
         </w:r>
       </w:del>
-      <w:ins w:id="259" w:author="Lawren" w:date="2020-03-03T14:10:00Z">
-        <w:r>
-          <w:t>d</w:t>
-        </w:r>
-        <w:r>
-          <w:t>o not</w:t>
-        </w:r>
-        <w:r>
-          <w:t xml:space="preserve"> </w:t>
-        </w:r>
-      </w:ins>
-      <w:r>
-        <w:t xml:space="preserve">form annual rings, and for diverse tropical forests. Although progress is being made for the tropics [@schongart_dendroecological_2017], a full linkage </w:t>
-      </w:r>
-      <w:ins w:id="260" w:author="Stovall, Atticus (GSFC-618.0)[UNIVERSITIES SPACE RESEARCH ASSOCIATION]" w:date="2020-02-28T16:34:00Z">
-        <w:r>
-          <w:t xml:space="preserve">of </w:t>
-        </w:r>
-      </w:ins>
-      <w:r>
-        <w:t>hydraulic traits to drought responses would be invaluable for forecasting how little-known species and whole forests will respond to future droughts (</w:t>
-      </w:r>
-      <w:r>
-        <w:rPr>
-          <w:i/>
-        </w:rPr>
-        <w:t>Powell et al. 2016, DOI: 10.1111/gcb.13731</w:t>
-      </w:r>
-      <w:r>
-        <w:t>).</w:t>
-      </w:r>
-    </w:p>
-    <w:p>
-      <w:pPr>
-        <w:pStyle w:val="BodyText"/>
-      </w:pPr>
-      <w:r>
-        <w:t>As climate change drives increasing drought in many of the worl</w:t>
-      </w:r>
-      <w:bookmarkStart w:id="261" w:name="_GoBack"/>
-      <w:bookmarkEnd w:id="261"/>
-      <w:r>
-        <w:t xml:space="preserve">d’s forests [@trenberth_global_2014; @intergovernmental_panel_on_climate_change_climate_2015], the fate of forests and their climate feedbacks will be shaped by the biophysical and physiological drivers observed here. Large trees have been disproportionately impacted in forests around the world [@bennett_larger_2015; @stovall_tree_2019], and we show, at least at this site, that this is primarily driven by their height with some contributions from canopy position. The distinction is important because it suggests that height </w:t>
-      </w:r>
-      <w:r>
-        <w:rPr>
-          <w:i/>
-        </w:rPr>
-        <w:t>per se</w:t>
-      </w:r>
-      <w:r>
-        <w:t xml:space="preserve"> makes trees vulnerable, even if their crowns are somewhat protected by neighbors, whereas solitary trees or the dominant trees in young regrowth forests should be less vulnerable. This would suggest that, all else being equal, mature forests would be more vulnerable to drought than young forests with short trees; however, root water access may limit the young forests [@bretfeld_plant_2018], and species traits often shift as forests age. Early successional species at our site (</w:t>
-      </w:r>
-      <w:commentRangeStart w:id="262"/>
-      <w:r>
-        <w:rPr>
-          <w:i/>
-        </w:rPr>
-        <w:t xml:space="preserve">Liriodendron </w:t>
+      <w:r>
+        <w:t xml:space="preserve">on, and Victoria Meakem for original collection and processing of cores. Thanks also to Camila Medeiros for guidance on hydraulic and functional trait measurements, Edward </w:t>
       </w:r>
       <w:proofErr w:type="spellStart"/>
       <w:r>
-        <w:rPr>
-          <w:i/>
-        </w:rPr>
-        <w:t>tulipifera</w:t>
+        <w:t>Brzostek’s</w:t>
       </w:r>
       <w:proofErr w:type="spellEnd"/>
       <w:r>
-        <w:t xml:space="preserve">, </w:t>
+        <w:t xml:space="preserve"> lab for collaboration on leaf sampling, and Maya </w:t>
       </w:r>
       <w:proofErr w:type="spellStart"/>
       <w:r>
-        <w:rPr>
-          <w:i/>
-        </w:rPr>
-        <w:t>Quercus</w:t>
+        <w:t>Prestipino</w:t>
       </w:r>
       <w:proofErr w:type="spellEnd"/>
       <w:r>
-        <w:rPr>
-          <w:i/>
-        </w:rPr>
-        <w:t xml:space="preserve"> spp.</w:t>
-      </w:r>
-      <w:r>
-        <w:t xml:space="preserve">, </w:t>
+        <w:t xml:space="preserve"> for data collection. Funding for the establishment of the SCBI ForestGEO Large Forest Dynamics Plot was provided by the Smithsonian-led Forest Global Earth Observatory (ForestGEO), the Smithsonian Institution, and the HSBC Climate Partnership. This </w:t>
+      </w:r>
+      <w:r>
+        <w:lastRenderedPageBreak/>
+        <w:t xml:space="preserve">study was funded by ForestGEO, a Virginia Native Plant Society grant to KAT and AJT, and support from the Harvard Forest and National Science Foundation which supports the </w:t>
       </w:r>
       <w:proofErr w:type="spellStart"/>
       <w:r>
-        <w:rPr>
-          <w:i/>
-        </w:rPr>
-        <w:t>Fraxinus</w:t>
+        <w:t>PalEON</w:t>
       </w:r>
       <w:proofErr w:type="spellEnd"/>
       <w:r>
-        <w:rPr>
-          <w:i/>
-        </w:rPr>
-        <w:t xml:space="preserve"> </w:t>
-      </w:r>
-      <w:proofErr w:type="spellStart"/>
-      <w:r>
-        <w:rPr>
-          <w:i/>
-        </w:rPr>
-        <w:t>americana</w:t>
-      </w:r>
-      <w:commentRangeEnd w:id="262"/>
-      <w:proofErr w:type="spellEnd"/>
-      <w:r>
-        <w:rPr>
-          <w:rStyle w:val="CommentReference"/>
-        </w:rPr>
-        <w:commentReference w:id="262"/>
-      </w:r>
-      <w:r>
-        <w:t>) display a mix of traits conferring drought tolerance and resistance (Table 3), and further research on how hydraulic traits and drought vulnerability change over the course of succession would be valuable for addressing how drought tolerance changes as forests age [e.g. @rodriguez-caton_long-term_2015]. In the meantime, the results of this study advance our knowledge of the factors conferring drought vulnerability and resistance in a mature forest, opening the door for more accurate forecasting of forest responses to future drought.</w:t>
+        <w:t xml:space="preserve"> project (NSF EF-1241930) for NP.</w:t>
       </w:r>
     </w:p>
     <w:p>
       <w:pPr>
         <w:pStyle w:val="Heading3"/>
       </w:pPr>
-      <w:bookmarkStart w:id="263" w:name="acknowledgements"/>
-      <w:bookmarkEnd w:id="263"/>
-      <w:r>
-        <w:t>Acknowledgements</w:t>
-      </w:r>
-    </w:p>
-    <w:p>
-      <w:pPr>
-        <w:pStyle w:val="FirstParagraph"/>
-      </w:pPr>
-      <w:r>
-        <w:t xml:space="preserve">We especially thank the numerous researchers who helped to collect the data used here, in particular Jennifer C. </w:t>
-      </w:r>
-      <w:proofErr w:type="spellStart"/>
-      <w:r>
-        <w:t>McGarvey</w:t>
-      </w:r>
-      <w:proofErr w:type="spellEnd"/>
-      <w:r>
-        <w:t>, Jonathan R. Thom</w:t>
-      </w:r>
-      <w:ins w:id="264" w:author="McShea, William J." w:date="2020-02-21T15:28:00Z">
-        <w:r>
-          <w:t>ps</w:t>
-        </w:r>
-      </w:ins>
-      <w:del w:id="265" w:author="McShea, William J." w:date="2020-02-21T15:28:00Z">
-        <w:r>
-          <w:delText>sp</w:delText>
-        </w:r>
-      </w:del>
-      <w:r>
-        <w:t xml:space="preserve">on, and Victoria </w:t>
-      </w:r>
-      <w:proofErr w:type="spellStart"/>
-      <w:r>
-        <w:t>Meakem</w:t>
-      </w:r>
-      <w:proofErr w:type="spellEnd"/>
-      <w:r>
-        <w:t xml:space="preserve"> for original collection and processing of cores. Thanks also to Camila Medeiros for guidance on hydraulic and functional trait measurements, Edward </w:t>
-      </w:r>
-      <w:proofErr w:type="spellStart"/>
-      <w:r>
-        <w:t>Brzostek’s</w:t>
-      </w:r>
-      <w:proofErr w:type="spellEnd"/>
-      <w:r>
-        <w:t xml:space="preserve"> lab for collaboration on leaf sampling, and Maya </w:t>
-      </w:r>
-      <w:proofErr w:type="spellStart"/>
-      <w:r>
-        <w:t>Prestipino</w:t>
-      </w:r>
-      <w:proofErr w:type="spellEnd"/>
-      <w:r>
-        <w:t xml:space="preserve"> for data collection. Funding for the establishment of the SCBI </w:t>
-      </w:r>
-      <w:proofErr w:type="spellStart"/>
-      <w:r>
-        <w:t>ForestGEO</w:t>
-      </w:r>
-      <w:proofErr w:type="spellEnd"/>
-      <w:r>
-        <w:t xml:space="preserve"> Large Forest Dynamics Plot was provided by the Smithsonian-led Forest Global Earth Observatory (</w:t>
-      </w:r>
-      <w:proofErr w:type="spellStart"/>
-      <w:r>
-        <w:t>ForestGEO</w:t>
-      </w:r>
-      <w:proofErr w:type="spellEnd"/>
-      <w:r>
-        <w:t xml:space="preserve">), the Smithsonian Institution, and the HSBC Climate Partnership. This </w:t>
-      </w:r>
-      <w:r>
-        <w:lastRenderedPageBreak/>
-        <w:t xml:space="preserve">study was funded by </w:t>
-      </w:r>
-      <w:proofErr w:type="spellStart"/>
-      <w:r>
-        <w:t>ForestGEO</w:t>
-      </w:r>
-      <w:proofErr w:type="spellEnd"/>
-      <w:r>
-        <w:t xml:space="preserve">, a Virginia Native Plant Society grant to KAT and AJT, and support from the Harvard Forest and National Science Foundation which supports the </w:t>
-      </w:r>
-      <w:proofErr w:type="spellStart"/>
-      <w:r>
-        <w:t>PalEON</w:t>
-      </w:r>
-      <w:proofErr w:type="spellEnd"/>
-      <w:r>
-        <w:t xml:space="preserve"> project (NSF EF-1241930) for NP.</w:t>
-      </w:r>
-    </w:p>
-    <w:p>
-      <w:pPr>
-        <w:pStyle w:val="Heading3"/>
-      </w:pPr>
-      <w:bookmarkStart w:id="266" w:name="author-contribution"/>
-      <w:bookmarkEnd w:id="266"/>
+      <w:bookmarkStart w:id="331" w:name="author-contribution"/>
+      <w:bookmarkEnd w:id="331"/>
       <w:r>
         <w:t>Author Contribution</w:t>
       </w:r>
@@ -6648,7 +6535,7 @@
 </file>
 
 <file path=word/comments.xml><?xml version="1.0" encoding="utf-8"?>
-<w:comments xmlns:wpc="http://schemas.microsoft.com/office/word/2010/wordprocessingCanvas" xmlns:mc="http://schemas.openxmlformats.org/markup-compatibility/2006" xmlns:o="urn:schemas-microsoft-com:office:office" xmlns:r="http://schemas.openxmlformats.org/officeDocument/2006/relationships" xmlns:m="http://schemas.openxmlformats.org/officeDocument/2006/math" xmlns:v="urn:schemas-microsoft-com:vml" xmlns:wp14="http://schemas.microsoft.com/office/word/2010/wordprocessingDrawing" xmlns:wp="http://schemas.openxmlformats.org/drawingml/2006/wordprocessingDrawing" xmlns:w10="urn:schemas-microsoft-com:office:word" xmlns:w="http://schemas.openxmlformats.org/wordprocessingml/2006/main" xmlns:w14="http://schemas.microsoft.com/office/word/2010/wordml" xmlns:w15="http://schemas.microsoft.com/office/word/2012/wordml" xmlns:wpg="http://schemas.microsoft.com/office/word/2010/wordprocessingGroup" xmlns:wpi="http://schemas.microsoft.com/office/word/2010/wordprocessingInk" xmlns:wne="http://schemas.microsoft.com/office/word/2006/wordml" xmlns:wps="http://schemas.microsoft.com/office/word/2010/wordprocessingShape" mc:Ignorable="w14 w15 wp14">
+<w:comments xmlns:wpc="http://schemas.microsoft.com/office/word/2010/wordprocessingCanvas" xmlns:cx="http://schemas.microsoft.com/office/drawing/2014/chartex" xmlns:cx1="http://schemas.microsoft.com/office/drawing/2015/9/8/chartex" xmlns:cx2="http://schemas.microsoft.com/office/drawing/2015/10/21/chartex" xmlns:cx3="http://schemas.microsoft.com/office/drawing/2016/5/9/chartex" xmlns:cx4="http://schemas.microsoft.com/office/drawing/2016/5/10/chartex" xmlns:cx5="http://schemas.microsoft.com/office/drawing/2016/5/11/chartex" xmlns:cx6="http://schemas.microsoft.com/office/drawing/2016/5/12/chartex" xmlns:cx7="http://schemas.microsoft.com/office/drawing/2016/5/13/chartex" xmlns:cx8="http://schemas.microsoft.com/office/drawing/2016/5/14/chartex" xmlns:mc="http://schemas.openxmlformats.org/markup-compatibility/2006" xmlns:aink="http://schemas.microsoft.com/office/drawing/2016/ink" xmlns:am3d="http://schemas.microsoft.com/office/drawing/2017/model3d" xmlns:o="urn:schemas-microsoft-com:office:office" xmlns:r="http://schemas.openxmlformats.org/officeDocument/2006/relationships" xmlns:m="http://schemas.openxmlformats.org/officeDocument/2006/math" xmlns:v="urn:schemas-microsoft-com:vml" xmlns:wp14="http://schemas.microsoft.com/office/word/2010/wordprocessingDrawing" xmlns:wp="http://schemas.openxmlformats.org/drawingml/2006/wordprocessingDrawing" xmlns:w10="urn:schemas-microsoft-com:office:word" xmlns:w="http://schemas.openxmlformats.org/wordprocessingml/2006/main" xmlns:w14="http://schemas.microsoft.com/office/word/2010/wordml" xmlns:w15="http://schemas.microsoft.com/office/word/2012/wordml" xmlns:w16cid="http://schemas.microsoft.com/office/word/2016/wordml/cid" xmlns:w16se="http://schemas.microsoft.com/office/word/2015/wordml/symex" xmlns:wpg="http://schemas.microsoft.com/office/word/2010/wordprocessingGroup" xmlns:wpi="http://schemas.microsoft.com/office/word/2010/wordprocessingInk" xmlns:wne="http://schemas.microsoft.com/office/word/2006/wordml" xmlns:wps="http://schemas.microsoft.com/office/word/2010/wordprocessingShape" mc:Ignorable="w14 w15 w16se w16cid wp14">
   <w:comment w:id="0" w:author="Lawren" w:date="2020-03-02T14:21:00Z" w:initials="L">
     <w:p>
       <w:pPr>
@@ -6665,7 +6552,7 @@
       </w:r>
     </w:p>
   </w:comment>
-  <w:comment w:id="13" w:author="Lawren" w:date="2020-03-02T15:33:00Z" w:initials="L">
+  <w:comment w:id="17" w:author="Lawren" w:date="2020-03-02T15:33:00Z" w:initials="L">
     <w:p>
       <w:pPr>
         <w:pStyle w:val="CommentText"/>
@@ -6681,7 +6568,7 @@
       </w:r>
     </w:p>
   </w:comment>
-  <w:comment w:id="14" w:author="Pederson, Neil" w:date="2020-02-25T14:38:00Z" w:initials="PN">
+  <w:comment w:id="18" w:author="Pederson, Neil" w:date="2020-02-25T14:38:00Z" w:initials="PN">
     <w:p>
       <w:pPr>
         <w:pStyle w:val="CommentText"/>
@@ -6700,7 +6587,7 @@
       </w:r>
     </w:p>
   </w:comment>
-  <w:comment w:id="15" w:author="Stovall, Atticus (GSFC-618.0)[UNIVERSITIES SPACE RESEARCH ASSOCIATION]" w:date="2020-02-27T16:01:00Z" w:initials="SA(SRA">
+  <w:comment w:id="19" w:author="Stovall, Atticus (GSFC-618.0)[UNIVERSITIES SPACE RESEARCH ASSOCIATION]" w:date="2020-02-27T16:01:00Z" w:initials="SA(SRA">
     <w:p>
       <w:pPr>
         <w:pStyle w:val="CommentText"/>
@@ -6716,7 +6603,7 @@
       </w:r>
     </w:p>
   </w:comment>
-  <w:comment w:id="16" w:author="Lawren" w:date="2020-03-02T15:34:00Z" w:initials="L">
+  <w:comment w:id="20" w:author="Lawren" w:date="2020-03-02T15:34:00Z" w:initials="L">
     <w:p>
       <w:pPr>
         <w:pStyle w:val="CommentText"/>
@@ -6732,7 +6619,7 @@
       </w:r>
     </w:p>
   </w:comment>
-  <w:comment w:id="19" w:author="McShea, William J." w:date="2020-02-20T14:10:00Z" w:initials="MWJ">
+  <w:comment w:id="23" w:author="McShea, William J." w:date="2020-02-20T14:10:00Z" w:initials="MWJ">
     <w:p>
       <w:pPr>
         <w:pStyle w:val="CommentText"/>
@@ -6748,7 +6635,7 @@
       </w:r>
     </w:p>
   </w:comment>
-  <w:comment w:id="21" w:author="Lawren" w:date="2020-03-02T17:38:00Z" w:initials="L">
+  <w:comment w:id="25" w:author="Lawren" w:date="2020-03-02T17:38:00Z" w:initials="L">
     <w:p>
       <w:pPr>
         <w:pStyle w:val="CommentText"/>
@@ -6760,11 +6647,14 @@
         <w:annotationRef/>
       </w:r>
       <w:r>
+        <w:rPr>
+          <w:highlight w:val="yellow"/>
+        </w:rPr>
         <w:t>Intro needs some streamlining—there is repetition… also too long (assuming we don’t want &gt; 3 pages double spaced)</w:t>
       </w:r>
     </w:p>
   </w:comment>
-  <w:comment w:id="24" w:author="Pederson, Neil" w:date="2020-02-25T14:44:00Z" w:initials="PN">
+  <w:comment w:id="28" w:author="Pederson, Neil" w:date="2020-02-25T14:44:00Z" w:initials="PN">
     <w:p>
       <w:pPr>
         <w:pStyle w:val="CommentText"/>
@@ -6804,7 +6694,7 @@
       </w:r>
     </w:p>
   </w:comment>
-  <w:comment w:id="25" w:author="Gonzalez, Erika B." w:date="2020-02-25T10:13:00Z" w:initials="GEB">
+  <w:comment w:id="29" w:author="Gonzalez, Erika B." w:date="2020-02-25T10:13:00Z" w:initials="GEB">
     <w:p>
       <w:pPr>
         <w:pStyle w:val="Heading1"/>
@@ -6862,7 +6752,7 @@
       </w:hyperlink>
     </w:p>
   </w:comment>
-  <w:comment w:id="55" w:author="Lawren" w:date="2020-03-02T15:58:00Z" w:initials="L">
+  <w:comment w:id="99" w:author="Lawren" w:date="2020-03-02T15:58:00Z" w:initials="L">
     <w:p>
       <w:pPr>
         <w:pStyle w:val="CommentText"/>
@@ -6874,19 +6764,14 @@
         <w:annotationRef/>
       </w:r>
       <w:r>
-        <w:t xml:space="preserve">… </w:t>
-      </w:r>
-      <w:proofErr w:type="gramStart"/>
-      <w:r>
-        <w:t>how</w:t>
-      </w:r>
-      <w:proofErr w:type="gramEnd"/>
-      <w:r>
-        <w:t xml:space="preserve"> species are distributed with respect to size. Not clear to me what this means. Do you mean in a given forest, i.e., size-abundance distribution? Do we test that?</w:t>
+        <w:rPr>
+          <w:highlight w:val="yellow"/>
+        </w:rPr>
+        <w:t>… how species are distributed with respect to size. Not clear to me what this means. Do you mean in a given forest, i.e., size-abundance distribution? Do we test that?</w:t>
       </w:r>
     </w:p>
   </w:comment>
-  <w:comment w:id="56" w:author="Gonzalez, Erika B." w:date="2020-02-25T10:30:00Z" w:initials="GEB">
+  <w:comment w:id="100" w:author="Gonzalez, Erika B." w:date="2020-02-25T10:30:00Z" w:initials="GEB">
     <w:p>
       <w:pPr>
         <w:pStyle w:val="CommentText"/>
@@ -6940,7 +6825,7 @@
       </w:hyperlink>
     </w:p>
   </w:comment>
-  <w:comment w:id="57" w:author="Stovall, Atticus (GSFC-618.0)[UNIVERSITIES SPACE RESEARCH ASSOCIATION]" w:date="2020-02-28T15:51:00Z" w:initials="SA(SRA">
+  <w:comment w:id="101" w:author="Stovall, Atticus (GSFC-618.0)[UNIVERSITIES SPACE RESEARCH ASSOCIATION]" w:date="2020-02-28T15:51:00Z" w:initials="SA(SRA">
     <w:p>
       <w:pPr>
         <w:pStyle w:val="CommentText"/>
@@ -6956,7 +6841,7 @@
       </w:r>
     </w:p>
   </w:comment>
-  <w:comment w:id="58" w:author="Pederson, Neil" w:date="2020-02-25T14:47:00Z" w:initials="PN">
+  <w:comment w:id="102" w:author="Pederson, Neil" w:date="2020-02-25T14:47:00Z" w:initials="PN">
     <w:p>
       <w:pPr>
         <w:pStyle w:val="CommentText"/>
@@ -6983,7 +6868,7 @@
       </w:r>
     </w:p>
   </w:comment>
-  <w:comment w:id="69" w:author="McShea, William J." w:date="2020-02-20T14:14:00Z" w:initials="MWJ">
+  <w:comment w:id="117" w:author="McShea, William J." w:date="2020-02-20T14:14:00Z" w:initials="MWJ">
     <w:p>
       <w:pPr>
         <w:pStyle w:val="CommentText"/>
@@ -6999,7 +6884,7 @@
       </w:r>
     </w:p>
   </w:comment>
-  <w:comment w:id="75" w:author="Lawren" w:date="2020-03-02T16:12:00Z" w:initials="L">
+  <w:comment w:id="137" w:author="Lawren" w:date="2020-03-02T16:12:00Z" w:initials="L">
     <w:p>
       <w:pPr>
         <w:pStyle w:val="CommentText"/>
@@ -7011,19 +6896,28 @@
         <w:annotationRef/>
       </w:r>
       <w:r>
+        <w:rPr>
+          <w:highlight w:val="red"/>
+        </w:rPr>
         <w:t xml:space="preserve">Suggest not to italicize </w:t>
       </w:r>
       <w:proofErr w:type="spellStart"/>
       <w:r>
+        <w:rPr>
+          <w:highlight w:val="red"/>
+        </w:rPr>
         <w:t>tlp</w:t>
       </w:r>
       <w:proofErr w:type="spellEnd"/>
       <w:r>
+        <w:rPr>
+          <w:highlight w:val="red"/>
+        </w:rPr>
         <w:t xml:space="preserve"> in the subscript</w:t>
       </w:r>
     </w:p>
   </w:comment>
-  <w:comment w:id="76" w:author="Lawren" w:date="2020-03-02T16:13:00Z" w:initials="L">
+  <w:comment w:id="138" w:author="Teixeira, Kristina A." w:date="2020-03-04T05:49:00Z" w:initials="TKA">
     <w:p>
       <w:pPr>
         <w:pStyle w:val="CommentText"/>
@@ -7034,12 +6928,54 @@
         </w:rPr>
         <w:annotationRef/>
       </w:r>
-      <w:r>
+    </w:p>
+  </w:comment>
+  <w:comment w:id="139" w:author="Teixeira, Kristina A." w:date="2020-03-04T05:49:00Z" w:initials="TKA">
+    <w:p>
+      <w:pPr>
+        <w:pStyle w:val="CommentText"/>
+      </w:pPr>
+      <w:r>
+        <w:rPr>
+          <w:rStyle w:val="CommentReference"/>
+        </w:rPr>
+        <w:annotationRef/>
+      </w:r>
+    </w:p>
+  </w:comment>
+  <w:comment w:id="140" w:author="Teixeira, Kristina A." w:date="2020-03-04T05:50:00Z" w:initials="TKA">
+    <w:p>
+      <w:pPr>
+        <w:pStyle w:val="CommentText"/>
+      </w:pPr>
+      <w:r>
+        <w:rPr>
+          <w:rStyle w:val="CommentReference"/>
+        </w:rPr>
+        <w:annotationRef/>
+      </w:r>
+    </w:p>
+  </w:comment>
+  <w:comment w:id="141" w:author="Lawren" w:date="2020-03-02T16:13:00Z" w:initials="L">
+    <w:p>
+      <w:pPr>
+        <w:pStyle w:val="CommentText"/>
+      </w:pPr>
+      <w:r>
+        <w:rPr>
+          <w:rStyle w:val="CommentReference"/>
+        </w:rPr>
+        <w:annotationRef/>
+      </w:r>
+      <w:r>
+        <w:rPr>
+          <w:highlight w:val="yellow"/>
+        </w:rPr>
         <w:t>This is too long and vague…</w:t>
       </w:r>
     </w:p>
   </w:comment>
-  <w:comment w:id="77" w:author="Gonzalez, Erika B." w:date="2020-02-25T10:45:00Z" w:initials="GEB">
+  <w:comment w:id="142" w:author="Gonzalez, Erika B." w:date="2020-02-25T10:45:00Z" w:initials="GEB">
     <w:p>
       <w:pPr>
         <w:pStyle w:val="CommentText"/>
@@ -7084,7 +7020,7 @@
       </w:hyperlink>
     </w:p>
   </w:comment>
-  <w:comment w:id="81" w:author="Pederson, Neil" w:date="2020-02-25T14:54:00Z" w:initials="PN">
+  <w:comment w:id="146" w:author="Pederson, Neil" w:date="2020-02-25T14:54:00Z" w:initials="PN">
     <w:p>
       <w:pPr>
         <w:pStyle w:val="CommentText"/>
@@ -7095,38 +7031,292 @@
         </w:rPr>
         <w:annotationRef/>
       </w:r>
+      <w:r>
+        <w:t>side note: in your region, there has been much less drought, fewer extended droughts, or less severe droughts during the period of field studies than vs the time of some of the oldest trees. Tree rings can help overcome this limitation/many field studies are biased to one of the wettest eras of the last 500 years:</w:t>
+      </w:r>
+    </w:p>
+    <w:p>
+      <w:pPr>
+        <w:pStyle w:val="CommentText"/>
+      </w:pPr>
+    </w:p>
+    <w:p>
+      <w:pPr>
+        <w:pStyle w:val="CommentText"/>
+      </w:pPr>
+      <w:hyperlink r:id="rId6" w:history="1">
+        <w:r>
+          <w:rPr>
+            <w:rStyle w:val="Hyperlink"/>
+          </w:rPr>
+          <w:t>https://onlinelibrary.wiley.com/doi/full/10.1111/gcb.12779</w:t>
+        </w:r>
+      </w:hyperlink>
+      <w:r>
+        <w:t xml:space="preserve"> </w:t>
+      </w:r>
+    </w:p>
+  </w:comment>
+  <w:comment w:id="150" w:author="Lawren" w:date="2020-03-02T16:14:00Z" w:initials="L">
+    <w:p>
+      <w:pPr>
+        <w:pStyle w:val="CommentText"/>
+      </w:pPr>
+      <w:r>
+        <w:rPr>
+          <w:rStyle w:val="CommentReference"/>
+        </w:rPr>
+        <w:annotationRef/>
+      </w:r>
+      <w:r>
+        <w:rPr>
+          <w:highlight w:val="yellow"/>
+        </w:rPr>
+        <w:t>check repetition… I think this is the 3</w:t>
+      </w:r>
+      <w:r>
+        <w:rPr>
+          <w:highlight w:val="yellow"/>
+          <w:vertAlign w:val="superscript"/>
+        </w:rPr>
+        <w:t>rd</w:t>
+      </w:r>
+      <w:r>
+        <w:rPr>
+          <w:highlight w:val="yellow"/>
+        </w:rPr>
+        <w:t xml:space="preserve"> time this point is made in this para</w:t>
+      </w:r>
+    </w:p>
+  </w:comment>
+  <w:comment w:id="156" w:author="McShea, William J." w:date="2020-02-20T14:19:00Z" w:initials="MWJ">
+    <w:p>
+      <w:pPr>
+        <w:pStyle w:val="CommentText"/>
+      </w:pPr>
+      <w:r>
+        <w:rPr>
+          <w:rStyle w:val="CommentReference"/>
+        </w:rPr>
+        <w:annotationRef/>
+      </w:r>
+      <w:r>
+        <w:t>This is all given in next paragraph</w:t>
+      </w:r>
+    </w:p>
+  </w:comment>
+  <w:comment w:id="157" w:author="McShea, William J." w:date="2020-02-20T14:18:00Z" w:initials="MWJ">
+    <w:p>
+      <w:pPr>
+        <w:pStyle w:val="CommentText"/>
+      </w:pPr>
+      <w:r>
+        <w:rPr>
+          <w:rStyle w:val="CommentReference"/>
+        </w:rPr>
+        <w:annotationRef/>
+      </w:r>
+      <w:r>
+        <w:t>I would use past tense for all this but up to you</w:t>
+      </w:r>
+    </w:p>
+  </w:comment>
+  <w:comment w:id="158" w:author="Lawren" w:date="2020-03-02T16:15:00Z" w:initials="L">
+    <w:p>
+      <w:pPr>
+        <w:pStyle w:val="CommentText"/>
+      </w:pPr>
+      <w:r>
+        <w:rPr>
+          <w:rStyle w:val="CommentReference"/>
+        </w:rPr>
+        <w:annotationRef/>
+      </w:r>
+      <w:r>
+        <w:t>Not clear what should be greater?</w:t>
+      </w:r>
+    </w:p>
+  </w:comment>
+  <w:comment w:id="159" w:author="Lawren" w:date="2020-03-02T16:15:00Z" w:initials="L">
+    <w:p>
+      <w:pPr>
+        <w:pStyle w:val="CommentText"/>
+      </w:pPr>
+      <w:r>
+        <w:rPr>
+          <w:rStyle w:val="CommentReference"/>
+        </w:rPr>
+        <w:annotationRef/>
+      </w:r>
+      <w:r>
+        <w:rPr>
+          <w:highlight w:val="yellow"/>
+        </w:rPr>
+        <w:t>LMA was described earlier—should choose one or the other</w:t>
+      </w:r>
+    </w:p>
+  </w:comment>
+  <w:comment w:id="160" w:author="Lawren" w:date="2020-03-02T16:15:00Z" w:initials="L">
+    <w:p>
+      <w:pPr>
+        <w:pStyle w:val="CommentText"/>
+      </w:pPr>
+      <w:r>
+        <w:rPr>
+          <w:rStyle w:val="CommentReference"/>
+        </w:rPr>
+        <w:annotationRef/>
+      </w:r>
+      <w:bookmarkStart w:id="161" w:name="_GoBack"/>
+      <w:bookmarkEnd w:id="161"/>
+      <w:r>
+        <w:rPr>
+          <w:highlight w:val="yellow"/>
+        </w:rPr>
+        <w:t>Should mention diffuse vs ring porous sooner. Also</w:t>
+      </w:r>
+      <w:r>
+        <w:t>, could have a wider-view final sentence for the Introduction</w:t>
+      </w:r>
+    </w:p>
+  </w:comment>
+  <w:comment w:id="165" w:author="Pederson, Neil" w:date="2020-02-25T14:58:00Z" w:initials="PN">
+    <w:p>
+      <w:pPr>
+        <w:pStyle w:val="CommentText"/>
+      </w:pPr>
+      <w:r>
+        <w:rPr>
+          <w:rStyle w:val="CommentReference"/>
+        </w:rPr>
+        <w:annotationRef/>
+      </w:r>
+      <w:r>
+        <w:t>Suggestion: briefly mention potentially important trends in climate over the study period, recent changes, or trends in the met data.  It gives context for the reader and Discussion</w:t>
+      </w:r>
+    </w:p>
+  </w:comment>
+  <w:comment w:id="171" w:author="Lawren" w:date="2020-03-02T16:17:00Z" w:initials="L">
+    <w:p>
+      <w:pPr>
+        <w:pStyle w:val="CommentText"/>
+      </w:pPr>
+      <w:r>
+        <w:rPr>
+          <w:rStyle w:val="CommentReference"/>
+        </w:rPr>
+        <w:annotationRef/>
+      </w:r>
+      <w:r>
+        <w:t xml:space="preserve">Versus </w:t>
+      </w:r>
+      <w:proofErr w:type="spellStart"/>
+      <w:r>
+        <w:t>dbh</w:t>
+      </w:r>
+      <w:proofErr w:type="spellEnd"/>
+      <w:r>
+        <w:t>?</w:t>
+      </w:r>
+    </w:p>
+  </w:comment>
+  <w:comment w:id="173" w:author="Lawren" w:date="2020-03-02T16:18:00Z" w:initials="L">
+    <w:p>
+      <w:pPr>
+        <w:pStyle w:val="CommentText"/>
+      </w:pPr>
+      <w:r>
+        <w:rPr>
+          <w:rStyle w:val="CommentReference"/>
+        </w:rPr>
+        <w:annotationRef/>
+      </w:r>
+      <w:r>
+        <w:t>This needs clarification. Can we argue our hypothesis test is conservative?</w:t>
+      </w:r>
+    </w:p>
+  </w:comment>
+  <w:comment w:id="176" w:author="Lawren" w:date="2020-03-02T16:19:00Z" w:initials="L">
+    <w:p>
+      <w:pPr>
+        <w:pStyle w:val="CommentText"/>
+      </w:pPr>
+      <w:r>
+        <w:rPr>
+          <w:rStyle w:val="CommentReference"/>
+        </w:rPr>
+        <w:annotationRef/>
+      </w:r>
+      <w:r>
+        <w:t>This is too much jargon. Is this sentence necessary?</w:t>
+      </w:r>
+    </w:p>
+  </w:comment>
+  <w:comment w:id="188" w:author="Lawren" w:date="2020-03-02T17:41:00Z" w:initials="L">
+    <w:p>
+      <w:pPr>
+        <w:pStyle w:val="CommentText"/>
+      </w:pPr>
+      <w:r>
+        <w:rPr>
+          <w:rStyle w:val="CommentReference"/>
+        </w:rPr>
+        <w:annotationRef/>
+      </w:r>
+      <w:r>
+        <w:t xml:space="preserve">don’t agree that we can absolutely assign </w:t>
+      </w:r>
       <w:proofErr w:type="gramStart"/>
       <w:r>
-        <w:t>side</w:t>
+        <w:t>causality  of</w:t>
       </w:r>
       <w:proofErr w:type="gramEnd"/>
       <w:r>
-        <w:t xml:space="preserve"> note: in your region, there has been much less drought, fewer extended droughts, or less severe droughts during the period of field studies than vs the time of some of the oldest trees. Tree rings can help overcome this limitation/many field studies are biased to one of the wettest eras of the last 500 years:</w:t>
-      </w:r>
-    </w:p>
+        <w:t xml:space="preserve"> growth reduction to drought– this is an assumption. </w:t>
+      </w:r>
+      <w:proofErr w:type="gramStart"/>
+      <w:r>
+        <w:t>so</w:t>
+      </w:r>
+      <w:proofErr w:type="gramEnd"/>
+      <w:r>
+        <w:t xml:space="preserve"> suggest to state it just in one sentence</w:t>
+      </w:r>
+    </w:p>
+  </w:comment>
+  <w:comment w:id="209" w:author="McShea, William J." w:date="2020-02-21T15:17:00Z" w:initials="MWJ">
     <w:p>
       <w:pPr>
         <w:pStyle w:val="CommentText"/>
       </w:pPr>
-    </w:p>
+      <w:r>
+        <w:rPr>
+          <w:rStyle w:val="CommentReference"/>
+        </w:rPr>
+        <w:annotationRef/>
+      </w:r>
+      <w:r>
+        <w:t xml:space="preserve">Is there any consideration of the size calluses that were cored? If most of the cored trees were canopy trees than there experiencing the largest effect is to be expected. Can there just be a sentence that the 4 subgroups of trees were all sampled equally? </w:t>
+      </w:r>
+    </w:p>
+  </w:comment>
+  <w:comment w:id="208" w:author="Lawren" w:date="2020-03-02T18:07:00Z" w:initials="L">
     <w:p>
       <w:pPr>
         <w:pStyle w:val="CommentText"/>
       </w:pPr>
-      <w:hyperlink r:id="rId6" w:history="1">
-        <w:r>
-          <w:rPr>
-            <w:rStyle w:val="Hyperlink"/>
-          </w:rPr>
-          <w:t>https://onlinelibrary.wiley.com/doi/full/10.1111/gcb.12779</w:t>
-        </w:r>
-      </w:hyperlink>
-      <w:r>
-        <w:t xml:space="preserve"> </w:t>
+      <w:r>
+        <w:rPr>
+          <w:rStyle w:val="CommentReference"/>
+        </w:rPr>
+        <w:annotationRef/>
+      </w:r>
+      <w:r>
+        <w:t>need to shorten this and avoid repetition</w:t>
       </w:r>
     </w:p>
   </w:comment>
-  <w:comment w:id="85" w:author="Lawren" w:date="2020-03-02T16:14:00Z" w:initials="L">
+  <w:comment w:id="226" w:author="Lawren" w:date="2020-03-02T18:07:00Z" w:initials="L">
     <w:p>
       <w:pPr>
         <w:pStyle w:val="CommentText"/>
@@ -7137,26 +7327,12 @@
         </w:rPr>
         <w:annotationRef/>
       </w:r>
-      <w:proofErr w:type="gramStart"/>
-      <w:r>
-        <w:t>check</w:t>
-      </w:r>
-      <w:proofErr w:type="gramEnd"/>
-      <w:r>
-        <w:t xml:space="preserve"> repetition… I think this is the 3</w:t>
-      </w:r>
-      <w:r>
-        <w:rPr>
-          <w:vertAlign w:val="superscript"/>
-        </w:rPr>
-        <w:t>rd</w:t>
-      </w:r>
-      <w:r>
-        <w:t xml:space="preserve"> time this point is made in this para</w:t>
+      <w:r>
+        <w:t>repeats the previous section</w:t>
       </w:r>
     </w:p>
   </w:comment>
-  <w:comment w:id="91" w:author="McShea, William J." w:date="2020-02-20T14:19:00Z" w:initials="MWJ">
+  <w:comment w:id="229" w:author="Lawren" w:date="2020-03-03T13:42:00Z" w:initials="L">
     <w:p>
       <w:pPr>
         <w:pStyle w:val="CommentText"/>
@@ -7168,11 +7344,11 @@
         <w:annotationRef/>
       </w:r>
       <w:r>
-        <w:t>This is all given in next paragraph</w:t>
+        <w:t>not clear to me</w:t>
       </w:r>
     </w:p>
   </w:comment>
-  <w:comment w:id="92" w:author="McShea, William J." w:date="2020-02-20T14:18:00Z" w:initials="MWJ">
+  <w:comment w:id="239" w:author="Lawren" w:date="2020-03-03T13:43:00Z" w:initials="L">
     <w:p>
       <w:pPr>
         <w:pStyle w:val="CommentText"/>
@@ -7184,11 +7360,11 @@
         <w:annotationRef/>
       </w:r>
       <w:r>
-        <w:t>I would use past tense for all this but up to you</w:t>
+        <w:t>I think this is substantial (15% off is like having 1 day off per week!)</w:t>
       </w:r>
     </w:p>
   </w:comment>
-  <w:comment w:id="93" w:author="Lawren" w:date="2020-03-02T16:15:00Z" w:initials="L">
+  <w:comment w:id="252" w:author="Pederson, Neil" w:date="2020-02-25T15:13:00Z" w:initials="PN">
     <w:p>
       <w:pPr>
         <w:pStyle w:val="CommentText"/>
@@ -7200,11 +7376,11 @@
         <w:annotationRef/>
       </w:r>
       <w:r>
-        <w:t>Not clear what should be greater?</w:t>
+        <w:t>Can you document nearby tree mortality or crown breakage as a factor?</w:t>
       </w:r>
     </w:p>
   </w:comment>
-  <w:comment w:id="94" w:author="Lawren" w:date="2020-03-02T16:15:00Z" w:initials="L">
+  <w:comment w:id="245" w:author="McShea, William J." w:date="2020-02-21T15:20:00Z" w:initials="MWJ">
     <w:p>
       <w:pPr>
         <w:pStyle w:val="CommentText"/>
@@ -7216,11 +7392,11 @@
         <w:annotationRef/>
       </w:r>
       <w:r>
-        <w:t>LMA was described earlier—should choose one or the other</w:t>
+        <w:t xml:space="preserve">I am surprised by this. almost 1:1 ratio of decrease to increase. </w:t>
       </w:r>
     </w:p>
   </w:comment>
-  <w:comment w:id="95" w:author="Lawren" w:date="2020-03-02T16:15:00Z" w:initials="L">
+  <w:comment w:id="258" w:author="Lawren" w:date="2020-03-03T13:48:00Z" w:initials="L">
     <w:p>
       <w:pPr>
         <w:pStyle w:val="CommentText"/>
@@ -7232,11 +7408,11 @@
         <w:annotationRef/>
       </w:r>
       <w:r>
-        <w:t>Should mention diffuse vs ring porous sooner. Also, could have a wider-view final sentence for the Introduction</w:t>
+        <w:t>Is this important to say?</w:t>
       </w:r>
     </w:p>
   </w:comment>
-  <w:comment w:id="99" w:author="Pederson, Neil" w:date="2020-02-25T14:58:00Z" w:initials="PN">
+  <w:comment w:id="260" w:author="Pederson, Neil" w:date="2020-02-25T15:14:00Z" w:initials="PN">
     <w:p>
       <w:pPr>
         <w:pStyle w:val="CommentText"/>
@@ -7248,11 +7424,19 @@
         <w:annotationRef/>
       </w:r>
       <w:r>
-        <w:t>Suggestion: briefly mention potentially important trends in climate over the study period, recent changes, or trends in the met data.  It gives context for the reader and Discussion</w:t>
+        <w:t xml:space="preserve">Kind of </w:t>
+      </w:r>
+      <w:proofErr w:type="spellStart"/>
+      <w:r>
+        <w:t>discussion’ey</w:t>
+      </w:r>
+      <w:proofErr w:type="spellEnd"/>
+      <w:r>
+        <w:t>, but helps make the point clearer [if correct].</w:t>
       </w:r>
     </w:p>
   </w:comment>
-  <w:comment w:id="105" w:author="Lawren" w:date="2020-03-02T16:17:00Z" w:initials="L">
+  <w:comment w:id="267" w:author="Lawren" w:date="2020-03-03T13:49:00Z" w:initials="L">
     <w:p>
       <w:pPr>
         <w:pStyle w:val="CommentText"/>
@@ -7264,19 +7448,11 @@
         <w:annotationRef/>
       </w:r>
       <w:r>
-        <w:t xml:space="preserve">Versus </w:t>
-      </w:r>
-      <w:proofErr w:type="spellStart"/>
-      <w:r>
-        <w:t>dbh</w:t>
-      </w:r>
-      <w:proofErr w:type="spellEnd"/>
-      <w:r>
-        <w:t>?</w:t>
+        <w:t>Not clear…</w:t>
       </w:r>
     </w:p>
   </w:comment>
-  <w:comment w:id="107" w:author="Lawren" w:date="2020-03-02T16:18:00Z" w:initials="L">
+  <w:comment w:id="268" w:author="Lawren" w:date="2020-03-03T13:50:00Z" w:initials="L">
     <w:p>
       <w:pPr>
         <w:pStyle w:val="CommentText"/>
@@ -7288,11 +7464,11 @@
         <w:annotationRef/>
       </w:r>
       <w:r>
-        <w:t>This needs clarification. Can we argue our hypothesis test is conservative?</w:t>
+        <w:t>??</w:t>
       </w:r>
     </w:p>
   </w:comment>
-  <w:comment w:id="110" w:author="Lawren" w:date="2020-03-02T16:19:00Z" w:initials="L">
+  <w:comment w:id="272" w:author="Pederson, Neil" w:date="2020-02-25T15:16:00Z" w:initials="PN">
     <w:p>
       <w:pPr>
         <w:pStyle w:val="CommentText"/>
@@ -7304,11 +7480,11 @@
         <w:annotationRef/>
       </w:r>
       <w:r>
-        <w:t>This is too much jargon. Is this sentence necessary?</w:t>
+        <w:t>sweet</w:t>
       </w:r>
     </w:p>
   </w:comment>
-  <w:comment w:id="122" w:author="Lawren" w:date="2020-03-02T17:41:00Z" w:initials="L">
+  <w:comment w:id="269" w:author="Stovall, Atticus (GSFC-618.0)[UNIVERSITIES SPACE RESEARCH ASSOCIATION]" w:date="2020-02-28T16:20:00Z" w:initials="SA(SRA">
     <w:p>
       <w:pPr>
         <w:pStyle w:val="CommentText"/>
@@ -7319,25 +7495,12 @@
         </w:rPr>
         <w:annotationRef/>
       </w:r>
-      <w:proofErr w:type="gramStart"/>
-      <w:r>
-        <w:t>don’t</w:t>
-      </w:r>
-      <w:proofErr w:type="gramEnd"/>
-      <w:r>
-        <w:t xml:space="preserve"> agree that we can absolutely assign causality  of growth reduction to drought– this is an assumption. </w:t>
-      </w:r>
-      <w:proofErr w:type="gramStart"/>
-      <w:r>
-        <w:t>so</w:t>
-      </w:r>
-      <w:proofErr w:type="gramEnd"/>
-      <w:r>
-        <w:t xml:space="preserve"> suggest to state it just in one sentence</w:t>
+      <w:r>
+        <w:t>Wow! So, this lines up with our findings in CA, where sites with higher available soil water had higher mortality rates. Wild.</w:t>
       </w:r>
     </w:p>
   </w:comment>
-  <w:comment w:id="143" w:author="McShea, William J." w:date="2020-02-21T15:17:00Z" w:initials="MWJ">
+  <w:comment w:id="275" w:author="Lawren" w:date="2020-03-03T13:50:00Z" w:initials="L">
     <w:p>
       <w:pPr>
         <w:pStyle w:val="CommentText"/>
@@ -7349,11 +7512,11 @@
         <w:annotationRef/>
       </w:r>
       <w:r>
-        <w:t xml:space="preserve">Is there any consideration of the size calluses that were cored? If most of the cored trees were canopy trees than there experiencing the largest effect is to be expected. Can there just be a sentence that the 4 subgroups of trees were all sampled equally? </w:t>
+        <w:t>If not significant, suggest not to discuss the coefficient</w:t>
       </w:r>
     </w:p>
   </w:comment>
-  <w:comment w:id="142" w:author="Lawren" w:date="2020-03-02T18:07:00Z" w:initials="L">
+  <w:comment w:id="276" w:author="Pederson, Neil" w:date="2020-02-25T15:17:00Z" w:initials="PN">
     <w:p>
       <w:pPr>
         <w:pStyle w:val="CommentText"/>
@@ -7364,17 +7527,12 @@
         </w:rPr>
         <w:annotationRef/>
       </w:r>
-      <w:proofErr w:type="gramStart"/>
-      <w:r>
-        <w:t>need</w:t>
-      </w:r>
-      <w:proofErr w:type="gramEnd"/>
-      <w:r>
-        <w:t xml:space="preserve"> to shorten this and avoid repetition</w:t>
+      <w:r>
+        <w:t>this section would be easier for a general audience with less acronyms.</w:t>
       </w:r>
     </w:p>
   </w:comment>
-  <w:comment w:id="160" w:author="Lawren" w:date="2020-03-02T18:07:00Z" w:initials="L">
+  <w:comment w:id="277" w:author="McShea, William J." w:date="2020-02-21T15:21:00Z" w:initials="MWJ">
     <w:p>
       <w:pPr>
         <w:pStyle w:val="CommentText"/>
@@ -7385,17 +7543,12 @@
         </w:rPr>
         <w:annotationRef/>
       </w:r>
-      <w:proofErr w:type="gramStart"/>
-      <w:r>
-        <w:t>repeats</w:t>
-      </w:r>
-      <w:proofErr w:type="gramEnd"/>
-      <w:r>
-        <w:t xml:space="preserve"> the previous section</w:t>
+      <w:r>
+        <w:t xml:space="preserve">I am surprised difference sin AIC can be used in place of variance? </w:t>
       </w:r>
     </w:p>
   </w:comment>
-  <w:comment w:id="163" w:author="Lawren" w:date="2020-03-03T13:42:00Z" w:initials="L">
+  <w:comment w:id="289" w:author="Pederson, Neil" w:date="2020-02-25T15:18:00Z" w:initials="PN">
     <w:p>
       <w:pPr>
         <w:pStyle w:val="CommentText"/>
@@ -7406,17 +7559,12 @@
         </w:rPr>
         <w:annotationRef/>
       </w:r>
-      <w:proofErr w:type="gramStart"/>
-      <w:r>
-        <w:t>not</w:t>
-      </w:r>
-      <w:proofErr w:type="gramEnd"/>
-      <w:r>
-        <w:t xml:space="preserve"> clear to me</w:t>
+      <w:r>
+        <w:t>Again, fewer acronyms makes the paper more inclusive for a broader audience</w:t>
       </w:r>
     </w:p>
   </w:comment>
-  <w:comment w:id="173" w:author="Lawren" w:date="2020-03-03T13:43:00Z" w:initials="L">
+  <w:comment w:id="304" w:author="Pederson, Neil" w:date="2020-02-25T15:20:00Z" w:initials="PN">
     <w:p>
       <w:pPr>
         <w:pStyle w:val="CommentText"/>
@@ -7428,11 +7576,11 @@
         <w:annotationRef/>
       </w:r>
       <w:r>
-        <w:t>I think this is substantial (15% off is like having 1 day off per week!)</w:t>
+        <w:t>Very cool. Adaptation and climate legacies in action [like preceding years and seasons]?</w:t>
       </w:r>
     </w:p>
   </w:comment>
-  <w:comment w:id="186" w:author="Pederson, Neil" w:date="2020-02-25T15:13:00Z" w:initials="PN">
+  <w:comment w:id="305" w:author="McShea, William J." w:date="2020-02-21T15:24:00Z" w:initials="MWJ">
     <w:p>
       <w:pPr>
         <w:pStyle w:val="CommentText"/>
@@ -7444,11 +7592,11 @@
         <w:annotationRef/>
       </w:r>
       <w:r>
-        <w:t>Can you document nearby tree mortality or crown breakage as a factor?</w:t>
+        <w:t xml:space="preserve">Why would you say significantly advance when the effects are modest? </w:t>
       </w:r>
     </w:p>
   </w:comment>
-  <w:comment w:id="179" w:author="McShea, William J." w:date="2020-02-21T15:20:00Z" w:initials="MWJ">
+  <w:comment w:id="312" w:author="Lawren" w:date="2020-03-03T13:57:00Z" w:initials="L">
     <w:p>
       <w:pPr>
         <w:pStyle w:val="CommentText"/>
@@ -7460,19 +7608,11 @@
         <w:annotationRef/>
       </w:r>
       <w:r>
-        <w:t xml:space="preserve">I am surprised by this. </w:t>
-      </w:r>
-      <w:proofErr w:type="gramStart"/>
-      <w:r>
-        <w:t>almost</w:t>
-      </w:r>
-      <w:proofErr w:type="gramEnd"/>
-      <w:r>
-        <w:t xml:space="preserve"> 1:1 ratio of decrease to increase. </w:t>
+        <w:t>Suggest delete</w:t>
       </w:r>
     </w:p>
   </w:comment>
-  <w:comment w:id="192" w:author="Lawren" w:date="2020-03-03T13:48:00Z" w:initials="L">
+  <w:comment w:id="315" w:author="Pederson, Neil" w:date="2020-02-25T15:22:00Z" w:initials="PN">
     <w:p>
       <w:pPr>
         <w:pStyle w:val="CommentText"/>
@@ -7484,11 +7624,11 @@
         <w:annotationRef/>
       </w:r>
       <w:r>
-        <w:t>Is this important to say?</w:t>
+        <w:t>Is the growth of some of these trees positively related to winter temperatures or spring, or even some months in the summer? Maybe they are driving some of the positive responses, too?</w:t>
       </w:r>
     </w:p>
   </w:comment>
-  <w:comment w:id="194" w:author="Pederson, Neil" w:date="2020-02-25T15:14:00Z" w:initials="PN">
+  <w:comment w:id="316" w:author="McShea, William J." w:date="2020-02-21T15:25:00Z" w:initials="MWJ">
     <w:p>
       <w:pPr>
         <w:pStyle w:val="CommentText"/>
@@ -7500,19 +7640,11 @@
         <w:annotationRef/>
       </w:r>
       <w:r>
-        <w:t xml:space="preserve">Kind of </w:t>
-      </w:r>
-      <w:proofErr w:type="spellStart"/>
-      <w:r>
-        <w:t>discussion’ey</w:t>
-      </w:r>
-      <w:proofErr w:type="spellEnd"/>
-      <w:r>
-        <w:t>, but helps make the point clearer [if correct].</w:t>
+        <w:t xml:space="preserve">Any guesses on what is being missed? Is it all microhabitat differences?  It does not seem that you used “species” as a covariate. Would that allow you to deduce if the remaining variation is due to inherent species traits vs microhabitat difference? </w:t>
       </w:r>
     </w:p>
   </w:comment>
-  <w:comment w:id="201" w:author="Lawren" w:date="2020-03-03T13:49:00Z" w:initials="L">
+  <w:comment w:id="321" w:author="Pederson, Neil" w:date="2020-02-25T15:26:00Z" w:initials="PN">
     <w:p>
       <w:pPr>
         <w:pStyle w:val="CommentText"/>
@@ -7524,226 +7656,11 @@
         <w:annotationRef/>
       </w:r>
       <w:r>
-        <w:t>Not clear…</w:t>
+        <w:t>Wouldn’t many taller trees generally have greater root systems, giving them greater access to soil moisture? It seems that they would have an advantage, too.</w:t>
       </w:r>
     </w:p>
   </w:comment>
-  <w:comment w:id="202" w:author="Lawren" w:date="2020-03-03T13:50:00Z" w:initials="L">
-    <w:p>
-      <w:pPr>
-        <w:pStyle w:val="CommentText"/>
-      </w:pPr>
-      <w:r>
-        <w:rPr>
-          <w:rStyle w:val="CommentReference"/>
-        </w:rPr>
-        <w:annotationRef/>
-      </w:r>
-      <w:r>
-        <w:t>??</w:t>
-      </w:r>
-    </w:p>
-  </w:comment>
-  <w:comment w:id="206" w:author="Pederson, Neil" w:date="2020-02-25T15:16:00Z" w:initials="PN">
-    <w:p>
-      <w:pPr>
-        <w:pStyle w:val="CommentText"/>
-      </w:pPr>
-      <w:r>
-        <w:rPr>
-          <w:rStyle w:val="CommentReference"/>
-        </w:rPr>
-        <w:annotationRef/>
-      </w:r>
-      <w:proofErr w:type="gramStart"/>
-      <w:r>
-        <w:t>sweet</w:t>
-      </w:r>
-      <w:proofErr w:type="gramEnd"/>
-    </w:p>
-  </w:comment>
-  <w:comment w:id="203" w:author="Stovall, Atticus (GSFC-618.0)[UNIVERSITIES SPACE RESEARCH ASSOCIATION]" w:date="2020-02-28T16:20:00Z" w:initials="SA(SRA">
-    <w:p>
-      <w:pPr>
-        <w:pStyle w:val="CommentText"/>
-      </w:pPr>
-      <w:r>
-        <w:rPr>
-          <w:rStyle w:val="CommentReference"/>
-        </w:rPr>
-        <w:annotationRef/>
-      </w:r>
-      <w:r>
-        <w:t>Wow! So, this lines up with our findings in CA, where sites with higher available soil water had higher mortality rates. Wild.</w:t>
-      </w:r>
-    </w:p>
-  </w:comment>
-  <w:comment w:id="209" w:author="Lawren" w:date="2020-03-03T13:50:00Z" w:initials="L">
-    <w:p>
-      <w:pPr>
-        <w:pStyle w:val="CommentText"/>
-      </w:pPr>
-      <w:r>
-        <w:rPr>
-          <w:rStyle w:val="CommentReference"/>
-        </w:rPr>
-        <w:annotationRef/>
-      </w:r>
-      <w:r>
-        <w:t>If not significant, suggest not to discuss the coefficient</w:t>
-      </w:r>
-    </w:p>
-  </w:comment>
-  <w:comment w:id="210" w:author="Pederson, Neil" w:date="2020-02-25T15:17:00Z" w:initials="PN">
-    <w:p>
-      <w:pPr>
-        <w:pStyle w:val="CommentText"/>
-      </w:pPr>
-      <w:r>
-        <w:rPr>
-          <w:rStyle w:val="CommentReference"/>
-        </w:rPr>
-        <w:annotationRef/>
-      </w:r>
-      <w:proofErr w:type="gramStart"/>
-      <w:r>
-        <w:t>this</w:t>
-      </w:r>
-      <w:proofErr w:type="gramEnd"/>
-      <w:r>
-        <w:t xml:space="preserve"> section would be easier for a general audience with less acronyms.</w:t>
-      </w:r>
-    </w:p>
-  </w:comment>
-  <w:comment w:id="211" w:author="McShea, William J." w:date="2020-02-21T15:21:00Z" w:initials="MWJ">
-    <w:p>
-      <w:pPr>
-        <w:pStyle w:val="CommentText"/>
-      </w:pPr>
-      <w:r>
-        <w:rPr>
-          <w:rStyle w:val="CommentReference"/>
-        </w:rPr>
-        <w:annotationRef/>
-      </w:r>
-      <w:r>
-        <w:t xml:space="preserve">I am surprised difference sin AIC can be used in place of variance? </w:t>
-      </w:r>
-    </w:p>
-  </w:comment>
-  <w:comment w:id="223" w:author="Pederson, Neil" w:date="2020-02-25T15:18:00Z" w:initials="PN">
-    <w:p>
-      <w:pPr>
-        <w:pStyle w:val="CommentText"/>
-      </w:pPr>
-      <w:r>
-        <w:rPr>
-          <w:rStyle w:val="CommentReference"/>
-        </w:rPr>
-        <w:annotationRef/>
-      </w:r>
-      <w:r>
-        <w:t>Again, fewer acronyms makes the paper more inclusive for a broader audience</w:t>
-      </w:r>
-    </w:p>
-  </w:comment>
-  <w:comment w:id="238" w:author="Pederson, Neil" w:date="2020-02-25T15:20:00Z" w:initials="PN">
-    <w:p>
-      <w:pPr>
-        <w:pStyle w:val="CommentText"/>
-      </w:pPr>
-      <w:r>
-        <w:rPr>
-          <w:rStyle w:val="CommentReference"/>
-        </w:rPr>
-        <w:annotationRef/>
-      </w:r>
-      <w:r>
-        <w:t>Very cool. Adaptation and climate legacies in action [like preceding years and seasons]?</w:t>
-      </w:r>
-    </w:p>
-  </w:comment>
-  <w:comment w:id="239" w:author="McShea, William J." w:date="2020-02-21T15:24:00Z" w:initials="MWJ">
-    <w:p>
-      <w:pPr>
-        <w:pStyle w:val="CommentText"/>
-      </w:pPr>
-      <w:r>
-        <w:rPr>
-          <w:rStyle w:val="CommentReference"/>
-        </w:rPr>
-        <w:annotationRef/>
-      </w:r>
-      <w:r>
-        <w:t xml:space="preserve">Why would you say significantly advance when the effects are modest? </w:t>
-      </w:r>
-    </w:p>
-  </w:comment>
-  <w:comment w:id="246" w:author="Lawren" w:date="2020-03-03T13:57:00Z" w:initials="L">
-    <w:p>
-      <w:pPr>
-        <w:pStyle w:val="CommentText"/>
-      </w:pPr>
-      <w:r>
-        <w:rPr>
-          <w:rStyle w:val="CommentReference"/>
-        </w:rPr>
-        <w:annotationRef/>
-      </w:r>
-      <w:r>
-        <w:t>Suggest delete</w:t>
-      </w:r>
-    </w:p>
-  </w:comment>
-  <w:comment w:id="249" w:author="Pederson, Neil" w:date="2020-02-25T15:22:00Z" w:initials="PN">
-    <w:p>
-      <w:pPr>
-        <w:pStyle w:val="CommentText"/>
-      </w:pPr>
-      <w:r>
-        <w:rPr>
-          <w:rStyle w:val="CommentReference"/>
-        </w:rPr>
-        <w:annotationRef/>
-      </w:r>
-      <w:r>
-        <w:t>Is the growth of some of these trees positively related to winter temperatures or spring, or even some months in the summer? Maybe they are driving some of the positive responses, too?</w:t>
-      </w:r>
-    </w:p>
-  </w:comment>
-  <w:comment w:id="250" w:author="McShea, William J." w:date="2020-02-21T15:25:00Z" w:initials="MWJ">
-    <w:p>
-      <w:pPr>
-        <w:pStyle w:val="CommentText"/>
-      </w:pPr>
-      <w:r>
-        <w:rPr>
-          <w:rStyle w:val="CommentReference"/>
-        </w:rPr>
-        <w:annotationRef/>
-      </w:r>
-      <w:r>
-        <w:t xml:space="preserve">Any guesses on what is being missed? Is it all microhabitat differences?  It does not seem that you used “species” as a covariate. Would that allow you to deduce if the remaining variation is due to inherent species traits vs microhabitat difference? </w:t>
-      </w:r>
-    </w:p>
-  </w:comment>
-  <w:comment w:id="255" w:author="Pederson, Neil" w:date="2020-02-25T15:26:00Z" w:initials="PN">
-    <w:p>
-      <w:pPr>
-        <w:pStyle w:val="CommentText"/>
-      </w:pPr>
-      <w:r>
-        <w:rPr>
-          <w:rStyle w:val="CommentReference"/>
-        </w:rPr>
-        <w:annotationRef/>
-      </w:r>
-      <w:r>
-        <w:t>Wouldn’t many taller trees generally have greater root systems, giving them greater access to soil moisture? It seems that they would have an advantage, too.</w:t>
-      </w:r>
-    </w:p>
-  </w:comment>
-  <w:comment w:id="262" w:author="Pederson, Neil" w:date="2020-02-25T15:28:00Z" w:initials="PN">
+  <w:comment w:id="327" w:author="Pederson, Neil" w:date="2020-02-25T15:28:00Z" w:initials="PN">
     <w:p>
       <w:pPr>
         <w:pStyle w:val="CommentText"/>
@@ -7771,7 +7688,7 @@
 </file>
 
 <file path=word/commentsExtended.xml><?xml version="1.0" encoding="utf-8"?>
-<w15:commentsEx xmlns:wpc="http://schemas.microsoft.com/office/word/2010/wordprocessingCanvas" xmlns:mc="http://schemas.openxmlformats.org/markup-compatibility/2006" xmlns:o="urn:schemas-microsoft-com:office:office" xmlns:r="http://schemas.openxmlformats.org/officeDocument/2006/relationships" xmlns:m="http://schemas.openxmlformats.org/officeDocument/2006/math" xmlns:v="urn:schemas-microsoft-com:vml" xmlns:wp14="http://schemas.microsoft.com/office/word/2010/wordprocessingDrawing" xmlns:wp="http://schemas.openxmlformats.org/drawingml/2006/wordprocessingDrawing" xmlns:w10="urn:schemas-microsoft-com:office:word" xmlns:w="http://schemas.openxmlformats.org/wordprocessingml/2006/main" xmlns:w14="http://schemas.microsoft.com/office/word/2010/wordml" xmlns:w15="http://schemas.microsoft.com/office/word/2012/wordml" xmlns:wpg="http://schemas.microsoft.com/office/word/2010/wordprocessingGroup" xmlns:wpi="http://schemas.microsoft.com/office/word/2010/wordprocessingInk" xmlns:wne="http://schemas.microsoft.com/office/word/2006/wordml" xmlns:wps="http://schemas.microsoft.com/office/word/2010/wordprocessingShape" mc:Ignorable="w14 w15 wp14">
+<w15:commentsEx xmlns:wpc="http://schemas.microsoft.com/office/word/2010/wordprocessingCanvas" xmlns:cx="http://schemas.microsoft.com/office/drawing/2014/chartex" xmlns:cx1="http://schemas.microsoft.com/office/drawing/2015/9/8/chartex" xmlns:cx2="http://schemas.microsoft.com/office/drawing/2015/10/21/chartex" xmlns:cx3="http://schemas.microsoft.com/office/drawing/2016/5/9/chartex" xmlns:cx4="http://schemas.microsoft.com/office/drawing/2016/5/10/chartex" xmlns:cx5="http://schemas.microsoft.com/office/drawing/2016/5/11/chartex" xmlns:cx6="http://schemas.microsoft.com/office/drawing/2016/5/12/chartex" xmlns:cx7="http://schemas.microsoft.com/office/drawing/2016/5/13/chartex" xmlns:cx8="http://schemas.microsoft.com/office/drawing/2016/5/14/chartex" xmlns:mc="http://schemas.openxmlformats.org/markup-compatibility/2006" xmlns:aink="http://schemas.microsoft.com/office/drawing/2016/ink" xmlns:am3d="http://schemas.microsoft.com/office/drawing/2017/model3d" xmlns:o="urn:schemas-microsoft-com:office:office" xmlns:r="http://schemas.openxmlformats.org/officeDocument/2006/relationships" xmlns:m="http://schemas.openxmlformats.org/officeDocument/2006/math" xmlns:v="urn:schemas-microsoft-com:vml" xmlns:wp14="http://schemas.microsoft.com/office/word/2010/wordprocessingDrawing" xmlns:wp="http://schemas.openxmlformats.org/drawingml/2006/wordprocessingDrawing" xmlns:w10="urn:schemas-microsoft-com:office:word" xmlns:w="http://schemas.openxmlformats.org/wordprocessingml/2006/main" xmlns:w14="http://schemas.microsoft.com/office/word/2010/wordml" xmlns:w15="http://schemas.microsoft.com/office/word/2012/wordml" xmlns:w16cid="http://schemas.microsoft.com/office/word/2016/wordml/cid" xmlns:w16se="http://schemas.microsoft.com/office/word/2015/wordml/symex" xmlns:wpg="http://schemas.microsoft.com/office/word/2010/wordprocessingGroup" xmlns:wpi="http://schemas.microsoft.com/office/word/2010/wordprocessingInk" xmlns:wne="http://schemas.microsoft.com/office/word/2006/wordml" xmlns:wps="http://schemas.microsoft.com/office/word/2010/wordprocessingShape" mc:Ignorable="w14 w15 w16se w16cid wp14">
   <w15:commentEx w15:paraId="0761AC04" w15:done="0"/>
   <w15:commentEx w15:paraId="3C77D060" w15:done="0"/>
   <w15:commentEx w15:paraId="74460A71" w15:done="0"/>
@@ -7787,6 +7704,9 @@
   <w15:commentEx w15:paraId="1C4D2270" w15:done="0"/>
   <w15:commentEx w15:paraId="0C264E15" w15:done="0"/>
   <w15:commentEx w15:paraId="1E23DBB9" w15:done="0"/>
+  <w15:commentEx w15:paraId="21BF1B4B" w15:paraIdParent="1E23DBB9" w15:done="0"/>
+  <w15:commentEx w15:paraId="10E68935" w15:paraIdParent="1E23DBB9" w15:done="0"/>
+  <w15:commentEx w15:paraId="5BF0E89A" w15:paraIdParent="1E23DBB9" w15:done="0"/>
   <w15:commentEx w15:paraId="3E9A3EF5" w15:done="0"/>
   <w15:commentEx w15:paraId="04F1D6E9" w15:done="0"/>
   <w15:commentEx w15:paraId="16D535FB" w15:done="0"/>
@@ -7830,31 +7750,58 @@
 
 <file path=word/commentsIds.xml><?xml version="1.0" encoding="utf-8"?>
 <w16cid:commentsIds xmlns:wpc="http://schemas.microsoft.com/office/word/2010/wordprocessingCanvas" xmlns:cx="http://schemas.microsoft.com/office/drawing/2014/chartex" xmlns:cx1="http://schemas.microsoft.com/office/drawing/2015/9/8/chartex" xmlns:cx2="http://schemas.microsoft.com/office/drawing/2015/10/21/chartex" xmlns:cx3="http://schemas.microsoft.com/office/drawing/2016/5/9/chartex" xmlns:cx4="http://schemas.microsoft.com/office/drawing/2016/5/10/chartex" xmlns:cx5="http://schemas.microsoft.com/office/drawing/2016/5/11/chartex" xmlns:cx6="http://schemas.microsoft.com/office/drawing/2016/5/12/chartex" xmlns:cx7="http://schemas.microsoft.com/office/drawing/2016/5/13/chartex" xmlns:cx8="http://schemas.microsoft.com/office/drawing/2016/5/14/chartex" xmlns:mc="http://schemas.openxmlformats.org/markup-compatibility/2006" xmlns:aink="http://schemas.microsoft.com/office/drawing/2016/ink" xmlns:am3d="http://schemas.microsoft.com/office/drawing/2017/model3d" xmlns:o="urn:schemas-microsoft-com:office:office" xmlns:r="http://schemas.openxmlformats.org/officeDocument/2006/relationships" xmlns:m="http://schemas.openxmlformats.org/officeDocument/2006/math" xmlns:v="urn:schemas-microsoft-com:vml" xmlns:wp14="http://schemas.microsoft.com/office/word/2010/wordprocessingDrawing" xmlns:wp="http://schemas.openxmlformats.org/drawingml/2006/wordprocessingDrawing" xmlns:w10="urn:schemas-microsoft-com:office:word" xmlns:w="http://schemas.openxmlformats.org/wordprocessingml/2006/main" xmlns:w14="http://schemas.microsoft.com/office/word/2010/wordml" xmlns:w15="http://schemas.microsoft.com/office/word/2012/wordml" xmlns:w16cid="http://schemas.microsoft.com/office/word/2016/wordml/cid" xmlns:w16se="http://schemas.microsoft.com/office/word/2015/wordml/symex" xmlns:wpg="http://schemas.microsoft.com/office/word/2010/wordprocessingGroup" xmlns:wpi="http://schemas.microsoft.com/office/word/2010/wordprocessingInk" xmlns:wne="http://schemas.microsoft.com/office/word/2006/wordml" xmlns:wps="http://schemas.microsoft.com/office/word/2010/wordprocessingShape" mc:Ignorable="w14 w15 w16se w16cid wp14">
+  <w16cid:commentId w16cid:paraId="0761AC04" w16cid:durableId="2209BA6D"/>
+  <w16cid:commentId w16cid:paraId="3C77D060" w16cid:durableId="2209BA6E"/>
   <w16cid:commentId w16cid:paraId="74460A71" w16cid:durableId="21FFAFD8"/>
   <w16cid:commentId w16cid:paraId="3D7AC8D3" w16cid:durableId="2202666A"/>
+  <w16cid:commentId w16cid:paraId="4FACA55C" w16cid:durableId="2209BA71"/>
   <w16cid:commentId w16cid:paraId="41B65D4E" w16cid:durableId="21F911D3"/>
+  <w16cid:commentId w16cid:paraId="5F918DC4" w16cid:durableId="2209BA73"/>
   <w16cid:commentId w16cid:paraId="554AA277" w16cid:durableId="21FFB130"/>
   <w16cid:commentId w16cid:paraId="0B643F1E" w16cid:durableId="21FF71B1"/>
+  <w16cid:commentId w16cid:paraId="33FD1E07" w16cid:durableId="2209BA76"/>
   <w16cid:commentId w16cid:paraId="3BC3D417" w16cid:durableId="21FF75A8"/>
   <w16cid:commentId w16cid:paraId="228066A4" w16cid:durableId="2203B57F"/>
   <w16cid:commentId w16cid:paraId="1C4D2270" w16cid:durableId="21FFB20F"/>
   <w16cid:commentId w16cid:paraId="0C264E15" w16cid:durableId="21F912D7"/>
+  <w16cid:commentId w16cid:paraId="1E23DBB9" w16cid:durableId="2209BA7B"/>
+  <w16cid:commentId w16cid:paraId="21BF1B4B" w16cid:durableId="2209C002"/>
+  <w16cid:commentId w16cid:paraId="10E68935" w16cid:durableId="2209C005"/>
+  <w16cid:commentId w16cid:paraId="5BF0E89A" w16cid:durableId="2209C00A"/>
+  <w16cid:commentId w16cid:paraId="3E9A3EF5" w16cid:durableId="2209BA7C"/>
   <w16cid:commentId w16cid:paraId="04F1D6E9" w16cid:durableId="21FF7965"/>
   <w16cid:commentId w16cid:paraId="16D535FB" w16cid:durableId="21FFB38B"/>
+  <w16cid:commentId w16cid:paraId="11094EF7" w16cid:durableId="2209BA7F"/>
   <w16cid:commentId w16cid:paraId="348E3FD1" w16cid:durableId="21F91402"/>
   <w16cid:commentId w16cid:paraId="5032F3A4" w16cid:durableId="21F9139E"/>
+  <w16cid:commentId w16cid:paraId="2B288135" w16cid:durableId="2209BA82"/>
+  <w16cid:commentId w16cid:paraId="39A3DE2B" w16cid:durableId="2209BA83"/>
+  <w16cid:commentId w16cid:paraId="5B1B1261" w16cid:durableId="2209BA84"/>
   <w16cid:commentId w16cid:paraId="1511D967" w16cid:durableId="21FFB4B0"/>
+  <w16cid:commentId w16cid:paraId="0DC145AE" w16cid:durableId="2209BA86"/>
+  <w16cid:commentId w16cid:paraId="72578774" w16cid:durableId="2209BA87"/>
+  <w16cid:commentId w16cid:paraId="75180F5F" w16cid:durableId="2209BA88"/>
+  <w16cid:commentId w16cid:paraId="2C658096" w16cid:durableId="2209BA89"/>
   <w16cid:commentId w16cid:paraId="1F8FC589" w16cid:durableId="21FA72FF"/>
+  <w16cid:commentId w16cid:paraId="25953EA9" w16cid:durableId="2209BA8B"/>
+  <w16cid:commentId w16cid:paraId="21AC8613" w16cid:durableId="2209BA8C"/>
+  <w16cid:commentId w16cid:paraId="670A763A" w16cid:durableId="2209BA8D"/>
+  <w16cid:commentId w16cid:paraId="2D5E85E4" w16cid:durableId="2209BA8E"/>
   <w16cid:commentId w16cid:paraId="0CFCCC80" w16cid:durableId="21FFB810"/>
   <w16cid:commentId w16cid:paraId="4C2B0773" w16cid:durableId="21FA73A0"/>
+  <w16cid:commentId w16cid:paraId="6055DE1B" w16cid:durableId="2209BA91"/>
   <w16cid:commentId w16cid:paraId="2CD0855A" w16cid:durableId="21FFB865"/>
+  <w16cid:commentId w16cid:paraId="34E74DEB" w16cid:durableId="2209BA93"/>
+  <w16cid:commentId w16cid:paraId="0A08FB00" w16cid:durableId="2209BA94"/>
   <w16cid:commentId w16cid:paraId="529F4165" w16cid:durableId="21FFB8CD"/>
   <w16cid:commentId w16cid:paraId="7282C58F" w16cid:durableId="2203BC41"/>
+  <w16cid:commentId w16cid:paraId="30C8ED20" w16cid:durableId="2209BA97"/>
   <w16cid:commentId w16cid:paraId="39B40DA5" w16cid:durableId="21FFB908"/>
   <w16cid:commentId w16cid:paraId="4233626E" w16cid:durableId="21FA7413"/>
   <w16cid:commentId w16cid:paraId="437A7B76" w16cid:durableId="21FFB954"/>
   <w16cid:commentId w16cid:paraId="27A07DE9" w16cid:durableId="21FFB9A9"/>
   <w16cid:commentId w16cid:paraId="3D3F1CCF" w16cid:durableId="21FA74A4"/>
+  <w16cid:commentId w16cid:paraId="359A59C2" w16cid:durableId="2209BA9D"/>
   <w16cid:commentId w16cid:paraId="60F26AE2" w16cid:durableId="21FFBA29"/>
   <w16cid:commentId w16cid:paraId="36AFFABF" w16cid:durableId="21FA7500"/>
   <w16cid:commentId w16cid:paraId="1873F7A5" w16cid:durableId="21FFBB0C"/>
@@ -7863,7 +7810,7 @@
 </file>
 
 <file path=word/numbering.xml><?xml version="1.0" encoding="utf-8"?>
-<w:numbering xmlns:wpc="http://schemas.microsoft.com/office/word/2010/wordprocessingCanvas" xmlns:mc="http://schemas.openxmlformats.org/markup-compatibility/2006" xmlns:o="urn:schemas-microsoft-com:office:office" xmlns:r="http://schemas.openxmlformats.org/officeDocument/2006/relationships" xmlns:m="http://schemas.openxmlformats.org/officeDocument/2006/math" xmlns:v="urn:schemas-microsoft-com:vml" xmlns:wp14="http://schemas.microsoft.com/office/word/2010/wordprocessingDrawing" xmlns:wp="http://schemas.openxmlformats.org/drawingml/2006/wordprocessingDrawing" xmlns:w10="urn:schemas-microsoft-com:office:word" xmlns:w="http://schemas.openxmlformats.org/wordprocessingml/2006/main" xmlns:w14="http://schemas.microsoft.com/office/word/2010/wordml" xmlns:w15="http://schemas.microsoft.com/office/word/2012/wordml" xmlns:wpg="http://schemas.microsoft.com/office/word/2010/wordprocessingGroup" xmlns:wpi="http://schemas.microsoft.com/office/word/2010/wordprocessingInk" xmlns:wne="http://schemas.microsoft.com/office/word/2006/wordml" xmlns:wps="http://schemas.microsoft.com/office/word/2010/wordprocessingShape" mc:Ignorable="w14 w15 wp14">
+<w:numbering xmlns:wpc="http://schemas.microsoft.com/office/word/2010/wordprocessingCanvas" xmlns:cx="http://schemas.microsoft.com/office/drawing/2014/chartex" xmlns:cx1="http://schemas.microsoft.com/office/drawing/2015/9/8/chartex" xmlns:cx2="http://schemas.microsoft.com/office/drawing/2015/10/21/chartex" xmlns:cx3="http://schemas.microsoft.com/office/drawing/2016/5/9/chartex" xmlns:cx4="http://schemas.microsoft.com/office/drawing/2016/5/10/chartex" xmlns:cx5="http://schemas.microsoft.com/office/drawing/2016/5/11/chartex" xmlns:cx6="http://schemas.microsoft.com/office/drawing/2016/5/12/chartex" xmlns:cx7="http://schemas.microsoft.com/office/drawing/2016/5/13/chartex" xmlns:cx8="http://schemas.microsoft.com/office/drawing/2016/5/14/chartex" xmlns:mc="http://schemas.openxmlformats.org/markup-compatibility/2006" xmlns:aink="http://schemas.microsoft.com/office/drawing/2016/ink" xmlns:am3d="http://schemas.microsoft.com/office/drawing/2017/model3d" xmlns:o="urn:schemas-microsoft-com:office:office" xmlns:r="http://schemas.openxmlformats.org/officeDocument/2006/relationships" xmlns:m="http://schemas.openxmlformats.org/officeDocument/2006/math" xmlns:v="urn:schemas-microsoft-com:vml" xmlns:wp14="http://schemas.microsoft.com/office/word/2010/wordprocessingDrawing" xmlns:wp="http://schemas.openxmlformats.org/drawingml/2006/wordprocessingDrawing" xmlns:w10="urn:schemas-microsoft-com:office:word" xmlns:w="http://schemas.openxmlformats.org/wordprocessingml/2006/main" xmlns:w14="http://schemas.microsoft.com/office/word/2010/wordml" xmlns:w15="http://schemas.microsoft.com/office/word/2012/wordml" xmlns:w16cid="http://schemas.microsoft.com/office/word/2016/wordml/cid" xmlns:w16se="http://schemas.microsoft.com/office/word/2015/wordml/symex" xmlns:wpg="http://schemas.microsoft.com/office/word/2010/wordprocessingGroup" xmlns:wpi="http://schemas.microsoft.com/office/word/2010/wordprocessingInk" xmlns:wne="http://schemas.microsoft.com/office/word/2006/wordml" xmlns:wps="http://schemas.microsoft.com/office/word/2010/wordprocessingShape" mc:Ignorable="w14 w15 w16se w16cid wp14">
   <w:abstractNum w:abstractNumId="0" w15:restartNumberingAfterBreak="0">
     <w:nsid w:val="5554CD34"/>
     <w:multiLevelType w:val="multilevel"/>
@@ -8086,7 +8033,7 @@
 </file>
 
 <file path=word/people.xml><?xml version="1.0" encoding="utf-8"?>
-<w15:people xmlns:wpc="http://schemas.microsoft.com/office/word/2010/wordprocessingCanvas" xmlns:mc="http://schemas.openxmlformats.org/markup-compatibility/2006" xmlns:o="urn:schemas-microsoft-com:office:office" xmlns:r="http://schemas.openxmlformats.org/officeDocument/2006/relationships" xmlns:m="http://schemas.openxmlformats.org/officeDocument/2006/math" xmlns:v="urn:schemas-microsoft-com:vml" xmlns:wp14="http://schemas.microsoft.com/office/word/2010/wordprocessingDrawing" xmlns:wp="http://schemas.openxmlformats.org/drawingml/2006/wordprocessingDrawing" xmlns:w10="urn:schemas-microsoft-com:office:word" xmlns:w="http://schemas.openxmlformats.org/wordprocessingml/2006/main" xmlns:w14="http://schemas.microsoft.com/office/word/2010/wordml" xmlns:w15="http://schemas.microsoft.com/office/word/2012/wordml" xmlns:wpg="http://schemas.microsoft.com/office/word/2010/wordprocessingGroup" xmlns:wpi="http://schemas.microsoft.com/office/word/2010/wordprocessingInk" xmlns:wne="http://schemas.microsoft.com/office/word/2006/wordml" xmlns:wps="http://schemas.microsoft.com/office/word/2010/wordprocessingShape" mc:Ignorable="w14 w15 wp14">
+<w15:people xmlns:wpc="http://schemas.microsoft.com/office/word/2010/wordprocessingCanvas" xmlns:cx="http://schemas.microsoft.com/office/drawing/2014/chartex" xmlns:cx1="http://schemas.microsoft.com/office/drawing/2015/9/8/chartex" xmlns:cx2="http://schemas.microsoft.com/office/drawing/2015/10/21/chartex" xmlns:cx3="http://schemas.microsoft.com/office/drawing/2016/5/9/chartex" xmlns:cx4="http://schemas.microsoft.com/office/drawing/2016/5/10/chartex" xmlns:cx5="http://schemas.microsoft.com/office/drawing/2016/5/11/chartex" xmlns:cx6="http://schemas.microsoft.com/office/drawing/2016/5/12/chartex" xmlns:cx7="http://schemas.microsoft.com/office/drawing/2016/5/13/chartex" xmlns:cx8="http://schemas.microsoft.com/office/drawing/2016/5/14/chartex" xmlns:mc="http://schemas.openxmlformats.org/markup-compatibility/2006" xmlns:aink="http://schemas.microsoft.com/office/drawing/2016/ink" xmlns:am3d="http://schemas.microsoft.com/office/drawing/2017/model3d" xmlns:o="urn:schemas-microsoft-com:office:office" xmlns:r="http://schemas.openxmlformats.org/officeDocument/2006/relationships" xmlns:m="http://schemas.openxmlformats.org/officeDocument/2006/math" xmlns:v="urn:schemas-microsoft-com:vml" xmlns:wp14="http://schemas.microsoft.com/office/word/2010/wordprocessingDrawing" xmlns:wp="http://schemas.openxmlformats.org/drawingml/2006/wordprocessingDrawing" xmlns:w10="urn:schemas-microsoft-com:office:word" xmlns:w="http://schemas.openxmlformats.org/wordprocessingml/2006/main" xmlns:w14="http://schemas.microsoft.com/office/word/2010/wordml" xmlns:w15="http://schemas.microsoft.com/office/word/2012/wordml" xmlns:w16cid="http://schemas.microsoft.com/office/word/2016/wordml/cid" xmlns:w16se="http://schemas.microsoft.com/office/word/2015/wordml/symex" xmlns:wpg="http://schemas.microsoft.com/office/word/2010/wordprocessingGroup" xmlns:wpi="http://schemas.microsoft.com/office/word/2010/wordprocessingInk" xmlns:wne="http://schemas.microsoft.com/office/word/2006/wordml" xmlns:wps="http://schemas.microsoft.com/office/word/2010/wordprocessingShape" mc:Ignorable="w14 w15 w16se w16cid wp14">
   <w15:person w15:author="Lawren">
     <w15:presenceInfo w15:providerId="None" w15:userId="Lawren"/>
   </w15:person>
@@ -8099,6 +8046,9 @@
   <w15:person w15:author="Pederson, Neil">
     <w15:presenceInfo w15:providerId="AD" w15:userId="S::neilpederson@fas.harvard.edu::0f22b39a-26ea-437a-b737-b982d514ecb2"/>
   </w15:person>
+  <w15:person w15:author="Teixeira, Kristina A.">
+    <w15:presenceInfo w15:providerId="AD" w15:userId="S::teixeirak@si.edu::c41ea8dc-24b5-4131-938a-b2bb13d1b202"/>
+  </w15:person>
   <w15:person w15:author="Gonzalez, Erika B.">
     <w15:presenceInfo w15:providerId="AD" w15:userId="S::GonzalezEB@SI.EDU::b4eb2f27-4934-4095-bfbd-e5ea8fa6a85d"/>
   </w15:person>
@@ -8106,7 +8056,7 @@
 </file>
 
 <file path=word/styles.xml><?xml version="1.0" encoding="utf-8"?>
-<w:styles xmlns:mc="http://schemas.openxmlformats.org/markup-compatibility/2006" xmlns:r="http://schemas.openxmlformats.org/officeDocument/2006/relationships" xmlns:w="http://schemas.openxmlformats.org/wordprocessingml/2006/main" xmlns:w14="http://schemas.microsoft.com/office/word/2010/wordml" xmlns:w15="http://schemas.microsoft.com/office/word/2012/wordml" mc:Ignorable="w14 w15">
+<w:styles xmlns:mc="http://schemas.openxmlformats.org/markup-compatibility/2006" xmlns:r="http://schemas.openxmlformats.org/officeDocument/2006/relationships" xmlns:w="http://schemas.openxmlformats.org/wordprocessingml/2006/main" xmlns:w14="http://schemas.microsoft.com/office/word/2010/wordml" xmlns:w15="http://schemas.microsoft.com/office/word/2012/wordml" xmlns:w16cid="http://schemas.microsoft.com/office/word/2016/wordml/cid" xmlns:w16se="http://schemas.microsoft.com/office/word/2015/wordml/symex" mc:Ignorable="w14 w15 w16se w16cid">
   <w:docDefaults>
     <w:rPrDefault>
       <w:rPr>
@@ -8118,7 +8068,7 @@
     </w:rPrDefault>
     <w:pPrDefault/>
   </w:docDefaults>
-  <w:latentStyles w:defLockedState="0" w:defUIPriority="99" w:defSemiHidden="0" w:defUnhideWhenUsed="0" w:defQFormat="0" w:count="371">
+  <w:latentStyles w:defLockedState="0" w:defUIPriority="99" w:defSemiHidden="0" w:defUnhideWhenUsed="0" w:defQFormat="0" w:count="376">
     <w:lsdException w:name="Normal" w:uiPriority="0" w:qFormat="1"/>
     <w:lsdException w:name="heading 1" w:uiPriority="9" w:qFormat="1"/>
     <w:lsdException w:name="heading 2" w:semiHidden="1" w:uiPriority="9" w:unhideWhenUsed="1" w:qFormat="1"/>
@@ -8224,7 +8174,6 @@
     <w:lsdException w:name="HTML Sample" w:semiHidden="1" w:unhideWhenUsed="1"/>
     <w:lsdException w:name="HTML Typewriter" w:semiHidden="1" w:unhideWhenUsed="1"/>
     <w:lsdException w:name="HTML Variable" w:semiHidden="1" w:unhideWhenUsed="1"/>
-    <w:lsdException w:name="Normal Table" w:semiHidden="1" w:unhideWhenUsed="1"/>
     <w:lsdException w:name="annotation subject" w:semiHidden="1" w:unhideWhenUsed="1"/>
     <w:lsdException w:name="No List" w:semiHidden="1" w:unhideWhenUsed="1"/>
     <w:lsdException w:name="Outline List 1" w:semiHidden="1" w:unhideWhenUsed="1"/>
@@ -8267,11 +8216,8 @@
     <w:lsdException w:name="Table Contemporary" w:semiHidden="1" w:unhideWhenUsed="1"/>
     <w:lsdException w:name="Table Elegant" w:semiHidden="1" w:unhideWhenUsed="1"/>
     <w:lsdException w:name="Table Professional" w:semiHidden="1" w:unhideWhenUsed="1"/>
-    <w:lsdException w:name="Table Subtle 1" w:semiHidden="1" w:unhideWhenUsed="1"/>
     <w:lsdException w:name="Table Subtle 2" w:semiHidden="1" w:unhideWhenUsed="1"/>
     <w:lsdException w:name="Table Web 1" w:semiHidden="1" w:unhideWhenUsed="1"/>
-    <w:lsdException w:name="Table Web 2" w:semiHidden="1" w:unhideWhenUsed="1"/>
-    <w:lsdException w:name="Table Web 3" w:semiHidden="1" w:unhideWhenUsed="1"/>
     <w:lsdException w:name="Balloon Text" w:semiHidden="1" w:unhideWhenUsed="1"/>
     <w:lsdException w:name="Table Grid" w:uiPriority="39"/>
     <w:lsdException w:name="Table Theme" w:semiHidden="1" w:unhideWhenUsed="1"/>
@@ -8490,6 +8436,11 @@
     <w:lsdException w:name="List Table 5 Dark Accent 6" w:uiPriority="50"/>
     <w:lsdException w:name="List Table 6 Colorful Accent 6" w:uiPriority="51"/>
     <w:lsdException w:name="List Table 7 Colorful Accent 6" w:uiPriority="52"/>
+    <w:lsdException w:name="Mention" w:semiHidden="1" w:unhideWhenUsed="1"/>
+    <w:lsdException w:name="Smart Hyperlink" w:semiHidden="1" w:unhideWhenUsed="1"/>
+    <w:lsdException w:name="Hashtag" w:semiHidden="1" w:unhideWhenUsed="1"/>
+    <w:lsdException w:name="Unresolved Mention" w:semiHidden="1" w:unhideWhenUsed="1"/>
+    <w:lsdException w:name="Smart Link" w:semiHidden="1" w:unhideWhenUsed="1"/>
   </w:latentStyles>
   <w:style w:type="paragraph" w:default="1" w:styleId="Normal">
     <w:name w:val="Normal"/>
@@ -8751,8 +8702,8 @@
       <w:u w:val="single"/>
     </w:rPr>
   </w:style>
-  <w:style w:type="character" w:customStyle="1" w:styleId="UnresolvedMention">
-    <w:name w:val="Unresolved Mention"/>
+  <w:style w:type="character" w:customStyle="1" w:styleId="UnresolvedMention1">
+    <w:name w:val="Unresolved Mention1"/>
     <w:basedOn w:val="DefaultParagraphFont"/>
     <w:uiPriority w:val="99"/>
     <w:rsid w:val="00DD1054"/>
@@ -8760,6 +8711,13 @@
       <w:color w:val="605E5C"/>
       <w:shd w:val="clear" w:color="auto" w:fill="E1DFDD"/>
     </w:rPr>
+  </w:style>
+  <w:style w:type="paragraph" w:styleId="Revision">
+    <w:name w:val="Revision"/>
+    <w:hidden/>
+    <w:uiPriority w:val="99"/>
+    <w:semiHidden/>
+    <w:rsid w:val="00773A2A"/>
   </w:style>
 </w:styles>
 </file>

--- a/manuscript/coauthor_review/2020_2/McGregor textwjmEGAnp_AES_LSaab.docx
+++ b/manuscript/coauthor_review/2020_2/McGregor textwjmEGAnp_AES_LSaab.docx
@@ -2485,8 +2485,8 @@
       <w:pPr>
         <w:pStyle w:val="Heading3"/>
       </w:pPr>
-      <w:bookmarkStart w:id="162" w:name="materials-and-methods"/>
-      <w:bookmarkEnd w:id="162"/>
+      <w:bookmarkStart w:id="161" w:name="materials-and-methods"/>
+      <w:bookmarkEnd w:id="161"/>
       <w:r>
         <w:t>Materials and Methods</w:t>
       </w:r>
@@ -2509,12 +2509,12 @@
       <w:r>
         <w:t xml:space="preserve">Research was conducted at the 25.6 ha ForestGEO (Forest Global Earth Observatory) study plot at the Smithsonian Conservation Biology Institute (SCBI) in Virginia, USA (38°53’36.6“N, 78°08’43.4”W) [@bourg_initial_2013; @andersonteixeira_ctfs-forestgeo_2015]. SCBI is located in the central Appalachian Mountains at the northern </w:t>
       </w:r>
-      <w:ins w:id="163" w:author="McShea, William J." w:date="2020-02-20T14:22:00Z">
+      <w:ins w:id="162" w:author="McShea, William J." w:date="2020-02-20T14:22:00Z">
         <w:r>
           <w:t>boundary</w:t>
         </w:r>
       </w:ins>
-      <w:del w:id="164" w:author="McShea, William J." w:date="2020-02-20T14:22:00Z">
+      <w:del w:id="163" w:author="McShea, William J." w:date="2020-02-20T14:22:00Z">
         <w:r>
           <w:delText>edge</w:delText>
         </w:r>
@@ -2533,16 +2533,16 @@
       <w:r>
         <w:t xml:space="preserve">C and precipitation of 1005 mm during our study </w:t>
       </w:r>
-      <w:commentRangeStart w:id="165"/>
+      <w:commentRangeStart w:id="164"/>
       <w:r>
         <w:t>period</w:t>
       </w:r>
-      <w:commentRangeEnd w:id="165"/>
-      <w:r>
-        <w:rPr>
-          <w:rStyle w:val="CommentReference"/>
-        </w:rPr>
-        <w:commentReference w:id="165"/>
+      <w:commentRangeEnd w:id="164"/>
+      <w:r>
+        <w:rPr>
+          <w:rStyle w:val="CommentReference"/>
+        </w:rPr>
+        <w:commentReference w:id="164"/>
       </w:r>
       <w:r>
         <w:t xml:space="preserve"> (1960-2009; source: CRU TS v.4.01; @harris_updated_2014). Dominant tree taxa within this secondary forest include </w:t>
@@ -2612,12 +2612,12 @@
         <w:lastRenderedPageBreak/>
         <w:t xml:space="preserve">Within or just outside the ForestGEO plot, we collected data on a suite of variables including tree size, microenvironment characteristics, and species traits (Table 2). The SCBI ForestGEO plot was </w:t>
       </w:r>
-      <w:del w:id="166" w:author="Gonzalez, Erika B." w:date="2020-02-25T10:58:00Z">
+      <w:del w:id="165" w:author="Gonzalez, Erika B." w:date="2020-02-25T10:58:00Z">
         <w:r>
           <w:delText xml:space="preserve">censused </w:delText>
         </w:r>
       </w:del>
-      <w:ins w:id="167" w:author="Gonzalez, Erika B." w:date="2020-02-25T10:58:00Z">
+      <w:ins w:id="166" w:author="Gonzalez, Erika B." w:date="2020-02-25T10:58:00Z">
         <w:r>
           <w:t xml:space="preserve">measured </w:t>
         </w:r>
@@ -2647,12 +2647,12 @@
       <w:r>
         <w:t xml:space="preserve"> 10cm to analyze functional trait composition relative to tree height (all analyses described below). Census data</w:t>
       </w:r>
-      <w:del w:id="168" w:author="McShea, William J." w:date="2020-02-20T14:23:00Z">
+      <w:del w:id="167" w:author="McShea, William J." w:date="2020-02-20T14:23:00Z">
         <w:r>
           <w:delText>, which were last updated</w:delText>
         </w:r>
       </w:del>
-      <w:del w:id="169" w:author="McShea, William J." w:date="2020-02-20T14:24:00Z">
+      <w:del w:id="168" w:author="McShea, William J." w:date="2020-02-20T14:24:00Z">
         <w:r>
           <w:delText xml:space="preserve"> in 2019,</w:delText>
         </w:r>
@@ -2668,7 +2668,7 @@
       <w:r>
         <w:t xml:space="preserve">We analyzed tree-ring data (cambial growth increment) from 571 trees representing the twelve species contributing </w:t>
       </w:r>
-      <w:ins w:id="170" w:author="McShea, William J." w:date="2020-02-20T14:24:00Z">
+      <w:ins w:id="169" w:author="McShea, William J." w:date="2020-02-20T14:24:00Z">
         <w:r>
           <w:t xml:space="preserve">the </w:t>
         </w:r>
@@ -3146,7 +3146,7 @@
         <w:lastRenderedPageBreak/>
         <w:t xml:space="preserve">rangefinder [@neon_national_2018]. Species-specific height allometries were developed (Table S2) </w:t>
       </w:r>
-      <w:commentRangeStart w:id="171"/>
+      <w:commentRangeStart w:id="170"/>
       <w:r>
         <w:t>using logarithmic regression (</w:t>
       </w:r>
@@ -3161,12 +3161,12 @@
       <w:r>
         <w:t xml:space="preserve">). </w:t>
       </w:r>
-      <w:commentRangeEnd w:id="171"/>
-      <w:r>
-        <w:rPr>
-          <w:rStyle w:val="CommentReference"/>
-        </w:rPr>
-        <w:commentReference w:id="171"/>
+      <w:commentRangeEnd w:id="170"/>
+      <w:r>
+        <w:rPr>
+          <w:rStyle w:val="CommentReference"/>
+        </w:rPr>
+        <w:commentReference w:id="170"/>
       </w:r>
       <w:r>
         <w:t>For species with insufficient height data to create reliable species-specific allometries, heights were calculated from an equation developed using all height measurements.</w:t>
@@ -3188,42 +3188,96 @@
         </m:r>
       </m:oMath>
       <w:r>
-        <w:t>)–a categorical variable including dominant, co-dominant, intermediate, and suppressed–was recorded for all cored trees that remained standing during the growing season of 2018 following the protocol of @jennings_assessing_1999. While some tree</w:t>
+        <w:t xml:space="preserve">)–a categorical variable including dominant, co-dominant, intermediate, and suppressed–was recorded for all cored trees that remained standing during the growing season of 2018 following the protocol of @jennings_assessing_1999. While some </w:t>
+      </w:r>
+      <w:r>
+        <w:rPr>
+          <w:highlight w:val="yellow"/>
+          <w:rPrChange w:id="171" w:author="Teixeira, Kristina A." w:date="2020-03-04T06:34:00Z">
+            <w:rPr/>
+          </w:rPrChange>
+        </w:rPr>
+        <w:t>tree</w:t>
       </w:r>
       <w:ins w:id="172" w:author="Lawren" w:date="2020-03-02T16:18:00Z">
         <w:r>
+          <w:rPr>
+            <w:highlight w:val="yellow"/>
+            <w:rPrChange w:id="173" w:author="Teixeira, Kristina A." w:date="2020-03-04T06:34:00Z">
+              <w:rPr/>
+            </w:rPrChange>
+          </w:rPr>
           <w:t xml:space="preserve"> crown</w:t>
         </w:r>
       </w:ins>
       <w:r>
-        <w:t xml:space="preserve">s undoubtedly changed position in the 52 years between the 1966 drought and our observations in 2018, in </w:t>
-      </w:r>
-      <w:commentRangeStart w:id="173"/>
+        <w:rPr>
+          <w:highlight w:val="yellow"/>
+          <w:rPrChange w:id="174" w:author="Teixeira, Kristina A." w:date="2020-03-04T06:34:00Z">
+            <w:rPr/>
+          </w:rPrChange>
+        </w:rPr>
+        <w:t>s</w:t>
+      </w:r>
+      <w:r>
+        <w:t xml:space="preserve"> undoubtedly changed position in the 52 years between the 1966 drought and our observations in 2018, in </w:t>
+      </w:r>
+      <w:commentRangeStart w:id="175"/>
       <w:r>
         <w:t>this case the bias would be unlikely to result in false acceptance of our hypothesis (i.e., type I error unlikely; type II error possible</w:t>
       </w:r>
-      <w:commentRangeEnd w:id="173"/>
-      <w:r>
-        <w:rPr>
-          <w:rStyle w:val="CommentReference"/>
-        </w:rPr>
-        <w:commentReference w:id="173"/>
-      </w:r>
-      <w:r>
-        <w:t xml:space="preserve">). An analysis of crown position relative to height (Fig. 2d) and height changes since the beginning of the study period indicated that changes were fairly small relative to differences among canopy positions (Fig. S3), with average tree height growth confined to ~0.82m from 1966 to 1977, ~1.45m from 1977 to 1999, and ~1.97m from 1999 to 2018. </w:t>
-      </w:r>
-      <w:ins w:id="174" w:author="Lawren" w:date="2020-03-02T16:19:00Z">
-        <w:r>
+      <w:commentRangeEnd w:id="175"/>
+      <w:r>
+        <w:rPr>
+          <w:rStyle w:val="CommentReference"/>
+        </w:rPr>
+        <w:commentReference w:id="175"/>
+      </w:r>
+      <w:r>
+        <w:t xml:space="preserve">). An analysis of crown position relative to height (Fig. 2d) and height changes since the beginning of the study period indicated that changes were fairly small relative to differences among canopy positions (Fig. S3), with average tree height growth confined to ~0.82m from 1966 to 1977, ~1.45m from 1977 to 1999, and ~1.97m from 1999 to </w:t>
+      </w:r>
+      <w:r>
+        <w:rPr>
+          <w:highlight w:val="red"/>
+          <w:rPrChange w:id="176" w:author="Teixeira, Kristina A." w:date="2020-03-04T06:37:00Z">
+            <w:rPr/>
+          </w:rPrChange>
+        </w:rPr>
+        <w:t xml:space="preserve">2018. </w:t>
+      </w:r>
+      <w:ins w:id="177" w:author="Lawren" w:date="2020-03-02T16:19:00Z">
+        <w:r>
+          <w:rPr>
+            <w:highlight w:val="red"/>
+            <w:rPrChange w:id="178" w:author="Teixeira, Kristina A." w:date="2020-03-04T06:37:00Z">
+              <w:rPr/>
+            </w:rPrChange>
+          </w:rPr>
           <w:t>D</w:t>
         </w:r>
       </w:ins>
-      <w:del w:id="175" w:author="Lawren" w:date="2020-03-02T16:19:00Z">
-        <w:r>
+      <w:del w:id="179" w:author="Lawren" w:date="2020-03-02T16:19:00Z">
+        <w:r>
+          <w:rPr>
+            <w:highlight w:val="red"/>
+            <w:rPrChange w:id="180" w:author="Teixeira, Kristina A." w:date="2020-03-04T06:37:00Z">
+              <w:rPr/>
+            </w:rPrChange>
+          </w:rPr>
           <w:delText>However, d</w:delText>
         </w:r>
       </w:del>
       <w:r>
-        <w:t>ominant and co-dominant trees were similar in height (Figs. 2d, S3).</w:t>
+        <w:rPr>
+          <w:highlight w:val="red"/>
+          <w:rPrChange w:id="181" w:author="Teixeira, Kristina A." w:date="2020-03-04T06:37:00Z">
+            <w:rPr/>
+          </w:rPrChange>
+        </w:rPr>
+        <w:t>ominant</w:t>
+      </w:r>
+      <w:r>
+        <w:t xml:space="preserve"> and co-dominant trees were similar in height (Figs. 2d, S3).</w:t>
       </w:r>
     </w:p>
     <w:p>
@@ -3249,16 +3303,16 @@
       <w:r>
         <w:t xml:space="preserve">]. Originally developed by @beven_physically_1979, TWI was part of a hydrological run-off model and has since been used for a number of purposes in hydrology and ecology [@sorensen_calculation_2006]. TWI calculation depends on an input of a digital elevation model (DEM), and from this yields a quantitative assessment defined by how “wet” an area is, based on areas where run-off is more likely. From our observations in the plot, the calculation of TWI performed comparatively better at categorizing wet areas than the calculation of a </w:t>
       </w:r>
-      <w:commentRangeStart w:id="176"/>
+      <w:commentRangeStart w:id="182"/>
       <w:r>
         <w:t>distance matrix from a stream shapefile.</w:t>
       </w:r>
-      <w:commentRangeEnd w:id="176"/>
-      <w:r>
-        <w:rPr>
-          <w:rStyle w:val="CommentReference"/>
-        </w:rPr>
-        <w:commentReference w:id="176"/>
+      <w:commentRangeEnd w:id="182"/>
+      <w:r>
+        <w:rPr>
+          <w:rStyle w:val="CommentReference"/>
+        </w:rPr>
+        <w:commentReference w:id="182"/>
       </w:r>
     </w:p>
     <w:p>
@@ -3268,12 +3322,12 @@
       <w:r>
         <w:t>Hydraulic traits were collected</w:t>
       </w:r>
-      <w:del w:id="177" w:author="McShea, William J." w:date="2020-02-20T14:26:00Z">
+      <w:del w:id="183" w:author="McShea, William J." w:date="2020-02-20T14:26:00Z">
         <w:r>
           <w:delText xml:space="preserve"> at SCBI</w:delText>
         </w:r>
       </w:del>
-      <w:del w:id="178" w:author="McShea, William J." w:date="2020-02-20T14:27:00Z">
+      <w:del w:id="184" w:author="McShea, William J." w:date="2020-02-20T14:27:00Z">
         <w:r>
           <w:delText xml:space="preserve"> (Table 3)</w:delText>
         </w:r>
@@ -3281,28 +3335,60 @@
       <w:r>
         <w:t xml:space="preserve"> in August 2018</w:t>
       </w:r>
-      <w:ins w:id="179" w:author="McShea, William J." w:date="2020-02-20T14:26:00Z">
+      <w:ins w:id="185" w:author="McShea, William J." w:date="2020-02-20T14:26:00Z">
         <w:r>
           <w:t xml:space="preserve"> (Table 3)</w:t>
         </w:r>
       </w:ins>
       <w:r>
-        <w:t xml:space="preserve">. We sampled small sun-exposed branches within eight meters of the ground from three individuals of each species in and around the ForestGEO plot. Sampled branches were re-cut under water at least two nodes above the original cut and re-hydrated overnight in covered buckets </w:t>
-      </w:r>
-      <w:ins w:id="180" w:author="Lawren" w:date="2020-03-02T16:20:00Z">
-        <w:r>
+        <w:t xml:space="preserve">. We sampled small sun-exposed branches within eight meters of the ground from three individuals of each species in and around the ForestGEO plot. Sampled branches were re-cut under water at least two nodes above the original cut and re-hydrated overnight in covered </w:t>
+      </w:r>
+      <w:r>
+        <w:rPr>
+          <w:highlight w:val="yellow"/>
+          <w:rPrChange w:id="186" w:author="Teixeira, Kristina A." w:date="2020-03-04T06:38:00Z">
+            <w:rPr/>
+          </w:rPrChange>
+        </w:rPr>
+        <w:t xml:space="preserve">buckets </w:t>
+      </w:r>
+      <w:ins w:id="187" w:author="Lawren" w:date="2020-03-02T16:20:00Z">
+        <w:r>
+          <w:rPr>
+            <w:highlight w:val="yellow"/>
+            <w:rPrChange w:id="188" w:author="Teixeira, Kristina A." w:date="2020-03-04T06:38:00Z">
+              <w:rPr/>
+            </w:rPrChange>
+          </w:rPr>
           <w:t xml:space="preserve">under </w:t>
         </w:r>
       </w:ins>
-      <w:del w:id="181" w:author="Lawren" w:date="2020-03-02T16:20:00Z">
-        <w:r>
+      <w:del w:id="189" w:author="Lawren" w:date="2020-03-02T16:20:00Z">
+        <w:r>
+          <w:rPr>
+            <w:highlight w:val="yellow"/>
+            <w:rPrChange w:id="190" w:author="Teixeira, Kristina A." w:date="2020-03-04T06:38:00Z">
+              <w:rPr/>
+            </w:rPrChange>
+          </w:rPr>
           <w:delText>(</w:delText>
         </w:r>
       </w:del>
       <w:r>
-        <w:t>opaque plastic bags</w:t>
-      </w:r>
-      <w:del w:id="182" w:author="Lawren" w:date="2020-03-02T16:20:00Z">
+        <w:rPr>
+          <w:highlight w:val="yellow"/>
+          <w:rPrChange w:id="191" w:author="Teixeira, Kristina A." w:date="2020-03-04T06:38:00Z">
+            <w:rPr/>
+          </w:rPrChange>
+        </w:rPr>
+        <w:t>opaque plastic</w:t>
+      </w:r>
+      <w:bookmarkStart w:id="192" w:name="_GoBack"/>
+      <w:bookmarkEnd w:id="192"/>
+      <w:r>
+        <w:t xml:space="preserve"> bags</w:t>
+      </w:r>
+      <w:del w:id="193" w:author="Lawren" w:date="2020-03-02T16:20:00Z">
         <w:r>
           <w:delText>)</w:delText>
         </w:r>
@@ -3314,7 +3400,7 @@
         <m:sSup>
           <m:sSupPr>
             <m:ctrlPr>
-              <w:del w:id="183" w:author="Gonzalez, Erika B." w:date="2020-02-25T11:19:00Z">
+              <w:del w:id="194" w:author="Gonzalez, Erika B." w:date="2020-02-25T11:19:00Z">
                 <w:rPr>
                   <w:rFonts w:ascii="Cambria Math" w:hAnsi="Cambria Math"/>
                 </w:rPr>
@@ -3324,7 +3410,7 @@
           <m:e/>
           <m:sup>
             <m:r>
-              <w:del w:id="184" w:author="Gonzalez, Erika B." w:date="2020-02-25T11:19:00Z">
+              <w:del w:id="195" w:author="Gonzalez, Erika B." w:date="2020-02-25T11:19:00Z">
                 <w:rPr>
                   <w:rFonts w:ascii="Cambria Math" w:hAnsi="Cambria Math"/>
                 </w:rPr>
@@ -3334,7 +3420,7 @@
           </m:sup>
         </m:sSup>
         <m:r>
-          <w:ins w:id="185" w:author="Gonzalez, Erika B." w:date="2020-02-25T11:19:00Z">
+          <w:ins w:id="196" w:author="Gonzalez, Erika B." w:date="2020-02-25T11:19:00Z">
             <m:rPr>
               <m:sty m:val="p"/>
             </m:rPr>
@@ -3612,7 +3698,7 @@
         <w:lastRenderedPageBreak/>
         <w:t>used data on wind speed, relative humidity, and air temperature, all measured over a vertical profile spanning from 7.2 m height to above the top of the tree canopy (31.0 or 51.8m, depending on censor), for the years 2016-2018 [@noauthor_national_2018]. After filtering for missing and outlier values, the data were consolidated to represent the mean values per sensor height per day. The range of these means were then aggregated at a month</w:t>
       </w:r>
-      <w:ins w:id="186" w:author="Gonzalez, Erika B." w:date="2020-02-25T11:23:00Z">
+      <w:ins w:id="197" w:author="Gonzalez, Erika B." w:date="2020-02-25T11:23:00Z">
         <w:r>
           <w:t>ly</w:t>
         </w:r>
@@ -3636,7 +3722,7 @@
       <w:pPr>
         <w:pStyle w:val="BodyText"/>
         <w:rPr>
-          <w:del w:id="187" w:author="Lawren" w:date="2020-03-02T18:04:00Z"/>
+          <w:del w:id="198" w:author="Lawren" w:date="2020-03-02T18:04:00Z"/>
         </w:rPr>
       </w:pPr>
       <w:r>
@@ -3645,11 +3731,11 @@
       <w:r>
         <w:t xml:space="preserve">with both anomalously dry peak growing season climatic conditions and widespread reductions in </w:t>
       </w:r>
-      <w:commentRangeStart w:id="188"/>
+      <w:commentRangeStart w:id="199"/>
       <w:r>
         <w:t>tree growth</w:t>
       </w:r>
-      <w:del w:id="189" w:author="Lawren" w:date="2020-03-02T17:40:00Z">
+      <w:del w:id="200" w:author="Lawren" w:date="2020-03-02T17:40:00Z">
         <w:r>
           <w:delText>. Simultaneous consideration of both meteorological conditions and</w:delText>
         </w:r>
@@ -3657,7 +3743,7 @@
           <w:delText xml:space="preserve"> tree growth ensured that drought was the primary driver of observed growth declines and that our</w:delText>
         </w:r>
       </w:del>
-      <w:ins w:id="190" w:author="Lawren" w:date="2020-03-02T17:40:00Z">
+      <w:ins w:id="201" w:author="Lawren" w:date="2020-03-02T17:40:00Z">
         <w:r>
           <w:t>, i.e., to</w:t>
         </w:r>
@@ -3665,7 +3751,7 @@
       <w:r>
         <w:t xml:space="preserve"> focus</w:t>
       </w:r>
-      <w:del w:id="191" w:author="Lawren" w:date="2020-03-02T17:40:00Z">
+      <w:del w:id="202" w:author="Lawren" w:date="2020-03-02T17:40:00Z">
         <w:r>
           <w:delText xml:space="preserve"> remained</w:delText>
         </w:r>
@@ -3673,14 +3759,14 @@
       <w:r>
         <w:t xml:space="preserve"> on droughts that substantially impacted the forest community.</w:t>
       </w:r>
-      <w:commentRangeEnd w:id="188"/>
-      <w:r>
-        <w:rPr>
-          <w:rStyle w:val="CommentReference"/>
-        </w:rPr>
-        <w:commentReference w:id="188"/>
-      </w:r>
-      <w:ins w:id="192" w:author="Lawren" w:date="2020-03-02T18:04:00Z">
+      <w:commentRangeEnd w:id="199"/>
+      <w:r>
+        <w:rPr>
+          <w:rStyle w:val="CommentReference"/>
+        </w:rPr>
+        <w:commentReference w:id="199"/>
+      </w:r>
+      <w:ins w:id="203" w:author="Lawren" w:date="2020-03-02T18:04:00Z">
         <w:r>
           <w:t xml:space="preserve"> </w:t>
         </w:r>
@@ -3690,15 +3776,15 @@
       <w:pPr>
         <w:pStyle w:val="BodyText"/>
         <w:rPr>
-          <w:del w:id="193" w:author="Lawren" w:date="2020-03-02T18:04:00Z"/>
+          <w:del w:id="204" w:author="Lawren" w:date="2020-03-02T18:04:00Z"/>
         </w:rPr>
       </w:pPr>
       <w:r>
         <w:t xml:space="preserve">We identified </w:t>
       </w:r>
-      <w:moveToRangeStart w:id="194" w:author="Lawren" w:date="2020-03-02T18:05:00Z" w:name="move34064729"/>
-      <w:moveTo w:id="195" w:author="Lawren" w:date="2020-03-02T18:05:00Z">
-        <w:del w:id="196" w:author="Lawren" w:date="2020-03-02T18:05:00Z">
+      <w:moveToRangeStart w:id="205" w:author="Lawren" w:date="2020-03-02T18:05:00Z" w:name="move34064729"/>
+      <w:moveTo w:id="206" w:author="Lawren" w:date="2020-03-02T18:05:00Z">
+        <w:del w:id="207" w:author="Lawren" w:date="2020-03-02T18:05:00Z">
           <w:r>
             <w:delText xml:space="preserve">Together, these criteria identified </w:delText>
           </w:r>
@@ -3707,18 +3793,18 @@
           <w:t>three drought years: 1966, 1977, and 1999 (Figs. 1, S2, Table S3</w:t>
         </w:r>
       </w:moveTo>
-      <w:moveToRangeEnd w:id="194"/>
-      <w:ins w:id="197" w:author="Lawren" w:date="2020-03-02T18:05:00Z">
+      <w:moveToRangeEnd w:id="205"/>
+      <w:ins w:id="208" w:author="Lawren" w:date="2020-03-02T18:05:00Z">
         <w:r>
           <w:t>). These were</w:t>
         </w:r>
       </w:ins>
-      <w:del w:id="198" w:author="Lawren" w:date="2020-03-02T18:05:00Z">
+      <w:del w:id="209" w:author="Lawren" w:date="2020-03-02T18:05:00Z">
         <w:r>
           <w:delText>the</w:delText>
         </w:r>
       </w:del>
-      <w:ins w:id="199" w:author="Lawren" w:date="2020-03-02T18:05:00Z">
+      <w:ins w:id="210" w:author="Lawren" w:date="2020-03-02T18:05:00Z">
         <w:r>
           <w:t xml:space="preserve"> the</w:t>
         </w:r>
@@ -3726,12 +3812,12 @@
       <w:r>
         <w:t xml:space="preserve"> years with driest conditions during May-August (MJJA), </w:t>
       </w:r>
-      <w:ins w:id="200" w:author="Lawren" w:date="2020-03-02T18:06:00Z">
+      <w:ins w:id="211" w:author="Lawren" w:date="2020-03-02T18:06:00Z">
         <w:r>
           <w:t>the current-year months to which annual growth was most sensitive for trees at this site (</w:t>
         </w:r>
       </w:ins>
-      <w:del w:id="201" w:author="Lawren" w:date="2020-03-02T18:06:00Z">
+      <w:del w:id="212" w:author="Lawren" w:date="2020-03-02T18:06:00Z">
         <w:r>
           <w:delText>which stood out in the analysis of</w:delText>
         </w:r>
@@ -3739,12 +3825,12 @@
       <w:r>
         <w:t xml:space="preserve"> @helcoski_growing_2019</w:t>
       </w:r>
-      <w:ins w:id="202" w:author="Lawren" w:date="2020-03-02T18:06:00Z">
+      <w:ins w:id="213" w:author="Lawren" w:date="2020-03-02T18:06:00Z">
         <w:r>
           <w:t>)</w:t>
         </w:r>
       </w:ins>
-      <w:del w:id="203" w:author="Lawren" w:date="2020-03-02T18:06:00Z">
+      <w:del w:id="214" w:author="Lawren" w:date="2020-03-02T18:06:00Z">
         <w:r>
           <w:delText xml:space="preserve"> as the current-year months to which annual growth was most sensitive for trees at this site</w:delText>
         </w:r>
@@ -3774,17 +3860,17 @@
       <w:r>
         <w:t>)</w:t>
       </w:r>
-      <w:ins w:id="204" w:author="Lawren" w:date="2020-03-02T18:06:00Z">
+      <w:ins w:id="215" w:author="Lawren" w:date="2020-03-02T18:06:00Z">
         <w:r>
           <w:t xml:space="preserve">; </w:t>
         </w:r>
       </w:ins>
-      <w:del w:id="205" w:author="Lawren" w:date="2020-03-02T18:06:00Z">
+      <w:del w:id="216" w:author="Lawren" w:date="2020-03-02T18:06:00Z">
         <w:r>
           <w:delText>. These d</w:delText>
         </w:r>
       </w:del>
-      <w:ins w:id="206" w:author="Lawren" w:date="2020-03-02T18:06:00Z">
+      <w:ins w:id="217" w:author="Lawren" w:date="2020-03-02T18:06:00Z">
         <w:r>
           <w:t>d</w:t>
         </w:r>
@@ -3792,7 +3878,7 @@
       <w:r>
         <w:t xml:space="preserve">ata </w:t>
       </w:r>
-      <w:del w:id="207" w:author="Lawren" w:date="2020-03-02T18:06:00Z">
+      <w:del w:id="218" w:author="Lawren" w:date="2020-03-02T18:06:00Z">
         <w:r>
           <w:delText xml:space="preserve">were </w:delText>
         </w:r>
@@ -3833,7 +3919,7 @@
       <w:r>
         <w:t xml:space="preserve"> for the time period from driest to </w:t>
       </w:r>
-      <w:commentRangeStart w:id="208"/>
+      <w:commentRangeStart w:id="219"/>
       <w:r>
         <w:t>wettest. Three of the five years between 1950 and 2009 with greatest moisture deficit (</w:t>
       </w:r>
@@ -3881,21 +3967,21 @@
       <w:r>
         <w:t xml:space="preserve"> (84 and 82 mm mo-1, respectively), but were not among the lowest in terms of PDSI and were thus not identified as candidate years for inclusion as top drought years (Table </w:t>
       </w:r>
-      <w:commentRangeStart w:id="209"/>
+      <w:commentRangeStart w:id="220"/>
       <w:r>
         <w:t>S3</w:t>
       </w:r>
-      <w:commentRangeEnd w:id="209"/>
-      <w:r>
-        <w:rPr>
-          <w:rStyle w:val="CommentReference"/>
-        </w:rPr>
-        <w:commentReference w:id="209"/>
+      <w:commentRangeEnd w:id="220"/>
+      <w:r>
+        <w:rPr>
+          <w:rStyle w:val="CommentReference"/>
+        </w:rPr>
+        <w:commentReference w:id="220"/>
       </w:r>
       <w:r>
         <w:t>).</w:t>
       </w:r>
-      <w:ins w:id="210" w:author="Lawren" w:date="2020-03-02T18:04:00Z">
+      <w:ins w:id="221" w:author="Lawren" w:date="2020-03-02T18:04:00Z">
         <w:r>
           <w:t xml:space="preserve"> </w:t>
         </w:r>
@@ -3905,7 +3991,7 @@
       <w:pPr>
         <w:pStyle w:val="BodyText"/>
         <w:rPr>
-          <w:del w:id="211" w:author="Lawren" w:date="2020-03-02T18:04:00Z"/>
+          <w:del w:id="222" w:author="Lawren" w:date="2020-03-02T18:04:00Z"/>
         </w:rPr>
       </w:pPr>
       <w:r>
@@ -3944,7 +4030,7 @@
       <w:r>
         <w:t xml:space="preserve"> values &lt;1 </w:t>
       </w:r>
-      <w:ins w:id="212" w:author="Lawren" w:date="2020-03-02T17:59:00Z">
+      <w:ins w:id="223" w:author="Lawren" w:date="2020-03-02T17:59:00Z">
         <w:r>
           <w:t>and &gt;1.</w:t>
         </w:r>
@@ -3960,22 +4046,22 @@
       <w:r>
         <w:t xml:space="preserve"> growth reductions</w:t>
       </w:r>
-      <w:ins w:id="213" w:author="Lawren" w:date="2020-03-02T17:59:00Z">
+      <w:ins w:id="224" w:author="Lawren" w:date="2020-03-02T17:59:00Z">
         <w:r>
           <w:t xml:space="preserve"> and increases respectively</w:t>
         </w:r>
       </w:ins>
-      <w:del w:id="214" w:author="Lawren" w:date="2020-03-02T17:59:00Z">
+      <w:del w:id="225" w:author="Lawren" w:date="2020-03-02T17:59:00Z">
         <w:r>
           <w:delText xml:space="preserve">, whereas values </w:delText>
         </w:r>
       </w:del>
-      <w:del w:id="215" w:author="Lawren" w:date="2020-03-02T17:58:00Z">
+      <w:del w:id="226" w:author="Lawren" w:date="2020-03-02T17:58:00Z">
         <w:r>
           <w:delText xml:space="preserve">&gt;1.0 </w:delText>
         </w:r>
       </w:del>
-      <w:del w:id="216" w:author="Lawren" w:date="2020-03-02T17:59:00Z">
+      <w:del w:id="227" w:author="Lawren" w:date="2020-03-02T17:59:00Z">
         <w:r>
           <w:delText>indicate increased growth</w:delText>
         </w:r>
@@ -3999,22 +4085,22 @@
       <w:r>
         <w:t>] in R. Four years met our criteria: 1966, 1977, 1991, and 1999. We excluded 1991 (26.5% of trees experienced &gt;30% growth reduction, mean resistance= -13.8%)</w:t>
       </w:r>
-      <w:ins w:id="217" w:author="Lawren" w:date="2020-03-02T17:59:00Z">
+      <w:ins w:id="228" w:author="Lawren" w:date="2020-03-02T17:59:00Z">
         <w:r>
           <w:t>, as it was</w:t>
         </w:r>
       </w:ins>
-      <w:del w:id="218" w:author="Lawren" w:date="2020-03-02T17:59:00Z">
+      <w:del w:id="229" w:author="Lawren" w:date="2020-03-02T17:59:00Z">
         <w:r>
           <w:delText xml:space="preserve"> because this year was not identified </w:delText>
         </w:r>
       </w:del>
-      <w:ins w:id="219" w:author="Lawren" w:date="2020-03-02T17:59:00Z">
+      <w:ins w:id="230" w:author="Lawren" w:date="2020-03-02T17:59:00Z">
         <w:r>
           <w:t xml:space="preserve"> not</w:t>
         </w:r>
       </w:ins>
-      <w:del w:id="220" w:author="Lawren" w:date="2020-03-02T17:59:00Z">
+      <w:del w:id="231" w:author="Lawren" w:date="2020-03-02T17:59:00Z">
         <w:r>
           <w:delText>as</w:delText>
         </w:r>
@@ -4022,12 +4108,12 @@
       <w:r>
         <w:t xml:space="preserve"> among the driest of the time period (Table S3). Rather, the severity of growth reduction may be explained in part by defoliation </w:t>
       </w:r>
-      <w:ins w:id="221" w:author="Lawren" w:date="2020-03-02T18:04:00Z">
+      <w:ins w:id="232" w:author="Lawren" w:date="2020-03-02T18:04:00Z">
         <w:r>
           <w:t>by</w:t>
         </w:r>
       </w:ins>
-      <w:del w:id="222" w:author="Lawren" w:date="2020-03-02T18:04:00Z">
+      <w:del w:id="233" w:author="Lawren" w:date="2020-03-02T18:04:00Z">
         <w:r>
           <w:delText>from</w:delText>
         </w:r>
@@ -4061,7 +4147,7 @@
       <w:r>
         <w:t xml:space="preserve"> spp. [@twery_effects_1991].</w:t>
       </w:r>
-      <w:ins w:id="223" w:author="Lawren" w:date="2020-03-02T18:04:00Z">
+      <w:ins w:id="234" w:author="Lawren" w:date="2020-03-02T18:04:00Z">
         <w:r>
           <w:t xml:space="preserve"> </w:t>
         </w:r>
@@ -4071,13 +4157,13 @@
       <w:pPr>
         <w:pStyle w:val="BodyText"/>
       </w:pPr>
-      <w:moveFromRangeStart w:id="224" w:author="Lawren" w:date="2020-03-02T18:05:00Z" w:name="move34064729"/>
-      <w:moveFrom w:id="225" w:author="Lawren" w:date="2020-03-02T18:05:00Z">
+      <w:moveFromRangeStart w:id="235" w:author="Lawren" w:date="2020-03-02T18:05:00Z" w:name="move34064729"/>
+      <w:moveFrom w:id="236" w:author="Lawren" w:date="2020-03-02T18:05:00Z">
         <w:r>
           <w:t>Together, these criteria identified three drought years: 1966, 1977, and 1999 (Figs. 1, S2, Table S3</w:t>
         </w:r>
       </w:moveFrom>
-      <w:moveFromRangeEnd w:id="224"/>
+      <w:moveFromRangeEnd w:id="235"/>
       <w:r>
         <w:t xml:space="preserve">). The droughts differed in intensity and prior onset (Fig. S2, Table S3). The 1966 drought was preceded by two years of moderate drought during the growing season and severe to extreme drought starting the previous fall and in August reached the minimum growing season </w:t>
       </w:r>
@@ -4103,19 +4189,19 @@
         </w:rPr>
         <w:t>Statistical Analysis</w:t>
       </w:r>
-      <w:commentRangeEnd w:id="208"/>
-      <w:r>
-        <w:rPr>
-          <w:rStyle w:val="CommentReference"/>
-        </w:rPr>
-        <w:commentReference w:id="208"/>
+      <w:commentRangeEnd w:id="219"/>
+      <w:r>
+        <w:rPr>
+          <w:rStyle w:val="CommentReference"/>
+        </w:rPr>
+        <w:commentReference w:id="219"/>
       </w:r>
     </w:p>
     <w:p>
       <w:pPr>
         <w:pStyle w:val="BodyText"/>
       </w:pPr>
-      <w:commentRangeStart w:id="226"/>
+      <w:commentRangeStart w:id="237"/>
       <w:r>
         <w:lastRenderedPageBreak/>
         <w:t>For each drought period, we calculated drought resistance (</w:t>
@@ -4138,7 +4224,7 @@
           </w:rPr>
           <m:t>Rt</m:t>
         </m:r>
-        <w:commentRangeEnd w:id="226"/>
+        <w:commentRangeEnd w:id="237"/>
         <m:r>
           <m:rPr>
             <m:sty m:val="p"/>
@@ -4146,7 +4232,7 @@
           <w:rPr>
             <w:rStyle w:val="CommentReference"/>
           </w:rPr>
-          <w:commentReference w:id="226"/>
+          <w:commentReference w:id="237"/>
         </m:r>
       </m:oMath>
       <w:r>
@@ -4182,12 +4268,12 @@
       <w:r>
         <w:t xml:space="preserve">Models were run for all drought years combined (with year as a fixed effect) and for each drought year independently. </w:t>
       </w:r>
-      <w:del w:id="227" w:author="Lawren" w:date="2020-03-02T18:08:00Z">
+      <w:del w:id="238" w:author="Lawren" w:date="2020-03-02T18:08:00Z">
         <w:r>
           <w:delText>In order to</w:delText>
         </w:r>
       </w:del>
-      <w:ins w:id="228" w:author="Lawren" w:date="2020-03-02T18:08:00Z">
+      <w:ins w:id="239" w:author="Lawren" w:date="2020-03-02T18:08:00Z">
         <w:r>
           <w:t>To</w:t>
         </w:r>
@@ -4195,7 +4281,7 @@
       <w:r>
         <w:t xml:space="preserve"> determine the relative importance of the traits alone, we first tested the predictor variables </w:t>
       </w:r>
-      <w:commentRangeStart w:id="229"/>
+      <w:commentRangeStart w:id="240"/>
       <w:r>
         <w:t xml:space="preserve">independently against both height and </w:t>
       </w:r>
@@ -4210,12 +4296,12 @@
       <w:r>
         <w:t xml:space="preserve"> given height’s substantial influence</w:t>
       </w:r>
-      <w:commentRangeEnd w:id="229"/>
-      <w:r>
-        <w:rPr>
-          <w:rStyle w:val="CommentReference"/>
-        </w:rPr>
-        <w:commentReference w:id="229"/>
+      <w:commentRangeEnd w:id="240"/>
+      <w:r>
+        <w:rPr>
+          <w:rStyle w:val="CommentReference"/>
+        </w:rPr>
+        <w:commentReference w:id="240"/>
       </w:r>
       <w:r>
         <w:t xml:space="preserve">. Variables were considered to have significant influence on </w:t>
@@ -4320,8 +4406,8 @@
       <w:pPr>
         <w:pStyle w:val="Heading3"/>
       </w:pPr>
-      <w:bookmarkStart w:id="230" w:name="results"/>
-      <w:bookmarkEnd w:id="230"/>
+      <w:bookmarkStart w:id="241" w:name="results"/>
+      <w:bookmarkEnd w:id="241"/>
       <w:r>
         <w:t>Results</w:t>
       </w:r>
@@ -4341,12 +4427,12 @@
       <w:pPr>
         <w:pStyle w:val="BodyText"/>
       </w:pPr>
-      <w:ins w:id="231" w:author="Lawren" w:date="2020-03-03T13:43:00Z">
+      <w:ins w:id="242" w:author="Lawren" w:date="2020-03-03T13:43:00Z">
         <w:r>
           <w:t>At the c</w:t>
         </w:r>
       </w:ins>
-      <w:del w:id="232" w:author="Lawren" w:date="2020-03-03T13:43:00Z">
+      <w:del w:id="243" w:author="Lawren" w:date="2020-03-03T13:43:00Z">
         <w:r>
           <w:delText>C</w:delText>
         </w:r>
@@ -4354,7 +4440,7 @@
       <w:r>
         <w:t>ommunity-level</w:t>
       </w:r>
-      <w:ins w:id="233" w:author="Lawren" w:date="2020-03-03T13:43:00Z">
+      <w:ins w:id="244" w:author="Lawren" w:date="2020-03-03T13:43:00Z">
         <w:r>
           <w:t>,</w:t>
         </w:r>
@@ -4362,7 +4448,7 @@
       <w:r>
         <w:t xml:space="preserve"> tree</w:t>
       </w:r>
-      <w:ins w:id="234" w:author="Lawren" w:date="2020-03-03T13:43:00Z">
+      <w:ins w:id="245" w:author="Lawren" w:date="2020-03-03T13:43:00Z">
         <w:r>
           <w:t>s</w:t>
         </w:r>
@@ -4370,7 +4456,7 @@
       <w:r>
         <w:t xml:space="preserve"> </w:t>
       </w:r>
-      <w:ins w:id="235" w:author="Lawren" w:date="2020-03-03T13:43:00Z">
+      <w:ins w:id="246" w:author="Lawren" w:date="2020-03-03T13:43:00Z">
         <w:r>
           <w:t xml:space="preserve">showed substantial </w:t>
         </w:r>
@@ -4378,12 +4464,12 @@
       <w:r>
         <w:t>growth re</w:t>
       </w:r>
-      <w:ins w:id="236" w:author="Lawren" w:date="2020-03-03T13:43:00Z">
+      <w:ins w:id="247" w:author="Lawren" w:date="2020-03-03T13:43:00Z">
         <w:r>
           <w:t xml:space="preserve">ductions in </w:t>
         </w:r>
       </w:ins>
-      <w:del w:id="237" w:author="Lawren" w:date="2020-03-03T13:43:00Z">
+      <w:del w:id="248" w:author="Lawren" w:date="2020-03-03T13:43:00Z">
         <w:r>
           <w:delText xml:space="preserve">sponses to </w:delText>
         </w:r>
@@ -4391,7 +4477,7 @@
       <w:r>
         <w:t>all three droughts</w:t>
       </w:r>
-      <w:del w:id="238" w:author="Lawren" w:date="2020-03-03T13:43:00Z">
+      <w:del w:id="249" w:author="Lawren" w:date="2020-03-03T13:43:00Z">
         <w:r>
           <w:delText xml:space="preserve"> were modest</w:delText>
         </w:r>
@@ -4410,23 +4496,23 @@
       <w:r>
         <w:t xml:space="preserve"> values </w:t>
       </w:r>
-      <w:commentRangeStart w:id="239"/>
+      <w:commentRangeStart w:id="250"/>
       <w:r>
         <w:t>of 0.86, 0.84, and 0.86 fo</w:t>
       </w:r>
-      <w:commentRangeEnd w:id="239"/>
-      <w:r>
-        <w:rPr>
-          <w:rStyle w:val="CommentReference"/>
-        </w:rPr>
-        <w:commentReference w:id="239"/>
+      <w:commentRangeEnd w:id="250"/>
+      <w:r>
+        <w:rPr>
+          <w:rStyle w:val="CommentReference"/>
+        </w:rPr>
+        <w:commentReference w:id="250"/>
       </w:r>
       <w:r>
         <w:t xml:space="preserve">r 1966, 1977, and 1999 droughts, respectively (Fig. 1b). In each drought, roughly 30% of the cored trees experienced </w:t>
       </w:r>
       <m:oMath>
         <m:r>
-          <w:del w:id="240" w:author="Lawren" w:date="2020-03-03T13:46:00Z">
+          <w:del w:id="251" w:author="Lawren" w:date="2020-03-03T13:46:00Z">
             <w:rPr>
               <w:rFonts w:ascii="Cambria Math" w:hAnsi="Cambria Math"/>
             </w:rPr>
@@ -4434,7 +4520,7 @@
           </w:del>
         </m:r>
         <m:r>
-          <w:del w:id="241" w:author="Lawren" w:date="2020-03-03T13:46:00Z">
+          <w:del w:id="252" w:author="Lawren" w:date="2020-03-03T13:46:00Z">
             <m:rPr>
               <m:sty m:val="p"/>
             </m:rPr>
@@ -4451,12 +4537,12 @@
           <m:t>Rt≤0.7</m:t>
         </m:r>
       </m:oMath>
-      <w:ins w:id="242" w:author="Lawren" w:date="2020-03-03T13:46:00Z">
+      <w:ins w:id="253" w:author="Lawren" w:date="2020-03-03T13:46:00Z">
         <w:r>
           <w:t xml:space="preserve">, </w:t>
         </w:r>
       </w:ins>
-      <w:del w:id="243" w:author="Lawren" w:date="2020-03-03T13:46:00Z">
+      <w:del w:id="254" w:author="Lawren" w:date="2020-03-03T13:46:00Z">
         <w:r>
           <w:delText xml:space="preserve">): </w:delText>
         </w:r>
@@ -4464,7 +4550,7 @@
       <w:r>
         <w:t xml:space="preserve">29% </w:t>
       </w:r>
-      <w:ins w:id="244" w:author="Lawren" w:date="2020-03-03T13:46:00Z">
+      <w:ins w:id="255" w:author="Lawren" w:date="2020-03-03T13:46:00Z">
         <w:r>
           <w:t xml:space="preserve">of trees </w:t>
         </w:r>
@@ -4472,21 +4558,21 @@
       <w:r>
         <w:t xml:space="preserve">in 1966, 32% in 1977, and 27% in 1999. </w:t>
       </w:r>
-      <w:commentRangeStart w:id="245"/>
+      <w:commentRangeStart w:id="256"/>
       <w:r>
         <w:t>However, some individuals exhibited increased growth</w:t>
       </w:r>
-      <w:ins w:id="246" w:author="Lawren" w:date="2020-03-03T13:46:00Z">
+      <w:ins w:id="257" w:author="Lawren" w:date="2020-03-03T13:46:00Z">
         <w:r>
           <w:t>, i.e.,</w:t>
         </w:r>
       </w:ins>
-      <w:del w:id="247" w:author="Lawren" w:date="2020-03-03T13:47:00Z">
+      <w:del w:id="258" w:author="Lawren" w:date="2020-03-03T13:47:00Z">
         <w:r>
           <w:delText>: (</w:delText>
         </w:r>
       </w:del>
-      <w:ins w:id="248" w:author="Lawren" w:date="2020-03-03T13:47:00Z">
+      <w:ins w:id="259" w:author="Lawren" w:date="2020-03-03T13:47:00Z">
         <w:r>
           <w:t xml:space="preserve"> </w:t>
         </w:r>
@@ -4499,12 +4585,12 @@
           <m:t>Rt&gt;1.0</m:t>
         </m:r>
       </m:oMath>
-      <w:ins w:id="249" w:author="Lawren" w:date="2020-03-03T13:47:00Z">
+      <w:ins w:id="260" w:author="Lawren" w:date="2020-03-03T13:47:00Z">
         <w:r>
           <w:t xml:space="preserve">, </w:t>
         </w:r>
       </w:ins>
-      <w:del w:id="250" w:author="Lawren" w:date="2020-03-03T13:47:00Z">
+      <w:del w:id="261" w:author="Lawren" w:date="2020-03-03T13:47:00Z">
         <w:r>
           <w:delText>):</w:delText>
         </w:r>
@@ -4512,7 +4598,7 @@
       <w:r>
         <w:t xml:space="preserve"> 26%</w:t>
       </w:r>
-      <w:ins w:id="251" w:author="Lawren" w:date="2020-03-03T13:47:00Z">
+      <w:ins w:id="262" w:author="Lawren" w:date="2020-03-03T13:47:00Z">
         <w:r>
           <w:t xml:space="preserve"> of trees</w:t>
         </w:r>
@@ -4520,26 +4606,26 @@
       <w:r>
         <w:t xml:space="preserve"> in 1966, 22% in 1977, and 26% in </w:t>
       </w:r>
-      <w:commentRangeStart w:id="252"/>
+      <w:commentRangeStart w:id="263"/>
       <w:r>
         <w:t>1999</w:t>
       </w:r>
-      <w:commentRangeEnd w:id="252"/>
-      <w:r>
-        <w:rPr>
-          <w:rStyle w:val="CommentReference"/>
-        </w:rPr>
-        <w:commentReference w:id="252"/>
+      <w:commentRangeEnd w:id="263"/>
+      <w:r>
+        <w:rPr>
+          <w:rStyle w:val="CommentReference"/>
+        </w:rPr>
+        <w:commentReference w:id="263"/>
       </w:r>
       <w:r>
         <w:t>.</w:t>
       </w:r>
-      <w:commentRangeEnd w:id="245"/>
-      <w:r>
-        <w:rPr>
-          <w:rStyle w:val="CommentReference"/>
-        </w:rPr>
-        <w:commentReference w:id="245"/>
+      <w:commentRangeEnd w:id="256"/>
+      <w:r>
+        <w:rPr>
+          <w:rStyle w:val="CommentReference"/>
+        </w:rPr>
+        <w:commentReference w:id="256"/>
       </w:r>
     </w:p>
     <w:p>
@@ -4560,12 +4646,12 @@
       <w:r>
         <w:t xml:space="preserve">Larger-diameter trees showed </w:t>
       </w:r>
-      <w:ins w:id="253" w:author="Lawren" w:date="2020-03-03T13:47:00Z">
+      <w:ins w:id="264" w:author="Lawren" w:date="2020-03-03T13:47:00Z">
         <w:r>
           <w:t>stronger</w:t>
         </w:r>
       </w:ins>
-      <w:del w:id="254" w:author="Lawren" w:date="2020-03-03T13:47:00Z">
+      <w:del w:id="265" w:author="Lawren" w:date="2020-03-03T13:47:00Z">
         <w:r>
           <w:delText>greater</w:delText>
         </w:r>
@@ -4573,7 +4659,7 @@
       <w:r>
         <w:t xml:space="preserve"> </w:t>
       </w:r>
-      <w:ins w:id="255" w:author="Lawren" w:date="2020-03-03T13:47:00Z">
+      <w:ins w:id="266" w:author="Lawren" w:date="2020-03-03T13:47:00Z">
         <w:r>
           <w:t xml:space="preserve">growth </w:t>
         </w:r>
@@ -4581,12 +4667,12 @@
       <w:r>
         <w:t>reductions</w:t>
       </w:r>
-      <w:del w:id="256" w:author="Lawren" w:date="2020-03-03T13:47:00Z">
+      <w:del w:id="267" w:author="Lawren" w:date="2020-03-03T13:47:00Z">
         <w:r>
           <w:delText xml:space="preserve"> in growth dur</w:delText>
         </w:r>
       </w:del>
-      <w:ins w:id="257" w:author="Lawren" w:date="2020-03-03T13:47:00Z">
+      <w:ins w:id="268" w:author="Lawren" w:date="2020-03-03T13:47:00Z">
         <w:r>
           <w:t xml:space="preserve"> dur</w:t>
         </w:r>
@@ -4594,31 +4680,31 @@
       <w:r>
         <w:t>ing drought</w:t>
       </w:r>
-      <w:commentRangeStart w:id="258"/>
+      <w:commentRangeStart w:id="269"/>
       <w:r>
         <w:t xml:space="preserve">, although there was no significant effect during 1977 or 1999 individually (Tables 1, 4). </w:t>
       </w:r>
-      <w:commentRangeEnd w:id="258"/>
-      <w:r>
-        <w:rPr>
-          <w:rStyle w:val="CommentReference"/>
-        </w:rPr>
-        <w:commentReference w:id="258"/>
-      </w:r>
-      <w:ins w:id="259" w:author="Pederson, Neil" w:date="2020-02-25T15:14:00Z">
+      <w:commentRangeEnd w:id="269"/>
+      <w:r>
+        <w:rPr>
+          <w:rStyle w:val="CommentReference"/>
+        </w:rPr>
+        <w:commentReference w:id="269"/>
+      </w:r>
+      <w:ins w:id="270" w:author="Pederson, Neil" w:date="2020-02-25T15:14:00Z">
         <w:r>
           <w:t xml:space="preserve">The only significant effect was in 1966, one of the driest years? and the year preceded by </w:t>
         </w:r>
-        <w:commentRangeStart w:id="260"/>
+        <w:commentRangeStart w:id="271"/>
         <w:r>
           <w:t>drought</w:t>
         </w:r>
-        <w:commentRangeEnd w:id="260"/>
+        <w:commentRangeEnd w:id="271"/>
         <w:r>
           <w:rPr>
             <w:rStyle w:val="CommentReference"/>
           </w:rPr>
-          <w:commentReference w:id="260"/>
+          <w:commentReference w:id="271"/>
         </w:r>
         <w:r>
           <w:t xml:space="preserve">. </w:t>
@@ -4672,8 +4758,8 @@
       <w:r>
         <w:t xml:space="preserve"> (dominant &gt; co-dominant &gt; intermediate &gt; suppressed), but with substantial variation (Fig. 2d). </w:t>
       </w:r>
-      <w:moveToRangeStart w:id="261" w:author="Lawren" w:date="2020-03-03T13:49:00Z" w:name="move34135759"/>
-      <w:moveTo w:id="262" w:author="Lawren" w:date="2020-03-03T13:49:00Z">
+      <w:moveToRangeStart w:id="272" w:author="Lawren" w:date="2020-03-03T13:49:00Z" w:name="move34135759"/>
+      <w:moveTo w:id="273" w:author="Lawren" w:date="2020-03-03T13:49:00Z">
         <w:r>
           <w:t xml:space="preserve">When considered alone, </w:t>
         </w:r>
@@ -4711,13 +4797,13 @@
           <w:t xml:space="preserve">. </w:t>
         </w:r>
       </w:moveTo>
-      <w:moveToRangeEnd w:id="261"/>
-      <w:ins w:id="263" w:author="Lawren" w:date="2020-03-03T13:49:00Z">
+      <w:moveToRangeEnd w:id="272"/>
+      <w:ins w:id="274" w:author="Lawren" w:date="2020-03-03T13:49:00Z">
         <w:r>
           <w:t>Yet, c</w:t>
         </w:r>
       </w:ins>
-      <w:del w:id="264" w:author="Lawren" w:date="2020-03-03T13:49:00Z">
+      <w:del w:id="275" w:author="Lawren" w:date="2020-03-03T13:49:00Z">
         <w:r>
           <w:delText>C</w:delText>
         </w:r>
@@ -4758,8 +4844,8 @@
       <w:r>
         <w:t xml:space="preserve"> (Table 1). </w:t>
       </w:r>
-      <w:moveFromRangeStart w:id="265" w:author="Lawren" w:date="2020-03-03T13:49:00Z" w:name="move34135759"/>
-      <w:moveFrom w:id="266" w:author="Lawren" w:date="2020-03-03T13:49:00Z">
+      <w:moveFromRangeStart w:id="276" w:author="Lawren" w:date="2020-03-03T13:49:00Z" w:name="move34135759"/>
+      <w:moveFrom w:id="277" w:author="Lawren" w:date="2020-03-03T13:49:00Z">
         <w:r>
           <w:t xml:space="preserve">When considered alone, </w:t>
         </w:r>
@@ -4797,7 +4883,7 @@
           <w:t xml:space="preserve">. </w:t>
         </w:r>
       </w:moveFrom>
-      <w:moveFromRangeEnd w:id="265"/>
+      <w:moveFromRangeEnd w:id="276"/>
       <w:r>
         <w:t xml:space="preserve">When </w:t>
       </w:r>
@@ -4856,16 +4942,16 @@
       <w:r>
         <w:t xml:space="preserve">, </w:t>
       </w:r>
-      <w:commentRangeStart w:id="267"/>
+      <w:commentRangeStart w:id="278"/>
       <w:r>
         <w:t xml:space="preserve">and suppressed the highest. </w:t>
       </w:r>
-      <w:commentRangeEnd w:id="267"/>
-      <w:r>
-        <w:rPr>
-          <w:rStyle w:val="CommentReference"/>
-        </w:rPr>
-        <w:commentReference w:id="267"/>
+      <w:commentRangeEnd w:id="278"/>
+      <w:r>
+        <w:rPr>
+          <w:rStyle w:val="CommentReference"/>
+        </w:rPr>
+        <w:commentReference w:id="278"/>
       </w:r>
       <w:r>
         <w:t xml:space="preserve">In contrast, in full models including both </w:t>
@@ -4916,16 +5002,16 @@
       <w:pPr>
         <w:pStyle w:val="BodyText"/>
       </w:pPr>
-      <w:commentRangeStart w:id="268"/>
+      <w:commentRangeStart w:id="279"/>
       <w:r>
         <w:t xml:space="preserve">Resistance </w:t>
       </w:r>
-      <w:commentRangeEnd w:id="268"/>
-      <w:r>
-        <w:rPr>
-          <w:rStyle w:val="CommentReference"/>
-        </w:rPr>
-        <w:commentReference w:id="268"/>
+      <w:commentRangeEnd w:id="279"/>
+      <w:r>
+        <w:rPr>
+          <w:rStyle w:val="CommentReference"/>
+        </w:rPr>
+        <w:commentReference w:id="279"/>
       </w:r>
       <w:r>
         <w:t xml:space="preserve">was negatively correlated with </w:t>
@@ -4941,13 +5027,13 @@
       <w:r>
         <w:t xml:space="preserve"> (Tables 4-5), </w:t>
       </w:r>
-      <w:commentRangeStart w:id="269"/>
-      <w:del w:id="270" w:author="Gonzalez, Erika B." w:date="2020-02-25T11:35:00Z">
+      <w:commentRangeStart w:id="280"/>
+      <w:del w:id="281" w:author="Gonzalez, Erika B." w:date="2020-02-25T11:35:00Z">
         <w:r>
           <w:delText xml:space="preserve">negating </w:delText>
         </w:r>
       </w:del>
-      <w:ins w:id="271" w:author="Gonzalez, Erika B." w:date="2020-02-25T11:35:00Z">
+      <w:ins w:id="282" w:author="Gonzalez, Erika B." w:date="2020-02-25T11:35:00Z">
         <w:r>
           <w:t xml:space="preserve">rejecting </w:t>
         </w:r>
@@ -4955,26 +5041,26 @@
       <w:r>
         <w:t xml:space="preserve">the idea that trees in moist microsites would be less affected by </w:t>
       </w:r>
-      <w:commentRangeStart w:id="272"/>
+      <w:commentRangeStart w:id="283"/>
       <w:r>
         <w:t>drought</w:t>
       </w:r>
-      <w:commentRangeEnd w:id="272"/>
-      <w:r>
-        <w:rPr>
-          <w:rStyle w:val="CommentReference"/>
-        </w:rPr>
-        <w:commentReference w:id="272"/>
+      <w:commentRangeEnd w:id="283"/>
+      <w:r>
+        <w:rPr>
+          <w:rStyle w:val="CommentReference"/>
+        </w:rPr>
+        <w:commentReference w:id="283"/>
       </w:r>
       <w:r>
         <w:t xml:space="preserve">. </w:t>
       </w:r>
-      <w:commentRangeEnd w:id="269"/>
-      <w:r>
-        <w:rPr>
-          <w:rStyle w:val="CommentReference"/>
-        </w:rPr>
-        <w:commentReference w:id="269"/>
+      <w:commentRangeEnd w:id="280"/>
+      <w:r>
+        <w:rPr>
+          <w:rStyle w:val="CommentReference"/>
+        </w:rPr>
+        <w:commentReference w:id="280"/>
       </w:r>
       <w:r>
         <w:t xml:space="preserve">Nevertheless, we tested for a negative </w:t>
@@ -4990,12 +5076,12 @@
       <w:r>
         <w:t xml:space="preserve"> interaction, which could indicate that smaller trees (with smaller rooting volume) are more susceptible to drought in drier microenvironments with a deeper water table. This hypothesis was rejected</w:t>
       </w:r>
-      <w:del w:id="273" w:author="Gonzalez, Erika B." w:date="2020-02-25T11:35:00Z">
+      <w:del w:id="284" w:author="Gonzalez, Erika B." w:date="2020-02-25T11:35:00Z">
         <w:r>
           <w:delText>;</w:delText>
         </w:r>
       </w:del>
-      <w:ins w:id="274" w:author="Gonzalez, Erika B." w:date="2020-02-25T11:36:00Z">
+      <w:ins w:id="285" w:author="Gonzalez, Erika B." w:date="2020-02-25T11:36:00Z">
         <w:r>
           <w:t xml:space="preserve"> as</w:t>
         </w:r>
@@ -5014,16 +5100,16 @@
       <w:r>
         <w:t xml:space="preserve"> interaction was never significant </w:t>
       </w:r>
-      <w:commentRangeStart w:id="275"/>
+      <w:commentRangeStart w:id="286"/>
       <w:r>
         <w:t>and had a consistently positive coefficient (</w:t>
       </w:r>
-      <w:commentRangeEnd w:id="275"/>
-      <w:r>
-        <w:rPr>
-          <w:rStyle w:val="CommentReference"/>
-        </w:rPr>
-        <w:commentReference w:id="275"/>
+      <w:commentRangeEnd w:id="286"/>
+      <w:r>
+        <w:rPr>
+          <w:rStyle w:val="CommentReference"/>
+        </w:rPr>
+        <w:commentReference w:id="286"/>
       </w:r>
       <w:r>
         <w:t>Table 4).</w:t>
@@ -5047,7 +5133,7 @@
       <w:r>
         <w:t xml:space="preserve">Hydraulic traits, including </w:t>
       </w:r>
-      <w:commentRangeStart w:id="276"/>
+      <w:commentRangeStart w:id="287"/>
       <m:oMath>
         <m:r>
           <w:rPr>
@@ -5125,12 +5211,12 @@
       <w:r>
         <w:t xml:space="preserve">, </w:t>
       </w:r>
-      <w:commentRangeEnd w:id="276"/>
-      <w:r>
-        <w:rPr>
-          <w:rStyle w:val="CommentReference"/>
-        </w:rPr>
-        <w:commentReference w:id="276"/>
+      <w:commentRangeEnd w:id="287"/>
+      <w:r>
+        <w:rPr>
+          <w:rStyle w:val="CommentReference"/>
+        </w:rPr>
+        <w:commentReference w:id="287"/>
       </w:r>
       <w:r>
         <w:t xml:space="preserve">were linked to drought responses (Tables 1,4,5). In the single-variable tests, </w:t>
@@ -5245,16 +5331,16 @@
       <w:r>
         <w:t xml:space="preserve"> all explained modest amounts of variation (dAIC &gt; 1.</w:t>
       </w:r>
-      <w:commentRangeStart w:id="277"/>
+      <w:commentRangeStart w:id="288"/>
       <w:r>
         <w:t>0</w:t>
       </w:r>
-      <w:commentRangeEnd w:id="277"/>
-      <w:r>
-        <w:rPr>
-          <w:rStyle w:val="CommentReference"/>
-        </w:rPr>
-        <w:commentReference w:id="277"/>
+      <w:commentRangeEnd w:id="288"/>
+      <w:r>
+        <w:rPr>
+          <w:rStyle w:val="CommentReference"/>
+        </w:rPr>
+        <w:commentReference w:id="288"/>
       </w:r>
       <w:r>
         <w:t xml:space="preserve">) in at least one drought (Table 4). </w:t>
@@ -5369,12 +5455,12 @@
       <w:r>
         <w:t xml:space="preserve"> </w:t>
       </w:r>
-      <w:del w:id="278" w:author="Lawren" w:date="2020-03-03T13:51:00Z">
+      <w:del w:id="289" w:author="Lawren" w:date="2020-03-03T13:51:00Z">
         <w:r>
           <w:delText xml:space="preserve">did </w:delText>
         </w:r>
       </w:del>
-      <w:ins w:id="279" w:author="Lawren" w:date="2020-03-03T13:51:00Z">
+      <w:ins w:id="290" w:author="Lawren" w:date="2020-03-03T13:51:00Z">
         <w:r>
           <w:t xml:space="preserve">was </w:t>
         </w:r>
@@ -5439,8 +5525,8 @@
       <w:pPr>
         <w:pStyle w:val="Heading3"/>
       </w:pPr>
-      <w:bookmarkStart w:id="280" w:name="discussion"/>
-      <w:bookmarkEnd w:id="280"/>
+      <w:bookmarkStart w:id="291" w:name="discussion"/>
+      <w:bookmarkEnd w:id="291"/>
       <w:r>
         <w:lastRenderedPageBreak/>
         <w:t>Discussion</w:t>
@@ -5453,37 +5539,37 @@
       <w:r>
         <w:t xml:space="preserve">Tree size, microenvironment, and hydraulic traits shaped tree growth responses across three droughts </w:t>
       </w:r>
-      <w:ins w:id="281" w:author="Gonzalez, Erika B." w:date="2020-02-25T11:38:00Z">
+      <w:ins w:id="292" w:author="Gonzalez, Erika B." w:date="2020-02-25T11:38:00Z">
         <w:r>
           <w:t xml:space="preserve">in </w:t>
         </w:r>
-        <w:del w:id="282" w:author="Pederson, Neil" w:date="2020-02-25T15:18:00Z">
+        <w:del w:id="293" w:author="Pederson, Neil" w:date="2020-02-25T15:18:00Z">
           <w:r>
             <w:delText>the</w:delText>
           </w:r>
         </w:del>
       </w:ins>
-      <w:ins w:id="283" w:author="Pederson, Neil" w:date="2020-02-25T15:18:00Z">
+      <w:ins w:id="294" w:author="Pederson, Neil" w:date="2020-02-25T15:18:00Z">
         <w:r>
           <w:t>our</w:t>
         </w:r>
       </w:ins>
-      <w:ins w:id="284" w:author="Gonzalez, Erika B." w:date="2020-02-25T11:38:00Z">
+      <w:ins w:id="295" w:author="Gonzalez, Erika B." w:date="2020-02-25T11:38:00Z">
         <w:r>
           <w:t xml:space="preserve"> study </w:t>
         </w:r>
-        <w:del w:id="285" w:author="Pederson, Neil" w:date="2020-02-25T15:18:00Z">
+        <w:del w:id="296" w:author="Pederson, Neil" w:date="2020-02-25T15:18:00Z">
           <w:r>
             <w:delText>area</w:delText>
           </w:r>
         </w:del>
       </w:ins>
-      <w:ins w:id="286" w:author="Pederson, Neil" w:date="2020-02-25T15:18:00Z">
+      <w:ins w:id="297" w:author="Pederson, Neil" w:date="2020-02-25T15:18:00Z">
         <w:r>
           <w:t>site</w:t>
         </w:r>
       </w:ins>
-      <w:ins w:id="287" w:author="Gonzalez, Erika B." w:date="2020-02-25T11:38:00Z">
+      <w:ins w:id="298" w:author="Gonzalez, Erika B." w:date="2020-02-25T11:38:00Z">
         <w:r>
           <w:t xml:space="preserve">? </w:t>
         </w:r>
@@ -5491,7 +5577,7 @@
       <w:r>
         <w:t xml:space="preserve">(Table 1). The greater susceptibility of larger trees to drought, similar to forests worldwide [@bennett_larger_2015], was driven primarily by their height </w:t>
       </w:r>
-      <w:ins w:id="288" w:author="Lawren" w:date="2020-03-03T13:55:00Z">
+      <w:ins w:id="299" w:author="Lawren" w:date="2020-03-03T13:55:00Z">
         <w:r>
           <w:t xml:space="preserve">rather than crown exposure </w:t>
         </w:r>
@@ -5499,7 +5585,7 @@
       <w:r>
         <w:t xml:space="preserve">[@liu_effect_1993; @stovall_tree_2019]. There was a marginal additional effect of crown exposure, with a tendency for lowest </w:t>
       </w:r>
-      <w:commentRangeStart w:id="289"/>
+      <w:commentRangeStart w:id="300"/>
       <m:oMath>
         <m:r>
           <w:rPr>
@@ -5507,7 +5593,7 @@
           </w:rPr>
           <m:t>Rt</m:t>
         </m:r>
-        <w:commentRangeEnd w:id="289"/>
+        <w:commentRangeEnd w:id="300"/>
         <m:r>
           <m:rPr>
             <m:sty m:val="p"/>
@@ -5515,14 +5601,14 @@
           <w:rPr>
             <w:rStyle w:val="CommentReference"/>
           </w:rPr>
-          <w:commentReference w:id="289"/>
+          <w:commentReference w:id="300"/>
         </m:r>
       </m:oMath>
       <w:r>
         <w:t xml:space="preserve"> among the most exposed (dominant) and suppressed trees. </w:t>
       </w:r>
-      <w:moveFromRangeStart w:id="290" w:author="Lawren" w:date="2020-03-03T13:55:00Z" w:name="move34136170"/>
-      <w:moveFrom w:id="291" w:author="Lawren" w:date="2020-03-03T13:55:00Z">
+      <w:moveFromRangeStart w:id="301" w:author="Lawren" w:date="2020-03-03T13:55:00Z" w:name="move34136170"/>
+      <w:moveFrom w:id="302" w:author="Lawren" w:date="2020-03-03T13:55:00Z">
         <w:r>
           <w:t xml:space="preserve">There was no evidence that soil water availability increased drought resistance; in contrast, trees in wetter topographic positions had lower </w:t>
         </w:r>
@@ -5538,7 +5624,7 @@
           <w:t xml:space="preserve"> (consistent with @zuleta_drought-induced_2017; @stovall_tree_2019), and the larger potential rooting volume of large trees provided no advantage in the drier microenvironments. </w:t>
         </w:r>
       </w:moveFrom>
-      <w:moveFromRangeEnd w:id="290"/>
+      <w:moveFromRangeEnd w:id="301"/>
       <w:r>
         <w:t xml:space="preserve">The negative effect of height on </w:t>
       </w:r>
@@ -5553,17 +5639,17 @@
       <w:r>
         <w:t xml:space="preserve"> held </w:t>
       </w:r>
-      <w:del w:id="292" w:author="McShea, William J." w:date="2020-02-21T15:23:00Z">
+      <w:del w:id="303" w:author="McShea, William J." w:date="2020-02-21T15:23:00Z">
         <w:r>
           <w:delText>when</w:delText>
         </w:r>
       </w:del>
-      <w:ins w:id="293" w:author="McShea, William J." w:date="2020-02-21T15:23:00Z">
+      <w:ins w:id="304" w:author="McShea, William J." w:date="2020-02-21T15:23:00Z">
         <w:r>
           <w:t xml:space="preserve"> after</w:t>
         </w:r>
       </w:ins>
-      <w:del w:id="294" w:author="McShea, William J." w:date="2020-02-21T15:23:00Z">
+      <w:del w:id="305" w:author="McShea, William J." w:date="2020-02-21T15:23:00Z">
         <w:r>
           <w:delText xml:space="preserve"> also</w:delText>
         </w:r>
@@ -5571,8 +5657,8 @@
       <w:r>
         <w:t xml:space="preserve"> accounting for species’ traits. </w:t>
       </w:r>
-      <w:moveToRangeStart w:id="295" w:author="Lawren" w:date="2020-03-03T13:55:00Z" w:name="move34136170"/>
-      <w:moveTo w:id="296" w:author="Lawren" w:date="2020-03-03T13:55:00Z">
+      <w:moveToRangeStart w:id="306" w:author="Lawren" w:date="2020-03-03T13:55:00Z" w:name="move34136170"/>
+      <w:moveTo w:id="307" w:author="Lawren" w:date="2020-03-03T13:55:00Z">
         <w:r>
           <w:t xml:space="preserve">There was no evidence that soil water availability increased drought resistance; in contrast, trees in wetter topographic positions had lower </w:t>
         </w:r>
@@ -5588,7 +5674,7 @@
           <w:t xml:space="preserve"> (consistent with @zuleta_drought-induced_2017; @stovall_tree_2019), and the larger potential rooting volume of large trees provided no advantage in the drier microenvironments. </w:t>
         </w:r>
       </w:moveTo>
-      <w:moveToRangeEnd w:id="295"/>
+      <w:moveToRangeEnd w:id="306"/>
       <w:r>
         <w:t xml:space="preserve">Drought sensitivity was not consistently linked to species’ </w:t>
       </w:r>
@@ -5680,12 +5766,12 @@
       <w:r>
         <w:t xml:space="preserve">) in the top overall model and the top models for two of the three individual droughts [@scoffoni_leaf_2014;@bartlett_correlations_2016; @medeiros_extensive_2019]. </w:t>
       </w:r>
-      <w:del w:id="297" w:author="Lawren" w:date="2020-03-03T13:56:00Z">
+      <w:del w:id="308" w:author="Lawren" w:date="2020-03-03T13:56:00Z">
         <w:r>
           <w:delText>This is a novel finding in that</w:delText>
         </w:r>
       </w:del>
-      <w:ins w:id="298" w:author="Lawren" w:date="2020-03-03T13:56:00Z">
+      <w:ins w:id="309" w:author="Lawren" w:date="2020-03-03T13:56:00Z">
         <w:r>
           <w:t>Indeed, this is the first report to our knowledge linking</w:t>
         </w:r>
@@ -5759,7 +5845,7 @@
       <w:r>
         <w:t xml:space="preserve"> </w:t>
       </w:r>
-      <w:del w:id="299" w:author="Lawren" w:date="2020-03-03T13:56:00Z">
+      <w:del w:id="310" w:author="Lawren" w:date="2020-03-03T13:56:00Z">
         <w:r>
           <w:delText xml:space="preserve">have not previously been linked </w:delText>
         </w:r>
@@ -5767,7 +5853,7 @@
       <w:r>
         <w:t xml:space="preserve">to </w:t>
       </w:r>
-      <w:ins w:id="300" w:author="Lawren" w:date="2020-03-03T13:56:00Z">
+      <w:ins w:id="311" w:author="Lawren" w:date="2020-03-03T13:56:00Z">
         <w:r>
           <w:t xml:space="preserve">growth reduction during </w:t>
         </w:r>
@@ -5775,7 +5861,7 @@
       <w:r>
         <w:t>drought</w:t>
       </w:r>
-      <w:del w:id="301" w:author="Lawren" w:date="2020-03-03T13:56:00Z">
+      <w:del w:id="312" w:author="Lawren" w:date="2020-03-03T13:56:00Z">
         <w:r>
           <w:delText xml:space="preserve"> growth responses</w:delText>
         </w:r>
@@ -5783,12 +5869,12 @@
       <w:r>
         <w:t xml:space="preserve">. The direction of responses was mostly consistent across droughts, supporting the </w:t>
       </w:r>
-      <w:del w:id="302" w:author="Gonzalez, Erika B." w:date="2020-02-25T11:40:00Z">
+      <w:del w:id="313" w:author="Gonzalez, Erika B." w:date="2020-02-25T11:40:00Z">
         <w:r>
           <w:delText xml:space="preserve">conclusion </w:delText>
         </w:r>
       </w:del>
-      <w:ins w:id="303" w:author="Gonzalez, Erika B." w:date="2020-02-25T11:40:00Z">
+      <w:ins w:id="314" w:author="Gonzalez, Erika B." w:date="2020-02-25T11:40:00Z">
         <w:r>
           <w:t xml:space="preserve">premise </w:t>
         </w:r>
@@ -5796,30 +5882,30 @@
       <w:r>
         <w:t xml:space="preserve">that they were driven by fundamental physiological mechanisms. However, the strengths of each predictor </w:t>
       </w:r>
-      <w:commentRangeStart w:id="304"/>
+      <w:commentRangeStart w:id="315"/>
       <w:r>
         <w:t xml:space="preserve">varied across droughts </w:t>
       </w:r>
-      <w:commentRangeEnd w:id="304"/>
-      <w:r>
-        <w:rPr>
-          <w:rStyle w:val="CommentReference"/>
-        </w:rPr>
-        <w:commentReference w:id="304"/>
+      <w:commentRangeEnd w:id="315"/>
+      <w:r>
+        <w:rPr>
+          <w:rStyle w:val="CommentReference"/>
+        </w:rPr>
+        <w:commentReference w:id="315"/>
       </w:r>
       <w:r>
         <w:t xml:space="preserve">(Tables 4-5), indicating that drought characteristics interact with tree size, microenvironment, and traits to shape which individuals are most affected. </w:t>
       </w:r>
-      <w:commentRangeStart w:id="305"/>
+      <w:commentRangeStart w:id="316"/>
       <w:r>
         <w:t>These findings significantly advance our knowledge of the factors that confer vulnerability or resistance on trees during drought.</w:t>
       </w:r>
-      <w:commentRangeEnd w:id="305"/>
-      <w:r>
-        <w:rPr>
-          <w:rStyle w:val="CommentReference"/>
-        </w:rPr>
-        <w:commentReference w:id="305"/>
+      <w:commentRangeEnd w:id="316"/>
+      <w:r>
+        <w:rPr>
+          <w:rStyle w:val="CommentReference"/>
+        </w:rPr>
+        <w:commentReference w:id="316"/>
       </w:r>
     </w:p>
     <w:p>
@@ -5829,12 +5915,12 @@
       <w:r>
         <w:t xml:space="preserve">The droughts considered here were of a magnitude that has occurred with an average frequency of approximately one per 10-15 years (Fig. 1a, @helcoski_growing_2019) and had </w:t>
       </w:r>
-      <w:del w:id="306" w:author="Lawren" w:date="2020-03-03T13:57:00Z">
+      <w:del w:id="317" w:author="Lawren" w:date="2020-03-03T13:57:00Z">
         <w:r>
           <w:delText xml:space="preserve">modest </w:delText>
         </w:r>
       </w:del>
-      <w:ins w:id="307" w:author="Lawren" w:date="2020-03-03T13:57:00Z">
+      <w:ins w:id="318" w:author="Lawren" w:date="2020-03-03T13:57:00Z">
         <w:r>
           <w:t xml:space="preserve">substantial </w:t>
         </w:r>
@@ -5842,12 +5928,12 @@
       <w:r>
         <w:t xml:space="preserve">impacts on tree growth (Fig. 1b). These droughts were classified as severe (1977) or extreme (1966, 1999) according to the PDSI metric and have been linked to tree mortality in the eastern United States [@druckenbrod_redefining_2019]; however, extreme, multiannual droughts </w:t>
       </w:r>
-      <w:del w:id="308" w:author="Pederson, Neil" w:date="2020-02-25T15:21:00Z">
+      <w:del w:id="319" w:author="Pederson, Neil" w:date="2020-02-25T15:21:00Z">
         <w:r>
           <w:delText>(“</w:delText>
         </w:r>
       </w:del>
-      <w:ins w:id="309" w:author="Pederson, Neil" w:date="2020-02-25T15:21:00Z">
+      <w:ins w:id="320" w:author="Pederson, Neil" w:date="2020-02-25T15:21:00Z">
         <w:r>
           <w:t>or so-called “</w:t>
         </w:r>
@@ -5855,12 +5941,12 @@
       <w:r>
         <w:t>megadroughts</w:t>
       </w:r>
-      <w:del w:id="310" w:author="Pederson, Neil" w:date="2020-02-25T15:21:00Z">
+      <w:del w:id="321" w:author="Pederson, Neil" w:date="2020-02-25T15:21:00Z">
         <w:r>
           <w:delText xml:space="preserve">”) </w:delText>
         </w:r>
       </w:del>
-      <w:ins w:id="311" w:author="Pederson, Neil" w:date="2020-02-25T15:21:00Z">
+      <w:ins w:id="322" w:author="Pederson, Neil" w:date="2020-02-25T15:21:00Z">
         <w:r>
           <w:t xml:space="preserve">”, droughts of 10 years or more, </w:t>
         </w:r>
@@ -5868,26 +5954,26 @@
       <w:r>
         <w:t xml:space="preserve">of the type that have triggered massive tree die-off in other regions (e.g., @allen_global_2010; @stovall_tree_2019) have not occurred in the Eastern United States within the past several decades [@clark_impacts_2016]. Of the droughts considered here, the 1966 drought, which was preceded by two years of dry conditions (Fig. S2), severely stressed a larger portion of trees (Fig. 1b). </w:t>
       </w:r>
-      <w:commentRangeStart w:id="312"/>
+      <w:commentRangeStart w:id="323"/>
       <w:r>
         <w:t xml:space="preserve">It may be notable that </w:t>
       </w:r>
-      <w:commentRangeEnd w:id="312"/>
-      <w:r>
-        <w:rPr>
-          <w:rStyle w:val="CommentReference"/>
-        </w:rPr>
-        <w:commentReference w:id="312"/>
+      <w:commentRangeEnd w:id="323"/>
+      <w:r>
+        <w:rPr>
+          <w:rStyle w:val="CommentReference"/>
+        </w:rPr>
+        <w:commentReference w:id="323"/>
       </w:r>
       <w:r>
         <w:t xml:space="preserve">the tendency for large trees to have lowest resistance was most pronounced in this drought, consistent with other findings that this </w:t>
       </w:r>
-      <w:del w:id="313" w:author="Gonzalez, Erika B." w:date="2020-02-25T11:43:00Z">
+      <w:del w:id="324" w:author="Gonzalez, Erika B." w:date="2020-02-25T11:43:00Z">
         <w:r>
           <w:delText xml:space="preserve">tendency </w:delText>
         </w:r>
       </w:del>
-      <w:ins w:id="314" w:author="Gonzalez, Erika B." w:date="2020-02-25T11:43:00Z">
+      <w:ins w:id="325" w:author="Gonzalez, Erika B." w:date="2020-02-25T11:43:00Z">
         <w:r>
           <w:t xml:space="preserve">phycological response </w:t>
         </w:r>
@@ -5895,27 +5981,27 @@
       <w:r>
         <w:t xml:space="preserve">increases with drought strength [@bennett_larger_2015; @stovall_tree_2019]. Across all three droughts, the majority of trees experienced reduced growth, but a substantial portion had increased growth (Fig. 1b), potentially due to decreased leaf area of competitors during the </w:t>
       </w:r>
-      <w:commentRangeStart w:id="315"/>
+      <w:commentRangeStart w:id="326"/>
       <w:r>
         <w:t>drought</w:t>
       </w:r>
-      <w:commentRangeEnd w:id="315"/>
-      <w:r>
-        <w:rPr>
-          <w:rStyle w:val="CommentReference"/>
-        </w:rPr>
-        <w:commentReference w:id="315"/>
-      </w:r>
-      <w:commentRangeStart w:id="316"/>
+      <w:commentRangeEnd w:id="326"/>
+      <w:r>
+        <w:rPr>
+          <w:rStyle w:val="CommentReference"/>
+        </w:rPr>
+        <w:commentReference w:id="326"/>
+      </w:r>
+      <w:commentRangeStart w:id="327"/>
       <w:r>
         <w:t xml:space="preserve">. It is likely because of the moderate impact of these droughts, along with other factors influencing tree growth, that our best models characterize only a modest amount of variation: 11-13% for all droughts combined, and 21-26% for each individual drought </w:t>
       </w:r>
-      <w:commentRangeEnd w:id="316"/>
-      <w:r>
-        <w:rPr>
-          <w:rStyle w:val="CommentReference"/>
-        </w:rPr>
-        <w:commentReference w:id="316"/>
+      <w:commentRangeEnd w:id="327"/>
+      <w:r>
+        <w:rPr>
+          <w:rStyle w:val="CommentReference"/>
+        </w:rPr>
+        <w:commentReference w:id="327"/>
       </w:r>
       <w:r>
         <w:t>(Table 5).</w:t>
@@ -5932,12 +6018,12 @@
         <w:lastRenderedPageBreak/>
         <w:t>biophysical constraints make it impossible for trees to efficiently transport water to great heights and simultaneously maintain strong resistance and resilience to drought-induced embolism [@olson_plant_2018; @couvreur_water_2018; @roskilly_conflicting_2019]. However, th</w:t>
       </w:r>
-      <w:del w:id="317" w:author="Lawren" w:date="2020-03-03T13:58:00Z">
+      <w:del w:id="328" w:author="Lawren" w:date="2020-03-03T13:58:00Z">
         <w:r>
           <w:delText>is result must be interpreted with some caution, given that</w:delText>
         </w:r>
       </w:del>
-      <w:ins w:id="318" w:author="Lawren" w:date="2020-03-03T13:58:00Z">
+      <w:ins w:id="329" w:author="Lawren" w:date="2020-03-03T13:58:00Z">
         <w:r>
           <w:t>e</w:t>
         </w:r>
@@ -5945,12 +6031,12 @@
       <w:r>
         <w:t xml:space="preserve"> collinearity between the two variables (Fig. 2d) makes it impossible to confidently partition causality. Taller trees are more likely to be in dominant canopy positions (Fig. 2d) and, largely as a consequence of their position relative to others, face different microenvironments (Fig. 2a-b). Even under non-drought conditions, evaporative demand and maximum leaf temperatures increase with tree height [@smith_temperature_1977; @bretfeld_plant_2018; @kunert_revised_2017], and such conditions would incur </w:t>
       </w:r>
-      <w:del w:id="319" w:author="Gonzalez, Erika B." w:date="2020-02-25T11:46:00Z">
+      <w:del w:id="330" w:author="Gonzalez, Erika B." w:date="2020-02-25T11:46:00Z">
         <w:r>
           <w:delText xml:space="preserve">extra </w:delText>
         </w:r>
       </w:del>
-      <w:ins w:id="320" w:author="Gonzalez, Erika B." w:date="2020-02-25T11:46:00Z">
+      <w:ins w:id="331" w:author="Gonzalez, Erika B." w:date="2020-02-25T11:46:00Z">
         <w:r>
           <w:t xml:space="preserve">additional </w:t>
         </w:r>
@@ -5958,16 +6044,16 @@
       <w:r>
         <w:t xml:space="preserve">stress during drought, when solar radiation tends to be higher and less water is available for evaporative cooling of the leaves. However, some decoupling between height and canopy position is introduced by the configuration of neighboring trees (Fig. 2d) [@muller-landau_testing_2006], and height was an overall stronger predictor of drought response than crown </w:t>
       </w:r>
-      <w:commentRangeStart w:id="321"/>
+      <w:commentRangeStart w:id="332"/>
       <w:r>
         <w:t>position</w:t>
       </w:r>
-      <w:commentRangeEnd w:id="321"/>
-      <w:r>
-        <w:rPr>
-          <w:rStyle w:val="CommentReference"/>
-        </w:rPr>
-        <w:commentReference w:id="321"/>
+      <w:commentRangeEnd w:id="332"/>
+      <w:r>
+        <w:rPr>
+          <w:rStyle w:val="CommentReference"/>
+        </w:rPr>
+        <w:commentReference w:id="332"/>
       </w:r>
       <w:r>
         <w:t xml:space="preserve"> (Tables 1,4,5).</w:t>
@@ -6260,12 +6346,12 @@
       <w:r>
         <w:t xml:space="preserve"> is higher in drought-intolerant tha</w:t>
       </w:r>
-      <w:ins w:id="322" w:author="Stovall, Atticus (GSFC-618.0)[UNIVERSITIES SPACE RESEARCH ASSOCIATION]" w:date="2020-02-28T16:33:00Z">
+      <w:ins w:id="333" w:author="Stovall, Atticus (GSFC-618.0)[UNIVERSITIES SPACE RESEARCH ASSOCIATION]" w:date="2020-02-28T16:33:00Z">
         <w:r>
           <w:t>n</w:t>
         </w:r>
       </w:ins>
-      <w:del w:id="323" w:author="Stovall, Atticus (GSFC-618.0)[UNIVERSITIES SPACE RESEARCH ASSOCIATION]" w:date="2020-02-28T16:33:00Z">
+      <w:del w:id="334" w:author="Stovall, Atticus (GSFC-618.0)[UNIVERSITIES SPACE RESEARCH ASSOCIATION]" w:date="2020-02-28T16:33:00Z">
         <w:r>
           <w:delText>t</w:delText>
         </w:r>
@@ -6348,12 +6434,12 @@
       <w:r>
         <w:t xml:space="preserve">, which can be measured relatively easily [@bartlett_rapid_2012; @scoffoni_leaf_2014], they hold promise for predicting drought growth responses across species. The importance of linking species’ traits to drought responses increases with tree species diversity; whereas it is feasible to study drought responses for all dominant species in most boreal and temperate forests (e.g., this study), this becomes difficult to impossible for species that </w:t>
       </w:r>
-      <w:del w:id="324" w:author="Lawren" w:date="2020-03-03T14:10:00Z">
+      <w:del w:id="335" w:author="Lawren" w:date="2020-03-03T14:10:00Z">
         <w:r>
           <w:delText xml:space="preserve">don’t </w:delText>
         </w:r>
       </w:del>
-      <w:ins w:id="325" w:author="Lawren" w:date="2020-03-03T14:10:00Z">
+      <w:ins w:id="336" w:author="Lawren" w:date="2020-03-03T14:10:00Z">
         <w:r>
           <w:t xml:space="preserve">do not </w:t>
         </w:r>
@@ -6361,7 +6447,7 @@
       <w:r>
         <w:t xml:space="preserve">form annual rings, and for diverse tropical forests. Although progress is being made for the tropics [@schongart_dendroecological_2017], a full linkage </w:t>
       </w:r>
-      <w:ins w:id="326" w:author="Stovall, Atticus (GSFC-618.0)[UNIVERSITIES SPACE RESEARCH ASSOCIATION]" w:date="2020-02-28T16:34:00Z">
+      <w:ins w:id="337" w:author="Stovall, Atticus (GSFC-618.0)[UNIVERSITIES SPACE RESEARCH ASSOCIATION]" w:date="2020-02-28T16:34:00Z">
         <w:r>
           <w:t xml:space="preserve">of </w:t>
         </w:r>
@@ -6395,7 +6481,7 @@
       <w:r>
         <w:t xml:space="preserve"> makes trees vulnerable, even if their crowns are somewhat protected by neighbors, whereas solitary trees or the dominant trees in young regrowth forests should be less vulnerable. This would suggest that, all else being equal, mature forests would be more vulnerable to drought than young forests with short trees; however, root water access may limit the young forests [@bretfeld_plant_2018], and species traits often shift as forests age. Early successional species at our site (</w:t>
       </w:r>
-      <w:commentRangeStart w:id="327"/>
+      <w:commentRangeStart w:id="338"/>
       <w:r>
         <w:rPr>
           <w:i/>
@@ -6435,13 +6521,13 @@
         </w:rPr>
         <w:t>americana</w:t>
       </w:r>
-      <w:commentRangeEnd w:id="327"/>
+      <w:commentRangeEnd w:id="338"/>
       <w:proofErr w:type="spellEnd"/>
       <w:r>
         <w:rPr>
           <w:rStyle w:val="CommentReference"/>
         </w:rPr>
-        <w:commentReference w:id="327"/>
+        <w:commentReference w:id="338"/>
       </w:r>
       <w:r>
         <w:t>) display a mix of traits conferring drought tolerance and resistance (Table 3), and further research on how hydraulic traits and drought vulnerability change over the course of succession would be valuable for addressing how drought tolerance changes as forests age [e.g. @rodriguez-caton_long-term_2015]. In the meantime, the results of this study advance our knowledge of the factors conferring drought vulnerability and resistance in a mature forest, opening the door for more accurate forecasting of forest responses to future drought.</w:t>
@@ -6451,8 +6537,8 @@
       <w:pPr>
         <w:pStyle w:val="Heading3"/>
       </w:pPr>
-      <w:bookmarkStart w:id="328" w:name="acknowledgements"/>
-      <w:bookmarkEnd w:id="328"/>
+      <w:bookmarkStart w:id="339" w:name="acknowledgements"/>
+      <w:bookmarkEnd w:id="339"/>
       <w:r>
         <w:t>Acknowledgements</w:t>
       </w:r>
@@ -6464,12 +6550,12 @@
       <w:r>
         <w:t>We especially thank the numerous researchers who helped to collect the data used here, in particular Jennifer C. McGarvey, Jonathan R. Thom</w:t>
       </w:r>
-      <w:ins w:id="329" w:author="McShea, William J." w:date="2020-02-21T15:28:00Z">
+      <w:ins w:id="340" w:author="McShea, William J." w:date="2020-02-21T15:28:00Z">
         <w:r>
           <w:t>ps</w:t>
         </w:r>
       </w:ins>
-      <w:del w:id="330" w:author="McShea, William J." w:date="2020-02-21T15:28:00Z">
+      <w:del w:id="341" w:author="McShea, William J." w:date="2020-02-21T15:28:00Z">
         <w:r>
           <w:delText>sp</w:delText>
         </w:r>
@@ -6510,8 +6596,8 @@
       <w:pPr>
         <w:pStyle w:val="Heading3"/>
       </w:pPr>
-      <w:bookmarkStart w:id="331" w:name="author-contribution"/>
-      <w:bookmarkEnd w:id="331"/>
+      <w:bookmarkStart w:id="342" w:name="author-contribution"/>
+      <w:bookmarkEnd w:id="342"/>
       <w:r>
         <w:t>Author Contribution</w:t>
       </w:r>
@@ -7167,8 +7253,6 @@
         </w:rPr>
         <w:annotationRef/>
       </w:r>
-      <w:bookmarkStart w:id="161" w:name="_GoBack"/>
-      <w:bookmarkEnd w:id="161"/>
       <w:r>
         <w:rPr>
           <w:highlight w:val="yellow"/>
@@ -7180,7 +7264,7 @@
       </w:r>
     </w:p>
   </w:comment>
-  <w:comment w:id="165" w:author="Pederson, Neil" w:date="2020-02-25T14:58:00Z" w:initials="PN">
+  <w:comment w:id="164" w:author="Pederson, Neil" w:date="2020-02-25T14:58:00Z" w:initials="PN">
     <w:p>
       <w:pPr>
         <w:pStyle w:val="CommentText"/>
@@ -7196,7 +7280,7 @@
       </w:r>
     </w:p>
   </w:comment>
-  <w:comment w:id="171" w:author="Lawren" w:date="2020-03-02T16:17:00Z" w:initials="L">
+  <w:comment w:id="170" w:author="Lawren" w:date="2020-03-02T16:17:00Z" w:initials="L">
     <w:p>
       <w:pPr>
         <w:pStyle w:val="CommentText"/>
@@ -7208,19 +7292,28 @@
         <w:annotationRef/>
       </w:r>
       <w:r>
+        <w:rPr>
+          <w:highlight w:val="yellow"/>
+        </w:rPr>
         <w:t xml:space="preserve">Versus </w:t>
       </w:r>
       <w:proofErr w:type="spellStart"/>
       <w:r>
+        <w:rPr>
+          <w:highlight w:val="yellow"/>
+        </w:rPr>
         <w:t>dbh</w:t>
       </w:r>
       <w:proofErr w:type="spellEnd"/>
       <w:r>
+        <w:rPr>
+          <w:highlight w:val="yellow"/>
+        </w:rPr>
         <w:t>?</w:t>
       </w:r>
     </w:p>
   </w:comment>
-  <w:comment w:id="173" w:author="Lawren" w:date="2020-03-02T16:18:00Z" w:initials="L">
+  <w:comment w:id="175" w:author="Lawren" w:date="2020-03-02T16:18:00Z" w:initials="L">
     <w:p>
       <w:pPr>
         <w:pStyle w:val="CommentText"/>
@@ -7232,11 +7325,14 @@
         <w:annotationRef/>
       </w:r>
       <w:r>
+        <w:rPr>
+          <w:highlight w:val="yellow"/>
+        </w:rPr>
         <w:t>This needs clarification. Can we argue our hypothesis test is conservative?</w:t>
       </w:r>
     </w:p>
   </w:comment>
-  <w:comment w:id="176" w:author="Lawren" w:date="2020-03-02T16:19:00Z" w:initials="L">
+  <w:comment w:id="182" w:author="Lawren" w:date="2020-03-02T16:19:00Z" w:initials="L">
     <w:p>
       <w:pPr>
         <w:pStyle w:val="CommentText"/>
@@ -7248,11 +7344,14 @@
         <w:annotationRef/>
       </w:r>
       <w:r>
+        <w:rPr>
+          <w:highlight w:val="yellow"/>
+        </w:rPr>
         <w:t>This is too much jargon. Is this sentence necessary?</w:t>
       </w:r>
     </w:p>
   </w:comment>
-  <w:comment w:id="188" w:author="Lawren" w:date="2020-03-02T17:41:00Z" w:initials="L">
+  <w:comment w:id="199" w:author="Lawren" w:date="2020-03-02T17:41:00Z" w:initials="L">
     <w:p>
       <w:pPr>
         <w:pStyle w:val="CommentText"/>
@@ -7284,7 +7383,7 @@
       </w:r>
     </w:p>
   </w:comment>
-  <w:comment w:id="209" w:author="McShea, William J." w:date="2020-02-21T15:17:00Z" w:initials="MWJ">
+  <w:comment w:id="220" w:author="McShea, William J." w:date="2020-02-21T15:17:00Z" w:initials="MWJ">
     <w:p>
       <w:pPr>
         <w:pStyle w:val="CommentText"/>
@@ -7300,7 +7399,7 @@
       </w:r>
     </w:p>
   </w:comment>
-  <w:comment w:id="208" w:author="Lawren" w:date="2020-03-02T18:07:00Z" w:initials="L">
+  <w:comment w:id="219" w:author="Lawren" w:date="2020-03-02T18:07:00Z" w:initials="L">
     <w:p>
       <w:pPr>
         <w:pStyle w:val="CommentText"/>
@@ -7316,7 +7415,7 @@
       </w:r>
     </w:p>
   </w:comment>
-  <w:comment w:id="226" w:author="Lawren" w:date="2020-03-02T18:07:00Z" w:initials="L">
+  <w:comment w:id="237" w:author="Lawren" w:date="2020-03-02T18:07:00Z" w:initials="L">
     <w:p>
       <w:pPr>
         <w:pStyle w:val="CommentText"/>
@@ -7332,7 +7431,7 @@
       </w:r>
     </w:p>
   </w:comment>
-  <w:comment w:id="229" w:author="Lawren" w:date="2020-03-03T13:42:00Z" w:initials="L">
+  <w:comment w:id="240" w:author="Lawren" w:date="2020-03-03T13:42:00Z" w:initials="L">
     <w:p>
       <w:pPr>
         <w:pStyle w:val="CommentText"/>
@@ -7348,7 +7447,7 @@
       </w:r>
     </w:p>
   </w:comment>
-  <w:comment w:id="239" w:author="Lawren" w:date="2020-03-03T13:43:00Z" w:initials="L">
+  <w:comment w:id="250" w:author="Lawren" w:date="2020-03-03T13:43:00Z" w:initials="L">
     <w:p>
       <w:pPr>
         <w:pStyle w:val="CommentText"/>
@@ -7364,7 +7463,7 @@
       </w:r>
     </w:p>
   </w:comment>
-  <w:comment w:id="252" w:author="Pederson, Neil" w:date="2020-02-25T15:13:00Z" w:initials="PN">
+  <w:comment w:id="263" w:author="Pederson, Neil" w:date="2020-02-25T15:13:00Z" w:initials="PN">
     <w:p>
       <w:pPr>
         <w:pStyle w:val="CommentText"/>
@@ -7380,7 +7479,7 @@
       </w:r>
     </w:p>
   </w:comment>
-  <w:comment w:id="245" w:author="McShea, William J." w:date="2020-02-21T15:20:00Z" w:initials="MWJ">
+  <w:comment w:id="256" w:author="McShea, William J." w:date="2020-02-21T15:20:00Z" w:initials="MWJ">
     <w:p>
       <w:pPr>
         <w:pStyle w:val="CommentText"/>
@@ -7396,7 +7495,7 @@
       </w:r>
     </w:p>
   </w:comment>
-  <w:comment w:id="258" w:author="Lawren" w:date="2020-03-03T13:48:00Z" w:initials="L">
+  <w:comment w:id="269" w:author="Lawren" w:date="2020-03-03T13:48:00Z" w:initials="L">
     <w:p>
       <w:pPr>
         <w:pStyle w:val="CommentText"/>
@@ -7412,7 +7511,7 @@
       </w:r>
     </w:p>
   </w:comment>
-  <w:comment w:id="260" w:author="Pederson, Neil" w:date="2020-02-25T15:14:00Z" w:initials="PN">
+  <w:comment w:id="271" w:author="Pederson, Neil" w:date="2020-02-25T15:14:00Z" w:initials="PN">
     <w:p>
       <w:pPr>
         <w:pStyle w:val="CommentText"/>
@@ -7436,7 +7535,7 @@
       </w:r>
     </w:p>
   </w:comment>
-  <w:comment w:id="267" w:author="Lawren" w:date="2020-03-03T13:49:00Z" w:initials="L">
+  <w:comment w:id="278" w:author="Lawren" w:date="2020-03-03T13:49:00Z" w:initials="L">
     <w:p>
       <w:pPr>
         <w:pStyle w:val="CommentText"/>
@@ -7452,7 +7551,7 @@
       </w:r>
     </w:p>
   </w:comment>
-  <w:comment w:id="268" w:author="Lawren" w:date="2020-03-03T13:50:00Z" w:initials="L">
+  <w:comment w:id="279" w:author="Lawren" w:date="2020-03-03T13:50:00Z" w:initials="L">
     <w:p>
       <w:pPr>
         <w:pStyle w:val="CommentText"/>
@@ -7468,7 +7567,7 @@
       </w:r>
     </w:p>
   </w:comment>
-  <w:comment w:id="272" w:author="Pederson, Neil" w:date="2020-02-25T15:16:00Z" w:initials="PN">
+  <w:comment w:id="283" w:author="Pederson, Neil" w:date="2020-02-25T15:16:00Z" w:initials="PN">
     <w:p>
       <w:pPr>
         <w:pStyle w:val="CommentText"/>
@@ -7484,7 +7583,7 @@
       </w:r>
     </w:p>
   </w:comment>
-  <w:comment w:id="269" w:author="Stovall, Atticus (GSFC-618.0)[UNIVERSITIES SPACE RESEARCH ASSOCIATION]" w:date="2020-02-28T16:20:00Z" w:initials="SA(SRA">
+  <w:comment w:id="280" w:author="Stovall, Atticus (GSFC-618.0)[UNIVERSITIES SPACE RESEARCH ASSOCIATION]" w:date="2020-02-28T16:20:00Z" w:initials="SA(SRA">
     <w:p>
       <w:pPr>
         <w:pStyle w:val="CommentText"/>
@@ -7500,7 +7599,7 @@
       </w:r>
     </w:p>
   </w:comment>
-  <w:comment w:id="275" w:author="Lawren" w:date="2020-03-03T13:50:00Z" w:initials="L">
+  <w:comment w:id="286" w:author="Lawren" w:date="2020-03-03T13:50:00Z" w:initials="L">
     <w:p>
       <w:pPr>
         <w:pStyle w:val="CommentText"/>
@@ -7516,7 +7615,7 @@
       </w:r>
     </w:p>
   </w:comment>
-  <w:comment w:id="276" w:author="Pederson, Neil" w:date="2020-02-25T15:17:00Z" w:initials="PN">
+  <w:comment w:id="287" w:author="Pederson, Neil" w:date="2020-02-25T15:17:00Z" w:initials="PN">
     <w:p>
       <w:pPr>
         <w:pStyle w:val="CommentText"/>
@@ -7532,7 +7631,7 @@
       </w:r>
     </w:p>
   </w:comment>
-  <w:comment w:id="277" w:author="McShea, William J." w:date="2020-02-21T15:21:00Z" w:initials="MWJ">
+  <w:comment w:id="288" w:author="McShea, William J." w:date="2020-02-21T15:21:00Z" w:initials="MWJ">
     <w:p>
       <w:pPr>
         <w:pStyle w:val="CommentText"/>
@@ -7548,7 +7647,7 @@
       </w:r>
     </w:p>
   </w:comment>
-  <w:comment w:id="289" w:author="Pederson, Neil" w:date="2020-02-25T15:18:00Z" w:initials="PN">
+  <w:comment w:id="300" w:author="Pederson, Neil" w:date="2020-02-25T15:18:00Z" w:initials="PN">
     <w:p>
       <w:pPr>
         <w:pStyle w:val="CommentText"/>
@@ -7564,7 +7663,7 @@
       </w:r>
     </w:p>
   </w:comment>
-  <w:comment w:id="304" w:author="Pederson, Neil" w:date="2020-02-25T15:20:00Z" w:initials="PN">
+  <w:comment w:id="315" w:author="Pederson, Neil" w:date="2020-02-25T15:20:00Z" w:initials="PN">
     <w:p>
       <w:pPr>
         <w:pStyle w:val="CommentText"/>
@@ -7580,7 +7679,7 @@
       </w:r>
     </w:p>
   </w:comment>
-  <w:comment w:id="305" w:author="McShea, William J." w:date="2020-02-21T15:24:00Z" w:initials="MWJ">
+  <w:comment w:id="316" w:author="McShea, William J." w:date="2020-02-21T15:24:00Z" w:initials="MWJ">
     <w:p>
       <w:pPr>
         <w:pStyle w:val="CommentText"/>
@@ -7596,7 +7695,7 @@
       </w:r>
     </w:p>
   </w:comment>
-  <w:comment w:id="312" w:author="Lawren" w:date="2020-03-03T13:57:00Z" w:initials="L">
+  <w:comment w:id="323" w:author="Lawren" w:date="2020-03-03T13:57:00Z" w:initials="L">
     <w:p>
       <w:pPr>
         <w:pStyle w:val="CommentText"/>
@@ -7612,7 +7711,7 @@
       </w:r>
     </w:p>
   </w:comment>
-  <w:comment w:id="315" w:author="Pederson, Neil" w:date="2020-02-25T15:22:00Z" w:initials="PN">
+  <w:comment w:id="326" w:author="Pederson, Neil" w:date="2020-02-25T15:22:00Z" w:initials="PN">
     <w:p>
       <w:pPr>
         <w:pStyle w:val="CommentText"/>
@@ -7628,7 +7727,7 @@
       </w:r>
     </w:p>
   </w:comment>
-  <w:comment w:id="316" w:author="McShea, William J." w:date="2020-02-21T15:25:00Z" w:initials="MWJ">
+  <w:comment w:id="327" w:author="McShea, William J." w:date="2020-02-21T15:25:00Z" w:initials="MWJ">
     <w:p>
       <w:pPr>
         <w:pStyle w:val="CommentText"/>
@@ -7644,7 +7743,7 @@
       </w:r>
     </w:p>
   </w:comment>
-  <w:comment w:id="321" w:author="Pederson, Neil" w:date="2020-02-25T15:26:00Z" w:initials="PN">
+  <w:comment w:id="332" w:author="Pederson, Neil" w:date="2020-02-25T15:26:00Z" w:initials="PN">
     <w:p>
       <w:pPr>
         <w:pStyle w:val="CommentText"/>
@@ -7660,7 +7759,7 @@
       </w:r>
     </w:p>
   </w:comment>
-  <w:comment w:id="327" w:author="Pederson, Neil" w:date="2020-02-25T15:28:00Z" w:initials="PN">
+  <w:comment w:id="338" w:author="Pederson, Neil" w:date="2020-02-25T15:28:00Z" w:initials="PN">
     <w:p>
       <w:pPr>
         <w:pStyle w:val="CommentText"/>

--- a/manuscript/coauthor_review/2020_2/McGregor textwjmEGAnp_AES_LSaab.docx
+++ b/manuscript/coauthor_review/2020_2/McGregor textwjmEGAnp_AES_LSaab.docx
@@ -3383,12 +3383,10 @@
         </w:rPr>
         <w:t>opaque plastic</w:t>
       </w:r>
-      <w:bookmarkStart w:id="192" w:name="_GoBack"/>
-      <w:bookmarkEnd w:id="192"/>
       <w:r>
         <w:t xml:space="preserve"> bags</w:t>
       </w:r>
-      <w:del w:id="193" w:author="Lawren" w:date="2020-03-02T16:20:00Z">
+      <w:del w:id="192" w:author="Lawren" w:date="2020-03-02T16:20:00Z">
         <w:r>
           <w:delText>)</w:delText>
         </w:r>
@@ -3400,7 +3398,7 @@
         <m:sSup>
           <m:sSupPr>
             <m:ctrlPr>
-              <w:del w:id="194" w:author="Gonzalez, Erika B." w:date="2020-02-25T11:19:00Z">
+              <w:del w:id="193" w:author="Gonzalez, Erika B." w:date="2020-02-25T11:19:00Z">
                 <w:rPr>
                   <w:rFonts w:ascii="Cambria Math" w:hAnsi="Cambria Math"/>
                 </w:rPr>
@@ -3410,7 +3408,7 @@
           <m:e/>
           <m:sup>
             <m:r>
-              <w:del w:id="195" w:author="Gonzalez, Erika B." w:date="2020-02-25T11:19:00Z">
+              <w:del w:id="194" w:author="Gonzalez, Erika B." w:date="2020-02-25T11:19:00Z">
                 <w:rPr>
                   <w:rFonts w:ascii="Cambria Math" w:hAnsi="Cambria Math"/>
                 </w:rPr>
@@ -3420,7 +3418,7 @@
           </m:sup>
         </m:sSup>
         <m:r>
-          <w:ins w:id="196" w:author="Gonzalez, Erika B." w:date="2020-02-25T11:19:00Z">
+          <w:ins w:id="195" w:author="Gonzalez, Erika B." w:date="2020-02-25T11:19:00Z">
             <m:rPr>
               <m:sty m:val="p"/>
             </m:rPr>
@@ -3698,7 +3696,7 @@
         <w:lastRenderedPageBreak/>
         <w:t>used data on wind speed, relative humidity, and air temperature, all measured over a vertical profile spanning from 7.2 m height to above the top of the tree canopy (31.0 or 51.8m, depending on censor), for the years 2016-2018 [@noauthor_national_2018]. After filtering for missing and outlier values, the data were consolidated to represent the mean values per sensor height per day. The range of these means were then aggregated at a month</w:t>
       </w:r>
-      <w:ins w:id="197" w:author="Gonzalez, Erika B." w:date="2020-02-25T11:23:00Z">
+      <w:ins w:id="196" w:author="Gonzalez, Erika B." w:date="2020-02-25T11:23:00Z">
         <w:r>
           <w:t>ly</w:t>
         </w:r>
@@ -3722,52 +3720,106 @@
       <w:pPr>
         <w:pStyle w:val="BodyText"/>
         <w:rPr>
-          <w:del w:id="198" w:author="Lawren" w:date="2020-03-02T18:04:00Z"/>
-        </w:rPr>
-      </w:pPr>
-      <w:r>
-        <w:t xml:space="preserve">We identified droughts within the time period 1950-2009, defining drought [@slette_how_2019] as events </w:t>
-      </w:r>
-      <w:r>
-        <w:t xml:space="preserve">with both anomalously dry peak growing season climatic conditions and widespread reductions in </w:t>
-      </w:r>
-      <w:commentRangeStart w:id="199"/>
-      <w:r>
+          <w:del w:id="197" w:author="Lawren" w:date="2020-03-02T18:04:00Z"/>
+          <w:highlight w:val="yellow"/>
+          <w:rPrChange w:id="198" w:author="Teixeira, Kristina A." w:date="2020-03-05T06:16:00Z">
+            <w:rPr>
+              <w:del w:id="199" w:author="Lawren" w:date="2020-03-02T18:04:00Z"/>
+            </w:rPr>
+          </w:rPrChange>
+        </w:rPr>
+      </w:pPr>
+      <w:r>
+        <w:rPr>
+          <w:highlight w:val="yellow"/>
+          <w:rPrChange w:id="200" w:author="Teixeira, Kristina A." w:date="2020-03-05T06:16:00Z">
+            <w:rPr/>
+          </w:rPrChange>
+        </w:rPr>
+        <w:t xml:space="preserve">We identified droughts within the time period 1950-2009, defining drought [@slette_how_2019] as events with both anomalously dry peak growing season climatic conditions and widespread reductions in </w:t>
+      </w:r>
+      <w:commentRangeStart w:id="201"/>
+      <w:r>
+        <w:rPr>
+          <w:highlight w:val="yellow"/>
+          <w:rPrChange w:id="202" w:author="Teixeira, Kristina A." w:date="2020-03-05T06:16:00Z">
+            <w:rPr/>
+          </w:rPrChange>
+        </w:rPr>
         <w:t>tree growth</w:t>
       </w:r>
-      <w:del w:id="200" w:author="Lawren" w:date="2020-03-02T17:40:00Z">
-        <w:r>
-          <w:delText>. Simultaneous consideration of both meteorological conditions and</w:delText>
-        </w:r>
-        <w:r>
-          <w:delText xml:space="preserve"> tree growth ensured that drought was the primary driver of observed growth declines and that our</w:delText>
+      <w:del w:id="203" w:author="Lawren" w:date="2020-03-02T17:40:00Z">
+        <w:r>
+          <w:rPr>
+            <w:highlight w:val="yellow"/>
+            <w:rPrChange w:id="204" w:author="Teixeira, Kristina A." w:date="2020-03-05T06:16:00Z">
+              <w:rPr/>
+            </w:rPrChange>
+          </w:rPr>
+          <w:delText>. Simultaneous consideration of both meteorological conditions and tree growth ensured that drought was the primary driver of observed growth declines and that our</w:delText>
         </w:r>
       </w:del>
-      <w:ins w:id="201" w:author="Lawren" w:date="2020-03-02T17:40:00Z">
-        <w:r>
+      <w:ins w:id="205" w:author="Lawren" w:date="2020-03-02T17:40:00Z">
+        <w:r>
+          <w:rPr>
+            <w:highlight w:val="yellow"/>
+            <w:rPrChange w:id="206" w:author="Teixeira, Kristina A." w:date="2020-03-05T06:16:00Z">
+              <w:rPr/>
+            </w:rPrChange>
+          </w:rPr>
           <w:t>, i.e., to</w:t>
         </w:r>
       </w:ins>
       <w:r>
+        <w:rPr>
+          <w:highlight w:val="yellow"/>
+          <w:rPrChange w:id="207" w:author="Teixeira, Kristina A." w:date="2020-03-05T06:16:00Z">
+            <w:rPr/>
+          </w:rPrChange>
+        </w:rPr>
         <w:t xml:space="preserve"> focus</w:t>
       </w:r>
-      <w:del w:id="202" w:author="Lawren" w:date="2020-03-02T17:40:00Z">
-        <w:r>
+      <w:del w:id="208" w:author="Lawren" w:date="2020-03-02T17:40:00Z">
+        <w:r>
+          <w:rPr>
+            <w:highlight w:val="yellow"/>
+            <w:rPrChange w:id="209" w:author="Teixeira, Kristina A." w:date="2020-03-05T06:16:00Z">
+              <w:rPr/>
+            </w:rPrChange>
+          </w:rPr>
           <w:delText xml:space="preserve"> remained</w:delText>
         </w:r>
       </w:del>
       <w:r>
+        <w:rPr>
+          <w:highlight w:val="yellow"/>
+          <w:rPrChange w:id="210" w:author="Teixeira, Kristina A." w:date="2020-03-05T06:16:00Z">
+            <w:rPr/>
+          </w:rPrChange>
+        </w:rPr>
         <w:t xml:space="preserve"> on droughts that substantially impacted the forest community.</w:t>
       </w:r>
-      <w:commentRangeEnd w:id="199"/>
-      <w:r>
-        <w:rPr>
-          <w:rStyle w:val="CommentReference"/>
-        </w:rPr>
-        <w:commentReference w:id="199"/>
-      </w:r>
-      <w:ins w:id="203" w:author="Lawren" w:date="2020-03-02T18:04:00Z">
-        <w:r>
+      <w:commentRangeEnd w:id="201"/>
+      <w:r>
+        <w:rPr>
+          <w:rStyle w:val="CommentReference"/>
+          <w:highlight w:val="yellow"/>
+          <w:rPrChange w:id="211" w:author="Teixeira, Kristina A." w:date="2020-03-05T06:16:00Z">
+            <w:rPr>
+              <w:rStyle w:val="CommentReference"/>
+            </w:rPr>
+          </w:rPrChange>
+        </w:rPr>
+        <w:commentReference w:id="201"/>
+      </w:r>
+      <w:ins w:id="213" w:author="Lawren" w:date="2020-03-02T18:04:00Z">
+        <w:r>
+          <w:rPr>
+            <w:highlight w:val="yellow"/>
+            <w:rPrChange w:id="214" w:author="Teixeira, Kristina A." w:date="2020-03-05T06:16:00Z">
+              <w:rPr/>
+            </w:rPrChange>
+          </w:rPr>
           <w:t xml:space="preserve"> </w:t>
         </w:r>
       </w:ins>
@@ -3776,213 +3828,508 @@
       <w:pPr>
         <w:pStyle w:val="BodyText"/>
         <w:rPr>
-          <w:del w:id="204" w:author="Lawren" w:date="2020-03-02T18:04:00Z"/>
-        </w:rPr>
-      </w:pPr>
-      <w:r>
+          <w:del w:id="215" w:author="Lawren" w:date="2020-03-02T18:04:00Z"/>
+          <w:highlight w:val="yellow"/>
+          <w:rPrChange w:id="216" w:author="Teixeira, Kristina A." w:date="2020-03-05T06:16:00Z">
+            <w:rPr>
+              <w:del w:id="217" w:author="Lawren" w:date="2020-03-02T18:04:00Z"/>
+            </w:rPr>
+          </w:rPrChange>
+        </w:rPr>
+      </w:pPr>
+      <w:r>
+        <w:rPr>
+          <w:highlight w:val="yellow"/>
+          <w:rPrChange w:id="218" w:author="Teixeira, Kristina A." w:date="2020-03-05T06:16:00Z">
+            <w:rPr/>
+          </w:rPrChange>
+        </w:rPr>
         <w:t xml:space="preserve">We identified </w:t>
       </w:r>
-      <w:moveToRangeStart w:id="205" w:author="Lawren" w:date="2020-03-02T18:05:00Z" w:name="move34064729"/>
-      <w:moveTo w:id="206" w:author="Lawren" w:date="2020-03-02T18:05:00Z">
-        <w:del w:id="207" w:author="Lawren" w:date="2020-03-02T18:05:00Z">
+      <w:moveToRangeStart w:id="219" w:author="Lawren" w:date="2020-03-02T18:05:00Z" w:name="move34064729"/>
+      <w:moveTo w:id="220" w:author="Lawren" w:date="2020-03-02T18:05:00Z">
+        <w:del w:id="221" w:author="Lawren" w:date="2020-03-02T18:05:00Z">
           <w:r>
+            <w:rPr>
+              <w:highlight w:val="yellow"/>
+              <w:rPrChange w:id="222" w:author="Teixeira, Kristina A." w:date="2020-03-05T06:16:00Z">
+                <w:rPr/>
+              </w:rPrChange>
+            </w:rPr>
             <w:delText xml:space="preserve">Together, these criteria identified </w:delText>
           </w:r>
         </w:del>
         <w:r>
+          <w:rPr>
+            <w:highlight w:val="yellow"/>
+            <w:rPrChange w:id="223" w:author="Teixeira, Kristina A." w:date="2020-03-05T06:16:00Z">
+              <w:rPr/>
+            </w:rPrChange>
+          </w:rPr>
           <w:t>three drought years: 1966, 1977, and 1999 (Figs. 1, S2, Table S3</w:t>
         </w:r>
       </w:moveTo>
-      <w:moveToRangeEnd w:id="205"/>
-      <w:ins w:id="208" w:author="Lawren" w:date="2020-03-02T18:05:00Z">
-        <w:r>
+      <w:moveToRangeEnd w:id="219"/>
+      <w:ins w:id="224" w:author="Lawren" w:date="2020-03-02T18:05:00Z">
+        <w:r>
+          <w:rPr>
+            <w:highlight w:val="yellow"/>
+            <w:rPrChange w:id="225" w:author="Teixeira, Kristina A." w:date="2020-03-05T06:16:00Z">
+              <w:rPr/>
+            </w:rPrChange>
+          </w:rPr>
           <w:t>). These were</w:t>
         </w:r>
       </w:ins>
-      <w:del w:id="209" w:author="Lawren" w:date="2020-03-02T18:05:00Z">
-        <w:r>
+      <w:del w:id="226" w:author="Lawren" w:date="2020-03-02T18:05:00Z">
+        <w:r>
+          <w:rPr>
+            <w:highlight w:val="yellow"/>
+            <w:rPrChange w:id="227" w:author="Teixeira, Kristina A." w:date="2020-03-05T06:16:00Z">
+              <w:rPr/>
+            </w:rPrChange>
+          </w:rPr>
           <w:delText>the</w:delText>
         </w:r>
       </w:del>
-      <w:ins w:id="210" w:author="Lawren" w:date="2020-03-02T18:05:00Z">
-        <w:r>
+      <w:ins w:id="228" w:author="Lawren" w:date="2020-03-02T18:05:00Z">
+        <w:r>
+          <w:rPr>
+            <w:highlight w:val="yellow"/>
+            <w:rPrChange w:id="229" w:author="Teixeira, Kristina A." w:date="2020-03-05T06:16:00Z">
+              <w:rPr/>
+            </w:rPrChange>
+          </w:rPr>
           <w:t xml:space="preserve"> the</w:t>
         </w:r>
       </w:ins>
       <w:r>
+        <w:rPr>
+          <w:highlight w:val="yellow"/>
+          <w:rPrChange w:id="230" w:author="Teixeira, Kristina A." w:date="2020-03-05T06:16:00Z">
+            <w:rPr/>
+          </w:rPrChange>
+        </w:rPr>
         <w:t xml:space="preserve"> years with driest conditions during May-August (MJJA), </w:t>
       </w:r>
-      <w:ins w:id="211" w:author="Lawren" w:date="2020-03-02T18:06:00Z">
-        <w:r>
+      <w:ins w:id="231" w:author="Lawren" w:date="2020-03-02T18:06:00Z">
+        <w:r>
+          <w:rPr>
+            <w:highlight w:val="yellow"/>
+            <w:rPrChange w:id="232" w:author="Teixeira, Kristina A." w:date="2020-03-05T06:16:00Z">
+              <w:rPr/>
+            </w:rPrChange>
+          </w:rPr>
           <w:t>the current-year months to which annual growth was most sensitive for trees at this site (</w:t>
         </w:r>
       </w:ins>
-      <w:del w:id="212" w:author="Lawren" w:date="2020-03-02T18:06:00Z">
-        <w:r>
+      <w:del w:id="233" w:author="Lawren" w:date="2020-03-02T18:06:00Z">
+        <w:r>
+          <w:rPr>
+            <w:highlight w:val="yellow"/>
+            <w:rPrChange w:id="234" w:author="Teixeira, Kristina A." w:date="2020-03-05T06:16:00Z">
+              <w:rPr/>
+            </w:rPrChange>
+          </w:rPr>
           <w:delText>which stood out in the analysis of</w:delText>
         </w:r>
       </w:del>
       <w:r>
+        <w:rPr>
+          <w:highlight w:val="yellow"/>
+          <w:rPrChange w:id="235" w:author="Teixeira, Kristina A." w:date="2020-03-05T06:16:00Z">
+            <w:rPr/>
+          </w:rPrChange>
+        </w:rPr>
         <w:t xml:space="preserve"> @helcoski_growing_2019</w:t>
       </w:r>
-      <w:ins w:id="213" w:author="Lawren" w:date="2020-03-02T18:06:00Z">
-        <w:r>
+      <w:ins w:id="236" w:author="Lawren" w:date="2020-03-02T18:06:00Z">
+        <w:r>
+          <w:rPr>
+            <w:highlight w:val="yellow"/>
+            <w:rPrChange w:id="237" w:author="Teixeira, Kristina A." w:date="2020-03-05T06:16:00Z">
+              <w:rPr/>
+            </w:rPrChange>
+          </w:rPr>
           <w:t>)</w:t>
         </w:r>
       </w:ins>
-      <w:del w:id="214" w:author="Lawren" w:date="2020-03-02T18:06:00Z">
-        <w:r>
+      <w:del w:id="238" w:author="Lawren" w:date="2020-03-02T18:06:00Z">
+        <w:r>
+          <w:rPr>
+            <w:highlight w:val="yellow"/>
+            <w:rPrChange w:id="239" w:author="Teixeira, Kristina A." w:date="2020-03-05T06:16:00Z">
+              <w:rPr/>
+            </w:rPrChange>
+          </w:rPr>
           <w:delText xml:space="preserve"> as the current-year months to which annual growth was most sensitive for trees at this site</w:delText>
         </w:r>
       </w:del>
       <w:r>
+        <w:rPr>
+          <w:highlight w:val="yellow"/>
+          <w:rPrChange w:id="240" w:author="Teixeira, Kristina A." w:date="2020-03-05T06:16:00Z">
+            <w:rPr/>
+          </w:rPrChange>
+        </w:rPr>
         <w:t>. We considered two metrics of moisture deficit: NOAA Divisional Data’s Palmer Drought Severity Index (PDSI) and the difference between monthly potential evapotranspiration (</w:t>
       </w:r>
       <m:oMath>
         <m:r>
           <w:rPr>
             <w:rFonts w:ascii="Cambria Math" w:hAnsi="Cambria Math"/>
+            <w:highlight w:val="yellow"/>
+            <w:rPrChange w:id="241" w:author="Teixeira, Kristina A." w:date="2020-03-05T06:16:00Z">
+              <w:rPr>
+                <w:rFonts w:ascii="Cambria Math" w:hAnsi="Cambria Math"/>
+              </w:rPr>
+            </w:rPrChange>
           </w:rPr>
           <m:t>PET</m:t>
         </m:r>
       </m:oMath>
       <w:r>
+        <w:rPr>
+          <w:highlight w:val="yellow"/>
+          <w:rPrChange w:id="242" w:author="Teixeira, Kristina A." w:date="2020-03-05T06:16:00Z">
+            <w:rPr/>
+          </w:rPrChange>
+        </w:rPr>
         <w:t>) and precipitation (</w:t>
       </w:r>
       <m:oMath>
         <m:r>
           <w:rPr>
             <w:rFonts w:ascii="Cambria Math" w:hAnsi="Cambria Math"/>
+            <w:highlight w:val="yellow"/>
+            <w:rPrChange w:id="243" w:author="Teixeira, Kristina A." w:date="2020-03-05T06:16:00Z">
+              <w:rPr>
+                <w:rFonts w:ascii="Cambria Math" w:hAnsi="Cambria Math"/>
+              </w:rPr>
+            </w:rPrChange>
           </w:rPr>
           <m:t>PRE</m:t>
         </m:r>
       </m:oMath>
       <w:r>
+        <w:rPr>
+          <w:highlight w:val="yellow"/>
+          <w:rPrChange w:id="244" w:author="Teixeira, Kristina A." w:date="2020-03-05T06:16:00Z">
+            <w:rPr/>
+          </w:rPrChange>
+        </w:rPr>
         <w:t>)</w:t>
       </w:r>
-      <w:ins w:id="215" w:author="Lawren" w:date="2020-03-02T18:06:00Z">
-        <w:r>
+      <w:ins w:id="245" w:author="Lawren" w:date="2020-03-02T18:06:00Z">
+        <w:r>
+          <w:rPr>
+            <w:highlight w:val="yellow"/>
+            <w:rPrChange w:id="246" w:author="Teixeira, Kristina A." w:date="2020-03-05T06:16:00Z">
+              <w:rPr/>
+            </w:rPrChange>
+          </w:rPr>
           <w:t xml:space="preserve">; </w:t>
         </w:r>
       </w:ins>
-      <w:del w:id="216" w:author="Lawren" w:date="2020-03-02T18:06:00Z">
-        <w:r>
+      <w:del w:id="247" w:author="Lawren" w:date="2020-03-02T18:06:00Z">
+        <w:r>
+          <w:rPr>
+            <w:highlight w:val="yellow"/>
+            <w:rPrChange w:id="248" w:author="Teixeira, Kristina A." w:date="2020-03-05T06:16:00Z">
+              <w:rPr/>
+            </w:rPrChange>
+          </w:rPr>
           <w:delText>. These d</w:delText>
         </w:r>
       </w:del>
-      <w:ins w:id="217" w:author="Lawren" w:date="2020-03-02T18:06:00Z">
-        <w:r>
+      <w:ins w:id="249" w:author="Lawren" w:date="2020-03-02T18:06:00Z">
+        <w:r>
+          <w:rPr>
+            <w:highlight w:val="yellow"/>
+            <w:rPrChange w:id="250" w:author="Teixeira, Kristina A." w:date="2020-03-05T06:16:00Z">
+              <w:rPr/>
+            </w:rPrChange>
+          </w:rPr>
           <w:t>d</w:t>
         </w:r>
       </w:ins>
       <w:r>
+        <w:rPr>
+          <w:highlight w:val="yellow"/>
+          <w:rPrChange w:id="251" w:author="Teixeira, Kristina A." w:date="2020-03-05T06:16:00Z">
+            <w:rPr/>
+          </w:rPrChange>
+        </w:rPr>
         <w:t xml:space="preserve">ata </w:t>
       </w:r>
-      <w:del w:id="218" w:author="Lawren" w:date="2020-03-02T18:06:00Z">
-        <w:r>
+      <w:del w:id="252" w:author="Lawren" w:date="2020-03-02T18:06:00Z">
+        <w:r>
+          <w:rPr>
+            <w:highlight w:val="yellow"/>
+            <w:rPrChange w:id="253" w:author="Teixeira, Kristina A." w:date="2020-03-05T06:16:00Z">
+              <w:rPr/>
+            </w:rPrChange>
+          </w:rPr>
           <w:delText xml:space="preserve">were </w:delText>
         </w:r>
       </w:del>
       <w:r>
+        <w:rPr>
+          <w:highlight w:val="yellow"/>
+          <w:rPrChange w:id="254" w:author="Teixeira, Kristina A." w:date="2020-03-05T06:16:00Z">
+            <w:rPr/>
+          </w:rPrChange>
+        </w:rPr>
         <w:t>obtained from the ForestGEO Climate Data Portal (</w:t>
       </w:r>
-      <w:hyperlink r:id="rId10">
-        <w:r>
-          <w:rPr>
-            <w:rStyle w:val="Hyperlink"/>
-          </w:rPr>
-          <w:t>https://github.com/forestgeo/Climate</w:t>
-        </w:r>
-      </w:hyperlink>
-      <w:r>
+      <w:r>
+        <w:rPr>
+          <w:highlight w:val="yellow"/>
+          <w:rPrChange w:id="255" w:author="Teixeira, Kristina A." w:date="2020-03-05T06:16:00Z">
+            <w:rPr/>
+          </w:rPrChange>
+        </w:rPr>
+        <w:fldChar w:fldCharType="begin"/>
+      </w:r>
+      <w:r>
+        <w:rPr>
+          <w:highlight w:val="yellow"/>
+          <w:rPrChange w:id="256" w:author="Teixeira, Kristina A." w:date="2020-03-05T06:16:00Z">
+            <w:rPr/>
+          </w:rPrChange>
+        </w:rPr>
+        <w:instrText xml:space="preserve"> HYPERLINK "https://github.com/forestgeo/Climate" \h </w:instrText>
+      </w:r>
+      <w:r>
+        <w:rPr>
+          <w:highlight w:val="yellow"/>
+          <w:rPrChange w:id="257" w:author="Teixeira, Kristina A." w:date="2020-03-05T06:16:00Z">
+            <w:rPr/>
+          </w:rPrChange>
+        </w:rPr>
+        <w:fldChar w:fldCharType="separate"/>
+      </w:r>
+      <w:r>
+        <w:rPr>
+          <w:rStyle w:val="Hyperlink"/>
+          <w:highlight w:val="yellow"/>
+          <w:rPrChange w:id="258" w:author="Teixeira, Kristina A." w:date="2020-03-05T06:16:00Z">
+            <w:rPr>
+              <w:rStyle w:val="Hyperlink"/>
+            </w:rPr>
+          </w:rPrChange>
+        </w:rPr>
+        <w:t>https://github.com/forestgeo/Climate</w:t>
+      </w:r>
+      <w:r>
+        <w:rPr>
+          <w:rStyle w:val="Hyperlink"/>
+          <w:highlight w:val="yellow"/>
+          <w:rPrChange w:id="259" w:author="Teixeira, Kristina A." w:date="2020-03-05T06:16:00Z">
+            <w:rPr>
+              <w:rStyle w:val="Hyperlink"/>
+            </w:rPr>
+          </w:rPrChange>
+        </w:rPr>
+        <w:fldChar w:fldCharType="end"/>
+      </w:r>
+      <w:r>
+        <w:rPr>
+          <w:highlight w:val="yellow"/>
+          <w:rPrChange w:id="260" w:author="Teixeira, Kristina A." w:date="2020-03-05T06:16:00Z">
+            <w:rPr/>
+          </w:rPrChange>
+        </w:rPr>
         <w:t xml:space="preserve">) in August 2018, with monthly PET and PRE sourced from Climatic Research Unit high-resolution gridded dataset (CRU TS v.4.01; @harris_updated_2014). The driest years were identified through ranking mean MJJA </w:t>
       </w:r>
       <m:oMath>
         <m:r>
           <w:rPr>
             <w:rFonts w:ascii="Cambria Math" w:hAnsi="Cambria Math"/>
+            <w:highlight w:val="yellow"/>
+            <w:rPrChange w:id="261" w:author="Teixeira, Kristina A." w:date="2020-03-05T06:16:00Z">
+              <w:rPr>
+                <w:rFonts w:ascii="Cambria Math" w:hAnsi="Cambria Math"/>
+              </w:rPr>
+            </w:rPrChange>
           </w:rPr>
           <m:t>PET-PRE</m:t>
         </m:r>
       </m:oMath>
       <w:r>
+        <w:rPr>
+          <w:highlight w:val="yellow"/>
+          <w:rPrChange w:id="262" w:author="Teixeira, Kristina A." w:date="2020-03-05T06:16:00Z">
+            <w:rPr/>
+          </w:rPrChange>
+        </w:rPr>
         <w:t xml:space="preserve"> or </w:t>
       </w:r>
       <m:oMath>
         <m:r>
           <w:rPr>
             <w:rFonts w:ascii="Cambria Math" w:hAnsi="Cambria Math"/>
+            <w:highlight w:val="yellow"/>
+            <w:rPrChange w:id="263" w:author="Teixeira, Kristina A." w:date="2020-03-05T06:16:00Z">
+              <w:rPr>
+                <w:rFonts w:ascii="Cambria Math" w:hAnsi="Cambria Math"/>
+              </w:rPr>
+            </w:rPrChange>
           </w:rPr>
           <m:t>PDSI</m:t>
         </m:r>
       </m:oMath>
       <w:r>
+        <w:rPr>
+          <w:highlight w:val="yellow"/>
+          <w:rPrChange w:id="264" w:author="Teixeira, Kristina A." w:date="2020-03-05T06:16:00Z">
+            <w:rPr/>
+          </w:rPrChange>
+        </w:rPr>
         <w:t xml:space="preserve"> for the time period from driest to </w:t>
       </w:r>
-      <w:commentRangeStart w:id="219"/>
-      <w:r>
+      <w:commentRangeStart w:id="265"/>
+      <w:r>
+        <w:rPr>
+          <w:highlight w:val="yellow"/>
+          <w:rPrChange w:id="266" w:author="Teixeira, Kristina A." w:date="2020-03-05T06:16:00Z">
+            <w:rPr/>
+          </w:rPrChange>
+        </w:rPr>
         <w:t>wettest. Three of the five years between 1950 and 2009 with greatest moisture deficit (</w:t>
       </w:r>
       <m:oMath>
         <m:r>
           <w:rPr>
             <w:rFonts w:ascii="Cambria Math" w:hAnsi="Cambria Math"/>
+            <w:highlight w:val="yellow"/>
+            <w:rPrChange w:id="267" w:author="Teixeira, Kristina A." w:date="2020-03-05T06:16:00Z">
+              <w:rPr>
+                <w:rFonts w:ascii="Cambria Math" w:hAnsi="Cambria Math"/>
+              </w:rPr>
+            </w:rPrChange>
           </w:rPr>
           <m:t>PET-PRE</m:t>
         </m:r>
       </m:oMath>
       <w:r>
+        <w:rPr>
+          <w:highlight w:val="yellow"/>
+          <w:rPrChange w:id="268" w:author="Teixeira, Kristina A." w:date="2020-03-05T06:16:00Z">
+            <w:rPr/>
+          </w:rPrChange>
+        </w:rPr>
         <w:t xml:space="preserve">) during MJJA consistently ranked as the three driest in terms of </w:t>
       </w:r>
       <m:oMath>
         <m:r>
           <w:rPr>
             <w:rFonts w:ascii="Cambria Math" w:hAnsi="Cambria Math"/>
+            <w:highlight w:val="yellow"/>
+            <w:rPrChange w:id="269" w:author="Teixeira, Kristina A." w:date="2020-03-05T06:16:00Z">
+              <w:rPr>
+                <w:rFonts w:ascii="Cambria Math" w:hAnsi="Cambria Math"/>
+              </w:rPr>
+            </w:rPrChange>
           </w:rPr>
           <m:t>PDSI</m:t>
         </m:r>
       </m:oMath>
       <w:r>
+        <w:rPr>
+          <w:highlight w:val="yellow"/>
+          <w:rPrChange w:id="270" w:author="Teixeira, Kristina A." w:date="2020-03-05T06:16:00Z">
+            <w:rPr/>
+          </w:rPrChange>
+        </w:rPr>
         <w:t xml:space="preserve">: 1966, 1977, and 1999, which had mean MJJA </w:t>
       </w:r>
       <m:oMath>
         <m:r>
           <w:rPr>
             <w:rFonts w:ascii="Cambria Math" w:hAnsi="Cambria Math"/>
+            <w:highlight w:val="yellow"/>
+            <w:rPrChange w:id="271" w:author="Teixeira, Kristina A." w:date="2020-03-05T06:16:00Z">
+              <w:rPr>
+                <w:rFonts w:ascii="Cambria Math" w:hAnsi="Cambria Math"/>
+              </w:rPr>
+            </w:rPrChange>
           </w:rPr>
           <m:t>PET-PRE</m:t>
         </m:r>
       </m:oMath>
       <w:r>
+        <w:rPr>
+          <w:highlight w:val="yellow"/>
+          <w:rPrChange w:id="272" w:author="Teixeira, Kristina A." w:date="2020-03-05T06:16:00Z">
+            <w:rPr/>
+          </w:rPrChange>
+        </w:rPr>
         <w:t xml:space="preserve"> of 83, 87, and 80 mm mo-1, respectively (Table S3). The years 1964 and 2007 also ranked among the five lowest </w:t>
       </w:r>
       <m:oMath>
         <m:r>
           <w:rPr>
             <w:rFonts w:ascii="Cambria Math" w:hAnsi="Cambria Math"/>
+            <w:highlight w:val="yellow"/>
+            <w:rPrChange w:id="273" w:author="Teixeira, Kristina A." w:date="2020-03-05T06:16:00Z">
+              <w:rPr>
+                <w:rFonts w:ascii="Cambria Math" w:hAnsi="Cambria Math"/>
+              </w:rPr>
+            </w:rPrChange>
           </w:rPr>
           <m:t>PET-PRE</m:t>
         </m:r>
       </m:oMath>
       <w:r>
+        <w:rPr>
+          <w:highlight w:val="yellow"/>
+          <w:rPrChange w:id="274" w:author="Teixeira, Kristina A." w:date="2020-03-05T06:16:00Z">
+            <w:rPr/>
+          </w:rPrChange>
+        </w:rPr>
         <w:t xml:space="preserve"> (84 and 82 mm mo-1, respectively), but were not among the lowest in terms of PDSI and were thus not identified as candidate years for inclusion as top drought years (Table </w:t>
       </w:r>
-      <w:commentRangeStart w:id="220"/>
-      <w:r>
+      <w:commentRangeStart w:id="275"/>
+      <w:r>
+        <w:rPr>
+          <w:highlight w:val="yellow"/>
+          <w:rPrChange w:id="276" w:author="Teixeira, Kristina A." w:date="2020-03-05T06:16:00Z">
+            <w:rPr/>
+          </w:rPrChange>
+        </w:rPr>
         <w:t>S3</w:t>
       </w:r>
-      <w:commentRangeEnd w:id="220"/>
-      <w:r>
-        <w:rPr>
-          <w:rStyle w:val="CommentReference"/>
-        </w:rPr>
-        <w:commentReference w:id="220"/>
-      </w:r>
-      <w:r>
+      <w:commentRangeEnd w:id="275"/>
+      <w:r>
+        <w:rPr>
+          <w:rStyle w:val="CommentReference"/>
+          <w:highlight w:val="yellow"/>
+          <w:rPrChange w:id="277" w:author="Teixeira, Kristina A." w:date="2020-03-05T06:16:00Z">
+            <w:rPr>
+              <w:rStyle w:val="CommentReference"/>
+            </w:rPr>
+          </w:rPrChange>
+        </w:rPr>
+        <w:commentReference w:id="275"/>
+      </w:r>
+      <w:r>
+        <w:rPr>
+          <w:highlight w:val="yellow"/>
+          <w:rPrChange w:id="278" w:author="Teixeira, Kristina A." w:date="2020-03-05T06:16:00Z">
+            <w:rPr/>
+          </w:rPrChange>
+        </w:rPr>
         <w:t>).</w:t>
       </w:r>
-      <w:ins w:id="221" w:author="Lawren" w:date="2020-03-02T18:04:00Z">
-        <w:r>
+      <w:ins w:id="279" w:author="Lawren" w:date="2020-03-02T18:04:00Z">
+        <w:r>
+          <w:rPr>
+            <w:highlight w:val="yellow"/>
+            <w:rPrChange w:id="280" w:author="Teixeira, Kristina A." w:date="2020-03-05T06:16:00Z">
+              <w:rPr/>
+            </w:rPrChange>
+          </w:rPr>
           <w:t xml:space="preserve"> </w:t>
         </w:r>
       </w:ins>
@@ -3991,139 +4338,319 @@
       <w:pPr>
         <w:pStyle w:val="BodyText"/>
         <w:rPr>
-          <w:del w:id="222" w:author="Lawren" w:date="2020-03-02T18:04:00Z"/>
-        </w:rPr>
-      </w:pPr>
-      <w:r>
+          <w:del w:id="281" w:author="Lawren" w:date="2020-03-02T18:04:00Z"/>
+          <w:highlight w:val="yellow"/>
+          <w:rPrChange w:id="282" w:author="Teixeira, Kristina A." w:date="2020-03-05T06:16:00Z">
+            <w:rPr>
+              <w:del w:id="283" w:author="Lawren" w:date="2020-03-02T18:04:00Z"/>
+            </w:rPr>
+          </w:rPrChange>
+        </w:rPr>
+      </w:pPr>
+      <w:r>
+        <w:rPr>
+          <w:highlight w:val="yellow"/>
+          <w:rPrChange w:id="284" w:author="Teixeira, Kristina A." w:date="2020-03-05T06:16:00Z">
+            <w:rPr/>
+          </w:rPrChange>
+        </w:rPr>
         <w:t>We defined years with widespread growth reduction (“pointer years”) as those where &gt;25% of the cored trees experienced &gt;30% reduction in basal area increment (</w:t>
       </w:r>
       <m:oMath>
         <m:r>
           <w:rPr>
             <w:rFonts w:ascii="Cambria Math" w:hAnsi="Cambria Math"/>
+            <w:highlight w:val="yellow"/>
+            <w:rPrChange w:id="285" w:author="Teixeira, Kristina A." w:date="2020-03-05T06:16:00Z">
+              <w:rPr>
+                <w:rFonts w:ascii="Cambria Math" w:hAnsi="Cambria Math"/>
+              </w:rPr>
+            </w:rPrChange>
           </w:rPr>
           <m:t>BAI</m:t>
         </m:r>
       </m:oMath>
       <w:r>
+        <w:rPr>
+          <w:highlight w:val="yellow"/>
+          <w:rPrChange w:id="286" w:author="Teixeira, Kristina A." w:date="2020-03-05T06:16:00Z">
+            <w:rPr/>
+          </w:rPrChange>
+        </w:rPr>
         <w:t>) relative to the previous 5 years, following the drought resistance (</w:t>
       </w:r>
       <m:oMath>
         <m:r>
           <w:rPr>
             <w:rFonts w:ascii="Cambria Math" w:hAnsi="Cambria Math"/>
+            <w:highlight w:val="yellow"/>
+            <w:rPrChange w:id="287" w:author="Teixeira, Kristina A." w:date="2020-03-05T06:16:00Z">
+              <w:rPr>
+                <w:rFonts w:ascii="Cambria Math" w:hAnsi="Cambria Math"/>
+              </w:rPr>
+            </w:rPrChange>
           </w:rPr>
           <m:t>Rt</m:t>
         </m:r>
       </m:oMath>
       <w:r>
+        <w:rPr>
+          <w:highlight w:val="yellow"/>
+          <w:rPrChange w:id="288" w:author="Teixeira, Kristina A." w:date="2020-03-05T06:16:00Z">
+            <w:rPr/>
+          </w:rPrChange>
+        </w:rPr>
         <w:t xml:space="preserve">) metric of [@lloret_components_2011]. </w:t>
       </w:r>
       <m:oMath>
         <m:r>
           <w:rPr>
             <w:rFonts w:ascii="Cambria Math" w:hAnsi="Cambria Math"/>
+            <w:highlight w:val="yellow"/>
+            <w:rPrChange w:id="289" w:author="Teixeira, Kristina A." w:date="2020-03-05T06:16:00Z">
+              <w:rPr>
+                <w:rFonts w:ascii="Cambria Math" w:hAnsi="Cambria Math"/>
+              </w:rPr>
+            </w:rPrChange>
           </w:rPr>
           <m:t>Rt</m:t>
         </m:r>
       </m:oMath>
       <w:r>
+        <w:rPr>
+          <w:highlight w:val="yellow"/>
+          <w:rPrChange w:id="290" w:author="Teixeira, Kristina A." w:date="2020-03-05T06:16:00Z">
+            <w:rPr/>
+          </w:rPrChange>
+        </w:rPr>
         <w:t xml:space="preserve"> values &lt;1 </w:t>
       </w:r>
-      <w:ins w:id="223" w:author="Lawren" w:date="2020-03-02T17:59:00Z">
-        <w:r>
+      <w:ins w:id="291" w:author="Lawren" w:date="2020-03-02T17:59:00Z">
+        <w:r>
+          <w:rPr>
+            <w:highlight w:val="yellow"/>
+            <w:rPrChange w:id="292" w:author="Teixeira, Kristina A." w:date="2020-03-05T06:16:00Z">
+              <w:rPr/>
+            </w:rPrChange>
+          </w:rPr>
           <w:t>and &gt;1.</w:t>
         </w:r>
         <w:proofErr w:type="gramStart"/>
         <w:r>
+          <w:rPr>
+            <w:highlight w:val="yellow"/>
+            <w:rPrChange w:id="293" w:author="Teixeira, Kristina A." w:date="2020-03-05T06:16:00Z">
+              <w:rPr/>
+            </w:rPrChange>
+          </w:rPr>
           <w:t xml:space="preserve">0  </w:t>
         </w:r>
       </w:ins>
       <w:r>
+        <w:rPr>
+          <w:highlight w:val="yellow"/>
+          <w:rPrChange w:id="294" w:author="Teixeira, Kristina A." w:date="2020-03-05T06:16:00Z">
+            <w:rPr/>
+          </w:rPrChange>
+        </w:rPr>
         <w:t>indicate</w:t>
       </w:r>
       <w:proofErr w:type="gramEnd"/>
       <w:r>
+        <w:rPr>
+          <w:highlight w:val="yellow"/>
+          <w:rPrChange w:id="295" w:author="Teixeira, Kristina A." w:date="2020-03-05T06:16:00Z">
+            <w:rPr/>
+          </w:rPrChange>
+        </w:rPr>
         <w:t xml:space="preserve"> growth reductions</w:t>
       </w:r>
-      <w:ins w:id="224" w:author="Lawren" w:date="2020-03-02T17:59:00Z">
-        <w:r>
+      <w:ins w:id="296" w:author="Lawren" w:date="2020-03-02T17:59:00Z">
+        <w:r>
+          <w:rPr>
+            <w:highlight w:val="yellow"/>
+            <w:rPrChange w:id="297" w:author="Teixeira, Kristina A." w:date="2020-03-05T06:16:00Z">
+              <w:rPr/>
+            </w:rPrChange>
+          </w:rPr>
           <w:t xml:space="preserve"> and increases respectively</w:t>
         </w:r>
       </w:ins>
-      <w:del w:id="225" w:author="Lawren" w:date="2020-03-02T17:59:00Z">
-        <w:r>
+      <w:del w:id="298" w:author="Lawren" w:date="2020-03-02T17:59:00Z">
+        <w:r>
+          <w:rPr>
+            <w:highlight w:val="yellow"/>
+            <w:rPrChange w:id="299" w:author="Teixeira, Kristina A." w:date="2020-03-05T06:16:00Z">
+              <w:rPr/>
+            </w:rPrChange>
+          </w:rPr>
           <w:delText xml:space="preserve">, whereas values </w:delText>
         </w:r>
       </w:del>
-      <w:del w:id="226" w:author="Lawren" w:date="2020-03-02T17:58:00Z">
-        <w:r>
+      <w:del w:id="300" w:author="Lawren" w:date="2020-03-02T17:58:00Z">
+        <w:r>
+          <w:rPr>
+            <w:highlight w:val="yellow"/>
+            <w:rPrChange w:id="301" w:author="Teixeira, Kristina A." w:date="2020-03-05T06:16:00Z">
+              <w:rPr/>
+            </w:rPrChange>
+          </w:rPr>
           <w:delText xml:space="preserve">&gt;1.0 </w:delText>
         </w:r>
       </w:del>
-      <w:del w:id="227" w:author="Lawren" w:date="2020-03-02T17:59:00Z">
-        <w:r>
+      <w:del w:id="302" w:author="Lawren" w:date="2020-03-02T17:59:00Z">
+        <w:r>
+          <w:rPr>
+            <w:highlight w:val="yellow"/>
+            <w:rPrChange w:id="303" w:author="Teixeira, Kristina A." w:date="2020-03-05T06:16:00Z">
+              <w:rPr/>
+            </w:rPrChange>
+          </w:rPr>
           <w:delText>indicate increased growth</w:delText>
         </w:r>
       </w:del>
       <w:r>
+        <w:rPr>
+          <w:highlight w:val="yellow"/>
+          <w:rPrChange w:id="304" w:author="Teixeira, Kristina A." w:date="2020-03-05T06:16:00Z">
+            <w:rPr/>
+          </w:rPrChange>
+        </w:rPr>
         <w:t xml:space="preserve">. Pointer years were identified using the </w:t>
       </w:r>
       <w:proofErr w:type="spellStart"/>
       <w:r>
+        <w:rPr>
+          <w:highlight w:val="yellow"/>
+          <w:rPrChange w:id="305" w:author="Teixeira, Kristina A." w:date="2020-03-05T06:16:00Z">
+            <w:rPr/>
+          </w:rPrChange>
+        </w:rPr>
         <w:t>pointRes</w:t>
       </w:r>
       <w:proofErr w:type="spellEnd"/>
       <w:r>
+        <w:rPr>
+          <w:highlight w:val="yellow"/>
+          <w:rPrChange w:id="306" w:author="Teixeira, Kristina A." w:date="2020-03-05T06:16:00Z">
+            <w:rPr/>
+          </w:rPrChange>
+        </w:rPr>
         <w:t xml:space="preserve"> package [@R-</w:t>
       </w:r>
       <w:proofErr w:type="spellStart"/>
       <w:r>
+        <w:rPr>
+          <w:highlight w:val="yellow"/>
+          <w:rPrChange w:id="307" w:author="Teixeira, Kristina A." w:date="2020-03-05T06:16:00Z">
+            <w:rPr/>
+          </w:rPrChange>
+        </w:rPr>
         <w:t>pointRes</w:t>
       </w:r>
       <w:proofErr w:type="spellEnd"/>
       <w:r>
+        <w:rPr>
+          <w:highlight w:val="yellow"/>
+          <w:rPrChange w:id="308" w:author="Teixeira, Kristina A." w:date="2020-03-05T06:16:00Z">
+            <w:rPr/>
+          </w:rPrChange>
+        </w:rPr>
         <w:t>] in R. Four years met our criteria: 1966, 1977, 1991, and 1999. We excluded 1991 (26.5% of trees experienced &gt;30% growth reduction, mean resistance= -13.8%)</w:t>
       </w:r>
-      <w:ins w:id="228" w:author="Lawren" w:date="2020-03-02T17:59:00Z">
-        <w:r>
+      <w:ins w:id="309" w:author="Lawren" w:date="2020-03-02T17:59:00Z">
+        <w:r>
+          <w:rPr>
+            <w:highlight w:val="yellow"/>
+            <w:rPrChange w:id="310" w:author="Teixeira, Kristina A." w:date="2020-03-05T06:16:00Z">
+              <w:rPr/>
+            </w:rPrChange>
+          </w:rPr>
           <w:t>, as it was</w:t>
         </w:r>
       </w:ins>
-      <w:del w:id="229" w:author="Lawren" w:date="2020-03-02T17:59:00Z">
-        <w:r>
+      <w:del w:id="311" w:author="Lawren" w:date="2020-03-02T17:59:00Z">
+        <w:r>
+          <w:rPr>
+            <w:highlight w:val="yellow"/>
+            <w:rPrChange w:id="312" w:author="Teixeira, Kristina A." w:date="2020-03-05T06:16:00Z">
+              <w:rPr/>
+            </w:rPrChange>
+          </w:rPr>
           <w:delText xml:space="preserve"> because this year was not identified </w:delText>
         </w:r>
       </w:del>
-      <w:ins w:id="230" w:author="Lawren" w:date="2020-03-02T17:59:00Z">
-        <w:r>
+      <w:ins w:id="313" w:author="Lawren" w:date="2020-03-02T17:59:00Z">
+        <w:r>
+          <w:rPr>
+            <w:highlight w:val="yellow"/>
+            <w:rPrChange w:id="314" w:author="Teixeira, Kristina A." w:date="2020-03-05T06:16:00Z">
+              <w:rPr/>
+            </w:rPrChange>
+          </w:rPr>
           <w:t xml:space="preserve"> not</w:t>
         </w:r>
       </w:ins>
-      <w:del w:id="231" w:author="Lawren" w:date="2020-03-02T17:59:00Z">
-        <w:r>
+      <w:del w:id="315" w:author="Lawren" w:date="2020-03-02T17:59:00Z">
+        <w:r>
+          <w:rPr>
+            <w:highlight w:val="yellow"/>
+            <w:rPrChange w:id="316" w:author="Teixeira, Kristina A." w:date="2020-03-05T06:16:00Z">
+              <w:rPr/>
+            </w:rPrChange>
+          </w:rPr>
           <w:delText>as</w:delText>
         </w:r>
       </w:del>
       <w:r>
+        <w:rPr>
+          <w:highlight w:val="yellow"/>
+          <w:rPrChange w:id="317" w:author="Teixeira, Kristina A." w:date="2020-03-05T06:16:00Z">
+            <w:rPr/>
+          </w:rPrChange>
+        </w:rPr>
         <w:t xml:space="preserve"> among the driest of the time period (Table S3). Rather, the severity of growth reduction may be explained in part by defoliation </w:t>
       </w:r>
-      <w:ins w:id="232" w:author="Lawren" w:date="2020-03-02T18:04:00Z">
-        <w:r>
+      <w:ins w:id="318" w:author="Lawren" w:date="2020-03-02T18:04:00Z">
+        <w:r>
+          <w:rPr>
+            <w:highlight w:val="yellow"/>
+            <w:rPrChange w:id="319" w:author="Teixeira, Kristina A." w:date="2020-03-05T06:16:00Z">
+              <w:rPr/>
+            </w:rPrChange>
+          </w:rPr>
           <w:t>by</w:t>
         </w:r>
       </w:ins>
-      <w:del w:id="233" w:author="Lawren" w:date="2020-03-02T18:04:00Z">
-        <w:r>
+      <w:del w:id="320" w:author="Lawren" w:date="2020-03-02T18:04:00Z">
+        <w:r>
+          <w:rPr>
+            <w:highlight w:val="yellow"/>
+            <w:rPrChange w:id="321" w:author="Teixeira, Kristina A." w:date="2020-03-05T06:16:00Z">
+              <w:rPr/>
+            </w:rPrChange>
+          </w:rPr>
           <w:delText>from</w:delText>
         </w:r>
       </w:del>
       <w:r>
+        <w:rPr>
+          <w:highlight w:val="yellow"/>
+          <w:rPrChange w:id="322" w:author="Teixeira, Kristina A." w:date="2020-03-05T06:16:00Z">
+            <w:rPr/>
+          </w:rPrChange>
+        </w:rPr>
         <w:t xml:space="preserve"> gypsy moths (</w:t>
       </w:r>
       <w:r>
         <w:rPr>
           <w:i/>
+          <w:highlight w:val="yellow"/>
+          <w:rPrChange w:id="323" w:author="Teixeira, Kristina A." w:date="2020-03-05T06:16:00Z">
+            <w:rPr>
+              <w:i/>
+            </w:rPr>
+          </w:rPrChange>
         </w:rPr>
         <w:t xml:space="preserve">Lymantria </w:t>
       </w:r>
@@ -4131,24 +4658,54 @@
       <w:r>
         <w:rPr>
           <w:i/>
+          <w:highlight w:val="yellow"/>
+          <w:rPrChange w:id="324" w:author="Teixeira, Kristina A." w:date="2020-03-05T06:16:00Z">
+            <w:rPr>
+              <w:i/>
+            </w:rPr>
+          </w:rPrChange>
         </w:rPr>
         <w:t>dispar</w:t>
       </w:r>
       <w:proofErr w:type="spellEnd"/>
       <w:r>
+        <w:rPr>
+          <w:highlight w:val="yellow"/>
+          <w:rPrChange w:id="325" w:author="Teixeira, Kristina A." w:date="2020-03-05T06:16:00Z">
+            <w:rPr/>
+          </w:rPrChange>
+        </w:rPr>
         <w:t xml:space="preserve"> L.) from approximately 1988-1995, which strongly impacted </w:t>
       </w:r>
       <w:r>
         <w:rPr>
           <w:i/>
+          <w:highlight w:val="yellow"/>
+          <w:rPrChange w:id="326" w:author="Teixeira, Kristina A." w:date="2020-03-05T06:16:00Z">
+            <w:rPr>
+              <w:i/>
+            </w:rPr>
+          </w:rPrChange>
         </w:rPr>
         <w:t>Quercus</w:t>
       </w:r>
       <w:r>
+        <w:rPr>
+          <w:highlight w:val="yellow"/>
+          <w:rPrChange w:id="327" w:author="Teixeira, Kristina A." w:date="2020-03-05T06:16:00Z">
+            <w:rPr/>
+          </w:rPrChange>
+        </w:rPr>
         <w:t xml:space="preserve"> spp. [@twery_effects_1991].</w:t>
       </w:r>
-      <w:ins w:id="234" w:author="Lawren" w:date="2020-03-02T18:04:00Z">
-        <w:r>
+      <w:ins w:id="328" w:author="Lawren" w:date="2020-03-02T18:04:00Z">
+        <w:r>
+          <w:rPr>
+            <w:highlight w:val="yellow"/>
+            <w:rPrChange w:id="329" w:author="Teixeira, Kristina A." w:date="2020-03-05T06:16:00Z">
+              <w:rPr/>
+            </w:rPrChange>
+          </w:rPr>
           <w:t xml:space="preserve"> </w:t>
         </w:r>
       </w:ins>
@@ -4157,25 +4714,49 @@
       <w:pPr>
         <w:pStyle w:val="BodyText"/>
       </w:pPr>
-      <w:moveFromRangeStart w:id="235" w:author="Lawren" w:date="2020-03-02T18:05:00Z" w:name="move34064729"/>
-      <w:moveFrom w:id="236" w:author="Lawren" w:date="2020-03-02T18:05:00Z">
-        <w:r>
+      <w:moveFromRangeStart w:id="330" w:author="Lawren" w:date="2020-03-02T18:05:00Z" w:name="move34064729"/>
+      <w:moveFrom w:id="331" w:author="Lawren" w:date="2020-03-02T18:05:00Z">
+        <w:r>
+          <w:rPr>
+            <w:highlight w:val="yellow"/>
+            <w:rPrChange w:id="332" w:author="Teixeira, Kristina A." w:date="2020-03-05T06:16:00Z">
+              <w:rPr/>
+            </w:rPrChange>
+          </w:rPr>
           <w:t>Together, these criteria identified three drought years: 1966, 1977, and 1999 (Figs. 1, S2, Table S3</w:t>
         </w:r>
       </w:moveFrom>
-      <w:moveFromRangeEnd w:id="235"/>
-      <w:r>
+      <w:moveFromRangeEnd w:id="330"/>
+      <w:r>
+        <w:rPr>
+          <w:highlight w:val="yellow"/>
+          <w:rPrChange w:id="333" w:author="Teixeira, Kristina A." w:date="2020-03-05T06:16:00Z">
+            <w:rPr/>
+          </w:rPrChange>
+        </w:rPr>
         <w:t xml:space="preserve">). The droughts differed in intensity and prior onset (Fig. S2, Table S3). The 1966 drought was preceded by two years of moderate drought during the growing season and severe to extreme drought starting the previous fall and in August reached the minimum growing season </w:t>
       </w:r>
       <m:oMath>
         <m:r>
           <w:rPr>
             <w:rFonts w:ascii="Cambria Math" w:hAnsi="Cambria Math"/>
+            <w:highlight w:val="yellow"/>
+            <w:rPrChange w:id="334" w:author="Teixeira, Kristina A." w:date="2020-03-05T06:16:00Z">
+              <w:rPr>
+                <w:rFonts w:ascii="Cambria Math" w:hAnsi="Cambria Math"/>
+              </w:rPr>
+            </w:rPrChange>
           </w:rPr>
           <m:t>PDSI</m:t>
         </m:r>
       </m:oMath>
       <w:r>
+        <w:rPr>
+          <w:highlight w:val="yellow"/>
+          <w:rPrChange w:id="335" w:author="Teixeira, Kristina A." w:date="2020-03-05T06:16:00Z">
+            <w:rPr/>
+          </w:rPrChange>
+        </w:rPr>
         <w:t xml:space="preserve"> (-4.82) among of any of the three droughts. The 1977 drought was the least intense throughout the growing season, and was preceded by 2.5 years of near-normal conditions, making it the mildest of the three droughts. The 1999 drought was preceded by wetter than average conditions until the previous June, but reached the lowest PDSI during May-July.</w:t>
       </w:r>
     </w:p>
@@ -4189,19 +4770,19 @@
         </w:rPr>
         <w:t>Statistical Analysis</w:t>
       </w:r>
-      <w:commentRangeEnd w:id="219"/>
-      <w:r>
-        <w:rPr>
-          <w:rStyle w:val="CommentReference"/>
-        </w:rPr>
-        <w:commentReference w:id="219"/>
+      <w:commentRangeEnd w:id="265"/>
+      <w:r>
+        <w:rPr>
+          <w:rStyle w:val="CommentReference"/>
+        </w:rPr>
+        <w:commentReference w:id="265"/>
       </w:r>
     </w:p>
     <w:p>
       <w:pPr>
         <w:pStyle w:val="BodyText"/>
       </w:pPr>
-      <w:commentRangeStart w:id="237"/>
+      <w:commentRangeStart w:id="336"/>
       <w:r>
         <w:lastRenderedPageBreak/>
         <w:t>For each drought period, we calculated drought resistance (</w:t>
@@ -4224,7 +4805,7 @@
           </w:rPr>
           <m:t>Rt</m:t>
         </m:r>
-        <w:commentRangeEnd w:id="237"/>
+        <w:commentRangeEnd w:id="336"/>
         <m:r>
           <m:rPr>
             <m:sty m:val="p"/>
@@ -4232,7 +4813,7 @@
           <w:rPr>
             <w:rStyle w:val="CommentReference"/>
           </w:rPr>
-          <w:commentReference w:id="237"/>
+          <w:commentReference w:id="336"/>
         </m:r>
       </m:oMath>
       <w:r>
@@ -4268,12 +4849,12 @@
       <w:r>
         <w:t xml:space="preserve">Models were run for all drought years combined (with year as a fixed effect) and for each drought year independently. </w:t>
       </w:r>
-      <w:del w:id="238" w:author="Lawren" w:date="2020-03-02T18:08:00Z">
+      <w:del w:id="337" w:author="Lawren" w:date="2020-03-02T18:08:00Z">
         <w:r>
           <w:delText>In order to</w:delText>
         </w:r>
       </w:del>
-      <w:ins w:id="239" w:author="Lawren" w:date="2020-03-02T18:08:00Z">
+      <w:ins w:id="338" w:author="Lawren" w:date="2020-03-02T18:08:00Z">
         <w:r>
           <w:t>To</w:t>
         </w:r>
@@ -4281,7 +4862,7 @@
       <w:r>
         <w:t xml:space="preserve"> determine the relative importance of the traits alone, we first tested the predictor variables </w:t>
       </w:r>
-      <w:commentRangeStart w:id="240"/>
+      <w:commentRangeStart w:id="339"/>
       <w:r>
         <w:t xml:space="preserve">independently against both height and </w:t>
       </w:r>
@@ -4296,12 +4877,12 @@
       <w:r>
         <w:t xml:space="preserve"> given height’s substantial influence</w:t>
       </w:r>
-      <w:commentRangeEnd w:id="240"/>
-      <w:r>
-        <w:rPr>
-          <w:rStyle w:val="CommentReference"/>
-        </w:rPr>
-        <w:commentReference w:id="240"/>
+      <w:commentRangeEnd w:id="339"/>
+      <w:r>
+        <w:rPr>
+          <w:rStyle w:val="CommentReference"/>
+        </w:rPr>
+        <w:commentReference w:id="339"/>
       </w:r>
       <w:r>
         <w:t xml:space="preserve">. Variables were considered to have significant influence on </w:t>
@@ -4374,7 +4955,7 @@
       <w:r>
         <w:t>All data, code, and results are available through the SCBI-ForestGEO organization on GitHub (</w:t>
       </w:r>
-      <w:hyperlink r:id="rId11">
+      <w:hyperlink r:id="rId10">
         <w:r>
           <w:rPr>
             <w:rStyle w:val="Hyperlink"/>
@@ -4406,8 +4987,8 @@
       <w:pPr>
         <w:pStyle w:val="Heading3"/>
       </w:pPr>
-      <w:bookmarkStart w:id="241" w:name="results"/>
-      <w:bookmarkEnd w:id="241"/>
+      <w:bookmarkStart w:id="340" w:name="results"/>
+      <w:bookmarkEnd w:id="340"/>
       <w:r>
         <w:t>Results</w:t>
       </w:r>
@@ -4427,12 +5008,12 @@
       <w:pPr>
         <w:pStyle w:val="BodyText"/>
       </w:pPr>
-      <w:ins w:id="242" w:author="Lawren" w:date="2020-03-03T13:43:00Z">
+      <w:ins w:id="341" w:author="Lawren" w:date="2020-03-03T13:43:00Z">
         <w:r>
           <w:t>At the c</w:t>
         </w:r>
       </w:ins>
-      <w:del w:id="243" w:author="Lawren" w:date="2020-03-03T13:43:00Z">
+      <w:del w:id="342" w:author="Lawren" w:date="2020-03-03T13:43:00Z">
         <w:r>
           <w:delText>C</w:delText>
         </w:r>
@@ -4440,7 +5021,7 @@
       <w:r>
         <w:t>ommunity-level</w:t>
       </w:r>
-      <w:ins w:id="244" w:author="Lawren" w:date="2020-03-03T13:43:00Z">
+      <w:ins w:id="343" w:author="Lawren" w:date="2020-03-03T13:43:00Z">
         <w:r>
           <w:t>,</w:t>
         </w:r>
@@ -4448,7 +5029,7 @@
       <w:r>
         <w:t xml:space="preserve"> tree</w:t>
       </w:r>
-      <w:ins w:id="245" w:author="Lawren" w:date="2020-03-03T13:43:00Z">
+      <w:ins w:id="344" w:author="Lawren" w:date="2020-03-03T13:43:00Z">
         <w:r>
           <w:t>s</w:t>
         </w:r>
@@ -4456,7 +5037,7 @@
       <w:r>
         <w:t xml:space="preserve"> </w:t>
       </w:r>
-      <w:ins w:id="246" w:author="Lawren" w:date="2020-03-03T13:43:00Z">
+      <w:ins w:id="345" w:author="Lawren" w:date="2020-03-03T13:43:00Z">
         <w:r>
           <w:t xml:space="preserve">showed substantial </w:t>
         </w:r>
@@ -4464,12 +5045,12 @@
       <w:r>
         <w:t>growth re</w:t>
       </w:r>
-      <w:ins w:id="247" w:author="Lawren" w:date="2020-03-03T13:43:00Z">
+      <w:ins w:id="346" w:author="Lawren" w:date="2020-03-03T13:43:00Z">
         <w:r>
           <w:t xml:space="preserve">ductions in </w:t>
         </w:r>
       </w:ins>
-      <w:del w:id="248" w:author="Lawren" w:date="2020-03-03T13:43:00Z">
+      <w:del w:id="347" w:author="Lawren" w:date="2020-03-03T13:43:00Z">
         <w:r>
           <w:delText xml:space="preserve">sponses to </w:delText>
         </w:r>
@@ -4477,7 +5058,7 @@
       <w:r>
         <w:t>all three droughts</w:t>
       </w:r>
-      <w:del w:id="249" w:author="Lawren" w:date="2020-03-03T13:43:00Z">
+      <w:del w:id="348" w:author="Lawren" w:date="2020-03-03T13:43:00Z">
         <w:r>
           <w:delText xml:space="preserve"> were modest</w:delText>
         </w:r>
@@ -4496,23 +5077,23 @@
       <w:r>
         <w:t xml:space="preserve"> values </w:t>
       </w:r>
-      <w:commentRangeStart w:id="250"/>
+      <w:commentRangeStart w:id="349"/>
       <w:r>
         <w:t>of 0.86, 0.84, and 0.86 fo</w:t>
       </w:r>
-      <w:commentRangeEnd w:id="250"/>
-      <w:r>
-        <w:rPr>
-          <w:rStyle w:val="CommentReference"/>
-        </w:rPr>
-        <w:commentReference w:id="250"/>
+      <w:commentRangeEnd w:id="349"/>
+      <w:r>
+        <w:rPr>
+          <w:rStyle w:val="CommentReference"/>
+        </w:rPr>
+        <w:commentReference w:id="349"/>
       </w:r>
       <w:r>
         <w:t xml:space="preserve">r 1966, 1977, and 1999 droughts, respectively (Fig. 1b). In each drought, roughly 30% of the cored trees experienced </w:t>
       </w:r>
       <m:oMath>
         <m:r>
-          <w:del w:id="251" w:author="Lawren" w:date="2020-03-03T13:46:00Z">
+          <w:del w:id="350" w:author="Lawren" w:date="2020-03-03T13:46:00Z">
             <w:rPr>
               <w:rFonts w:ascii="Cambria Math" w:hAnsi="Cambria Math"/>
             </w:rPr>
@@ -4520,7 +5101,7 @@
           </w:del>
         </m:r>
         <m:r>
-          <w:del w:id="252" w:author="Lawren" w:date="2020-03-03T13:46:00Z">
+          <w:del w:id="351" w:author="Lawren" w:date="2020-03-03T13:46:00Z">
             <m:rPr>
               <m:sty m:val="p"/>
             </m:rPr>
@@ -4537,12 +5118,12 @@
           <m:t>Rt≤0.7</m:t>
         </m:r>
       </m:oMath>
-      <w:ins w:id="253" w:author="Lawren" w:date="2020-03-03T13:46:00Z">
+      <w:ins w:id="352" w:author="Lawren" w:date="2020-03-03T13:46:00Z">
         <w:r>
           <w:t xml:space="preserve">, </w:t>
         </w:r>
       </w:ins>
-      <w:del w:id="254" w:author="Lawren" w:date="2020-03-03T13:46:00Z">
+      <w:del w:id="353" w:author="Lawren" w:date="2020-03-03T13:46:00Z">
         <w:r>
           <w:delText xml:space="preserve">): </w:delText>
         </w:r>
@@ -4550,7 +5131,7 @@
       <w:r>
         <w:t xml:space="preserve">29% </w:t>
       </w:r>
-      <w:ins w:id="255" w:author="Lawren" w:date="2020-03-03T13:46:00Z">
+      <w:ins w:id="354" w:author="Lawren" w:date="2020-03-03T13:46:00Z">
         <w:r>
           <w:t xml:space="preserve">of trees </w:t>
         </w:r>
@@ -4558,21 +5139,21 @@
       <w:r>
         <w:t xml:space="preserve">in 1966, 32% in 1977, and 27% in 1999. </w:t>
       </w:r>
-      <w:commentRangeStart w:id="256"/>
+      <w:commentRangeStart w:id="355"/>
       <w:r>
         <w:t>However, some individuals exhibited increased growth</w:t>
       </w:r>
-      <w:ins w:id="257" w:author="Lawren" w:date="2020-03-03T13:46:00Z">
+      <w:ins w:id="356" w:author="Lawren" w:date="2020-03-03T13:46:00Z">
         <w:r>
           <w:t>, i.e.,</w:t>
         </w:r>
       </w:ins>
-      <w:del w:id="258" w:author="Lawren" w:date="2020-03-03T13:47:00Z">
+      <w:del w:id="357" w:author="Lawren" w:date="2020-03-03T13:47:00Z">
         <w:r>
           <w:delText>: (</w:delText>
         </w:r>
       </w:del>
-      <w:ins w:id="259" w:author="Lawren" w:date="2020-03-03T13:47:00Z">
+      <w:ins w:id="358" w:author="Lawren" w:date="2020-03-03T13:47:00Z">
         <w:r>
           <w:t xml:space="preserve"> </w:t>
         </w:r>
@@ -4585,12 +5166,12 @@
           <m:t>Rt&gt;1.0</m:t>
         </m:r>
       </m:oMath>
-      <w:ins w:id="260" w:author="Lawren" w:date="2020-03-03T13:47:00Z">
+      <w:ins w:id="359" w:author="Lawren" w:date="2020-03-03T13:47:00Z">
         <w:r>
           <w:t xml:space="preserve">, </w:t>
         </w:r>
       </w:ins>
-      <w:del w:id="261" w:author="Lawren" w:date="2020-03-03T13:47:00Z">
+      <w:del w:id="360" w:author="Lawren" w:date="2020-03-03T13:47:00Z">
         <w:r>
           <w:delText>):</w:delText>
         </w:r>
@@ -4598,7 +5179,7 @@
       <w:r>
         <w:t xml:space="preserve"> 26%</w:t>
       </w:r>
-      <w:ins w:id="262" w:author="Lawren" w:date="2020-03-03T13:47:00Z">
+      <w:ins w:id="361" w:author="Lawren" w:date="2020-03-03T13:47:00Z">
         <w:r>
           <w:t xml:space="preserve"> of trees</w:t>
         </w:r>
@@ -4606,26 +5187,26 @@
       <w:r>
         <w:t xml:space="preserve"> in 1966, 22% in 1977, and 26% in </w:t>
       </w:r>
-      <w:commentRangeStart w:id="263"/>
+      <w:commentRangeStart w:id="362"/>
       <w:r>
         <w:t>1999</w:t>
       </w:r>
-      <w:commentRangeEnd w:id="263"/>
-      <w:r>
-        <w:rPr>
-          <w:rStyle w:val="CommentReference"/>
-        </w:rPr>
-        <w:commentReference w:id="263"/>
+      <w:commentRangeEnd w:id="362"/>
+      <w:r>
+        <w:rPr>
+          <w:rStyle w:val="CommentReference"/>
+        </w:rPr>
+        <w:commentReference w:id="362"/>
       </w:r>
       <w:r>
         <w:t>.</w:t>
       </w:r>
-      <w:commentRangeEnd w:id="256"/>
-      <w:r>
-        <w:rPr>
-          <w:rStyle w:val="CommentReference"/>
-        </w:rPr>
-        <w:commentReference w:id="256"/>
+      <w:commentRangeEnd w:id="355"/>
+      <w:r>
+        <w:rPr>
+          <w:rStyle w:val="CommentReference"/>
+        </w:rPr>
+        <w:commentReference w:id="355"/>
       </w:r>
     </w:p>
     <w:p>
@@ -4646,12 +5227,12 @@
       <w:r>
         <w:t xml:space="preserve">Larger-diameter trees showed </w:t>
       </w:r>
-      <w:ins w:id="264" w:author="Lawren" w:date="2020-03-03T13:47:00Z">
+      <w:ins w:id="363" w:author="Lawren" w:date="2020-03-03T13:47:00Z">
         <w:r>
           <w:t>stronger</w:t>
         </w:r>
       </w:ins>
-      <w:del w:id="265" w:author="Lawren" w:date="2020-03-03T13:47:00Z">
+      <w:del w:id="364" w:author="Lawren" w:date="2020-03-03T13:47:00Z">
         <w:r>
           <w:delText>greater</w:delText>
         </w:r>
@@ -4659,7 +5240,7 @@
       <w:r>
         <w:t xml:space="preserve"> </w:t>
       </w:r>
-      <w:ins w:id="266" w:author="Lawren" w:date="2020-03-03T13:47:00Z">
+      <w:ins w:id="365" w:author="Lawren" w:date="2020-03-03T13:47:00Z">
         <w:r>
           <w:t xml:space="preserve">growth </w:t>
         </w:r>
@@ -4667,12 +5248,12 @@
       <w:r>
         <w:t>reductions</w:t>
       </w:r>
-      <w:del w:id="267" w:author="Lawren" w:date="2020-03-03T13:47:00Z">
+      <w:del w:id="366" w:author="Lawren" w:date="2020-03-03T13:47:00Z">
         <w:r>
           <w:delText xml:space="preserve"> in growth dur</w:delText>
         </w:r>
       </w:del>
-      <w:ins w:id="268" w:author="Lawren" w:date="2020-03-03T13:47:00Z">
+      <w:ins w:id="367" w:author="Lawren" w:date="2020-03-03T13:47:00Z">
         <w:r>
           <w:t xml:space="preserve"> dur</w:t>
         </w:r>
@@ -4680,31 +5261,31 @@
       <w:r>
         <w:t>ing drought</w:t>
       </w:r>
-      <w:commentRangeStart w:id="269"/>
+      <w:commentRangeStart w:id="368"/>
       <w:r>
         <w:t xml:space="preserve">, although there was no significant effect during 1977 or 1999 individually (Tables 1, 4). </w:t>
       </w:r>
-      <w:commentRangeEnd w:id="269"/>
-      <w:r>
-        <w:rPr>
-          <w:rStyle w:val="CommentReference"/>
-        </w:rPr>
-        <w:commentReference w:id="269"/>
-      </w:r>
-      <w:ins w:id="270" w:author="Pederson, Neil" w:date="2020-02-25T15:14:00Z">
+      <w:commentRangeEnd w:id="368"/>
+      <w:r>
+        <w:rPr>
+          <w:rStyle w:val="CommentReference"/>
+        </w:rPr>
+        <w:commentReference w:id="368"/>
+      </w:r>
+      <w:ins w:id="369" w:author="Pederson, Neil" w:date="2020-02-25T15:14:00Z">
         <w:r>
           <w:t xml:space="preserve">The only significant effect was in 1966, one of the driest years? and the year preceded by </w:t>
         </w:r>
-        <w:commentRangeStart w:id="271"/>
+        <w:commentRangeStart w:id="370"/>
         <w:r>
           <w:t>drought</w:t>
         </w:r>
-        <w:commentRangeEnd w:id="271"/>
+        <w:commentRangeEnd w:id="370"/>
         <w:r>
           <w:rPr>
             <w:rStyle w:val="CommentReference"/>
           </w:rPr>
-          <w:commentReference w:id="271"/>
+          <w:commentReference w:id="370"/>
         </w:r>
         <w:r>
           <w:t xml:space="preserve">. </w:t>
@@ -4758,8 +5339,8 @@
       <w:r>
         <w:t xml:space="preserve"> (dominant &gt; co-dominant &gt; intermediate &gt; suppressed), but with substantial variation (Fig. 2d). </w:t>
       </w:r>
-      <w:moveToRangeStart w:id="272" w:author="Lawren" w:date="2020-03-03T13:49:00Z" w:name="move34135759"/>
-      <w:moveTo w:id="273" w:author="Lawren" w:date="2020-03-03T13:49:00Z">
+      <w:moveToRangeStart w:id="371" w:author="Lawren" w:date="2020-03-03T13:49:00Z" w:name="move34135759"/>
+      <w:moveTo w:id="372" w:author="Lawren" w:date="2020-03-03T13:49:00Z">
         <w:r>
           <w:t xml:space="preserve">When considered alone, </w:t>
         </w:r>
@@ -4797,13 +5378,13 @@
           <w:t xml:space="preserve">. </w:t>
         </w:r>
       </w:moveTo>
-      <w:moveToRangeEnd w:id="272"/>
-      <w:ins w:id="274" w:author="Lawren" w:date="2020-03-03T13:49:00Z">
+      <w:moveToRangeEnd w:id="371"/>
+      <w:ins w:id="373" w:author="Lawren" w:date="2020-03-03T13:49:00Z">
         <w:r>
           <w:t>Yet, c</w:t>
         </w:r>
       </w:ins>
-      <w:del w:id="275" w:author="Lawren" w:date="2020-03-03T13:49:00Z">
+      <w:del w:id="374" w:author="Lawren" w:date="2020-03-03T13:49:00Z">
         <w:r>
           <w:delText>C</w:delText>
         </w:r>
@@ -4844,8 +5425,8 @@
       <w:r>
         <w:t xml:space="preserve"> (Table 1). </w:t>
       </w:r>
-      <w:moveFromRangeStart w:id="276" w:author="Lawren" w:date="2020-03-03T13:49:00Z" w:name="move34135759"/>
-      <w:moveFrom w:id="277" w:author="Lawren" w:date="2020-03-03T13:49:00Z">
+      <w:moveFromRangeStart w:id="375" w:author="Lawren" w:date="2020-03-03T13:49:00Z" w:name="move34135759"/>
+      <w:moveFrom w:id="376" w:author="Lawren" w:date="2020-03-03T13:49:00Z">
         <w:r>
           <w:t xml:space="preserve">When considered alone, </w:t>
         </w:r>
@@ -4883,7 +5464,7 @@
           <w:t xml:space="preserve">. </w:t>
         </w:r>
       </w:moveFrom>
-      <w:moveFromRangeEnd w:id="276"/>
+      <w:moveFromRangeEnd w:id="375"/>
       <w:r>
         <w:t xml:space="preserve">When </w:t>
       </w:r>
@@ -4942,16 +5523,16 @@
       <w:r>
         <w:t xml:space="preserve">, </w:t>
       </w:r>
-      <w:commentRangeStart w:id="278"/>
+      <w:commentRangeStart w:id="377"/>
       <w:r>
         <w:t xml:space="preserve">and suppressed the highest. </w:t>
       </w:r>
-      <w:commentRangeEnd w:id="278"/>
-      <w:r>
-        <w:rPr>
-          <w:rStyle w:val="CommentReference"/>
-        </w:rPr>
-        <w:commentReference w:id="278"/>
+      <w:commentRangeEnd w:id="377"/>
+      <w:r>
+        <w:rPr>
+          <w:rStyle w:val="CommentReference"/>
+        </w:rPr>
+        <w:commentReference w:id="377"/>
       </w:r>
       <w:r>
         <w:t xml:space="preserve">In contrast, in full models including both </w:t>
@@ -5002,16 +5583,16 @@
       <w:pPr>
         <w:pStyle w:val="BodyText"/>
       </w:pPr>
-      <w:commentRangeStart w:id="279"/>
+      <w:commentRangeStart w:id="378"/>
       <w:r>
         <w:t xml:space="preserve">Resistance </w:t>
       </w:r>
-      <w:commentRangeEnd w:id="279"/>
-      <w:r>
-        <w:rPr>
-          <w:rStyle w:val="CommentReference"/>
-        </w:rPr>
-        <w:commentReference w:id="279"/>
+      <w:commentRangeEnd w:id="378"/>
+      <w:r>
+        <w:rPr>
+          <w:rStyle w:val="CommentReference"/>
+        </w:rPr>
+        <w:commentReference w:id="378"/>
       </w:r>
       <w:r>
         <w:t xml:space="preserve">was negatively correlated with </w:t>
@@ -5027,13 +5608,13 @@
       <w:r>
         <w:t xml:space="preserve"> (Tables 4-5), </w:t>
       </w:r>
-      <w:commentRangeStart w:id="280"/>
-      <w:del w:id="281" w:author="Gonzalez, Erika B." w:date="2020-02-25T11:35:00Z">
+      <w:commentRangeStart w:id="379"/>
+      <w:del w:id="380" w:author="Gonzalez, Erika B." w:date="2020-02-25T11:35:00Z">
         <w:r>
           <w:delText xml:space="preserve">negating </w:delText>
         </w:r>
       </w:del>
-      <w:ins w:id="282" w:author="Gonzalez, Erika B." w:date="2020-02-25T11:35:00Z">
+      <w:ins w:id="381" w:author="Gonzalez, Erika B." w:date="2020-02-25T11:35:00Z">
         <w:r>
           <w:t xml:space="preserve">rejecting </w:t>
         </w:r>
@@ -5041,26 +5622,26 @@
       <w:r>
         <w:t xml:space="preserve">the idea that trees in moist microsites would be less affected by </w:t>
       </w:r>
-      <w:commentRangeStart w:id="283"/>
+      <w:commentRangeStart w:id="382"/>
       <w:r>
         <w:t>drought</w:t>
       </w:r>
-      <w:commentRangeEnd w:id="283"/>
-      <w:r>
-        <w:rPr>
-          <w:rStyle w:val="CommentReference"/>
-        </w:rPr>
-        <w:commentReference w:id="283"/>
+      <w:commentRangeEnd w:id="382"/>
+      <w:r>
+        <w:rPr>
+          <w:rStyle w:val="CommentReference"/>
+        </w:rPr>
+        <w:commentReference w:id="382"/>
       </w:r>
       <w:r>
         <w:t xml:space="preserve">. </w:t>
       </w:r>
-      <w:commentRangeEnd w:id="280"/>
-      <w:r>
-        <w:rPr>
-          <w:rStyle w:val="CommentReference"/>
-        </w:rPr>
-        <w:commentReference w:id="280"/>
+      <w:commentRangeEnd w:id="379"/>
+      <w:r>
+        <w:rPr>
+          <w:rStyle w:val="CommentReference"/>
+        </w:rPr>
+        <w:commentReference w:id="379"/>
       </w:r>
       <w:r>
         <w:t xml:space="preserve">Nevertheless, we tested for a negative </w:t>
@@ -5076,12 +5657,12 @@
       <w:r>
         <w:t xml:space="preserve"> interaction, which could indicate that smaller trees (with smaller rooting volume) are more susceptible to drought in drier microenvironments with a deeper water table. This hypothesis was rejected</w:t>
       </w:r>
-      <w:del w:id="284" w:author="Gonzalez, Erika B." w:date="2020-02-25T11:35:00Z">
+      <w:del w:id="383" w:author="Gonzalez, Erika B." w:date="2020-02-25T11:35:00Z">
         <w:r>
           <w:delText>;</w:delText>
         </w:r>
       </w:del>
-      <w:ins w:id="285" w:author="Gonzalez, Erika B." w:date="2020-02-25T11:36:00Z">
+      <w:ins w:id="384" w:author="Gonzalez, Erika B." w:date="2020-02-25T11:36:00Z">
         <w:r>
           <w:t xml:space="preserve"> as</w:t>
         </w:r>
@@ -5100,16 +5681,16 @@
       <w:r>
         <w:t xml:space="preserve"> interaction was never significant </w:t>
       </w:r>
-      <w:commentRangeStart w:id="286"/>
+      <w:commentRangeStart w:id="385"/>
       <w:r>
         <w:t>and had a consistently positive coefficient (</w:t>
       </w:r>
-      <w:commentRangeEnd w:id="286"/>
-      <w:r>
-        <w:rPr>
-          <w:rStyle w:val="CommentReference"/>
-        </w:rPr>
-        <w:commentReference w:id="286"/>
+      <w:commentRangeEnd w:id="385"/>
+      <w:r>
+        <w:rPr>
+          <w:rStyle w:val="CommentReference"/>
+        </w:rPr>
+        <w:commentReference w:id="385"/>
       </w:r>
       <w:r>
         <w:t>Table 4).</w:t>
@@ -5133,7 +5714,7 @@
       <w:r>
         <w:t xml:space="preserve">Hydraulic traits, including </w:t>
       </w:r>
-      <w:commentRangeStart w:id="287"/>
+      <w:commentRangeStart w:id="386"/>
       <m:oMath>
         <m:r>
           <w:rPr>
@@ -5211,12 +5792,12 @@
       <w:r>
         <w:t xml:space="preserve">, </w:t>
       </w:r>
-      <w:commentRangeEnd w:id="287"/>
-      <w:r>
-        <w:rPr>
-          <w:rStyle w:val="CommentReference"/>
-        </w:rPr>
-        <w:commentReference w:id="287"/>
+      <w:commentRangeEnd w:id="386"/>
+      <w:r>
+        <w:rPr>
+          <w:rStyle w:val="CommentReference"/>
+        </w:rPr>
+        <w:commentReference w:id="386"/>
       </w:r>
       <w:r>
         <w:t xml:space="preserve">were linked to drought responses (Tables 1,4,5). In the single-variable tests, </w:t>
@@ -5331,16 +5912,16 @@
       <w:r>
         <w:t xml:space="preserve"> all explained modest amounts of variation (dAIC &gt; 1.</w:t>
       </w:r>
-      <w:commentRangeStart w:id="288"/>
+      <w:commentRangeStart w:id="387"/>
       <w:r>
         <w:t>0</w:t>
       </w:r>
-      <w:commentRangeEnd w:id="288"/>
-      <w:r>
-        <w:rPr>
-          <w:rStyle w:val="CommentReference"/>
-        </w:rPr>
-        <w:commentReference w:id="288"/>
+      <w:commentRangeEnd w:id="387"/>
+      <w:r>
+        <w:rPr>
+          <w:rStyle w:val="CommentReference"/>
+        </w:rPr>
+        <w:commentReference w:id="387"/>
       </w:r>
       <w:r>
         <w:t xml:space="preserve">) in at least one drought (Table 4). </w:t>
@@ -5455,12 +6036,12 @@
       <w:r>
         <w:t xml:space="preserve"> </w:t>
       </w:r>
-      <w:del w:id="289" w:author="Lawren" w:date="2020-03-03T13:51:00Z">
+      <w:del w:id="388" w:author="Lawren" w:date="2020-03-03T13:51:00Z">
         <w:r>
           <w:delText xml:space="preserve">did </w:delText>
         </w:r>
       </w:del>
-      <w:ins w:id="290" w:author="Lawren" w:date="2020-03-03T13:51:00Z">
+      <w:ins w:id="389" w:author="Lawren" w:date="2020-03-03T13:51:00Z">
         <w:r>
           <w:t xml:space="preserve">was </w:t>
         </w:r>
@@ -5525,8 +6106,8 @@
       <w:pPr>
         <w:pStyle w:val="Heading3"/>
       </w:pPr>
-      <w:bookmarkStart w:id="291" w:name="discussion"/>
-      <w:bookmarkEnd w:id="291"/>
+      <w:bookmarkStart w:id="390" w:name="discussion"/>
+      <w:bookmarkEnd w:id="390"/>
       <w:r>
         <w:lastRenderedPageBreak/>
         <w:t>Discussion</w:t>
@@ -5539,37 +6120,37 @@
       <w:r>
         <w:t xml:space="preserve">Tree size, microenvironment, and hydraulic traits shaped tree growth responses across three droughts </w:t>
       </w:r>
-      <w:ins w:id="292" w:author="Gonzalez, Erika B." w:date="2020-02-25T11:38:00Z">
+      <w:ins w:id="391" w:author="Gonzalez, Erika B." w:date="2020-02-25T11:38:00Z">
         <w:r>
           <w:t xml:space="preserve">in </w:t>
         </w:r>
-        <w:del w:id="293" w:author="Pederson, Neil" w:date="2020-02-25T15:18:00Z">
+        <w:del w:id="392" w:author="Pederson, Neil" w:date="2020-02-25T15:18:00Z">
           <w:r>
             <w:delText>the</w:delText>
           </w:r>
         </w:del>
       </w:ins>
-      <w:ins w:id="294" w:author="Pederson, Neil" w:date="2020-02-25T15:18:00Z">
+      <w:ins w:id="393" w:author="Pederson, Neil" w:date="2020-02-25T15:18:00Z">
         <w:r>
           <w:t>our</w:t>
         </w:r>
       </w:ins>
-      <w:ins w:id="295" w:author="Gonzalez, Erika B." w:date="2020-02-25T11:38:00Z">
+      <w:ins w:id="394" w:author="Gonzalez, Erika B." w:date="2020-02-25T11:38:00Z">
         <w:r>
           <w:t xml:space="preserve"> study </w:t>
         </w:r>
-        <w:del w:id="296" w:author="Pederson, Neil" w:date="2020-02-25T15:18:00Z">
+        <w:del w:id="395" w:author="Pederson, Neil" w:date="2020-02-25T15:18:00Z">
           <w:r>
             <w:delText>area</w:delText>
           </w:r>
         </w:del>
       </w:ins>
-      <w:ins w:id="297" w:author="Pederson, Neil" w:date="2020-02-25T15:18:00Z">
+      <w:ins w:id="396" w:author="Pederson, Neil" w:date="2020-02-25T15:18:00Z">
         <w:r>
           <w:t>site</w:t>
         </w:r>
       </w:ins>
-      <w:ins w:id="298" w:author="Gonzalez, Erika B." w:date="2020-02-25T11:38:00Z">
+      <w:ins w:id="397" w:author="Gonzalez, Erika B." w:date="2020-02-25T11:38:00Z">
         <w:r>
           <w:t xml:space="preserve">? </w:t>
         </w:r>
@@ -5577,7 +6158,7 @@
       <w:r>
         <w:t xml:space="preserve">(Table 1). The greater susceptibility of larger trees to drought, similar to forests worldwide [@bennett_larger_2015], was driven primarily by their height </w:t>
       </w:r>
-      <w:ins w:id="299" w:author="Lawren" w:date="2020-03-03T13:55:00Z">
+      <w:ins w:id="398" w:author="Lawren" w:date="2020-03-03T13:55:00Z">
         <w:r>
           <w:t xml:space="preserve">rather than crown exposure </w:t>
         </w:r>
@@ -5585,7 +6166,7 @@
       <w:r>
         <w:t xml:space="preserve">[@liu_effect_1993; @stovall_tree_2019]. There was a marginal additional effect of crown exposure, with a tendency for lowest </w:t>
       </w:r>
-      <w:commentRangeStart w:id="300"/>
+      <w:commentRangeStart w:id="399"/>
       <m:oMath>
         <m:r>
           <w:rPr>
@@ -5593,7 +6174,7 @@
           </w:rPr>
           <m:t>Rt</m:t>
         </m:r>
-        <w:commentRangeEnd w:id="300"/>
+        <w:commentRangeEnd w:id="399"/>
         <m:r>
           <m:rPr>
             <m:sty m:val="p"/>
@@ -5601,14 +6182,14 @@
           <w:rPr>
             <w:rStyle w:val="CommentReference"/>
           </w:rPr>
-          <w:commentReference w:id="300"/>
+          <w:commentReference w:id="399"/>
         </m:r>
       </m:oMath>
       <w:r>
         <w:t xml:space="preserve"> among the most exposed (dominant) and suppressed trees. </w:t>
       </w:r>
-      <w:moveFromRangeStart w:id="301" w:author="Lawren" w:date="2020-03-03T13:55:00Z" w:name="move34136170"/>
-      <w:moveFrom w:id="302" w:author="Lawren" w:date="2020-03-03T13:55:00Z">
+      <w:moveFromRangeStart w:id="400" w:author="Lawren" w:date="2020-03-03T13:55:00Z" w:name="move34136170"/>
+      <w:moveFrom w:id="401" w:author="Lawren" w:date="2020-03-03T13:55:00Z">
         <w:r>
           <w:t xml:space="preserve">There was no evidence that soil water availability increased drought resistance; in contrast, trees in wetter topographic positions had lower </w:t>
         </w:r>
@@ -5624,7 +6205,7 @@
           <w:t xml:space="preserve"> (consistent with @zuleta_drought-induced_2017; @stovall_tree_2019), and the larger potential rooting volume of large trees provided no advantage in the drier microenvironments. </w:t>
         </w:r>
       </w:moveFrom>
-      <w:moveFromRangeEnd w:id="301"/>
+      <w:moveFromRangeEnd w:id="400"/>
       <w:r>
         <w:t xml:space="preserve">The negative effect of height on </w:t>
       </w:r>
@@ -5639,17 +6220,17 @@
       <w:r>
         <w:t xml:space="preserve"> held </w:t>
       </w:r>
-      <w:del w:id="303" w:author="McShea, William J." w:date="2020-02-21T15:23:00Z">
+      <w:del w:id="402" w:author="McShea, William J." w:date="2020-02-21T15:23:00Z">
         <w:r>
           <w:delText>when</w:delText>
         </w:r>
       </w:del>
-      <w:ins w:id="304" w:author="McShea, William J." w:date="2020-02-21T15:23:00Z">
+      <w:ins w:id="403" w:author="McShea, William J." w:date="2020-02-21T15:23:00Z">
         <w:r>
           <w:t xml:space="preserve"> after</w:t>
         </w:r>
       </w:ins>
-      <w:del w:id="305" w:author="McShea, William J." w:date="2020-02-21T15:23:00Z">
+      <w:del w:id="404" w:author="McShea, William J." w:date="2020-02-21T15:23:00Z">
         <w:r>
           <w:delText xml:space="preserve"> also</w:delText>
         </w:r>
@@ -5657,8 +6238,8 @@
       <w:r>
         <w:t xml:space="preserve"> accounting for species’ traits. </w:t>
       </w:r>
-      <w:moveToRangeStart w:id="306" w:author="Lawren" w:date="2020-03-03T13:55:00Z" w:name="move34136170"/>
-      <w:moveTo w:id="307" w:author="Lawren" w:date="2020-03-03T13:55:00Z">
+      <w:moveToRangeStart w:id="405" w:author="Lawren" w:date="2020-03-03T13:55:00Z" w:name="move34136170"/>
+      <w:moveTo w:id="406" w:author="Lawren" w:date="2020-03-03T13:55:00Z">
         <w:r>
           <w:t xml:space="preserve">There was no evidence that soil water availability increased drought resistance; in contrast, trees in wetter topographic positions had lower </w:t>
         </w:r>
@@ -5674,7 +6255,7 @@
           <w:t xml:space="preserve"> (consistent with @zuleta_drought-induced_2017; @stovall_tree_2019), and the larger potential rooting volume of large trees provided no advantage in the drier microenvironments. </w:t>
         </w:r>
       </w:moveTo>
-      <w:moveToRangeEnd w:id="306"/>
+      <w:moveToRangeEnd w:id="405"/>
       <w:r>
         <w:t xml:space="preserve">Drought sensitivity was not consistently linked to species’ </w:t>
       </w:r>
@@ -5766,12 +6347,12 @@
       <w:r>
         <w:t xml:space="preserve">) in the top overall model and the top models for two of the three individual droughts [@scoffoni_leaf_2014;@bartlett_correlations_2016; @medeiros_extensive_2019]. </w:t>
       </w:r>
-      <w:del w:id="308" w:author="Lawren" w:date="2020-03-03T13:56:00Z">
+      <w:del w:id="407" w:author="Lawren" w:date="2020-03-03T13:56:00Z">
         <w:r>
           <w:delText>This is a novel finding in that</w:delText>
         </w:r>
       </w:del>
-      <w:ins w:id="309" w:author="Lawren" w:date="2020-03-03T13:56:00Z">
+      <w:ins w:id="408" w:author="Lawren" w:date="2020-03-03T13:56:00Z">
         <w:r>
           <w:t>Indeed, this is the first report to our knowledge linking</w:t>
         </w:r>
@@ -5845,7 +6426,7 @@
       <w:r>
         <w:t xml:space="preserve"> </w:t>
       </w:r>
-      <w:del w:id="310" w:author="Lawren" w:date="2020-03-03T13:56:00Z">
+      <w:del w:id="409" w:author="Lawren" w:date="2020-03-03T13:56:00Z">
         <w:r>
           <w:delText xml:space="preserve">have not previously been linked </w:delText>
         </w:r>
@@ -5853,7 +6434,7 @@
       <w:r>
         <w:t xml:space="preserve">to </w:t>
       </w:r>
-      <w:ins w:id="311" w:author="Lawren" w:date="2020-03-03T13:56:00Z">
+      <w:ins w:id="410" w:author="Lawren" w:date="2020-03-03T13:56:00Z">
         <w:r>
           <w:t xml:space="preserve">growth reduction during </w:t>
         </w:r>
@@ -5861,7 +6442,7 @@
       <w:r>
         <w:t>drought</w:t>
       </w:r>
-      <w:del w:id="312" w:author="Lawren" w:date="2020-03-03T13:56:00Z">
+      <w:del w:id="411" w:author="Lawren" w:date="2020-03-03T13:56:00Z">
         <w:r>
           <w:delText xml:space="preserve"> growth responses</w:delText>
         </w:r>
@@ -5869,12 +6450,12 @@
       <w:r>
         <w:t xml:space="preserve">. The direction of responses was mostly consistent across droughts, supporting the </w:t>
       </w:r>
-      <w:del w:id="313" w:author="Gonzalez, Erika B." w:date="2020-02-25T11:40:00Z">
+      <w:del w:id="412" w:author="Gonzalez, Erika B." w:date="2020-02-25T11:40:00Z">
         <w:r>
           <w:delText xml:space="preserve">conclusion </w:delText>
         </w:r>
       </w:del>
-      <w:ins w:id="314" w:author="Gonzalez, Erika B." w:date="2020-02-25T11:40:00Z">
+      <w:ins w:id="413" w:author="Gonzalez, Erika B." w:date="2020-02-25T11:40:00Z">
         <w:r>
           <w:t xml:space="preserve">premise </w:t>
         </w:r>
@@ -5882,30 +6463,30 @@
       <w:r>
         <w:t xml:space="preserve">that they were driven by fundamental physiological mechanisms. However, the strengths of each predictor </w:t>
       </w:r>
-      <w:commentRangeStart w:id="315"/>
+      <w:commentRangeStart w:id="414"/>
       <w:r>
         <w:t xml:space="preserve">varied across droughts </w:t>
       </w:r>
-      <w:commentRangeEnd w:id="315"/>
-      <w:r>
-        <w:rPr>
-          <w:rStyle w:val="CommentReference"/>
-        </w:rPr>
-        <w:commentReference w:id="315"/>
+      <w:commentRangeEnd w:id="414"/>
+      <w:r>
+        <w:rPr>
+          <w:rStyle w:val="CommentReference"/>
+        </w:rPr>
+        <w:commentReference w:id="414"/>
       </w:r>
       <w:r>
         <w:t xml:space="preserve">(Tables 4-5), indicating that drought characteristics interact with tree size, microenvironment, and traits to shape which individuals are most affected. </w:t>
       </w:r>
-      <w:commentRangeStart w:id="316"/>
+      <w:commentRangeStart w:id="415"/>
       <w:r>
         <w:t>These findings significantly advance our knowledge of the factors that confer vulnerability or resistance on trees during drought.</w:t>
       </w:r>
-      <w:commentRangeEnd w:id="316"/>
-      <w:r>
-        <w:rPr>
-          <w:rStyle w:val="CommentReference"/>
-        </w:rPr>
-        <w:commentReference w:id="316"/>
+      <w:commentRangeEnd w:id="415"/>
+      <w:r>
+        <w:rPr>
+          <w:rStyle w:val="CommentReference"/>
+        </w:rPr>
+        <w:commentReference w:id="415"/>
       </w:r>
     </w:p>
     <w:p>
@@ -5915,12 +6496,12 @@
       <w:r>
         <w:t xml:space="preserve">The droughts considered here were of a magnitude that has occurred with an average frequency of approximately one per 10-15 years (Fig. 1a, @helcoski_growing_2019) and had </w:t>
       </w:r>
-      <w:del w:id="317" w:author="Lawren" w:date="2020-03-03T13:57:00Z">
+      <w:del w:id="416" w:author="Lawren" w:date="2020-03-03T13:57:00Z">
         <w:r>
           <w:delText xml:space="preserve">modest </w:delText>
         </w:r>
       </w:del>
-      <w:ins w:id="318" w:author="Lawren" w:date="2020-03-03T13:57:00Z">
+      <w:ins w:id="417" w:author="Lawren" w:date="2020-03-03T13:57:00Z">
         <w:r>
           <w:t xml:space="preserve">substantial </w:t>
         </w:r>
@@ -5928,12 +6509,12 @@
       <w:r>
         <w:t xml:space="preserve">impacts on tree growth (Fig. 1b). These droughts were classified as severe (1977) or extreme (1966, 1999) according to the PDSI metric and have been linked to tree mortality in the eastern United States [@druckenbrod_redefining_2019]; however, extreme, multiannual droughts </w:t>
       </w:r>
-      <w:del w:id="319" w:author="Pederson, Neil" w:date="2020-02-25T15:21:00Z">
+      <w:del w:id="418" w:author="Pederson, Neil" w:date="2020-02-25T15:21:00Z">
         <w:r>
           <w:delText>(“</w:delText>
         </w:r>
       </w:del>
-      <w:ins w:id="320" w:author="Pederson, Neil" w:date="2020-02-25T15:21:00Z">
+      <w:ins w:id="419" w:author="Pederson, Neil" w:date="2020-02-25T15:21:00Z">
         <w:r>
           <w:t>or so-called “</w:t>
         </w:r>
@@ -5941,12 +6522,12 @@
       <w:r>
         <w:t>megadroughts</w:t>
       </w:r>
-      <w:del w:id="321" w:author="Pederson, Neil" w:date="2020-02-25T15:21:00Z">
+      <w:del w:id="420" w:author="Pederson, Neil" w:date="2020-02-25T15:21:00Z">
         <w:r>
           <w:delText xml:space="preserve">”) </w:delText>
         </w:r>
       </w:del>
-      <w:ins w:id="322" w:author="Pederson, Neil" w:date="2020-02-25T15:21:00Z">
+      <w:ins w:id="421" w:author="Pederson, Neil" w:date="2020-02-25T15:21:00Z">
         <w:r>
           <w:t xml:space="preserve">”, droughts of 10 years or more, </w:t>
         </w:r>
@@ -5954,26 +6535,26 @@
       <w:r>
         <w:t xml:space="preserve">of the type that have triggered massive tree die-off in other regions (e.g., @allen_global_2010; @stovall_tree_2019) have not occurred in the Eastern United States within the past several decades [@clark_impacts_2016]. Of the droughts considered here, the 1966 drought, which was preceded by two years of dry conditions (Fig. S2), severely stressed a larger portion of trees (Fig. 1b). </w:t>
       </w:r>
-      <w:commentRangeStart w:id="323"/>
+      <w:commentRangeStart w:id="422"/>
       <w:r>
         <w:t xml:space="preserve">It may be notable that </w:t>
       </w:r>
-      <w:commentRangeEnd w:id="323"/>
-      <w:r>
-        <w:rPr>
-          <w:rStyle w:val="CommentReference"/>
-        </w:rPr>
-        <w:commentReference w:id="323"/>
+      <w:commentRangeEnd w:id="422"/>
+      <w:r>
+        <w:rPr>
+          <w:rStyle w:val="CommentReference"/>
+        </w:rPr>
+        <w:commentReference w:id="422"/>
       </w:r>
       <w:r>
         <w:t xml:space="preserve">the tendency for large trees to have lowest resistance was most pronounced in this drought, consistent with other findings that this </w:t>
       </w:r>
-      <w:del w:id="324" w:author="Gonzalez, Erika B." w:date="2020-02-25T11:43:00Z">
+      <w:del w:id="423" w:author="Gonzalez, Erika B." w:date="2020-02-25T11:43:00Z">
         <w:r>
           <w:delText xml:space="preserve">tendency </w:delText>
         </w:r>
       </w:del>
-      <w:ins w:id="325" w:author="Gonzalez, Erika B." w:date="2020-02-25T11:43:00Z">
+      <w:ins w:id="424" w:author="Gonzalez, Erika B." w:date="2020-02-25T11:43:00Z">
         <w:r>
           <w:t xml:space="preserve">phycological response </w:t>
         </w:r>
@@ -5981,27 +6562,27 @@
       <w:r>
         <w:t xml:space="preserve">increases with drought strength [@bennett_larger_2015; @stovall_tree_2019]. Across all three droughts, the majority of trees experienced reduced growth, but a substantial portion had increased growth (Fig. 1b), potentially due to decreased leaf area of competitors during the </w:t>
       </w:r>
-      <w:commentRangeStart w:id="326"/>
+      <w:commentRangeStart w:id="425"/>
       <w:r>
         <w:t>drought</w:t>
       </w:r>
-      <w:commentRangeEnd w:id="326"/>
-      <w:r>
-        <w:rPr>
-          <w:rStyle w:val="CommentReference"/>
-        </w:rPr>
-        <w:commentReference w:id="326"/>
-      </w:r>
-      <w:commentRangeStart w:id="327"/>
+      <w:commentRangeEnd w:id="425"/>
+      <w:r>
+        <w:rPr>
+          <w:rStyle w:val="CommentReference"/>
+        </w:rPr>
+        <w:commentReference w:id="425"/>
+      </w:r>
+      <w:commentRangeStart w:id="426"/>
       <w:r>
         <w:t xml:space="preserve">. It is likely because of the moderate impact of these droughts, along with other factors influencing tree growth, that our best models characterize only a modest amount of variation: 11-13% for all droughts combined, and 21-26% for each individual drought </w:t>
       </w:r>
-      <w:commentRangeEnd w:id="327"/>
-      <w:r>
-        <w:rPr>
-          <w:rStyle w:val="CommentReference"/>
-        </w:rPr>
-        <w:commentReference w:id="327"/>
+      <w:commentRangeEnd w:id="426"/>
+      <w:r>
+        <w:rPr>
+          <w:rStyle w:val="CommentReference"/>
+        </w:rPr>
+        <w:commentReference w:id="426"/>
       </w:r>
       <w:r>
         <w:t>(Table 5).</w:t>
@@ -6018,12 +6599,12 @@
         <w:lastRenderedPageBreak/>
         <w:t>biophysical constraints make it impossible for trees to efficiently transport water to great heights and simultaneously maintain strong resistance and resilience to drought-induced embolism [@olson_plant_2018; @couvreur_water_2018; @roskilly_conflicting_2019]. However, th</w:t>
       </w:r>
-      <w:del w:id="328" w:author="Lawren" w:date="2020-03-03T13:58:00Z">
+      <w:del w:id="427" w:author="Lawren" w:date="2020-03-03T13:58:00Z">
         <w:r>
           <w:delText>is result must be interpreted with some caution, given that</w:delText>
         </w:r>
       </w:del>
-      <w:ins w:id="329" w:author="Lawren" w:date="2020-03-03T13:58:00Z">
+      <w:ins w:id="428" w:author="Lawren" w:date="2020-03-03T13:58:00Z">
         <w:r>
           <w:t>e</w:t>
         </w:r>
@@ -6031,12 +6612,12 @@
       <w:r>
         <w:t xml:space="preserve"> collinearity between the two variables (Fig. 2d) makes it impossible to confidently partition causality. Taller trees are more likely to be in dominant canopy positions (Fig. 2d) and, largely as a consequence of their position relative to others, face different microenvironments (Fig. 2a-b). Even under non-drought conditions, evaporative demand and maximum leaf temperatures increase with tree height [@smith_temperature_1977; @bretfeld_plant_2018; @kunert_revised_2017], and such conditions would incur </w:t>
       </w:r>
-      <w:del w:id="330" w:author="Gonzalez, Erika B." w:date="2020-02-25T11:46:00Z">
+      <w:del w:id="429" w:author="Gonzalez, Erika B." w:date="2020-02-25T11:46:00Z">
         <w:r>
           <w:delText xml:space="preserve">extra </w:delText>
         </w:r>
       </w:del>
-      <w:ins w:id="331" w:author="Gonzalez, Erika B." w:date="2020-02-25T11:46:00Z">
+      <w:ins w:id="430" w:author="Gonzalez, Erika B." w:date="2020-02-25T11:46:00Z">
         <w:r>
           <w:t xml:space="preserve">additional </w:t>
         </w:r>
@@ -6044,16 +6625,16 @@
       <w:r>
         <w:t xml:space="preserve">stress during drought, when solar radiation tends to be higher and less water is available for evaporative cooling of the leaves. However, some decoupling between height and canopy position is introduced by the configuration of neighboring trees (Fig. 2d) [@muller-landau_testing_2006], and height was an overall stronger predictor of drought response than crown </w:t>
       </w:r>
-      <w:commentRangeStart w:id="332"/>
+      <w:commentRangeStart w:id="431"/>
       <w:r>
         <w:t>position</w:t>
       </w:r>
-      <w:commentRangeEnd w:id="332"/>
-      <w:r>
-        <w:rPr>
-          <w:rStyle w:val="CommentReference"/>
-        </w:rPr>
-        <w:commentReference w:id="332"/>
+      <w:commentRangeEnd w:id="431"/>
+      <w:r>
+        <w:rPr>
+          <w:rStyle w:val="CommentReference"/>
+        </w:rPr>
+        <w:commentReference w:id="431"/>
       </w:r>
       <w:r>
         <w:t xml:space="preserve"> (Tables 1,4,5).</w:t>
@@ -6088,7 +6669,7 @@
       <w:r>
         <w:t xml:space="preserve"> (after accounting for height effects) is real, perhaps as a result of competition (</w:t>
       </w:r>
-      <w:hyperlink r:id="rId12">
+      <w:hyperlink r:id="rId11">
         <w:r>
           <w:rPr>
             <w:rStyle w:val="Hyperlink"/>
@@ -6260,7 +6841,7 @@
       <w:r>
         <w:t xml:space="preserve">, </w:t>
       </w:r>
-      <w:hyperlink r:id="rId13">
+      <w:hyperlink r:id="rId12">
         <w:r>
           <w:rPr>
             <w:rStyle w:val="Hyperlink"/>
@@ -6346,12 +6927,12 @@
       <w:r>
         <w:t xml:space="preserve"> is higher in drought-intolerant tha</w:t>
       </w:r>
-      <w:ins w:id="333" w:author="Stovall, Atticus (GSFC-618.0)[UNIVERSITIES SPACE RESEARCH ASSOCIATION]" w:date="2020-02-28T16:33:00Z">
+      <w:ins w:id="432" w:author="Stovall, Atticus (GSFC-618.0)[UNIVERSITIES SPACE RESEARCH ASSOCIATION]" w:date="2020-02-28T16:33:00Z">
         <w:r>
           <w:t>n</w:t>
         </w:r>
       </w:ins>
-      <w:del w:id="334" w:author="Stovall, Atticus (GSFC-618.0)[UNIVERSITIES SPACE RESEARCH ASSOCIATION]" w:date="2020-02-28T16:33:00Z">
+      <w:del w:id="433" w:author="Stovall, Atticus (GSFC-618.0)[UNIVERSITIES SPACE RESEARCH ASSOCIATION]" w:date="2020-02-28T16:33:00Z">
         <w:r>
           <w:delText>t</w:delText>
         </w:r>
@@ -6434,12 +7015,12 @@
       <w:r>
         <w:t xml:space="preserve">, which can be measured relatively easily [@bartlett_rapid_2012; @scoffoni_leaf_2014], they hold promise for predicting drought growth responses across species. The importance of linking species’ traits to drought responses increases with tree species diversity; whereas it is feasible to study drought responses for all dominant species in most boreal and temperate forests (e.g., this study), this becomes difficult to impossible for species that </w:t>
       </w:r>
-      <w:del w:id="335" w:author="Lawren" w:date="2020-03-03T14:10:00Z">
+      <w:del w:id="434" w:author="Lawren" w:date="2020-03-03T14:10:00Z">
         <w:r>
           <w:delText xml:space="preserve">don’t </w:delText>
         </w:r>
       </w:del>
-      <w:ins w:id="336" w:author="Lawren" w:date="2020-03-03T14:10:00Z">
+      <w:ins w:id="435" w:author="Lawren" w:date="2020-03-03T14:10:00Z">
         <w:r>
           <w:t xml:space="preserve">do not </w:t>
         </w:r>
@@ -6447,7 +7028,7 @@
       <w:r>
         <w:t xml:space="preserve">form annual rings, and for diverse tropical forests. Although progress is being made for the tropics [@schongart_dendroecological_2017], a full linkage </w:t>
       </w:r>
-      <w:ins w:id="337" w:author="Stovall, Atticus (GSFC-618.0)[UNIVERSITIES SPACE RESEARCH ASSOCIATION]" w:date="2020-02-28T16:34:00Z">
+      <w:ins w:id="436" w:author="Stovall, Atticus (GSFC-618.0)[UNIVERSITIES SPACE RESEARCH ASSOCIATION]" w:date="2020-02-28T16:34:00Z">
         <w:r>
           <w:t xml:space="preserve">of </w:t>
         </w:r>
@@ -6481,7 +7062,7 @@
       <w:r>
         <w:t xml:space="preserve"> makes trees vulnerable, even if their crowns are somewhat protected by neighbors, whereas solitary trees or the dominant trees in young regrowth forests should be less vulnerable. This would suggest that, all else being equal, mature forests would be more vulnerable to drought than young forests with short trees; however, root water access may limit the young forests [@bretfeld_plant_2018], and species traits often shift as forests age. Early successional species at our site (</w:t>
       </w:r>
-      <w:commentRangeStart w:id="338"/>
+      <w:commentRangeStart w:id="437"/>
       <w:r>
         <w:rPr>
           <w:i/>
@@ -6521,13 +7102,13 @@
         </w:rPr>
         <w:t>americana</w:t>
       </w:r>
-      <w:commentRangeEnd w:id="338"/>
+      <w:commentRangeEnd w:id="437"/>
       <w:proofErr w:type="spellEnd"/>
       <w:r>
         <w:rPr>
           <w:rStyle w:val="CommentReference"/>
         </w:rPr>
-        <w:commentReference w:id="338"/>
+        <w:commentReference w:id="437"/>
       </w:r>
       <w:r>
         <w:t>) display a mix of traits conferring drought tolerance and resistance (Table 3), and further research on how hydraulic traits and drought vulnerability change over the course of succession would be valuable for addressing how drought tolerance changes as forests age [e.g. @rodriguez-caton_long-term_2015]. In the meantime, the results of this study advance our knowledge of the factors conferring drought vulnerability and resistance in a mature forest, opening the door for more accurate forecasting of forest responses to future drought.</w:t>
@@ -6537,8 +7118,8 @@
       <w:pPr>
         <w:pStyle w:val="Heading3"/>
       </w:pPr>
-      <w:bookmarkStart w:id="339" w:name="acknowledgements"/>
-      <w:bookmarkEnd w:id="339"/>
+      <w:bookmarkStart w:id="438" w:name="acknowledgements"/>
+      <w:bookmarkEnd w:id="438"/>
       <w:r>
         <w:t>Acknowledgements</w:t>
       </w:r>
@@ -6550,12 +7131,12 @@
       <w:r>
         <w:t>We especially thank the numerous researchers who helped to collect the data used here, in particular Jennifer C. McGarvey, Jonathan R. Thom</w:t>
       </w:r>
-      <w:ins w:id="340" w:author="McShea, William J." w:date="2020-02-21T15:28:00Z">
+      <w:ins w:id="439" w:author="McShea, William J." w:date="2020-02-21T15:28:00Z">
         <w:r>
           <w:t>ps</w:t>
         </w:r>
       </w:ins>
-      <w:del w:id="341" w:author="McShea, William J." w:date="2020-02-21T15:28:00Z">
+      <w:del w:id="440" w:author="McShea, William J." w:date="2020-02-21T15:28:00Z">
         <w:r>
           <w:delText>sp</w:delText>
         </w:r>
@@ -6596,8 +7177,8 @@
       <w:pPr>
         <w:pStyle w:val="Heading3"/>
       </w:pPr>
-      <w:bookmarkStart w:id="342" w:name="author-contribution"/>
-      <w:bookmarkEnd w:id="342"/>
+      <w:bookmarkStart w:id="441" w:name="author-contribution"/>
+      <w:bookmarkEnd w:id="441"/>
       <w:r>
         <w:t>Author Contribution</w:t>
       </w:r>
@@ -7351,7 +7932,7 @@
       </w:r>
     </w:p>
   </w:comment>
-  <w:comment w:id="199" w:author="Lawren" w:date="2020-03-02T17:41:00Z" w:initials="L">
+  <w:comment w:id="201" w:author="Lawren" w:date="2020-03-02T17:41:00Z" w:initials="L">
     <w:p>
       <w:pPr>
         <w:pStyle w:val="CommentText"/>
@@ -7362,28 +7943,45 @@
         </w:rPr>
         <w:annotationRef/>
       </w:r>
-      <w:r>
+      <w:bookmarkStart w:id="212" w:name="_GoBack"/>
+      <w:bookmarkEnd w:id="212"/>
+      <w:r>
+        <w:rPr>
+          <w:highlight w:val="yellow"/>
+        </w:rPr>
         <w:t xml:space="preserve">don’t agree that we can absolutely assign </w:t>
       </w:r>
       <w:proofErr w:type="gramStart"/>
       <w:r>
+        <w:rPr>
+          <w:highlight w:val="yellow"/>
+        </w:rPr>
         <w:t>causality  of</w:t>
       </w:r>
       <w:proofErr w:type="gramEnd"/>
       <w:r>
+        <w:rPr>
+          <w:highlight w:val="yellow"/>
+        </w:rPr>
         <w:t xml:space="preserve"> growth reduction to drought– this is an assumption. </w:t>
       </w:r>
       <w:proofErr w:type="gramStart"/>
       <w:r>
+        <w:rPr>
+          <w:highlight w:val="yellow"/>
+        </w:rPr>
         <w:t>so</w:t>
       </w:r>
       <w:proofErr w:type="gramEnd"/>
       <w:r>
+        <w:rPr>
+          <w:highlight w:val="yellow"/>
+        </w:rPr>
         <w:t xml:space="preserve"> suggest to state it just in one sentence</w:t>
       </w:r>
     </w:p>
   </w:comment>
-  <w:comment w:id="220" w:author="McShea, William J." w:date="2020-02-21T15:17:00Z" w:initials="MWJ">
+  <w:comment w:id="275" w:author="McShea, William J." w:date="2020-02-21T15:17:00Z" w:initials="MWJ">
     <w:p>
       <w:pPr>
         <w:pStyle w:val="CommentText"/>
@@ -7399,7 +7997,7 @@
       </w:r>
     </w:p>
   </w:comment>
-  <w:comment w:id="219" w:author="Lawren" w:date="2020-03-02T18:07:00Z" w:initials="L">
+  <w:comment w:id="265" w:author="Lawren" w:date="2020-03-02T18:07:00Z" w:initials="L">
     <w:p>
       <w:pPr>
         <w:pStyle w:val="CommentText"/>
@@ -7411,11 +8009,14 @@
         <w:annotationRef/>
       </w:r>
       <w:r>
+        <w:rPr>
+          <w:highlight w:val="yellow"/>
+        </w:rPr>
         <w:t>need to shorten this and avoid repetition</w:t>
       </w:r>
     </w:p>
   </w:comment>
-  <w:comment w:id="237" w:author="Lawren" w:date="2020-03-02T18:07:00Z" w:initials="L">
+  <w:comment w:id="336" w:author="Lawren" w:date="2020-03-02T18:07:00Z" w:initials="L">
     <w:p>
       <w:pPr>
         <w:pStyle w:val="CommentText"/>
@@ -7431,7 +8032,7 @@
       </w:r>
     </w:p>
   </w:comment>
-  <w:comment w:id="240" w:author="Lawren" w:date="2020-03-03T13:42:00Z" w:initials="L">
+  <w:comment w:id="339" w:author="Lawren" w:date="2020-03-03T13:42:00Z" w:initials="L">
     <w:p>
       <w:pPr>
         <w:pStyle w:val="CommentText"/>
@@ -7447,7 +8048,7 @@
       </w:r>
     </w:p>
   </w:comment>
-  <w:comment w:id="250" w:author="Lawren" w:date="2020-03-03T13:43:00Z" w:initials="L">
+  <w:comment w:id="349" w:author="Lawren" w:date="2020-03-03T13:43:00Z" w:initials="L">
     <w:p>
       <w:pPr>
         <w:pStyle w:val="CommentText"/>
@@ -7463,7 +8064,7 @@
       </w:r>
     </w:p>
   </w:comment>
-  <w:comment w:id="263" w:author="Pederson, Neil" w:date="2020-02-25T15:13:00Z" w:initials="PN">
+  <w:comment w:id="362" w:author="Pederson, Neil" w:date="2020-02-25T15:13:00Z" w:initials="PN">
     <w:p>
       <w:pPr>
         <w:pStyle w:val="CommentText"/>
@@ -7479,7 +8080,7 @@
       </w:r>
     </w:p>
   </w:comment>
-  <w:comment w:id="256" w:author="McShea, William J." w:date="2020-02-21T15:20:00Z" w:initials="MWJ">
+  <w:comment w:id="355" w:author="McShea, William J." w:date="2020-02-21T15:20:00Z" w:initials="MWJ">
     <w:p>
       <w:pPr>
         <w:pStyle w:val="CommentText"/>
@@ -7495,7 +8096,7 @@
       </w:r>
     </w:p>
   </w:comment>
-  <w:comment w:id="269" w:author="Lawren" w:date="2020-03-03T13:48:00Z" w:initials="L">
+  <w:comment w:id="368" w:author="Lawren" w:date="2020-03-03T13:48:00Z" w:initials="L">
     <w:p>
       <w:pPr>
         <w:pStyle w:val="CommentText"/>
@@ -7511,7 +8112,7 @@
       </w:r>
     </w:p>
   </w:comment>
-  <w:comment w:id="271" w:author="Pederson, Neil" w:date="2020-02-25T15:14:00Z" w:initials="PN">
+  <w:comment w:id="370" w:author="Pederson, Neil" w:date="2020-02-25T15:14:00Z" w:initials="PN">
     <w:p>
       <w:pPr>
         <w:pStyle w:val="CommentText"/>
@@ -7535,7 +8136,7 @@
       </w:r>
     </w:p>
   </w:comment>
-  <w:comment w:id="278" w:author="Lawren" w:date="2020-03-03T13:49:00Z" w:initials="L">
+  <w:comment w:id="377" w:author="Lawren" w:date="2020-03-03T13:49:00Z" w:initials="L">
     <w:p>
       <w:pPr>
         <w:pStyle w:val="CommentText"/>
@@ -7551,7 +8152,7 @@
       </w:r>
     </w:p>
   </w:comment>
-  <w:comment w:id="279" w:author="Lawren" w:date="2020-03-03T13:50:00Z" w:initials="L">
+  <w:comment w:id="378" w:author="Lawren" w:date="2020-03-03T13:50:00Z" w:initials="L">
     <w:p>
       <w:pPr>
         <w:pStyle w:val="CommentText"/>
@@ -7567,7 +8168,7 @@
       </w:r>
     </w:p>
   </w:comment>
-  <w:comment w:id="283" w:author="Pederson, Neil" w:date="2020-02-25T15:16:00Z" w:initials="PN">
+  <w:comment w:id="382" w:author="Pederson, Neil" w:date="2020-02-25T15:16:00Z" w:initials="PN">
     <w:p>
       <w:pPr>
         <w:pStyle w:val="CommentText"/>
@@ -7583,7 +8184,7 @@
       </w:r>
     </w:p>
   </w:comment>
-  <w:comment w:id="280" w:author="Stovall, Atticus (GSFC-618.0)[UNIVERSITIES SPACE RESEARCH ASSOCIATION]" w:date="2020-02-28T16:20:00Z" w:initials="SA(SRA">
+  <w:comment w:id="379" w:author="Stovall, Atticus (GSFC-618.0)[UNIVERSITIES SPACE RESEARCH ASSOCIATION]" w:date="2020-02-28T16:20:00Z" w:initials="SA(SRA">
     <w:p>
       <w:pPr>
         <w:pStyle w:val="CommentText"/>
@@ -7599,7 +8200,7 @@
       </w:r>
     </w:p>
   </w:comment>
-  <w:comment w:id="286" w:author="Lawren" w:date="2020-03-03T13:50:00Z" w:initials="L">
+  <w:comment w:id="385" w:author="Lawren" w:date="2020-03-03T13:50:00Z" w:initials="L">
     <w:p>
       <w:pPr>
         <w:pStyle w:val="CommentText"/>
@@ -7615,7 +8216,7 @@
       </w:r>
     </w:p>
   </w:comment>
-  <w:comment w:id="287" w:author="Pederson, Neil" w:date="2020-02-25T15:17:00Z" w:initials="PN">
+  <w:comment w:id="386" w:author="Pederson, Neil" w:date="2020-02-25T15:17:00Z" w:initials="PN">
     <w:p>
       <w:pPr>
         <w:pStyle w:val="CommentText"/>
@@ -7631,7 +8232,7 @@
       </w:r>
     </w:p>
   </w:comment>
-  <w:comment w:id="288" w:author="McShea, William J." w:date="2020-02-21T15:21:00Z" w:initials="MWJ">
+  <w:comment w:id="387" w:author="McShea, William J." w:date="2020-02-21T15:21:00Z" w:initials="MWJ">
     <w:p>
       <w:pPr>
         <w:pStyle w:val="CommentText"/>
@@ -7647,7 +8248,7 @@
       </w:r>
     </w:p>
   </w:comment>
-  <w:comment w:id="300" w:author="Pederson, Neil" w:date="2020-02-25T15:18:00Z" w:initials="PN">
+  <w:comment w:id="399" w:author="Pederson, Neil" w:date="2020-02-25T15:18:00Z" w:initials="PN">
     <w:p>
       <w:pPr>
         <w:pStyle w:val="CommentText"/>
@@ -7663,7 +8264,7 @@
       </w:r>
     </w:p>
   </w:comment>
-  <w:comment w:id="315" w:author="Pederson, Neil" w:date="2020-02-25T15:20:00Z" w:initials="PN">
+  <w:comment w:id="414" w:author="Pederson, Neil" w:date="2020-02-25T15:20:00Z" w:initials="PN">
     <w:p>
       <w:pPr>
         <w:pStyle w:val="CommentText"/>
@@ -7679,7 +8280,7 @@
       </w:r>
     </w:p>
   </w:comment>
-  <w:comment w:id="316" w:author="McShea, William J." w:date="2020-02-21T15:24:00Z" w:initials="MWJ">
+  <w:comment w:id="415" w:author="McShea, William J." w:date="2020-02-21T15:24:00Z" w:initials="MWJ">
     <w:p>
       <w:pPr>
         <w:pStyle w:val="CommentText"/>
@@ -7695,7 +8296,7 @@
       </w:r>
     </w:p>
   </w:comment>
-  <w:comment w:id="323" w:author="Lawren" w:date="2020-03-03T13:57:00Z" w:initials="L">
+  <w:comment w:id="422" w:author="Lawren" w:date="2020-03-03T13:57:00Z" w:initials="L">
     <w:p>
       <w:pPr>
         <w:pStyle w:val="CommentText"/>
@@ -7711,7 +8312,7 @@
       </w:r>
     </w:p>
   </w:comment>
-  <w:comment w:id="326" w:author="Pederson, Neil" w:date="2020-02-25T15:22:00Z" w:initials="PN">
+  <w:comment w:id="425" w:author="Pederson, Neil" w:date="2020-02-25T15:22:00Z" w:initials="PN">
     <w:p>
       <w:pPr>
         <w:pStyle w:val="CommentText"/>
@@ -7727,7 +8328,7 @@
       </w:r>
     </w:p>
   </w:comment>
-  <w:comment w:id="327" w:author="McShea, William J." w:date="2020-02-21T15:25:00Z" w:initials="MWJ">
+  <w:comment w:id="426" w:author="McShea, William J." w:date="2020-02-21T15:25:00Z" w:initials="MWJ">
     <w:p>
       <w:pPr>
         <w:pStyle w:val="CommentText"/>
@@ -7743,7 +8344,7 @@
       </w:r>
     </w:p>
   </w:comment>
-  <w:comment w:id="332" w:author="Pederson, Neil" w:date="2020-02-25T15:26:00Z" w:initials="PN">
+  <w:comment w:id="431" w:author="Pederson, Neil" w:date="2020-02-25T15:26:00Z" w:initials="PN">
     <w:p>
       <w:pPr>
         <w:pStyle w:val="CommentText"/>
@@ -7759,7 +8360,7 @@
       </w:r>
     </w:p>
   </w:comment>
-  <w:comment w:id="338" w:author="Pederson, Neil" w:date="2020-02-25T15:28:00Z" w:initials="PN">
+  <w:comment w:id="437" w:author="Pederson, Neil" w:date="2020-02-25T15:28:00Z" w:initials="PN">
     <w:p>
       <w:pPr>
         <w:pStyle w:val="CommentText"/>

--- a/manuscript/coauthor_review/2020_2/McGregor textwjmEGAnp_AES_LSaab.docx
+++ b/manuscript/coauthor_review/2020_2/McGregor textwjmEGAnp_AES_LSaab.docx
@@ -3812,11 +3812,11 @@
         </w:rPr>
         <w:commentReference w:id="201"/>
       </w:r>
-      <w:ins w:id="213" w:author="Lawren" w:date="2020-03-02T18:04:00Z">
-        <w:r>
-          <w:rPr>
-            <w:highlight w:val="yellow"/>
-            <w:rPrChange w:id="214" w:author="Teixeira, Kristina A." w:date="2020-03-05T06:16:00Z">
+      <w:ins w:id="212" w:author="Lawren" w:date="2020-03-02T18:04:00Z">
+        <w:r>
+          <w:rPr>
+            <w:highlight w:val="yellow"/>
+            <w:rPrChange w:id="213" w:author="Teixeira, Kristina A." w:date="2020-03-05T06:16:00Z">
               <w:rPr/>
             </w:rPrChange>
           </w:rPr>
@@ -3828,11 +3828,11 @@
       <w:pPr>
         <w:pStyle w:val="BodyText"/>
         <w:rPr>
-          <w:del w:id="215" w:author="Lawren" w:date="2020-03-02T18:04:00Z"/>
-          <w:highlight w:val="yellow"/>
-          <w:rPrChange w:id="216" w:author="Teixeira, Kristina A." w:date="2020-03-05T06:16:00Z">
+          <w:del w:id="214" w:author="Lawren" w:date="2020-03-02T18:04:00Z"/>
+          <w:highlight w:val="yellow"/>
+          <w:rPrChange w:id="215" w:author="Teixeira, Kristina A." w:date="2020-03-05T06:16:00Z">
             <w:rPr>
-              <w:del w:id="217" w:author="Lawren" w:date="2020-03-02T18:04:00Z"/>
+              <w:del w:id="216" w:author="Lawren" w:date="2020-03-02T18:04:00Z"/>
             </w:rPr>
           </w:rPrChange>
         </w:rPr>
@@ -3840,19 +3840,19 @@
       <w:r>
         <w:rPr>
           <w:highlight w:val="yellow"/>
-          <w:rPrChange w:id="218" w:author="Teixeira, Kristina A." w:date="2020-03-05T06:16:00Z">
+          <w:rPrChange w:id="217" w:author="Teixeira, Kristina A." w:date="2020-03-05T06:16:00Z">
             <w:rPr/>
           </w:rPrChange>
         </w:rPr>
         <w:t xml:space="preserve">We identified </w:t>
       </w:r>
-      <w:moveToRangeStart w:id="219" w:author="Lawren" w:date="2020-03-02T18:05:00Z" w:name="move34064729"/>
-      <w:moveTo w:id="220" w:author="Lawren" w:date="2020-03-02T18:05:00Z">
-        <w:del w:id="221" w:author="Lawren" w:date="2020-03-02T18:05:00Z">
+      <w:moveToRangeStart w:id="218" w:author="Lawren" w:date="2020-03-02T18:05:00Z" w:name="move34064729"/>
+      <w:moveTo w:id="219" w:author="Lawren" w:date="2020-03-02T18:05:00Z">
+        <w:del w:id="220" w:author="Lawren" w:date="2020-03-02T18:05:00Z">
           <w:r>
             <w:rPr>
               <w:highlight w:val="yellow"/>
-              <w:rPrChange w:id="222" w:author="Teixeira, Kristina A." w:date="2020-03-05T06:16:00Z">
+              <w:rPrChange w:id="221" w:author="Teixeira, Kristina A." w:date="2020-03-05T06:16:00Z">
                 <w:rPr/>
               </w:rPrChange>
             </w:rPr>
@@ -3862,41 +3862,41 @@
         <w:r>
           <w:rPr>
             <w:highlight w:val="yellow"/>
-            <w:rPrChange w:id="223" w:author="Teixeira, Kristina A." w:date="2020-03-05T06:16:00Z">
+            <w:rPrChange w:id="222" w:author="Teixeira, Kristina A." w:date="2020-03-05T06:16:00Z">
               <w:rPr/>
             </w:rPrChange>
           </w:rPr>
           <w:t>three drought years: 1966, 1977, and 1999 (Figs. 1, S2, Table S3</w:t>
         </w:r>
       </w:moveTo>
-      <w:moveToRangeEnd w:id="219"/>
-      <w:ins w:id="224" w:author="Lawren" w:date="2020-03-02T18:05:00Z">
-        <w:r>
-          <w:rPr>
-            <w:highlight w:val="yellow"/>
-            <w:rPrChange w:id="225" w:author="Teixeira, Kristina A." w:date="2020-03-05T06:16:00Z">
+      <w:moveToRangeEnd w:id="218"/>
+      <w:ins w:id="223" w:author="Lawren" w:date="2020-03-02T18:05:00Z">
+        <w:r>
+          <w:rPr>
+            <w:highlight w:val="yellow"/>
+            <w:rPrChange w:id="224" w:author="Teixeira, Kristina A." w:date="2020-03-05T06:16:00Z">
               <w:rPr/>
             </w:rPrChange>
           </w:rPr>
           <w:t>). These were</w:t>
         </w:r>
       </w:ins>
-      <w:del w:id="226" w:author="Lawren" w:date="2020-03-02T18:05:00Z">
-        <w:r>
-          <w:rPr>
-            <w:highlight w:val="yellow"/>
-            <w:rPrChange w:id="227" w:author="Teixeira, Kristina A." w:date="2020-03-05T06:16:00Z">
+      <w:del w:id="225" w:author="Lawren" w:date="2020-03-02T18:05:00Z">
+        <w:r>
+          <w:rPr>
+            <w:highlight w:val="yellow"/>
+            <w:rPrChange w:id="226" w:author="Teixeira, Kristina A." w:date="2020-03-05T06:16:00Z">
               <w:rPr/>
             </w:rPrChange>
           </w:rPr>
           <w:delText>the</w:delText>
         </w:r>
       </w:del>
-      <w:ins w:id="228" w:author="Lawren" w:date="2020-03-02T18:05:00Z">
-        <w:r>
-          <w:rPr>
-            <w:highlight w:val="yellow"/>
-            <w:rPrChange w:id="229" w:author="Teixeira, Kristina A." w:date="2020-03-05T06:16:00Z">
+      <w:ins w:id="227" w:author="Lawren" w:date="2020-03-02T18:05:00Z">
+        <w:r>
+          <w:rPr>
+            <w:highlight w:val="yellow"/>
+            <w:rPrChange w:id="228" w:author="Teixeira, Kristina A." w:date="2020-03-05T06:16:00Z">
               <w:rPr/>
             </w:rPrChange>
           </w:rPr>
@@ -3906,28 +3906,28 @@
       <w:r>
         <w:rPr>
           <w:highlight w:val="yellow"/>
-          <w:rPrChange w:id="230" w:author="Teixeira, Kristina A." w:date="2020-03-05T06:16:00Z">
+          <w:rPrChange w:id="229" w:author="Teixeira, Kristina A." w:date="2020-03-05T06:16:00Z">
             <w:rPr/>
           </w:rPrChange>
         </w:rPr>
         <w:t xml:space="preserve"> years with driest conditions during May-August (MJJA), </w:t>
       </w:r>
-      <w:ins w:id="231" w:author="Lawren" w:date="2020-03-02T18:06:00Z">
-        <w:r>
-          <w:rPr>
-            <w:highlight w:val="yellow"/>
-            <w:rPrChange w:id="232" w:author="Teixeira, Kristina A." w:date="2020-03-05T06:16:00Z">
+      <w:ins w:id="230" w:author="Lawren" w:date="2020-03-02T18:06:00Z">
+        <w:r>
+          <w:rPr>
+            <w:highlight w:val="yellow"/>
+            <w:rPrChange w:id="231" w:author="Teixeira, Kristina A." w:date="2020-03-05T06:16:00Z">
               <w:rPr/>
             </w:rPrChange>
           </w:rPr>
           <w:t>the current-year months to which annual growth was most sensitive for trees at this site (</w:t>
         </w:r>
       </w:ins>
-      <w:del w:id="233" w:author="Lawren" w:date="2020-03-02T18:06:00Z">
-        <w:r>
-          <w:rPr>
-            <w:highlight w:val="yellow"/>
-            <w:rPrChange w:id="234" w:author="Teixeira, Kristina A." w:date="2020-03-05T06:16:00Z">
+      <w:del w:id="232" w:author="Lawren" w:date="2020-03-02T18:06:00Z">
+        <w:r>
+          <w:rPr>
+            <w:highlight w:val="yellow"/>
+            <w:rPrChange w:id="233" w:author="Teixeira, Kristina A." w:date="2020-03-05T06:16:00Z">
               <w:rPr/>
             </w:rPrChange>
           </w:rPr>
@@ -3937,28 +3937,28 @@
       <w:r>
         <w:rPr>
           <w:highlight w:val="yellow"/>
-          <w:rPrChange w:id="235" w:author="Teixeira, Kristina A." w:date="2020-03-05T06:16:00Z">
+          <w:rPrChange w:id="234" w:author="Teixeira, Kristina A." w:date="2020-03-05T06:16:00Z">
             <w:rPr/>
           </w:rPrChange>
         </w:rPr>
         <w:t xml:space="preserve"> @helcoski_growing_2019</w:t>
       </w:r>
-      <w:ins w:id="236" w:author="Lawren" w:date="2020-03-02T18:06:00Z">
-        <w:r>
-          <w:rPr>
-            <w:highlight w:val="yellow"/>
-            <w:rPrChange w:id="237" w:author="Teixeira, Kristina A." w:date="2020-03-05T06:16:00Z">
+      <w:ins w:id="235" w:author="Lawren" w:date="2020-03-02T18:06:00Z">
+        <w:r>
+          <w:rPr>
+            <w:highlight w:val="yellow"/>
+            <w:rPrChange w:id="236" w:author="Teixeira, Kristina A." w:date="2020-03-05T06:16:00Z">
               <w:rPr/>
             </w:rPrChange>
           </w:rPr>
           <w:t>)</w:t>
         </w:r>
       </w:ins>
-      <w:del w:id="238" w:author="Lawren" w:date="2020-03-02T18:06:00Z">
-        <w:r>
-          <w:rPr>
-            <w:highlight w:val="yellow"/>
-            <w:rPrChange w:id="239" w:author="Teixeira, Kristina A." w:date="2020-03-05T06:16:00Z">
+      <w:del w:id="237" w:author="Lawren" w:date="2020-03-02T18:06:00Z">
+        <w:r>
+          <w:rPr>
+            <w:highlight w:val="yellow"/>
+            <w:rPrChange w:id="238" w:author="Teixeira, Kristina A." w:date="2020-03-05T06:16:00Z">
               <w:rPr/>
             </w:rPrChange>
           </w:rPr>
@@ -3968,7 +3968,7 @@
       <w:r>
         <w:rPr>
           <w:highlight w:val="yellow"/>
-          <w:rPrChange w:id="240" w:author="Teixeira, Kristina A." w:date="2020-03-05T06:16:00Z">
+          <w:rPrChange w:id="239" w:author="Teixeira, Kristina A." w:date="2020-03-05T06:16:00Z">
             <w:rPr/>
           </w:rPrChange>
         </w:rPr>
@@ -3979,7 +3979,7 @@
           <w:rPr>
             <w:rFonts w:ascii="Cambria Math" w:hAnsi="Cambria Math"/>
             <w:highlight w:val="yellow"/>
-            <w:rPrChange w:id="241" w:author="Teixeira, Kristina A." w:date="2020-03-05T06:16:00Z">
+            <w:rPrChange w:id="240" w:author="Teixeira, Kristina A." w:date="2020-03-05T06:16:00Z">
               <w:rPr>
                 <w:rFonts w:ascii="Cambria Math" w:hAnsi="Cambria Math"/>
               </w:rPr>
@@ -3991,7 +3991,7 @@
       <w:r>
         <w:rPr>
           <w:highlight w:val="yellow"/>
-          <w:rPrChange w:id="242" w:author="Teixeira, Kristina A." w:date="2020-03-05T06:16:00Z">
+          <w:rPrChange w:id="241" w:author="Teixeira, Kristina A." w:date="2020-03-05T06:16:00Z">
             <w:rPr/>
           </w:rPrChange>
         </w:rPr>
@@ -4002,7 +4002,7 @@
           <w:rPr>
             <w:rFonts w:ascii="Cambria Math" w:hAnsi="Cambria Math"/>
             <w:highlight w:val="yellow"/>
-            <w:rPrChange w:id="243" w:author="Teixeira, Kristina A." w:date="2020-03-05T06:16:00Z">
+            <w:rPrChange w:id="242" w:author="Teixeira, Kristina A." w:date="2020-03-05T06:16:00Z">
               <w:rPr>
                 <w:rFonts w:ascii="Cambria Math" w:hAnsi="Cambria Math"/>
               </w:rPr>
@@ -4014,39 +4014,39 @@
       <w:r>
         <w:rPr>
           <w:highlight w:val="yellow"/>
-          <w:rPrChange w:id="244" w:author="Teixeira, Kristina A." w:date="2020-03-05T06:16:00Z">
+          <w:rPrChange w:id="243" w:author="Teixeira, Kristina A." w:date="2020-03-05T06:16:00Z">
             <w:rPr/>
           </w:rPrChange>
         </w:rPr>
         <w:t>)</w:t>
       </w:r>
-      <w:ins w:id="245" w:author="Lawren" w:date="2020-03-02T18:06:00Z">
-        <w:r>
-          <w:rPr>
-            <w:highlight w:val="yellow"/>
-            <w:rPrChange w:id="246" w:author="Teixeira, Kristina A." w:date="2020-03-05T06:16:00Z">
+      <w:ins w:id="244" w:author="Lawren" w:date="2020-03-02T18:06:00Z">
+        <w:r>
+          <w:rPr>
+            <w:highlight w:val="yellow"/>
+            <w:rPrChange w:id="245" w:author="Teixeira, Kristina A." w:date="2020-03-05T06:16:00Z">
               <w:rPr/>
             </w:rPrChange>
           </w:rPr>
           <w:t xml:space="preserve">; </w:t>
         </w:r>
       </w:ins>
-      <w:del w:id="247" w:author="Lawren" w:date="2020-03-02T18:06:00Z">
-        <w:r>
-          <w:rPr>
-            <w:highlight w:val="yellow"/>
-            <w:rPrChange w:id="248" w:author="Teixeira, Kristina A." w:date="2020-03-05T06:16:00Z">
+      <w:del w:id="246" w:author="Lawren" w:date="2020-03-02T18:06:00Z">
+        <w:r>
+          <w:rPr>
+            <w:highlight w:val="yellow"/>
+            <w:rPrChange w:id="247" w:author="Teixeira, Kristina A." w:date="2020-03-05T06:16:00Z">
               <w:rPr/>
             </w:rPrChange>
           </w:rPr>
           <w:delText>. These d</w:delText>
         </w:r>
       </w:del>
-      <w:ins w:id="249" w:author="Lawren" w:date="2020-03-02T18:06:00Z">
-        <w:r>
-          <w:rPr>
-            <w:highlight w:val="yellow"/>
-            <w:rPrChange w:id="250" w:author="Teixeira, Kristina A." w:date="2020-03-05T06:16:00Z">
+      <w:ins w:id="248" w:author="Lawren" w:date="2020-03-02T18:06:00Z">
+        <w:r>
+          <w:rPr>
+            <w:highlight w:val="yellow"/>
+            <w:rPrChange w:id="249" w:author="Teixeira, Kristina A." w:date="2020-03-05T06:16:00Z">
               <w:rPr/>
             </w:rPrChange>
           </w:rPr>
@@ -4056,17 +4056,17 @@
       <w:r>
         <w:rPr>
           <w:highlight w:val="yellow"/>
-          <w:rPrChange w:id="251" w:author="Teixeira, Kristina A." w:date="2020-03-05T06:16:00Z">
+          <w:rPrChange w:id="250" w:author="Teixeira, Kristina A." w:date="2020-03-05T06:16:00Z">
             <w:rPr/>
           </w:rPrChange>
         </w:rPr>
         <w:t xml:space="preserve">ata </w:t>
       </w:r>
-      <w:del w:id="252" w:author="Lawren" w:date="2020-03-02T18:06:00Z">
-        <w:r>
-          <w:rPr>
-            <w:highlight w:val="yellow"/>
-            <w:rPrChange w:id="253" w:author="Teixeira, Kristina A." w:date="2020-03-05T06:16:00Z">
+      <w:del w:id="251" w:author="Lawren" w:date="2020-03-02T18:06:00Z">
+        <w:r>
+          <w:rPr>
+            <w:highlight w:val="yellow"/>
+            <w:rPrChange w:id="252" w:author="Teixeira, Kristina A." w:date="2020-03-05T06:16:00Z">
               <w:rPr/>
             </w:rPrChange>
           </w:rPr>
@@ -4076,11 +4076,20 @@
       <w:r>
         <w:rPr>
           <w:highlight w:val="yellow"/>
+          <w:rPrChange w:id="253" w:author="Teixeira, Kristina A." w:date="2020-03-05T06:16:00Z">
+            <w:rPr/>
+          </w:rPrChange>
+        </w:rPr>
+        <w:t>obtained from the ForestGEO Climate Data Portal (</w:t>
+      </w:r>
+      <w:r>
+        <w:rPr>
+          <w:highlight w:val="yellow"/>
           <w:rPrChange w:id="254" w:author="Teixeira, Kristina A." w:date="2020-03-05T06:16:00Z">
             <w:rPr/>
           </w:rPrChange>
         </w:rPr>
-        <w:t>obtained from the ForestGEO Climate Data Portal (</w:t>
+        <w:fldChar w:fldCharType="begin"/>
       </w:r>
       <w:r>
         <w:rPr>
@@ -4089,7 +4098,7 @@
             <w:rPr/>
           </w:rPrChange>
         </w:rPr>
-        <w:fldChar w:fldCharType="begin"/>
+        <w:instrText xml:space="preserve"> HYPERLINK "https://github.com/forestgeo/Climate" \h </w:instrText>
       </w:r>
       <w:r>
         <w:rPr>
@@ -4098,16 +4107,19 @@
             <w:rPr/>
           </w:rPrChange>
         </w:rPr>
-        <w:instrText xml:space="preserve"> HYPERLINK "https://github.com/forestgeo/Climate" \h </w:instrText>
-      </w:r>
-      <w:r>
-        <w:rPr>
+        <w:fldChar w:fldCharType="separate"/>
+      </w:r>
+      <w:r>
+        <w:rPr>
+          <w:rStyle w:val="Hyperlink"/>
           <w:highlight w:val="yellow"/>
           <w:rPrChange w:id="257" w:author="Teixeira, Kristina A." w:date="2020-03-05T06:16:00Z">
-            <w:rPr/>
-          </w:rPrChange>
-        </w:rPr>
-        <w:fldChar w:fldCharType="separate"/>
+            <w:rPr>
+              <w:rStyle w:val="Hyperlink"/>
+            </w:rPr>
+          </w:rPrChange>
+        </w:rPr>
+        <w:t>https://github.com/forestgeo/Climate</w:t>
       </w:r>
       <w:r>
         <w:rPr>
@@ -4119,24 +4131,12 @@
             </w:rPr>
           </w:rPrChange>
         </w:rPr>
-        <w:t>https://github.com/forestgeo/Climate</w:t>
-      </w:r>
-      <w:r>
-        <w:rPr>
-          <w:rStyle w:val="Hyperlink"/>
+        <w:fldChar w:fldCharType="end"/>
+      </w:r>
+      <w:r>
+        <w:rPr>
           <w:highlight w:val="yellow"/>
           <w:rPrChange w:id="259" w:author="Teixeira, Kristina A." w:date="2020-03-05T06:16:00Z">
-            <w:rPr>
-              <w:rStyle w:val="Hyperlink"/>
-            </w:rPr>
-          </w:rPrChange>
-        </w:rPr>
-        <w:fldChar w:fldCharType="end"/>
-      </w:r>
-      <w:r>
-        <w:rPr>
-          <w:highlight w:val="yellow"/>
-          <w:rPrChange w:id="260" w:author="Teixeira, Kristina A." w:date="2020-03-05T06:16:00Z">
             <w:rPr/>
           </w:rPrChange>
         </w:rPr>
@@ -4147,7 +4147,7 @@
           <w:rPr>
             <w:rFonts w:ascii="Cambria Math" w:hAnsi="Cambria Math"/>
             <w:highlight w:val="yellow"/>
-            <w:rPrChange w:id="261" w:author="Teixeira, Kristina A." w:date="2020-03-05T06:16:00Z">
+            <w:rPrChange w:id="260" w:author="Teixeira, Kristina A." w:date="2020-03-05T06:16:00Z">
               <w:rPr>
                 <w:rFonts w:ascii="Cambria Math" w:hAnsi="Cambria Math"/>
               </w:rPr>
@@ -4159,7 +4159,7 @@
       <w:r>
         <w:rPr>
           <w:highlight w:val="yellow"/>
-          <w:rPrChange w:id="262" w:author="Teixeira, Kristina A." w:date="2020-03-05T06:16:00Z">
+          <w:rPrChange w:id="261" w:author="Teixeira, Kristina A." w:date="2020-03-05T06:16:00Z">
             <w:rPr/>
           </w:rPrChange>
         </w:rPr>
@@ -4170,7 +4170,7 @@
           <w:rPr>
             <w:rFonts w:ascii="Cambria Math" w:hAnsi="Cambria Math"/>
             <w:highlight w:val="yellow"/>
-            <w:rPrChange w:id="263" w:author="Teixeira, Kristina A." w:date="2020-03-05T06:16:00Z">
+            <w:rPrChange w:id="262" w:author="Teixeira, Kristina A." w:date="2020-03-05T06:16:00Z">
               <w:rPr>
                 <w:rFonts w:ascii="Cambria Math" w:hAnsi="Cambria Math"/>
               </w:rPr>
@@ -4182,17 +4182,17 @@
       <w:r>
         <w:rPr>
           <w:highlight w:val="yellow"/>
-          <w:rPrChange w:id="264" w:author="Teixeira, Kristina A." w:date="2020-03-05T06:16:00Z">
+          <w:rPrChange w:id="263" w:author="Teixeira, Kristina A." w:date="2020-03-05T06:16:00Z">
             <w:rPr/>
           </w:rPrChange>
         </w:rPr>
         <w:t xml:space="preserve"> for the time period from driest to </w:t>
       </w:r>
-      <w:commentRangeStart w:id="265"/>
-      <w:r>
-        <w:rPr>
-          <w:highlight w:val="yellow"/>
-          <w:rPrChange w:id="266" w:author="Teixeira, Kristina A." w:date="2020-03-05T06:16:00Z">
+      <w:commentRangeStart w:id="264"/>
+      <w:r>
+        <w:rPr>
+          <w:highlight w:val="yellow"/>
+          <w:rPrChange w:id="265" w:author="Teixeira, Kristina A." w:date="2020-03-05T06:16:00Z">
             <w:rPr/>
           </w:rPrChange>
         </w:rPr>
@@ -4203,7 +4203,7 @@
           <w:rPr>
             <w:rFonts w:ascii="Cambria Math" w:hAnsi="Cambria Math"/>
             <w:highlight w:val="yellow"/>
-            <w:rPrChange w:id="267" w:author="Teixeira, Kristina A." w:date="2020-03-05T06:16:00Z">
+            <w:rPrChange w:id="266" w:author="Teixeira, Kristina A." w:date="2020-03-05T06:16:00Z">
               <w:rPr>
                 <w:rFonts w:ascii="Cambria Math" w:hAnsi="Cambria Math"/>
               </w:rPr>
@@ -4215,7 +4215,7 @@
       <w:r>
         <w:rPr>
           <w:highlight w:val="yellow"/>
-          <w:rPrChange w:id="268" w:author="Teixeira, Kristina A." w:date="2020-03-05T06:16:00Z">
+          <w:rPrChange w:id="267" w:author="Teixeira, Kristina A." w:date="2020-03-05T06:16:00Z">
             <w:rPr/>
           </w:rPrChange>
         </w:rPr>
@@ -4226,7 +4226,7 @@
           <w:rPr>
             <w:rFonts w:ascii="Cambria Math" w:hAnsi="Cambria Math"/>
             <w:highlight w:val="yellow"/>
-            <w:rPrChange w:id="269" w:author="Teixeira, Kristina A." w:date="2020-03-05T06:16:00Z">
+            <w:rPrChange w:id="268" w:author="Teixeira, Kristina A." w:date="2020-03-05T06:16:00Z">
               <w:rPr>
                 <w:rFonts w:ascii="Cambria Math" w:hAnsi="Cambria Math"/>
               </w:rPr>
@@ -4238,7 +4238,7 @@
       <w:r>
         <w:rPr>
           <w:highlight w:val="yellow"/>
-          <w:rPrChange w:id="270" w:author="Teixeira, Kristina A." w:date="2020-03-05T06:16:00Z">
+          <w:rPrChange w:id="269" w:author="Teixeira, Kristina A." w:date="2020-03-05T06:16:00Z">
             <w:rPr/>
           </w:rPrChange>
         </w:rPr>
@@ -4249,7 +4249,7 @@
           <w:rPr>
             <w:rFonts w:ascii="Cambria Math" w:hAnsi="Cambria Math"/>
             <w:highlight w:val="yellow"/>
-            <w:rPrChange w:id="271" w:author="Teixeira, Kristina A." w:date="2020-03-05T06:16:00Z">
+            <w:rPrChange w:id="270" w:author="Teixeira, Kristina A." w:date="2020-03-05T06:16:00Z">
               <w:rPr>
                 <w:rFonts w:ascii="Cambria Math" w:hAnsi="Cambria Math"/>
               </w:rPr>
@@ -4261,7 +4261,7 @@
       <w:r>
         <w:rPr>
           <w:highlight w:val="yellow"/>
-          <w:rPrChange w:id="272" w:author="Teixeira, Kristina A." w:date="2020-03-05T06:16:00Z">
+          <w:rPrChange w:id="271" w:author="Teixeira, Kristina A." w:date="2020-03-05T06:16:00Z">
             <w:rPr/>
           </w:rPrChange>
         </w:rPr>
@@ -4272,7 +4272,7 @@
           <w:rPr>
             <w:rFonts w:ascii="Cambria Math" w:hAnsi="Cambria Math"/>
             <w:highlight w:val="yellow"/>
-            <w:rPrChange w:id="273" w:author="Teixeira, Kristina A." w:date="2020-03-05T06:16:00Z">
+            <w:rPrChange w:id="272" w:author="Teixeira, Kristina A." w:date="2020-03-05T06:16:00Z">
               <w:rPr>
                 <w:rFonts w:ascii="Cambria Math" w:hAnsi="Cambria Math"/>
               </w:rPr>
@@ -4284,49 +4284,49 @@
       <w:r>
         <w:rPr>
           <w:highlight w:val="yellow"/>
-          <w:rPrChange w:id="274" w:author="Teixeira, Kristina A." w:date="2020-03-05T06:16:00Z">
+          <w:rPrChange w:id="273" w:author="Teixeira, Kristina A." w:date="2020-03-05T06:16:00Z">
             <w:rPr/>
           </w:rPrChange>
         </w:rPr>
         <w:t xml:space="preserve"> (84 and 82 mm mo-1, respectively), but were not among the lowest in terms of PDSI and were thus not identified as candidate years for inclusion as top drought years (Table </w:t>
       </w:r>
-      <w:commentRangeStart w:id="275"/>
-      <w:r>
-        <w:rPr>
+      <w:commentRangeStart w:id="274"/>
+      <w:r>
+        <w:rPr>
+          <w:highlight w:val="yellow"/>
+          <w:rPrChange w:id="275" w:author="Teixeira, Kristina A." w:date="2020-03-05T06:16:00Z">
+            <w:rPr/>
+          </w:rPrChange>
+        </w:rPr>
+        <w:t>S3</w:t>
+      </w:r>
+      <w:commentRangeEnd w:id="274"/>
+      <w:r>
+        <w:rPr>
+          <w:rStyle w:val="CommentReference"/>
           <w:highlight w:val="yellow"/>
           <w:rPrChange w:id="276" w:author="Teixeira, Kristina A." w:date="2020-03-05T06:16:00Z">
-            <w:rPr/>
-          </w:rPrChange>
-        </w:rPr>
-        <w:t>S3</w:t>
-      </w:r>
-      <w:commentRangeEnd w:id="275"/>
-      <w:r>
-        <w:rPr>
-          <w:rStyle w:val="CommentReference"/>
-          <w:highlight w:val="yellow"/>
-          <w:rPrChange w:id="277" w:author="Teixeira, Kristina A." w:date="2020-03-05T06:16:00Z">
             <w:rPr>
               <w:rStyle w:val="CommentReference"/>
             </w:rPr>
           </w:rPrChange>
         </w:rPr>
-        <w:commentReference w:id="275"/>
-      </w:r>
-      <w:r>
-        <w:rPr>
-          <w:highlight w:val="yellow"/>
-          <w:rPrChange w:id="278" w:author="Teixeira, Kristina A." w:date="2020-03-05T06:16:00Z">
+        <w:commentReference w:id="274"/>
+      </w:r>
+      <w:r>
+        <w:rPr>
+          <w:highlight w:val="yellow"/>
+          <w:rPrChange w:id="277" w:author="Teixeira, Kristina A." w:date="2020-03-05T06:16:00Z">
             <w:rPr/>
           </w:rPrChange>
         </w:rPr>
         <w:t>).</w:t>
       </w:r>
-      <w:ins w:id="279" w:author="Lawren" w:date="2020-03-02T18:04:00Z">
-        <w:r>
-          <w:rPr>
-            <w:highlight w:val="yellow"/>
-            <w:rPrChange w:id="280" w:author="Teixeira, Kristina A." w:date="2020-03-05T06:16:00Z">
+      <w:ins w:id="278" w:author="Lawren" w:date="2020-03-02T18:04:00Z">
+        <w:r>
+          <w:rPr>
+            <w:highlight w:val="yellow"/>
+            <w:rPrChange w:id="279" w:author="Teixeira, Kristina A." w:date="2020-03-05T06:16:00Z">
               <w:rPr/>
             </w:rPrChange>
           </w:rPr>
@@ -4338,11 +4338,11 @@
       <w:pPr>
         <w:pStyle w:val="BodyText"/>
         <w:rPr>
-          <w:del w:id="281" w:author="Lawren" w:date="2020-03-02T18:04:00Z"/>
-          <w:highlight w:val="yellow"/>
-          <w:rPrChange w:id="282" w:author="Teixeira, Kristina A." w:date="2020-03-05T06:16:00Z">
+          <w:del w:id="280" w:author="Lawren" w:date="2020-03-02T18:04:00Z"/>
+          <w:highlight w:val="yellow"/>
+          <w:rPrChange w:id="281" w:author="Teixeira, Kristina A." w:date="2020-03-05T06:16:00Z">
             <w:rPr>
-              <w:del w:id="283" w:author="Lawren" w:date="2020-03-02T18:04:00Z"/>
+              <w:del w:id="282" w:author="Lawren" w:date="2020-03-02T18:04:00Z"/>
             </w:rPr>
           </w:rPrChange>
         </w:rPr>
@@ -4350,7 +4350,7 @@
       <w:r>
         <w:rPr>
           <w:highlight w:val="yellow"/>
-          <w:rPrChange w:id="284" w:author="Teixeira, Kristina A." w:date="2020-03-05T06:16:00Z">
+          <w:rPrChange w:id="283" w:author="Teixeira, Kristina A." w:date="2020-03-05T06:16:00Z">
             <w:rPr/>
           </w:rPrChange>
         </w:rPr>
@@ -4361,7 +4361,7 @@
           <w:rPr>
             <w:rFonts w:ascii="Cambria Math" w:hAnsi="Cambria Math"/>
             <w:highlight w:val="yellow"/>
-            <w:rPrChange w:id="285" w:author="Teixeira, Kristina A." w:date="2020-03-05T06:16:00Z">
+            <w:rPrChange w:id="284" w:author="Teixeira, Kristina A." w:date="2020-03-05T06:16:00Z">
               <w:rPr>
                 <w:rFonts w:ascii="Cambria Math" w:hAnsi="Cambria Math"/>
               </w:rPr>
@@ -4373,7 +4373,7 @@
       <w:r>
         <w:rPr>
           <w:highlight w:val="yellow"/>
-          <w:rPrChange w:id="286" w:author="Teixeira, Kristina A." w:date="2020-03-05T06:16:00Z">
+          <w:rPrChange w:id="285" w:author="Teixeira, Kristina A." w:date="2020-03-05T06:16:00Z">
             <w:rPr/>
           </w:rPrChange>
         </w:rPr>
@@ -4384,7 +4384,7 @@
           <w:rPr>
             <w:rFonts w:ascii="Cambria Math" w:hAnsi="Cambria Math"/>
             <w:highlight w:val="yellow"/>
-            <w:rPrChange w:id="287" w:author="Teixeira, Kristina A." w:date="2020-03-05T06:16:00Z">
+            <w:rPrChange w:id="286" w:author="Teixeira, Kristina A." w:date="2020-03-05T06:16:00Z">
               <w:rPr>
                 <w:rFonts w:ascii="Cambria Math" w:hAnsi="Cambria Math"/>
               </w:rPr>
@@ -4396,7 +4396,7 @@
       <w:r>
         <w:rPr>
           <w:highlight w:val="yellow"/>
-          <w:rPrChange w:id="288" w:author="Teixeira, Kristina A." w:date="2020-03-05T06:16:00Z">
+          <w:rPrChange w:id="287" w:author="Teixeira, Kristina A." w:date="2020-03-05T06:16:00Z">
             <w:rPr/>
           </w:rPrChange>
         </w:rPr>
@@ -4407,7 +4407,7 @@
           <w:rPr>
             <w:rFonts w:ascii="Cambria Math" w:hAnsi="Cambria Math"/>
             <w:highlight w:val="yellow"/>
-            <w:rPrChange w:id="289" w:author="Teixeira, Kristina A." w:date="2020-03-05T06:16:00Z">
+            <w:rPrChange w:id="288" w:author="Teixeira, Kristina A." w:date="2020-03-05T06:16:00Z">
               <w:rPr>
                 <w:rFonts w:ascii="Cambria Math" w:hAnsi="Cambria Math"/>
               </w:rPr>
@@ -4419,13 +4419,23 @@
       <w:r>
         <w:rPr>
           <w:highlight w:val="yellow"/>
-          <w:rPrChange w:id="290" w:author="Teixeira, Kristina A." w:date="2020-03-05T06:16:00Z">
+          <w:rPrChange w:id="289" w:author="Teixeira, Kristina A." w:date="2020-03-05T06:16:00Z">
             <w:rPr/>
           </w:rPrChange>
         </w:rPr>
         <w:t xml:space="preserve"> values &lt;1 </w:t>
       </w:r>
-      <w:ins w:id="291" w:author="Lawren" w:date="2020-03-02T17:59:00Z">
+      <w:ins w:id="290" w:author="Lawren" w:date="2020-03-02T17:59:00Z">
+        <w:r>
+          <w:rPr>
+            <w:highlight w:val="yellow"/>
+            <w:rPrChange w:id="291" w:author="Teixeira, Kristina A." w:date="2020-03-05T06:16:00Z">
+              <w:rPr/>
+            </w:rPrChange>
+          </w:rPr>
+          <w:t>and &gt;1.</w:t>
+        </w:r>
+        <w:proofErr w:type="gramStart"/>
         <w:r>
           <w:rPr>
             <w:highlight w:val="yellow"/>
@@ -4433,215 +4443,218 @@
               <w:rPr/>
             </w:rPrChange>
           </w:rPr>
-          <w:t>and &gt;1.</w:t>
-        </w:r>
-        <w:proofErr w:type="gramStart"/>
-        <w:r>
-          <w:rPr>
-            <w:highlight w:val="yellow"/>
-            <w:rPrChange w:id="293" w:author="Teixeira, Kristina A." w:date="2020-03-05T06:16:00Z">
+          <w:t xml:space="preserve">0  </w:t>
+        </w:r>
+      </w:ins>
+      <w:r>
+        <w:rPr>
+          <w:highlight w:val="yellow"/>
+          <w:rPrChange w:id="293" w:author="Teixeira, Kristina A." w:date="2020-03-05T06:16:00Z">
+            <w:rPr/>
+          </w:rPrChange>
+        </w:rPr>
+        <w:t>indicate</w:t>
+      </w:r>
+      <w:proofErr w:type="gramEnd"/>
+      <w:r>
+        <w:rPr>
+          <w:highlight w:val="yellow"/>
+          <w:rPrChange w:id="294" w:author="Teixeira, Kristina A." w:date="2020-03-05T06:16:00Z">
+            <w:rPr/>
+          </w:rPrChange>
+        </w:rPr>
+        <w:t xml:space="preserve"> growth reductions</w:t>
+      </w:r>
+      <w:ins w:id="295" w:author="Lawren" w:date="2020-03-02T17:59:00Z">
+        <w:r>
+          <w:rPr>
+            <w:highlight w:val="yellow"/>
+            <w:rPrChange w:id="296" w:author="Teixeira, Kristina A." w:date="2020-03-05T06:16:00Z">
               <w:rPr/>
             </w:rPrChange>
           </w:rPr>
-          <w:t xml:space="preserve">0  </w:t>
+          <w:t xml:space="preserve"> and increases respectively</w:t>
         </w:r>
       </w:ins>
-      <w:r>
-        <w:rPr>
-          <w:highlight w:val="yellow"/>
-          <w:rPrChange w:id="294" w:author="Teixeira, Kristina A." w:date="2020-03-05T06:16:00Z">
-            <w:rPr/>
-          </w:rPrChange>
-        </w:rPr>
-        <w:t>indicate</w:t>
-      </w:r>
-      <w:proofErr w:type="gramEnd"/>
-      <w:r>
-        <w:rPr>
-          <w:highlight w:val="yellow"/>
-          <w:rPrChange w:id="295" w:author="Teixeira, Kristina A." w:date="2020-03-05T06:16:00Z">
-            <w:rPr/>
-          </w:rPrChange>
-        </w:rPr>
-        <w:t xml:space="preserve"> growth reductions</w:t>
-      </w:r>
-      <w:ins w:id="296" w:author="Lawren" w:date="2020-03-02T17:59:00Z">
-        <w:r>
-          <w:rPr>
-            <w:highlight w:val="yellow"/>
-            <w:rPrChange w:id="297" w:author="Teixeira, Kristina A." w:date="2020-03-05T06:16:00Z">
+      <w:del w:id="297" w:author="Lawren" w:date="2020-03-02T17:59:00Z">
+        <w:r>
+          <w:rPr>
+            <w:highlight w:val="yellow"/>
+            <w:rPrChange w:id="298" w:author="Teixeira, Kristina A." w:date="2020-03-05T06:16:00Z">
               <w:rPr/>
             </w:rPrChange>
           </w:rPr>
-          <w:t xml:space="preserve"> and increases respectively</w:t>
+          <w:delText xml:space="preserve">, whereas values </w:delText>
+        </w:r>
+      </w:del>
+      <w:del w:id="299" w:author="Lawren" w:date="2020-03-02T17:58:00Z">
+        <w:r>
+          <w:rPr>
+            <w:highlight w:val="yellow"/>
+            <w:rPrChange w:id="300" w:author="Teixeira, Kristina A." w:date="2020-03-05T06:16:00Z">
+              <w:rPr/>
+            </w:rPrChange>
+          </w:rPr>
+          <w:delText xml:space="preserve">&gt;1.0 </w:delText>
+        </w:r>
+      </w:del>
+      <w:del w:id="301" w:author="Lawren" w:date="2020-03-02T17:59:00Z">
+        <w:r>
+          <w:rPr>
+            <w:highlight w:val="yellow"/>
+            <w:rPrChange w:id="302" w:author="Teixeira, Kristina A." w:date="2020-03-05T06:16:00Z">
+              <w:rPr/>
+            </w:rPrChange>
+          </w:rPr>
+          <w:delText>indicate increased growth</w:delText>
+        </w:r>
+      </w:del>
+      <w:r>
+        <w:rPr>
+          <w:highlight w:val="yellow"/>
+          <w:rPrChange w:id="303" w:author="Teixeira, Kristina A." w:date="2020-03-05T06:16:00Z">
+            <w:rPr/>
+          </w:rPrChange>
+        </w:rPr>
+        <w:t xml:space="preserve">. Pointer years were identified using the </w:t>
+      </w:r>
+      <w:proofErr w:type="spellStart"/>
+      <w:r>
+        <w:rPr>
+          <w:highlight w:val="yellow"/>
+          <w:rPrChange w:id="304" w:author="Teixeira, Kristina A." w:date="2020-03-05T06:16:00Z">
+            <w:rPr/>
+          </w:rPrChange>
+        </w:rPr>
+        <w:t>pointRes</w:t>
+      </w:r>
+      <w:proofErr w:type="spellEnd"/>
+      <w:r>
+        <w:rPr>
+          <w:highlight w:val="yellow"/>
+          <w:rPrChange w:id="305" w:author="Teixeira, Kristina A." w:date="2020-03-05T06:16:00Z">
+            <w:rPr/>
+          </w:rPrChange>
+        </w:rPr>
+        <w:t xml:space="preserve"> package [@R-</w:t>
+      </w:r>
+      <w:proofErr w:type="spellStart"/>
+      <w:r>
+        <w:rPr>
+          <w:highlight w:val="yellow"/>
+          <w:rPrChange w:id="306" w:author="Teixeira, Kristina A." w:date="2020-03-05T06:16:00Z">
+            <w:rPr/>
+          </w:rPrChange>
+        </w:rPr>
+        <w:t>pointRes</w:t>
+      </w:r>
+      <w:proofErr w:type="spellEnd"/>
+      <w:r>
+        <w:rPr>
+          <w:highlight w:val="yellow"/>
+          <w:rPrChange w:id="307" w:author="Teixeira, Kristina A." w:date="2020-03-05T06:16:00Z">
+            <w:rPr/>
+          </w:rPrChange>
+        </w:rPr>
+        <w:t>] in R. Four years met our criteria: 1966, 1977, 1991, and 1999. We excluded 1991 (26.5% of trees experienced &gt;30% growth reduction, mean resistance= -13.8%)</w:t>
+      </w:r>
+      <w:ins w:id="308" w:author="Lawren" w:date="2020-03-02T17:59:00Z">
+        <w:r>
+          <w:rPr>
+            <w:highlight w:val="yellow"/>
+            <w:rPrChange w:id="309" w:author="Teixeira, Kristina A." w:date="2020-03-05T06:16:00Z">
+              <w:rPr/>
+            </w:rPrChange>
+          </w:rPr>
+          <w:t>, as it was</w:t>
         </w:r>
       </w:ins>
-      <w:del w:id="298" w:author="Lawren" w:date="2020-03-02T17:59:00Z">
-        <w:r>
-          <w:rPr>
-            <w:highlight w:val="yellow"/>
-            <w:rPrChange w:id="299" w:author="Teixeira, Kristina A." w:date="2020-03-05T06:16:00Z">
+      <w:del w:id="310" w:author="Lawren" w:date="2020-03-02T17:59:00Z">
+        <w:r>
+          <w:rPr>
+            <w:highlight w:val="yellow"/>
+            <w:rPrChange w:id="311" w:author="Teixeira, Kristina A." w:date="2020-03-05T06:16:00Z">
               <w:rPr/>
             </w:rPrChange>
           </w:rPr>
-          <w:delText xml:space="preserve">, whereas values </w:delText>
+          <w:delText xml:space="preserve"> because this year was not identified </w:delText>
         </w:r>
       </w:del>
-      <w:del w:id="300" w:author="Lawren" w:date="2020-03-02T17:58:00Z">
-        <w:r>
-          <w:rPr>
-            <w:highlight w:val="yellow"/>
-            <w:rPrChange w:id="301" w:author="Teixeira, Kristina A." w:date="2020-03-05T06:16:00Z">
+      <w:ins w:id="312" w:author="Lawren" w:date="2020-03-02T17:59:00Z">
+        <w:r>
+          <w:rPr>
+            <w:highlight w:val="yellow"/>
+            <w:rPrChange w:id="313" w:author="Teixeira, Kristina A." w:date="2020-03-05T06:16:00Z">
               <w:rPr/>
             </w:rPrChange>
           </w:rPr>
-          <w:delText xml:space="preserve">&gt;1.0 </w:delText>
+          <w:t xml:space="preserve"> not</w:t>
+        </w:r>
+      </w:ins>
+      <w:del w:id="314" w:author="Lawren" w:date="2020-03-02T17:59:00Z">
+        <w:r>
+          <w:rPr>
+            <w:highlight w:val="yellow"/>
+            <w:rPrChange w:id="315" w:author="Teixeira, Kristina A." w:date="2020-03-05T06:16:00Z">
+              <w:rPr/>
+            </w:rPrChange>
+          </w:rPr>
+          <w:delText>as</w:delText>
         </w:r>
       </w:del>
-      <w:del w:id="302" w:author="Lawren" w:date="2020-03-02T17:59:00Z">
-        <w:r>
-          <w:rPr>
-            <w:highlight w:val="yellow"/>
-            <w:rPrChange w:id="303" w:author="Teixeira, Kristina A." w:date="2020-03-05T06:16:00Z">
+      <w:r>
+        <w:rPr>
+          <w:highlight w:val="yellow"/>
+          <w:rPrChange w:id="316" w:author="Teixeira, Kristina A." w:date="2020-03-05T06:16:00Z">
+            <w:rPr/>
+          </w:rPrChange>
+        </w:rPr>
+        <w:t xml:space="preserve"> among the driest of the time period (Table S3). Rather, the severity of growth reduction may be explained in part by defoliation </w:t>
+      </w:r>
+      <w:ins w:id="317" w:author="Lawren" w:date="2020-03-02T18:04:00Z">
+        <w:r>
+          <w:rPr>
+            <w:highlight w:val="yellow"/>
+            <w:rPrChange w:id="318" w:author="Teixeira, Kristina A." w:date="2020-03-05T06:16:00Z">
               <w:rPr/>
             </w:rPrChange>
           </w:rPr>
-          <w:delText>indicate increased growth</w:delText>
+          <w:t>by</w:t>
+        </w:r>
+      </w:ins>
+      <w:del w:id="319" w:author="Lawren" w:date="2020-03-02T18:04:00Z">
+        <w:r>
+          <w:rPr>
+            <w:highlight w:val="yellow"/>
+            <w:rPrChange w:id="320" w:author="Teixeira, Kristina A." w:date="2020-03-05T06:16:00Z">
+              <w:rPr/>
+            </w:rPrChange>
+          </w:rPr>
+          <w:delText>from</w:delText>
         </w:r>
       </w:del>
       <w:r>
         <w:rPr>
           <w:highlight w:val="yellow"/>
-          <w:rPrChange w:id="304" w:author="Teixeira, Kristina A." w:date="2020-03-05T06:16:00Z">
-            <w:rPr/>
-          </w:rPrChange>
-        </w:rPr>
-        <w:t xml:space="preserve">. Pointer years were identified using the </w:t>
+          <w:rPrChange w:id="321" w:author="Teixeira, Kristina A." w:date="2020-03-05T06:16:00Z">
+            <w:rPr/>
+          </w:rPrChange>
+        </w:rPr>
+        <w:t xml:space="preserve"> gypsy moths (</w:t>
+      </w:r>
+      <w:r>
+        <w:rPr>
+          <w:i/>
+          <w:highlight w:val="yellow"/>
+          <w:rPrChange w:id="322" w:author="Teixeira, Kristina A." w:date="2020-03-05T06:16:00Z">
+            <w:rPr>
+              <w:i/>
+            </w:rPr>
+          </w:rPrChange>
+        </w:rPr>
+        <w:t xml:space="preserve">Lymantria </w:t>
       </w:r>
       <w:proofErr w:type="spellStart"/>
-      <w:r>
-        <w:rPr>
-          <w:highlight w:val="yellow"/>
-          <w:rPrChange w:id="305" w:author="Teixeira, Kristina A." w:date="2020-03-05T06:16:00Z">
-            <w:rPr/>
-          </w:rPrChange>
-        </w:rPr>
-        <w:t>pointRes</w:t>
-      </w:r>
-      <w:proofErr w:type="spellEnd"/>
-      <w:r>
-        <w:rPr>
-          <w:highlight w:val="yellow"/>
-          <w:rPrChange w:id="306" w:author="Teixeira, Kristina A." w:date="2020-03-05T06:16:00Z">
-            <w:rPr/>
-          </w:rPrChange>
-        </w:rPr>
-        <w:t xml:space="preserve"> package [@R-</w:t>
-      </w:r>
-      <w:proofErr w:type="spellStart"/>
-      <w:r>
-        <w:rPr>
-          <w:highlight w:val="yellow"/>
-          <w:rPrChange w:id="307" w:author="Teixeira, Kristina A." w:date="2020-03-05T06:16:00Z">
-            <w:rPr/>
-          </w:rPrChange>
-        </w:rPr>
-        <w:t>pointRes</w:t>
-      </w:r>
-      <w:proofErr w:type="spellEnd"/>
-      <w:r>
-        <w:rPr>
-          <w:highlight w:val="yellow"/>
-          <w:rPrChange w:id="308" w:author="Teixeira, Kristina A." w:date="2020-03-05T06:16:00Z">
-            <w:rPr/>
-          </w:rPrChange>
-        </w:rPr>
-        <w:t>] in R. Four years met our criteria: 1966, 1977, 1991, and 1999. We excluded 1991 (26.5% of trees experienced &gt;30% growth reduction, mean resistance= -13.8%)</w:t>
-      </w:r>
-      <w:ins w:id="309" w:author="Lawren" w:date="2020-03-02T17:59:00Z">
-        <w:r>
-          <w:rPr>
-            <w:highlight w:val="yellow"/>
-            <w:rPrChange w:id="310" w:author="Teixeira, Kristina A." w:date="2020-03-05T06:16:00Z">
-              <w:rPr/>
-            </w:rPrChange>
-          </w:rPr>
-          <w:t>, as it was</w:t>
-        </w:r>
-      </w:ins>
-      <w:del w:id="311" w:author="Lawren" w:date="2020-03-02T17:59:00Z">
-        <w:r>
-          <w:rPr>
-            <w:highlight w:val="yellow"/>
-            <w:rPrChange w:id="312" w:author="Teixeira, Kristina A." w:date="2020-03-05T06:16:00Z">
-              <w:rPr/>
-            </w:rPrChange>
-          </w:rPr>
-          <w:delText xml:space="preserve"> because this year was not identified </w:delText>
-        </w:r>
-      </w:del>
-      <w:ins w:id="313" w:author="Lawren" w:date="2020-03-02T17:59:00Z">
-        <w:r>
-          <w:rPr>
-            <w:highlight w:val="yellow"/>
-            <w:rPrChange w:id="314" w:author="Teixeira, Kristina A." w:date="2020-03-05T06:16:00Z">
-              <w:rPr/>
-            </w:rPrChange>
-          </w:rPr>
-          <w:t xml:space="preserve"> not</w:t>
-        </w:r>
-      </w:ins>
-      <w:del w:id="315" w:author="Lawren" w:date="2020-03-02T17:59:00Z">
-        <w:r>
-          <w:rPr>
-            <w:highlight w:val="yellow"/>
-            <w:rPrChange w:id="316" w:author="Teixeira, Kristina A." w:date="2020-03-05T06:16:00Z">
-              <w:rPr/>
-            </w:rPrChange>
-          </w:rPr>
-          <w:delText>as</w:delText>
-        </w:r>
-      </w:del>
-      <w:r>
-        <w:rPr>
-          <w:highlight w:val="yellow"/>
-          <w:rPrChange w:id="317" w:author="Teixeira, Kristina A." w:date="2020-03-05T06:16:00Z">
-            <w:rPr/>
-          </w:rPrChange>
-        </w:rPr>
-        <w:t xml:space="preserve"> among the driest of the time period (Table S3). Rather, the severity of growth reduction may be explained in part by defoliation </w:t>
-      </w:r>
-      <w:ins w:id="318" w:author="Lawren" w:date="2020-03-02T18:04:00Z">
-        <w:r>
-          <w:rPr>
-            <w:highlight w:val="yellow"/>
-            <w:rPrChange w:id="319" w:author="Teixeira, Kristina A." w:date="2020-03-05T06:16:00Z">
-              <w:rPr/>
-            </w:rPrChange>
-          </w:rPr>
-          <w:t>by</w:t>
-        </w:r>
-      </w:ins>
-      <w:del w:id="320" w:author="Lawren" w:date="2020-03-02T18:04:00Z">
-        <w:r>
-          <w:rPr>
-            <w:highlight w:val="yellow"/>
-            <w:rPrChange w:id="321" w:author="Teixeira, Kristina A." w:date="2020-03-05T06:16:00Z">
-              <w:rPr/>
-            </w:rPrChange>
-          </w:rPr>
-          <w:delText>from</w:delText>
-        </w:r>
-      </w:del>
-      <w:r>
-        <w:rPr>
-          <w:highlight w:val="yellow"/>
-          <w:rPrChange w:id="322" w:author="Teixeira, Kristina A." w:date="2020-03-05T06:16:00Z">
-            <w:rPr/>
-          </w:rPrChange>
-        </w:rPr>
-        <w:t xml:space="preserve"> gypsy moths (</w:t>
-      </w:r>
       <w:r>
         <w:rPr>
           <w:i/>
@@ -4652,57 +4665,44 @@
             </w:rPr>
           </w:rPrChange>
         </w:rPr>
-        <w:t xml:space="preserve">Lymantria </w:t>
-      </w:r>
-      <w:proofErr w:type="spellStart"/>
+        <w:t>dispar</w:t>
+      </w:r>
+      <w:proofErr w:type="spellEnd"/>
+      <w:r>
+        <w:rPr>
+          <w:highlight w:val="yellow"/>
+          <w:rPrChange w:id="324" w:author="Teixeira, Kristina A." w:date="2020-03-05T06:16:00Z">
+            <w:rPr/>
+          </w:rPrChange>
+        </w:rPr>
+        <w:t xml:space="preserve"> L.) from approximately 1988-1995, which strongly impacted </w:t>
+      </w:r>
       <w:r>
         <w:rPr>
           <w:i/>
           <w:highlight w:val="yellow"/>
-          <w:rPrChange w:id="324" w:author="Teixeira, Kristina A." w:date="2020-03-05T06:16:00Z">
+          <w:rPrChange w:id="325" w:author="Teixeira, Kristina A." w:date="2020-03-05T06:16:00Z">
             <w:rPr>
               <w:i/>
             </w:rPr>
           </w:rPrChange>
         </w:rPr>
-        <w:t>dispar</w:t>
-      </w:r>
-      <w:proofErr w:type="spellEnd"/>
-      <w:r>
-        <w:rPr>
-          <w:highlight w:val="yellow"/>
-          <w:rPrChange w:id="325" w:author="Teixeira, Kristina A." w:date="2020-03-05T06:16:00Z">
-            <w:rPr/>
-          </w:rPrChange>
-        </w:rPr>
-        <w:t xml:space="preserve"> L.) from approximately 1988-1995, which strongly impacted </w:t>
-      </w:r>
-      <w:r>
-        <w:rPr>
-          <w:i/>
+        <w:t>Quercus</w:t>
+      </w:r>
+      <w:r>
+        <w:rPr>
           <w:highlight w:val="yellow"/>
           <w:rPrChange w:id="326" w:author="Teixeira, Kristina A." w:date="2020-03-05T06:16:00Z">
-            <w:rPr>
-              <w:i/>
-            </w:rPr>
-          </w:rPrChange>
-        </w:rPr>
-        <w:t>Quercus</w:t>
-      </w:r>
-      <w:r>
-        <w:rPr>
-          <w:highlight w:val="yellow"/>
-          <w:rPrChange w:id="327" w:author="Teixeira, Kristina A." w:date="2020-03-05T06:16:00Z">
             <w:rPr/>
           </w:rPrChange>
         </w:rPr>
         <w:t xml:space="preserve"> spp. [@twery_effects_1991].</w:t>
       </w:r>
-      <w:ins w:id="328" w:author="Lawren" w:date="2020-03-02T18:04:00Z">
-        <w:r>
-          <w:rPr>
-            <w:highlight w:val="yellow"/>
-            <w:rPrChange w:id="329" w:author="Teixeira, Kristina A." w:date="2020-03-05T06:16:00Z">
+      <w:ins w:id="327" w:author="Lawren" w:date="2020-03-02T18:04:00Z">
+        <w:r>
+          <w:rPr>
+            <w:highlight w:val="yellow"/>
+            <w:rPrChange w:id="328" w:author="Teixeira, Kristina A." w:date="2020-03-05T06:16:00Z">
               <w:rPr/>
             </w:rPrChange>
           </w:rPr>
@@ -4714,23 +4714,23 @@
       <w:pPr>
         <w:pStyle w:val="BodyText"/>
       </w:pPr>
-      <w:moveFromRangeStart w:id="330" w:author="Lawren" w:date="2020-03-02T18:05:00Z" w:name="move34064729"/>
-      <w:moveFrom w:id="331" w:author="Lawren" w:date="2020-03-02T18:05:00Z">
-        <w:r>
-          <w:rPr>
-            <w:highlight w:val="yellow"/>
-            <w:rPrChange w:id="332" w:author="Teixeira, Kristina A." w:date="2020-03-05T06:16:00Z">
+      <w:moveFromRangeStart w:id="329" w:author="Lawren" w:date="2020-03-02T18:05:00Z" w:name="move34064729"/>
+      <w:moveFrom w:id="330" w:author="Lawren" w:date="2020-03-02T18:05:00Z">
+        <w:r>
+          <w:rPr>
+            <w:highlight w:val="yellow"/>
+            <w:rPrChange w:id="331" w:author="Teixeira, Kristina A." w:date="2020-03-05T06:16:00Z">
               <w:rPr/>
             </w:rPrChange>
           </w:rPr>
           <w:t>Together, these criteria identified three drought years: 1966, 1977, and 1999 (Figs. 1, S2, Table S3</w:t>
         </w:r>
       </w:moveFrom>
-      <w:moveFromRangeEnd w:id="330"/>
-      <w:r>
-        <w:rPr>
-          <w:highlight w:val="yellow"/>
-          <w:rPrChange w:id="333" w:author="Teixeira, Kristina A." w:date="2020-03-05T06:16:00Z">
+      <w:moveFromRangeEnd w:id="329"/>
+      <w:r>
+        <w:rPr>
+          <w:highlight w:val="yellow"/>
+          <w:rPrChange w:id="332" w:author="Teixeira, Kristina A." w:date="2020-03-05T06:16:00Z">
             <w:rPr/>
           </w:rPrChange>
         </w:rPr>
@@ -4741,7 +4741,7 @@
           <w:rPr>
             <w:rFonts w:ascii="Cambria Math" w:hAnsi="Cambria Math"/>
             <w:highlight w:val="yellow"/>
-            <w:rPrChange w:id="334" w:author="Teixeira, Kristina A." w:date="2020-03-05T06:16:00Z">
+            <w:rPrChange w:id="333" w:author="Teixeira, Kristina A." w:date="2020-03-05T06:16:00Z">
               <w:rPr>
                 <w:rFonts w:ascii="Cambria Math" w:hAnsi="Cambria Math"/>
               </w:rPr>
@@ -4753,7 +4753,7 @@
       <w:r>
         <w:rPr>
           <w:highlight w:val="yellow"/>
-          <w:rPrChange w:id="335" w:author="Teixeira, Kristina A." w:date="2020-03-05T06:16:00Z">
+          <w:rPrChange w:id="334" w:author="Teixeira, Kristina A." w:date="2020-03-05T06:16:00Z">
             <w:rPr/>
           </w:rPrChange>
         </w:rPr>
@@ -4770,19 +4770,19 @@
         </w:rPr>
         <w:t>Statistical Analysis</w:t>
       </w:r>
-      <w:commentRangeEnd w:id="265"/>
-      <w:r>
-        <w:rPr>
-          <w:rStyle w:val="CommentReference"/>
-        </w:rPr>
-        <w:commentReference w:id="265"/>
+      <w:commentRangeEnd w:id="264"/>
+      <w:r>
+        <w:rPr>
+          <w:rStyle w:val="CommentReference"/>
+        </w:rPr>
+        <w:commentReference w:id="264"/>
       </w:r>
     </w:p>
     <w:p>
       <w:pPr>
         <w:pStyle w:val="BodyText"/>
       </w:pPr>
-      <w:commentRangeStart w:id="336"/>
+      <w:commentRangeStart w:id="335"/>
       <w:r>
         <w:lastRenderedPageBreak/>
         <w:t>For each drought period, we calculated drought resistance (</w:t>
@@ -4805,7 +4805,7 @@
           </w:rPr>
           <m:t>Rt</m:t>
         </m:r>
-        <w:commentRangeEnd w:id="336"/>
+        <w:commentRangeEnd w:id="335"/>
         <m:r>
           <m:rPr>
             <m:sty m:val="p"/>
@@ -4813,7 +4813,7 @@
           <w:rPr>
             <w:rStyle w:val="CommentReference"/>
           </w:rPr>
-          <w:commentReference w:id="336"/>
+          <w:commentReference w:id="335"/>
         </m:r>
       </m:oMath>
       <w:r>
@@ -4849,12 +4849,12 @@
       <w:r>
         <w:t xml:space="preserve">Models were run for all drought years combined (with year as a fixed effect) and for each drought year independently. </w:t>
       </w:r>
-      <w:del w:id="337" w:author="Lawren" w:date="2020-03-02T18:08:00Z">
+      <w:del w:id="336" w:author="Lawren" w:date="2020-03-02T18:08:00Z">
         <w:r>
           <w:delText>In order to</w:delText>
         </w:r>
       </w:del>
-      <w:ins w:id="338" w:author="Lawren" w:date="2020-03-02T18:08:00Z">
+      <w:ins w:id="337" w:author="Lawren" w:date="2020-03-02T18:08:00Z">
         <w:r>
           <w:t>To</w:t>
         </w:r>
@@ -4862,7 +4862,7 @@
       <w:r>
         <w:t xml:space="preserve"> determine the relative importance of the traits alone, we first tested the predictor variables </w:t>
       </w:r>
-      <w:commentRangeStart w:id="339"/>
+      <w:commentRangeStart w:id="338"/>
       <w:r>
         <w:t xml:space="preserve">independently against both height and </w:t>
       </w:r>
@@ -4877,12 +4877,12 @@
       <w:r>
         <w:t xml:space="preserve"> given height’s substantial influence</w:t>
       </w:r>
-      <w:commentRangeEnd w:id="339"/>
-      <w:r>
-        <w:rPr>
-          <w:rStyle w:val="CommentReference"/>
-        </w:rPr>
-        <w:commentReference w:id="339"/>
+      <w:commentRangeEnd w:id="338"/>
+      <w:r>
+        <w:rPr>
+          <w:rStyle w:val="CommentReference"/>
+        </w:rPr>
+        <w:commentReference w:id="338"/>
       </w:r>
       <w:r>
         <w:t xml:space="preserve">. Variables were considered to have significant influence on </w:t>
@@ -4987,8 +4987,8 @@
       <w:pPr>
         <w:pStyle w:val="Heading3"/>
       </w:pPr>
-      <w:bookmarkStart w:id="340" w:name="results"/>
-      <w:bookmarkEnd w:id="340"/>
+      <w:bookmarkStart w:id="339" w:name="results"/>
+      <w:bookmarkEnd w:id="339"/>
       <w:r>
         <w:t>Results</w:t>
       </w:r>
@@ -5008,105 +5008,240 @@
       <w:pPr>
         <w:pStyle w:val="BodyText"/>
       </w:pPr>
-      <w:ins w:id="341" w:author="Lawren" w:date="2020-03-03T13:43:00Z">
-        <w:r>
+      <w:ins w:id="340" w:author="Lawren" w:date="2020-03-03T13:43:00Z">
+        <w:r>
+          <w:rPr>
+            <w:highlight w:val="yellow"/>
+            <w:rPrChange w:id="341" w:author="Teixeira, Kristina A." w:date="2020-03-05T11:11:00Z">
+              <w:rPr/>
+            </w:rPrChange>
+          </w:rPr>
           <w:t>At the c</w:t>
         </w:r>
       </w:ins>
       <w:del w:id="342" w:author="Lawren" w:date="2020-03-03T13:43:00Z">
         <w:r>
+          <w:rPr>
+            <w:highlight w:val="yellow"/>
+            <w:rPrChange w:id="343" w:author="Teixeira, Kristina A." w:date="2020-03-05T11:11:00Z">
+              <w:rPr/>
+            </w:rPrChange>
+          </w:rPr>
           <w:delText>C</w:delText>
         </w:r>
       </w:del>
       <w:r>
+        <w:rPr>
+          <w:highlight w:val="yellow"/>
+          <w:rPrChange w:id="344" w:author="Teixeira, Kristina A." w:date="2020-03-05T11:11:00Z">
+            <w:rPr/>
+          </w:rPrChange>
+        </w:rPr>
         <w:t>ommunity-level</w:t>
       </w:r>
-      <w:ins w:id="343" w:author="Lawren" w:date="2020-03-03T13:43:00Z">
-        <w:r>
+      <w:ins w:id="345" w:author="Lawren" w:date="2020-03-03T13:43:00Z">
+        <w:r>
+          <w:rPr>
+            <w:highlight w:val="yellow"/>
+            <w:rPrChange w:id="346" w:author="Teixeira, Kristina A." w:date="2020-03-05T11:11:00Z">
+              <w:rPr/>
+            </w:rPrChange>
+          </w:rPr>
           <w:t>,</w:t>
         </w:r>
       </w:ins>
       <w:r>
+        <w:rPr>
+          <w:highlight w:val="yellow"/>
+          <w:rPrChange w:id="347" w:author="Teixeira, Kristina A." w:date="2020-03-05T11:11:00Z">
+            <w:rPr/>
+          </w:rPrChange>
+        </w:rPr>
         <w:t xml:space="preserve"> tree</w:t>
       </w:r>
-      <w:ins w:id="344" w:author="Lawren" w:date="2020-03-03T13:43:00Z">
-        <w:r>
+      <w:ins w:id="348" w:author="Lawren" w:date="2020-03-03T13:43:00Z">
+        <w:r>
+          <w:rPr>
+            <w:highlight w:val="yellow"/>
+            <w:rPrChange w:id="349" w:author="Teixeira, Kristina A." w:date="2020-03-05T11:11:00Z">
+              <w:rPr/>
+            </w:rPrChange>
+          </w:rPr>
           <w:t>s</w:t>
         </w:r>
       </w:ins>
       <w:r>
+        <w:rPr>
+          <w:highlight w:val="yellow"/>
+          <w:rPrChange w:id="350" w:author="Teixeira, Kristina A." w:date="2020-03-05T11:11:00Z">
+            <w:rPr/>
+          </w:rPrChange>
+        </w:rPr>
         <w:t xml:space="preserve"> </w:t>
       </w:r>
-      <w:ins w:id="345" w:author="Lawren" w:date="2020-03-03T13:43:00Z">
-        <w:r>
+      <w:ins w:id="351" w:author="Lawren" w:date="2020-03-03T13:43:00Z">
+        <w:r>
+          <w:rPr>
+            <w:highlight w:val="yellow"/>
+            <w:rPrChange w:id="352" w:author="Teixeira, Kristina A." w:date="2020-03-05T11:11:00Z">
+              <w:rPr/>
+            </w:rPrChange>
+          </w:rPr>
           <w:t xml:space="preserve">showed substantial </w:t>
         </w:r>
       </w:ins>
       <w:r>
+        <w:rPr>
+          <w:highlight w:val="yellow"/>
+          <w:rPrChange w:id="353" w:author="Teixeira, Kristina A." w:date="2020-03-05T11:11:00Z">
+            <w:rPr/>
+          </w:rPrChange>
+        </w:rPr>
         <w:t>growth re</w:t>
       </w:r>
-      <w:ins w:id="346" w:author="Lawren" w:date="2020-03-03T13:43:00Z">
-        <w:r>
+      <w:ins w:id="354" w:author="Lawren" w:date="2020-03-03T13:43:00Z">
+        <w:r>
+          <w:rPr>
+            <w:highlight w:val="yellow"/>
+            <w:rPrChange w:id="355" w:author="Teixeira, Kristina A." w:date="2020-03-05T11:11:00Z">
+              <w:rPr/>
+            </w:rPrChange>
+          </w:rPr>
           <w:t xml:space="preserve">ductions in </w:t>
         </w:r>
       </w:ins>
-      <w:del w:id="347" w:author="Lawren" w:date="2020-03-03T13:43:00Z">
-        <w:r>
+      <w:del w:id="356" w:author="Lawren" w:date="2020-03-03T13:43:00Z">
+        <w:r>
+          <w:rPr>
+            <w:highlight w:val="yellow"/>
+            <w:rPrChange w:id="357" w:author="Teixeira, Kristina A." w:date="2020-03-05T11:11:00Z">
+              <w:rPr/>
+            </w:rPrChange>
+          </w:rPr>
           <w:delText xml:space="preserve">sponses to </w:delText>
         </w:r>
       </w:del>
       <w:r>
+        <w:rPr>
+          <w:highlight w:val="yellow"/>
+          <w:rPrChange w:id="358" w:author="Teixeira, Kristina A." w:date="2020-03-05T11:11:00Z">
+            <w:rPr/>
+          </w:rPrChange>
+        </w:rPr>
         <w:t>all three droughts</w:t>
       </w:r>
-      <w:del w:id="348" w:author="Lawren" w:date="2020-03-03T13:43:00Z">
-        <w:r>
+      <w:del w:id="359" w:author="Lawren" w:date="2020-03-03T13:43:00Z">
+        <w:r>
+          <w:rPr>
+            <w:highlight w:val="yellow"/>
+            <w:rPrChange w:id="360" w:author="Teixeira, Kristina A." w:date="2020-03-05T11:11:00Z">
+              <w:rPr/>
+            </w:rPrChange>
+          </w:rPr>
           <w:delText xml:space="preserve"> were modest</w:delText>
         </w:r>
       </w:del>
       <w:r>
+        <w:rPr>
+          <w:highlight w:val="yellow"/>
+          <w:rPrChange w:id="361" w:author="Teixeira, Kristina A." w:date="2020-03-05T11:11:00Z">
+            <w:rPr/>
+          </w:rPrChange>
+        </w:rPr>
         <w:t xml:space="preserve">, with mean </w:t>
       </w:r>
       <m:oMath>
         <m:r>
           <w:rPr>
             <w:rFonts w:ascii="Cambria Math" w:hAnsi="Cambria Math"/>
+            <w:highlight w:val="yellow"/>
+            <w:rPrChange w:id="362" w:author="Teixeira, Kristina A." w:date="2020-03-05T11:11:00Z">
+              <w:rPr>
+                <w:rFonts w:ascii="Cambria Math" w:hAnsi="Cambria Math"/>
+              </w:rPr>
+            </w:rPrChange>
           </w:rPr>
           <m:t>Rt</m:t>
         </m:r>
       </m:oMath>
       <w:r>
+        <w:rPr>
+          <w:highlight w:val="yellow"/>
+          <w:rPrChange w:id="363" w:author="Teixeira, Kristina A." w:date="2020-03-05T11:11:00Z">
+            <w:rPr/>
+          </w:rPrChange>
+        </w:rPr>
         <w:t xml:space="preserve"> values </w:t>
       </w:r>
-      <w:commentRangeStart w:id="349"/>
-      <w:r>
+      <w:commentRangeStart w:id="364"/>
+      <w:r>
+        <w:rPr>
+          <w:highlight w:val="yellow"/>
+          <w:rPrChange w:id="365" w:author="Teixeira, Kristina A." w:date="2020-03-05T11:11:00Z">
+            <w:rPr/>
+          </w:rPrChange>
+        </w:rPr>
         <w:t>of 0.86, 0.84, and 0.86 fo</w:t>
       </w:r>
-      <w:commentRangeEnd w:id="349"/>
-      <w:r>
-        <w:rPr>
-          <w:rStyle w:val="CommentReference"/>
-        </w:rPr>
-        <w:commentReference w:id="349"/>
-      </w:r>
-      <w:r>
-        <w:t xml:space="preserve">r 1966, 1977, and 1999 droughts, respectively (Fig. 1b). In each drought, roughly 30% of the cored trees experienced </w:t>
+      <w:commentRangeEnd w:id="364"/>
+      <w:r>
+        <w:rPr>
+          <w:rStyle w:val="CommentReference"/>
+          <w:highlight w:val="yellow"/>
+          <w:rPrChange w:id="366" w:author="Teixeira, Kristina A." w:date="2020-03-05T11:11:00Z">
+            <w:rPr>
+              <w:rStyle w:val="CommentReference"/>
+            </w:rPr>
+          </w:rPrChange>
+        </w:rPr>
+        <w:commentReference w:id="364"/>
+      </w:r>
+      <w:r>
+        <w:rPr>
+          <w:highlight w:val="yellow"/>
+          <w:rPrChange w:id="367" w:author="Teixeira, Kristina A." w:date="2020-03-05T11:11:00Z">
+            <w:rPr/>
+          </w:rPrChange>
+        </w:rPr>
+        <w:t>r 1966, 1977, a</w:t>
+      </w:r>
+      <w:r>
+        <w:rPr>
+          <w:highlight w:val="yellow"/>
+          <w:rPrChange w:id="368" w:author="Teixeira, Kristina A." w:date="2020-03-05T11:13:00Z">
+            <w:rPr/>
+          </w:rPrChange>
+        </w:rPr>
+        <w:t xml:space="preserve">nd 1999 droughts, respectively (Fig. 1b). In each drought, roughly 30% of the cored trees experienced </w:t>
       </w:r>
       <m:oMath>
         <m:r>
-          <w:del w:id="350" w:author="Lawren" w:date="2020-03-03T13:46:00Z">
+          <w:del w:id="369" w:author="Lawren" w:date="2020-03-03T13:46:00Z">
             <w:rPr>
               <w:rFonts w:ascii="Cambria Math" w:hAnsi="Cambria Math"/>
+              <w:highlight w:val="yellow"/>
+              <w:rPrChange w:id="370" w:author="Teixeira, Kristina A." w:date="2020-03-05T11:13:00Z">
+                <w:rPr>
+                  <w:rFonts w:ascii="Cambria Math" w:hAnsi="Cambria Math"/>
+                </w:rPr>
+              </w:rPrChange>
             </w:rPr>
             <m:t>≥</m:t>
           </w:del>
         </m:r>
         <m:r>
-          <w:del w:id="351" w:author="Lawren" w:date="2020-03-03T13:46:00Z">
+          <w:del w:id="371" w:author="Lawren" w:date="2020-03-03T13:46:00Z">
             <m:rPr>
               <m:sty m:val="p"/>
             </m:rPr>
             <w:rPr>
               <w:rFonts w:ascii="Cambria Math" w:hAnsi="Cambria Math"/>
+              <w:highlight w:val="yellow"/>
+              <w:rPrChange w:id="372" w:author="Teixeira, Kristina A." w:date="2020-03-05T11:13:00Z">
+                <w:rPr>
+                  <w:rFonts w:ascii="Cambria Math" w:hAnsi="Cambria Math"/>
+                </w:rPr>
+              </w:rPrChange>
             </w:rPr>
             <m:t xml:space="preserve"> 30% growth reductions (</m:t>
           </w:del>
@@ -5114,47 +5249,107 @@
         <m:r>
           <w:rPr>
             <w:rFonts w:ascii="Cambria Math" w:hAnsi="Cambria Math"/>
+            <w:highlight w:val="yellow"/>
+            <w:rPrChange w:id="373" w:author="Teixeira, Kristina A." w:date="2020-03-05T11:13:00Z">
+              <w:rPr>
+                <w:rFonts w:ascii="Cambria Math" w:hAnsi="Cambria Math"/>
+              </w:rPr>
+            </w:rPrChange>
           </w:rPr>
           <m:t>Rt≤0.7</m:t>
         </m:r>
       </m:oMath>
-      <w:ins w:id="352" w:author="Lawren" w:date="2020-03-03T13:46:00Z">
-        <w:r>
+      <w:ins w:id="374" w:author="Lawren" w:date="2020-03-03T13:46:00Z">
+        <w:r>
+          <w:rPr>
+            <w:highlight w:val="yellow"/>
+            <w:rPrChange w:id="375" w:author="Teixeira, Kristina A." w:date="2020-03-05T11:13:00Z">
+              <w:rPr/>
+            </w:rPrChange>
+          </w:rPr>
           <w:t xml:space="preserve">, </w:t>
         </w:r>
       </w:ins>
-      <w:del w:id="353" w:author="Lawren" w:date="2020-03-03T13:46:00Z">
-        <w:r>
+      <w:del w:id="376" w:author="Lawren" w:date="2020-03-03T13:46:00Z">
+        <w:r>
+          <w:rPr>
+            <w:highlight w:val="yellow"/>
+            <w:rPrChange w:id="377" w:author="Teixeira, Kristina A." w:date="2020-03-05T11:13:00Z">
+              <w:rPr/>
+            </w:rPrChange>
+          </w:rPr>
           <w:delText xml:space="preserve">): </w:delText>
         </w:r>
       </w:del>
       <w:r>
+        <w:rPr>
+          <w:highlight w:val="yellow"/>
+          <w:rPrChange w:id="378" w:author="Teixeira, Kristina A." w:date="2020-03-05T11:13:00Z">
+            <w:rPr/>
+          </w:rPrChange>
+        </w:rPr>
         <w:t xml:space="preserve">29% </w:t>
       </w:r>
-      <w:ins w:id="354" w:author="Lawren" w:date="2020-03-03T13:46:00Z">
-        <w:r>
+      <w:ins w:id="379" w:author="Lawren" w:date="2020-03-03T13:46:00Z">
+        <w:r>
+          <w:rPr>
+            <w:highlight w:val="yellow"/>
+            <w:rPrChange w:id="380" w:author="Teixeira, Kristina A." w:date="2020-03-05T11:13:00Z">
+              <w:rPr/>
+            </w:rPrChange>
+          </w:rPr>
           <w:t xml:space="preserve">of trees </w:t>
         </w:r>
       </w:ins>
       <w:r>
+        <w:rPr>
+          <w:highlight w:val="yellow"/>
+          <w:rPrChange w:id="381" w:author="Teixeira, Kristina A." w:date="2020-03-05T11:13:00Z">
+            <w:rPr/>
+          </w:rPrChange>
+        </w:rPr>
         <w:t xml:space="preserve">in 1966, 32% in 1977, and 27% in 1999. </w:t>
       </w:r>
-      <w:commentRangeStart w:id="355"/>
-      <w:r>
+      <w:commentRangeStart w:id="382"/>
+      <w:r>
+        <w:rPr>
+          <w:highlight w:val="yellow"/>
+          <w:rPrChange w:id="383" w:author="Teixeira, Kristina A." w:date="2020-03-05T11:13:00Z">
+            <w:rPr/>
+          </w:rPrChange>
+        </w:rPr>
         <w:t>However, some individuals exhibited increased growth</w:t>
       </w:r>
-      <w:ins w:id="356" w:author="Lawren" w:date="2020-03-03T13:46:00Z">
-        <w:r>
+      <w:ins w:id="384" w:author="Lawren" w:date="2020-03-03T13:46:00Z">
+        <w:r>
+          <w:rPr>
+            <w:highlight w:val="yellow"/>
+            <w:rPrChange w:id="385" w:author="Teixeira, Kristina A." w:date="2020-03-05T11:13:00Z">
+              <w:rPr/>
+            </w:rPrChange>
+          </w:rPr>
           <w:t>, i.e.,</w:t>
         </w:r>
       </w:ins>
-      <w:del w:id="357" w:author="Lawren" w:date="2020-03-03T13:47:00Z">
-        <w:r>
+      <w:del w:id="386" w:author="Lawren" w:date="2020-03-03T13:47:00Z">
+        <w:r>
+          <w:rPr>
+            <w:highlight w:val="yellow"/>
+            <w:rPrChange w:id="387" w:author="Teixeira, Kristina A." w:date="2020-03-05T11:13:00Z">
+              <w:rPr/>
+            </w:rPrChange>
+          </w:rPr>
           <w:delText>: (</w:delText>
         </w:r>
       </w:del>
-      <w:ins w:id="358" w:author="Lawren" w:date="2020-03-03T13:47:00Z">
-        <w:r>
+      <w:ins w:id="388" w:author="Lawren" w:date="2020-03-03T13:47:00Z">
+        <w:r>
+          <w:rPr>
+            <w:highlight w:val="yellow"/>
+            <w:rPrChange w:id="389" w:author="Teixeira, Kristina A." w:date="2020-03-05T11:13:00Z">
+              <w:rPr/>
+            </w:rPrChange>
+          </w:rPr>
           <w:t xml:space="preserve"> </w:t>
         </w:r>
       </w:ins>
@@ -5162,51 +5357,90 @@
         <m:r>
           <w:rPr>
             <w:rFonts w:ascii="Cambria Math" w:hAnsi="Cambria Math"/>
+            <w:highlight w:val="yellow"/>
+            <w:rPrChange w:id="390" w:author="Teixeira, Kristina A." w:date="2020-03-05T11:13:00Z">
+              <w:rPr>
+                <w:rFonts w:ascii="Cambria Math" w:hAnsi="Cambria Math"/>
+              </w:rPr>
+            </w:rPrChange>
           </w:rPr>
           <m:t>Rt&gt;1.0</m:t>
         </m:r>
       </m:oMath>
-      <w:ins w:id="359" w:author="Lawren" w:date="2020-03-03T13:47:00Z">
-        <w:r>
+      <w:ins w:id="391" w:author="Lawren" w:date="2020-03-03T13:47:00Z">
+        <w:r>
+          <w:rPr>
+            <w:highlight w:val="yellow"/>
+            <w:rPrChange w:id="392" w:author="Teixeira, Kristina A." w:date="2020-03-05T11:13:00Z">
+              <w:rPr/>
+            </w:rPrChange>
+          </w:rPr>
           <w:t xml:space="preserve">, </w:t>
         </w:r>
       </w:ins>
-      <w:del w:id="360" w:author="Lawren" w:date="2020-03-03T13:47:00Z">
-        <w:r>
+      <w:del w:id="393" w:author="Lawren" w:date="2020-03-03T13:47:00Z">
+        <w:r>
+          <w:rPr>
+            <w:highlight w:val="yellow"/>
+            <w:rPrChange w:id="394" w:author="Teixeira, Kristina A." w:date="2020-03-05T11:13:00Z">
+              <w:rPr/>
+            </w:rPrChange>
+          </w:rPr>
           <w:delText>):</w:delText>
         </w:r>
       </w:del>
       <w:r>
+        <w:rPr>
+          <w:highlight w:val="yellow"/>
+          <w:rPrChange w:id="395" w:author="Teixeira, Kristina A." w:date="2020-03-05T11:13:00Z">
+            <w:rPr/>
+          </w:rPrChange>
+        </w:rPr>
         <w:t xml:space="preserve"> 26%</w:t>
       </w:r>
-      <w:ins w:id="361" w:author="Lawren" w:date="2020-03-03T13:47:00Z">
-        <w:r>
+      <w:ins w:id="396" w:author="Lawren" w:date="2020-03-03T13:47:00Z">
+        <w:r>
+          <w:rPr>
+            <w:highlight w:val="yellow"/>
+            <w:rPrChange w:id="397" w:author="Teixeira, Kristina A." w:date="2020-03-05T11:13:00Z">
+              <w:rPr/>
+            </w:rPrChange>
+          </w:rPr>
           <w:t xml:space="preserve"> of trees</w:t>
         </w:r>
       </w:ins>
       <w:r>
-        <w:t xml:space="preserve"> in 1966, 22% in 1977, and 26% in </w:t>
-      </w:r>
-      <w:commentRangeStart w:id="362"/>
+        <w:rPr>
+          <w:highlight w:val="yellow"/>
+          <w:rPrChange w:id="398" w:author="Teixeira, Kristina A." w:date="2020-03-05T11:13:00Z">
+            <w:rPr/>
+          </w:rPrChange>
+        </w:rPr>
+        <w:t xml:space="preserve"> in 1966, 22% in 1977, and</w:t>
+      </w:r>
+      <w:r>
+        <w:t xml:space="preserve"> 26% in </w:t>
+      </w:r>
+      <w:commentRangeStart w:id="399"/>
       <w:r>
         <w:t>1999</w:t>
       </w:r>
-      <w:commentRangeEnd w:id="362"/>
-      <w:r>
-        <w:rPr>
-          <w:rStyle w:val="CommentReference"/>
-        </w:rPr>
-        <w:commentReference w:id="362"/>
+      <w:commentRangeEnd w:id="399"/>
+      <w:r>
+        <w:rPr>
+          <w:rStyle w:val="CommentReference"/>
+        </w:rPr>
+        <w:commentReference w:id="399"/>
       </w:r>
       <w:r>
         <w:t>.</w:t>
       </w:r>
-      <w:commentRangeEnd w:id="355"/>
-      <w:r>
-        <w:rPr>
-          <w:rStyle w:val="CommentReference"/>
-        </w:rPr>
-        <w:commentReference w:id="355"/>
+      <w:commentRangeEnd w:id="382"/>
+      <w:r>
+        <w:rPr>
+          <w:rStyle w:val="CommentReference"/>
+        </w:rPr>
+        <w:commentReference w:id="382"/>
       </w:r>
     </w:p>
     <w:p>
@@ -5223,69 +5457,179 @@
     <w:p>
       <w:pPr>
         <w:pStyle w:val="BodyText"/>
+        <w:rPr>
+          <w:highlight w:val="yellow"/>
+          <w:rPrChange w:id="400" w:author="Teixeira, Kristina A." w:date="2020-03-05T11:17:00Z">
+            <w:rPr/>
+          </w:rPrChange>
+        </w:rPr>
       </w:pPr>
       <w:r>
         <w:t xml:space="preserve">Larger-diameter trees showed </w:t>
       </w:r>
-      <w:ins w:id="363" w:author="Lawren" w:date="2020-03-03T13:47:00Z">
-        <w:r>
+      <w:ins w:id="401" w:author="Lawren" w:date="2020-03-03T13:47:00Z">
+        <w:r>
+          <w:rPr>
+            <w:highlight w:val="yellow"/>
+            <w:rPrChange w:id="402" w:author="Teixeira, Kristina A." w:date="2020-03-05T11:14:00Z">
+              <w:rPr/>
+            </w:rPrChange>
+          </w:rPr>
           <w:t>stronger</w:t>
         </w:r>
       </w:ins>
-      <w:del w:id="364" w:author="Lawren" w:date="2020-03-03T13:47:00Z">
-        <w:r>
+      <w:del w:id="403" w:author="Lawren" w:date="2020-03-03T13:47:00Z">
+        <w:r>
+          <w:rPr>
+            <w:highlight w:val="yellow"/>
+            <w:rPrChange w:id="404" w:author="Teixeira, Kristina A." w:date="2020-03-05T11:14:00Z">
+              <w:rPr/>
+            </w:rPrChange>
+          </w:rPr>
           <w:delText>greater</w:delText>
         </w:r>
       </w:del>
       <w:r>
+        <w:rPr>
+          <w:highlight w:val="yellow"/>
+          <w:rPrChange w:id="405" w:author="Teixeira, Kristina A." w:date="2020-03-05T11:14:00Z">
+            <w:rPr/>
+          </w:rPrChange>
+        </w:rPr>
         <w:t xml:space="preserve"> </w:t>
       </w:r>
-      <w:ins w:id="365" w:author="Lawren" w:date="2020-03-03T13:47:00Z">
-        <w:r>
+      <w:ins w:id="406" w:author="Lawren" w:date="2020-03-03T13:47:00Z">
+        <w:r>
+          <w:rPr>
+            <w:highlight w:val="yellow"/>
+            <w:rPrChange w:id="407" w:author="Teixeira, Kristina A." w:date="2020-03-05T11:14:00Z">
+              <w:rPr/>
+            </w:rPrChange>
+          </w:rPr>
           <w:t xml:space="preserve">growth </w:t>
         </w:r>
       </w:ins>
       <w:r>
+        <w:rPr>
+          <w:highlight w:val="yellow"/>
+          <w:rPrChange w:id="408" w:author="Teixeira, Kristina A." w:date="2020-03-05T11:14:00Z">
+            <w:rPr/>
+          </w:rPrChange>
+        </w:rPr>
         <w:t>reductions</w:t>
       </w:r>
-      <w:del w:id="366" w:author="Lawren" w:date="2020-03-03T13:47:00Z">
-        <w:r>
+      <w:del w:id="409" w:author="Lawren" w:date="2020-03-03T13:47:00Z">
+        <w:r>
+          <w:rPr>
+            <w:highlight w:val="yellow"/>
+            <w:rPrChange w:id="410" w:author="Teixeira, Kristina A." w:date="2020-03-05T11:14:00Z">
+              <w:rPr/>
+            </w:rPrChange>
+          </w:rPr>
           <w:delText xml:space="preserve"> in growth dur</w:delText>
         </w:r>
       </w:del>
-      <w:ins w:id="367" w:author="Lawren" w:date="2020-03-03T13:47:00Z">
-        <w:r>
+      <w:ins w:id="411" w:author="Lawren" w:date="2020-03-03T13:47:00Z">
+        <w:r>
+          <w:rPr>
+            <w:highlight w:val="yellow"/>
+            <w:rPrChange w:id="412" w:author="Teixeira, Kristina A." w:date="2020-03-05T11:14:00Z">
+              <w:rPr/>
+            </w:rPrChange>
+          </w:rPr>
           <w:t xml:space="preserve"> dur</w:t>
         </w:r>
       </w:ins>
       <w:r>
+        <w:rPr>
+          <w:highlight w:val="yellow"/>
+          <w:rPrChange w:id="413" w:author="Teixeira, Kristina A." w:date="2020-03-05T11:14:00Z">
+            <w:rPr/>
+          </w:rPrChange>
+        </w:rPr>
         <w:t>ing drought</w:t>
       </w:r>
-      <w:commentRangeStart w:id="368"/>
+      <w:commentRangeStart w:id="414"/>
+      <w:commentRangeStart w:id="415"/>
+      <w:commentRangeStart w:id="416"/>
+      <w:commentRangeStart w:id="417"/>
+      <w:commentRangeStart w:id="418"/>
+      <w:commentRangeStart w:id="419"/>
+      <w:commentRangeStart w:id="420"/>
+      <w:commentRangeStart w:id="421"/>
       <w:r>
         <w:t xml:space="preserve">, although there was no significant effect during 1977 or 1999 individually (Tables 1, 4). </w:t>
       </w:r>
-      <w:commentRangeEnd w:id="368"/>
-      <w:r>
-        <w:rPr>
-          <w:rStyle w:val="CommentReference"/>
-        </w:rPr>
-        <w:commentReference w:id="368"/>
-      </w:r>
-      <w:ins w:id="369" w:author="Pederson, Neil" w:date="2020-02-25T15:14:00Z">
+      <w:commentRangeEnd w:id="414"/>
+      <w:r>
+        <w:rPr>
+          <w:rStyle w:val="CommentReference"/>
+        </w:rPr>
+        <w:commentReference w:id="414"/>
+      </w:r>
+      <w:commentRangeEnd w:id="415"/>
+      <w:r>
+        <w:rPr>
+          <w:rStyle w:val="CommentReference"/>
+        </w:rPr>
+        <w:commentReference w:id="415"/>
+      </w:r>
+      <w:commentRangeEnd w:id="416"/>
+      <w:r>
+        <w:rPr>
+          <w:rStyle w:val="CommentReference"/>
+        </w:rPr>
+        <w:commentReference w:id="416"/>
+      </w:r>
+      <w:commentRangeEnd w:id="417"/>
+      <w:r>
+        <w:rPr>
+          <w:rStyle w:val="CommentReference"/>
+        </w:rPr>
+        <w:commentReference w:id="417"/>
+      </w:r>
+      <w:commentRangeEnd w:id="418"/>
+      <w:r>
+        <w:rPr>
+          <w:rStyle w:val="CommentReference"/>
+        </w:rPr>
+        <w:commentReference w:id="418"/>
+      </w:r>
+      <w:commentRangeEnd w:id="419"/>
+      <w:r>
+        <w:rPr>
+          <w:rStyle w:val="CommentReference"/>
+        </w:rPr>
+        <w:commentReference w:id="419"/>
+      </w:r>
+      <w:commentRangeEnd w:id="420"/>
+      <w:r>
+        <w:rPr>
+          <w:rStyle w:val="CommentReference"/>
+        </w:rPr>
+        <w:commentReference w:id="420"/>
+      </w:r>
+      <w:commentRangeEnd w:id="421"/>
+      <w:r>
+        <w:rPr>
+          <w:rStyle w:val="CommentReference"/>
+        </w:rPr>
+        <w:commentReference w:id="421"/>
+      </w:r>
+      <w:ins w:id="422" w:author="Pederson, Neil" w:date="2020-02-25T15:14:00Z">
         <w:r>
           <w:t xml:space="preserve">The only significant effect was in 1966, one of the driest years? and the year preceded by </w:t>
         </w:r>
-        <w:commentRangeStart w:id="370"/>
+        <w:commentRangeStart w:id="423"/>
         <w:r>
           <w:t>drought</w:t>
         </w:r>
-        <w:commentRangeEnd w:id="370"/>
+        <w:commentRangeEnd w:id="423"/>
         <w:r>
           <w:rPr>
             <w:rStyle w:val="CommentReference"/>
           </w:rPr>
-          <w:commentReference w:id="370"/>
+          <w:commentReference w:id="423"/>
         </w:r>
         <w:r>
           <w:t xml:space="preserve">. </w:t>
@@ -5318,7 +5662,16 @@
         </m:r>
       </m:oMath>
       <w:r>
-        <w:t xml:space="preserve"> appeared, with negative coefficient, in all full models for the three droughts combined, in the 1966 model, and in one of the two 1999 models (Tables 1, 5).</w:t>
+        <w:t xml:space="preserve"> appeared, with negative coefficient, in all full models for the three droughts </w:t>
+      </w:r>
+      <w:r>
+        <w:rPr>
+          <w:highlight w:val="yellow"/>
+          <w:rPrChange w:id="424" w:author="Teixeira, Kristina A." w:date="2020-03-05T11:17:00Z">
+            <w:rPr/>
+          </w:rPrChange>
+        </w:rPr>
+        <w:t>combined, in the 1966 model, and in one of the two 1999 models (Tables 1, 5).</w:t>
       </w:r>
     </w:p>
     <w:p>
@@ -5326,45 +5679,1207 @@
         <w:pStyle w:val="BodyText"/>
       </w:pPr>
       <w:r>
+        <w:rPr>
+          <w:highlight w:val="yellow"/>
+          <w:rPrChange w:id="425" w:author="Teixeira, Kristina A." w:date="2020-03-05T11:17:00Z">
+            <w:rPr/>
+          </w:rPrChange>
+        </w:rPr>
         <w:t xml:space="preserve">Crown position varied as expected with </w:t>
       </w:r>
       <m:oMath>
         <m:r>
           <w:rPr>
             <w:rFonts w:ascii="Cambria Math" w:hAnsi="Cambria Math"/>
+            <w:highlight w:val="yellow"/>
+            <w:rPrChange w:id="426" w:author="Teixeira, Kristina A." w:date="2020-03-05T11:17:00Z">
+              <w:rPr>
+                <w:rFonts w:ascii="Cambria Math" w:hAnsi="Cambria Math"/>
+              </w:rPr>
+            </w:rPrChange>
           </w:rPr>
           <m:t>H</m:t>
         </m:r>
       </m:oMath>
       <w:r>
+        <w:rPr>
+          <w:highlight w:val="yellow"/>
+          <w:rPrChange w:id="427" w:author="Teixeira, Kristina A." w:date="2020-03-05T11:17:00Z">
+            <w:rPr/>
+          </w:rPrChange>
+        </w:rPr>
         <w:t xml:space="preserve"> (dominant &gt; co-dominant &gt; intermediate &gt; suppressed), but with substantial variation (Fig. 2d). </w:t>
       </w:r>
-      <w:moveToRangeStart w:id="371" w:author="Lawren" w:date="2020-03-03T13:49:00Z" w:name="move34135759"/>
-      <w:moveTo w:id="372" w:author="Lawren" w:date="2020-03-03T13:49:00Z">
-        <w:r>
+      <w:moveToRangeStart w:id="428" w:author="Lawren" w:date="2020-03-03T13:49:00Z" w:name="move34135759"/>
+      <w:moveTo w:id="429" w:author="Lawren" w:date="2020-03-03T13:49:00Z">
+        <w:r>
+          <w:rPr>
+            <w:highlight w:val="yellow"/>
+            <w:rPrChange w:id="430" w:author="Teixeira, Kristina A." w:date="2020-03-05T11:17:00Z">
+              <w:rPr/>
+            </w:rPrChange>
+          </w:rPr>
           <w:t xml:space="preserve">When considered alone, </w:t>
         </w:r>
         <m:oMath>
           <m:r>
             <w:rPr>
               <w:rFonts w:ascii="Cambria Math" w:hAnsi="Cambria Math"/>
+              <w:highlight w:val="yellow"/>
+              <w:rPrChange w:id="431" w:author="Teixeira, Kristina A." w:date="2020-03-05T11:17:00Z">
+                <w:rPr>
+                  <w:rFonts w:ascii="Cambria Math" w:hAnsi="Cambria Math"/>
+                </w:rPr>
+              </w:rPrChange>
             </w:rPr>
             <m:t>CP</m:t>
           </m:r>
         </m:oMath>
         <w:r>
+          <w:rPr>
+            <w:highlight w:val="yellow"/>
+            <w:rPrChange w:id="432" w:author="Teixeira, Kristina A." w:date="2020-03-05T11:17:00Z">
+              <w:rPr/>
+            </w:rPrChange>
+          </w:rPr>
           <w:t xml:space="preserve"> had a significant response only in the 1966 drought, during which trees with dominant </w:t>
         </w:r>
         <m:oMath>
           <m:r>
             <w:rPr>
               <w:rFonts w:ascii="Cambria Math" w:hAnsi="Cambria Math"/>
+              <w:highlight w:val="yellow"/>
+              <w:rPrChange w:id="433" w:author="Teixeira, Kristina A." w:date="2020-03-05T11:17:00Z">
+                <w:rPr>
+                  <w:rFonts w:ascii="Cambria Math" w:hAnsi="Cambria Math"/>
+                </w:rPr>
+              </w:rPrChange>
             </w:rPr>
             <m:t>CP</m:t>
           </m:r>
         </m:oMath>
         <w:r>
+          <w:rPr>
+            <w:highlight w:val="yellow"/>
+            <w:rPrChange w:id="434" w:author="Teixeira, Kristina A." w:date="2020-03-05T11:17:00Z">
+              <w:rPr/>
+            </w:rPrChange>
+          </w:rPr>
           <w:t xml:space="preserve"> had the lowest </w:t>
+        </w:r>
+        <m:oMath>
+          <m:r>
+            <w:rPr>
+              <w:rFonts w:ascii="Cambria Math" w:hAnsi="Cambria Math"/>
+              <w:highlight w:val="yellow"/>
+              <w:rPrChange w:id="435" w:author="Teixeira, Kristina A." w:date="2020-03-05T11:17:00Z">
+                <w:rPr>
+                  <w:rFonts w:ascii="Cambria Math" w:hAnsi="Cambria Math"/>
+                </w:rPr>
+              </w:rPrChange>
+            </w:rPr>
+            <m:t>Rt</m:t>
+          </m:r>
+        </m:oMath>
+        <w:r>
+          <w:rPr>
+            <w:highlight w:val="yellow"/>
+            <w:rPrChange w:id="436" w:author="Teixeira, Kristina A." w:date="2020-03-05T11:17:00Z">
+              <w:rPr/>
+            </w:rPrChange>
+          </w:rPr>
+          <w:t xml:space="preserve">. </w:t>
+        </w:r>
+      </w:moveTo>
+      <w:moveToRangeEnd w:id="428"/>
+      <w:ins w:id="437" w:author="Lawren" w:date="2020-03-03T13:49:00Z">
+        <w:r>
+          <w:rPr>
+            <w:highlight w:val="yellow"/>
+            <w:rPrChange w:id="438" w:author="Teixeira, Kristina A." w:date="2020-03-05T11:17:00Z">
+              <w:rPr/>
+            </w:rPrChange>
+          </w:rPr>
+          <w:t>Yet, c</w:t>
+        </w:r>
+      </w:ins>
+      <w:del w:id="439" w:author="Lawren" w:date="2020-03-03T13:49:00Z">
+        <w:r>
+          <w:rPr>
+            <w:highlight w:val="yellow"/>
+            <w:rPrChange w:id="440" w:author="Teixeira, Kristina A." w:date="2020-03-05T11:17:00Z">
+              <w:rPr/>
+            </w:rPrChange>
+          </w:rPr>
+          <w:delText>C</w:delText>
+        </w:r>
+      </w:del>
+      <w:r>
+        <w:rPr>
+          <w:highlight w:val="yellow"/>
+          <w:rPrChange w:id="441" w:author="Teixeira, Kristina A." w:date="2020-03-05T11:17:00Z">
+            <w:rPr/>
+          </w:rPrChange>
+        </w:rPr>
+        <w:t xml:space="preserve">rown position was a much poorer predictor of </w:t>
+      </w:r>
+      <m:oMath>
+        <m:r>
+          <w:rPr>
+            <w:rFonts w:ascii="Cambria Math" w:hAnsi="Cambria Math"/>
+            <w:highlight w:val="yellow"/>
+            <w:rPrChange w:id="442" w:author="Teixeira, Kristina A." w:date="2020-03-05T11:17:00Z">
+              <w:rPr>
+                <w:rFonts w:ascii="Cambria Math" w:hAnsi="Cambria Math"/>
+              </w:rPr>
+            </w:rPrChange>
+          </w:rPr>
+          <m:t>Rt</m:t>
+        </m:r>
+      </m:oMath>
+      <w:r>
+        <w:rPr>
+          <w:highlight w:val="yellow"/>
+          <w:rPrChange w:id="443" w:author="Teixeira, Kristina A." w:date="2020-03-05T11:17:00Z">
+            <w:rPr/>
+          </w:rPrChange>
+        </w:rPr>
+        <w:t xml:space="preserve"> than was </w:t>
+      </w:r>
+      <m:oMath>
+        <m:r>
+          <w:rPr>
+            <w:rFonts w:ascii="Cambria Math" w:hAnsi="Cambria Math"/>
+            <w:highlight w:val="yellow"/>
+            <w:rPrChange w:id="444" w:author="Teixeira, Kristina A." w:date="2020-03-05T11:17:00Z">
+              <w:rPr>
+                <w:rFonts w:ascii="Cambria Math" w:hAnsi="Cambria Math"/>
+              </w:rPr>
+            </w:rPrChange>
+          </w:rPr>
+          <m:t>H</m:t>
+        </m:r>
+      </m:oMath>
+      <w:r>
+        <w:rPr>
+          <w:highlight w:val="yellow"/>
+          <w:rPrChange w:id="445" w:author="Teixeira, Kristina A." w:date="2020-03-05T11:17:00Z">
+            <w:rPr/>
+          </w:rPrChange>
+        </w:rPr>
+        <w:t xml:space="preserve"> in the single-variable tests (Table 4), lending little overall support to the hypothesis that trees with more exposed crowns have lower </w:t>
+      </w:r>
+      <m:oMath>
+        <m:r>
+          <w:rPr>
+            <w:rFonts w:ascii="Cambria Math" w:hAnsi="Cambria Math"/>
+            <w:highlight w:val="yellow"/>
+            <w:rPrChange w:id="446" w:author="Teixeira, Kristina A." w:date="2020-03-05T11:17:00Z">
+              <w:rPr>
+                <w:rFonts w:ascii="Cambria Math" w:hAnsi="Cambria Math"/>
+              </w:rPr>
+            </w:rPrChange>
+          </w:rPr>
+          <m:t>Rt</m:t>
+        </m:r>
+      </m:oMath>
+      <w:r>
+        <w:rPr>
+          <w:highlight w:val="yellow"/>
+          <w:rPrChange w:id="447" w:author="Teixeira, Kristina A." w:date="2020-03-05T11:17:00Z">
+            <w:rPr/>
+          </w:rPrChange>
+        </w:rPr>
+        <w:t xml:space="preserve"> (Table 1). </w:t>
+      </w:r>
+      <w:moveFromRangeStart w:id="448" w:author="Lawren" w:date="2020-03-03T13:49:00Z" w:name="move34135759"/>
+      <w:moveFrom w:id="449" w:author="Lawren" w:date="2020-03-03T13:49:00Z">
+        <w:r>
+          <w:rPr>
+            <w:highlight w:val="yellow"/>
+            <w:rPrChange w:id="450" w:author="Teixeira, Kristina A." w:date="2020-03-05T11:17:00Z">
+              <w:rPr/>
+            </w:rPrChange>
+          </w:rPr>
+          <w:t xml:space="preserve">When considered alone, </w:t>
+        </w:r>
+        <m:oMath>
+          <m:r>
+            <w:rPr>
+              <w:rFonts w:ascii="Cambria Math" w:hAnsi="Cambria Math"/>
+              <w:highlight w:val="yellow"/>
+              <w:rPrChange w:id="451" w:author="Teixeira, Kristina A." w:date="2020-03-05T11:17:00Z">
+                <w:rPr>
+                  <w:rFonts w:ascii="Cambria Math" w:hAnsi="Cambria Math"/>
+                </w:rPr>
+              </w:rPrChange>
+            </w:rPr>
+            <m:t>CP</m:t>
+          </m:r>
+        </m:oMath>
+        <w:r>
+          <w:rPr>
+            <w:highlight w:val="yellow"/>
+            <w:rPrChange w:id="452" w:author="Teixeira, Kristina A." w:date="2020-03-05T11:17:00Z">
+              <w:rPr/>
+            </w:rPrChange>
+          </w:rPr>
+          <w:t xml:space="preserve"> had a significant response only in the 1966 drought, during which trees with dominant </w:t>
+        </w:r>
+        <m:oMath>
+          <m:r>
+            <w:rPr>
+              <w:rFonts w:ascii="Cambria Math" w:hAnsi="Cambria Math"/>
+              <w:highlight w:val="yellow"/>
+              <w:rPrChange w:id="453" w:author="Teixeira, Kristina A." w:date="2020-03-05T11:17:00Z">
+                <w:rPr>
+                  <w:rFonts w:ascii="Cambria Math" w:hAnsi="Cambria Math"/>
+                </w:rPr>
+              </w:rPrChange>
+            </w:rPr>
+            <m:t>CP</m:t>
+          </m:r>
+        </m:oMath>
+        <w:r>
+          <w:rPr>
+            <w:highlight w:val="yellow"/>
+            <w:rPrChange w:id="454" w:author="Teixeira, Kristina A." w:date="2020-03-05T11:17:00Z">
+              <w:rPr/>
+            </w:rPrChange>
+          </w:rPr>
+          <w:t xml:space="preserve"> had the lowest </w:t>
+        </w:r>
+        <m:oMath>
+          <m:r>
+            <w:rPr>
+              <w:rFonts w:ascii="Cambria Math" w:hAnsi="Cambria Math"/>
+              <w:highlight w:val="yellow"/>
+              <w:rPrChange w:id="455" w:author="Teixeira, Kristina A." w:date="2020-03-05T11:17:00Z">
+                <w:rPr>
+                  <w:rFonts w:ascii="Cambria Math" w:hAnsi="Cambria Math"/>
+                </w:rPr>
+              </w:rPrChange>
+            </w:rPr>
+            <m:t>Rt</m:t>
+          </m:r>
+        </m:oMath>
+        <w:r>
+          <w:rPr>
+            <w:highlight w:val="yellow"/>
+            <w:rPrChange w:id="456" w:author="Teixeira, Kristina A." w:date="2020-03-05T11:17:00Z">
+              <w:rPr/>
+            </w:rPrChange>
+          </w:rPr>
+          <w:t xml:space="preserve">. </w:t>
+        </w:r>
+      </w:moveFrom>
+      <w:moveFromRangeEnd w:id="448"/>
+      <w:r>
+        <w:rPr>
+          <w:highlight w:val="yellow"/>
+          <w:rPrChange w:id="457" w:author="Teixeira, Kristina A." w:date="2020-03-05T11:17:00Z">
+            <w:rPr/>
+          </w:rPrChange>
+        </w:rPr>
+        <w:t xml:space="preserve">When </w:t>
+      </w:r>
+      <m:oMath>
+        <m:r>
+          <w:rPr>
+            <w:rFonts w:ascii="Cambria Math" w:hAnsi="Cambria Math"/>
+            <w:highlight w:val="yellow"/>
+            <w:rPrChange w:id="458" w:author="Teixeira, Kristina A." w:date="2020-03-05T11:17:00Z">
+              <w:rPr>
+                <w:rFonts w:ascii="Cambria Math" w:hAnsi="Cambria Math"/>
+              </w:rPr>
+            </w:rPrChange>
+          </w:rPr>
+          <m:t>H</m:t>
+        </m:r>
+      </m:oMath>
+      <w:r>
+        <w:rPr>
+          <w:highlight w:val="yellow"/>
+          <w:rPrChange w:id="459" w:author="Teixeira, Kristina A." w:date="2020-03-05T11:17:00Z">
+            <w:rPr/>
+          </w:rPrChange>
+        </w:rPr>
+        <w:t xml:space="preserve"> was included in the model, </w:t>
+      </w:r>
+      <m:oMath>
+        <m:r>
+          <w:rPr>
+            <w:rFonts w:ascii="Cambria Math" w:hAnsi="Cambria Math"/>
+            <w:highlight w:val="yellow"/>
+            <w:rPrChange w:id="460" w:author="Teixeira, Kristina A." w:date="2020-03-05T11:17:00Z">
+              <w:rPr>
+                <w:rFonts w:ascii="Cambria Math" w:hAnsi="Cambria Math"/>
+              </w:rPr>
+            </w:rPrChange>
+          </w:rPr>
+          <m:t>CP</m:t>
+        </m:r>
+      </m:oMath>
+      <w:r>
+        <w:rPr>
+          <w:highlight w:val="yellow"/>
+          <w:rPrChange w:id="461" w:author="Teixeira, Kristina A." w:date="2020-03-05T11:17:00Z">
+            <w:rPr/>
+          </w:rPrChange>
+        </w:rPr>
+        <w:t xml:space="preserve"> was a significant predictor in the 1999 drought, with lowest </w:t>
+      </w:r>
+      <m:oMath>
+        <m:r>
+          <w:rPr>
+            <w:rFonts w:ascii="Cambria Math" w:hAnsi="Cambria Math"/>
+            <w:highlight w:val="yellow"/>
+            <w:rPrChange w:id="462" w:author="Teixeira, Kristina A." w:date="2020-03-05T11:17:00Z">
+              <w:rPr>
+                <w:rFonts w:ascii="Cambria Math" w:hAnsi="Cambria Math"/>
+              </w:rPr>
+            </w:rPrChange>
+          </w:rPr>
+          <m:t>Rt</m:t>
+        </m:r>
+      </m:oMath>
+      <w:r>
+        <w:rPr>
+          <w:highlight w:val="yellow"/>
+          <w:rPrChange w:id="463" w:author="Teixeira, Kristina A." w:date="2020-03-05T11:17:00Z">
+            <w:rPr/>
+          </w:rPrChange>
+        </w:rPr>
+        <w:t xml:space="preserve"> for suppressed and then intermediate trees. Crown position was included in some of the full models (Table 5). In 1977, where </w:t>
+      </w:r>
+      <m:oMath>
+        <m:r>
+          <w:rPr>
+            <w:rFonts w:ascii="Cambria Math" w:hAnsi="Cambria Math"/>
+            <w:highlight w:val="yellow"/>
+            <w:rPrChange w:id="464" w:author="Teixeira, Kristina A." w:date="2020-03-05T11:17:00Z">
+              <w:rPr>
+                <w:rFonts w:ascii="Cambria Math" w:hAnsi="Cambria Math"/>
+              </w:rPr>
+            </w:rPrChange>
+          </w:rPr>
+          <m:t>H</m:t>
+        </m:r>
+      </m:oMath>
+      <w:r>
+        <w:rPr>
+          <w:highlight w:val="yellow"/>
+          <w:rPrChange w:id="465" w:author="Teixeira, Kristina A." w:date="2020-03-05T11:17:00Z">
+            <w:rPr/>
+          </w:rPrChange>
+        </w:rPr>
+        <w:t xml:space="preserve"> was not included in the full model, dominant trees had the lowest </w:t>
+      </w:r>
+      <m:oMath>
+        <m:r>
+          <w:rPr>
+            <w:rFonts w:ascii="Cambria Math" w:hAnsi="Cambria Math"/>
+            <w:highlight w:val="yellow"/>
+            <w:rPrChange w:id="466" w:author="Teixeira, Kristina A." w:date="2020-03-05T11:17:00Z">
+              <w:rPr>
+                <w:rFonts w:ascii="Cambria Math" w:hAnsi="Cambria Math"/>
+              </w:rPr>
+            </w:rPrChange>
+          </w:rPr>
+          <m:t>Rt</m:t>
+        </m:r>
+      </m:oMath>
+      <w:r>
+        <w:rPr>
+          <w:highlight w:val="yellow"/>
+          <w:rPrChange w:id="467" w:author="Teixeira, Kristina A." w:date="2020-03-05T11:17:00Z">
+            <w:rPr/>
+          </w:rPrChange>
+        </w:rPr>
+        <w:t xml:space="preserve">, </w:t>
+      </w:r>
+      <w:commentRangeStart w:id="468"/>
+      <w:r>
+        <w:rPr>
+          <w:highlight w:val="yellow"/>
+          <w:rPrChange w:id="469" w:author="Teixeira, Kristina A." w:date="2020-03-05T11:17:00Z">
+            <w:rPr/>
+          </w:rPrChange>
+        </w:rPr>
+        <w:t xml:space="preserve">and suppressed the highest. </w:t>
+      </w:r>
+      <w:commentRangeEnd w:id="468"/>
+      <w:r>
+        <w:rPr>
+          <w:rStyle w:val="CommentReference"/>
+          <w:highlight w:val="yellow"/>
+          <w:rPrChange w:id="470" w:author="Teixeira, Kristina A." w:date="2020-03-05T11:17:00Z">
+            <w:rPr>
+              <w:rStyle w:val="CommentReference"/>
+            </w:rPr>
+          </w:rPrChange>
+        </w:rPr>
+        <w:commentReference w:id="468"/>
+      </w:r>
+      <w:r>
+        <w:rPr>
+          <w:highlight w:val="yellow"/>
+          <w:rPrChange w:id="471" w:author="Teixeira, Kristina A." w:date="2020-03-05T11:17:00Z">
+            <w:rPr/>
+          </w:rPrChange>
+        </w:rPr>
+        <w:t xml:space="preserve">In contrast, in full models including both </w:t>
+      </w:r>
+      <m:oMath>
+        <m:r>
+          <w:rPr>
+            <w:rFonts w:ascii="Cambria Math" w:hAnsi="Cambria Math"/>
+            <w:highlight w:val="yellow"/>
+            <w:rPrChange w:id="472" w:author="Teixeira, Kristina A." w:date="2020-03-05T11:17:00Z">
+              <w:rPr>
+                <w:rFonts w:ascii="Cambria Math" w:hAnsi="Cambria Math"/>
+              </w:rPr>
+            </w:rPrChange>
+          </w:rPr>
+          <m:t>H</m:t>
+        </m:r>
+      </m:oMath>
+      <w:r>
+        <w:rPr>
+          <w:highlight w:val="yellow"/>
+          <w:rPrChange w:id="473" w:author="Teixeira, Kristina A." w:date="2020-03-05T11:17:00Z">
+            <w:rPr/>
+          </w:rPrChange>
+        </w:rPr>
+        <w:t xml:space="preserve"> and </w:t>
+      </w:r>
+      <m:oMath>
+        <m:r>
+          <w:rPr>
+            <w:rFonts w:ascii="Cambria Math" w:hAnsi="Cambria Math"/>
+            <w:highlight w:val="yellow"/>
+            <w:rPrChange w:id="474" w:author="Teixeira, Kristina A." w:date="2020-03-05T11:17:00Z">
+              <w:rPr>
+                <w:rFonts w:ascii="Cambria Math" w:hAnsi="Cambria Math"/>
+              </w:rPr>
+            </w:rPrChange>
+          </w:rPr>
+          <m:t>CP</m:t>
+        </m:r>
+      </m:oMath>
+      <w:r>
+        <w:rPr>
+          <w:highlight w:val="yellow"/>
+          <w:rPrChange w:id="475" w:author="Teixeira, Kristina A." w:date="2020-03-05T11:17:00Z">
+            <w:rPr/>
+          </w:rPrChange>
+        </w:rPr>
+        <w:t xml:space="preserve"> (all droughts and 1999), the lowest </w:t>
+      </w:r>
+      <m:oMath>
+        <m:r>
+          <w:rPr>
+            <w:rFonts w:ascii="Cambria Math" w:hAnsi="Cambria Math"/>
+            <w:highlight w:val="yellow"/>
+            <w:rPrChange w:id="476" w:author="Teixeira, Kristina A." w:date="2020-03-05T11:17:00Z">
+              <w:rPr>
+                <w:rFonts w:ascii="Cambria Math" w:hAnsi="Cambria Math"/>
+              </w:rPr>
+            </w:rPrChange>
+          </w:rPr>
+          <m:t>Rt</m:t>
+        </m:r>
+      </m:oMath>
+      <w:r>
+        <w:rPr>
+          <w:highlight w:val="yellow"/>
+          <w:rPrChange w:id="477" w:author="Teixeira, Kristina A." w:date="2020-03-05T11:17:00Z">
+            <w:rPr/>
+          </w:rPrChange>
+        </w:rPr>
+        <w:t xml:space="preserve"> was in suppressed, followed by intermediate, trees</w:t>
+      </w:r>
+      <w:r>
+        <w:t>.</w:t>
+      </w:r>
+    </w:p>
+    <w:p>
+      <w:pPr>
+        <w:pStyle w:val="BodyText"/>
+      </w:pPr>
+      <w:r>
+        <w:t>In the non-drought years for which we have vertical profiles in climate data (2016-2018), taller trees–or those in dominant crown positions– were generally exposed to higher evaporative demand during the peak growing season months (May-August; Fig. 2). Specifically, maximum daily wind speeds were significantly higher above the top of the canopy (40-50m) than within and below (10-30m) (Fig. 2a). Relative humidity was also somewhat lower during June-August, ranging from ~50-80% above the canopy and ~60-90% in the understory (Fig. 2b). Air temperature did not vary across the vertical profile (Fig. 2c).</w:t>
+      </w:r>
+    </w:p>
+    <w:p>
+      <w:pPr>
+        <w:pStyle w:val="BodyText"/>
+      </w:pPr>
+      <w:commentRangeStart w:id="478"/>
+      <w:r>
+        <w:t xml:space="preserve">Resistance </w:t>
+      </w:r>
+      <w:commentRangeEnd w:id="478"/>
+      <w:r>
+        <w:rPr>
+          <w:rStyle w:val="CommentReference"/>
+        </w:rPr>
+        <w:commentReference w:id="478"/>
+      </w:r>
+      <w:r>
+        <w:t xml:space="preserve">was negatively correlated with </w:t>
+      </w:r>
+      <m:oMath>
+        <m:r>
+          <w:rPr>
+            <w:rFonts w:ascii="Cambria Math" w:hAnsi="Cambria Math"/>
+          </w:rPr>
+          <m:t>ln[TWI]</m:t>
+        </m:r>
+      </m:oMath>
+      <w:r>
+        <w:t xml:space="preserve"> (Tables 4-5), </w:t>
+      </w:r>
+      <w:commentRangeStart w:id="479"/>
+      <w:del w:id="480" w:author="Gonzalez, Erika B." w:date="2020-02-25T11:35:00Z">
+        <w:r>
+          <w:delText xml:space="preserve">negating </w:delText>
+        </w:r>
+      </w:del>
+      <w:ins w:id="481" w:author="Gonzalez, Erika B." w:date="2020-02-25T11:35:00Z">
+        <w:r>
+          <w:t xml:space="preserve">rejecting </w:t>
+        </w:r>
+      </w:ins>
+      <w:r>
+        <w:t xml:space="preserve">the idea that trees in moist microsites would be less affected by </w:t>
+      </w:r>
+      <w:commentRangeStart w:id="482"/>
+      <w:r>
+        <w:t>drought</w:t>
+      </w:r>
+      <w:commentRangeEnd w:id="482"/>
+      <w:r>
+        <w:rPr>
+          <w:rStyle w:val="CommentReference"/>
+        </w:rPr>
+        <w:commentReference w:id="482"/>
+      </w:r>
+      <w:r>
+        <w:t xml:space="preserve">. </w:t>
+      </w:r>
+      <w:commentRangeEnd w:id="479"/>
+      <w:r>
+        <w:rPr>
+          <w:rStyle w:val="CommentReference"/>
+        </w:rPr>
+        <w:commentReference w:id="479"/>
+      </w:r>
+      <w:r>
+        <w:t xml:space="preserve">Nevertheless, we tested for a negative </w:t>
+      </w:r>
+      <m:oMath>
+        <m:r>
+          <w:rPr>
+            <w:rFonts w:ascii="Cambria Math" w:hAnsi="Cambria Math"/>
+          </w:rPr>
+          <m:t>ln[H]*ln[TWI]</m:t>
+        </m:r>
+      </m:oMath>
+      <w:r>
+        <w:t xml:space="preserve"> interaction, which could indicate that smaller trees (with smaller rooting volume) are more susceptible to drought in drier microenvironments with a deeper water table. This hypothesis was rejected</w:t>
+      </w:r>
+      <w:del w:id="483" w:author="Gonzalez, Erika B." w:date="2020-02-25T11:35:00Z">
+        <w:r>
+          <w:delText>;</w:delText>
+        </w:r>
+      </w:del>
+      <w:ins w:id="484" w:author="Gonzalez, Erika B." w:date="2020-02-25T11:36:00Z">
+        <w:r>
+          <w:t xml:space="preserve"> as</w:t>
+        </w:r>
+      </w:ins>
+      <w:r>
+        <w:t xml:space="preserve"> the </w:t>
+      </w:r>
+      <m:oMath>
+        <m:r>
+          <w:rPr>
+            <w:rFonts w:ascii="Cambria Math" w:hAnsi="Cambria Math"/>
+          </w:rPr>
+          <m:t>ln[H]*ln[TWI]</m:t>
+        </m:r>
+      </m:oMath>
+      <w:r>
+        <w:t xml:space="preserve"> interaction was never significant </w:t>
+      </w:r>
+      <w:commentRangeStart w:id="485"/>
+      <w:r>
+        <w:t>and had a consistently positive coefficient (</w:t>
+      </w:r>
+      <w:commentRangeEnd w:id="485"/>
+      <w:r>
+        <w:rPr>
+          <w:rStyle w:val="CommentReference"/>
+        </w:rPr>
+        <w:commentReference w:id="485"/>
+      </w:r>
+      <w:r>
+        <w:t>Table 4).</w:t>
+      </w:r>
+    </w:p>
+    <w:p>
+      <w:pPr>
+        <w:pStyle w:val="BodyText"/>
+      </w:pPr>
+      <w:r>
+        <w:rPr>
+          <w:i/>
+        </w:rPr>
+        <w:t>Species’ traits and drought resistance</w:t>
+      </w:r>
+    </w:p>
+    <w:p>
+      <w:pPr>
+        <w:pStyle w:val="BodyText"/>
+      </w:pPr>
+      <w:r>
+        <w:t xml:space="preserve">Hydraulic traits, including </w:t>
+      </w:r>
+      <w:commentRangeStart w:id="486"/>
+      <m:oMath>
+        <m:r>
+          <w:rPr>
+            <w:rFonts w:ascii="Cambria Math" w:hAnsi="Cambria Math"/>
+          </w:rPr>
+          <m:t>XP</m:t>
+        </m:r>
+      </m:oMath>
+      <w:r>
+        <w:t xml:space="preserve">, </w:t>
+      </w:r>
+      <m:oMath>
+        <m:r>
+          <w:rPr>
+            <w:rFonts w:ascii="Cambria Math" w:hAnsi="Cambria Math"/>
+          </w:rPr>
+          <m:t>PL</m:t>
+        </m:r>
+        <m:sSub>
+          <m:sSubPr>
+            <m:ctrlPr>
+              <w:rPr>
+                <w:rFonts w:ascii="Cambria Math" w:hAnsi="Cambria Math"/>
+              </w:rPr>
+            </m:ctrlPr>
+          </m:sSubPr>
+          <m:e>
+            <m:r>
+              <w:rPr>
+                <w:rFonts w:ascii="Cambria Math" w:hAnsi="Cambria Math"/>
+              </w:rPr>
+              <m:t>A</m:t>
+            </m:r>
+          </m:e>
+          <m:sub>
+            <m:r>
+              <w:rPr>
+                <w:rFonts w:ascii="Cambria Math" w:hAnsi="Cambria Math"/>
+              </w:rPr>
+              <m:t>dry</m:t>
+            </m:r>
+          </m:sub>
+        </m:sSub>
+      </m:oMath>
+      <w:r>
+        <w:t xml:space="preserve">, and </w:t>
+      </w:r>
+      <m:oMath>
+        <m:sSub>
+          <m:sSubPr>
+            <m:ctrlPr>
+              <w:rPr>
+                <w:rFonts w:ascii="Cambria Math" w:hAnsi="Cambria Math"/>
+              </w:rPr>
+            </m:ctrlPr>
+          </m:sSubPr>
+          <m:e>
+            <m:r>
+              <w:rPr>
+                <w:rFonts w:ascii="Cambria Math" w:hAnsi="Cambria Math"/>
+              </w:rPr>
+              <m:t>π</m:t>
+            </m:r>
+          </m:e>
+          <m:sub>
+            <m:r>
+              <w:rPr>
+                <w:rFonts w:ascii="Cambria Math" w:hAnsi="Cambria Math"/>
+              </w:rPr>
+              <m:t>tlp</m:t>
+            </m:r>
+          </m:sub>
+        </m:sSub>
+      </m:oMath>
+      <w:r>
+        <w:t xml:space="preserve">, </w:t>
+      </w:r>
+      <w:commentRangeEnd w:id="486"/>
+      <w:r>
+        <w:rPr>
+          <w:rStyle w:val="CommentReference"/>
+        </w:rPr>
+        <w:commentReference w:id="486"/>
+      </w:r>
+      <w:r>
+        <w:t xml:space="preserve">were linked to drought responses (Tables 1,4,5). In the single-variable tests, </w:t>
+      </w:r>
+      <m:oMath>
+        <m:r>
+          <w:rPr>
+            <w:rFonts w:ascii="Cambria Math" w:hAnsi="Cambria Math"/>
+          </w:rPr>
+          <m:t>LMA</m:t>
+        </m:r>
+      </m:oMath>
+      <w:r>
+        <w:t xml:space="preserve"> and </w:t>
+      </w:r>
+      <m:oMath>
+        <m:r>
+          <w:rPr>
+            <w:rFonts w:ascii="Cambria Math" w:hAnsi="Cambria Math"/>
+          </w:rPr>
+          <m:t>WD</m:t>
+        </m:r>
+      </m:oMath>
+      <w:r>
+        <w:t xml:space="preserve"> never significantly associated with </w:t>
+      </w:r>
+      <m:oMath>
+        <m:r>
+          <w:rPr>
+            <w:rFonts w:ascii="Cambria Math" w:hAnsi="Cambria Math"/>
+          </w:rPr>
+          <m:t>Rt</m:t>
+        </m:r>
+      </m:oMath>
+      <w:r>
+        <w:t xml:space="preserve"> (Table 4) and were excluded from the full models. In contrast, </w:t>
+      </w:r>
+      <m:oMath>
+        <m:r>
+          <w:rPr>
+            <w:rFonts w:ascii="Cambria Math" w:hAnsi="Cambria Math"/>
+          </w:rPr>
+          <m:t>XP</m:t>
+        </m:r>
+      </m:oMath>
+      <w:r>
+        <w:t xml:space="preserve">, </w:t>
+      </w:r>
+      <m:oMath>
+        <m:r>
+          <w:rPr>
+            <w:rFonts w:ascii="Cambria Math" w:hAnsi="Cambria Math"/>
+          </w:rPr>
+          <m:t>PL</m:t>
+        </m:r>
+        <m:sSub>
+          <m:sSubPr>
+            <m:ctrlPr>
+              <w:rPr>
+                <w:rFonts w:ascii="Cambria Math" w:hAnsi="Cambria Math"/>
+              </w:rPr>
+            </m:ctrlPr>
+          </m:sSubPr>
+          <m:e>
+            <m:r>
+              <w:rPr>
+                <w:rFonts w:ascii="Cambria Math" w:hAnsi="Cambria Math"/>
+              </w:rPr>
+              <m:t>A</m:t>
+            </m:r>
+          </m:e>
+          <m:sub>
+            <m:r>
+              <w:rPr>
+                <w:rFonts w:ascii="Cambria Math" w:hAnsi="Cambria Math"/>
+              </w:rPr>
+              <m:t>dry</m:t>
+            </m:r>
+          </m:sub>
+        </m:sSub>
+      </m:oMath>
+      <w:r>
+        <w:t xml:space="preserve">, and </w:t>
+      </w:r>
+      <m:oMath>
+        <m:sSub>
+          <m:sSubPr>
+            <m:ctrlPr>
+              <w:rPr>
+                <w:rFonts w:ascii="Cambria Math" w:hAnsi="Cambria Math"/>
+              </w:rPr>
+            </m:ctrlPr>
+          </m:sSubPr>
+          <m:e>
+            <m:r>
+              <w:rPr>
+                <w:rFonts w:ascii="Cambria Math" w:hAnsi="Cambria Math"/>
+              </w:rPr>
+              <m:t>π</m:t>
+            </m:r>
+          </m:e>
+          <m:sub>
+            <m:r>
+              <w:rPr>
+                <w:rFonts w:ascii="Cambria Math" w:hAnsi="Cambria Math"/>
+              </w:rPr>
+              <m:t>tlp</m:t>
+            </m:r>
+          </m:sub>
+        </m:sSub>
+      </m:oMath>
+      <w:r>
+        <w:t xml:space="preserve"> all explained modest amounts of variation (dAIC &gt; 1.</w:t>
+      </w:r>
+      <w:commentRangeStart w:id="487"/>
+      <w:r>
+        <w:t>0</w:t>
+      </w:r>
+      <w:commentRangeEnd w:id="487"/>
+      <w:r>
+        <w:rPr>
+          <w:rStyle w:val="CommentReference"/>
+        </w:rPr>
+        <w:commentReference w:id="487"/>
+      </w:r>
+      <w:r>
+        <w:t xml:space="preserve">) in at least one drought (Table 4). </w:t>
+      </w:r>
+      <m:oMath>
+        <m:r>
+          <w:rPr>
+            <w:rFonts w:ascii="Cambria Math" w:hAnsi="Cambria Math"/>
+          </w:rPr>
+          <m:t>PL</m:t>
+        </m:r>
+        <m:sSub>
+          <m:sSubPr>
+            <m:ctrlPr>
+              <w:rPr>
+                <w:rFonts w:ascii="Cambria Math" w:hAnsi="Cambria Math"/>
+              </w:rPr>
+            </m:ctrlPr>
+          </m:sSubPr>
+          <m:e>
+            <m:r>
+              <w:rPr>
+                <w:rFonts w:ascii="Cambria Math" w:hAnsi="Cambria Math"/>
+              </w:rPr>
+              <m:t>A</m:t>
+            </m:r>
+          </m:e>
+          <m:sub>
+            <m:r>
+              <w:rPr>
+                <w:rFonts w:ascii="Cambria Math" w:hAnsi="Cambria Math"/>
+              </w:rPr>
+              <m:t>dry</m:t>
+            </m:r>
+          </m:sub>
+        </m:sSub>
+      </m:oMath>
+      <w:r>
+        <w:t xml:space="preserve"> was a strong predictor for the 1966 drought and all droughts combined, with consistently negative coefficients (Table </w:t>
+      </w:r>
+      <w:proofErr w:type="gramStart"/>
+      <w:r>
+        <w:t>4).</w:t>
+      </w:r>
+      <w:proofErr w:type="gramEnd"/>
+      <w:r>
+        <w:t xml:space="preserve"> Similarly, </w:t>
+      </w:r>
+      <m:oMath>
+        <m:r>
+          <w:rPr>
+            <w:rFonts w:ascii="Cambria Math" w:hAnsi="Cambria Math"/>
+          </w:rPr>
+          <m:t>PL</m:t>
+        </m:r>
+        <m:sSub>
+          <m:sSubPr>
+            <m:ctrlPr>
+              <w:rPr>
+                <w:rFonts w:ascii="Cambria Math" w:hAnsi="Cambria Math"/>
+              </w:rPr>
+            </m:ctrlPr>
+          </m:sSubPr>
+          <m:e>
+            <m:r>
+              <w:rPr>
+                <w:rFonts w:ascii="Cambria Math" w:hAnsi="Cambria Math"/>
+              </w:rPr>
+              <m:t>A</m:t>
+            </m:r>
+          </m:e>
+          <m:sub>
+            <m:r>
+              <w:rPr>
+                <w:rFonts w:ascii="Cambria Math" w:hAnsi="Cambria Math"/>
+              </w:rPr>
+              <m:t>dry</m:t>
+            </m:r>
+          </m:sub>
+        </m:sSub>
+      </m:oMath>
+      <w:r>
+        <w:t xml:space="preserve"> was consistently included, with negative coefficient, in full </w:t>
+      </w:r>
+      <w:r>
+        <w:rPr>
+          <w:highlight w:val="yellow"/>
+          <w:rPrChange w:id="488" w:author="Teixeira, Kristina A." w:date="2020-03-05T11:18:00Z">
+            <w:rPr/>
+          </w:rPrChange>
+        </w:rPr>
+        <w:t xml:space="preserve">models for the three droughts combined and for the 1966 and 1977 droughts individually (Table 5). </w:t>
+      </w:r>
+      <m:oMath>
+        <m:sSub>
+          <m:sSubPr>
+            <m:ctrlPr>
+              <w:rPr>
+                <w:rFonts w:ascii="Cambria Math" w:hAnsi="Cambria Math"/>
+                <w:highlight w:val="yellow"/>
+                <w:rPrChange w:id="489" w:author="Teixeira, Kristina A." w:date="2020-03-05T11:18:00Z">
+                  <w:rPr>
+                    <w:rFonts w:ascii="Cambria Math" w:hAnsi="Cambria Math"/>
+                  </w:rPr>
+                </w:rPrChange>
+              </w:rPr>
+            </m:ctrlPr>
+          </m:sSubPr>
+          <m:e>
+            <m:r>
+              <w:rPr>
+                <w:rFonts w:ascii="Cambria Math" w:hAnsi="Cambria Math"/>
+                <w:highlight w:val="yellow"/>
+                <w:rPrChange w:id="490" w:author="Teixeira, Kristina A." w:date="2020-03-05T11:18:00Z">
+                  <w:rPr>
+                    <w:rFonts w:ascii="Cambria Math" w:hAnsi="Cambria Math"/>
+                  </w:rPr>
+                </w:rPrChange>
+              </w:rPr>
+              <m:t>π</m:t>
+            </m:r>
+          </m:e>
+          <m:sub>
+            <m:r>
+              <w:rPr>
+                <w:rFonts w:ascii="Cambria Math" w:hAnsi="Cambria Math"/>
+                <w:highlight w:val="yellow"/>
+                <w:rPrChange w:id="491" w:author="Teixeira, Kristina A." w:date="2020-03-05T11:18:00Z">
+                  <w:rPr>
+                    <w:rFonts w:ascii="Cambria Math" w:hAnsi="Cambria Math"/>
+                  </w:rPr>
+                </w:rPrChange>
+              </w:rPr>
+              <m:t>tlp</m:t>
+            </m:r>
+          </m:sub>
+        </m:sSub>
+      </m:oMath>
+      <w:r>
+        <w:rPr>
+          <w:highlight w:val="yellow"/>
+          <w:rPrChange w:id="492" w:author="Teixeira, Kristina A." w:date="2020-03-05T11:18:00Z">
+            <w:rPr/>
+          </w:rPrChange>
+        </w:rPr>
+        <w:t xml:space="preserve"> </w:t>
+      </w:r>
+      <w:del w:id="493" w:author="Lawren" w:date="2020-03-03T13:51:00Z">
+        <w:r>
+          <w:rPr>
+            <w:highlight w:val="yellow"/>
+            <w:rPrChange w:id="494" w:author="Teixeira, Kristina A." w:date="2020-03-05T11:18:00Z">
+              <w:rPr/>
+            </w:rPrChange>
+          </w:rPr>
+          <w:delText xml:space="preserve">did </w:delText>
+        </w:r>
+      </w:del>
+      <w:ins w:id="495" w:author="Lawren" w:date="2020-03-03T13:51:00Z">
+        <w:r>
+          <w:rPr>
+            <w:highlight w:val="yellow"/>
+            <w:rPrChange w:id="496" w:author="Teixeira, Kristina A." w:date="2020-03-05T11:18:00Z">
+              <w:rPr/>
+            </w:rPrChange>
+          </w:rPr>
+          <w:t xml:space="preserve">was </w:t>
+        </w:r>
+      </w:ins>
+      <w:r>
+        <w:rPr>
+          <w:highlight w:val="yellow"/>
+          <w:rPrChange w:id="497" w:author="Teixeira, Kristina A." w:date="2020-03-05T11:18:00Z">
+            <w:rPr/>
+          </w:rPrChange>
+        </w:rPr>
+        <w:t>not come out significant in any single-variable tests; however, coefficients were consistently negative</w:t>
+      </w:r>
+      <w:bookmarkStart w:id="498" w:name="_GoBack"/>
+      <w:bookmarkEnd w:id="498"/>
+      <w:r>
+        <w:t xml:space="preserve"> (Table 4) and </w:t>
+      </w:r>
+      <m:oMath>
+        <m:sSub>
+          <m:sSubPr>
+            <m:ctrlPr>
+              <w:rPr>
+                <w:rFonts w:ascii="Cambria Math" w:hAnsi="Cambria Math"/>
+              </w:rPr>
+            </m:ctrlPr>
+          </m:sSubPr>
+          <m:e>
+            <m:r>
+              <w:rPr>
+                <w:rFonts w:ascii="Cambria Math" w:hAnsi="Cambria Math"/>
+              </w:rPr>
+              <m:t>π</m:t>
+            </m:r>
+          </m:e>
+          <m:sub>
+            <m:r>
+              <w:rPr>
+                <w:rFonts w:ascii="Cambria Math" w:hAnsi="Cambria Math"/>
+              </w:rPr>
+              <m:t>tlp</m:t>
+            </m:r>
+          </m:sub>
+        </m:sSub>
+      </m:oMath>
+      <w:r>
+        <w:t xml:space="preserve"> was included in the top full model for all droughts combined and for the 1977 and 1999 droughts individually (Table 5). Xylem porosity was not significant for all droughts combined and had contrasting effects in the individual droughts: whereas ring-porous species had higher </w:t>
+      </w:r>
+      <m:oMath>
+        <m:r>
+          <w:rPr>
+            <w:rFonts w:ascii="Cambria Math" w:hAnsi="Cambria Math"/>
+          </w:rPr>
+          <m:t>Rt</m:t>
+        </m:r>
+      </m:oMath>
+      <w:r>
+        <w:t xml:space="preserve"> than diffuse- and semi-ring- porous species in the 1966 and 1999 droughts, they had lower </w:t>
+      </w:r>
+      <m:oMath>
+        <m:r>
+          <w:rPr>
+            <w:rFonts w:ascii="Cambria Math" w:hAnsi="Cambria Math"/>
+          </w:rPr>
+          <m:t>Rt</m:t>
+        </m:r>
+      </m:oMath>
+      <w:r>
+        <w:t xml:space="preserve"> in 1977 (Tables 4,5).</w:t>
+      </w:r>
+    </w:p>
+    <w:p>
+      <w:pPr>
+        <w:pStyle w:val="Heading3"/>
+      </w:pPr>
+      <w:bookmarkStart w:id="499" w:name="discussion"/>
+      <w:bookmarkEnd w:id="499"/>
+      <w:r>
+        <w:lastRenderedPageBreak/>
+        <w:t>Discussion</w:t>
+      </w:r>
+    </w:p>
+    <w:p>
+      <w:pPr>
+        <w:pStyle w:val="FirstParagraph"/>
+      </w:pPr>
+      <w:r>
+        <w:t xml:space="preserve">Tree size, microenvironment, and hydraulic traits shaped tree growth responses across three droughts </w:t>
+      </w:r>
+      <w:ins w:id="500" w:author="Gonzalez, Erika B." w:date="2020-02-25T11:38:00Z">
+        <w:r>
+          <w:t xml:space="preserve">in </w:t>
+        </w:r>
+        <w:del w:id="501" w:author="Pederson, Neil" w:date="2020-02-25T15:18:00Z">
+          <w:r>
+            <w:delText>the</w:delText>
+          </w:r>
+        </w:del>
+      </w:ins>
+      <w:ins w:id="502" w:author="Pederson, Neil" w:date="2020-02-25T15:18:00Z">
+        <w:r>
+          <w:t>our</w:t>
+        </w:r>
+      </w:ins>
+      <w:ins w:id="503" w:author="Gonzalez, Erika B." w:date="2020-02-25T11:38:00Z">
+        <w:r>
+          <w:t xml:space="preserve"> study </w:t>
+        </w:r>
+        <w:del w:id="504" w:author="Pederson, Neil" w:date="2020-02-25T15:18:00Z">
+          <w:r>
+            <w:delText>area</w:delText>
+          </w:r>
+        </w:del>
+      </w:ins>
+      <w:ins w:id="505" w:author="Pederson, Neil" w:date="2020-02-25T15:18:00Z">
+        <w:r>
+          <w:t>site</w:t>
+        </w:r>
+      </w:ins>
+      <w:ins w:id="506" w:author="Gonzalez, Erika B." w:date="2020-02-25T11:38:00Z">
+        <w:r>
+          <w:t xml:space="preserve">? </w:t>
+        </w:r>
+      </w:ins>
+      <w:r>
+        <w:t xml:space="preserve">(Table 1). The greater susceptibility of larger trees to drought, similar to forests worldwide [@bennett_larger_2015], was driven primarily by their height </w:t>
+      </w:r>
+      <w:ins w:id="507" w:author="Lawren" w:date="2020-03-03T13:55:00Z">
+        <w:r>
+          <w:t xml:space="preserve">rather than crown exposure </w:t>
+        </w:r>
+      </w:ins>
+      <w:r>
+        <w:t xml:space="preserve">[@liu_effect_1993; @stovall_tree_2019]. There was a marginal additional effect of crown exposure, with a tendency for lowest </w:t>
+      </w:r>
+      <w:commentRangeStart w:id="508"/>
+      <m:oMath>
+        <m:r>
+          <w:rPr>
+            <w:rFonts w:ascii="Cambria Math" w:hAnsi="Cambria Math"/>
+          </w:rPr>
+          <m:t>Rt</m:t>
+        </m:r>
+        <w:commentRangeEnd w:id="508"/>
+        <m:r>
+          <m:rPr>
+            <m:sty m:val="p"/>
+          </m:rPr>
+          <w:rPr>
+            <w:rStyle w:val="CommentReference"/>
+          </w:rPr>
+          <w:commentReference w:id="508"/>
+        </m:r>
+      </m:oMath>
+      <w:r>
+        <w:t xml:space="preserve"> among the most exposed (dominant) and suppressed trees. </w:t>
+      </w:r>
+      <w:moveFromRangeStart w:id="509" w:author="Lawren" w:date="2020-03-03T13:55:00Z" w:name="move34136170"/>
+      <w:moveFrom w:id="510" w:author="Lawren" w:date="2020-03-03T13:55:00Z">
+        <w:r>
+          <w:t xml:space="preserve">There was no evidence that soil water availability increased drought resistance; in contrast, trees in wetter topographic positions had lower </w:t>
         </w:r>
         <m:oMath>
           <m:r>
@@ -5375,22 +6890,12 @@
           </m:r>
         </m:oMath>
         <w:r>
-          <w:t xml:space="preserve">. </w:t>
-        </w:r>
-      </w:moveTo>
-      <w:moveToRangeEnd w:id="371"/>
-      <w:ins w:id="373" w:author="Lawren" w:date="2020-03-03T13:49:00Z">
-        <w:r>
-          <w:t>Yet, c</w:t>
-        </w:r>
-      </w:ins>
-      <w:del w:id="374" w:author="Lawren" w:date="2020-03-03T13:49:00Z">
-        <w:r>
-          <w:delText>C</w:delText>
-        </w:r>
-      </w:del>
-      <w:r>
-        <w:t xml:space="preserve">rown position was a much poorer predictor of </w:t>
+          <w:t xml:space="preserve"> (consistent with @zuleta_drought-induced_2017; @stovall_tree_2019), and the larger potential rooting volume of large trees provided no advantage in the drier microenvironments. </w:t>
+        </w:r>
+      </w:moveFrom>
+      <w:moveFromRangeEnd w:id="509"/>
+      <w:r>
+        <w:t xml:space="preserve">The negative effect of height on </w:t>
       </w:r>
       <m:oMath>
         <m:r>
@@ -5401,56 +6906,30 @@
         </m:r>
       </m:oMath>
       <w:r>
-        <w:t xml:space="preserve"> than was </w:t>
-      </w:r>
-      <m:oMath>
-        <m:r>
-          <w:rPr>
-            <w:rFonts w:ascii="Cambria Math" w:hAnsi="Cambria Math"/>
-          </w:rPr>
-          <m:t>H</m:t>
-        </m:r>
-      </m:oMath>
-      <w:r>
-        <w:t xml:space="preserve"> in the single-variable tests (Table 4), lending little overall support to the hypothesis that trees with more exposed crowns have lower </w:t>
-      </w:r>
-      <m:oMath>
-        <m:r>
-          <w:rPr>
-            <w:rFonts w:ascii="Cambria Math" w:hAnsi="Cambria Math"/>
-          </w:rPr>
-          <m:t>Rt</m:t>
-        </m:r>
-      </m:oMath>
-      <w:r>
-        <w:t xml:space="preserve"> (Table 1). </w:t>
-      </w:r>
-      <w:moveFromRangeStart w:id="375" w:author="Lawren" w:date="2020-03-03T13:49:00Z" w:name="move34135759"/>
-      <w:moveFrom w:id="376" w:author="Lawren" w:date="2020-03-03T13:49:00Z">
-        <w:r>
-          <w:t xml:space="preserve">When considered alone, </w:t>
-        </w:r>
-        <m:oMath>
-          <m:r>
-            <w:rPr>
-              <w:rFonts w:ascii="Cambria Math" w:hAnsi="Cambria Math"/>
-            </w:rPr>
-            <m:t>CP</m:t>
-          </m:r>
-        </m:oMath>
-        <w:r>
-          <w:t xml:space="preserve"> had a significant response only in the 1966 drought, during which trees with dominant </w:t>
-        </w:r>
-        <m:oMath>
-          <m:r>
-            <w:rPr>
-              <w:rFonts w:ascii="Cambria Math" w:hAnsi="Cambria Math"/>
-            </w:rPr>
-            <m:t>CP</m:t>
-          </m:r>
-        </m:oMath>
-        <w:r>
-          <w:t xml:space="preserve"> had the lowest </w:t>
+        <w:t xml:space="preserve"> held </w:t>
+      </w:r>
+      <w:del w:id="511" w:author="McShea, William J." w:date="2020-02-21T15:23:00Z">
+        <w:r>
+          <w:delText>when</w:delText>
+        </w:r>
+      </w:del>
+      <w:ins w:id="512" w:author="McShea, William J." w:date="2020-02-21T15:23:00Z">
+        <w:r>
+          <w:t xml:space="preserve"> after</w:t>
+        </w:r>
+      </w:ins>
+      <w:del w:id="513" w:author="McShea, William J." w:date="2020-02-21T15:23:00Z">
+        <w:r>
+          <w:delText xml:space="preserve"> also</w:delText>
+        </w:r>
+      </w:del>
+      <w:r>
+        <w:t xml:space="preserve"> accounting for species’ traits. </w:t>
+      </w:r>
+      <w:moveToRangeStart w:id="514" w:author="Lawren" w:date="2020-03-03T13:55:00Z" w:name="move34136170"/>
+      <w:moveTo w:id="515" w:author="Lawren" w:date="2020-03-03T13:55:00Z">
+        <w:r>
+          <w:t xml:space="preserve">There was no evidence that soil water availability increased drought resistance; in contrast, trees in wetter topographic positions had lower </w:t>
         </w:r>
         <m:oMath>
           <m:r>
@@ -5461,270 +6940,34 @@
           </m:r>
         </m:oMath>
         <w:r>
-          <w:t xml:space="preserve">. </w:t>
-        </w:r>
-      </w:moveFrom>
-      <w:moveFromRangeEnd w:id="375"/>
-      <w:r>
-        <w:t xml:space="preserve">When </w:t>
+          <w:t xml:space="preserve"> (consistent with @zuleta_drought-induced_2017; @stovall_tree_2019), and the larger potential rooting volume of large trees provided no advantage in the drier microenvironments. </w:t>
+        </w:r>
+      </w:moveTo>
+      <w:moveToRangeEnd w:id="514"/>
+      <w:r>
+        <w:t xml:space="preserve">Drought sensitivity was not consistently linked to species’ </w:t>
       </w:r>
       <m:oMath>
         <m:r>
           <w:rPr>
             <w:rFonts w:ascii="Cambria Math" w:hAnsi="Cambria Math"/>
           </w:rPr>
-          <m:t>H</m:t>
+          <m:t>LMA</m:t>
         </m:r>
       </m:oMath>
       <w:r>
-        <w:t xml:space="preserve"> was included in the model, </w:t>
+        <w:t xml:space="preserve">, </w:t>
       </w:r>
       <m:oMath>
         <m:r>
           <w:rPr>
             <w:rFonts w:ascii="Cambria Math" w:hAnsi="Cambria Math"/>
           </w:rPr>
-          <m:t>CP</m:t>
+          <m:t>WD</m:t>
         </m:r>
       </m:oMath>
       <w:r>
-        <w:t xml:space="preserve"> was a significant predictor in the 1999 drought, with lowest </w:t>
-      </w:r>
-      <m:oMath>
-        <m:r>
-          <w:rPr>
-            <w:rFonts w:ascii="Cambria Math" w:hAnsi="Cambria Math"/>
-          </w:rPr>
-          <m:t>Rt</m:t>
-        </m:r>
-      </m:oMath>
-      <w:r>
-        <w:t xml:space="preserve"> for suppressed and then intermediate trees. Crown position was included in some of the full models (Table 5). In 1977, where </w:t>
-      </w:r>
-      <m:oMath>
-        <m:r>
-          <w:rPr>
-            <w:rFonts w:ascii="Cambria Math" w:hAnsi="Cambria Math"/>
-          </w:rPr>
-          <m:t>H</m:t>
-        </m:r>
-      </m:oMath>
-      <w:r>
-        <w:t xml:space="preserve"> was not included in the full model, dominant trees had the lowest </w:t>
-      </w:r>
-      <m:oMath>
-        <m:r>
-          <w:rPr>
-            <w:rFonts w:ascii="Cambria Math" w:hAnsi="Cambria Math"/>
-          </w:rPr>
-          <m:t>Rt</m:t>
-        </m:r>
-      </m:oMath>
-      <w:r>
-        <w:t xml:space="preserve">, </w:t>
-      </w:r>
-      <w:commentRangeStart w:id="377"/>
-      <w:r>
-        <w:t xml:space="preserve">and suppressed the highest. </w:t>
-      </w:r>
-      <w:commentRangeEnd w:id="377"/>
-      <w:r>
-        <w:rPr>
-          <w:rStyle w:val="CommentReference"/>
-        </w:rPr>
-        <w:commentReference w:id="377"/>
-      </w:r>
-      <w:r>
-        <w:t xml:space="preserve">In contrast, in full models including both </w:t>
-      </w:r>
-      <m:oMath>
-        <m:r>
-          <w:rPr>
-            <w:rFonts w:ascii="Cambria Math" w:hAnsi="Cambria Math"/>
-          </w:rPr>
-          <m:t>H</m:t>
-        </m:r>
-      </m:oMath>
-      <w:r>
-        <w:t xml:space="preserve"> and </w:t>
-      </w:r>
-      <m:oMath>
-        <m:r>
-          <w:rPr>
-            <w:rFonts w:ascii="Cambria Math" w:hAnsi="Cambria Math"/>
-          </w:rPr>
-          <m:t>CP</m:t>
-        </m:r>
-      </m:oMath>
-      <w:r>
-        <w:t xml:space="preserve"> (all droughts and 1999), the lowest </w:t>
-      </w:r>
-      <m:oMath>
-        <m:r>
-          <w:rPr>
-            <w:rFonts w:ascii="Cambria Math" w:hAnsi="Cambria Math"/>
-          </w:rPr>
-          <m:t>Rt</m:t>
-        </m:r>
-      </m:oMath>
-      <w:r>
-        <w:t xml:space="preserve"> was in suppressed, followed by intermediate, trees.</w:t>
-      </w:r>
-    </w:p>
-    <w:p>
-      <w:pPr>
-        <w:pStyle w:val="BodyText"/>
-      </w:pPr>
-      <w:r>
-        <w:t>In the non-drought years for which we have vertical profiles in climate data (2016-2018), taller trees–or those in dominant crown positions– were generally exposed to higher evaporative demand during the peak growing season months (May-August; Fig. 2). Specifically, maximum daily wind speeds were significantly higher above the top of the canopy (40-50m) than within and below (10-30m) (Fig. 2a). Relative humidity was also somewhat lower during June-August, ranging from ~50-80% above the canopy and ~60-90% in the understory (Fig. 2b). Air temperature did not vary across the vertical profile (Fig. 2c).</w:t>
-      </w:r>
-    </w:p>
-    <w:p>
-      <w:pPr>
-        <w:pStyle w:val="BodyText"/>
-      </w:pPr>
-      <w:commentRangeStart w:id="378"/>
-      <w:r>
-        <w:t xml:space="preserve">Resistance </w:t>
-      </w:r>
-      <w:commentRangeEnd w:id="378"/>
-      <w:r>
-        <w:rPr>
-          <w:rStyle w:val="CommentReference"/>
-        </w:rPr>
-        <w:commentReference w:id="378"/>
-      </w:r>
-      <w:r>
-        <w:t xml:space="preserve">was negatively correlated with </w:t>
-      </w:r>
-      <m:oMath>
-        <m:r>
-          <w:rPr>
-            <w:rFonts w:ascii="Cambria Math" w:hAnsi="Cambria Math"/>
-          </w:rPr>
-          <m:t>ln[TWI]</m:t>
-        </m:r>
-      </m:oMath>
-      <w:r>
-        <w:t xml:space="preserve"> (Tables 4-5), </w:t>
-      </w:r>
-      <w:commentRangeStart w:id="379"/>
-      <w:del w:id="380" w:author="Gonzalez, Erika B." w:date="2020-02-25T11:35:00Z">
-        <w:r>
-          <w:delText xml:space="preserve">negating </w:delText>
-        </w:r>
-      </w:del>
-      <w:ins w:id="381" w:author="Gonzalez, Erika B." w:date="2020-02-25T11:35:00Z">
-        <w:r>
-          <w:t xml:space="preserve">rejecting </w:t>
-        </w:r>
-      </w:ins>
-      <w:r>
-        <w:t xml:space="preserve">the idea that trees in moist microsites would be less affected by </w:t>
-      </w:r>
-      <w:commentRangeStart w:id="382"/>
-      <w:r>
-        <w:t>drought</w:t>
-      </w:r>
-      <w:commentRangeEnd w:id="382"/>
-      <w:r>
-        <w:rPr>
-          <w:rStyle w:val="CommentReference"/>
-        </w:rPr>
-        <w:commentReference w:id="382"/>
-      </w:r>
-      <w:r>
-        <w:t xml:space="preserve">. </w:t>
-      </w:r>
-      <w:commentRangeEnd w:id="379"/>
-      <w:r>
-        <w:rPr>
-          <w:rStyle w:val="CommentReference"/>
-        </w:rPr>
-        <w:commentReference w:id="379"/>
-      </w:r>
-      <w:r>
-        <w:t xml:space="preserve">Nevertheless, we tested for a negative </w:t>
-      </w:r>
-      <m:oMath>
-        <m:r>
-          <w:rPr>
-            <w:rFonts w:ascii="Cambria Math" w:hAnsi="Cambria Math"/>
-          </w:rPr>
-          <m:t>ln[H]*ln[TWI]</m:t>
-        </m:r>
-      </m:oMath>
-      <w:r>
-        <w:t xml:space="preserve"> interaction, which could indicate that smaller trees (with smaller rooting volume) are more susceptible to drought in drier microenvironments with a deeper water table. This hypothesis was rejected</w:t>
-      </w:r>
-      <w:del w:id="383" w:author="Gonzalez, Erika B." w:date="2020-02-25T11:35:00Z">
-        <w:r>
-          <w:delText>;</w:delText>
-        </w:r>
-      </w:del>
-      <w:ins w:id="384" w:author="Gonzalez, Erika B." w:date="2020-02-25T11:36:00Z">
-        <w:r>
-          <w:t xml:space="preserve"> as</w:t>
-        </w:r>
-      </w:ins>
-      <w:r>
-        <w:t xml:space="preserve"> the </w:t>
-      </w:r>
-      <m:oMath>
-        <m:r>
-          <w:rPr>
-            <w:rFonts w:ascii="Cambria Math" w:hAnsi="Cambria Math"/>
-          </w:rPr>
-          <m:t>ln[H]*ln[TWI]</m:t>
-        </m:r>
-      </m:oMath>
-      <w:r>
-        <w:t xml:space="preserve"> interaction was never significant </w:t>
-      </w:r>
-      <w:commentRangeStart w:id="385"/>
-      <w:r>
-        <w:t>and had a consistently positive coefficient (</w:t>
-      </w:r>
-      <w:commentRangeEnd w:id="385"/>
-      <w:r>
-        <w:rPr>
-          <w:rStyle w:val="CommentReference"/>
-        </w:rPr>
-        <w:commentReference w:id="385"/>
-      </w:r>
-      <w:r>
-        <w:t>Table 4).</w:t>
-      </w:r>
-    </w:p>
-    <w:p>
-      <w:pPr>
-        <w:pStyle w:val="BodyText"/>
-      </w:pPr>
-      <w:r>
-        <w:rPr>
-          <w:i/>
-        </w:rPr>
-        <w:t>Species’ traits and drought resistance</w:t>
-      </w:r>
-    </w:p>
-    <w:p>
-      <w:pPr>
-        <w:pStyle w:val="BodyText"/>
-      </w:pPr>
-      <w:r>
-        <w:t xml:space="preserve">Hydraulic traits, including </w:t>
-      </w:r>
-      <w:commentRangeStart w:id="386"/>
-      <m:oMath>
-        <m:r>
-          <w:rPr>
-            <w:rFonts w:ascii="Cambria Math" w:hAnsi="Cambria Math"/>
-          </w:rPr>
-          <m:t>XP</m:t>
-        </m:r>
-      </m:oMath>
-      <w:r>
-        <w:t xml:space="preserve">, </w:t>
+        <w:t>, or xylem architecture, but was negatively correlated with the leaf hydraulic traits (</w:t>
       </w:r>
       <m:oMath>
         <m:r>
@@ -5760,7 +7003,7 @@
         </m:sSub>
       </m:oMath>
       <w:r>
-        <w:t xml:space="preserve">, and </w:t>
+        <w:t xml:space="preserve">, </w:t>
       </w:r>
       <m:oMath>
         <m:sSub>
@@ -5790,61 +7033,20 @@
         </m:sSub>
       </m:oMath>
       <w:r>
-        <w:t xml:space="preserve">, </w:t>
-      </w:r>
-      <w:commentRangeEnd w:id="386"/>
-      <w:r>
-        <w:rPr>
-          <w:rStyle w:val="CommentReference"/>
-        </w:rPr>
-        <w:commentReference w:id="386"/>
-      </w:r>
-      <w:r>
-        <w:t xml:space="preserve">were linked to drought responses (Tables 1,4,5). In the single-variable tests, </w:t>
-      </w:r>
-      <m:oMath>
-        <m:r>
-          <w:rPr>
-            <w:rFonts w:ascii="Cambria Math" w:hAnsi="Cambria Math"/>
-          </w:rPr>
-          <m:t>LMA</m:t>
-        </m:r>
-      </m:oMath>
-      <w:r>
-        <w:t xml:space="preserve"> and </w:t>
-      </w:r>
-      <m:oMath>
-        <m:r>
-          <w:rPr>
-            <w:rFonts w:ascii="Cambria Math" w:hAnsi="Cambria Math"/>
-          </w:rPr>
-          <m:t>WD</m:t>
-        </m:r>
-      </m:oMath>
-      <w:r>
-        <w:t xml:space="preserve"> never significantly associated with </w:t>
-      </w:r>
-      <m:oMath>
-        <m:r>
-          <w:rPr>
-            <w:rFonts w:ascii="Cambria Math" w:hAnsi="Cambria Math"/>
-          </w:rPr>
-          <m:t>Rt</m:t>
-        </m:r>
-      </m:oMath>
-      <w:r>
-        <w:t xml:space="preserve"> (Table 4) and were excluded from the full models. In contrast, </w:t>
-      </w:r>
-      <m:oMath>
-        <m:r>
-          <w:rPr>
-            <w:rFonts w:ascii="Cambria Math" w:hAnsi="Cambria Math"/>
-          </w:rPr>
-          <m:t>XP</m:t>
-        </m:r>
-      </m:oMath>
-      <w:r>
-        <w:t xml:space="preserve">, </w:t>
+        <w:t xml:space="preserve">) in the top overall model and the top models for two of the three individual droughts [@scoffoni_leaf_2014;@bartlett_correlations_2016; @medeiros_extensive_2019]. </w:t>
+      </w:r>
+      <w:del w:id="516" w:author="Lawren" w:date="2020-03-03T13:56:00Z">
+        <w:r>
+          <w:delText>This is a novel finding in that</w:delText>
+        </w:r>
+      </w:del>
+      <w:ins w:id="517" w:author="Lawren" w:date="2020-03-03T13:56:00Z">
+        <w:r>
+          <w:t>Indeed, this is the first report to our knowledge linking</w:t>
+        </w:r>
+      </w:ins>
+      <w:r>
+        <w:t xml:space="preserve"> </w:t>
       </w:r>
       <m:oMath>
         <m:r>
@@ -5880,7 +7082,7 @@
         </m:sSub>
       </m:oMath>
       <w:r>
-        <w:t xml:space="preserve">, and </w:t>
+        <w:t xml:space="preserve"> and </w:t>
       </w:r>
       <m:oMath>
         <m:sSub>
@@ -5910,21 +7112,281 @@
         </m:sSub>
       </m:oMath>
       <w:r>
-        <w:t xml:space="preserve"> all explained modest amounts of variation (dAIC &gt; 1.</w:t>
-      </w:r>
-      <w:commentRangeStart w:id="387"/>
-      <w:r>
-        <w:t>0</w:t>
-      </w:r>
-      <w:commentRangeEnd w:id="387"/>
-      <w:r>
-        <w:rPr>
-          <w:rStyle w:val="CommentReference"/>
-        </w:rPr>
-        <w:commentReference w:id="387"/>
-      </w:r>
-      <w:r>
-        <w:t xml:space="preserve">) in at least one drought (Table 4). </w:t>
+        <w:t xml:space="preserve"> </w:t>
+      </w:r>
+      <w:del w:id="518" w:author="Lawren" w:date="2020-03-03T13:56:00Z">
+        <w:r>
+          <w:delText xml:space="preserve">have not previously been linked </w:delText>
+        </w:r>
+      </w:del>
+      <w:r>
+        <w:t xml:space="preserve">to </w:t>
+      </w:r>
+      <w:ins w:id="519" w:author="Lawren" w:date="2020-03-03T13:56:00Z">
+        <w:r>
+          <w:t xml:space="preserve">growth reduction during </w:t>
+        </w:r>
+      </w:ins>
+      <w:r>
+        <w:t>drought</w:t>
+      </w:r>
+      <w:del w:id="520" w:author="Lawren" w:date="2020-03-03T13:56:00Z">
+        <w:r>
+          <w:delText xml:space="preserve"> growth responses</w:delText>
+        </w:r>
+      </w:del>
+      <w:r>
+        <w:t xml:space="preserve">. The direction of responses was mostly consistent across droughts, supporting the </w:t>
+      </w:r>
+      <w:del w:id="521" w:author="Gonzalez, Erika B." w:date="2020-02-25T11:40:00Z">
+        <w:r>
+          <w:delText xml:space="preserve">conclusion </w:delText>
+        </w:r>
+      </w:del>
+      <w:ins w:id="522" w:author="Gonzalez, Erika B." w:date="2020-02-25T11:40:00Z">
+        <w:r>
+          <w:t xml:space="preserve">premise </w:t>
+        </w:r>
+      </w:ins>
+      <w:r>
+        <w:t xml:space="preserve">that they were driven by fundamental physiological mechanisms. However, the strengths of each predictor </w:t>
+      </w:r>
+      <w:commentRangeStart w:id="523"/>
+      <w:r>
+        <w:t xml:space="preserve">varied across droughts </w:t>
+      </w:r>
+      <w:commentRangeEnd w:id="523"/>
+      <w:r>
+        <w:rPr>
+          <w:rStyle w:val="CommentReference"/>
+        </w:rPr>
+        <w:commentReference w:id="523"/>
+      </w:r>
+      <w:r>
+        <w:t xml:space="preserve">(Tables 4-5), indicating that drought characteristics interact with tree size, microenvironment, and traits to shape which individuals are most affected. </w:t>
+      </w:r>
+      <w:commentRangeStart w:id="524"/>
+      <w:r>
+        <w:t>These findings significantly advance our knowledge of the factors that confer vulnerability or resistance on trees during drought.</w:t>
+      </w:r>
+      <w:commentRangeEnd w:id="524"/>
+      <w:r>
+        <w:rPr>
+          <w:rStyle w:val="CommentReference"/>
+        </w:rPr>
+        <w:commentReference w:id="524"/>
+      </w:r>
+    </w:p>
+    <w:p>
+      <w:pPr>
+        <w:pStyle w:val="BodyText"/>
+      </w:pPr>
+      <w:r>
+        <w:t xml:space="preserve">The droughts considered here were of a magnitude that has occurred with an average frequency of approximately one per 10-15 years (Fig. 1a, @helcoski_growing_2019) and had </w:t>
+      </w:r>
+      <w:del w:id="525" w:author="Lawren" w:date="2020-03-03T13:57:00Z">
+        <w:r>
+          <w:delText xml:space="preserve">modest </w:delText>
+        </w:r>
+      </w:del>
+      <w:ins w:id="526" w:author="Lawren" w:date="2020-03-03T13:57:00Z">
+        <w:r>
+          <w:t xml:space="preserve">substantial </w:t>
+        </w:r>
+      </w:ins>
+      <w:r>
+        <w:t xml:space="preserve">impacts on tree growth (Fig. 1b). These droughts were classified as severe (1977) or extreme (1966, 1999) according to the PDSI metric and have been linked to tree mortality in the eastern United States [@druckenbrod_redefining_2019]; however, extreme, multiannual droughts </w:t>
+      </w:r>
+      <w:del w:id="527" w:author="Pederson, Neil" w:date="2020-02-25T15:21:00Z">
+        <w:r>
+          <w:delText>(“</w:delText>
+        </w:r>
+      </w:del>
+      <w:ins w:id="528" w:author="Pederson, Neil" w:date="2020-02-25T15:21:00Z">
+        <w:r>
+          <w:t>or so-called “</w:t>
+        </w:r>
+      </w:ins>
+      <w:r>
+        <w:t>megadroughts</w:t>
+      </w:r>
+      <w:del w:id="529" w:author="Pederson, Neil" w:date="2020-02-25T15:21:00Z">
+        <w:r>
+          <w:delText xml:space="preserve">”) </w:delText>
+        </w:r>
+      </w:del>
+      <w:ins w:id="530" w:author="Pederson, Neil" w:date="2020-02-25T15:21:00Z">
+        <w:r>
+          <w:t xml:space="preserve">”, droughts of 10 years or more, </w:t>
+        </w:r>
+      </w:ins>
+      <w:r>
+        <w:t xml:space="preserve">of the type that have triggered massive tree die-off in other regions (e.g., @allen_global_2010; @stovall_tree_2019) have not occurred in the Eastern United States within the past several decades [@clark_impacts_2016]. Of the droughts considered here, the 1966 drought, which was preceded by two years of dry conditions (Fig. S2), severely stressed a larger portion of trees (Fig. 1b). </w:t>
+      </w:r>
+      <w:commentRangeStart w:id="531"/>
+      <w:r>
+        <w:t xml:space="preserve">It may be notable that </w:t>
+      </w:r>
+      <w:commentRangeEnd w:id="531"/>
+      <w:r>
+        <w:rPr>
+          <w:rStyle w:val="CommentReference"/>
+        </w:rPr>
+        <w:commentReference w:id="531"/>
+      </w:r>
+      <w:r>
+        <w:t xml:space="preserve">the tendency for large trees to have lowest resistance was most pronounced in this drought, consistent with other findings that this </w:t>
+      </w:r>
+      <w:del w:id="532" w:author="Gonzalez, Erika B." w:date="2020-02-25T11:43:00Z">
+        <w:r>
+          <w:delText xml:space="preserve">tendency </w:delText>
+        </w:r>
+      </w:del>
+      <w:ins w:id="533" w:author="Gonzalez, Erika B." w:date="2020-02-25T11:43:00Z">
+        <w:r>
+          <w:t xml:space="preserve">phycological response </w:t>
+        </w:r>
+      </w:ins>
+      <w:r>
+        <w:t xml:space="preserve">increases with drought strength [@bennett_larger_2015; @stovall_tree_2019]. Across all three droughts, the majority of trees experienced reduced growth, but a substantial portion had increased growth (Fig. 1b), potentially due to decreased leaf area of competitors during the </w:t>
+      </w:r>
+      <w:commentRangeStart w:id="534"/>
+      <w:r>
+        <w:t>drought</w:t>
+      </w:r>
+      <w:commentRangeEnd w:id="534"/>
+      <w:r>
+        <w:rPr>
+          <w:rStyle w:val="CommentReference"/>
+        </w:rPr>
+        <w:commentReference w:id="534"/>
+      </w:r>
+      <w:commentRangeStart w:id="535"/>
+      <w:r>
+        <w:t xml:space="preserve">. It is likely because of the moderate impact of these droughts, along with other factors influencing tree growth, that our best models characterize only a modest amount of variation: 11-13% for all droughts combined, and 21-26% for each individual drought </w:t>
+      </w:r>
+      <w:commentRangeEnd w:id="535"/>
+      <w:r>
+        <w:rPr>
+          <w:rStyle w:val="CommentReference"/>
+        </w:rPr>
+        <w:commentReference w:id="535"/>
+      </w:r>
+      <w:r>
+        <w:t>(Table 5).</w:t>
+      </w:r>
+    </w:p>
+    <w:p>
+      <w:pPr>
+        <w:pStyle w:val="BodyText"/>
+      </w:pPr>
+      <w:r>
+        <w:t xml:space="preserve">Our analysis indicates that tree height has a stronger influence on drought response than does canopy position (Tables 1,4,5). This is consistent with, and reinforces, previous findings that </w:t>
+      </w:r>
+      <w:r>
+        <w:lastRenderedPageBreak/>
+        <w:t>biophysical constraints make it impossible for trees to efficiently transport water to great heights and simultaneously maintain strong resistance and resilience to drought-induced embolism [@olson_plant_2018; @couvreur_water_2018; @roskilly_conflicting_2019]. However, th</w:t>
+      </w:r>
+      <w:del w:id="536" w:author="Lawren" w:date="2020-03-03T13:58:00Z">
+        <w:r>
+          <w:delText>is result must be interpreted with some caution, given that</w:delText>
+        </w:r>
+      </w:del>
+      <w:ins w:id="537" w:author="Lawren" w:date="2020-03-03T13:58:00Z">
+        <w:r>
+          <w:t>e</w:t>
+        </w:r>
+      </w:ins>
+      <w:r>
+        <w:t xml:space="preserve"> collinearity between the two variables (Fig. 2d) makes it impossible to confidently partition causality. Taller trees are more likely to be in dominant canopy positions (Fig. 2d) and, largely as a consequence of their position relative to others, face different microenvironments (Fig. 2a-b). Even under non-drought conditions, evaporative demand and maximum leaf temperatures increase with tree height [@smith_temperature_1977; @bretfeld_plant_2018; @kunert_revised_2017], and such conditions would incur </w:t>
+      </w:r>
+      <w:del w:id="538" w:author="Gonzalez, Erika B." w:date="2020-02-25T11:46:00Z">
+        <w:r>
+          <w:delText xml:space="preserve">extra </w:delText>
+        </w:r>
+      </w:del>
+      <w:ins w:id="539" w:author="Gonzalez, Erika B." w:date="2020-02-25T11:46:00Z">
+        <w:r>
+          <w:t xml:space="preserve">additional </w:t>
+        </w:r>
+      </w:ins>
+      <w:r>
+        <w:t xml:space="preserve">stress during drought, when solar radiation tends to be higher and less water is available for evaporative cooling of the leaves. However, some decoupling between height and canopy position is introduced by the configuration of neighboring trees (Fig. 2d) [@muller-landau_testing_2006], and height was an overall stronger predictor of drought response than crown </w:t>
+      </w:r>
+      <w:commentRangeStart w:id="540"/>
+      <w:r>
+        <w:t>position</w:t>
+      </w:r>
+      <w:commentRangeEnd w:id="540"/>
+      <w:r>
+        <w:rPr>
+          <w:rStyle w:val="CommentReference"/>
+        </w:rPr>
+        <w:commentReference w:id="540"/>
+      </w:r>
+      <w:r>
+        <w:t xml:space="preserve"> (Tables 1,4,5).</w:t>
+      </w:r>
+    </w:p>
+    <w:p>
+      <w:pPr>
+        <w:pStyle w:val="BodyText"/>
+      </w:pPr>
+      <w:r>
+        <w:t xml:space="preserve">Our analysis has the limitation that canopy positions were recorded in 2018, as opposed to the years of the droughts. However, because trees would generally advance towards more dominant positions as they grow and as neighbors die, changing canopy positions would bias against the acceptance of our hypothesis. The implication is that dominant crown positions did have a marginally negative influence on </w:t>
+      </w:r>
+      <m:oMath>
+        <m:r>
+          <w:rPr>
+            <w:rFonts w:ascii="Cambria Math" w:hAnsi="Cambria Math"/>
+          </w:rPr>
+          <m:t>Rt</m:t>
+        </m:r>
+      </m:oMath>
+      <w:r>
+        <w:t xml:space="preserve">, which makes sense in light of the vertical environmental gradients described above and agrees with previous studies showing greater drought sensitivity in more exposed trees [@suarez_factors_2004; @scharnweber_confessions_2019]. It is safe to assume that currently suppressed trees have always been in the understory, and their relatively low </w:t>
+      </w:r>
+      <m:oMath>
+        <m:r>
+          <w:rPr>
+            <w:rFonts w:ascii="Cambria Math" w:hAnsi="Cambria Math"/>
+          </w:rPr>
+          <m:t>Rt</m:t>
+        </m:r>
+      </m:oMath>
+      <w:r>
+        <w:t xml:space="preserve"> (after accounting for height effects) is real, perhaps as a result of competition (</w:t>
+      </w:r>
+      <w:hyperlink r:id="rId11">
+        <w:r>
+          <w:rPr>
+            <w:rStyle w:val="Hyperlink"/>
+            <w:i/>
+          </w:rPr>
+          <w:t>Sohn et al. 2016</w:t>
+        </w:r>
+      </w:hyperlink>
+      <w:r>
+        <w:t xml:space="preserve">). The observed height-sensitivity of </w:t>
+      </w:r>
+      <m:oMath>
+        <m:r>
+          <w:rPr>
+            <w:rFonts w:ascii="Cambria Math" w:hAnsi="Cambria Math"/>
+          </w:rPr>
+          <m:t>Rt</m:t>
+        </m:r>
+      </m:oMath>
+      <w:r>
+        <w:t>, together with the lack of advantage to large stature in drier topographic positions, agrees with the concept that physiological limitations to transpiration under drought shift from soil water availability to the plant-atmosphere interface as forests age [@bretfeld_plant_2018], such that tall, dominant trees are the most sensitive in mature forests. Additional research comparing drought responses of young and old forest stands, along with short and tall isolated trees, would be valuable for more clearly disentangling the roles of tree height and crown exposure.</w:t>
+      </w:r>
+    </w:p>
+    <w:p>
+      <w:pPr>
+        <w:pStyle w:val="BodyText"/>
+      </w:pPr>
+      <w:r>
+        <w:t xml:space="preserve">The development of tree-ring chronologies for the twelve most dominant tree species at our site [@helcoski_growing_2019; @bourg_initial_2013] gave us the sample size to compare historical drought responses across species and associated traits at a single site [see also @elliott_forest_2015]. Concerted measurement of leaf hydraulic traits of emerging importance [@scoffoni_leaf_2014; @bartlett_correlations_2016; @medeiros_extensive_2019] allowed novel insights into the role of hydraulic traits in shaping drought response. The finding that </w:t>
       </w:r>
       <m:oMath>
         <m:r>
@@ -5960,15 +7422,67 @@
         </m:sSub>
       </m:oMath>
       <w:r>
-        <w:t xml:space="preserve"> was a strong predictor for the 1966 drought and all droughts combined, with consistently negative coefficients (Table </w:t>
-      </w:r>
-      <w:proofErr w:type="gramStart"/>
-      <w:r>
-        <w:t>4).</w:t>
-      </w:r>
-      <w:proofErr w:type="gramEnd"/>
-      <w:r>
-        <w:t xml:space="preserve"> Similarly, </w:t>
+        <w:t xml:space="preserve"> and </w:t>
+      </w:r>
+      <m:oMath>
+        <m:sSub>
+          <m:sSubPr>
+            <m:ctrlPr>
+              <w:rPr>
+                <w:rFonts w:ascii="Cambria Math" w:hAnsi="Cambria Math"/>
+              </w:rPr>
+            </m:ctrlPr>
+          </m:sSubPr>
+          <m:e>
+            <m:r>
+              <w:rPr>
+                <w:rFonts w:ascii="Cambria Math" w:hAnsi="Cambria Math"/>
+              </w:rPr>
+              <m:t>π</m:t>
+            </m:r>
+          </m:e>
+          <m:sub>
+            <m:r>
+              <w:rPr>
+                <w:rFonts w:ascii="Cambria Math" w:hAnsi="Cambria Math"/>
+              </w:rPr>
+              <m:t>tlp</m:t>
+            </m:r>
+          </m:sub>
+        </m:sSub>
+      </m:oMath>
+      <w:r>
+        <w:t xml:space="preserve"> can be useful for predicting drought responses of tree growth (Tables 1,4,5) is both novel and consistent with previous studies linking these traits to habitat and drought tolerance. Previous studies have demonstrated that </w:t>
+      </w:r>
+      <m:oMath>
+        <m:sSub>
+          <m:sSubPr>
+            <m:ctrlPr>
+              <w:rPr>
+                <w:rFonts w:ascii="Cambria Math" w:hAnsi="Cambria Math"/>
+              </w:rPr>
+            </m:ctrlPr>
+          </m:sSubPr>
+          <m:e>
+            <m:r>
+              <w:rPr>
+                <w:rFonts w:ascii="Cambria Math" w:hAnsi="Cambria Math"/>
+              </w:rPr>
+              <m:t>π</m:t>
+            </m:r>
+          </m:e>
+          <m:sub>
+            <m:r>
+              <w:rPr>
+                <w:rFonts w:ascii="Cambria Math" w:hAnsi="Cambria Math"/>
+              </w:rPr>
+              <m:t>tlp</m:t>
+            </m:r>
+          </m:sub>
+        </m:sSub>
+      </m:oMath>
+      <w:r>
+        <w:t xml:space="preserve"> and </w:t>
       </w:r>
       <m:oMath>
         <m:r>
@@ -6004,7 +7518,31 @@
         </m:sSub>
       </m:oMath>
       <w:r>
-        <w:t xml:space="preserve"> was consistently included, with negative coefficient, in full models for the three droughts combined and for the 1966 and 1977 droughts individually (Table 5). </w:t>
+        <w:t xml:space="preserve"> are physiologically meaningful traits linked to species distribution along moisture gradients [@medeiros_extensive_2019; @simeone_coupled_2019; @marechaux_drought_2015] (</w:t>
+      </w:r>
+      <w:r>
+        <w:rPr>
+          <w:i/>
+        </w:rPr>
+        <w:t>Rosas et al. 2019, DOI: 10.1111/nph.15684</w:t>
+      </w:r>
+      <w:r>
+        <w:t xml:space="preserve">, </w:t>
+      </w:r>
+      <w:hyperlink r:id="rId12">
+        <w:r>
+          <w:rPr>
+            <w:rStyle w:val="Hyperlink"/>
+          </w:rPr>
+          <w:t>Fletcher et al. 2018</w:t>
+        </w:r>
+      </w:hyperlink>
+      <w:r>
+        <w:t xml:space="preserve">), and our findings indicate that these </w:t>
+      </w:r>
+      <w:r>
+        <w:lastRenderedPageBreak/>
+        <w:t xml:space="preserve">traits also influence drought responses. Furthermore, the observed linkage of </w:t>
       </w:r>
       <m:oMath>
         <m:sSub>
@@ -6034,20 +7572,18 @@
         </m:sSub>
       </m:oMath>
       <w:r>
-        <w:t xml:space="preserve"> </w:t>
-      </w:r>
-      <w:del w:id="388" w:author="Lawren" w:date="2020-03-03T13:51:00Z">
-        <w:r>
-          <w:delText xml:space="preserve">did </w:delText>
-        </w:r>
-      </w:del>
-      <w:ins w:id="389" w:author="Lawren" w:date="2020-03-03T13:51:00Z">
-        <w:r>
-          <w:t xml:space="preserve">was </w:t>
-        </w:r>
-      </w:ins>
-      <w:r>
-        <w:t xml:space="preserve">not come out significant in any single-variable tests; however, coefficients were consistently negative (Table 4) and </w:t>
+        <w:t xml:space="preserve"> to </w:t>
+      </w:r>
+      <m:oMath>
+        <m:r>
+          <w:rPr>
+            <w:rFonts w:ascii="Cambria Math" w:hAnsi="Cambria Math"/>
+          </w:rPr>
+          <m:t>Rt</m:t>
+        </m:r>
+      </m:oMath>
+      <w:r>
+        <w:t xml:space="preserve"> in this forest aligns with observations in the Amazon that </w:t>
       </w:r>
       <m:oMath>
         <m:sSub>
@@ -6077,209 +7613,29 @@
         </m:sSub>
       </m:oMath>
       <w:r>
-        <w:t xml:space="preserve"> was included in the top full model for all droughts combined and for the 1977 and 1999 droughts individually (Table 5). Xylem porosity was not significant for all droughts combined and had contrasting effects in the individual droughts: whereas ring-porous species had higher </w:t>
-      </w:r>
-      <m:oMath>
-        <m:r>
-          <w:rPr>
-            <w:rFonts w:ascii="Cambria Math" w:hAnsi="Cambria Math"/>
-          </w:rPr>
-          <m:t>Rt</m:t>
-        </m:r>
-      </m:oMath>
-      <w:r>
-        <w:t xml:space="preserve"> than diffuse- and semi-ring- porous species in the 1966 and 1999 droughts, they had lower </w:t>
-      </w:r>
-      <m:oMath>
-        <m:r>
-          <w:rPr>
-            <w:rFonts w:ascii="Cambria Math" w:hAnsi="Cambria Math"/>
-          </w:rPr>
-          <m:t>Rt</m:t>
-        </m:r>
-      </m:oMath>
-      <w:r>
-        <w:t xml:space="preserve"> in 1977 (Tables 4,5).</w:t>
-      </w:r>
-    </w:p>
-    <w:p>
-      <w:pPr>
-        <w:pStyle w:val="Heading3"/>
-      </w:pPr>
-      <w:bookmarkStart w:id="390" w:name="discussion"/>
-      <w:bookmarkEnd w:id="390"/>
-      <w:r>
-        <w:lastRenderedPageBreak/>
-        <w:t>Discussion</w:t>
-      </w:r>
-    </w:p>
-    <w:p>
-      <w:pPr>
-        <w:pStyle w:val="FirstParagraph"/>
-      </w:pPr>
-      <w:r>
-        <w:t xml:space="preserve">Tree size, microenvironment, and hydraulic traits shaped tree growth responses across three droughts </w:t>
-      </w:r>
-      <w:ins w:id="391" w:author="Gonzalez, Erika B." w:date="2020-02-25T11:38:00Z">
-        <w:r>
-          <w:t xml:space="preserve">in </w:t>
-        </w:r>
-        <w:del w:id="392" w:author="Pederson, Neil" w:date="2020-02-25T15:18:00Z">
-          <w:r>
-            <w:delText>the</w:delText>
-          </w:r>
-        </w:del>
+        <w:t xml:space="preserve"> is higher in drought-intolerant tha</w:t>
+      </w:r>
+      <w:ins w:id="541" w:author="Stovall, Atticus (GSFC-618.0)[UNIVERSITIES SPACE RESEARCH ASSOCIATION]" w:date="2020-02-28T16:33:00Z">
+        <w:r>
+          <w:t>n</w:t>
+        </w:r>
       </w:ins>
-      <w:ins w:id="393" w:author="Pederson, Neil" w:date="2020-02-25T15:18:00Z">
-        <w:r>
-          <w:t>our</w:t>
-        </w:r>
-      </w:ins>
-      <w:ins w:id="394" w:author="Gonzalez, Erika B." w:date="2020-02-25T11:38:00Z">
-        <w:r>
-          <w:t xml:space="preserve"> study </w:t>
-        </w:r>
-        <w:del w:id="395" w:author="Pederson, Neil" w:date="2020-02-25T15:18:00Z">
-          <w:r>
-            <w:delText>area</w:delText>
-          </w:r>
-        </w:del>
-      </w:ins>
-      <w:ins w:id="396" w:author="Pederson, Neil" w:date="2020-02-25T15:18:00Z">
-        <w:r>
-          <w:t>site</w:t>
-        </w:r>
-      </w:ins>
-      <w:ins w:id="397" w:author="Gonzalez, Erika B." w:date="2020-02-25T11:38:00Z">
-        <w:r>
-          <w:t xml:space="preserve">? </w:t>
-        </w:r>
-      </w:ins>
-      <w:r>
-        <w:t xml:space="preserve">(Table 1). The greater susceptibility of larger trees to drought, similar to forests worldwide [@bennett_larger_2015], was driven primarily by their height </w:t>
-      </w:r>
-      <w:ins w:id="398" w:author="Lawren" w:date="2020-03-03T13:55:00Z">
-        <w:r>
-          <w:t xml:space="preserve">rather than crown exposure </w:t>
-        </w:r>
-      </w:ins>
-      <w:r>
-        <w:t xml:space="preserve">[@liu_effect_1993; @stovall_tree_2019]. There was a marginal additional effect of crown exposure, with a tendency for lowest </w:t>
-      </w:r>
-      <w:commentRangeStart w:id="399"/>
-      <m:oMath>
-        <m:r>
-          <w:rPr>
-            <w:rFonts w:ascii="Cambria Math" w:hAnsi="Cambria Math"/>
-          </w:rPr>
-          <m:t>Rt</m:t>
-        </m:r>
-        <w:commentRangeEnd w:id="399"/>
-        <m:r>
-          <m:rPr>
-            <m:sty m:val="p"/>
-          </m:rPr>
-          <w:rPr>
-            <w:rStyle w:val="CommentReference"/>
-          </w:rPr>
-          <w:commentReference w:id="399"/>
-        </m:r>
-      </m:oMath>
-      <w:r>
-        <w:t xml:space="preserve"> among the most exposed (dominant) and suppressed trees. </w:t>
-      </w:r>
-      <w:moveFromRangeStart w:id="400" w:author="Lawren" w:date="2020-03-03T13:55:00Z" w:name="move34136170"/>
-      <w:moveFrom w:id="401" w:author="Lawren" w:date="2020-03-03T13:55:00Z">
-        <w:r>
-          <w:t xml:space="preserve">There was no evidence that soil water availability increased drought resistance; in contrast, trees in wetter topographic positions had lower </w:t>
-        </w:r>
-        <m:oMath>
-          <m:r>
-            <w:rPr>
-              <w:rFonts w:ascii="Cambria Math" w:hAnsi="Cambria Math"/>
-            </w:rPr>
-            <m:t>Rt</m:t>
-          </m:r>
-        </m:oMath>
-        <w:r>
-          <w:t xml:space="preserve"> (consistent with @zuleta_drought-induced_2017; @stovall_tree_2019), and the larger potential rooting volume of large trees provided no advantage in the drier microenvironments. </w:t>
-        </w:r>
-      </w:moveFrom>
-      <w:moveFromRangeEnd w:id="400"/>
-      <w:r>
-        <w:t xml:space="preserve">The negative effect of height on </w:t>
-      </w:r>
-      <m:oMath>
-        <m:r>
-          <w:rPr>
-            <w:rFonts w:ascii="Cambria Math" w:hAnsi="Cambria Math"/>
-          </w:rPr>
-          <m:t>Rt</m:t>
-        </m:r>
-      </m:oMath>
-      <w:r>
-        <w:t xml:space="preserve"> held </w:t>
-      </w:r>
-      <w:del w:id="402" w:author="McShea, William J." w:date="2020-02-21T15:23:00Z">
-        <w:r>
-          <w:delText>when</w:delText>
+      <w:del w:id="542" w:author="Stovall, Atticus (GSFC-618.0)[UNIVERSITIES SPACE RESEARCH ASSOCIATION]" w:date="2020-02-28T16:33:00Z">
+        <w:r>
+          <w:delText>t</w:delText>
         </w:r>
       </w:del>
-      <w:ins w:id="403" w:author="McShea, William J." w:date="2020-02-21T15:23:00Z">
-        <w:r>
-          <w:t xml:space="preserve"> after</w:t>
-        </w:r>
-      </w:ins>
-      <w:del w:id="404" w:author="McShea, William J." w:date="2020-02-21T15:23:00Z">
-        <w:r>
-          <w:delText xml:space="preserve"> also</w:delText>
-        </w:r>
-      </w:del>
-      <w:r>
-        <w:t xml:space="preserve"> accounting for species’ traits. </w:t>
-      </w:r>
-      <w:moveToRangeStart w:id="405" w:author="Lawren" w:date="2020-03-03T13:55:00Z" w:name="move34136170"/>
-      <w:moveTo w:id="406" w:author="Lawren" w:date="2020-03-03T13:55:00Z">
-        <w:r>
-          <w:t xml:space="preserve">There was no evidence that soil water availability increased drought resistance; in contrast, trees in wetter topographic positions had lower </w:t>
-        </w:r>
-        <m:oMath>
-          <m:r>
-            <w:rPr>
-              <w:rFonts w:ascii="Cambria Math" w:hAnsi="Cambria Math"/>
-            </w:rPr>
-            <m:t>Rt</m:t>
-          </m:r>
-        </m:oMath>
-        <w:r>
-          <w:t xml:space="preserve"> (consistent with @zuleta_drought-induced_2017; @stovall_tree_2019), and the larger potential rooting volume of large trees provided no advantage in the drier microenvironments. </w:t>
-        </w:r>
-      </w:moveTo>
-      <w:moveToRangeEnd w:id="405"/>
-      <w:r>
-        <w:t xml:space="preserve">Drought sensitivity was not consistently linked to species’ </w:t>
-      </w:r>
-      <m:oMath>
-        <m:r>
-          <w:rPr>
-            <w:rFonts w:ascii="Cambria Math" w:hAnsi="Cambria Math"/>
-          </w:rPr>
-          <m:t>LMA</m:t>
-        </m:r>
-      </m:oMath>
-      <w:r>
-        <w:t xml:space="preserve">, </w:t>
-      </w:r>
-      <m:oMath>
-        <m:r>
-          <w:rPr>
-            <w:rFonts w:ascii="Cambria Math" w:hAnsi="Cambria Math"/>
-          </w:rPr>
-          <m:t>WD</m:t>
-        </m:r>
-      </m:oMath>
-      <w:r>
-        <w:t>, or xylem architecture, but was negatively correlated with the leaf hydraulic traits (</w:t>
+      <w:r>
+        <w:t xml:space="preserve"> drought-tolerant plant functional types and adds support to the idea that this trait is useful for categorizing and representing species’ drought responses in models (</w:t>
+      </w:r>
+      <w:r>
+        <w:rPr>
+          <w:i/>
+        </w:rPr>
+        <w:t>Powell et al. 2016, DOI: 10.1111/gcb.13731</w:t>
+      </w:r>
+      <w:r>
+        <w:t xml:space="preserve">). Because both </w:t>
       </w:r>
       <m:oMath>
         <m:r>
@@ -6315,7 +7671,7 @@
         </m:sSub>
       </m:oMath>
       <w:r>
-        <w:t xml:space="preserve">, </w:t>
+        <w:t xml:space="preserve"> and </w:t>
       </w:r>
       <m:oMath>
         <m:sSub>
@@ -6345,798 +7701,130 @@
         </m:sSub>
       </m:oMath>
       <w:r>
-        <w:t xml:space="preserve">) in the top overall model and the top models for two of the three individual droughts [@scoffoni_leaf_2014;@bartlett_correlations_2016; @medeiros_extensive_2019]. </w:t>
-      </w:r>
-      <w:del w:id="407" w:author="Lawren" w:date="2020-03-03T13:56:00Z">
-        <w:r>
-          <w:delText>This is a novel finding in that</w:delText>
+        <w:t xml:space="preserve">, which can be measured relatively easily [@bartlett_rapid_2012; @scoffoni_leaf_2014], they hold promise for predicting drought growth responses across species. The importance of linking species’ traits to drought responses increases with tree species diversity; whereas it is feasible to study drought responses for all dominant species in most boreal and temperate forests (e.g., this study), this becomes difficult to impossible for species that </w:t>
+      </w:r>
+      <w:del w:id="543" w:author="Lawren" w:date="2020-03-03T14:10:00Z">
+        <w:r>
+          <w:delText xml:space="preserve">don’t </w:delText>
         </w:r>
       </w:del>
-      <w:ins w:id="408" w:author="Lawren" w:date="2020-03-03T13:56:00Z">
-        <w:r>
-          <w:t>Indeed, this is the first report to our knowledge linking</w:t>
+      <w:ins w:id="544" w:author="Lawren" w:date="2020-03-03T14:10:00Z">
+        <w:r>
+          <w:t xml:space="preserve">do not </w:t>
         </w:r>
       </w:ins>
       <w:r>
-        <w:t xml:space="preserve"> </w:t>
-      </w:r>
-      <m:oMath>
-        <m:r>
-          <w:rPr>
-            <w:rFonts w:ascii="Cambria Math" w:hAnsi="Cambria Math"/>
-          </w:rPr>
-          <m:t>PL</m:t>
-        </m:r>
-        <m:sSub>
-          <m:sSubPr>
-            <m:ctrlPr>
-              <w:rPr>
-                <w:rFonts w:ascii="Cambria Math" w:hAnsi="Cambria Math"/>
-              </w:rPr>
-            </m:ctrlPr>
-          </m:sSubPr>
-          <m:e>
-            <m:r>
-              <w:rPr>
-                <w:rFonts w:ascii="Cambria Math" w:hAnsi="Cambria Math"/>
-              </w:rPr>
-              <m:t>A</m:t>
-            </m:r>
-          </m:e>
-          <m:sub>
-            <m:r>
-              <w:rPr>
-                <w:rFonts w:ascii="Cambria Math" w:hAnsi="Cambria Math"/>
-              </w:rPr>
-              <m:t>dry</m:t>
-            </m:r>
-          </m:sub>
-        </m:sSub>
-      </m:oMath>
-      <w:r>
-        <w:t xml:space="preserve"> and </w:t>
-      </w:r>
-      <m:oMath>
-        <m:sSub>
-          <m:sSubPr>
-            <m:ctrlPr>
-              <w:rPr>
-                <w:rFonts w:ascii="Cambria Math" w:hAnsi="Cambria Math"/>
-              </w:rPr>
-            </m:ctrlPr>
-          </m:sSubPr>
-          <m:e>
-            <m:r>
-              <w:rPr>
-                <w:rFonts w:ascii="Cambria Math" w:hAnsi="Cambria Math"/>
-              </w:rPr>
-              <m:t>π</m:t>
-            </m:r>
-          </m:e>
-          <m:sub>
-            <m:r>
-              <w:rPr>
-                <w:rFonts w:ascii="Cambria Math" w:hAnsi="Cambria Math"/>
-              </w:rPr>
-              <m:t>tlp</m:t>
-            </m:r>
-          </m:sub>
-        </m:sSub>
-      </m:oMath>
-      <w:r>
-        <w:t xml:space="preserve"> </w:t>
-      </w:r>
-      <w:del w:id="409" w:author="Lawren" w:date="2020-03-03T13:56:00Z">
-        <w:r>
-          <w:delText xml:space="preserve">have not previously been linked </w:delText>
-        </w:r>
-      </w:del>
-      <w:r>
-        <w:t xml:space="preserve">to </w:t>
-      </w:r>
-      <w:ins w:id="410" w:author="Lawren" w:date="2020-03-03T13:56:00Z">
-        <w:r>
-          <w:t xml:space="preserve">growth reduction during </w:t>
+        <w:t xml:space="preserve">form annual rings, and for diverse tropical forests. Although progress is being made for the tropics [@schongart_dendroecological_2017], a full linkage </w:t>
+      </w:r>
+      <w:ins w:id="545" w:author="Stovall, Atticus (GSFC-618.0)[UNIVERSITIES SPACE RESEARCH ASSOCIATION]" w:date="2020-02-28T16:34:00Z">
+        <w:r>
+          <w:t xml:space="preserve">of </w:t>
         </w:r>
       </w:ins>
       <w:r>
-        <w:t>drought</w:t>
-      </w:r>
-      <w:del w:id="411" w:author="Lawren" w:date="2020-03-03T13:56:00Z">
-        <w:r>
-          <w:delText xml:space="preserve"> growth responses</w:delText>
-        </w:r>
-      </w:del>
-      <w:r>
-        <w:t xml:space="preserve">. The direction of responses was mostly consistent across droughts, supporting the </w:t>
-      </w:r>
-      <w:del w:id="412" w:author="Gonzalez, Erika B." w:date="2020-02-25T11:40:00Z">
-        <w:r>
-          <w:delText xml:space="preserve">conclusion </w:delText>
-        </w:r>
-      </w:del>
-      <w:ins w:id="413" w:author="Gonzalez, Erika B." w:date="2020-02-25T11:40:00Z">
-        <w:r>
-          <w:t xml:space="preserve">premise </w:t>
+        <w:t>hydraulic traits to drought responses would be invaluable for forecasting how little-known species and whole forests will respond to future droughts (</w:t>
+      </w:r>
+      <w:r>
+        <w:rPr>
+          <w:i/>
+        </w:rPr>
+        <w:t>Powell et al. 2016, DOI: 10.1111/gcb.13731</w:t>
+      </w:r>
+      <w:r>
+        <w:t>).</w:t>
+      </w:r>
+    </w:p>
+    <w:p>
+      <w:pPr>
+        <w:pStyle w:val="BodyText"/>
+      </w:pPr>
+      <w:r>
+        <w:t xml:space="preserve">As climate change drives increasing drought in many of the world’s forests [@trenberth_global_2014; @intergovernmental_panel_on_climate_change_climate_2015], the fate of forests and their climate feedbacks will be shaped by the biophysical and physiological drivers observed here. Large trees have been disproportionately impacted in forests around the world [@bennett_larger_2015; @stovall_tree_2019], and we show, at least at this site, that this is primarily driven by their height with some contributions from canopy position. The distinction is important because it suggests that height </w:t>
+      </w:r>
+      <w:r>
+        <w:rPr>
+          <w:i/>
+        </w:rPr>
+        <w:t>per se</w:t>
+      </w:r>
+      <w:r>
+        <w:t xml:space="preserve"> makes trees vulnerable, even if their crowns are somewhat protected by neighbors, whereas solitary trees or the dominant trees in young regrowth forests should be less vulnerable. This would suggest that, all else being equal, mature forests would be more vulnerable to drought than young forests with short trees; however, root water access may limit the young forests [@bretfeld_plant_2018], and species traits often shift as forests age. Early successional species at our site (</w:t>
+      </w:r>
+      <w:commentRangeStart w:id="546"/>
+      <w:r>
+        <w:rPr>
+          <w:i/>
+        </w:rPr>
+        <w:t xml:space="preserve">Liriodendron </w:t>
+      </w:r>
+      <w:proofErr w:type="spellStart"/>
+      <w:r>
+        <w:rPr>
+          <w:i/>
+        </w:rPr>
+        <w:t>tulipifera</w:t>
+      </w:r>
+      <w:proofErr w:type="spellEnd"/>
+      <w:r>
+        <w:t xml:space="preserve">, </w:t>
+      </w:r>
+      <w:r>
+        <w:rPr>
+          <w:i/>
+        </w:rPr>
+        <w:t>Quercus spp.</w:t>
+      </w:r>
+      <w:r>
+        <w:t xml:space="preserve">, </w:t>
+      </w:r>
+      <w:r>
+        <w:rPr>
+          <w:i/>
+        </w:rPr>
+        <w:t xml:space="preserve">Fraxinus </w:t>
+      </w:r>
+      <w:proofErr w:type="spellStart"/>
+      <w:r>
+        <w:rPr>
+          <w:i/>
+        </w:rPr>
+        <w:t>americana</w:t>
+      </w:r>
+      <w:commentRangeEnd w:id="546"/>
+      <w:proofErr w:type="spellEnd"/>
+      <w:r>
+        <w:rPr>
+          <w:rStyle w:val="CommentReference"/>
+        </w:rPr>
+        <w:commentReference w:id="546"/>
+      </w:r>
+      <w:r>
+        <w:t>) display a mix of traits conferring drought tolerance and resistance (Table 3), and further research on how hydraulic traits and drought vulnerability change over the course of succession would be valuable for addressing how drought tolerance changes as forests age [e.g. @rodriguez-caton_long-term_2015]. In the meantime, the results of this study advance our knowledge of the factors conferring drought vulnerability and resistance in a mature forest, opening the door for more accurate forecasting of forest responses to future drought.</w:t>
+      </w:r>
+    </w:p>
+    <w:p>
+      <w:pPr>
+        <w:pStyle w:val="Heading3"/>
+      </w:pPr>
+      <w:bookmarkStart w:id="547" w:name="acknowledgements"/>
+      <w:bookmarkEnd w:id="547"/>
+      <w:r>
+        <w:t>Acknowledgements</w:t>
+      </w:r>
+    </w:p>
+    <w:p>
+      <w:pPr>
+        <w:pStyle w:val="FirstParagraph"/>
+      </w:pPr>
+      <w:r>
+        <w:t>We especially thank the numerous researchers who helped to collect the data used here, in particular Jennifer C. McGarvey, Jonathan R. Thom</w:t>
+      </w:r>
+      <w:ins w:id="548" w:author="McShea, William J." w:date="2020-02-21T15:28:00Z">
+        <w:r>
+          <w:t>ps</w:t>
         </w:r>
       </w:ins>
-      <w:r>
-        <w:t xml:space="preserve">that they were driven by fundamental physiological mechanisms. However, the strengths of each predictor </w:t>
-      </w:r>
-      <w:commentRangeStart w:id="414"/>
-      <w:r>
-        <w:t xml:space="preserve">varied across droughts </w:t>
-      </w:r>
-      <w:commentRangeEnd w:id="414"/>
-      <w:r>
-        <w:rPr>
-          <w:rStyle w:val="CommentReference"/>
-        </w:rPr>
-        <w:commentReference w:id="414"/>
-      </w:r>
-      <w:r>
-        <w:t xml:space="preserve">(Tables 4-5), indicating that drought characteristics interact with tree size, microenvironment, and traits to shape which individuals are most affected. </w:t>
-      </w:r>
-      <w:commentRangeStart w:id="415"/>
-      <w:r>
-        <w:t>These findings significantly advance our knowledge of the factors that confer vulnerability or resistance on trees during drought.</w:t>
-      </w:r>
-      <w:commentRangeEnd w:id="415"/>
-      <w:r>
-        <w:rPr>
-          <w:rStyle w:val="CommentReference"/>
-        </w:rPr>
-        <w:commentReference w:id="415"/>
-      </w:r>
-    </w:p>
-    <w:p>
-      <w:pPr>
-        <w:pStyle w:val="BodyText"/>
-      </w:pPr>
-      <w:r>
-        <w:t xml:space="preserve">The droughts considered here were of a magnitude that has occurred with an average frequency of approximately one per 10-15 years (Fig. 1a, @helcoski_growing_2019) and had </w:t>
-      </w:r>
-      <w:del w:id="416" w:author="Lawren" w:date="2020-03-03T13:57:00Z">
-        <w:r>
-          <w:delText xml:space="preserve">modest </w:delText>
-        </w:r>
-      </w:del>
-      <w:ins w:id="417" w:author="Lawren" w:date="2020-03-03T13:57:00Z">
-        <w:r>
-          <w:t xml:space="preserve">substantial </w:t>
-        </w:r>
-      </w:ins>
-      <w:r>
-        <w:t xml:space="preserve">impacts on tree growth (Fig. 1b). These droughts were classified as severe (1977) or extreme (1966, 1999) according to the PDSI metric and have been linked to tree mortality in the eastern United States [@druckenbrod_redefining_2019]; however, extreme, multiannual droughts </w:t>
-      </w:r>
-      <w:del w:id="418" w:author="Pederson, Neil" w:date="2020-02-25T15:21:00Z">
-        <w:r>
-          <w:delText>(“</w:delText>
-        </w:r>
-      </w:del>
-      <w:ins w:id="419" w:author="Pederson, Neil" w:date="2020-02-25T15:21:00Z">
-        <w:r>
-          <w:t>or so-called “</w:t>
-        </w:r>
-      </w:ins>
-      <w:r>
-        <w:t>megadroughts</w:t>
-      </w:r>
-      <w:del w:id="420" w:author="Pederson, Neil" w:date="2020-02-25T15:21:00Z">
-        <w:r>
-          <w:delText xml:space="preserve">”) </w:delText>
-        </w:r>
-      </w:del>
-      <w:ins w:id="421" w:author="Pederson, Neil" w:date="2020-02-25T15:21:00Z">
-        <w:r>
-          <w:t xml:space="preserve">”, droughts of 10 years or more, </w:t>
-        </w:r>
-      </w:ins>
-      <w:r>
-        <w:t xml:space="preserve">of the type that have triggered massive tree die-off in other regions (e.g., @allen_global_2010; @stovall_tree_2019) have not occurred in the Eastern United States within the past several decades [@clark_impacts_2016]. Of the droughts considered here, the 1966 drought, which was preceded by two years of dry conditions (Fig. S2), severely stressed a larger portion of trees (Fig. 1b). </w:t>
-      </w:r>
-      <w:commentRangeStart w:id="422"/>
-      <w:r>
-        <w:t xml:space="preserve">It may be notable that </w:t>
-      </w:r>
-      <w:commentRangeEnd w:id="422"/>
-      <w:r>
-        <w:rPr>
-          <w:rStyle w:val="CommentReference"/>
-        </w:rPr>
-        <w:commentReference w:id="422"/>
-      </w:r>
-      <w:r>
-        <w:t xml:space="preserve">the tendency for large trees to have lowest resistance was most pronounced in this drought, consistent with other findings that this </w:t>
-      </w:r>
-      <w:del w:id="423" w:author="Gonzalez, Erika B." w:date="2020-02-25T11:43:00Z">
-        <w:r>
-          <w:delText xml:space="preserve">tendency </w:delText>
-        </w:r>
-      </w:del>
-      <w:ins w:id="424" w:author="Gonzalez, Erika B." w:date="2020-02-25T11:43:00Z">
-        <w:r>
-          <w:t xml:space="preserve">phycological response </w:t>
-        </w:r>
-      </w:ins>
-      <w:r>
-        <w:t xml:space="preserve">increases with drought strength [@bennett_larger_2015; @stovall_tree_2019]. Across all three droughts, the majority of trees experienced reduced growth, but a substantial portion had increased growth (Fig. 1b), potentially due to decreased leaf area of competitors during the </w:t>
-      </w:r>
-      <w:commentRangeStart w:id="425"/>
-      <w:r>
-        <w:t>drought</w:t>
-      </w:r>
-      <w:commentRangeEnd w:id="425"/>
-      <w:r>
-        <w:rPr>
-          <w:rStyle w:val="CommentReference"/>
-        </w:rPr>
-        <w:commentReference w:id="425"/>
-      </w:r>
-      <w:commentRangeStart w:id="426"/>
-      <w:r>
-        <w:t xml:space="preserve">. It is likely because of the moderate impact of these droughts, along with other factors influencing tree growth, that our best models characterize only a modest amount of variation: 11-13% for all droughts combined, and 21-26% for each individual drought </w:t>
-      </w:r>
-      <w:commentRangeEnd w:id="426"/>
-      <w:r>
-        <w:rPr>
-          <w:rStyle w:val="CommentReference"/>
-        </w:rPr>
-        <w:commentReference w:id="426"/>
-      </w:r>
-      <w:r>
-        <w:t>(Table 5).</w:t>
-      </w:r>
-    </w:p>
-    <w:p>
-      <w:pPr>
-        <w:pStyle w:val="BodyText"/>
-      </w:pPr>
-      <w:r>
-        <w:t xml:space="preserve">Our analysis indicates that tree height has a stronger influence on drought response than does canopy position (Tables 1,4,5). This is consistent with, and reinforces, previous findings that </w:t>
-      </w:r>
-      <w:r>
-        <w:lastRenderedPageBreak/>
-        <w:t>biophysical constraints make it impossible for trees to efficiently transport water to great heights and simultaneously maintain strong resistance and resilience to drought-induced embolism [@olson_plant_2018; @couvreur_water_2018; @roskilly_conflicting_2019]. However, th</w:t>
-      </w:r>
-      <w:del w:id="427" w:author="Lawren" w:date="2020-03-03T13:58:00Z">
-        <w:r>
-          <w:delText>is result must be interpreted with some caution, given that</w:delText>
-        </w:r>
-      </w:del>
-      <w:ins w:id="428" w:author="Lawren" w:date="2020-03-03T13:58:00Z">
-        <w:r>
-          <w:t>e</w:t>
-        </w:r>
-      </w:ins>
-      <w:r>
-        <w:t xml:space="preserve"> collinearity between the two variables (Fig. 2d) makes it impossible to confidently partition causality. Taller trees are more likely to be in dominant canopy positions (Fig. 2d) and, largely as a consequence of their position relative to others, face different microenvironments (Fig. 2a-b). Even under non-drought conditions, evaporative demand and maximum leaf temperatures increase with tree height [@smith_temperature_1977; @bretfeld_plant_2018; @kunert_revised_2017], and such conditions would incur </w:t>
-      </w:r>
-      <w:del w:id="429" w:author="Gonzalez, Erika B." w:date="2020-02-25T11:46:00Z">
-        <w:r>
-          <w:delText xml:space="preserve">extra </w:delText>
-        </w:r>
-      </w:del>
-      <w:ins w:id="430" w:author="Gonzalez, Erika B." w:date="2020-02-25T11:46:00Z">
-        <w:r>
-          <w:t xml:space="preserve">additional </w:t>
-        </w:r>
-      </w:ins>
-      <w:r>
-        <w:t xml:space="preserve">stress during drought, when solar radiation tends to be higher and less water is available for evaporative cooling of the leaves. However, some decoupling between height and canopy position is introduced by the configuration of neighboring trees (Fig. 2d) [@muller-landau_testing_2006], and height was an overall stronger predictor of drought response than crown </w:t>
-      </w:r>
-      <w:commentRangeStart w:id="431"/>
-      <w:r>
-        <w:t>position</w:t>
-      </w:r>
-      <w:commentRangeEnd w:id="431"/>
-      <w:r>
-        <w:rPr>
-          <w:rStyle w:val="CommentReference"/>
-        </w:rPr>
-        <w:commentReference w:id="431"/>
-      </w:r>
-      <w:r>
-        <w:t xml:space="preserve"> (Tables 1,4,5).</w:t>
-      </w:r>
-    </w:p>
-    <w:p>
-      <w:pPr>
-        <w:pStyle w:val="BodyText"/>
-      </w:pPr>
-      <w:r>
-        <w:t xml:space="preserve">Our analysis has the limitation that canopy positions were recorded in 2018, as opposed to the years of the droughts. However, because trees would generally advance towards more dominant positions as they grow and as neighbors die, changing canopy positions would bias against the acceptance of our hypothesis. The implication is that dominant crown positions did have a marginally negative influence on </w:t>
-      </w:r>
-      <m:oMath>
-        <m:r>
-          <w:rPr>
-            <w:rFonts w:ascii="Cambria Math" w:hAnsi="Cambria Math"/>
-          </w:rPr>
-          <m:t>Rt</m:t>
-        </m:r>
-      </m:oMath>
-      <w:r>
-        <w:t xml:space="preserve">, which makes sense in light of the vertical environmental gradients described above and agrees with previous studies showing greater drought sensitivity in more exposed trees [@suarez_factors_2004; @scharnweber_confessions_2019]. It is safe to assume that currently suppressed trees have always been in the understory, and their relatively low </w:t>
-      </w:r>
-      <m:oMath>
-        <m:r>
-          <w:rPr>
-            <w:rFonts w:ascii="Cambria Math" w:hAnsi="Cambria Math"/>
-          </w:rPr>
-          <m:t>Rt</m:t>
-        </m:r>
-      </m:oMath>
-      <w:r>
-        <w:t xml:space="preserve"> (after accounting for height effects) is real, perhaps as a result of competition (</w:t>
-      </w:r>
-      <w:hyperlink r:id="rId11">
-        <w:r>
-          <w:rPr>
-            <w:rStyle w:val="Hyperlink"/>
-            <w:i/>
-          </w:rPr>
-          <w:t>Sohn et al. 2016</w:t>
-        </w:r>
-      </w:hyperlink>
-      <w:r>
-        <w:t xml:space="preserve">). The observed height-sensitivity of </w:t>
-      </w:r>
-      <m:oMath>
-        <m:r>
-          <w:rPr>
-            <w:rFonts w:ascii="Cambria Math" w:hAnsi="Cambria Math"/>
-          </w:rPr>
-          <m:t>Rt</m:t>
-        </m:r>
-      </m:oMath>
-      <w:r>
-        <w:t>, together with the lack of advantage to large stature in drier topographic positions, agrees with the concept that physiological limitations to transpiration under drought shift from soil water availability to the plant-atmosphere interface as forests age [@bretfeld_plant_2018], such that tall, dominant trees are the most sensitive in mature forests. Additional research comparing drought responses of young and old forest stands, along with short and tall isolated trees, would be valuable for more clearly disentangling the roles of tree height and crown exposure.</w:t>
-      </w:r>
-    </w:p>
-    <w:p>
-      <w:pPr>
-        <w:pStyle w:val="BodyText"/>
-      </w:pPr>
-      <w:r>
-        <w:t xml:space="preserve">The development of tree-ring chronologies for the twelve most dominant tree species at our site [@helcoski_growing_2019; @bourg_initial_2013] gave us the sample size to compare historical drought responses across species and associated traits at a single site [see also @elliott_forest_2015]. Concerted measurement of leaf hydraulic traits of emerging importance [@scoffoni_leaf_2014; @bartlett_correlations_2016; @medeiros_extensive_2019] allowed novel insights into the role of hydraulic traits in shaping drought response. The finding that </w:t>
-      </w:r>
-      <m:oMath>
-        <m:r>
-          <w:rPr>
-            <w:rFonts w:ascii="Cambria Math" w:hAnsi="Cambria Math"/>
-          </w:rPr>
-          <m:t>PL</m:t>
-        </m:r>
-        <m:sSub>
-          <m:sSubPr>
-            <m:ctrlPr>
-              <w:rPr>
-                <w:rFonts w:ascii="Cambria Math" w:hAnsi="Cambria Math"/>
-              </w:rPr>
-            </m:ctrlPr>
-          </m:sSubPr>
-          <m:e>
-            <m:r>
-              <w:rPr>
-                <w:rFonts w:ascii="Cambria Math" w:hAnsi="Cambria Math"/>
-              </w:rPr>
-              <m:t>A</m:t>
-            </m:r>
-          </m:e>
-          <m:sub>
-            <m:r>
-              <w:rPr>
-                <w:rFonts w:ascii="Cambria Math" w:hAnsi="Cambria Math"/>
-              </w:rPr>
-              <m:t>dry</m:t>
-            </m:r>
-          </m:sub>
-        </m:sSub>
-      </m:oMath>
-      <w:r>
-        <w:t xml:space="preserve"> and </w:t>
-      </w:r>
-      <m:oMath>
-        <m:sSub>
-          <m:sSubPr>
-            <m:ctrlPr>
-              <w:rPr>
-                <w:rFonts w:ascii="Cambria Math" w:hAnsi="Cambria Math"/>
-              </w:rPr>
-            </m:ctrlPr>
-          </m:sSubPr>
-          <m:e>
-            <m:r>
-              <w:rPr>
-                <w:rFonts w:ascii="Cambria Math" w:hAnsi="Cambria Math"/>
-              </w:rPr>
-              <m:t>π</m:t>
-            </m:r>
-          </m:e>
-          <m:sub>
-            <m:r>
-              <w:rPr>
-                <w:rFonts w:ascii="Cambria Math" w:hAnsi="Cambria Math"/>
-              </w:rPr>
-              <m:t>tlp</m:t>
-            </m:r>
-          </m:sub>
-        </m:sSub>
-      </m:oMath>
-      <w:r>
-        <w:t xml:space="preserve"> can be useful for predicting drought responses of tree growth (Tables 1,4,5) is both novel and consistent with previous studies linking these traits to habitat and drought tolerance. Previous studies have demonstrated that </w:t>
-      </w:r>
-      <m:oMath>
-        <m:sSub>
-          <m:sSubPr>
-            <m:ctrlPr>
-              <w:rPr>
-                <w:rFonts w:ascii="Cambria Math" w:hAnsi="Cambria Math"/>
-              </w:rPr>
-            </m:ctrlPr>
-          </m:sSubPr>
-          <m:e>
-            <m:r>
-              <w:rPr>
-                <w:rFonts w:ascii="Cambria Math" w:hAnsi="Cambria Math"/>
-              </w:rPr>
-              <m:t>π</m:t>
-            </m:r>
-          </m:e>
-          <m:sub>
-            <m:r>
-              <w:rPr>
-                <w:rFonts w:ascii="Cambria Math" w:hAnsi="Cambria Math"/>
-              </w:rPr>
-              <m:t>tlp</m:t>
-            </m:r>
-          </m:sub>
-        </m:sSub>
-      </m:oMath>
-      <w:r>
-        <w:t xml:space="preserve"> and </w:t>
-      </w:r>
-      <m:oMath>
-        <m:r>
-          <w:rPr>
-            <w:rFonts w:ascii="Cambria Math" w:hAnsi="Cambria Math"/>
-          </w:rPr>
-          <m:t>PL</m:t>
-        </m:r>
-        <m:sSub>
-          <m:sSubPr>
-            <m:ctrlPr>
-              <w:rPr>
-                <w:rFonts w:ascii="Cambria Math" w:hAnsi="Cambria Math"/>
-              </w:rPr>
-            </m:ctrlPr>
-          </m:sSubPr>
-          <m:e>
-            <m:r>
-              <w:rPr>
-                <w:rFonts w:ascii="Cambria Math" w:hAnsi="Cambria Math"/>
-              </w:rPr>
-              <m:t>A</m:t>
-            </m:r>
-          </m:e>
-          <m:sub>
-            <m:r>
-              <w:rPr>
-                <w:rFonts w:ascii="Cambria Math" w:hAnsi="Cambria Math"/>
-              </w:rPr>
-              <m:t>dry</m:t>
-            </m:r>
-          </m:sub>
-        </m:sSub>
-      </m:oMath>
-      <w:r>
-        <w:t xml:space="preserve"> are physiologically meaningful traits linked to species distribution along moisture gradients [@medeiros_extensive_2019; @simeone_coupled_2019; @marechaux_drought_2015] (</w:t>
-      </w:r>
-      <w:r>
-        <w:rPr>
-          <w:i/>
-        </w:rPr>
-        <w:t>Rosas et al. 2019, DOI: 10.1111/nph.15684</w:t>
-      </w:r>
-      <w:r>
-        <w:t xml:space="preserve">, </w:t>
-      </w:r>
-      <w:hyperlink r:id="rId12">
-        <w:r>
-          <w:rPr>
-            <w:rStyle w:val="Hyperlink"/>
-          </w:rPr>
-          <w:t>Fletcher et al. 2018</w:t>
-        </w:r>
-      </w:hyperlink>
-      <w:r>
-        <w:t xml:space="preserve">), and our findings indicate that these </w:t>
-      </w:r>
-      <w:r>
-        <w:lastRenderedPageBreak/>
-        <w:t xml:space="preserve">traits also influence drought responses. Furthermore, the observed linkage of </w:t>
-      </w:r>
-      <m:oMath>
-        <m:sSub>
-          <m:sSubPr>
-            <m:ctrlPr>
-              <w:rPr>
-                <w:rFonts w:ascii="Cambria Math" w:hAnsi="Cambria Math"/>
-              </w:rPr>
-            </m:ctrlPr>
-          </m:sSubPr>
-          <m:e>
-            <m:r>
-              <w:rPr>
-                <w:rFonts w:ascii="Cambria Math" w:hAnsi="Cambria Math"/>
-              </w:rPr>
-              <m:t>π</m:t>
-            </m:r>
-          </m:e>
-          <m:sub>
-            <m:r>
-              <w:rPr>
-                <w:rFonts w:ascii="Cambria Math" w:hAnsi="Cambria Math"/>
-              </w:rPr>
-              <m:t>tlp</m:t>
-            </m:r>
-          </m:sub>
-        </m:sSub>
-      </m:oMath>
-      <w:r>
-        <w:t xml:space="preserve"> to </w:t>
-      </w:r>
-      <m:oMath>
-        <m:r>
-          <w:rPr>
-            <w:rFonts w:ascii="Cambria Math" w:hAnsi="Cambria Math"/>
-          </w:rPr>
-          <m:t>Rt</m:t>
-        </m:r>
-      </m:oMath>
-      <w:r>
-        <w:t xml:space="preserve"> in this forest aligns with observations in the Amazon that </w:t>
-      </w:r>
-      <m:oMath>
-        <m:sSub>
-          <m:sSubPr>
-            <m:ctrlPr>
-              <w:rPr>
-                <w:rFonts w:ascii="Cambria Math" w:hAnsi="Cambria Math"/>
-              </w:rPr>
-            </m:ctrlPr>
-          </m:sSubPr>
-          <m:e>
-            <m:r>
-              <w:rPr>
-                <w:rFonts w:ascii="Cambria Math" w:hAnsi="Cambria Math"/>
-              </w:rPr>
-              <m:t>π</m:t>
-            </m:r>
-          </m:e>
-          <m:sub>
-            <m:r>
-              <w:rPr>
-                <w:rFonts w:ascii="Cambria Math" w:hAnsi="Cambria Math"/>
-              </w:rPr>
-              <m:t>tlp</m:t>
-            </m:r>
-          </m:sub>
-        </m:sSub>
-      </m:oMath>
-      <w:r>
-        <w:t xml:space="preserve"> is higher in drought-intolerant tha</w:t>
-      </w:r>
-      <w:ins w:id="432" w:author="Stovall, Atticus (GSFC-618.0)[UNIVERSITIES SPACE RESEARCH ASSOCIATION]" w:date="2020-02-28T16:33:00Z">
-        <w:r>
-          <w:t>n</w:t>
-        </w:r>
-      </w:ins>
-      <w:del w:id="433" w:author="Stovall, Atticus (GSFC-618.0)[UNIVERSITIES SPACE RESEARCH ASSOCIATION]" w:date="2020-02-28T16:33:00Z">
-        <w:r>
-          <w:delText>t</w:delText>
-        </w:r>
-      </w:del>
-      <w:r>
-        <w:t xml:space="preserve"> drought-tolerant plant functional types and adds support to the idea that this trait is useful for categorizing and representing species’ drought responses in models (</w:t>
-      </w:r>
-      <w:r>
-        <w:rPr>
-          <w:i/>
-        </w:rPr>
-        <w:t>Powell et al. 2016, DOI: 10.1111/gcb.13731</w:t>
-      </w:r>
-      <w:r>
-        <w:t xml:space="preserve">). Because both </w:t>
-      </w:r>
-      <m:oMath>
-        <m:r>
-          <w:rPr>
-            <w:rFonts w:ascii="Cambria Math" w:hAnsi="Cambria Math"/>
-          </w:rPr>
-          <m:t>PL</m:t>
-        </m:r>
-        <m:sSub>
-          <m:sSubPr>
-            <m:ctrlPr>
-              <w:rPr>
-                <w:rFonts w:ascii="Cambria Math" w:hAnsi="Cambria Math"/>
-              </w:rPr>
-            </m:ctrlPr>
-          </m:sSubPr>
-          <m:e>
-            <m:r>
-              <w:rPr>
-                <w:rFonts w:ascii="Cambria Math" w:hAnsi="Cambria Math"/>
-              </w:rPr>
-              <m:t>A</m:t>
-            </m:r>
-          </m:e>
-          <m:sub>
-            <m:r>
-              <w:rPr>
-                <w:rFonts w:ascii="Cambria Math" w:hAnsi="Cambria Math"/>
-              </w:rPr>
-              <m:t>dry</m:t>
-            </m:r>
-          </m:sub>
-        </m:sSub>
-      </m:oMath>
-      <w:r>
-        <w:t xml:space="preserve"> and </w:t>
-      </w:r>
-      <m:oMath>
-        <m:sSub>
-          <m:sSubPr>
-            <m:ctrlPr>
-              <w:rPr>
-                <w:rFonts w:ascii="Cambria Math" w:hAnsi="Cambria Math"/>
-              </w:rPr>
-            </m:ctrlPr>
-          </m:sSubPr>
-          <m:e>
-            <m:r>
-              <w:rPr>
-                <w:rFonts w:ascii="Cambria Math" w:hAnsi="Cambria Math"/>
-              </w:rPr>
-              <m:t>π</m:t>
-            </m:r>
-          </m:e>
-          <m:sub>
-            <m:r>
-              <w:rPr>
-                <w:rFonts w:ascii="Cambria Math" w:hAnsi="Cambria Math"/>
-              </w:rPr>
-              <m:t>tlp</m:t>
-            </m:r>
-          </m:sub>
-        </m:sSub>
-      </m:oMath>
-      <w:r>
-        <w:t xml:space="preserve">, which can be measured relatively easily [@bartlett_rapid_2012; @scoffoni_leaf_2014], they hold promise for predicting drought growth responses across species. The importance of linking species’ traits to drought responses increases with tree species diversity; whereas it is feasible to study drought responses for all dominant species in most boreal and temperate forests (e.g., this study), this becomes difficult to impossible for species that </w:t>
-      </w:r>
-      <w:del w:id="434" w:author="Lawren" w:date="2020-03-03T14:10:00Z">
-        <w:r>
-          <w:delText xml:space="preserve">don’t </w:delText>
-        </w:r>
-      </w:del>
-      <w:ins w:id="435" w:author="Lawren" w:date="2020-03-03T14:10:00Z">
-        <w:r>
-          <w:t xml:space="preserve">do not </w:t>
-        </w:r>
-      </w:ins>
-      <w:r>
-        <w:t xml:space="preserve">form annual rings, and for diverse tropical forests. Although progress is being made for the tropics [@schongart_dendroecological_2017], a full linkage </w:t>
-      </w:r>
-      <w:ins w:id="436" w:author="Stovall, Atticus (GSFC-618.0)[UNIVERSITIES SPACE RESEARCH ASSOCIATION]" w:date="2020-02-28T16:34:00Z">
-        <w:r>
-          <w:t xml:space="preserve">of </w:t>
-        </w:r>
-      </w:ins>
-      <w:r>
-        <w:t>hydraulic traits to drought responses would be invaluable for forecasting how little-known species and whole forests will respond to future droughts (</w:t>
-      </w:r>
-      <w:r>
-        <w:rPr>
-          <w:i/>
-        </w:rPr>
-        <w:t>Powell et al. 2016, DOI: 10.1111/gcb.13731</w:t>
-      </w:r>
-      <w:r>
-        <w:t>).</w:t>
-      </w:r>
-    </w:p>
-    <w:p>
-      <w:pPr>
-        <w:pStyle w:val="BodyText"/>
-      </w:pPr>
-      <w:r>
-        <w:t xml:space="preserve">As climate change drives increasing drought in many of the world’s forests [@trenberth_global_2014; @intergovernmental_panel_on_climate_change_climate_2015], the fate of forests and their climate feedbacks will be shaped by the biophysical and physiological drivers observed here. Large trees have been disproportionately impacted in forests around the world [@bennett_larger_2015; @stovall_tree_2019], and we show, at least at this site, that this is primarily driven by their height with some contributions from canopy position. The distinction is important because it suggests that height </w:t>
-      </w:r>
-      <w:r>
-        <w:rPr>
-          <w:i/>
-        </w:rPr>
-        <w:t>per se</w:t>
-      </w:r>
-      <w:r>
-        <w:t xml:space="preserve"> makes trees vulnerable, even if their crowns are somewhat protected by neighbors, whereas solitary trees or the dominant trees in young regrowth forests should be less vulnerable. This would suggest that, all else being equal, mature forests would be more vulnerable to drought than young forests with short trees; however, root water access may limit the young forests [@bretfeld_plant_2018], and species traits often shift as forests age. Early successional species at our site (</w:t>
-      </w:r>
-      <w:commentRangeStart w:id="437"/>
-      <w:r>
-        <w:rPr>
-          <w:i/>
-        </w:rPr>
-        <w:t xml:space="preserve">Liriodendron </w:t>
-      </w:r>
-      <w:proofErr w:type="spellStart"/>
-      <w:r>
-        <w:rPr>
-          <w:i/>
-        </w:rPr>
-        <w:t>tulipifera</w:t>
-      </w:r>
-      <w:proofErr w:type="spellEnd"/>
-      <w:r>
-        <w:t xml:space="preserve">, </w:t>
-      </w:r>
-      <w:r>
-        <w:rPr>
-          <w:i/>
-        </w:rPr>
-        <w:t>Quercus spp.</w:t>
-      </w:r>
-      <w:r>
-        <w:t xml:space="preserve">, </w:t>
-      </w:r>
-      <w:r>
-        <w:rPr>
-          <w:i/>
-        </w:rPr>
-        <w:t xml:space="preserve">Fraxinus </w:t>
-      </w:r>
-      <w:proofErr w:type="spellStart"/>
-      <w:r>
-        <w:rPr>
-          <w:i/>
-        </w:rPr>
-        <w:t>americana</w:t>
-      </w:r>
-      <w:commentRangeEnd w:id="437"/>
-      <w:proofErr w:type="spellEnd"/>
-      <w:r>
-        <w:rPr>
-          <w:rStyle w:val="CommentReference"/>
-        </w:rPr>
-        <w:commentReference w:id="437"/>
-      </w:r>
-      <w:r>
-        <w:t>) display a mix of traits conferring drought tolerance and resistance (Table 3), and further research on how hydraulic traits and drought vulnerability change over the course of succession would be valuable for addressing how drought tolerance changes as forests age [e.g. @rodriguez-caton_long-term_2015]. In the meantime, the results of this study advance our knowledge of the factors conferring drought vulnerability and resistance in a mature forest, opening the door for more accurate forecasting of forest responses to future drought.</w:t>
-      </w:r>
-    </w:p>
-    <w:p>
-      <w:pPr>
-        <w:pStyle w:val="Heading3"/>
-      </w:pPr>
-      <w:bookmarkStart w:id="438" w:name="acknowledgements"/>
-      <w:bookmarkEnd w:id="438"/>
-      <w:r>
-        <w:t>Acknowledgements</w:t>
-      </w:r>
-    </w:p>
-    <w:p>
-      <w:pPr>
-        <w:pStyle w:val="FirstParagraph"/>
-      </w:pPr>
-      <w:r>
-        <w:t>We especially thank the numerous researchers who helped to collect the data used here, in particular Jennifer C. McGarvey, Jonathan R. Thom</w:t>
-      </w:r>
-      <w:ins w:id="439" w:author="McShea, William J." w:date="2020-02-21T15:28:00Z">
-        <w:r>
-          <w:t>ps</w:t>
-        </w:r>
-      </w:ins>
-      <w:del w:id="440" w:author="McShea, William J." w:date="2020-02-21T15:28:00Z">
+      <w:del w:id="549" w:author="McShea, William J." w:date="2020-02-21T15:28:00Z">
         <w:r>
           <w:delText>sp</w:delText>
         </w:r>
@@ -7177,8 +7865,8 @@
       <w:pPr>
         <w:pStyle w:val="Heading3"/>
       </w:pPr>
-      <w:bookmarkStart w:id="441" w:name="author-contribution"/>
-      <w:bookmarkEnd w:id="441"/>
+      <w:bookmarkStart w:id="550" w:name="author-contribution"/>
+      <w:bookmarkEnd w:id="550"/>
       <w:r>
         <w:t>Author Contribution</w:t>
       </w:r>
@@ -7943,8 +8631,6 @@
         </w:rPr>
         <w:annotationRef/>
       </w:r>
-      <w:bookmarkStart w:id="212" w:name="_GoBack"/>
-      <w:bookmarkEnd w:id="212"/>
       <w:r>
         <w:rPr>
           <w:highlight w:val="yellow"/>
@@ -7981,7 +8667,7 @@
       </w:r>
     </w:p>
   </w:comment>
-  <w:comment w:id="275" w:author="McShea, William J." w:date="2020-02-21T15:17:00Z" w:initials="MWJ">
+  <w:comment w:id="274" w:author="McShea, William J." w:date="2020-02-21T15:17:00Z" w:initials="MWJ">
     <w:p>
       <w:pPr>
         <w:pStyle w:val="CommentText"/>
@@ -7997,7 +8683,7 @@
       </w:r>
     </w:p>
   </w:comment>
-  <w:comment w:id="265" w:author="Lawren" w:date="2020-03-02T18:07:00Z" w:initials="L">
+  <w:comment w:id="264" w:author="Lawren" w:date="2020-03-02T18:07:00Z" w:initials="L">
     <w:p>
       <w:pPr>
         <w:pStyle w:val="CommentText"/>
@@ -8016,7 +8702,7 @@
       </w:r>
     </w:p>
   </w:comment>
-  <w:comment w:id="336" w:author="Lawren" w:date="2020-03-02T18:07:00Z" w:initials="L">
+  <w:comment w:id="335" w:author="Lawren" w:date="2020-03-02T18:07:00Z" w:initials="L">
     <w:p>
       <w:pPr>
         <w:pStyle w:val="CommentText"/>
@@ -8032,7 +8718,7 @@
       </w:r>
     </w:p>
   </w:comment>
-  <w:comment w:id="339" w:author="Lawren" w:date="2020-03-03T13:42:00Z" w:initials="L">
+  <w:comment w:id="338" w:author="Lawren" w:date="2020-03-03T13:42:00Z" w:initials="L">
     <w:p>
       <w:pPr>
         <w:pStyle w:val="CommentText"/>
@@ -8048,7 +8734,7 @@
       </w:r>
     </w:p>
   </w:comment>
-  <w:comment w:id="349" w:author="Lawren" w:date="2020-03-03T13:43:00Z" w:initials="L">
+  <w:comment w:id="364" w:author="Lawren" w:date="2020-03-03T13:43:00Z" w:initials="L">
     <w:p>
       <w:pPr>
         <w:pStyle w:val="CommentText"/>
@@ -8060,11 +8746,14 @@
         <w:annotationRef/>
       </w:r>
       <w:r>
+        <w:rPr>
+          <w:highlight w:val="yellow"/>
+        </w:rPr>
         <w:t>I think this is substantial (15% off is like having 1 day off per week!)</w:t>
       </w:r>
     </w:p>
   </w:comment>
-  <w:comment w:id="362" w:author="Pederson, Neil" w:date="2020-02-25T15:13:00Z" w:initials="PN">
+  <w:comment w:id="399" w:author="Pederson, Neil" w:date="2020-02-25T15:13:00Z" w:initials="PN">
     <w:p>
       <w:pPr>
         <w:pStyle w:val="CommentText"/>
@@ -8080,7 +8769,7 @@
       </w:r>
     </w:p>
   </w:comment>
-  <w:comment w:id="355" w:author="McShea, William J." w:date="2020-02-21T15:20:00Z" w:initials="MWJ">
+  <w:comment w:id="382" w:author="McShea, William J." w:date="2020-02-21T15:20:00Z" w:initials="MWJ">
     <w:p>
       <w:pPr>
         <w:pStyle w:val="CommentText"/>
@@ -8096,7 +8785,7 @@
       </w:r>
     </w:p>
   </w:comment>
-  <w:comment w:id="368" w:author="Lawren" w:date="2020-03-03T13:48:00Z" w:initials="L">
+  <w:comment w:id="414" w:author="Lawren" w:date="2020-03-03T13:48:00Z" w:initials="L">
     <w:p>
       <w:pPr>
         <w:pStyle w:val="CommentText"/>
@@ -8112,7 +8801,7 @@
       </w:r>
     </w:p>
   </w:comment>
-  <w:comment w:id="370" w:author="Pederson, Neil" w:date="2020-02-25T15:14:00Z" w:initials="PN">
+  <w:comment w:id="415" w:author="Teixeira, Kristina A." w:date="2020-03-05T11:14:00Z" w:initials="TKA">
     <w:p>
       <w:pPr>
         <w:pStyle w:val="CommentText"/>
@@ -8123,6 +8812,97 @@
         </w:rPr>
         <w:annotationRef/>
       </w:r>
+    </w:p>
+  </w:comment>
+  <w:comment w:id="416" w:author="Teixeira, Kristina A." w:date="2020-03-05T11:14:00Z" w:initials="TKA">
+    <w:p>
+      <w:pPr>
+        <w:pStyle w:val="CommentText"/>
+      </w:pPr>
+      <w:r>
+        <w:rPr>
+          <w:rStyle w:val="CommentReference"/>
+        </w:rPr>
+        <w:annotationRef/>
+      </w:r>
+    </w:p>
+  </w:comment>
+  <w:comment w:id="417" w:author="Teixeira, Kristina A." w:date="2020-03-05T11:14:00Z" w:initials="TKA">
+    <w:p>
+      <w:pPr>
+        <w:pStyle w:val="CommentText"/>
+      </w:pPr>
+      <w:r>
+        <w:rPr>
+          <w:rStyle w:val="CommentReference"/>
+        </w:rPr>
+        <w:annotationRef/>
+      </w:r>
+    </w:p>
+  </w:comment>
+  <w:comment w:id="418" w:author="Teixeira, Kristina A." w:date="2020-03-05T11:14:00Z" w:initials="TKA">
+    <w:p>
+      <w:pPr>
+        <w:pStyle w:val="CommentText"/>
+      </w:pPr>
+      <w:r>
+        <w:rPr>
+          <w:rStyle w:val="CommentReference"/>
+        </w:rPr>
+        <w:annotationRef/>
+      </w:r>
+    </w:p>
+  </w:comment>
+  <w:comment w:id="419" w:author="Teixeira, Kristina A." w:date="2020-03-05T11:14:00Z" w:initials="TKA">
+    <w:p>
+      <w:pPr>
+        <w:pStyle w:val="CommentText"/>
+      </w:pPr>
+      <w:r>
+        <w:rPr>
+          <w:rStyle w:val="CommentReference"/>
+        </w:rPr>
+        <w:annotationRef/>
+      </w:r>
+    </w:p>
+  </w:comment>
+  <w:comment w:id="420" w:author="Teixeira, Kristina A." w:date="2020-03-05T11:14:00Z" w:initials="TKA">
+    <w:p>
+      <w:pPr>
+        <w:pStyle w:val="CommentText"/>
+      </w:pPr>
+      <w:r>
+        <w:rPr>
+          <w:rStyle w:val="CommentReference"/>
+        </w:rPr>
+        <w:annotationRef/>
+      </w:r>
+    </w:p>
+  </w:comment>
+  <w:comment w:id="421" w:author="Teixeira, Kristina A." w:date="2020-03-05T11:14:00Z" w:initials="TKA">
+    <w:p>
+      <w:pPr>
+        <w:pStyle w:val="CommentText"/>
+      </w:pPr>
+      <w:r>
+        <w:rPr>
+          <w:rStyle w:val="CommentReference"/>
+        </w:rPr>
+        <w:annotationRef/>
+      </w:r>
+    </w:p>
+  </w:comment>
+  <w:comment w:id="423" w:author="Pederson, Neil" w:date="2020-02-25T15:14:00Z" w:initials="PN">
+    <w:p>
+      <w:pPr>
+        <w:pStyle w:val="CommentText"/>
+      </w:pPr>
+      <w:r>
+        <w:rPr>
+          <w:rStyle w:val="CommentReference"/>
+        </w:rPr>
+        <w:annotationRef/>
+      </w:r>
       <w:r>
         <w:t xml:space="preserve">Kind of </w:t>
       </w:r>
@@ -8136,7 +8916,7 @@
       </w:r>
     </w:p>
   </w:comment>
-  <w:comment w:id="377" w:author="Lawren" w:date="2020-03-03T13:49:00Z" w:initials="L">
+  <w:comment w:id="468" w:author="Lawren" w:date="2020-03-03T13:49:00Z" w:initials="L">
     <w:p>
       <w:pPr>
         <w:pStyle w:val="CommentText"/>
@@ -8152,7 +8932,7 @@
       </w:r>
     </w:p>
   </w:comment>
-  <w:comment w:id="378" w:author="Lawren" w:date="2020-03-03T13:50:00Z" w:initials="L">
+  <w:comment w:id="478" w:author="Lawren" w:date="2020-03-03T13:50:00Z" w:initials="L">
     <w:p>
       <w:pPr>
         <w:pStyle w:val="CommentText"/>
@@ -8164,11 +8944,14 @@
         <w:annotationRef/>
       </w:r>
       <w:r>
+        <w:rPr>
+          <w:highlight w:val="yellow"/>
+        </w:rPr>
         <w:t>??</w:t>
       </w:r>
     </w:p>
   </w:comment>
-  <w:comment w:id="382" w:author="Pederson, Neil" w:date="2020-02-25T15:16:00Z" w:initials="PN">
+  <w:comment w:id="482" w:author="Pederson, Neil" w:date="2020-02-25T15:16:00Z" w:initials="PN">
     <w:p>
       <w:pPr>
         <w:pStyle w:val="CommentText"/>
@@ -8184,7 +8967,7 @@
       </w:r>
     </w:p>
   </w:comment>
-  <w:comment w:id="379" w:author="Stovall, Atticus (GSFC-618.0)[UNIVERSITIES SPACE RESEARCH ASSOCIATION]" w:date="2020-02-28T16:20:00Z" w:initials="SA(SRA">
+  <w:comment w:id="479" w:author="Stovall, Atticus (GSFC-618.0)[UNIVERSITIES SPACE RESEARCH ASSOCIATION]" w:date="2020-02-28T16:20:00Z" w:initials="SA(SRA">
     <w:p>
       <w:pPr>
         <w:pStyle w:val="CommentText"/>
@@ -8200,7 +8983,7 @@
       </w:r>
     </w:p>
   </w:comment>
-  <w:comment w:id="385" w:author="Lawren" w:date="2020-03-03T13:50:00Z" w:initials="L">
+  <w:comment w:id="485" w:author="Lawren" w:date="2020-03-03T13:50:00Z" w:initials="L">
     <w:p>
       <w:pPr>
         <w:pStyle w:val="CommentText"/>
@@ -8212,11 +8995,14 @@
         <w:annotationRef/>
       </w:r>
       <w:r>
+        <w:rPr>
+          <w:highlight w:val="yellow"/>
+        </w:rPr>
         <w:t>If not significant, suggest not to discuss the coefficient</w:t>
       </w:r>
     </w:p>
   </w:comment>
-  <w:comment w:id="386" w:author="Pederson, Neil" w:date="2020-02-25T15:17:00Z" w:initials="PN">
+  <w:comment w:id="486" w:author="Pederson, Neil" w:date="2020-02-25T15:17:00Z" w:initials="PN">
     <w:p>
       <w:pPr>
         <w:pStyle w:val="CommentText"/>
@@ -8232,7 +9018,7 @@
       </w:r>
     </w:p>
   </w:comment>
-  <w:comment w:id="387" w:author="McShea, William J." w:date="2020-02-21T15:21:00Z" w:initials="MWJ">
+  <w:comment w:id="487" w:author="McShea, William J." w:date="2020-02-21T15:21:00Z" w:initials="MWJ">
     <w:p>
       <w:pPr>
         <w:pStyle w:val="CommentText"/>
@@ -8248,7 +9034,7 @@
       </w:r>
     </w:p>
   </w:comment>
-  <w:comment w:id="399" w:author="Pederson, Neil" w:date="2020-02-25T15:18:00Z" w:initials="PN">
+  <w:comment w:id="508" w:author="Pederson, Neil" w:date="2020-02-25T15:18:00Z" w:initials="PN">
     <w:p>
       <w:pPr>
         <w:pStyle w:val="CommentText"/>
@@ -8264,7 +9050,7 @@
       </w:r>
     </w:p>
   </w:comment>
-  <w:comment w:id="414" w:author="Pederson, Neil" w:date="2020-02-25T15:20:00Z" w:initials="PN">
+  <w:comment w:id="523" w:author="Pederson, Neil" w:date="2020-02-25T15:20:00Z" w:initials="PN">
     <w:p>
       <w:pPr>
         <w:pStyle w:val="CommentText"/>
@@ -8280,7 +9066,7 @@
       </w:r>
     </w:p>
   </w:comment>
-  <w:comment w:id="415" w:author="McShea, William J." w:date="2020-02-21T15:24:00Z" w:initials="MWJ">
+  <w:comment w:id="524" w:author="McShea, William J." w:date="2020-02-21T15:24:00Z" w:initials="MWJ">
     <w:p>
       <w:pPr>
         <w:pStyle w:val="CommentText"/>
@@ -8296,7 +9082,7 @@
       </w:r>
     </w:p>
   </w:comment>
-  <w:comment w:id="422" w:author="Lawren" w:date="2020-03-03T13:57:00Z" w:initials="L">
+  <w:comment w:id="531" w:author="Lawren" w:date="2020-03-03T13:57:00Z" w:initials="L">
     <w:p>
       <w:pPr>
         <w:pStyle w:val="CommentText"/>
@@ -8312,7 +9098,7 @@
       </w:r>
     </w:p>
   </w:comment>
-  <w:comment w:id="425" w:author="Pederson, Neil" w:date="2020-02-25T15:22:00Z" w:initials="PN">
+  <w:comment w:id="534" w:author="Pederson, Neil" w:date="2020-02-25T15:22:00Z" w:initials="PN">
     <w:p>
       <w:pPr>
         <w:pStyle w:val="CommentText"/>
@@ -8328,7 +9114,7 @@
       </w:r>
     </w:p>
   </w:comment>
-  <w:comment w:id="426" w:author="McShea, William J." w:date="2020-02-21T15:25:00Z" w:initials="MWJ">
+  <w:comment w:id="535" w:author="McShea, William J." w:date="2020-02-21T15:25:00Z" w:initials="MWJ">
     <w:p>
       <w:pPr>
         <w:pStyle w:val="CommentText"/>
@@ -8344,7 +9130,7 @@
       </w:r>
     </w:p>
   </w:comment>
-  <w:comment w:id="431" w:author="Pederson, Neil" w:date="2020-02-25T15:26:00Z" w:initials="PN">
+  <w:comment w:id="540" w:author="Pederson, Neil" w:date="2020-02-25T15:26:00Z" w:initials="PN">
     <w:p>
       <w:pPr>
         <w:pStyle w:val="CommentText"/>
@@ -8360,7 +9146,7 @@
       </w:r>
     </w:p>
   </w:comment>
-  <w:comment w:id="437" w:author="Pederson, Neil" w:date="2020-02-25T15:28:00Z" w:initials="PN">
+  <w:comment w:id="546" w:author="Pederson, Neil" w:date="2020-02-25T15:28:00Z" w:initials="PN">
     <w:p>
       <w:pPr>
         <w:pStyle w:val="CommentText"/>
@@ -8429,6 +9215,13 @@
   <w15:commentEx w15:paraId="0CFCCC80" w15:done="0"/>
   <w15:commentEx w15:paraId="4C2B0773" w15:done="0"/>
   <w15:commentEx w15:paraId="6055DE1B" w15:done="0"/>
+  <w15:commentEx w15:paraId="02227EAC" w15:paraIdParent="6055DE1B" w15:done="0"/>
+  <w15:commentEx w15:paraId="5DAAD2E9" w15:paraIdParent="6055DE1B" w15:done="0"/>
+  <w15:commentEx w15:paraId="0B701E57" w15:paraIdParent="6055DE1B" w15:done="0"/>
+  <w15:commentEx w15:paraId="78403708" w15:paraIdParent="6055DE1B" w15:done="0"/>
+  <w15:commentEx w15:paraId="54DD27EE" w15:paraIdParent="6055DE1B" w15:done="0"/>
+  <w15:commentEx w15:paraId="0DF3F26A" w15:paraIdParent="6055DE1B" w15:done="0"/>
+  <w15:commentEx w15:paraId="5FCDE2A6" w15:paraIdParent="6055DE1B" w15:done="0"/>
   <w15:commentEx w15:paraId="2CD0855A" w15:done="0"/>
   <w15:commentEx w15:paraId="34E74DEB" w15:done="0"/>
   <w15:commentEx w15:paraId="0A08FB00" w15:done="0"/>
@@ -8490,6 +9283,13 @@
   <w16cid:commentId w16cid:paraId="0CFCCC80" w16cid:durableId="21FFB810"/>
   <w16cid:commentId w16cid:paraId="4C2B0773" w16cid:durableId="21FA73A0"/>
   <w16cid:commentId w16cid:paraId="6055DE1B" w16cid:durableId="2209BA91"/>
+  <w16cid:commentId w16cid:paraId="02227EAC" w16cid:durableId="220B5DA3"/>
+  <w16cid:commentId w16cid:paraId="5DAAD2E9" w16cid:durableId="220B5DA6"/>
+  <w16cid:commentId w16cid:paraId="0B701E57" w16cid:durableId="220B5DA8"/>
+  <w16cid:commentId w16cid:paraId="78403708" w16cid:durableId="220B5DAE"/>
+  <w16cid:commentId w16cid:paraId="54DD27EE" w16cid:durableId="220B5DAF"/>
+  <w16cid:commentId w16cid:paraId="0DF3F26A" w16cid:durableId="220B5DB0"/>
+  <w16cid:commentId w16cid:paraId="5FCDE2A6" w16cid:durableId="220B5DB1"/>
   <w16cid:commentId w16cid:paraId="2CD0855A" w16cid:durableId="21FFB865"/>
   <w16cid:commentId w16cid:paraId="34E74DEB" w16cid:durableId="2209BA93"/>
   <w16cid:commentId w16cid:paraId="0A08FB00" w16cid:durableId="2209BA94"/>

--- a/manuscript/coauthor_review/2020_2/McGregor textwjmEGAnp_AES_LSaab.docx
+++ b/manuscript/coauthor_review/2020_2/McGregor textwjmEGAnp_AES_LSaab.docx
@@ -6732,8 +6732,6 @@
         </w:rPr>
         <w:t>not come out significant in any single-variable tests; however, coefficients were consistently negative</w:t>
       </w:r>
-      <w:bookmarkStart w:id="498" w:name="_GoBack"/>
-      <w:bookmarkEnd w:id="498"/>
       <w:r>
         <w:t xml:space="preserve"> (Table 4) and </w:t>
       </w:r>
@@ -6794,8 +6792,8 @@
       <w:pPr>
         <w:pStyle w:val="Heading3"/>
       </w:pPr>
-      <w:bookmarkStart w:id="499" w:name="discussion"/>
-      <w:bookmarkEnd w:id="499"/>
+      <w:bookmarkStart w:id="498" w:name="discussion"/>
+      <w:bookmarkEnd w:id="498"/>
       <w:r>
         <w:lastRenderedPageBreak/>
         <w:t>Discussion</w:t>
@@ -6808,171 +6806,336 @@
       <w:r>
         <w:t xml:space="preserve">Tree size, microenvironment, and hydraulic traits shaped tree growth responses across three droughts </w:t>
       </w:r>
-      <w:ins w:id="500" w:author="Gonzalez, Erika B." w:date="2020-02-25T11:38:00Z">
+      <w:ins w:id="499" w:author="Gonzalez, Erika B." w:date="2020-02-25T11:38:00Z">
         <w:r>
           <w:t xml:space="preserve">in </w:t>
         </w:r>
-        <w:del w:id="501" w:author="Pederson, Neil" w:date="2020-02-25T15:18:00Z">
+        <w:del w:id="500" w:author="Pederson, Neil" w:date="2020-02-25T15:18:00Z">
           <w:r>
             <w:delText>the</w:delText>
           </w:r>
         </w:del>
       </w:ins>
-      <w:ins w:id="502" w:author="Pederson, Neil" w:date="2020-02-25T15:18:00Z">
+      <w:ins w:id="501" w:author="Pederson, Neil" w:date="2020-02-25T15:18:00Z">
         <w:r>
           <w:t>our</w:t>
         </w:r>
       </w:ins>
-      <w:ins w:id="503" w:author="Gonzalez, Erika B." w:date="2020-02-25T11:38:00Z">
+      <w:ins w:id="502" w:author="Gonzalez, Erika B." w:date="2020-02-25T11:38:00Z">
         <w:r>
           <w:t xml:space="preserve"> study </w:t>
         </w:r>
-        <w:del w:id="504" w:author="Pederson, Neil" w:date="2020-02-25T15:18:00Z">
+        <w:del w:id="503" w:author="Pederson, Neil" w:date="2020-02-25T15:18:00Z">
           <w:r>
             <w:delText>area</w:delText>
           </w:r>
         </w:del>
       </w:ins>
-      <w:ins w:id="505" w:author="Pederson, Neil" w:date="2020-02-25T15:18:00Z">
+      <w:ins w:id="504" w:author="Pederson, Neil" w:date="2020-02-25T15:18:00Z">
         <w:r>
           <w:t>site</w:t>
         </w:r>
       </w:ins>
-      <w:ins w:id="506" w:author="Gonzalez, Erika B." w:date="2020-02-25T11:38:00Z">
+      <w:ins w:id="505" w:author="Gonzalez, Erika B." w:date="2020-02-25T11:38:00Z">
         <w:r>
           <w:t xml:space="preserve">? </w:t>
         </w:r>
       </w:ins>
       <w:r>
-        <w:t xml:space="preserve">(Table 1). The greater susceptibility of larger trees to drought, similar to forests worldwide [@bennett_larger_2015], was driven primarily by their height </w:t>
+        <w:t xml:space="preserve">(Table 1). The greater susceptibility of larger trees to drought, similar to forests worldwide [@bennett_larger_2015], </w:t>
+      </w:r>
+      <w:r>
+        <w:rPr>
+          <w:highlight w:val="yellow"/>
+          <w:rPrChange w:id="506" w:author="Teixeira, Kristina A." w:date="2020-03-05T11:19:00Z">
+            <w:rPr/>
+          </w:rPrChange>
+        </w:rPr>
+        <w:t xml:space="preserve">was driven primarily by their height </w:t>
       </w:r>
       <w:ins w:id="507" w:author="Lawren" w:date="2020-03-03T13:55:00Z">
         <w:r>
+          <w:rPr>
+            <w:highlight w:val="yellow"/>
+            <w:rPrChange w:id="508" w:author="Teixeira, Kristina A." w:date="2020-03-05T11:19:00Z">
+              <w:rPr/>
+            </w:rPrChange>
+          </w:rPr>
           <w:t xml:space="preserve">rather than crown exposure </w:t>
         </w:r>
       </w:ins>
       <w:r>
-        <w:t xml:space="preserve">[@liu_effect_1993; @stovall_tree_2019]. There was a marginal additional effect of crown exposure, with a tendency for lowest </w:t>
-      </w:r>
-      <w:commentRangeStart w:id="508"/>
+        <w:rPr>
+          <w:highlight w:val="yellow"/>
+          <w:rPrChange w:id="509" w:author="Teixeira, Kristina A." w:date="2020-03-05T11:19:00Z">
+            <w:rPr/>
+          </w:rPrChange>
+        </w:rPr>
+        <w:t>[@liu_effect_1993; @stovall_</w:t>
+      </w:r>
+      <w:r>
+        <w:t xml:space="preserve">tree_2019]. There was a marginal additional </w:t>
+      </w:r>
+      <w:r>
+        <w:rPr>
+          <w:highlight w:val="yellow"/>
+          <w:rPrChange w:id="510" w:author="Teixeira, Kristina A." w:date="2020-03-05T11:20:00Z">
+            <w:rPr/>
+          </w:rPrChange>
+        </w:rPr>
+        <w:t xml:space="preserve">effect of crown exposure, with a tendency for lowest </w:t>
+      </w:r>
+      <w:commentRangeStart w:id="511"/>
       <m:oMath>
         <m:r>
           <w:rPr>
             <w:rFonts w:ascii="Cambria Math" w:hAnsi="Cambria Math"/>
+            <w:highlight w:val="yellow"/>
+            <w:rPrChange w:id="512" w:author="Teixeira, Kristina A." w:date="2020-03-05T11:20:00Z">
+              <w:rPr>
+                <w:rFonts w:ascii="Cambria Math" w:hAnsi="Cambria Math"/>
+              </w:rPr>
+            </w:rPrChange>
           </w:rPr>
           <m:t>Rt</m:t>
         </m:r>
-        <w:commentRangeEnd w:id="508"/>
+        <w:commentRangeEnd w:id="511"/>
         <m:r>
           <m:rPr>
             <m:sty m:val="p"/>
           </m:rPr>
           <w:rPr>
             <w:rStyle w:val="CommentReference"/>
-          </w:rPr>
-          <w:commentReference w:id="508"/>
+            <w:highlight w:val="yellow"/>
+            <w:rPrChange w:id="513" w:author="Teixeira, Kristina A." w:date="2020-03-05T11:20:00Z">
+              <w:rPr>
+                <w:rStyle w:val="CommentReference"/>
+              </w:rPr>
+            </w:rPrChange>
+          </w:rPr>
+          <w:commentReference w:id="511"/>
         </m:r>
       </m:oMath>
       <w:r>
+        <w:rPr>
+          <w:highlight w:val="yellow"/>
+          <w:rPrChange w:id="514" w:author="Teixeira, Kristina A." w:date="2020-03-05T11:20:00Z">
+            <w:rPr/>
+          </w:rPrChange>
+        </w:rPr>
         <w:t xml:space="preserve"> among the most exposed (dominant) and suppressed trees. </w:t>
       </w:r>
-      <w:moveFromRangeStart w:id="509" w:author="Lawren" w:date="2020-03-03T13:55:00Z" w:name="move34136170"/>
-      <w:moveFrom w:id="510" w:author="Lawren" w:date="2020-03-03T13:55:00Z">
-        <w:r>
+      <w:moveFromRangeStart w:id="515" w:author="Lawren" w:date="2020-03-03T13:55:00Z" w:name="move34136170"/>
+      <w:moveFrom w:id="516" w:author="Lawren" w:date="2020-03-03T13:55:00Z">
+        <w:r>
+          <w:rPr>
+            <w:highlight w:val="yellow"/>
+            <w:rPrChange w:id="517" w:author="Teixeira, Kristina A." w:date="2020-03-05T11:20:00Z">
+              <w:rPr/>
+            </w:rPrChange>
+          </w:rPr>
           <w:t xml:space="preserve">There was no evidence that soil water availability increased drought resistance; in contrast, trees in wetter topographic positions had lower </w:t>
         </w:r>
         <m:oMath>
           <m:r>
             <w:rPr>
               <w:rFonts w:ascii="Cambria Math" w:hAnsi="Cambria Math"/>
+              <w:highlight w:val="yellow"/>
+              <w:rPrChange w:id="518" w:author="Teixeira, Kristina A." w:date="2020-03-05T11:20:00Z">
+                <w:rPr>
+                  <w:rFonts w:ascii="Cambria Math" w:hAnsi="Cambria Math"/>
+                </w:rPr>
+              </w:rPrChange>
             </w:rPr>
             <m:t>Rt</m:t>
           </m:r>
         </m:oMath>
         <w:r>
+          <w:rPr>
+            <w:highlight w:val="yellow"/>
+            <w:rPrChange w:id="519" w:author="Teixeira, Kristina A." w:date="2020-03-05T11:20:00Z">
+              <w:rPr/>
+            </w:rPrChange>
+          </w:rPr>
           <w:t xml:space="preserve"> (consistent with @zuleta_drought-induced_2017; @stovall_tree_2019), and the larger potential rooting volume of large trees provided no advantage in the drier microenvironments. </w:t>
         </w:r>
       </w:moveFrom>
-      <w:moveFromRangeEnd w:id="509"/>
-      <w:r>
+      <w:moveFromRangeEnd w:id="515"/>
+      <w:r>
+        <w:rPr>
+          <w:highlight w:val="yellow"/>
+          <w:rPrChange w:id="520" w:author="Teixeira, Kristina A." w:date="2020-03-05T11:20:00Z">
+            <w:rPr/>
+          </w:rPrChange>
+        </w:rPr>
         <w:t xml:space="preserve">The negative effect of height on </w:t>
       </w:r>
       <m:oMath>
         <m:r>
           <w:rPr>
             <w:rFonts w:ascii="Cambria Math" w:hAnsi="Cambria Math"/>
+            <w:highlight w:val="yellow"/>
+            <w:rPrChange w:id="521" w:author="Teixeira, Kristina A." w:date="2020-03-05T11:20:00Z">
+              <w:rPr>
+                <w:rFonts w:ascii="Cambria Math" w:hAnsi="Cambria Math"/>
+              </w:rPr>
+            </w:rPrChange>
           </w:rPr>
           <m:t>Rt</m:t>
         </m:r>
       </m:oMath>
       <w:r>
+        <w:rPr>
+          <w:highlight w:val="yellow"/>
+          <w:rPrChange w:id="522" w:author="Teixeira, Kristina A." w:date="2020-03-05T11:20:00Z">
+            <w:rPr/>
+          </w:rPrChange>
+        </w:rPr>
         <w:t xml:space="preserve"> held </w:t>
       </w:r>
-      <w:del w:id="511" w:author="McShea, William J." w:date="2020-02-21T15:23:00Z">
-        <w:r>
+      <w:del w:id="523" w:author="McShea, William J." w:date="2020-02-21T15:23:00Z">
+        <w:r>
+          <w:rPr>
+            <w:highlight w:val="yellow"/>
+            <w:rPrChange w:id="524" w:author="Teixeira, Kristina A." w:date="2020-03-05T11:20:00Z">
+              <w:rPr/>
+            </w:rPrChange>
+          </w:rPr>
           <w:delText>when</w:delText>
         </w:r>
       </w:del>
-      <w:ins w:id="512" w:author="McShea, William J." w:date="2020-02-21T15:23:00Z">
-        <w:r>
+      <w:ins w:id="525" w:author="McShea, William J." w:date="2020-02-21T15:23:00Z">
+        <w:r>
+          <w:rPr>
+            <w:highlight w:val="yellow"/>
+            <w:rPrChange w:id="526" w:author="Teixeira, Kristina A." w:date="2020-03-05T11:20:00Z">
+              <w:rPr/>
+            </w:rPrChange>
+          </w:rPr>
           <w:t xml:space="preserve"> after</w:t>
         </w:r>
       </w:ins>
-      <w:del w:id="513" w:author="McShea, William J." w:date="2020-02-21T15:23:00Z">
-        <w:r>
+      <w:del w:id="527" w:author="McShea, William J." w:date="2020-02-21T15:23:00Z">
+        <w:r>
+          <w:rPr>
+            <w:highlight w:val="yellow"/>
+            <w:rPrChange w:id="528" w:author="Teixeira, Kristina A." w:date="2020-03-05T11:20:00Z">
+              <w:rPr/>
+            </w:rPrChange>
+          </w:rPr>
           <w:delText xml:space="preserve"> also</w:delText>
         </w:r>
       </w:del>
       <w:r>
+        <w:rPr>
+          <w:highlight w:val="yellow"/>
+          <w:rPrChange w:id="529" w:author="Teixeira, Kristina A." w:date="2020-03-05T11:20:00Z">
+            <w:rPr/>
+          </w:rPrChange>
+        </w:rPr>
         <w:t xml:space="preserve"> accounting for species’ traits. </w:t>
       </w:r>
-      <w:moveToRangeStart w:id="514" w:author="Lawren" w:date="2020-03-03T13:55:00Z" w:name="move34136170"/>
-      <w:moveTo w:id="515" w:author="Lawren" w:date="2020-03-03T13:55:00Z">
-        <w:r>
+      <w:moveToRangeStart w:id="530" w:author="Lawren" w:date="2020-03-03T13:55:00Z" w:name="move34136170"/>
+      <w:moveTo w:id="531" w:author="Lawren" w:date="2020-03-03T13:55:00Z">
+        <w:r>
+          <w:rPr>
+            <w:highlight w:val="yellow"/>
+            <w:rPrChange w:id="532" w:author="Teixeira, Kristina A." w:date="2020-03-05T11:20:00Z">
+              <w:rPr/>
+            </w:rPrChange>
+          </w:rPr>
           <w:t xml:space="preserve">There was no evidence that soil water availability increased drought resistance; in contrast, trees in wetter topographic positions had lower </w:t>
         </w:r>
         <m:oMath>
           <m:r>
             <w:rPr>
               <w:rFonts w:ascii="Cambria Math" w:hAnsi="Cambria Math"/>
+              <w:highlight w:val="yellow"/>
+              <w:rPrChange w:id="533" w:author="Teixeira, Kristina A." w:date="2020-03-05T11:20:00Z">
+                <w:rPr>
+                  <w:rFonts w:ascii="Cambria Math" w:hAnsi="Cambria Math"/>
+                </w:rPr>
+              </w:rPrChange>
             </w:rPr>
             <m:t>Rt</m:t>
           </m:r>
         </m:oMath>
         <w:r>
+          <w:rPr>
+            <w:highlight w:val="yellow"/>
+            <w:rPrChange w:id="534" w:author="Teixeira, Kristina A." w:date="2020-03-05T11:20:00Z">
+              <w:rPr/>
+            </w:rPrChange>
+          </w:rPr>
           <w:t xml:space="preserve"> (consistent with @zuleta_drought-induced_2017; @stovall_tree_2019), and the larger potential rooting volume of large trees provided no advantage in the drier microenvironments. </w:t>
         </w:r>
       </w:moveTo>
-      <w:moveToRangeEnd w:id="514"/>
-      <w:r>
+      <w:moveToRangeEnd w:id="530"/>
+      <w:r>
+        <w:rPr>
+          <w:highlight w:val="yellow"/>
+          <w:rPrChange w:id="535" w:author="Teixeira, Kristina A." w:date="2020-03-05T11:20:00Z">
+            <w:rPr/>
+          </w:rPrChange>
+        </w:rPr>
         <w:t xml:space="preserve">Drought sensitivity was not consistently linked to species’ </w:t>
       </w:r>
       <m:oMath>
         <m:r>
           <w:rPr>
             <w:rFonts w:ascii="Cambria Math" w:hAnsi="Cambria Math"/>
+            <w:highlight w:val="yellow"/>
+            <w:rPrChange w:id="536" w:author="Teixeira, Kristina A." w:date="2020-03-05T11:20:00Z">
+              <w:rPr>
+                <w:rFonts w:ascii="Cambria Math" w:hAnsi="Cambria Math"/>
+              </w:rPr>
+            </w:rPrChange>
           </w:rPr>
           <m:t>LMA</m:t>
         </m:r>
       </m:oMath>
       <w:r>
+        <w:rPr>
+          <w:highlight w:val="yellow"/>
+          <w:rPrChange w:id="537" w:author="Teixeira, Kristina A." w:date="2020-03-05T11:20:00Z">
+            <w:rPr/>
+          </w:rPrChange>
+        </w:rPr>
         <w:t xml:space="preserve">, </w:t>
       </w:r>
       <m:oMath>
         <m:r>
           <w:rPr>
             <w:rFonts w:ascii="Cambria Math" w:hAnsi="Cambria Math"/>
+            <w:highlight w:val="yellow"/>
+            <w:rPrChange w:id="538" w:author="Teixeira, Kristina A." w:date="2020-03-05T11:20:00Z">
+              <w:rPr>
+                <w:rFonts w:ascii="Cambria Math" w:hAnsi="Cambria Math"/>
+              </w:rPr>
+            </w:rPrChange>
           </w:rPr>
           <m:t>WD</m:t>
         </m:r>
       </m:oMath>
       <w:r>
+        <w:rPr>
+          <w:highlight w:val="yellow"/>
+          <w:rPrChange w:id="539" w:author="Teixeira, Kristina A." w:date="2020-03-05T11:20:00Z">
+            <w:rPr/>
+          </w:rPrChange>
+        </w:rPr>
         <w:t>, or xylem architecture, but was negatively correlated with the leaf hydraulic traits (</w:t>
       </w:r>
       <m:oMath>
         <m:r>
           <w:rPr>
             <w:rFonts w:ascii="Cambria Math" w:hAnsi="Cambria Math"/>
+            <w:highlight w:val="yellow"/>
+            <w:rPrChange w:id="540" w:author="Teixeira, Kristina A." w:date="2020-03-05T11:20:00Z">
+              <w:rPr>
+                <w:rFonts w:ascii="Cambria Math" w:hAnsi="Cambria Math"/>
+              </w:rPr>
+            </w:rPrChange>
           </w:rPr>
           <m:t>PL</m:t>
         </m:r>
@@ -6981,6 +7144,12 @@
             <m:ctrlPr>
               <w:rPr>
                 <w:rFonts w:ascii="Cambria Math" w:hAnsi="Cambria Math"/>
+                <w:highlight w:val="yellow"/>
+                <w:rPrChange w:id="541" w:author="Teixeira, Kristina A." w:date="2020-03-05T11:20:00Z">
+                  <w:rPr>
+                    <w:rFonts w:ascii="Cambria Math" w:hAnsi="Cambria Math"/>
+                  </w:rPr>
+                </w:rPrChange>
               </w:rPr>
             </m:ctrlPr>
           </m:sSubPr>
@@ -6988,6 +7157,12 @@
             <m:r>
               <w:rPr>
                 <w:rFonts w:ascii="Cambria Math" w:hAnsi="Cambria Math"/>
+                <w:highlight w:val="yellow"/>
+                <w:rPrChange w:id="542" w:author="Teixeira, Kristina A." w:date="2020-03-05T11:20:00Z">
+                  <w:rPr>
+                    <w:rFonts w:ascii="Cambria Math" w:hAnsi="Cambria Math"/>
+                  </w:rPr>
+                </w:rPrChange>
               </w:rPr>
               <m:t>A</m:t>
             </m:r>
@@ -6996,6 +7171,12 @@
             <m:r>
               <w:rPr>
                 <w:rFonts w:ascii="Cambria Math" w:hAnsi="Cambria Math"/>
+                <w:highlight w:val="yellow"/>
+                <w:rPrChange w:id="543" w:author="Teixeira, Kristina A." w:date="2020-03-05T11:20:00Z">
+                  <w:rPr>
+                    <w:rFonts w:ascii="Cambria Math" w:hAnsi="Cambria Math"/>
+                  </w:rPr>
+                </w:rPrChange>
               </w:rPr>
               <m:t>dry</m:t>
             </m:r>
@@ -7003,6 +7184,12 @@
         </m:sSub>
       </m:oMath>
       <w:r>
+        <w:rPr>
+          <w:highlight w:val="yellow"/>
+          <w:rPrChange w:id="544" w:author="Teixeira, Kristina A." w:date="2020-03-05T11:20:00Z">
+            <w:rPr/>
+          </w:rPrChange>
+        </w:rPr>
         <w:t xml:space="preserve">, </w:t>
       </w:r>
       <m:oMath>
@@ -7011,6 +7198,12 @@
             <m:ctrlPr>
               <w:rPr>
                 <w:rFonts w:ascii="Cambria Math" w:hAnsi="Cambria Math"/>
+                <w:highlight w:val="yellow"/>
+                <w:rPrChange w:id="545" w:author="Teixeira, Kristina A." w:date="2020-03-05T11:20:00Z">
+                  <w:rPr>
+                    <w:rFonts w:ascii="Cambria Math" w:hAnsi="Cambria Math"/>
+                  </w:rPr>
+                </w:rPrChange>
               </w:rPr>
             </m:ctrlPr>
           </m:sSubPr>
@@ -7018,6 +7211,12 @@
             <m:r>
               <w:rPr>
                 <w:rFonts w:ascii="Cambria Math" w:hAnsi="Cambria Math"/>
+                <w:highlight w:val="yellow"/>
+                <w:rPrChange w:id="546" w:author="Teixeira, Kristina A." w:date="2020-03-05T11:20:00Z">
+                  <w:rPr>
+                    <w:rFonts w:ascii="Cambria Math" w:hAnsi="Cambria Math"/>
+                  </w:rPr>
+                </w:rPrChange>
               </w:rPr>
               <m:t>π</m:t>
             </m:r>
@@ -7026,6 +7225,12 @@
             <m:r>
               <w:rPr>
                 <w:rFonts w:ascii="Cambria Math" w:hAnsi="Cambria Math"/>
+                <w:highlight w:val="yellow"/>
+                <w:rPrChange w:id="547" w:author="Teixeira, Kristina A." w:date="2020-03-05T11:20:00Z">
+                  <w:rPr>
+                    <w:rFonts w:ascii="Cambria Math" w:hAnsi="Cambria Math"/>
+                  </w:rPr>
+                </w:rPrChange>
               </w:rPr>
               <m:t>tlp</m:t>
             </m:r>
@@ -7033,25 +7238,67 @@
         </m:sSub>
       </m:oMath>
       <w:r>
-        <w:t xml:space="preserve">) in the top overall model and the top models for two of the three individual droughts [@scoffoni_leaf_2014;@bartlett_correlations_2016; @medeiros_extensive_2019]. </w:t>
-      </w:r>
-      <w:del w:id="516" w:author="Lawren" w:date="2020-03-03T13:56:00Z">
-        <w:r>
+        <w:rPr>
+          <w:highlight w:val="yellow"/>
+          <w:rPrChange w:id="548" w:author="Teixeira, Kristina A." w:date="2020-03-05T11:20:00Z">
+            <w:rPr/>
+          </w:rPrChange>
+        </w:rPr>
+        <w:t>) in the top</w:t>
+      </w:r>
+      <w:r>
+        <w:t xml:space="preserve"> overall model and the top models for two of </w:t>
+      </w:r>
+      <w:r>
+        <w:rPr>
+          <w:highlight w:val="yellow"/>
+          <w:rPrChange w:id="549" w:author="Teixeira, Kristina A." w:date="2020-03-05T11:21:00Z">
+            <w:rPr/>
+          </w:rPrChange>
+        </w:rPr>
+        <w:t xml:space="preserve">the three individual droughts [@scoffoni_leaf_2014;@bartlett_correlations_2016; @medeiros_extensive_2019]. </w:t>
+      </w:r>
+      <w:del w:id="550" w:author="Lawren" w:date="2020-03-03T13:56:00Z">
+        <w:r>
+          <w:rPr>
+            <w:highlight w:val="yellow"/>
+            <w:rPrChange w:id="551" w:author="Teixeira, Kristina A." w:date="2020-03-05T11:21:00Z">
+              <w:rPr/>
+            </w:rPrChange>
+          </w:rPr>
           <w:delText>This is a novel finding in that</w:delText>
         </w:r>
       </w:del>
-      <w:ins w:id="517" w:author="Lawren" w:date="2020-03-03T13:56:00Z">
-        <w:r>
+      <w:ins w:id="552" w:author="Lawren" w:date="2020-03-03T13:56:00Z">
+        <w:r>
+          <w:rPr>
+            <w:highlight w:val="yellow"/>
+            <w:rPrChange w:id="553" w:author="Teixeira, Kristina A." w:date="2020-03-05T11:21:00Z">
+              <w:rPr/>
+            </w:rPrChange>
+          </w:rPr>
           <w:t>Indeed, this is the first report to our knowledge linking</w:t>
         </w:r>
       </w:ins>
       <w:r>
+        <w:rPr>
+          <w:highlight w:val="yellow"/>
+          <w:rPrChange w:id="554" w:author="Teixeira, Kristina A." w:date="2020-03-05T11:21:00Z">
+            <w:rPr/>
+          </w:rPrChange>
+        </w:rPr>
         <w:t xml:space="preserve"> </w:t>
       </w:r>
       <m:oMath>
         <m:r>
           <w:rPr>
             <w:rFonts w:ascii="Cambria Math" w:hAnsi="Cambria Math"/>
+            <w:highlight w:val="yellow"/>
+            <w:rPrChange w:id="555" w:author="Teixeira, Kristina A." w:date="2020-03-05T11:21:00Z">
+              <w:rPr>
+                <w:rFonts w:ascii="Cambria Math" w:hAnsi="Cambria Math"/>
+              </w:rPr>
+            </w:rPrChange>
           </w:rPr>
           <m:t>PL</m:t>
         </m:r>
@@ -7060,6 +7307,12 @@
             <m:ctrlPr>
               <w:rPr>
                 <w:rFonts w:ascii="Cambria Math" w:hAnsi="Cambria Math"/>
+                <w:highlight w:val="yellow"/>
+                <w:rPrChange w:id="556" w:author="Teixeira, Kristina A." w:date="2020-03-05T11:21:00Z">
+                  <w:rPr>
+                    <w:rFonts w:ascii="Cambria Math" w:hAnsi="Cambria Math"/>
+                  </w:rPr>
+                </w:rPrChange>
               </w:rPr>
             </m:ctrlPr>
           </m:sSubPr>
@@ -7067,6 +7320,12 @@
             <m:r>
               <w:rPr>
                 <w:rFonts w:ascii="Cambria Math" w:hAnsi="Cambria Math"/>
+                <w:highlight w:val="yellow"/>
+                <w:rPrChange w:id="557" w:author="Teixeira, Kristina A." w:date="2020-03-05T11:21:00Z">
+                  <w:rPr>
+                    <w:rFonts w:ascii="Cambria Math" w:hAnsi="Cambria Math"/>
+                  </w:rPr>
+                </w:rPrChange>
               </w:rPr>
               <m:t>A</m:t>
             </m:r>
@@ -7075,6 +7334,12 @@
             <m:r>
               <w:rPr>
                 <w:rFonts w:ascii="Cambria Math" w:hAnsi="Cambria Math"/>
+                <w:highlight w:val="yellow"/>
+                <w:rPrChange w:id="558" w:author="Teixeira, Kristina A." w:date="2020-03-05T11:21:00Z">
+                  <w:rPr>
+                    <w:rFonts w:ascii="Cambria Math" w:hAnsi="Cambria Math"/>
+                  </w:rPr>
+                </w:rPrChange>
               </w:rPr>
               <m:t>dry</m:t>
             </m:r>
@@ -7082,6 +7347,12 @@
         </m:sSub>
       </m:oMath>
       <w:r>
+        <w:rPr>
+          <w:highlight w:val="yellow"/>
+          <w:rPrChange w:id="559" w:author="Teixeira, Kristina A." w:date="2020-03-05T11:21:00Z">
+            <w:rPr/>
+          </w:rPrChange>
+        </w:rPr>
         <w:t xml:space="preserve"> and </w:t>
       </w:r>
       <m:oMath>
@@ -7090,6 +7361,12 @@
             <m:ctrlPr>
               <w:rPr>
                 <w:rFonts w:ascii="Cambria Math" w:hAnsi="Cambria Math"/>
+                <w:highlight w:val="yellow"/>
+                <w:rPrChange w:id="560" w:author="Teixeira, Kristina A." w:date="2020-03-05T11:21:00Z">
+                  <w:rPr>
+                    <w:rFonts w:ascii="Cambria Math" w:hAnsi="Cambria Math"/>
+                  </w:rPr>
+                </w:rPrChange>
               </w:rPr>
             </m:ctrlPr>
           </m:sSubPr>
@@ -7097,6 +7374,12 @@
             <m:r>
               <w:rPr>
                 <w:rFonts w:ascii="Cambria Math" w:hAnsi="Cambria Math"/>
+                <w:highlight w:val="yellow"/>
+                <w:rPrChange w:id="561" w:author="Teixeira, Kristina A." w:date="2020-03-05T11:21:00Z">
+                  <w:rPr>
+                    <w:rFonts w:ascii="Cambria Math" w:hAnsi="Cambria Math"/>
+                  </w:rPr>
+                </w:rPrChange>
               </w:rPr>
               <m:t>π</m:t>
             </m:r>
@@ -7105,6 +7388,12 @@
             <m:r>
               <w:rPr>
                 <w:rFonts w:ascii="Cambria Math" w:hAnsi="Cambria Math"/>
+                <w:highlight w:val="yellow"/>
+                <w:rPrChange w:id="562" w:author="Teixeira, Kristina A." w:date="2020-03-05T11:21:00Z">
+                  <w:rPr>
+                    <w:rFonts w:ascii="Cambria Math" w:hAnsi="Cambria Math"/>
+                  </w:rPr>
+                </w:rPrChange>
               </w:rPr>
               <m:t>tlp</m:t>
             </m:r>
@@ -7112,69 +7401,132 @@
         </m:sSub>
       </m:oMath>
       <w:r>
+        <w:rPr>
+          <w:highlight w:val="yellow"/>
+          <w:rPrChange w:id="563" w:author="Teixeira, Kristina A." w:date="2020-03-05T11:21:00Z">
+            <w:rPr/>
+          </w:rPrChange>
+        </w:rPr>
         <w:t xml:space="preserve"> </w:t>
       </w:r>
-      <w:del w:id="518" w:author="Lawren" w:date="2020-03-03T13:56:00Z">
-        <w:r>
+      <w:del w:id="564" w:author="Lawren" w:date="2020-03-03T13:56:00Z">
+        <w:r>
+          <w:rPr>
+            <w:highlight w:val="yellow"/>
+            <w:rPrChange w:id="565" w:author="Teixeira, Kristina A." w:date="2020-03-05T11:21:00Z">
+              <w:rPr/>
+            </w:rPrChange>
+          </w:rPr>
           <w:delText xml:space="preserve">have not previously been linked </w:delText>
         </w:r>
       </w:del>
       <w:r>
+        <w:rPr>
+          <w:highlight w:val="yellow"/>
+          <w:rPrChange w:id="566" w:author="Teixeira, Kristina A." w:date="2020-03-05T11:21:00Z">
+            <w:rPr/>
+          </w:rPrChange>
+        </w:rPr>
         <w:t xml:space="preserve">to </w:t>
       </w:r>
-      <w:ins w:id="519" w:author="Lawren" w:date="2020-03-03T13:56:00Z">
-        <w:r>
+      <w:ins w:id="567" w:author="Lawren" w:date="2020-03-03T13:56:00Z">
+        <w:r>
+          <w:rPr>
+            <w:highlight w:val="yellow"/>
+            <w:rPrChange w:id="568" w:author="Teixeira, Kristina A." w:date="2020-03-05T11:21:00Z">
+              <w:rPr/>
+            </w:rPrChange>
+          </w:rPr>
           <w:t xml:space="preserve">growth reduction during </w:t>
         </w:r>
       </w:ins>
       <w:r>
+        <w:rPr>
+          <w:highlight w:val="yellow"/>
+          <w:rPrChange w:id="569" w:author="Teixeira, Kristina A." w:date="2020-03-05T11:21:00Z">
+            <w:rPr/>
+          </w:rPrChange>
+        </w:rPr>
         <w:t>drought</w:t>
       </w:r>
-      <w:del w:id="520" w:author="Lawren" w:date="2020-03-03T13:56:00Z">
-        <w:r>
+      <w:del w:id="570" w:author="Lawren" w:date="2020-03-03T13:56:00Z">
+        <w:r>
+          <w:rPr>
+            <w:highlight w:val="yellow"/>
+            <w:rPrChange w:id="571" w:author="Teixeira, Kristina A." w:date="2020-03-05T11:21:00Z">
+              <w:rPr/>
+            </w:rPrChange>
+          </w:rPr>
           <w:delText xml:space="preserve"> growth responses</w:delText>
         </w:r>
       </w:del>
       <w:r>
+        <w:rPr>
+          <w:highlight w:val="yellow"/>
+          <w:rPrChange w:id="572" w:author="Teixeira, Kristina A." w:date="2020-03-05T11:21:00Z">
+            <w:rPr/>
+          </w:rPrChange>
+        </w:rPr>
         <w:t xml:space="preserve">. The direction of responses was mostly consistent across droughts, supporting the </w:t>
       </w:r>
-      <w:del w:id="521" w:author="Gonzalez, Erika B." w:date="2020-02-25T11:40:00Z">
-        <w:r>
+      <w:del w:id="573" w:author="Gonzalez, Erika B." w:date="2020-02-25T11:40:00Z">
+        <w:r>
+          <w:rPr>
+            <w:highlight w:val="yellow"/>
+            <w:rPrChange w:id="574" w:author="Teixeira, Kristina A." w:date="2020-03-05T11:21:00Z">
+              <w:rPr/>
+            </w:rPrChange>
+          </w:rPr>
           <w:delText xml:space="preserve">conclusion </w:delText>
         </w:r>
       </w:del>
-      <w:ins w:id="522" w:author="Gonzalez, Erika B." w:date="2020-02-25T11:40:00Z">
-        <w:r>
+      <w:ins w:id="575" w:author="Gonzalez, Erika B." w:date="2020-02-25T11:40:00Z">
+        <w:r>
+          <w:rPr>
+            <w:highlight w:val="yellow"/>
+            <w:rPrChange w:id="576" w:author="Teixeira, Kristina A." w:date="2020-03-05T11:21:00Z">
+              <w:rPr/>
+            </w:rPrChange>
+          </w:rPr>
           <w:t xml:space="preserve">premise </w:t>
         </w:r>
       </w:ins>
       <w:r>
-        <w:t xml:space="preserve">that they were driven by fundamental physiological mechanisms. However, the strengths of each predictor </w:t>
-      </w:r>
-      <w:commentRangeStart w:id="523"/>
+        <w:rPr>
+          <w:highlight w:val="yellow"/>
+          <w:rPrChange w:id="577" w:author="Teixeira, Kristina A." w:date="2020-03-05T11:21:00Z">
+            <w:rPr/>
+          </w:rPrChange>
+        </w:rPr>
+        <w:t>that they were</w:t>
+      </w:r>
+      <w:r>
+        <w:t xml:space="preserve"> driven by fundamental physiological mechanisms. However, the strengths of each predictor </w:t>
+      </w:r>
+      <w:commentRangeStart w:id="578"/>
       <w:r>
         <w:t xml:space="preserve">varied across droughts </w:t>
       </w:r>
-      <w:commentRangeEnd w:id="523"/>
-      <w:r>
-        <w:rPr>
-          <w:rStyle w:val="CommentReference"/>
-        </w:rPr>
-        <w:commentReference w:id="523"/>
+      <w:commentRangeEnd w:id="578"/>
+      <w:r>
+        <w:rPr>
+          <w:rStyle w:val="CommentReference"/>
+        </w:rPr>
+        <w:commentReference w:id="578"/>
       </w:r>
       <w:r>
         <w:t xml:space="preserve">(Tables 4-5), indicating that drought characteristics interact with tree size, microenvironment, and traits to shape which individuals are most affected. </w:t>
       </w:r>
-      <w:commentRangeStart w:id="524"/>
+      <w:commentRangeStart w:id="579"/>
       <w:r>
         <w:t>These findings significantly advance our knowledge of the factors that confer vulnerability or resistance on trees during drought.</w:t>
       </w:r>
-      <w:commentRangeEnd w:id="524"/>
-      <w:r>
-        <w:rPr>
-          <w:rStyle w:val="CommentReference"/>
-        </w:rPr>
-        <w:commentReference w:id="524"/>
+      <w:commentRangeEnd w:id="579"/>
+      <w:r>
+        <w:rPr>
+          <w:rStyle w:val="CommentReference"/>
+        </w:rPr>
+        <w:commentReference w:id="579"/>
       </w:r>
     </w:p>
     <w:p>
@@ -7182,27 +7534,54 @@
         <w:pStyle w:val="BodyText"/>
       </w:pPr>
       <w:r>
+        <w:rPr>
+          <w:highlight w:val="yellow"/>
+          <w:rPrChange w:id="580" w:author="Teixeira, Kristina A." w:date="2020-03-05T11:21:00Z">
+            <w:rPr/>
+          </w:rPrChange>
+        </w:rPr>
         <w:t xml:space="preserve">The droughts considered here were of a magnitude that has occurred with an average frequency of approximately one per 10-15 years (Fig. 1a, @helcoski_growing_2019) and had </w:t>
       </w:r>
-      <w:del w:id="525" w:author="Lawren" w:date="2020-03-03T13:57:00Z">
-        <w:r>
+      <w:del w:id="581" w:author="Lawren" w:date="2020-03-03T13:57:00Z">
+        <w:r>
+          <w:rPr>
+            <w:highlight w:val="yellow"/>
+            <w:rPrChange w:id="582" w:author="Teixeira, Kristina A." w:date="2020-03-05T11:21:00Z">
+              <w:rPr/>
+            </w:rPrChange>
+          </w:rPr>
           <w:delText xml:space="preserve">modest </w:delText>
         </w:r>
       </w:del>
-      <w:ins w:id="526" w:author="Lawren" w:date="2020-03-03T13:57:00Z">
-        <w:r>
+      <w:ins w:id="583" w:author="Lawren" w:date="2020-03-03T13:57:00Z">
+        <w:r>
+          <w:rPr>
+            <w:highlight w:val="yellow"/>
+            <w:rPrChange w:id="584" w:author="Teixeira, Kristina A." w:date="2020-03-05T11:21:00Z">
+              <w:rPr/>
+            </w:rPrChange>
+          </w:rPr>
           <w:t xml:space="preserve">substantial </w:t>
         </w:r>
       </w:ins>
       <w:r>
-        <w:t xml:space="preserve">impacts on tree growth (Fig. 1b). These droughts were classified as severe (1977) or extreme (1966, 1999) according to the PDSI metric and have been linked to tree mortality in the eastern United States [@druckenbrod_redefining_2019]; however, extreme, multiannual droughts </w:t>
-      </w:r>
-      <w:del w:id="527" w:author="Pederson, Neil" w:date="2020-02-25T15:21:00Z">
+        <w:rPr>
+          <w:highlight w:val="yellow"/>
+          <w:rPrChange w:id="585" w:author="Teixeira, Kristina A." w:date="2020-03-05T11:21:00Z">
+            <w:rPr/>
+          </w:rPrChange>
+        </w:rPr>
+        <w:t>impacts on tree growth (Fig. 1b). These droughts were classified as severe (1977) or extreme</w:t>
+      </w:r>
+      <w:r>
+        <w:t xml:space="preserve"> (1966, 1999) according to the PDSI metric and have been linked to tree mortality in the eastern United States [@druckenbrod_redefining_2019]; however, extreme, multiannual droughts </w:t>
+      </w:r>
+      <w:del w:id="586" w:author="Pederson, Neil" w:date="2020-02-25T15:21:00Z">
         <w:r>
           <w:delText>(“</w:delText>
         </w:r>
       </w:del>
-      <w:ins w:id="528" w:author="Pederson, Neil" w:date="2020-02-25T15:21:00Z">
+      <w:ins w:id="587" w:author="Pederson, Neil" w:date="2020-02-25T15:21:00Z">
         <w:r>
           <w:t>or so-called “</w:t>
         </w:r>
@@ -7210,12 +7589,12 @@
       <w:r>
         <w:t>megadroughts</w:t>
       </w:r>
-      <w:del w:id="529" w:author="Pederson, Neil" w:date="2020-02-25T15:21:00Z">
+      <w:del w:id="588" w:author="Pederson, Neil" w:date="2020-02-25T15:21:00Z">
         <w:r>
           <w:delText xml:space="preserve">”) </w:delText>
         </w:r>
       </w:del>
-      <w:ins w:id="530" w:author="Pederson, Neil" w:date="2020-02-25T15:21:00Z">
+      <w:ins w:id="589" w:author="Pederson, Neil" w:date="2020-02-25T15:21:00Z">
         <w:r>
           <w:t xml:space="preserve">”, droughts of 10 years or more, </w:t>
         </w:r>
@@ -7223,26 +7602,26 @@
       <w:r>
         <w:t xml:space="preserve">of the type that have triggered massive tree die-off in other regions (e.g., @allen_global_2010; @stovall_tree_2019) have not occurred in the Eastern United States within the past several decades [@clark_impacts_2016]. Of the droughts considered here, the 1966 drought, which was preceded by two years of dry conditions (Fig. S2), severely stressed a larger portion of trees (Fig. 1b). </w:t>
       </w:r>
-      <w:commentRangeStart w:id="531"/>
+      <w:commentRangeStart w:id="590"/>
       <w:r>
         <w:t xml:space="preserve">It may be notable that </w:t>
       </w:r>
-      <w:commentRangeEnd w:id="531"/>
-      <w:r>
-        <w:rPr>
-          <w:rStyle w:val="CommentReference"/>
-        </w:rPr>
-        <w:commentReference w:id="531"/>
+      <w:commentRangeEnd w:id="590"/>
+      <w:r>
+        <w:rPr>
+          <w:rStyle w:val="CommentReference"/>
+        </w:rPr>
+        <w:commentReference w:id="590"/>
       </w:r>
       <w:r>
         <w:t xml:space="preserve">the tendency for large trees to have lowest resistance was most pronounced in this drought, consistent with other findings that this </w:t>
       </w:r>
-      <w:del w:id="532" w:author="Gonzalez, Erika B." w:date="2020-02-25T11:43:00Z">
+      <w:del w:id="591" w:author="Gonzalez, Erika B." w:date="2020-02-25T11:43:00Z">
         <w:r>
           <w:delText xml:space="preserve">tendency </w:delText>
         </w:r>
       </w:del>
-      <w:ins w:id="533" w:author="Gonzalez, Erika B." w:date="2020-02-25T11:43:00Z">
+      <w:ins w:id="592" w:author="Gonzalez, Erika B." w:date="2020-02-25T11:43:00Z">
         <w:r>
           <w:t xml:space="preserve">phycological response </w:t>
         </w:r>
@@ -7250,27 +7629,27 @@
       <w:r>
         <w:t xml:space="preserve">increases with drought strength [@bennett_larger_2015; @stovall_tree_2019]. Across all three droughts, the majority of trees experienced reduced growth, but a substantial portion had increased growth (Fig. 1b), potentially due to decreased leaf area of competitors during the </w:t>
       </w:r>
-      <w:commentRangeStart w:id="534"/>
+      <w:commentRangeStart w:id="593"/>
       <w:r>
         <w:t>drought</w:t>
       </w:r>
-      <w:commentRangeEnd w:id="534"/>
-      <w:r>
-        <w:rPr>
-          <w:rStyle w:val="CommentReference"/>
-        </w:rPr>
-        <w:commentReference w:id="534"/>
-      </w:r>
-      <w:commentRangeStart w:id="535"/>
+      <w:commentRangeEnd w:id="593"/>
+      <w:r>
+        <w:rPr>
+          <w:rStyle w:val="CommentReference"/>
+        </w:rPr>
+        <w:commentReference w:id="593"/>
+      </w:r>
+      <w:commentRangeStart w:id="594"/>
       <w:r>
         <w:t xml:space="preserve">. It is likely because of the moderate impact of these droughts, along with other factors influencing tree growth, that our best models characterize only a modest amount of variation: 11-13% for all droughts combined, and 21-26% for each individual drought </w:t>
       </w:r>
-      <w:commentRangeEnd w:id="535"/>
-      <w:r>
-        <w:rPr>
-          <w:rStyle w:val="CommentReference"/>
-        </w:rPr>
-        <w:commentReference w:id="535"/>
+      <w:commentRangeEnd w:id="594"/>
+      <w:r>
+        <w:rPr>
+          <w:rStyle w:val="CommentReference"/>
+        </w:rPr>
+        <w:commentReference w:id="594"/>
       </w:r>
       <w:r>
         <w:t>(Table 5).</w:t>
@@ -7285,27 +7664,57 @@
       </w:r>
       <w:r>
         <w:lastRenderedPageBreak/>
-        <w:t>biophysical constraints make it impossible for trees to efficiently transport water to great heights and simultaneously maintain strong resistance and resilience to drought-induced embolism [@olson_plant_2018; @couvreur_water_2018; @roskilly_conflicting_2019]. However, th</w:t>
-      </w:r>
-      <w:del w:id="536" w:author="Lawren" w:date="2020-03-03T13:58:00Z">
-        <w:r>
+        <w:t xml:space="preserve">biophysical constraints make it impossible for trees to efficiently transport water to great heights and simultaneously maintain strong resistance and resilience to drought-induced </w:t>
+      </w:r>
+      <w:r>
+        <w:rPr>
+          <w:highlight w:val="yellow"/>
+          <w:rPrChange w:id="595" w:author="Teixeira, Kristina A." w:date="2020-03-05T11:22:00Z">
+            <w:rPr/>
+          </w:rPrChange>
+        </w:rPr>
+        <w:t>embolism [@olson_plant_2018; @couvreur_water_2018; @roskilly_conflicting_2019]. However, th</w:t>
+      </w:r>
+      <w:del w:id="596" w:author="Lawren" w:date="2020-03-03T13:58:00Z">
+        <w:r>
+          <w:rPr>
+            <w:highlight w:val="yellow"/>
+            <w:rPrChange w:id="597" w:author="Teixeira, Kristina A." w:date="2020-03-05T11:22:00Z">
+              <w:rPr/>
+            </w:rPrChange>
+          </w:rPr>
           <w:delText>is result must be interpreted with some caution, given that</w:delText>
         </w:r>
       </w:del>
-      <w:ins w:id="537" w:author="Lawren" w:date="2020-03-03T13:58:00Z">
-        <w:r>
+      <w:ins w:id="598" w:author="Lawren" w:date="2020-03-03T13:58:00Z">
+        <w:r>
+          <w:rPr>
+            <w:highlight w:val="yellow"/>
+            <w:rPrChange w:id="599" w:author="Teixeira, Kristina A." w:date="2020-03-05T11:22:00Z">
+              <w:rPr/>
+            </w:rPrChange>
+          </w:rPr>
           <w:t>e</w:t>
         </w:r>
       </w:ins>
       <w:r>
-        <w:t xml:space="preserve"> collinearity between the two variables (Fig. 2d) makes it impossible to confidently partition causality. Taller trees are more likely to be in dominant canopy positions (Fig. 2d) and, largely as a consequence of their position relative to others, face different microenvironments (Fig. 2a-b). Even under non-drought conditions, evaporative demand and maximum leaf temperatures increase with tree height [@smith_temperature_1977; @bretfeld_plant_2018; @kunert_revised_2017], and such conditions would incur </w:t>
-      </w:r>
-      <w:del w:id="538" w:author="Gonzalez, Erika B." w:date="2020-02-25T11:46:00Z">
+        <w:rPr>
+          <w:highlight w:val="yellow"/>
+          <w:rPrChange w:id="600" w:author="Teixeira, Kristina A." w:date="2020-03-05T11:22:00Z">
+            <w:rPr/>
+          </w:rPrChange>
+        </w:rPr>
+        <w:t xml:space="preserve"> collinearity</w:t>
+      </w:r>
+      <w:r>
+        <w:t xml:space="preserve"> between the two variables (Fig. 2d) makes it impossible to confidently partition causality. Taller trees are more likely to be in dominant canopy positions (Fig. 2d) and, largely as a consequence of their position relative to others, face different microenvironments (Fig. 2a-b). Even under non-drought conditions, evaporative demand and maximum leaf temperatures increase with tree height [@smith_temperature_1977; @bretfeld_plant_2018; @kunert_revised_2017], and such conditions would incur </w:t>
+      </w:r>
+      <w:del w:id="601" w:author="Gonzalez, Erika B." w:date="2020-02-25T11:46:00Z">
         <w:r>
           <w:delText xml:space="preserve">extra </w:delText>
         </w:r>
       </w:del>
-      <w:ins w:id="539" w:author="Gonzalez, Erika B." w:date="2020-02-25T11:46:00Z">
+      <w:ins w:id="602" w:author="Gonzalez, Erika B." w:date="2020-02-25T11:46:00Z">
         <w:r>
           <w:t xml:space="preserve">additional </w:t>
         </w:r>
@@ -7313,16 +7722,16 @@
       <w:r>
         <w:t xml:space="preserve">stress during drought, when solar radiation tends to be higher and less water is available for evaporative cooling of the leaves. However, some decoupling between height and canopy position is introduced by the configuration of neighboring trees (Fig. 2d) [@muller-landau_testing_2006], and height was an overall stronger predictor of drought response than crown </w:t>
       </w:r>
-      <w:commentRangeStart w:id="540"/>
+      <w:commentRangeStart w:id="603"/>
       <w:r>
         <w:t>position</w:t>
       </w:r>
-      <w:commentRangeEnd w:id="540"/>
-      <w:r>
-        <w:rPr>
-          <w:rStyle w:val="CommentReference"/>
-        </w:rPr>
-        <w:commentReference w:id="540"/>
+      <w:commentRangeEnd w:id="603"/>
+      <w:r>
+        <w:rPr>
+          <w:rStyle w:val="CommentReference"/>
+        </w:rPr>
+        <w:commentReference w:id="603"/>
       </w:r>
       <w:r>
         <w:t xml:space="preserve"> (Tables 1,4,5).</w:t>
@@ -7615,12 +8024,12 @@
       <w:r>
         <w:t xml:space="preserve"> is higher in drought-intolerant tha</w:t>
       </w:r>
-      <w:ins w:id="541" w:author="Stovall, Atticus (GSFC-618.0)[UNIVERSITIES SPACE RESEARCH ASSOCIATION]" w:date="2020-02-28T16:33:00Z">
+      <w:ins w:id="604" w:author="Stovall, Atticus (GSFC-618.0)[UNIVERSITIES SPACE RESEARCH ASSOCIATION]" w:date="2020-02-28T16:33:00Z">
         <w:r>
           <w:t>n</w:t>
         </w:r>
       </w:ins>
-      <w:del w:id="542" w:author="Stovall, Atticus (GSFC-618.0)[UNIVERSITIES SPACE RESEARCH ASSOCIATION]" w:date="2020-02-28T16:33:00Z">
+      <w:del w:id="605" w:author="Stovall, Atticus (GSFC-618.0)[UNIVERSITIES SPACE RESEARCH ASSOCIATION]" w:date="2020-02-28T16:33:00Z">
         <w:r>
           <w:delText>t</w:delText>
         </w:r>
@@ -7701,28 +8110,72 @@
         </m:sSub>
       </m:oMath>
       <w:r>
-        <w:t xml:space="preserve">, which can be measured relatively easily [@bartlett_rapid_2012; @scoffoni_leaf_2014], they hold promise for predicting drought growth responses across species. The importance of linking species’ traits to drought responses increases with tree species diversity; whereas it is feasible to study drought responses for all dominant species in most boreal and temperate forests (e.g., this study), this becomes difficult to impossible for species that </w:t>
-      </w:r>
-      <w:del w:id="543" w:author="Lawren" w:date="2020-03-03T14:10:00Z">
-        <w:r>
+        <w:t xml:space="preserve">, which can be measured relatively easily [@bartlett_rapid_2012; @scoffoni_leaf_2014], they hold promise for predicting drought growth responses across species. The importance of linking species’ traits to drought responses increases with tree species diversity; whereas it is feasible to study drought responses for all dominant species in most </w:t>
+      </w:r>
+      <w:r>
+        <w:rPr>
+          <w:highlight w:val="yellow"/>
+          <w:rPrChange w:id="606" w:author="Teixeira, Kristina A." w:date="2020-03-05T11:23:00Z">
+            <w:rPr/>
+          </w:rPrChange>
+        </w:rPr>
+        <w:t xml:space="preserve">boreal and temperate forests (e.g., this study), this becomes difficult to impossible for species that </w:t>
+      </w:r>
+      <w:del w:id="607" w:author="Lawren" w:date="2020-03-03T14:10:00Z">
+        <w:r>
+          <w:rPr>
+            <w:highlight w:val="yellow"/>
+            <w:rPrChange w:id="608" w:author="Teixeira, Kristina A." w:date="2020-03-05T11:23:00Z">
+              <w:rPr/>
+            </w:rPrChange>
+          </w:rPr>
           <w:delText xml:space="preserve">don’t </w:delText>
         </w:r>
       </w:del>
-      <w:ins w:id="544" w:author="Lawren" w:date="2020-03-03T14:10:00Z">
-        <w:r>
+      <w:ins w:id="609" w:author="Lawren" w:date="2020-03-03T14:10:00Z">
+        <w:r>
+          <w:rPr>
+            <w:highlight w:val="yellow"/>
+            <w:rPrChange w:id="610" w:author="Teixeira, Kristina A." w:date="2020-03-05T11:23:00Z">
+              <w:rPr/>
+            </w:rPrChange>
+          </w:rPr>
           <w:t xml:space="preserve">do not </w:t>
         </w:r>
       </w:ins>
       <w:r>
+        <w:rPr>
+          <w:highlight w:val="yellow"/>
+          <w:rPrChange w:id="611" w:author="Teixeira, Kristina A." w:date="2020-03-05T11:23:00Z">
+            <w:rPr/>
+          </w:rPrChange>
+        </w:rPr>
         <w:t xml:space="preserve">form annual rings, and for diverse tropical forests. Although progress is being made for the tropics [@schongart_dendroecological_2017], a full linkage </w:t>
       </w:r>
-      <w:ins w:id="545" w:author="Stovall, Atticus (GSFC-618.0)[UNIVERSITIES SPACE RESEARCH ASSOCIATION]" w:date="2020-02-28T16:34:00Z">
-        <w:r>
+      <w:ins w:id="612" w:author="Stovall, Atticus (GSFC-618.0)[UNIVERSITIES SPACE RESEARCH ASSOCIATION]" w:date="2020-02-28T16:34:00Z">
+        <w:r>
+          <w:rPr>
+            <w:highlight w:val="yellow"/>
+            <w:rPrChange w:id="613" w:author="Teixeira, Kristina A." w:date="2020-03-05T11:23:00Z">
+              <w:rPr/>
+            </w:rPrChange>
+          </w:rPr>
           <w:t xml:space="preserve">of </w:t>
         </w:r>
       </w:ins>
       <w:r>
-        <w:t>hydraulic traits to drought responses would be invaluable for forecasting how little-known species and whole forests will respond to future droughts (</w:t>
+        <w:rPr>
+          <w:highlight w:val="yellow"/>
+          <w:rPrChange w:id="614" w:author="Teixeira, Kristina A." w:date="2020-03-05T11:23:00Z">
+            <w:rPr/>
+          </w:rPrChange>
+        </w:rPr>
+        <w:t>hydraulic traits to drought responses</w:t>
+      </w:r>
+      <w:bookmarkStart w:id="615" w:name="_GoBack"/>
+      <w:bookmarkEnd w:id="615"/>
+      <w:r>
+        <w:t xml:space="preserve"> would be invaluable for forecasting how little-known species and whole forests will respond to future droughts (</w:t>
       </w:r>
       <w:r>
         <w:rPr>
@@ -7750,7 +8203,7 @@
       <w:r>
         <w:t xml:space="preserve"> makes trees vulnerable, even if their crowns are somewhat protected by neighbors, whereas solitary trees or the dominant trees in young regrowth forests should be less vulnerable. This would suggest that, all else being equal, mature forests would be more vulnerable to drought than young forests with short trees; however, root water access may limit the young forests [@bretfeld_plant_2018], and species traits often shift as forests age. Early successional species at our site (</w:t>
       </w:r>
-      <w:commentRangeStart w:id="546"/>
+      <w:commentRangeStart w:id="616"/>
       <w:r>
         <w:rPr>
           <w:i/>
@@ -7790,13 +8243,13 @@
         </w:rPr>
         <w:t>americana</w:t>
       </w:r>
-      <w:commentRangeEnd w:id="546"/>
+      <w:commentRangeEnd w:id="616"/>
       <w:proofErr w:type="spellEnd"/>
       <w:r>
         <w:rPr>
           <w:rStyle w:val="CommentReference"/>
         </w:rPr>
-        <w:commentReference w:id="546"/>
+        <w:commentReference w:id="616"/>
       </w:r>
       <w:r>
         <w:t>) display a mix of traits conferring drought tolerance and resistance (Table 3), and further research on how hydraulic traits and drought vulnerability change over the course of succession would be valuable for addressing how drought tolerance changes as forests age [e.g. @rodriguez-caton_long-term_2015]. In the meantime, the results of this study advance our knowledge of the factors conferring drought vulnerability and resistance in a mature forest, opening the door for more accurate forecasting of forest responses to future drought.</w:t>
@@ -7806,8 +8259,8 @@
       <w:pPr>
         <w:pStyle w:val="Heading3"/>
       </w:pPr>
-      <w:bookmarkStart w:id="547" w:name="acknowledgements"/>
-      <w:bookmarkEnd w:id="547"/>
+      <w:bookmarkStart w:id="617" w:name="acknowledgements"/>
+      <w:bookmarkEnd w:id="617"/>
       <w:r>
         <w:t>Acknowledgements</w:t>
       </w:r>
@@ -7819,12 +8272,12 @@
       <w:r>
         <w:t>We especially thank the numerous researchers who helped to collect the data used here, in particular Jennifer C. McGarvey, Jonathan R. Thom</w:t>
       </w:r>
-      <w:ins w:id="548" w:author="McShea, William J." w:date="2020-02-21T15:28:00Z">
+      <w:ins w:id="618" w:author="McShea, William J." w:date="2020-02-21T15:28:00Z">
         <w:r>
           <w:t>ps</w:t>
         </w:r>
       </w:ins>
-      <w:del w:id="549" w:author="McShea, William J." w:date="2020-02-21T15:28:00Z">
+      <w:del w:id="619" w:author="McShea, William J." w:date="2020-02-21T15:28:00Z">
         <w:r>
           <w:delText>sp</w:delText>
         </w:r>
@@ -7865,8 +8318,8 @@
       <w:pPr>
         <w:pStyle w:val="Heading3"/>
       </w:pPr>
-      <w:bookmarkStart w:id="550" w:name="author-contribution"/>
-      <w:bookmarkEnd w:id="550"/>
+      <w:bookmarkStart w:id="620" w:name="author-contribution"/>
+      <w:bookmarkEnd w:id="620"/>
       <w:r>
         <w:t>Author Contribution</w:t>
       </w:r>
@@ -9034,7 +9487,7 @@
       </w:r>
     </w:p>
   </w:comment>
-  <w:comment w:id="508" w:author="Pederson, Neil" w:date="2020-02-25T15:18:00Z" w:initials="PN">
+  <w:comment w:id="511" w:author="Pederson, Neil" w:date="2020-02-25T15:18:00Z" w:initials="PN">
     <w:p>
       <w:pPr>
         <w:pStyle w:val="CommentText"/>
@@ -9050,7 +9503,7 @@
       </w:r>
     </w:p>
   </w:comment>
-  <w:comment w:id="523" w:author="Pederson, Neil" w:date="2020-02-25T15:20:00Z" w:initials="PN">
+  <w:comment w:id="578" w:author="Pederson, Neil" w:date="2020-02-25T15:20:00Z" w:initials="PN">
     <w:p>
       <w:pPr>
         <w:pStyle w:val="CommentText"/>
@@ -9066,7 +9519,7 @@
       </w:r>
     </w:p>
   </w:comment>
-  <w:comment w:id="524" w:author="McShea, William J." w:date="2020-02-21T15:24:00Z" w:initials="MWJ">
+  <w:comment w:id="579" w:author="McShea, William J." w:date="2020-02-21T15:24:00Z" w:initials="MWJ">
     <w:p>
       <w:pPr>
         <w:pStyle w:val="CommentText"/>
@@ -9082,7 +9535,7 @@
       </w:r>
     </w:p>
   </w:comment>
-  <w:comment w:id="531" w:author="Lawren" w:date="2020-03-03T13:57:00Z" w:initials="L">
+  <w:comment w:id="590" w:author="Lawren" w:date="2020-03-03T13:57:00Z" w:initials="L">
     <w:p>
       <w:pPr>
         <w:pStyle w:val="CommentText"/>
@@ -9094,11 +9547,14 @@
         <w:annotationRef/>
       </w:r>
       <w:r>
+        <w:rPr>
+          <w:highlight w:val="yellow"/>
+        </w:rPr>
         <w:t>Suggest delete</w:t>
       </w:r>
     </w:p>
   </w:comment>
-  <w:comment w:id="534" w:author="Pederson, Neil" w:date="2020-02-25T15:22:00Z" w:initials="PN">
+  <w:comment w:id="593" w:author="Pederson, Neil" w:date="2020-02-25T15:22:00Z" w:initials="PN">
     <w:p>
       <w:pPr>
         <w:pStyle w:val="CommentText"/>
@@ -9114,7 +9570,7 @@
       </w:r>
     </w:p>
   </w:comment>
-  <w:comment w:id="535" w:author="McShea, William J." w:date="2020-02-21T15:25:00Z" w:initials="MWJ">
+  <w:comment w:id="594" w:author="McShea, William J." w:date="2020-02-21T15:25:00Z" w:initials="MWJ">
     <w:p>
       <w:pPr>
         <w:pStyle w:val="CommentText"/>
@@ -9130,7 +9586,7 @@
       </w:r>
     </w:p>
   </w:comment>
-  <w:comment w:id="540" w:author="Pederson, Neil" w:date="2020-02-25T15:26:00Z" w:initials="PN">
+  <w:comment w:id="603" w:author="Pederson, Neil" w:date="2020-02-25T15:26:00Z" w:initials="PN">
     <w:p>
       <w:pPr>
         <w:pStyle w:val="CommentText"/>
@@ -9146,7 +9602,7 @@
       </w:r>
     </w:p>
   </w:comment>
-  <w:comment w:id="546" w:author="Pederson, Neil" w:date="2020-02-25T15:28:00Z" w:initials="PN">
+  <w:comment w:id="616" w:author="Pederson, Neil" w:date="2020-02-25T15:28:00Z" w:initials="PN">
     <w:p>
       <w:pPr>
         <w:pStyle w:val="CommentText"/>
